--- a/document/NCKH_Document/Tài liệu nộp về trường/Báo cáo tổng kết đề tài.docx
+++ b/document/NCKH_Document/Tài liệu nộp về trường/Báo cáo tổng kết đề tài.docx
@@ -2,6 +2,1182 @@
 <file path=word/document.xml><?xml version="1.0" encoding="utf-8"?>
 <w:document xmlns:wpc="http://schemas.microsoft.com/office/word/2010/wordprocessingCanvas" xmlns:cx="http://schemas.microsoft.com/office/drawing/2014/chartex" xmlns:mc="http://schemas.openxmlformats.org/markup-compatibility/2006" xmlns:o="urn:schemas-microsoft-com:office:office" xmlns:r="http://schemas.openxmlformats.org/officeDocument/2006/relationships" xmlns:m="http://schemas.openxmlformats.org/officeDocument/2006/math" xmlns:v="urn:schemas-microsoft-com:vml" xmlns:wp14="http://schemas.microsoft.com/office/word/2010/wordprocessingDrawing" xmlns:wp="http://schemas.openxmlformats.org/drawingml/2006/wordprocessingDrawing" xmlns:w10="urn:schemas-microsoft-com:office:word" xmlns:w="http://schemas.openxmlformats.org/wordprocessingml/2006/main" xmlns:w14="http://schemas.microsoft.com/office/word/2010/wordml" xmlns:w15="http://schemas.microsoft.com/office/word/2012/wordml" xmlns:w16se="http://schemas.microsoft.com/office/word/2015/wordml/symex" xmlns:wpg="http://schemas.microsoft.com/office/word/2010/wordprocessingGroup" xmlns:wpi="http://schemas.microsoft.com/office/word/2010/wordprocessingInk" xmlns:wne="http://schemas.microsoft.com/office/word/2006/wordml" xmlns:wps="http://schemas.microsoft.com/office/word/2010/wordprocessingShape" mc:Ignorable="w14 w15 w16se wp14">
   <w:body>
+    <w:p>
+      <w:pPr>
+        <w:pStyle w:val="BodyTextIndent2"/>
+        <w:spacing w:line="400" w:lineRule="exact"/>
+        <w:jc w:val="center"/>
+        <w:rPr>
+          <w:rFonts w:ascii="Times New Roman" w:hAnsi="Times New Roman"/>
+          <w:b/>
+          <w:i/>
+        </w:rPr>
+      </w:pPr>
+      <w:r>
+        <w:rPr>
+          <w:rFonts w:ascii="Times New Roman" w:hAnsi="Times New Roman"/>
+          <w:b/>
+          <w:noProof/>
+        </w:rPr>
+        <mc:AlternateContent>
+          <mc:Choice Requires="wps">
+            <w:drawing>
+              <wp:anchor distT="0" distB="0" distL="114300" distR="114300" simplePos="0" relativeHeight="251673600" behindDoc="1" locked="0" layoutInCell="1" allowOverlap="1">
+                <wp:simplePos x="0" y="0"/>
+                <wp:positionH relativeFrom="column">
+                  <wp:posOffset>45720</wp:posOffset>
+                </wp:positionH>
+                <wp:positionV relativeFrom="paragraph">
+                  <wp:posOffset>99695</wp:posOffset>
+                </wp:positionV>
+                <wp:extent cx="6028690" cy="8686800"/>
+                <wp:effectExtent l="26670" t="23495" r="21590" b="24130"/>
+                <wp:wrapNone/>
+                <wp:docPr id="29" name="Rectangle 29"/>
+                <wp:cNvGraphicFramePr>
+                  <a:graphicFrameLocks xmlns:a="http://schemas.openxmlformats.org/drawingml/2006/main"/>
+                </wp:cNvGraphicFramePr>
+                <a:graphic xmlns:a="http://schemas.openxmlformats.org/drawingml/2006/main">
+                  <a:graphicData uri="http://schemas.microsoft.com/office/word/2010/wordprocessingShape">
+                    <wps:wsp>
+                      <wps:cNvSpPr>
+                        <a:spLocks noChangeArrowheads="1"/>
+                      </wps:cNvSpPr>
+                      <wps:spPr bwMode="auto">
+                        <a:xfrm>
+                          <a:off x="0" y="0"/>
+                          <a:ext cx="6028690" cy="8686800"/>
+                        </a:xfrm>
+                        <a:prstGeom prst="rect">
+                          <a:avLst/>
+                        </a:prstGeom>
+                        <a:solidFill>
+                          <a:srgbClr val="FFFFFF"/>
+                        </a:solidFill>
+                        <a:ln w="38100" cmpd="dbl">
+                          <a:solidFill>
+                            <a:srgbClr val="000000"/>
+                          </a:solidFill>
+                          <a:miter lim="800000"/>
+                          <a:headEnd/>
+                          <a:tailEnd/>
+                        </a:ln>
+                      </wps:spPr>
+                      <wps:bodyPr rot="0" vert="horz" wrap="square" lIns="91440" tIns="45720" rIns="91440" bIns="45720" anchor="t" anchorCtr="0" upright="1">
+                        <a:noAutofit/>
+                      </wps:bodyPr>
+                    </wps:wsp>
+                  </a:graphicData>
+                </a:graphic>
+                <wp14:sizeRelH relativeFrom="page">
+                  <wp14:pctWidth>0</wp14:pctWidth>
+                </wp14:sizeRelH>
+                <wp14:sizeRelV relativeFrom="page">
+                  <wp14:pctHeight>0</wp14:pctHeight>
+                </wp14:sizeRelV>
+              </wp:anchor>
+            </w:drawing>
+          </mc:Choice>
+          <mc:Fallback>
+            <w:pict>
+              <v:rect w14:anchorId="3B95D7C9" id="Rectangle 29" o:spid="_x0000_s1026" style="position:absolute;margin-left:3.6pt;margin-top:7.85pt;width:474.7pt;height:684pt;z-index:-251642880;visibility:visible;mso-wrap-style:square;mso-width-percent:0;mso-height-percent:0;mso-wrap-distance-left:9pt;mso-wrap-distance-top:0;mso-wrap-distance-right:9pt;mso-wrap-distance-bottom:0;mso-position-horizontal:absolute;mso-position-horizontal-relative:text;mso-position-vertical:absolute;mso-position-vertical-relative:text;mso-width-percent:0;mso-height-percent:0;mso-width-relative:page;mso-height-relative:page;v-text-anchor:top" o:gfxdata="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" strokeweight="3pt">
+                <v:stroke linestyle="thinThin"/>
+              </v:rect>
+            </w:pict>
+          </mc:Fallback>
+        </mc:AlternateContent>
+      </w:r>
+    </w:p>
+    <w:p>
+      <w:pPr>
+        <w:jc w:val="center"/>
+        <w:rPr>
+          <w:sz w:val="28"/>
+          <w:szCs w:val="28"/>
+        </w:rPr>
+      </w:pPr>
+      <w:r>
+        <w:rPr>
+          <w:sz w:val="28"/>
+          <w:szCs w:val="28"/>
+        </w:rPr>
+        <w:t>BỘ GIÁO DỤC VÀ ĐÀO TẠO</w:t>
+      </w:r>
+    </w:p>
+    <w:p>
+      <w:pPr>
+        <w:jc w:val="center"/>
+        <w:rPr>
+          <w:b/>
+          <w:sz w:val="28"/>
+          <w:szCs w:val="28"/>
+        </w:rPr>
+      </w:pPr>
+      <w:r>
+        <w:rPr>
+          <w:b/>
+          <w:sz w:val="28"/>
+          <w:szCs w:val="28"/>
+        </w:rPr>
+        <w:t>TRƯỜNG ĐẠI HỌC CẦN THƠ</w:t>
+      </w:r>
+    </w:p>
+    <w:p>
+      <w:pPr>
+        <w:jc w:val="center"/>
+      </w:pPr>
+    </w:p>
+    <w:p>
+      <w:pPr>
+        <w:jc w:val="center"/>
+      </w:pPr>
+    </w:p>
+    <w:p>
+      <w:pPr>
+        <w:jc w:val="center"/>
+      </w:pPr>
+    </w:p>
+    <w:p>
+      <w:pPr>
+        <w:jc w:val="center"/>
+      </w:pPr>
+    </w:p>
+    <w:p>
+      <w:pPr>
+        <w:jc w:val="center"/>
+      </w:pPr>
+    </w:p>
+    <w:p>
+      <w:pPr>
+        <w:jc w:val="center"/>
+      </w:pPr>
+    </w:p>
+    <w:p>
+      <w:pPr>
+        <w:jc w:val="center"/>
+      </w:pPr>
+    </w:p>
+    <w:p>
+      <w:pPr>
+        <w:jc w:val="center"/>
+      </w:pPr>
+    </w:p>
+    <w:p>
+      <w:pPr>
+        <w:jc w:val="center"/>
+        <w:rPr>
+          <w:b/>
+          <w:sz w:val="36"/>
+          <w:szCs w:val="36"/>
+        </w:rPr>
+      </w:pPr>
+      <w:r>
+        <w:rPr>
+          <w:b/>
+          <w:sz w:val="36"/>
+          <w:szCs w:val="36"/>
+        </w:rPr>
+        <w:t>BÁO CÁO TỔNG KẾT</w:t>
+      </w:r>
+    </w:p>
+    <w:p>
+      <w:pPr>
+        <w:jc w:val="center"/>
+        <w:rPr>
+          <w:sz w:val="28"/>
+          <w:szCs w:val="28"/>
+        </w:rPr>
+      </w:pPr>
+    </w:p>
+    <w:p>
+      <w:pPr>
+        <w:jc w:val="center"/>
+        <w:rPr>
+          <w:b/>
+        </w:rPr>
+      </w:pPr>
+      <w:r>
+        <w:rPr>
+          <w:b/>
+        </w:rPr>
+        <w:t>ĐỀ TÀI</w:t>
+      </w:r>
+      <w:r>
+        <w:rPr>
+          <w:b/>
+        </w:rPr>
+        <w:t xml:space="preserve"> NGHIÊN CỨU KHOA HỌC CỦA SINH VIÊN</w:t>
+      </w:r>
+    </w:p>
+    <w:p>
+      <w:pPr>
+        <w:jc w:val="center"/>
+      </w:pPr>
+    </w:p>
+    <w:p>
+      <w:pPr>
+        <w:jc w:val="center"/>
+      </w:pPr>
+    </w:p>
+    <w:p>
+      <w:pPr>
+        <w:jc w:val="center"/>
+      </w:pPr>
+    </w:p>
+    <w:p>
+      <w:pPr>
+        <w:jc w:val="center"/>
+      </w:pPr>
+    </w:p>
+    <w:p>
+      <w:pPr>
+        <w:jc w:val="center"/>
+        <w:rPr>
+          <w:b/>
+          <w:bCs/>
+          <w:sz w:val="32"/>
+        </w:rPr>
+      </w:pPr>
+    </w:p>
+    <w:p>
+      <w:pPr>
+        <w:jc w:val="center"/>
+        <w:rPr>
+          <w:b/>
+          <w:bCs/>
+          <w:sz w:val="36"/>
+        </w:rPr>
+      </w:pPr>
+      <w:r>
+        <w:rPr>
+          <w:b/>
+          <w:bCs/>
+          <w:sz w:val="36"/>
+        </w:rPr>
+        <w:t xml:space="preserve">&lt;TÊN </w:t>
+      </w:r>
+      <w:r>
+        <w:rPr>
+          <w:b/>
+          <w:bCs/>
+          <w:sz w:val="36"/>
+        </w:rPr>
+        <w:t>ĐỀ TÀI</w:t>
+      </w:r>
+      <w:r>
+        <w:rPr>
+          <w:b/>
+          <w:bCs/>
+          <w:sz w:val="36"/>
+        </w:rPr>
+        <w:t>&gt;</w:t>
+      </w:r>
+      <w:bookmarkStart w:id="0" w:name="_GoBack"/>
+      <w:bookmarkEnd w:id="0"/>
+    </w:p>
+    <w:p>
+      <w:pPr>
+        <w:jc w:val="center"/>
+        <w:rPr>
+          <w:b/>
+          <w:bCs/>
+          <w:sz w:val="36"/>
+        </w:rPr>
+      </w:pPr>
+    </w:p>
+    <w:p>
+      <w:pPr>
+        <w:jc w:val="center"/>
+        <w:rPr>
+          <w:b/>
+          <w:bCs/>
+          <w:sz w:val="36"/>
+        </w:rPr>
+      </w:pPr>
+      <w:r>
+        <w:rPr>
+          <w:b/>
+          <w:bCs/>
+          <w:sz w:val="36"/>
+        </w:rPr>
+        <w:t>&lt;M</w:t>
+      </w:r>
+      <w:r>
+        <w:rPr>
+          <w:b/>
+          <w:bCs/>
+          <w:sz w:val="36"/>
+        </w:rPr>
+        <w:t>ã</w:t>
+      </w:r>
+      <w:r>
+        <w:rPr>
+          <w:b/>
+          <w:bCs/>
+          <w:sz w:val="36"/>
+        </w:rPr>
+        <w:t xml:space="preserve"> s</w:t>
+      </w:r>
+      <w:r>
+        <w:rPr>
+          <w:b/>
+          <w:bCs/>
+          <w:sz w:val="36"/>
+        </w:rPr>
+        <w:t>ố</w:t>
+      </w:r>
+      <w:r>
+        <w:rPr>
+          <w:b/>
+          <w:bCs/>
+          <w:sz w:val="36"/>
+        </w:rPr>
+        <w:t xml:space="preserve"> đề tài&gt;</w:t>
+      </w:r>
+    </w:p>
+    <w:p>
+      <w:pPr>
+        <w:jc w:val="center"/>
+      </w:pPr>
+    </w:p>
+    <w:p>
+      <w:pPr>
+        <w:jc w:val="center"/>
+      </w:pPr>
+    </w:p>
+    <w:p>
+      <w:pPr>
+        <w:jc w:val="center"/>
+      </w:pPr>
+    </w:p>
+    <w:p>
+      <w:pPr>
+        <w:ind w:left="180" w:right="283" w:firstLine="540"/>
+      </w:pPr>
+    </w:p>
+    <w:p>
+      <w:pPr>
+        <w:ind w:firstLine="720"/>
+      </w:pPr>
+    </w:p>
+    <w:p>
+      <w:pPr>
+        <w:ind w:firstLine="720"/>
+      </w:pPr>
+    </w:p>
+    <w:p>
+      <w:pPr>
+        <w:ind w:firstLine="720"/>
+      </w:pPr>
+    </w:p>
+    <w:p>
+      <w:pPr>
+        <w:ind w:firstLine="720"/>
+      </w:pPr>
+    </w:p>
+    <w:p>
+      <w:pPr>
+        <w:ind w:firstLine="720"/>
+      </w:pPr>
+    </w:p>
+    <w:p>
+      <w:pPr>
+        <w:ind w:firstLine="720"/>
+      </w:pPr>
+    </w:p>
+    <w:p>
+      <w:pPr>
+        <w:ind w:firstLine="720"/>
+      </w:pPr>
+    </w:p>
+    <w:p>
+      <w:pPr>
+        <w:ind w:firstLine="720"/>
+      </w:pPr>
+    </w:p>
+    <w:p>
+      <w:pPr>
+        <w:ind w:firstLine="720"/>
+      </w:pPr>
+    </w:p>
+    <w:p>
+      <w:pPr>
+        <w:ind w:firstLine="720"/>
+      </w:pPr>
+    </w:p>
+    <w:p>
+      <w:pPr>
+        <w:ind w:firstLine="720"/>
+      </w:pPr>
+    </w:p>
+    <w:p>
+      <w:pPr>
+        <w:ind w:firstLine="720"/>
+      </w:pPr>
+    </w:p>
+    <w:p>
+      <w:pPr>
+        <w:ind w:firstLine="720"/>
+      </w:pPr>
+    </w:p>
+    <w:p>
+      <w:pPr>
+        <w:ind w:firstLine="720"/>
+      </w:pPr>
+    </w:p>
+    <w:p>
+      <w:pPr>
+        <w:jc w:val="center"/>
+        <w:rPr>
+          <w:b/>
+          <w:sz w:val="28"/>
+          <w:szCs w:val="28"/>
+        </w:rPr>
+      </w:pPr>
+      <w:r>
+        <w:rPr>
+          <w:b/>
+          <w:sz w:val="28"/>
+          <w:szCs w:val="28"/>
+        </w:rPr>
+        <w:t>Cần Thơ</w:t>
+      </w:r>
+      <w:r>
+        <w:rPr>
+          <w:b/>
+          <w:sz w:val="28"/>
+          <w:szCs w:val="28"/>
+        </w:rPr>
+        <w:t>, &lt;Tháng&gt;/&lt;Năm&gt;</w:t>
+      </w:r>
+    </w:p>
+    <w:p>
+      <w:pPr>
+        <w:spacing w:after="120" w:line="400" w:lineRule="exact"/>
+        <w:jc w:val="right"/>
+        <w:rPr>
+          <w:b/>
+          <w:i/>
+        </w:rPr>
+      </w:pPr>
+    </w:p>
+    <w:p>
+      <w:pPr>
+        <w:spacing w:after="120" w:line="400" w:lineRule="exact"/>
+        <w:jc w:val="right"/>
+        <w:rPr>
+          <w:b/>
+          <w:i/>
+        </w:rPr>
+      </w:pPr>
+      <w:r>
+        <w:rPr>
+          <w:b/>
+          <w:i/>
+        </w:rPr>
+        <w:br w:type="page"/>
+      </w:r>
+      <w:r>
+        <w:rPr>
+          <w:b/>
+          <w:i/>
+        </w:rPr>
+        <w:lastRenderedPageBreak/>
+        <w:t xml:space="preserve">Mẫu Trang bìa </w:t>
+      </w:r>
+      <w:r>
+        <w:rPr>
+          <w:b/>
+          <w:i/>
+        </w:rPr>
+        <w:t xml:space="preserve">phụ </w:t>
+      </w:r>
+      <w:r>
+        <w:rPr>
+          <w:b/>
+          <w:i/>
+        </w:rPr>
+        <w:t xml:space="preserve">của </w:t>
+      </w:r>
+      <w:r>
+        <w:rPr>
+          <w:b/>
+          <w:i/>
+        </w:rPr>
+        <w:t xml:space="preserve">báo cáo tổng kết đề tài </w:t>
+      </w:r>
+    </w:p>
+    <w:p>
+      <w:pPr>
+        <w:pStyle w:val="BodyTextIndent2"/>
+        <w:spacing w:after="120" w:line="400" w:lineRule="exact"/>
+        <w:jc w:val="center"/>
+        <w:rPr>
+          <w:rFonts w:ascii="Times New Roman" w:hAnsi="Times New Roman"/>
+          <w:b/>
+          <w:i/>
+        </w:rPr>
+      </w:pPr>
+      <w:r>
+        <w:rPr>
+          <w:rFonts w:ascii="Times New Roman" w:hAnsi="Times New Roman"/>
+          <w:b/>
+          <w:noProof/>
+        </w:rPr>
+        <mc:AlternateContent>
+          <mc:Choice Requires="wps">
+            <w:drawing>
+              <wp:anchor distT="0" distB="0" distL="114300" distR="114300" simplePos="0" relativeHeight="251674624" behindDoc="1" locked="0" layoutInCell="1" allowOverlap="1">
+                <wp:simplePos x="0" y="0"/>
+                <wp:positionH relativeFrom="column">
+                  <wp:posOffset>45720</wp:posOffset>
+                </wp:positionH>
+                <wp:positionV relativeFrom="paragraph">
+                  <wp:posOffset>98425</wp:posOffset>
+                </wp:positionV>
+                <wp:extent cx="5982970" cy="8688070"/>
+                <wp:effectExtent l="26670" t="22225" r="19685" b="24130"/>
+                <wp:wrapNone/>
+                <wp:docPr id="28" name="Rectangle 28"/>
+                <wp:cNvGraphicFramePr>
+                  <a:graphicFrameLocks xmlns:a="http://schemas.openxmlformats.org/drawingml/2006/main"/>
+                </wp:cNvGraphicFramePr>
+                <a:graphic xmlns:a="http://schemas.openxmlformats.org/drawingml/2006/main">
+                  <a:graphicData uri="http://schemas.microsoft.com/office/word/2010/wordprocessingShape">
+                    <wps:wsp>
+                      <wps:cNvSpPr>
+                        <a:spLocks noChangeArrowheads="1"/>
+                      </wps:cNvSpPr>
+                      <wps:spPr bwMode="auto">
+                        <a:xfrm>
+                          <a:off x="0" y="0"/>
+                          <a:ext cx="5982970" cy="8688070"/>
+                        </a:xfrm>
+                        <a:prstGeom prst="rect">
+                          <a:avLst/>
+                        </a:prstGeom>
+                        <a:solidFill>
+                          <a:srgbClr val="FFFFFF"/>
+                        </a:solidFill>
+                        <a:ln w="38100" cmpd="dbl">
+                          <a:solidFill>
+                            <a:srgbClr val="000000"/>
+                          </a:solidFill>
+                          <a:miter lim="800000"/>
+                          <a:headEnd/>
+                          <a:tailEnd/>
+                        </a:ln>
+                      </wps:spPr>
+                      <wps:bodyPr rot="0" vert="horz" wrap="square" lIns="91440" tIns="45720" rIns="91440" bIns="45720" anchor="t" anchorCtr="0" upright="1">
+                        <a:noAutofit/>
+                      </wps:bodyPr>
+                    </wps:wsp>
+                  </a:graphicData>
+                </a:graphic>
+                <wp14:sizeRelH relativeFrom="page">
+                  <wp14:pctWidth>0</wp14:pctWidth>
+                </wp14:sizeRelH>
+                <wp14:sizeRelV relativeFrom="page">
+                  <wp14:pctHeight>0</wp14:pctHeight>
+                </wp14:sizeRelV>
+              </wp:anchor>
+            </w:drawing>
+          </mc:Choice>
+          <mc:Fallback>
+            <w:pict>
+              <v:rect w14:anchorId="0741A9CC" id="Rectangle 28" o:spid="_x0000_s1026" style="position:absolute;margin-left:3.6pt;margin-top:7.75pt;width:471.1pt;height:684.1pt;z-index:-251641856;visibility:visible;mso-wrap-style:square;mso-width-percent:0;mso-height-percent:0;mso-wrap-distance-left:9pt;mso-wrap-distance-top:0;mso-wrap-distance-right:9pt;mso-wrap-distance-bottom:0;mso-position-horizontal:absolute;mso-position-horizontal-relative:text;mso-position-vertical:absolute;mso-position-vertical-relative:text;mso-width-percent:0;mso-height-percent:0;mso-width-relative:page;mso-height-relative:page;v-text-anchor:top" o:gfxdata="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" strokeweight="3pt">
+                <v:stroke linestyle="thinThin"/>
+              </v:rect>
+            </w:pict>
+          </mc:Fallback>
+        </mc:AlternateContent>
+      </w:r>
+    </w:p>
+    <w:p>
+      <w:pPr>
+        <w:jc w:val="center"/>
+        <w:rPr>
+          <w:sz w:val="28"/>
+          <w:szCs w:val="28"/>
+        </w:rPr>
+      </w:pPr>
+      <w:r>
+        <w:rPr>
+          <w:sz w:val="28"/>
+          <w:szCs w:val="28"/>
+        </w:rPr>
+        <w:t>BỘ GIÁO DỤC VÀ ĐÀO TẠO</w:t>
+      </w:r>
+    </w:p>
+    <w:p>
+      <w:pPr>
+        <w:jc w:val="center"/>
+        <w:rPr>
+          <w:b/>
+          <w:sz w:val="28"/>
+          <w:szCs w:val="28"/>
+        </w:rPr>
+      </w:pPr>
+      <w:r>
+        <w:rPr>
+          <w:b/>
+          <w:sz w:val="28"/>
+          <w:szCs w:val="28"/>
+        </w:rPr>
+        <w:t>TRƯỜNG ĐẠI HỌC CẦN THƠ</w:t>
+      </w:r>
+    </w:p>
+    <w:p>
+      <w:pPr>
+        <w:jc w:val="center"/>
+        <w:rPr>
+          <w:b/>
+          <w:sz w:val="28"/>
+          <w:szCs w:val="28"/>
+        </w:rPr>
+      </w:pPr>
+    </w:p>
+    <w:p>
+      <w:pPr>
+        <w:jc w:val="center"/>
+      </w:pPr>
+    </w:p>
+    <w:p>
+      <w:pPr>
+        <w:jc w:val="center"/>
+      </w:pPr>
+    </w:p>
+    <w:p>
+      <w:pPr>
+        <w:jc w:val="center"/>
+      </w:pPr>
+    </w:p>
+    <w:p>
+      <w:pPr>
+        <w:jc w:val="center"/>
+      </w:pPr>
+    </w:p>
+    <w:p>
+      <w:pPr>
+        <w:jc w:val="center"/>
+      </w:pPr>
+    </w:p>
+    <w:p>
+      <w:pPr>
+        <w:jc w:val="center"/>
+      </w:pPr>
+    </w:p>
+    <w:p>
+      <w:pPr>
+        <w:jc w:val="center"/>
+        <w:rPr>
+          <w:b/>
+          <w:sz w:val="36"/>
+          <w:szCs w:val="36"/>
+        </w:rPr>
+      </w:pPr>
+      <w:r>
+        <w:rPr>
+          <w:b/>
+          <w:sz w:val="36"/>
+          <w:szCs w:val="36"/>
+        </w:rPr>
+        <w:t>BÁO CÁO TỔNG KẾT</w:t>
+      </w:r>
+    </w:p>
+    <w:p>
+      <w:pPr>
+        <w:jc w:val="center"/>
+        <w:rPr>
+          <w:sz w:val="28"/>
+          <w:szCs w:val="28"/>
+        </w:rPr>
+      </w:pPr>
+    </w:p>
+    <w:p>
+      <w:pPr>
+        <w:jc w:val="center"/>
+        <w:rPr>
+          <w:b/>
+        </w:rPr>
+      </w:pPr>
+      <w:r>
+        <w:rPr>
+          <w:b/>
+        </w:rPr>
+        <w:t>ĐỀ TÀI</w:t>
+      </w:r>
+      <w:r>
+        <w:rPr>
+          <w:b/>
+        </w:rPr>
+        <w:t xml:space="preserve"> NGHIÊN CỨU KHOA HỌC CỦA SINH VIÊN</w:t>
+      </w:r>
+    </w:p>
+    <w:p>
+      <w:pPr>
+        <w:rPr>
+          <w:b/>
+          <w:bCs/>
+        </w:rPr>
+      </w:pPr>
+      <w:r>
+        <w:rPr>
+          <w:b/>
+          <w:bCs/>
+        </w:rPr>
+        <w:t xml:space="preserve">                  </w:t>
+      </w:r>
+    </w:p>
+    <w:p>
+      <w:pPr>
+        <w:jc w:val="center"/>
+      </w:pPr>
+    </w:p>
+    <w:p>
+      <w:pPr>
+        <w:jc w:val="center"/>
+      </w:pPr>
+    </w:p>
+    <w:p>
+      <w:pPr>
+        <w:jc w:val="center"/>
+      </w:pPr>
+    </w:p>
+    <w:p>
+      <w:pPr>
+        <w:jc w:val="center"/>
+        <w:rPr>
+          <w:b/>
+          <w:bCs/>
+          <w:sz w:val="32"/>
+        </w:rPr>
+      </w:pPr>
+    </w:p>
+    <w:p>
+      <w:pPr>
+        <w:jc w:val="center"/>
+        <w:rPr>
+          <w:b/>
+          <w:bCs/>
+          <w:sz w:val="32"/>
+        </w:rPr>
+      </w:pPr>
+    </w:p>
+    <w:p>
+      <w:pPr>
+        <w:jc w:val="center"/>
+        <w:rPr>
+          <w:b/>
+          <w:bCs/>
+          <w:sz w:val="36"/>
+        </w:rPr>
+      </w:pPr>
+      <w:r>
+        <w:rPr>
+          <w:b/>
+          <w:bCs/>
+          <w:sz w:val="36"/>
+        </w:rPr>
+        <w:t xml:space="preserve">&lt;TÊN </w:t>
+      </w:r>
+      <w:r>
+        <w:rPr>
+          <w:b/>
+          <w:bCs/>
+          <w:sz w:val="36"/>
+        </w:rPr>
+        <w:t>ĐỀ TÀI</w:t>
+      </w:r>
+      <w:r>
+        <w:rPr>
+          <w:b/>
+          <w:bCs/>
+          <w:sz w:val="36"/>
+        </w:rPr>
+        <w:t>&gt;</w:t>
+      </w:r>
+    </w:p>
+    <w:p>
+      <w:pPr>
+        <w:jc w:val="center"/>
+        <w:rPr>
+          <w:b/>
+          <w:bCs/>
+          <w:sz w:val="36"/>
+        </w:rPr>
+      </w:pPr>
+      <w:r>
+        <w:rPr>
+          <w:b/>
+          <w:bCs/>
+          <w:sz w:val="36"/>
+        </w:rPr>
+        <w:t>&lt;M</w:t>
+      </w:r>
+      <w:r>
+        <w:rPr>
+          <w:b/>
+          <w:bCs/>
+          <w:sz w:val="36"/>
+        </w:rPr>
+        <w:t>ã</w:t>
+      </w:r>
+      <w:r>
+        <w:rPr>
+          <w:b/>
+          <w:bCs/>
+          <w:sz w:val="36"/>
+        </w:rPr>
+        <w:t xml:space="preserve"> s</w:t>
+      </w:r>
+      <w:r>
+        <w:rPr>
+          <w:b/>
+          <w:bCs/>
+          <w:sz w:val="36"/>
+        </w:rPr>
+        <w:t>ố</w:t>
+      </w:r>
+      <w:r>
+        <w:rPr>
+          <w:b/>
+          <w:bCs/>
+          <w:sz w:val="36"/>
+        </w:rPr>
+        <w:t xml:space="preserve"> đề tài&gt;</w:t>
+      </w:r>
+    </w:p>
+    <w:p>
+      <w:pPr>
+        <w:jc w:val="center"/>
+      </w:pPr>
+    </w:p>
+    <w:p>
+      <w:pPr>
+        <w:jc w:val="center"/>
+      </w:pPr>
+    </w:p>
+    <w:p>
+      <w:pPr>
+        <w:ind w:firstLine="720"/>
+      </w:pPr>
+    </w:p>
+    <w:p>
+      <w:pPr>
+        <w:ind w:firstLine="720"/>
+      </w:pPr>
+    </w:p>
+    <w:p>
+      <w:pPr>
+        <w:ind w:firstLine="720"/>
+      </w:pPr>
+    </w:p>
+    <w:p>
+      <w:pPr>
+        <w:ind w:firstLine="720"/>
+      </w:pPr>
+      <w:r>
+        <w:lastRenderedPageBreak/>
+        <w:t>S</w:t>
+      </w:r>
+      <w:r>
+        <w:t>inh viên</w:t>
+      </w:r>
+      <w:r>
+        <w:t xml:space="preserve"> thực hiện</w:t>
+      </w:r>
+      <w:r>
+        <w:t>:</w:t>
+      </w:r>
+      <w:r>
+        <w:tab/>
+      </w:r>
+      <w:r>
+        <w:t>&lt;họ và tên sinh viên&gt;</w:t>
+      </w:r>
+      <w:r>
+        <w:tab/>
+      </w:r>
+      <w:smartTag w:uri="urn:schemas-microsoft-com:office:smarttags" w:element="place">
+        <w:smartTag w:uri="urn:schemas-microsoft-com:office:smarttags" w:element="country-region">
+          <w:r>
+            <w:t>Nam</w:t>
+          </w:r>
+        </w:smartTag>
+      </w:smartTag>
+      <w:r>
+        <w:t>, Nữ:</w:t>
+      </w:r>
+      <w:r>
+        <w:tab/>
+      </w:r>
+    </w:p>
+    <w:p>
+      <w:pPr>
+        <w:ind w:firstLine="720"/>
+      </w:pPr>
+      <w:r>
+        <w:t>Dân tộc:</w:t>
+      </w:r>
+    </w:p>
+    <w:p>
+      <w:pPr>
+        <w:ind w:firstLine="720"/>
+      </w:pPr>
+      <w:r>
+        <w:t>Lớp, khoa:</w:t>
+      </w:r>
+      <w:r>
+        <w:tab/>
+      </w:r>
+      <w:r>
+        <w:tab/>
+      </w:r>
+      <w:r>
+        <w:tab/>
+      </w:r>
+      <w:r>
+        <w:tab/>
+      </w:r>
+      <w:r>
+        <w:tab/>
+      </w:r>
+      <w:r>
+        <w:tab/>
+      </w:r>
+      <w:r>
+        <w:t>Năm thứ:        /Số năm đào tạo</w:t>
+      </w:r>
+      <w:r>
+        <w:t>:</w:t>
+      </w:r>
+    </w:p>
+    <w:p>
+      <w:pPr>
+        <w:ind w:firstLine="720"/>
+      </w:pPr>
+      <w:r>
+        <w:t>Ngành học:</w:t>
+      </w:r>
+      <w:r>
+        <w:tab/>
+      </w:r>
+      <w:r>
+        <w:tab/>
+      </w:r>
+      <w:r>
+        <w:tab/>
+      </w:r>
+      <w:r>
+        <w:tab/>
+      </w:r>
+      <w:r>
+        <w:tab/>
+      </w:r>
+      <w:r>
+        <w:tab/>
+      </w:r>
+    </w:p>
+    <w:p>
+      <w:pPr>
+        <w:ind w:firstLine="720"/>
+        <w:rPr>
+          <w:b/>
+          <w:i/>
+        </w:rPr>
+      </w:pPr>
+    </w:p>
+    <w:p>
+      <w:pPr>
+        <w:ind w:firstLine="720"/>
+        <w:rPr>
+          <w:b/>
+          <w:i/>
+        </w:rPr>
+      </w:pPr>
+      <w:r>
+        <w:rPr>
+          <w:b/>
+          <w:i/>
+        </w:rPr>
+        <w:t>(Ghi rõ họ và tên sinh viên chịu trách nhiệm chính thực hiện</w:t>
+      </w:r>
+      <w:r>
+        <w:rPr>
+          <w:b/>
+          <w:i/>
+        </w:rPr>
+        <w:t xml:space="preserve"> đề tài</w:t>
+      </w:r>
+      <w:r>
+        <w:rPr>
+          <w:b/>
+          <w:i/>
+        </w:rPr>
+        <w:t>)</w:t>
+      </w:r>
+    </w:p>
+    <w:p>
+      <w:pPr>
+        <w:ind w:firstLine="720"/>
+      </w:pPr>
+    </w:p>
+    <w:p>
+      <w:pPr>
+        <w:ind w:firstLine="720"/>
+        <w:rPr>
+          <w:bCs/>
+          <w:iCs/>
+          <w:szCs w:val="26"/>
+        </w:rPr>
+      </w:pPr>
+      <w:r>
+        <w:t>Người</w:t>
+      </w:r>
+      <w:r>
+        <w:t xml:space="preserve"> hướng dẫn:</w:t>
+      </w:r>
+      <w:r>
+        <w:rPr>
+          <w:bCs/>
+          <w:iCs/>
+          <w:szCs w:val="26"/>
+        </w:rPr>
+        <w:t xml:space="preserve"> &lt;Chức danh khoa học, học vị, họ </w:t>
+      </w:r>
+      <w:r>
+        <w:rPr>
+          <w:bCs/>
+          <w:iCs/>
+          <w:szCs w:val="26"/>
+        </w:rPr>
+        <w:t xml:space="preserve">và </w:t>
+      </w:r>
+      <w:r>
+        <w:rPr>
+          <w:bCs/>
+          <w:iCs/>
+          <w:szCs w:val="26"/>
+        </w:rPr>
+        <w:t xml:space="preserve">tên của </w:t>
+      </w:r>
+      <w:r>
+        <w:rPr>
+          <w:bCs/>
+          <w:iCs/>
+          <w:szCs w:val="26"/>
+        </w:rPr>
+        <w:t>n</w:t>
+      </w:r>
+      <w:r>
+        <w:t>gười</w:t>
+      </w:r>
+      <w:r>
+        <w:t xml:space="preserve"> hướng dẫn</w:t>
+      </w:r>
+      <w:r>
+        <w:rPr>
+          <w:bCs/>
+          <w:iCs/>
+          <w:szCs w:val="26"/>
+        </w:rPr>
+        <w:t>&gt;</w:t>
+      </w:r>
+    </w:p>
+    <w:p>
+      <w:pPr>
+        <w:jc w:val="center"/>
+      </w:pPr>
+    </w:p>
+    <w:p>
+      <w:pPr>
+        <w:jc w:val="center"/>
+      </w:pPr>
+    </w:p>
+    <w:p>
+      <w:pPr>
+        <w:jc w:val="center"/>
+      </w:pPr>
+    </w:p>
+    <w:p>
+      <w:pPr>
+        <w:jc w:val="center"/>
+      </w:pPr>
+    </w:p>
+    <w:p>
+      <w:pPr>
+        <w:jc w:val="center"/>
+      </w:pPr>
+    </w:p>
+    <w:p>
+      <w:pPr>
+        <w:jc w:val="center"/>
+        <w:rPr>
+          <w:b/>
+          <w:bCs/>
+          <w:i/>
+          <w:iCs/>
+          <w:szCs w:val="28"/>
+        </w:rPr>
+      </w:pPr>
+    </w:p>
+    <w:p>
+      <w:pPr>
+        <w:jc w:val="center"/>
+        <w:rPr>
+          <w:b/>
+          <w:bCs/>
+          <w:i/>
+          <w:iCs/>
+          <w:szCs w:val="28"/>
+        </w:rPr>
+      </w:pPr>
+    </w:p>
+    <w:p>
+      <w:pPr>
+        <w:jc w:val="center"/>
+        <w:rPr>
+          <w:sz w:val="32"/>
+          <w:szCs w:val="32"/>
+        </w:rPr>
+      </w:pPr>
+    </w:p>
+    <w:p>
+      <w:pPr>
+        <w:jc w:val="center"/>
+        <w:rPr>
+          <w:b/>
+          <w:i/>
+        </w:rPr>
+      </w:pPr>
+      <w:r>
+        <w:rPr>
+          <w:b/>
+          <w:sz w:val="28"/>
+          <w:szCs w:val="28"/>
+        </w:rPr>
+        <w:t>Cần Thơ</w:t>
+      </w:r>
+      <w:r>
+        <w:rPr>
+          <w:b/>
+          <w:sz w:val="28"/>
+          <w:szCs w:val="28"/>
+        </w:rPr>
+        <w:t>, &lt;Tháng&gt;/&lt;Năm&gt;</w:t>
+      </w:r>
+    </w:p>
+    <w:p>
+      <w:pPr>
+        <w:jc w:val="center"/>
+        <w:rPr>
+          <w:b/>
+          <w:i/>
+          <w:u w:val="single"/>
+        </w:rPr>
+      </w:pPr>
+    </w:p>
     <w:p>
       <w:pPr>
         <w:spacing w:before="0" w:after="160" w:line="259" w:lineRule="auto"/>
@@ -15052,7 +16228,7 @@
         <w:lastRenderedPageBreak/>
         <w:t xml:space="preserve">    </w:t>
       </w:r>
-      <w:bookmarkStart w:id="0" w:name="_Toc80698503"/>
+      <w:bookmarkStart w:id="1" w:name="_Toc80698503"/>
       <w:r>
         <w:rPr>
           <w:sz w:val="28"/>
@@ -15542,7 +16718,7 @@
                       </mc:Choice>
                       <mc:Fallback>
                         <w:pict>
-                          <v:rect w14:anchorId="60DBB3DF" id="Rectangle 27" o:spid="_x0000_s1026" style="position:absolute;margin-left:3.2pt;margin-top:5.1pt;width:18.7pt;height:19.05pt;z-index:251667456;visibility:visible;mso-wrap-style:square;mso-width-percent:0;mso-height-percent:0;mso-wrap-distance-left:9pt;mso-wrap-distance-top:0;mso-wrap-distance-right:9pt;mso-wrap-distance-bottom:0;mso-position-horizontal:absolute;mso-position-horizontal-relative:text;mso-position-vertical:absolute;mso-position-vertical-relative:text;mso-width-percent:0;mso-height-percent:0;mso-width-relative:page;mso-height-relative:page;v-text-anchor:top" o:gfxdata="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"/>
+                          <v:rect w14:anchorId="6ACCCFA2" id="Rectangle 27" o:spid="_x0000_s1026" style="position:absolute;margin-left:3.2pt;margin-top:5.1pt;width:18.7pt;height:19.05pt;z-index:251667456;visibility:visible;mso-wrap-style:square;mso-width-percent:0;mso-height-percent:0;mso-wrap-distance-left:9pt;mso-wrap-distance-top:0;mso-wrap-distance-right:9pt;mso-wrap-distance-bottom:0;mso-position-horizontal:absolute;mso-position-horizontal-relative:text;mso-position-vertical:absolute;mso-position-vertical-relative:text;mso-width-percent:0;mso-height-percent:0;mso-width-relative:page;mso-height-relative:page;v-text-anchor:top" o:gfxdata="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"/>
                         </w:pict>
                       </mc:Fallback>
                     </mc:AlternateContent>
@@ -15686,7 +16862,7 @@
                       </mc:Choice>
                       <mc:Fallback>
                         <w:pict>
-                          <v:rect w14:anchorId="6F32FED6" id="Rectangle 26" o:spid="_x0000_s1026" style="position:absolute;margin-left:4pt;margin-top:4.3pt;width:18.7pt;height:19.05pt;z-index:251668480;visibility:visible;mso-wrap-style:square;mso-width-percent:0;mso-height-percent:0;mso-wrap-distance-left:9pt;mso-wrap-distance-top:0;mso-wrap-distance-right:9pt;mso-wrap-distance-bottom:0;mso-position-horizontal:absolute;mso-position-horizontal-relative:text;mso-position-vertical:absolute;mso-position-vertical-relative:text;mso-width-percent:0;mso-height-percent:0;mso-width-relative:page;mso-height-relative:page;v-text-anchor:top" o:gfxdata="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"/>
+                          <v:rect w14:anchorId="6F8D97CE" id="Rectangle 26" o:spid="_x0000_s1026" style="position:absolute;margin-left:4pt;margin-top:4.3pt;width:18.7pt;height:19.05pt;z-index:251668480;visibility:visible;mso-wrap-style:square;mso-width-percent:0;mso-height-percent:0;mso-wrap-distance-left:9pt;mso-wrap-distance-top:0;mso-wrap-distance-right:9pt;mso-wrap-distance-bottom:0;mso-position-horizontal:absolute;mso-position-horizontal-relative:text;mso-position-vertical:absolute;mso-position-vertical-relative:text;mso-width-percent:0;mso-height-percent:0;mso-width-relative:page;mso-height-relative:page;v-text-anchor:top" o:gfxdata="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"/>
                         </w:pict>
                       </mc:Fallback>
                     </mc:AlternateContent>
@@ -15778,7 +16954,7 @@
                       </mc:Choice>
                       <mc:Fallback>
                         <w:pict>
-                          <v:rect w14:anchorId="2E7164B8" id="Rectangle 25" o:spid="_x0000_s1026" style="position:absolute;margin-left:.2pt;margin-top:4.7pt;width:18.7pt;height:19.05pt;z-index:251669504;visibility:visible;mso-wrap-style:square;mso-width-percent:0;mso-height-percent:0;mso-wrap-distance-left:9pt;mso-wrap-distance-top:0;mso-wrap-distance-right:9pt;mso-wrap-distance-bottom:0;mso-position-horizontal:absolute;mso-position-horizontal-relative:text;mso-position-vertical:absolute;mso-position-vertical-relative:text;mso-width-percent:0;mso-height-percent:0;mso-width-relative:page;mso-height-relative:page;v-text-anchor:top" o:gfxdata="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"/>
+                          <v:rect w14:anchorId="6E0B883C" id="Rectangle 25" o:spid="_x0000_s1026" style="position:absolute;margin-left:.2pt;margin-top:4.7pt;width:18.7pt;height:19.05pt;z-index:251669504;visibility:visible;mso-wrap-style:square;mso-width-percent:0;mso-height-percent:0;mso-wrap-distance-left:9pt;mso-wrap-distance-top:0;mso-wrap-distance-right:9pt;mso-wrap-distance-bottom:0;mso-position-horizontal:absolute;mso-position-horizontal-relative:text;mso-position-vertical:absolute;mso-position-vertical-relative:text;mso-width-percent:0;mso-height-percent:0;mso-width-relative:page;mso-height-relative:page;v-text-anchor:top" o:gfxdata="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"/>
                         </w:pict>
                       </mc:Fallback>
                     </mc:AlternateContent>
@@ -15883,7 +17059,7 @@
                       </mc:Choice>
                       <mc:Fallback>
                         <w:pict>
-                          <v:rect w14:anchorId="485E81CC" id="Rectangle 24" o:spid="_x0000_s1026" style="position:absolute;margin-left:4pt;margin-top:4.1pt;width:18.7pt;height:19.05pt;z-index:251670528;visibility:visible;mso-wrap-style:square;mso-width-percent:0;mso-height-percent:0;mso-wrap-distance-left:9pt;mso-wrap-distance-top:0;mso-wrap-distance-right:9pt;mso-wrap-distance-bottom:0;mso-position-horizontal:absolute;mso-position-horizontal-relative:text;mso-position-vertical:absolute;mso-position-vertical-relative:text;mso-width-percent:0;mso-height-percent:0;mso-width-relative:page;mso-height-relative:page;v-text-anchor:top" o:gfxdata="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"/>
+                          <v:rect w14:anchorId="6EA6D16A" id="Rectangle 24" o:spid="_x0000_s1026" style="position:absolute;margin-left:4pt;margin-top:4.1pt;width:18.7pt;height:19.05pt;z-index:251670528;visibility:visible;mso-wrap-style:square;mso-width-percent:0;mso-height-percent:0;mso-wrap-distance-left:9pt;mso-wrap-distance-top:0;mso-wrap-distance-right:9pt;mso-wrap-distance-bottom:0;mso-position-horizontal:absolute;mso-position-horizontal-relative:text;mso-position-vertical:absolute;mso-position-vertical-relative:text;mso-width-percent:0;mso-height-percent:0;mso-width-relative:page;mso-height-relative:page;v-text-anchor:top" o:gfxdata="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"/>
                         </w:pict>
                       </mc:Fallback>
                     </mc:AlternateContent>
@@ -15975,7 +17151,7 @@
                       </mc:Choice>
                       <mc:Fallback>
                         <w:pict>
-                          <v:rect w14:anchorId="5AECCCDF" id="Rectangle 2" o:spid="_x0000_s1026" style="position:absolute;margin-left:.2pt;margin-top:4.5pt;width:18.7pt;height:19.05pt;z-index:251671552;visibility:visible;mso-wrap-style:square;mso-width-percent:0;mso-height-percent:0;mso-wrap-distance-left:9pt;mso-wrap-distance-top:0;mso-wrap-distance-right:9pt;mso-wrap-distance-bottom:0;mso-position-horizontal:absolute;mso-position-horizontal-relative:text;mso-position-vertical:absolute;mso-position-vertical-relative:text;mso-width-percent:0;mso-height-percent:0;mso-width-relative:page;mso-height-relative:page;v-text-anchor:top" o:gfxdata="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"/>
+                          <v:rect w14:anchorId="7C7E8AB1" id="Rectangle 2" o:spid="_x0000_s1026" style="position:absolute;margin-left:.2pt;margin-top:4.5pt;width:18.7pt;height:19.05pt;z-index:251671552;visibility:visible;mso-wrap-style:square;mso-width-percent:0;mso-height-percent:0;mso-wrap-distance-left:9pt;mso-wrap-distance-top:0;mso-wrap-distance-right:9pt;mso-wrap-distance-bottom:0;mso-position-horizontal:absolute;mso-position-horizontal-relative:text;mso-position-vertical:absolute;mso-position-vertical-relative:text;mso-width-percent:0;mso-height-percent:0;mso-width-relative:page;mso-height-relative:page;v-text-anchor:top" o:gfxdata="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"/>
                         </w:pict>
                       </mc:Fallback>
                     </mc:AlternateContent>
@@ -23453,7 +24629,7 @@
         </w:rPr>
       </w:pPr>
     </w:p>
-    <w:bookmarkEnd w:id="0"/>
+    <w:bookmarkEnd w:id="1"/>
     <w:p>
       <w:pPr>
         <w:spacing w:before="0" w:after="160" w:line="259" w:lineRule="auto"/>
@@ -23478,8 +24654,6 @@
           <w:b/>
         </w:rPr>
       </w:pPr>
-      <w:bookmarkStart w:id="1" w:name="_GoBack"/>
-      <w:bookmarkEnd w:id="1"/>
     </w:p>
     <w:p/>
     <w:p/>
@@ -28004,7 +29178,7 @@
 </file>
 
 <file path=customXml/itemProps1.xml><?xml version="1.0" encoding="utf-8"?>
-<ds:datastoreItem xmlns:ds="http://schemas.openxmlformats.org/officeDocument/2006/customXml" ds:itemID="{4516BEAB-7F5A-4653-AC6E-6F94248DC23C}">
+<ds:datastoreItem xmlns:ds="http://schemas.openxmlformats.org/officeDocument/2006/customXml" ds:itemID="{30C8A26B-D6AF-461B-9A15-473D0C86418C}">
   <ds:schemaRefs>
     <ds:schemaRef ds:uri="http://schemas.openxmlformats.org/officeDocument/2006/bibliography"/>
   </ds:schemaRefs>

--- a/document/NCKH_Document/Tài liệu nộp về trường/Báo cáo tổng kết đề tài.docx
+++ b/document/NCKH_Document/Tài liệu nộp về trường/Báo cáo tổng kết đề tài.docx
@@ -80,7 +80,7 @@
           </mc:Choice>
           <mc:Fallback>
             <w:pict>
-              <v:rect w14:anchorId="3B95D7C9" id="Rectangle 29" o:spid="_x0000_s1026" style="position:absolute;margin-left:3.6pt;margin-top:7.85pt;width:474.7pt;height:684pt;z-index:-251642880;visibility:visible;mso-wrap-style:square;mso-width-percent:0;mso-height-percent:0;mso-wrap-distance-left:9pt;mso-wrap-distance-top:0;mso-wrap-distance-right:9pt;mso-wrap-distance-bottom:0;mso-position-horizontal:absolute;mso-position-horizontal-relative:text;mso-position-vertical:absolute;mso-position-vertical-relative:text;mso-width-percent:0;mso-height-percent:0;mso-width-relative:page;mso-height-relative:page;v-text-anchor:top" o:gfxdata="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" strokeweight="3pt">
+              <v:rect w14:anchorId="10B23707" id="Rectangle 29" o:spid="_x0000_s1026" style="position:absolute;margin-left:3.6pt;margin-top:7.85pt;width:474.7pt;height:684pt;z-index:-251642880;visibility:visible;mso-wrap-style:square;mso-width-percent:0;mso-height-percent:0;mso-wrap-distance-left:9pt;mso-wrap-distance-top:0;mso-wrap-distance-right:9pt;mso-wrap-distance-bottom:0;mso-position-horizontal:absolute;mso-position-horizontal-relative:text;mso-position-vertical:absolute;mso-position-vertical-relative:text;mso-width-percent:0;mso-height-percent:0;mso-width-relative:page;mso-height-relative:page;v-text-anchor:top" o:gfxdata="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" strokeweight="3pt">
                 <v:stroke linestyle="thinThin"/>
               </v:rect>
             </w:pict>
@@ -150,21 +150,6 @@
     <w:p>
       <w:pPr>
         <w:jc w:val="center"/>
-      </w:pPr>
-    </w:p>
-    <w:p>
-      <w:pPr>
-        <w:jc w:val="center"/>
-      </w:pPr>
-    </w:p>
-    <w:p>
-      <w:pPr>
-        <w:jc w:val="center"/>
-      </w:pPr>
-    </w:p>
-    <w:p>
-      <w:pPr>
-        <w:jc w:val="center"/>
         <w:rPr>
           <w:b/>
           <w:sz w:val="36"/>
@@ -214,21 +199,7 @@
         <w:jc w:val="center"/>
       </w:pPr>
     </w:p>
-    <w:p>
-      <w:pPr>
-        <w:jc w:val="center"/>
-      </w:pPr>
-    </w:p>
-    <w:p>
-      <w:pPr>
-        <w:jc w:val="center"/>
-      </w:pPr>
-    </w:p>
-    <w:p>
-      <w:pPr>
-        <w:jc w:val="center"/>
-      </w:pPr>
-    </w:p>
+    <w:p/>
     <w:p>
       <w:pPr>
         <w:jc w:val="center"/>
@@ -241,214 +212,69 @@
     </w:p>
     <w:p>
       <w:pPr>
+        <w:tabs>
+          <w:tab w:val="left" w:pos="6237"/>
+        </w:tabs>
+        <w:spacing w:before="0" w:after="120" w:line="240" w:lineRule="auto"/>
+        <w:ind w:left="720"/>
         <w:jc w:val="center"/>
+        <w:rPr>
+          <w:color w:val="000000"/>
+          <w:sz w:val="40"/>
+          <w:szCs w:val="36"/>
+          <w:lang w:val="vi-VN"/>
+        </w:rPr>
+      </w:pPr>
+      <w:r>
+        <w:rPr>
+          <w:b/>
+          <w:color w:val="000000"/>
+          <w:sz w:val="40"/>
+          <w:szCs w:val="36"/>
+          <w:lang w:val="vi-VN"/>
+        </w:rPr>
+        <w:t>ĐỀ TÀI PHÁT TRIỂN VÀ XÂY DỰNG HỆ THỐNG CHẤM ĐIỂM RÈN LUYỆN TRÊN WEB VÀ TRÊN THIẾT BỊ ANDROID TRƯỜNG ĐẠI HỌC CẦN THƠ</w:t>
+      </w:r>
+    </w:p>
+    <w:p>
+      <w:pPr>
+        <w:jc w:val="center"/>
+      </w:pPr>
+      <w:r>
         <w:rPr>
           <w:b/>
           <w:bCs/>
-          <w:sz w:val="36"/>
-        </w:rPr>
-      </w:pPr>
-      <w:r>
+          <w:sz w:val="40"/>
+        </w:rPr>
+        <w:t>TSV2017-11</w:t>
+      </w:r>
+    </w:p>
+    <w:p>
+      <w:pPr>
+        <w:ind w:firstLine="720"/>
+      </w:pPr>
+    </w:p>
+    <w:p>
+      <w:pPr>
+        <w:ind w:firstLine="720"/>
+      </w:pPr>
+    </w:p>
+    <w:p>
+      <w:pPr>
+        <w:jc w:val="center"/>
         <w:rPr>
           <w:b/>
-          <w:bCs/>
-          <w:sz w:val="36"/>
-        </w:rPr>
-        <w:t xml:space="preserve">&lt;TÊN </w:t>
-      </w:r>
+          <w:i/>
+          <w:sz w:val="24"/>
+        </w:rPr>
+      </w:pPr>
       <w:r>
         <w:rPr>
           <w:b/>
-          <w:bCs/>
-          <w:sz w:val="36"/>
-        </w:rPr>
-        <w:t>ĐỀ TÀI</w:t>
-      </w:r>
-      <w:r>
-        <w:rPr>
-          <w:b/>
-          <w:bCs/>
-          <w:sz w:val="36"/>
-        </w:rPr>
-        <w:t>&gt;</w:t>
-      </w:r>
-      <w:bookmarkStart w:id="0" w:name="_GoBack"/>
-      <w:bookmarkEnd w:id="0"/>
-    </w:p>
-    <w:p>
-      <w:pPr>
-        <w:jc w:val="center"/>
-        <w:rPr>
-          <w:b/>
-          <w:bCs/>
-          <w:sz w:val="36"/>
-        </w:rPr>
-      </w:pPr>
-    </w:p>
-    <w:p>
-      <w:pPr>
-        <w:jc w:val="center"/>
-        <w:rPr>
-          <w:b/>
-          <w:bCs/>
-          <w:sz w:val="36"/>
-        </w:rPr>
-      </w:pPr>
-      <w:r>
-        <w:rPr>
-          <w:b/>
-          <w:bCs/>
-          <w:sz w:val="36"/>
-        </w:rPr>
-        <w:t>&lt;M</w:t>
-      </w:r>
-      <w:r>
-        <w:rPr>
-          <w:b/>
-          <w:bCs/>
-          <w:sz w:val="36"/>
-        </w:rPr>
-        <w:t>ã</w:t>
-      </w:r>
-      <w:r>
-        <w:rPr>
-          <w:b/>
-          <w:bCs/>
-          <w:sz w:val="36"/>
-        </w:rPr>
-        <w:t xml:space="preserve"> s</w:t>
-      </w:r>
-      <w:r>
-        <w:rPr>
-          <w:b/>
-          <w:bCs/>
-          <w:sz w:val="36"/>
-        </w:rPr>
-        <w:t>ố</w:t>
-      </w:r>
-      <w:r>
-        <w:rPr>
-          <w:b/>
-          <w:bCs/>
-          <w:sz w:val="36"/>
-        </w:rPr>
-        <w:t xml:space="preserve"> đề tài&gt;</w:t>
-      </w:r>
-    </w:p>
-    <w:p>
-      <w:pPr>
-        <w:jc w:val="center"/>
-      </w:pPr>
-    </w:p>
-    <w:p>
-      <w:pPr>
-        <w:jc w:val="center"/>
-      </w:pPr>
-    </w:p>
-    <w:p>
-      <w:pPr>
-        <w:jc w:val="center"/>
-      </w:pPr>
-    </w:p>
-    <w:p>
-      <w:pPr>
-        <w:ind w:left="180" w:right="283" w:firstLine="540"/>
-      </w:pPr>
-    </w:p>
-    <w:p>
-      <w:pPr>
-        <w:ind w:firstLine="720"/>
-      </w:pPr>
-    </w:p>
-    <w:p>
-      <w:pPr>
-        <w:ind w:firstLine="720"/>
-      </w:pPr>
-    </w:p>
-    <w:p>
-      <w:pPr>
-        <w:ind w:firstLine="720"/>
-      </w:pPr>
-    </w:p>
-    <w:p>
-      <w:pPr>
-        <w:ind w:firstLine="720"/>
-      </w:pPr>
-    </w:p>
-    <w:p>
-      <w:pPr>
-        <w:ind w:firstLine="720"/>
-      </w:pPr>
-    </w:p>
-    <w:p>
-      <w:pPr>
-        <w:ind w:firstLine="720"/>
-      </w:pPr>
-    </w:p>
-    <w:p>
-      <w:pPr>
-        <w:ind w:firstLine="720"/>
-      </w:pPr>
-    </w:p>
-    <w:p>
-      <w:pPr>
-        <w:ind w:firstLine="720"/>
-      </w:pPr>
-    </w:p>
-    <w:p>
-      <w:pPr>
-        <w:ind w:firstLine="720"/>
-      </w:pPr>
-    </w:p>
-    <w:p>
-      <w:pPr>
-        <w:ind w:firstLine="720"/>
-      </w:pPr>
-    </w:p>
-    <w:p>
-      <w:pPr>
-        <w:ind w:firstLine="720"/>
-      </w:pPr>
-    </w:p>
-    <w:p>
-      <w:pPr>
-        <w:ind w:firstLine="720"/>
-      </w:pPr>
-    </w:p>
-    <w:p>
-      <w:pPr>
-        <w:ind w:firstLine="720"/>
-      </w:pPr>
-    </w:p>
-    <w:p>
-      <w:pPr>
-        <w:ind w:firstLine="720"/>
-      </w:pPr>
-    </w:p>
-    <w:p>
-      <w:pPr>
-        <w:jc w:val="center"/>
-        <w:rPr>
-          <w:b/>
-          <w:sz w:val="28"/>
+          <w:sz w:val="24"/>
           <w:szCs w:val="28"/>
         </w:rPr>
-      </w:pPr>
-      <w:r>
-        <w:rPr>
-          <w:b/>
-          <w:sz w:val="28"/>
-          <w:szCs w:val="28"/>
-        </w:rPr>
-        <w:t>Cần Thơ</w:t>
-      </w:r>
-      <w:r>
-        <w:rPr>
-          <w:b/>
-          <w:sz w:val="28"/>
-          <w:szCs w:val="28"/>
-        </w:rPr>
-        <w:t>, &lt;Tháng&gt;/&lt;Năm&gt;</w:t>
+        <w:t>Cần Thơ, Ngày 10 tháng 11 năm 2017</w:t>
       </w:r>
     </w:p>
     <w:p>
@@ -483,28 +309,7 @@
           <w:i/>
         </w:rPr>
         <w:lastRenderedPageBreak/>
-        <w:t xml:space="preserve">Mẫu Trang bìa </w:t>
-      </w:r>
-      <w:r>
-        <w:rPr>
-          <w:b/>
-          <w:i/>
-        </w:rPr>
-        <w:t xml:space="preserve">phụ </w:t>
-      </w:r>
-      <w:r>
-        <w:rPr>
-          <w:b/>
-          <w:i/>
-        </w:rPr>
-        <w:t xml:space="preserve">của </w:t>
-      </w:r>
-      <w:r>
-        <w:rPr>
-          <w:b/>
-          <w:i/>
-        </w:rPr>
-        <w:t xml:space="preserve">báo cáo tổng kết đề tài </w:t>
+        <w:t xml:space="preserve"> </w:t>
       </w:r>
     </w:p>
     <w:p>
@@ -530,13 +335,13 @@
               <wp:anchor distT="0" distB="0" distL="114300" distR="114300" simplePos="0" relativeHeight="251674624" behindDoc="1" locked="0" layoutInCell="1" allowOverlap="1">
                 <wp:simplePos x="0" y="0"/>
                 <wp:positionH relativeFrom="column">
-                  <wp:posOffset>45720</wp:posOffset>
+                  <wp:posOffset>43815</wp:posOffset>
                 </wp:positionH>
                 <wp:positionV relativeFrom="paragraph">
-                  <wp:posOffset>98425</wp:posOffset>
+                  <wp:posOffset>92710</wp:posOffset>
                 </wp:positionV>
-                <wp:extent cx="5982970" cy="8688070"/>
-                <wp:effectExtent l="26670" t="22225" r="19685" b="24130"/>
+                <wp:extent cx="5982970" cy="8191500"/>
+                <wp:effectExtent l="19050" t="19050" r="17780" b="19050"/>
                 <wp:wrapNone/>
                 <wp:docPr id="28" name="Rectangle 28"/>
                 <wp:cNvGraphicFramePr>
@@ -551,7 +356,7 @@
                       <wps:spPr bwMode="auto">
                         <a:xfrm>
                           <a:off x="0" y="0"/>
-                          <a:ext cx="5982970" cy="8688070"/>
+                          <a:ext cx="5982970" cy="8191500"/>
                         </a:xfrm>
                         <a:prstGeom prst="rect">
                           <a:avLst/>
@@ -585,7 +390,7 @@
           </mc:Choice>
           <mc:Fallback>
             <w:pict>
-              <v:rect w14:anchorId="0741A9CC" id="Rectangle 28" o:spid="_x0000_s1026" style="position:absolute;margin-left:3.6pt;margin-top:7.75pt;width:471.1pt;height:684.1pt;z-index:-251641856;visibility:visible;mso-wrap-style:square;mso-width-percent:0;mso-height-percent:0;mso-wrap-distance-left:9pt;mso-wrap-distance-top:0;mso-wrap-distance-right:9pt;mso-wrap-distance-bottom:0;mso-position-horizontal:absolute;mso-position-horizontal-relative:text;mso-position-vertical:absolute;mso-position-vertical-relative:text;mso-width-percent:0;mso-height-percent:0;mso-width-relative:page;mso-height-relative:page;v-text-anchor:top" o:gfxdata="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" strokeweight="3pt">
+              <v:rect w14:anchorId="1D4ADEEC" id="Rectangle 28" o:spid="_x0000_s1026" style="position:absolute;margin-left:3.45pt;margin-top:7.3pt;width:471.1pt;height:645pt;z-index:-251641856;visibility:visible;mso-wrap-style:square;mso-width-percent:0;mso-height-percent:0;mso-wrap-distance-left:9pt;mso-wrap-distance-top:0;mso-wrap-distance-right:9pt;mso-wrap-distance-bottom:0;mso-position-horizontal:absolute;mso-position-horizontal-relative:text;mso-position-vertical:absolute;mso-position-vertical-relative:text;mso-width-percent:0;mso-height-percent:0;mso-width-relative:page;mso-height-relative:page;v-text-anchor:top" o:gfxdata="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" strokeweight="3pt">
                 <v:stroke linestyle="thinThin"/>
               </v:rect>
             </w:pict>
@@ -637,31 +442,7 @@
         </w:rPr>
       </w:pPr>
     </w:p>
-    <w:p>
-      <w:pPr>
-        <w:jc w:val="center"/>
-      </w:pPr>
-    </w:p>
-    <w:p>
-      <w:pPr>
-        <w:jc w:val="center"/>
-      </w:pPr>
-    </w:p>
-    <w:p>
-      <w:pPr>
-        <w:jc w:val="center"/>
-      </w:pPr>
-    </w:p>
-    <w:p>
-      <w:pPr>
-        <w:jc w:val="center"/>
-      </w:pPr>
-    </w:p>
-    <w:p>
-      <w:pPr>
-        <w:jc w:val="center"/>
-      </w:pPr>
-    </w:p>
+    <w:p/>
     <w:p>
       <w:pPr>
         <w:jc w:val="center"/>
@@ -731,131 +512,45 @@
     </w:p>
     <w:p>
       <w:pPr>
+        <w:tabs>
+          <w:tab w:val="left" w:pos="6237"/>
+        </w:tabs>
+        <w:spacing w:before="0" w:after="120" w:line="240" w:lineRule="auto"/>
+        <w:ind w:left="720"/>
         <w:jc w:val="center"/>
-      </w:pPr>
+        <w:rPr>
+          <w:color w:val="000000"/>
+          <w:sz w:val="24"/>
+          <w:szCs w:val="36"/>
+          <w:lang w:val="vi-VN"/>
+        </w:rPr>
+      </w:pPr>
+      <w:r>
+        <w:rPr>
+          <w:b/>
+          <w:color w:val="000000"/>
+          <w:sz w:val="24"/>
+          <w:szCs w:val="36"/>
+          <w:lang w:val="vi-VN"/>
+        </w:rPr>
+        <w:t>ĐỀ TÀI PHÁT TRIỂN VÀ XÂY DỰNG HỆ THỐNG CHẤM ĐIỂM RÈN LUYỆN TRÊN WEB VÀ TRÊN THIẾT BỊ ANDROID TRƯỜNG ĐẠI HỌC CẦN THƠ</w:t>
+      </w:r>
     </w:p>
     <w:p>
       <w:pPr>
         <w:jc w:val="center"/>
       </w:pPr>
-    </w:p>
-    <w:p>
-      <w:pPr>
-        <w:jc w:val="center"/>
-      </w:pPr>
-    </w:p>
-    <w:p>
-      <w:pPr>
-        <w:jc w:val="center"/>
+      <w:r>
         <w:rPr>
           <w:b/>
           <w:bCs/>
-          <w:sz w:val="32"/>
-        </w:rPr>
-      </w:pPr>
+        </w:rPr>
+        <w:t>TSV2017-11</w:t>
+      </w:r>
     </w:p>
     <w:p>
       <w:pPr>
         <w:jc w:val="center"/>
-        <w:rPr>
-          <w:b/>
-          <w:bCs/>
-          <w:sz w:val="32"/>
-        </w:rPr>
-      </w:pPr>
-    </w:p>
-    <w:p>
-      <w:pPr>
-        <w:jc w:val="center"/>
-        <w:rPr>
-          <w:b/>
-          <w:bCs/>
-          <w:sz w:val="36"/>
-        </w:rPr>
-      </w:pPr>
-      <w:r>
-        <w:rPr>
-          <w:b/>
-          <w:bCs/>
-          <w:sz w:val="36"/>
-        </w:rPr>
-        <w:t xml:space="preserve">&lt;TÊN </w:t>
-      </w:r>
-      <w:r>
-        <w:rPr>
-          <w:b/>
-          <w:bCs/>
-          <w:sz w:val="36"/>
-        </w:rPr>
-        <w:t>ĐỀ TÀI</w:t>
-      </w:r>
-      <w:r>
-        <w:rPr>
-          <w:b/>
-          <w:bCs/>
-          <w:sz w:val="36"/>
-        </w:rPr>
-        <w:t>&gt;</w:t>
-      </w:r>
-    </w:p>
-    <w:p>
-      <w:pPr>
-        <w:jc w:val="center"/>
-        <w:rPr>
-          <w:b/>
-          <w:bCs/>
-          <w:sz w:val="36"/>
-        </w:rPr>
-      </w:pPr>
-      <w:r>
-        <w:rPr>
-          <w:b/>
-          <w:bCs/>
-          <w:sz w:val="36"/>
-        </w:rPr>
-        <w:t>&lt;M</w:t>
-      </w:r>
-      <w:r>
-        <w:rPr>
-          <w:b/>
-          <w:bCs/>
-          <w:sz w:val="36"/>
-        </w:rPr>
-        <w:t>ã</w:t>
-      </w:r>
-      <w:r>
-        <w:rPr>
-          <w:b/>
-          <w:bCs/>
-          <w:sz w:val="36"/>
-        </w:rPr>
-        <w:t xml:space="preserve"> s</w:t>
-      </w:r>
-      <w:r>
-        <w:rPr>
-          <w:b/>
-          <w:bCs/>
-          <w:sz w:val="36"/>
-        </w:rPr>
-        <w:t>ố</w:t>
-      </w:r>
-      <w:r>
-        <w:rPr>
-          <w:b/>
-          <w:bCs/>
-          <w:sz w:val="36"/>
-        </w:rPr>
-        <w:t xml:space="preserve"> đề tài&gt;</w:t>
-      </w:r>
-    </w:p>
-    <w:p>
-      <w:pPr>
-        <w:jc w:val="center"/>
-      </w:pPr>
-    </w:p>
-    <w:p>
-      <w:pPr>
-        <w:jc w:val="center"/>
       </w:pPr>
     </w:p>
     <w:p>
@@ -878,7 +573,6 @@
         <w:ind w:firstLine="720"/>
       </w:pPr>
       <w:r>
-        <w:lastRenderedPageBreak/>
         <w:t>S</w:t>
       </w:r>
       <w:r>
@@ -894,20 +588,16 @@
         <w:tab/>
       </w:r>
       <w:r>
-        <w:t>&lt;họ và tên sinh viên&gt;</w:t>
+        <w:t>Lê Minh Luân</w:t>
       </w:r>
       <w:r>
         <w:tab/>
       </w:r>
-      <w:smartTag w:uri="urn:schemas-microsoft-com:office:smarttags" w:element="place">
-        <w:smartTag w:uri="urn:schemas-microsoft-com:office:smarttags" w:element="country-region">
-          <w:r>
-            <w:t>Nam</w:t>
-          </w:r>
-        </w:smartTag>
-      </w:smartTag>
-      <w:r>
-        <w:t>, Nữ:</w:t>
+      <w:r>
+        <w:t xml:space="preserve">Giới tính: </w:t>
+      </w:r>
+      <w:r>
+        <w:t>Nam</w:t>
       </w:r>
       <w:r>
         <w:tab/>
@@ -915,11 +605,20 @@
     </w:p>
     <w:p>
       <w:pPr>
+        <w:tabs>
+          <w:tab w:val="left" w:pos="2205"/>
+        </w:tabs>
         <w:ind w:firstLine="720"/>
       </w:pPr>
       <w:r>
         <w:t>Dân tộc:</w:t>
       </w:r>
+      <w:r>
+        <w:t xml:space="preserve"> Kinh</w:t>
+      </w:r>
+      <w:r>
+        <w:tab/>
+      </w:r>
     </w:p>
     <w:p>
       <w:pPr>
@@ -929,9 +628,40 @@
         <w:t>Lớp, khoa:</w:t>
       </w:r>
       <w:r>
+        <w:t xml:space="preserve"> Kỹ thuật phần mềm 1 – Khoa Công nghệ thông tin và truyền thông</w:t>
+      </w:r>
+    </w:p>
+    <w:p>
+      <w:pPr>
+        <w:ind w:firstLine="720"/>
+      </w:pPr>
+      <w:r>
+        <w:t>Năm thứ: 3</w:t>
+      </w:r>
+      <w:r>
+        <w:t xml:space="preserve"> /Số năm đào tạo</w:t>
+      </w:r>
+      <w:r>
+        <w:t>:</w:t>
+      </w:r>
+      <w:r>
+        <w:t>4.5</w:t>
+      </w:r>
+    </w:p>
+    <w:p>
+      <w:pPr>
+        <w:ind w:firstLine="720"/>
+      </w:pPr>
+      <w:r>
+        <w:t>Ngành học:</w:t>
+      </w:r>
+      <w:r>
         <w:tab/>
       </w:r>
       <w:r>
+        <w:t>Kỹ thuật phần mềm</w:t>
+      </w:r>
+      <w:r>
         <w:tab/>
       </w:r>
       <w:r>
@@ -946,173 +676,10 @@
       <w:r>
         <w:tab/>
       </w:r>
-      <w:r>
-        <w:t>Năm thứ:        /Số năm đào tạo</w:t>
-      </w:r>
-      <w:r>
-        <w:t>:</w:t>
-      </w:r>
     </w:p>
     <w:p>
       <w:pPr>
         <w:ind w:firstLine="720"/>
-      </w:pPr>
-      <w:r>
-        <w:t>Ngành học:</w:t>
-      </w:r>
-      <w:r>
-        <w:tab/>
-      </w:r>
-      <w:r>
-        <w:tab/>
-      </w:r>
-      <w:r>
-        <w:tab/>
-      </w:r>
-      <w:r>
-        <w:tab/>
-      </w:r>
-      <w:r>
-        <w:tab/>
-      </w:r>
-      <w:r>
-        <w:tab/>
-      </w:r>
-    </w:p>
-    <w:p>
-      <w:pPr>
-        <w:ind w:firstLine="720"/>
-        <w:rPr>
-          <w:b/>
-          <w:i/>
-        </w:rPr>
-      </w:pPr>
-    </w:p>
-    <w:p>
-      <w:pPr>
-        <w:ind w:firstLine="720"/>
-        <w:rPr>
-          <w:b/>
-          <w:i/>
-        </w:rPr>
-      </w:pPr>
-      <w:r>
-        <w:rPr>
-          <w:b/>
-          <w:i/>
-        </w:rPr>
-        <w:t>(Ghi rõ họ và tên sinh viên chịu trách nhiệm chính thực hiện</w:t>
-      </w:r>
-      <w:r>
-        <w:rPr>
-          <w:b/>
-          <w:i/>
-        </w:rPr>
-        <w:t xml:space="preserve"> đề tài</w:t>
-      </w:r>
-      <w:r>
-        <w:rPr>
-          <w:b/>
-          <w:i/>
-        </w:rPr>
-        <w:t>)</w:t>
-      </w:r>
-    </w:p>
-    <w:p>
-      <w:pPr>
-        <w:ind w:firstLine="720"/>
-      </w:pPr>
-    </w:p>
-    <w:p>
-      <w:pPr>
-        <w:ind w:firstLine="720"/>
-        <w:rPr>
-          <w:bCs/>
-          <w:iCs/>
-          <w:szCs w:val="26"/>
-        </w:rPr>
-      </w:pPr>
-      <w:r>
-        <w:t>Người</w:t>
-      </w:r>
-      <w:r>
-        <w:t xml:space="preserve"> hướng dẫn:</w:t>
-      </w:r>
-      <w:r>
-        <w:rPr>
-          <w:bCs/>
-          <w:iCs/>
-          <w:szCs w:val="26"/>
-        </w:rPr>
-        <w:t xml:space="preserve"> &lt;Chức danh khoa học, học vị, họ </w:t>
-      </w:r>
-      <w:r>
-        <w:rPr>
-          <w:bCs/>
-          <w:iCs/>
-          <w:szCs w:val="26"/>
-        </w:rPr>
-        <w:t xml:space="preserve">và </w:t>
-      </w:r>
-      <w:r>
-        <w:rPr>
-          <w:bCs/>
-          <w:iCs/>
-          <w:szCs w:val="26"/>
-        </w:rPr>
-        <w:t xml:space="preserve">tên của </w:t>
-      </w:r>
-      <w:r>
-        <w:rPr>
-          <w:bCs/>
-          <w:iCs/>
-          <w:szCs w:val="26"/>
-        </w:rPr>
-        <w:t>n</w:t>
-      </w:r>
-      <w:r>
-        <w:t>gười</w:t>
-      </w:r>
-      <w:r>
-        <w:t xml:space="preserve"> hướng dẫn</w:t>
-      </w:r>
-      <w:r>
-        <w:rPr>
-          <w:bCs/>
-          <w:iCs/>
-          <w:szCs w:val="26"/>
-        </w:rPr>
-        <w:t>&gt;</w:t>
-      </w:r>
-    </w:p>
-    <w:p>
-      <w:pPr>
-        <w:jc w:val="center"/>
-      </w:pPr>
-    </w:p>
-    <w:p>
-      <w:pPr>
-        <w:jc w:val="center"/>
-      </w:pPr>
-    </w:p>
-    <w:p>
-      <w:pPr>
-        <w:jc w:val="center"/>
-      </w:pPr>
-    </w:p>
-    <w:p>
-      <w:pPr>
-        <w:jc w:val="center"/>
-      </w:pPr>
-    </w:p>
-    <w:p>
-      <w:pPr>
-        <w:jc w:val="center"/>
-      </w:pPr>
-    </w:p>
-    <w:p>
-      <w:pPr>
-        <w:jc w:val="center"/>
         <w:rPr>
           <w:b/>
           <w:bCs/>
@@ -1121,6 +688,28 @@
           <w:szCs w:val="28"/>
         </w:rPr>
       </w:pPr>
+      <w:r>
+        <w:t>Người</w:t>
+      </w:r>
+      <w:r>
+        <w:t xml:space="preserve"> hướng dẫn:</w:t>
+      </w:r>
+      <w:r>
+        <w:rPr>
+          <w:bCs/>
+          <w:iCs/>
+          <w:szCs w:val="26"/>
+        </w:rPr>
+        <w:t xml:space="preserve"> </w:t>
+      </w:r>
+      <w:r>
+        <w:rPr>
+          <w:bCs/>
+          <w:iCs/>
+          <w:szCs w:val="26"/>
+        </w:rPr>
+        <w:t>PGS. TS Nguyễn Thái Nghe</w:t>
+      </w:r>
     </w:p>
     <w:p>
       <w:pPr>
@@ -1149,23 +738,24 @@
         <w:rPr>
           <w:b/>
           <w:i/>
+          <w:sz w:val="24"/>
         </w:rPr>
       </w:pPr>
       <w:r>
         <w:rPr>
           <w:b/>
-          <w:sz w:val="28"/>
+          <w:sz w:val="24"/>
           <w:szCs w:val="28"/>
         </w:rPr>
-        <w:t>Cần Thơ</w:t>
+        <w:t xml:space="preserve">Cần Thơ, </w:t>
       </w:r>
       <w:r>
         <w:rPr>
           <w:b/>
-          <w:sz w:val="28"/>
+          <w:sz w:val="24"/>
           <w:szCs w:val="28"/>
         </w:rPr>
-        <w:t>, &lt;Tháng&gt;/&lt;Năm&gt;</w:t>
+        <w:t>Ngày 10 tháng 11 năm 2017</w:t>
       </w:r>
     </w:p>
     <w:p>
@@ -2157,34 +1747,135 @@
       <w:tblPr>
         <w:tblStyle w:val="TableGrid"/>
         <w:tblW w:w="0" w:type="auto"/>
+        <w:jc w:val="center"/>
         <w:tblLook w:val="04A0" w:firstRow="1" w:lastRow="0" w:firstColumn="1" w:lastColumn="0" w:noHBand="0" w:noVBand="1"/>
       </w:tblPr>
       <w:tblGrid>
-        <w:gridCol w:w="3266"/>
-        <w:gridCol w:w="3267"/>
-        <w:gridCol w:w="3267"/>
+        <w:gridCol w:w="2335"/>
+        <w:gridCol w:w="5130"/>
+        <w:gridCol w:w="1930"/>
       </w:tblGrid>
       <w:tr>
         <w:trPr>
           <w:trHeight w:val="260"/>
+          <w:jc w:val="center"/>
         </w:trPr>
         <w:tc>
           <w:tcPr>
-            <w:tcW w:w="3266" w:type="dxa"/>
-          </w:tcPr>
-          <w:p/>
-        </w:tc>
-        <w:tc>
-          <w:tcPr>
-            <w:tcW w:w="3267" w:type="dxa"/>
-          </w:tcPr>
-          <w:p/>
-        </w:tc>
-        <w:tc>
-          <w:tcPr>
-            <w:tcW w:w="3267" w:type="dxa"/>
-          </w:tcPr>
-          <w:p/>
+            <w:tcW w:w="2335" w:type="dxa"/>
+          </w:tcPr>
+          <w:p>
+            <w:pPr>
+              <w:jc w:val="center"/>
+            </w:pPr>
+            <w:r>
+              <w:t>Từ viết tắt</w:t>
+            </w:r>
+          </w:p>
+        </w:tc>
+        <w:tc>
+          <w:tcPr>
+            <w:tcW w:w="5130" w:type="dxa"/>
+          </w:tcPr>
+          <w:p>
+            <w:pPr>
+              <w:jc w:val="center"/>
+            </w:pPr>
+            <w:r>
+              <w:t>Ý nghĩa</w:t>
+            </w:r>
+          </w:p>
+        </w:tc>
+        <w:tc>
+          <w:tcPr>
+            <w:tcW w:w="1930" w:type="dxa"/>
+          </w:tcPr>
+          <w:p>
+            <w:pPr>
+              <w:jc w:val="center"/>
+            </w:pPr>
+            <w:r>
+              <w:t>Ghi chú</w:t>
+            </w:r>
+          </w:p>
+        </w:tc>
+      </w:tr>
+      <w:tr>
+        <w:trPr>
+          <w:trHeight w:val="260"/>
+          <w:jc w:val="center"/>
+        </w:trPr>
+        <w:tc>
+          <w:tcPr>
+            <w:tcW w:w="2335" w:type="dxa"/>
+          </w:tcPr>
+          <w:p>
+            <w:pPr>
+              <w:jc w:val="center"/>
+            </w:pPr>
+            <w:r>
+              <w:t>CNTT &amp; TT</w:t>
+            </w:r>
+          </w:p>
+        </w:tc>
+        <w:tc>
+          <w:tcPr>
+            <w:tcW w:w="5130" w:type="dxa"/>
+          </w:tcPr>
+          <w:p>
+            <w:pPr>
+              <w:jc w:val="center"/>
+            </w:pPr>
+            <w:r>
+              <w:t>Công nghệ thông tin và truyền thông</w:t>
+            </w:r>
+          </w:p>
+        </w:tc>
+        <w:tc>
+          <w:tcPr>
+            <w:tcW w:w="1930" w:type="dxa"/>
+          </w:tcPr>
+          <w:p>
+            <w:pPr>
+              <w:jc w:val="center"/>
+            </w:pPr>
+          </w:p>
+        </w:tc>
+      </w:tr>
+      <w:tr>
+        <w:trPr>
+          <w:trHeight w:val="260"/>
+          <w:jc w:val="center"/>
+        </w:trPr>
+        <w:tc>
+          <w:tcPr>
+            <w:tcW w:w="2335" w:type="dxa"/>
+          </w:tcPr>
+          <w:p>
+            <w:pPr>
+              <w:jc w:val="center"/>
+            </w:pPr>
+          </w:p>
+        </w:tc>
+        <w:tc>
+          <w:tcPr>
+            <w:tcW w:w="5130" w:type="dxa"/>
+          </w:tcPr>
+          <w:p>
+            <w:pPr>
+              <w:jc w:val="center"/>
+            </w:pPr>
+          </w:p>
+        </w:tc>
+        <w:tc>
+          <w:tcPr>
+            <w:tcW w:w="1930" w:type="dxa"/>
+          </w:tcPr>
+          <w:p>
+            <w:pPr>
+              <w:jc w:val="center"/>
+            </w:pPr>
+          </w:p>
         </w:tc>
       </w:tr>
     </w:tbl>
@@ -2889,7 +2580,6 @@
         <w:rPr>
           <w:sz w:val="24"/>
         </w:rPr>
-        <w:lastRenderedPageBreak/>
         <w:t>Nâng cao chất lượng giáo dục đào tạo</w:t>
       </w:r>
     </w:p>
@@ -2908,6 +2598,7 @@
         <w:rPr>
           <w:sz w:val="24"/>
         </w:rPr>
+        <w:lastRenderedPageBreak/>
         <w:t>Tin học hóa giáo dục và đào tạo</w:t>
       </w:r>
     </w:p>
@@ -3134,8 +2825,8 @@
         <w:tblLook w:val="0000" w:firstRow="0" w:lastRow="0" w:firstColumn="0" w:lastColumn="0" w:noHBand="0" w:noVBand="0"/>
       </w:tblPr>
       <w:tblGrid>
-        <w:gridCol w:w="4785"/>
-        <w:gridCol w:w="4786"/>
+        <w:gridCol w:w="4700"/>
+        <w:gridCol w:w="4705"/>
       </w:tblGrid>
       <w:tr>
         <w:tc>
@@ -3518,8 +3209,22 @@
         <w:rPr>
           <w:sz w:val="24"/>
         </w:rPr>
+        <w:t xml:space="preserve"> </w:t>
+      </w:r>
+    </w:p>
+    <w:p>
+      <w:pPr>
+        <w:ind w:firstLine="720"/>
+        <w:rPr>
+          <w:sz w:val="24"/>
+        </w:rPr>
+      </w:pPr>
+      <w:r>
+        <w:rPr>
+          <w:sz w:val="24"/>
+        </w:rPr>
         <w:lastRenderedPageBreak/>
-        <w:t xml:space="preserve">  </w:t>
+        <w:t xml:space="preserve"> </w:t>
       </w:r>
       <w:r>
         <w:rPr>
@@ -4047,11 +3752,11 @@
         <w:tblLook w:val="04A0" w:firstRow="1" w:lastRow="0" w:firstColumn="1" w:lastColumn="0" w:noHBand="0" w:noVBand="1"/>
       </w:tblPr>
       <w:tblGrid>
-        <w:gridCol w:w="366"/>
-        <w:gridCol w:w="3401"/>
-        <w:gridCol w:w="1697"/>
-        <w:gridCol w:w="2452"/>
-        <w:gridCol w:w="1792"/>
+        <w:gridCol w:w="351"/>
+        <w:gridCol w:w="3259"/>
+        <w:gridCol w:w="1627"/>
+        <w:gridCol w:w="2351"/>
+        <w:gridCol w:w="1718"/>
       </w:tblGrid>
       <w:tr>
         <w:tc>
@@ -4834,6 +4539,14 @@
         </w:rPr>
         <w:t xml:space="preserve">    Sơ lược thành tích:</w:t>
       </w:r>
+    </w:p>
+    <w:p>
+      <w:pPr>
+        <w:rPr>
+          <w:sz w:val="24"/>
+          <w:lang w:val="fr-FR"/>
+        </w:rPr>
+      </w:pPr>
     </w:p>
     <w:tbl>
       <w:tblPr>
@@ -4849,11 +4562,11 @@
         <w:tblLook w:val="04A0" w:firstRow="1" w:lastRow="0" w:firstColumn="1" w:lastColumn="0" w:noHBand="0" w:noVBand="1"/>
       </w:tblPr>
       <w:tblGrid>
-        <w:gridCol w:w="365"/>
-        <w:gridCol w:w="2597"/>
-        <w:gridCol w:w="1747"/>
-        <w:gridCol w:w="1222"/>
-        <w:gridCol w:w="3863"/>
+        <w:gridCol w:w="349"/>
+        <w:gridCol w:w="2490"/>
+        <w:gridCol w:w="1675"/>
+        <w:gridCol w:w="1172"/>
+        <w:gridCol w:w="3703"/>
       </w:tblGrid>
       <w:tr>
         <w:tc>
@@ -5625,11 +5338,11 @@
         <w:tblLook w:val="04A0" w:firstRow="1" w:lastRow="0" w:firstColumn="1" w:lastColumn="0" w:noHBand="0" w:noVBand="1"/>
       </w:tblPr>
       <w:tblGrid>
-        <w:gridCol w:w="358"/>
-        <w:gridCol w:w="2398"/>
-        <w:gridCol w:w="1765"/>
-        <w:gridCol w:w="1414"/>
-        <w:gridCol w:w="3859"/>
+        <w:gridCol w:w="343"/>
+        <w:gridCol w:w="2299"/>
+        <w:gridCol w:w="1692"/>
+        <w:gridCol w:w="1356"/>
+        <w:gridCol w:w="3699"/>
       </w:tblGrid>
       <w:tr>
         <w:tc>
@@ -7217,8 +6930,8 @@
         <w:tblLook w:val="0000" w:firstRow="0" w:lastRow="0" w:firstColumn="0" w:lastColumn="0" w:noHBand="0" w:noVBand="0"/>
       </w:tblPr>
       <w:tblGrid>
-        <w:gridCol w:w="4785"/>
-        <w:gridCol w:w="4786"/>
+        <w:gridCol w:w="4703"/>
+        <w:gridCol w:w="4702"/>
       </w:tblGrid>
       <w:tr>
         <w:tc>
@@ -7740,13 +7453,16 @@
         <w:pStyle w:val="Heading3"/>
       </w:pPr>
       <w:r>
+        <w:t>Về mặt thời gian</w:t>
+      </w:r>
+    </w:p>
+    <w:p>
+      <w:r>
+        <w:t xml:space="preserve">Với sinh viên việc chấm điểm rèn luyện gây tốn thời gian trong việc in ấn phiếu, in các bản xác nhận. Sinh viên phải bỏ thời gian đến trường, đến điểm hẹn nhận phiếu.Với cố vấn trong quá trình chấm, nếu có khiếu nại thắc mắc, hoặc sai sót thông tin giáo viên cố vấn </w:t>
+      </w:r>
+      <w:r>
         <w:lastRenderedPageBreak/>
-        <w:t>Về mặt thời gian</w:t>
-      </w:r>
-    </w:p>
-    <w:p>
-      <w:r>
-        <w:t xml:space="preserve">Với sinh viên việc chấm điểm rèn luyện gây tốn thời gian trong việc in ấn phiếu, in các bản xác nhận. Sinh viên phải bỏ thời gian đến trường, đến điểm hẹn nhận phiếu.Với cố vấn trong quá trình chấm, nếu có khiếu nại thắc mắc, hoặc sai sót thông tin giáo viên cố vấn phải bỏ thời gian chấm lại, thời gian xác minh điểm, sửa </w:t>
+        <w:t xml:space="preserve">phải bỏ thời gian chấm lại, thời gian xác minh điểm, sửa </w:t>
       </w:r>
       <w:r>
         <w:t>lại</w:t>
@@ -7928,40 +7644,40 @@
         <w:pStyle w:val="Heading3"/>
       </w:pPr>
       <w:r>
+        <w:t>Phương pháp nghiên cứu</w:t>
+      </w:r>
+    </w:p>
+    <w:p>
+      <w:r>
+        <w:rPr>
+          <w:b/>
+        </w:rPr>
+        <w:t>Điều tra:</w:t>
+      </w:r>
+      <w:r>
+        <w:t xml:space="preserve"> </w:t>
+      </w:r>
+      <w:r>
+        <w:t>Thu thập thông tin về quy trình chấm điểm rèn luyện, chấm như thế nào, những ai tham gia chấm điểm, thời gian thực hiện bao lâu, lưu trữ bản điểm thế nào, tính chính xác , rõ ràng trong chấm điểm.</w:t>
+      </w:r>
+    </w:p>
+    <w:p>
+      <w:r>
+        <w:rPr>
+          <w:b/>
+        </w:rPr>
+        <w:t>Phân tích:</w:t>
+      </w:r>
+      <w:r>
+        <w:t xml:space="preserve"> Phân tích yêu cầu từ các thông tin đã thu thập, viết tài liệu phân tích yêu cầu, tài liệu thống kê</w:t>
+      </w:r>
+    </w:p>
+    <w:p>
+      <w:r>
+        <w:rPr>
+          <w:b/>
+        </w:rPr>
         <w:lastRenderedPageBreak/>
-        <w:t>Phương pháp nghiên cứu</w:t>
-      </w:r>
-    </w:p>
-    <w:p>
-      <w:r>
-        <w:rPr>
-          <w:b/>
-        </w:rPr>
-        <w:t>Điều tra:</w:t>
-      </w:r>
-      <w:r>
-        <w:t xml:space="preserve"> </w:t>
-      </w:r>
-      <w:r>
-        <w:t>Thu thập thông tin về quy trình chấm điểm rèn luyện, chấm như thế nào, những ai tham gia chấm điểm, thời gian thực hiện bao lâu, lưu trữ bản điểm thế nào, tính chính xác , rõ ràng trong chấm điểm.</w:t>
-      </w:r>
-    </w:p>
-    <w:p>
-      <w:r>
-        <w:rPr>
-          <w:b/>
-        </w:rPr>
-        <w:t>Phân tích:</w:t>
-      </w:r>
-      <w:r>
-        <w:t xml:space="preserve"> Phân tích yêu cầu từ các thông tin đã thu thập, viết tài liệu phân tích yêu cầu, tài liệu thống kê</w:t>
-      </w:r>
-    </w:p>
-    <w:p>
-      <w:r>
-        <w:rPr>
-          <w:b/>
-        </w:rPr>
         <w:t xml:space="preserve">Thiết kế: </w:t>
       </w:r>
       <w:r>
@@ -8150,7 +7866,6 @@
         <w:pStyle w:val="Heading1"/>
       </w:pPr>
       <w:r>
-        <w:lastRenderedPageBreak/>
         <w:t>CHƯƠNG 2</w:t>
       </w:r>
       <w:r>
@@ -8321,7 +8036,14 @@
         <w:rPr>
           <w:shd w:val="clear" w:color="auto" w:fill="FFFFFF"/>
         </w:rPr>
-        <w:t>, cũng là người khai sinh ra World Wide Web và chủ tịch của </w:t>
+        <w:t xml:space="preserve">, cũng là người khai sinh ra World </w:t>
+      </w:r>
+      <w:r>
+        <w:rPr>
+          <w:shd w:val="clear" w:color="auto" w:fill="FFFFFF"/>
+        </w:rPr>
+        <w:lastRenderedPageBreak/>
+        <w:t>Wide Web và chủ tịch của </w:t>
       </w:r>
       <w:r>
         <w:rPr>
@@ -8870,14 +8592,7 @@
         <w:rPr>
           <w:szCs w:val="26"/>
         </w:rPr>
-        <w:t xml:space="preserve"> phổ biến nhất thế giới và được các nhà phát triển rất ưa chuộng trong quá trình phát triển ứng dụng. Vì MySQL là cơ sở dữ liệu tốc độ cao, ổn định và dễ sử dụng, có tính khả chuyển, hoạt động trên nhiều hệ điều hành cung cấp một hệ thống lớn các hàm tiện ích rất mạnh. Với tốc độ và tính bảo mật cao, MySQL rất thích hợp cho các ứng dụng có truy cập CSDL trên internet. MySQL miễn phí hoàn toàn cho nên bạn có thể tải về MySQL từ trang chủ. Nó có nhiều phiên bản cho các hệ điều hành khác nhau: </w:t>
-      </w:r>
-      <w:r>
-        <w:rPr>
-          <w:szCs w:val="26"/>
-        </w:rPr>
-        <w:lastRenderedPageBreak/>
-        <w:t>phiên bản Win32 cho các hệ điều hành dòng </w:t>
+        <w:t> phổ biến nhất thế giới và được các nhà phát triển rất ưa chuộng trong quá trình phát triển ứng dụng. Vì MySQL là cơ sở dữ liệu tốc độ cao, ổn định và dễ sử dụng, có tính khả chuyển, hoạt động trên nhiều hệ điều hành cung cấp một hệ thống lớn các hàm tiện ích rất mạnh. Với tốc độ và tính bảo mật cao, MySQL rất thích hợp cho các ứng dụng có truy cập CSDL trên internet. MySQL miễn phí hoàn toàn cho nên bạn có thể tải về MySQL từ trang chủ. Nó có nhiều phiên bản cho các hệ điều hành khác nhau: phiên bản Win32 cho các hệ điều hành dòng </w:t>
       </w:r>
       <w:hyperlink r:id="rId33" w:tooltip="Microsoft Windows" w:history="1">
         <w:r>
@@ -9175,7 +8890,15 @@
           <w:sz w:val="26"/>
           <w:szCs w:val="26"/>
         </w:rPr>
-        <w:t>jQuery là một bộ công cụ tiện ích JavaScript làm đơn giản hóa các tác vụ đa dạng với việc viết ít code hơn. </w:t>
+        <w:t xml:space="preserve">jQuery là </w:t>
+      </w:r>
+      <w:r>
+        <w:rPr>
+          <w:sz w:val="26"/>
+          <w:szCs w:val="26"/>
+        </w:rPr>
+        <w:lastRenderedPageBreak/>
+        <w:t>một bộ công cụ tiện ích JavaScript làm đơn giản hóa các tác vụ đa dạng với việc viết ít code hơn. </w:t>
       </w:r>
     </w:p>
     <w:p>
@@ -9451,7 +9174,6 @@
         <w:pStyle w:val="Heading3"/>
       </w:pPr>
       <w:r>
-        <w:lastRenderedPageBreak/>
         <w:t>Công cụ xây dựng phần mềm</w:t>
       </w:r>
     </w:p>
@@ -9555,7 +9277,15 @@
           <w:sz w:val="26"/>
           <w:szCs w:val="26"/>
         </w:rPr>
-        <w:t>MySQL Workbench cung cấp một công cụ giao diện đồ hoạ để làm việc với MySQL Server và CSDL. MySQL Workbench hỗ trợ toàn vẹn cho MySQL Server phiên bản 5.1 và mới hơn, nó cũng tương thích với MySQL Server 5.0 (nhưng không phải là với tất cả chức năng). Nó không hỗ trợ MySQL Server phiên bản 4.x (bạn có thể xem phiên bản hiện tại MySQL Server của WAMP cài trên máy mình tại trang </w:t>
+        <w:t xml:space="preserve">MySQL Workbench cung cấp một công cụ giao diện đồ hoạ để làm việc với MySQL Server và </w:t>
+      </w:r>
+      <w:r>
+        <w:rPr>
+          <w:sz w:val="26"/>
+          <w:szCs w:val="26"/>
+        </w:rPr>
+        <w:lastRenderedPageBreak/>
+        <w:t>CSDL. MySQL Workbench hỗ trợ toàn vẹn cho MySQL Server phiên bản 5.1 và mới hơn, nó cũng tương thích với MySQL Server 5.0 (nhưng không phải là với tất cả chức năng). Nó không hỗ trợ MySQL Server phiên bản 4.x (bạn có thể xem phiên bản hiện tại MySQL Server của WAMP cài trên máy mình tại trang </w:t>
       </w:r>
       <w:hyperlink r:id="rId54" w:history="1">
         <w:r>
@@ -10053,7 +9783,6 @@
         <w:rPr>
           <w:szCs w:val="26"/>
         </w:rPr>
-        <w:lastRenderedPageBreak/>
         <w:t xml:space="preserve">Tải GitHub Desktop tại: </w:t>
       </w:r>
       <w:hyperlink r:id="rId78" w:history="1">
@@ -10283,7 +10012,15 @@
             <w:sz w:val="26"/>
             <w:szCs w:val="26"/>
           </w:rPr>
-          <w:t>Mac OS X</w:t>
+          <w:t xml:space="preserve">Mac OS </w:t>
+        </w:r>
+        <w:r>
+          <w:rPr>
+            <w:sz w:val="26"/>
+            <w:szCs w:val="26"/>
+          </w:rPr>
+          <w:lastRenderedPageBreak/>
+          <w:t>X</w:t>
         </w:r>
       </w:hyperlink>
       <w:r>
@@ -10537,7 +10274,6 @@
         </w:numPr>
       </w:pPr>
       <w:r>
-        <w:lastRenderedPageBreak/>
         <w:t xml:space="preserve">Các Khoa </w:t>
       </w:r>
       <w:r>
@@ -10615,6 +10351,7 @@
         </w:numPr>
       </w:pPr>
       <w:r>
+        <w:lastRenderedPageBreak/>
         <w:t xml:space="preserve">Kết quả rèn luyện được phân thành các loại: xuất sắc, tốt, khá, trung bình khá, trung bình, yếu, kém. </w:t>
       </w:r>
     </w:p>
@@ -10796,7 +10533,6 @@
         </w:numPr>
       </w:pPr>
       <w:r>
-        <w:lastRenderedPageBreak/>
         <w:t>Cố vấn xem các phiếu chấm, điều chỉnh , chấm lại và tổng hợp điểm tất cả</w:t>
       </w:r>
       <w:r>
@@ -11041,6 +10777,7 @@
           </w:tcPr>
           <w:p>
             <w:r>
+              <w:lastRenderedPageBreak/>
               <w:t>- Đi học đầy đủ, đúng giờ, nghiêm túc trong giờ học</w:t>
             </w:r>
           </w:p>
@@ -11561,7 +11298,6 @@
               </w:numPr>
             </w:pPr>
             <w:r>
-              <w:lastRenderedPageBreak/>
               <w:t xml:space="preserve">Có tham gia đề tài NCKH của sinh viên hoặc của Khoa và cấp  tương đương, có xác nhận của Chủ nhiệm đề tài </w:t>
             </w:r>
             <w:r>
@@ -11947,6 +11683,7 @@
               </w:numPr>
             </w:pPr>
             <w:r>
+              <w:lastRenderedPageBreak/>
               <w:t xml:space="preserve">Riêng chứng chỉ ngoại ngữ, Chứng nhận Toefl  ≥ 500 điểm; IELTS ≥ 5,0 </w:t>
             </w:r>
           </w:p>
@@ -12336,7 +12073,6 @@
               </w:numPr>
             </w:pPr>
             <w:r>
-              <w:lastRenderedPageBreak/>
               <w:t>Giữ gìn an ninh, trật tự nơi công cộng;</w:t>
             </w:r>
           </w:p>
@@ -12543,6 +12279,7 @@
           </w:tcPr>
           <w:p>
             <w:r>
+              <w:lastRenderedPageBreak/>
               <w:t xml:space="preserve">- Tham gia đầy đủ các hoạt động chính trị, xã hội, văn hóa, văn nghệ, thể thao các cấp từ Lớp, Chi hội, Chi đoàn trở lên tổ chức. </w:t>
             </w:r>
           </w:p>
@@ -13061,7 +12798,6 @@
           </w:tcPr>
           <w:p>
             <w:r>
-              <w:lastRenderedPageBreak/>
               <w:t>- Không vi phạm pháp luật của Nhà nước.</w:t>
             </w:r>
           </w:p>
@@ -13213,6 +12949,7 @@
           </w:tcPr>
           <w:p>
             <w:r>
+              <w:lastRenderedPageBreak/>
               <w:t xml:space="preserve">Điểm cộng tối đa của mục 4 là 15 điểm </w:t>
             </w:r>
           </w:p>
@@ -13464,7 +13201,6 @@
           </w:tcPr>
           <w:p>
             <w:r>
-              <w:lastRenderedPageBreak/>
               <w:t>- Được kết nạp Đảng, hoặc được công nhận Đoàn viên ưu tú</w:t>
             </w:r>
           </w:p>
@@ -13723,6 +13459,7 @@
         </w:numPr>
       </w:pPr>
       <w:r>
+        <w:lastRenderedPageBreak/>
         <w:t>Cài đặ</w:t>
       </w:r>
       <w:r>
@@ -13811,7 +13548,6 @@
     </w:p>
     <w:p>
       <w:r>
-        <w:lastRenderedPageBreak/>
         <w:t>Theo quy chế chầm điểm rèn luyện thì mẫu bảng điểm để chấm trong mỗi học kỳ là như nhau với các sinh viên. Vì vậy chúng tôi đề xuất xây dựng một cấu trúc bả</w:t>
       </w:r>
       <w:r>
@@ -14003,6 +13739,7 @@
         </w:numPr>
       </w:pPr>
       <w:r>
+        <w:lastRenderedPageBreak/>
         <w:t>Điểm do giáo viên chấm</w:t>
       </w:r>
     </w:p>
@@ -14038,7 +13775,6 @@
           <w:b/>
           <w:noProof/>
         </w:rPr>
-        <w:lastRenderedPageBreak/>
         <w:drawing>
           <wp:inline distT="0" distB="0" distL="0" distR="0">
             <wp:extent cx="6229350" cy="7122795"/>
@@ -14123,6 +13859,7 @@
         <w:rPr>
           <w:b/>
         </w:rPr>
+        <w:lastRenderedPageBreak/>
         <w:t>Các bản dữ  liệu</w:t>
       </w:r>
     </w:p>
@@ -14134,7 +13871,6 @@
         <w:rPr>
           <w:b/>
         </w:rPr>
-        <w:lastRenderedPageBreak/>
         <w:t xml:space="preserve">Account </w:t>
       </w:r>
       <w:r>
@@ -14223,24 +13959,6 @@
       </w:r>
       <w:r>
         <w:t>(Account_idAccount, Branch_idBranch)</w:t>
-      </w:r>
-    </w:p>
-    <w:p>
-      <w:pPr>
-        <w:ind w:left="720"/>
-      </w:pPr>
-      <w:r>
-        <w:rPr>
-          <w:b/>
-          <w:highlight w:val="yellow"/>
-        </w:rPr>
-        <w:t xml:space="preserve">Years_semester </w:t>
-      </w:r>
-      <w:r>
-        <w:rPr>
-          <w:highlight w:val="yellow"/>
-        </w:rPr>
-        <w:t>(semester, years)</w:t>
       </w:r>
     </w:p>
     <w:p>
@@ -14607,53 +14325,53 @@
         <w:rPr>
           <w:b/>
         </w:rPr>
+        <w:t xml:space="preserve">Account_has_Class </w:t>
+      </w:r>
+      <w:r>
+        <w:t xml:space="preserve">(Class_idClass) =&gt; </w:t>
+      </w:r>
+      <w:r>
+        <w:rPr>
+          <w:b/>
+        </w:rPr>
+        <w:t xml:space="preserve">Class </w:t>
+      </w:r>
+      <w:r>
+        <w:t>(idClass)</w:t>
+      </w:r>
+    </w:p>
+    <w:p>
+      <w:pPr>
+        <w:ind w:left="720"/>
+      </w:pPr>
+      <w:r>
+        <w:rPr>
+          <w:b/>
+        </w:rPr>
+        <w:t xml:space="preserve">Account_has_Academy </w:t>
+      </w:r>
+      <w:r>
+        <w:t xml:space="preserve">(Academy_idAcademy) =&gt; </w:t>
+      </w:r>
+      <w:r>
+        <w:rPr>
+          <w:b/>
+        </w:rPr>
+        <w:t xml:space="preserve">Academy </w:t>
+      </w:r>
+      <w:r>
+        <w:t>(idAcademy)</w:t>
+      </w:r>
+    </w:p>
+    <w:p>
+      <w:pPr>
+        <w:ind w:left="720"/>
+      </w:pPr>
+      <w:r>
+        <w:rPr>
+          <w:b/>
+        </w:rPr>
         <w:lastRenderedPageBreak/>
-        <w:t xml:space="preserve">Account_has_Class </w:t>
-      </w:r>
-      <w:r>
-        <w:t xml:space="preserve">(Class_idClass) =&gt; </w:t>
-      </w:r>
-      <w:r>
-        <w:rPr>
-          <w:b/>
-        </w:rPr>
-        <w:t xml:space="preserve">Class </w:t>
-      </w:r>
-      <w:r>
-        <w:t>(idClass)</w:t>
-      </w:r>
-    </w:p>
-    <w:p>
-      <w:pPr>
-        <w:ind w:left="720"/>
-      </w:pPr>
-      <w:r>
-        <w:rPr>
-          <w:b/>
-        </w:rPr>
-        <w:t xml:space="preserve">Account_has_Academy </w:t>
-      </w:r>
-      <w:r>
-        <w:t xml:space="preserve">(Academy_idAcademy) =&gt; </w:t>
-      </w:r>
-      <w:r>
-        <w:rPr>
-          <w:b/>
-        </w:rPr>
-        <w:t xml:space="preserve">Academy </w:t>
-      </w:r>
-      <w:r>
-        <w:t>(idAcademy)</w:t>
-      </w:r>
-    </w:p>
-    <w:p>
-      <w:pPr>
-        <w:ind w:left="720"/>
-      </w:pPr>
-      <w:r>
-        <w:rPr>
-          <w:b/>
-        </w:rPr>
         <w:t xml:space="preserve">Account_has_Branch </w:t>
       </w:r>
       <w:r>
@@ -16186,6 +15904,7 @@
         <w:pStyle w:val="Heading1"/>
       </w:pPr>
       <w:r>
+        <w:lastRenderedPageBreak/>
         <w:t>PHỤ LỤC </w:t>
       </w:r>
       <w:r>
@@ -16228,7 +15947,7 @@
         <w:lastRenderedPageBreak/>
         <w:t xml:space="preserve">    </w:t>
       </w:r>
-      <w:bookmarkStart w:id="1" w:name="_Toc80698503"/>
+      <w:bookmarkStart w:id="0" w:name="_Toc80698503"/>
       <w:r>
         <w:rPr>
           <w:sz w:val="28"/>
@@ -16308,7 +16027,7 @@
     </w:p>
     <w:tbl>
       <w:tblPr>
-        <w:tblW w:w="10215" w:type="dxa"/>
+        <w:tblW w:w="9445" w:type="dxa"/>
         <w:tblBorders>
           <w:top w:val="single" w:sz="4" w:space="0" w:color="000000"/>
           <w:left w:val="single" w:sz="4" w:space="0" w:color="000000"/>
@@ -16321,23 +16040,23 @@
         <w:tblLook w:val="0000" w:firstRow="0" w:lastRow="0" w:firstColumn="0" w:lastColumn="0" w:noHBand="0" w:noVBand="0"/>
       </w:tblPr>
       <w:tblGrid>
-        <w:gridCol w:w="532"/>
-        <w:gridCol w:w="185"/>
+        <w:gridCol w:w="625"/>
+        <w:gridCol w:w="92"/>
         <w:gridCol w:w="21"/>
         <w:gridCol w:w="2070"/>
         <w:gridCol w:w="1325"/>
         <w:gridCol w:w="267"/>
-        <w:gridCol w:w="821"/>
-        <w:gridCol w:w="226"/>
-        <w:gridCol w:w="372"/>
+        <w:gridCol w:w="725"/>
+        <w:gridCol w:w="96"/>
+        <w:gridCol w:w="598"/>
         <w:gridCol w:w="669"/>
-        <w:gridCol w:w="273"/>
+        <w:gridCol w:w="167"/>
+        <w:gridCol w:w="106"/>
         <w:gridCol w:w="236"/>
-        <w:gridCol w:w="151"/>
-        <w:gridCol w:w="788"/>
-        <w:gridCol w:w="628"/>
-        <w:gridCol w:w="285"/>
-        <w:gridCol w:w="1366"/>
+        <w:gridCol w:w="939"/>
+        <w:gridCol w:w="339"/>
+        <w:gridCol w:w="90"/>
+        <w:gridCol w:w="1080"/>
       </w:tblGrid>
       <w:tr>
         <w:trPr>
@@ -16346,7 +16065,7 @@
         <w:tc>
           <w:tcPr>
             <w:tcW w:w="6997" w:type="dxa"/>
-            <w:gridSpan w:val="12"/>
+            <w:gridSpan w:val="13"/>
             <w:tcBorders>
               <w:top w:val="single" w:sz="4" w:space="0" w:color="auto"/>
               <w:left w:val="single" w:sz="4" w:space="0" w:color="auto"/>
@@ -16388,8 +16107,8 @@
         </w:tc>
         <w:tc>
           <w:tcPr>
-            <w:tcW w:w="3218" w:type="dxa"/>
-            <w:gridSpan w:val="5"/>
+            <w:tcW w:w="2448" w:type="dxa"/>
+            <w:gridSpan w:val="4"/>
             <w:tcBorders>
               <w:top w:val="single" w:sz="4" w:space="0" w:color="auto"/>
               <w:left w:val="single" w:sz="4" w:space="0" w:color="auto"/>
@@ -16444,7 +16163,7 @@
         </w:trPr>
         <w:tc>
           <w:tcPr>
-            <w:tcW w:w="10215" w:type="dxa"/>
+            <w:tcW w:w="9445" w:type="dxa"/>
             <w:gridSpan w:val="17"/>
             <w:tcBorders>
               <w:top w:val="single" w:sz="4" w:space="0" w:color="auto"/>
@@ -16577,7 +16296,7 @@
         <w:tc>
           <w:tcPr>
             <w:tcW w:w="6997" w:type="dxa"/>
-            <w:gridSpan w:val="12"/>
+            <w:gridSpan w:val="13"/>
             <w:noWrap/>
           </w:tcPr>
           <w:p>
@@ -16718,7 +16437,7 @@
                       </mc:Choice>
                       <mc:Fallback>
                         <w:pict>
-                          <v:rect w14:anchorId="6ACCCFA2" id="Rectangle 27" o:spid="_x0000_s1026" style="position:absolute;margin-left:3.2pt;margin-top:5.1pt;width:18.7pt;height:19.05pt;z-index:251667456;visibility:visible;mso-wrap-style:square;mso-width-percent:0;mso-height-percent:0;mso-wrap-distance-left:9pt;mso-wrap-distance-top:0;mso-wrap-distance-right:9pt;mso-wrap-distance-bottom:0;mso-position-horizontal:absolute;mso-position-horizontal-relative:text;mso-position-vertical:absolute;mso-position-vertical-relative:text;mso-width-percent:0;mso-height-percent:0;mso-width-relative:page;mso-height-relative:page;v-text-anchor:top" o:gfxdata="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"/>
+                          <v:rect w14:anchorId="3CCFDD15" id="Rectangle 27" o:spid="_x0000_s1026" style="position:absolute;margin-left:3.2pt;margin-top:5.1pt;width:18.7pt;height:19.05pt;z-index:251667456;visibility:visible;mso-wrap-style:square;mso-width-percent:0;mso-height-percent:0;mso-wrap-distance-left:9pt;mso-wrap-distance-top:0;mso-wrap-distance-right:9pt;mso-wrap-distance-bottom:0;mso-position-horizontal:absolute;mso-position-horizontal-relative:text;mso-position-vertical:absolute;mso-position-vertical-relative:text;mso-width-percent:0;mso-height-percent:0;mso-width-relative:page;mso-height-relative:page;v-text-anchor:top" o:gfxdata="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"/>
                         </w:pict>
                       </mc:Fallback>
                     </mc:AlternateContent>
@@ -16862,7 +16581,7 @@
                       </mc:Choice>
                       <mc:Fallback>
                         <w:pict>
-                          <v:rect w14:anchorId="6F8D97CE" id="Rectangle 26" o:spid="_x0000_s1026" style="position:absolute;margin-left:4pt;margin-top:4.3pt;width:18.7pt;height:19.05pt;z-index:251668480;visibility:visible;mso-wrap-style:square;mso-width-percent:0;mso-height-percent:0;mso-wrap-distance-left:9pt;mso-wrap-distance-top:0;mso-wrap-distance-right:9pt;mso-wrap-distance-bottom:0;mso-position-horizontal:absolute;mso-position-horizontal-relative:text;mso-position-vertical:absolute;mso-position-vertical-relative:text;mso-width-percent:0;mso-height-percent:0;mso-width-relative:page;mso-height-relative:page;v-text-anchor:top" o:gfxdata="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"/>
+                          <v:rect w14:anchorId="3A1354E6" id="Rectangle 26" o:spid="_x0000_s1026" style="position:absolute;margin-left:4pt;margin-top:4.3pt;width:18.7pt;height:19.05pt;z-index:251668480;visibility:visible;mso-wrap-style:square;mso-width-percent:0;mso-height-percent:0;mso-wrap-distance-left:9pt;mso-wrap-distance-top:0;mso-wrap-distance-right:9pt;mso-wrap-distance-bottom:0;mso-position-horizontal:absolute;mso-position-horizontal-relative:text;mso-position-vertical:absolute;mso-position-vertical-relative:text;mso-width-percent:0;mso-height-percent:0;mso-width-relative:page;mso-height-relative:page;v-text-anchor:top" o:gfxdata="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"/>
                         </w:pict>
                       </mc:Fallback>
                     </mc:AlternateContent>
@@ -16954,7 +16673,7 @@
                       </mc:Choice>
                       <mc:Fallback>
                         <w:pict>
-                          <v:rect w14:anchorId="6E0B883C" id="Rectangle 25" o:spid="_x0000_s1026" style="position:absolute;margin-left:.2pt;margin-top:4.7pt;width:18.7pt;height:19.05pt;z-index:251669504;visibility:visible;mso-wrap-style:square;mso-width-percent:0;mso-height-percent:0;mso-wrap-distance-left:9pt;mso-wrap-distance-top:0;mso-wrap-distance-right:9pt;mso-wrap-distance-bottom:0;mso-position-horizontal:absolute;mso-position-horizontal-relative:text;mso-position-vertical:absolute;mso-position-vertical-relative:text;mso-width-percent:0;mso-height-percent:0;mso-width-relative:page;mso-height-relative:page;v-text-anchor:top" o:gfxdata="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"/>
+                          <v:rect w14:anchorId="066EA4E8" id="Rectangle 25" o:spid="_x0000_s1026" style="position:absolute;margin-left:.2pt;margin-top:4.7pt;width:18.7pt;height:19.05pt;z-index:251669504;visibility:visible;mso-wrap-style:square;mso-width-percent:0;mso-height-percent:0;mso-wrap-distance-left:9pt;mso-wrap-distance-top:0;mso-wrap-distance-right:9pt;mso-wrap-distance-bottom:0;mso-position-horizontal:absolute;mso-position-horizontal-relative:text;mso-position-vertical:absolute;mso-position-vertical-relative:text;mso-width-percent:0;mso-height-percent:0;mso-width-relative:page;mso-height-relative:page;v-text-anchor:top" o:gfxdata="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"/>
                         </w:pict>
                       </mc:Fallback>
                     </mc:AlternateContent>
@@ -17059,7 +16778,7 @@
                       </mc:Choice>
                       <mc:Fallback>
                         <w:pict>
-                          <v:rect w14:anchorId="6EA6D16A" id="Rectangle 24" o:spid="_x0000_s1026" style="position:absolute;margin-left:4pt;margin-top:4.1pt;width:18.7pt;height:19.05pt;z-index:251670528;visibility:visible;mso-wrap-style:square;mso-width-percent:0;mso-height-percent:0;mso-wrap-distance-left:9pt;mso-wrap-distance-top:0;mso-wrap-distance-right:9pt;mso-wrap-distance-bottom:0;mso-position-horizontal:absolute;mso-position-horizontal-relative:text;mso-position-vertical:absolute;mso-position-vertical-relative:text;mso-width-percent:0;mso-height-percent:0;mso-width-relative:page;mso-height-relative:page;v-text-anchor:top" o:gfxdata="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"/>
+                          <v:rect w14:anchorId="28586C86" id="Rectangle 24" o:spid="_x0000_s1026" style="position:absolute;margin-left:4pt;margin-top:4.1pt;width:18.7pt;height:19.05pt;z-index:251670528;visibility:visible;mso-wrap-style:square;mso-width-percent:0;mso-height-percent:0;mso-wrap-distance-left:9pt;mso-wrap-distance-top:0;mso-wrap-distance-right:9pt;mso-wrap-distance-bottom:0;mso-position-horizontal:absolute;mso-position-horizontal-relative:text;mso-position-vertical:absolute;mso-position-vertical-relative:text;mso-width-percent:0;mso-height-percent:0;mso-width-relative:page;mso-height-relative:page;v-text-anchor:top" o:gfxdata="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"/>
                         </w:pict>
                       </mc:Fallback>
                     </mc:AlternateContent>
@@ -17151,7 +16870,7 @@
                       </mc:Choice>
                       <mc:Fallback>
                         <w:pict>
-                          <v:rect w14:anchorId="7C7E8AB1" id="Rectangle 2" o:spid="_x0000_s1026" style="position:absolute;margin-left:.2pt;margin-top:4.5pt;width:18.7pt;height:19.05pt;z-index:251671552;visibility:visible;mso-wrap-style:square;mso-width-percent:0;mso-height-percent:0;mso-wrap-distance-left:9pt;mso-wrap-distance-top:0;mso-wrap-distance-right:9pt;mso-wrap-distance-bottom:0;mso-position-horizontal:absolute;mso-position-horizontal-relative:text;mso-position-vertical:absolute;mso-position-vertical-relative:text;mso-width-percent:0;mso-height-percent:0;mso-width-relative:page;mso-height-relative:page;v-text-anchor:top" o:gfxdata="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"/>
+                          <v:rect w14:anchorId="02733228" id="Rectangle 2" o:spid="_x0000_s1026" style="position:absolute;margin-left:.2pt;margin-top:4.5pt;width:18.7pt;height:19.05pt;z-index:251671552;visibility:visible;mso-wrap-style:square;mso-width-percent:0;mso-height-percent:0;mso-wrap-distance-left:9pt;mso-wrap-distance-top:0;mso-wrap-distance-right:9pt;mso-wrap-distance-bottom:0;mso-position-horizontal:absolute;mso-position-horizontal-relative:text;mso-position-vertical:absolute;mso-position-vertical-relative:text;mso-width-percent:0;mso-height-percent:0;mso-width-relative:page;mso-height-relative:page;v-text-anchor:top" o:gfxdata="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"/>
                         </w:pict>
                       </mc:Fallback>
                     </mc:AlternateContent>
@@ -17164,8 +16883,8 @@
         </w:tc>
         <w:tc>
           <w:tcPr>
-            <w:tcW w:w="3218" w:type="dxa"/>
-            <w:gridSpan w:val="5"/>
+            <w:tcW w:w="2448" w:type="dxa"/>
+            <w:gridSpan w:val="4"/>
             <w:noWrap/>
           </w:tcPr>
           <w:p>
@@ -17414,7 +17133,7 @@
       <w:tr>
         <w:tc>
           <w:tcPr>
-            <w:tcW w:w="10215" w:type="dxa"/>
+            <w:tcW w:w="9445" w:type="dxa"/>
             <w:gridSpan w:val="17"/>
             <w:noWrap/>
           </w:tcPr>
@@ -17490,7 +17209,7 @@
       <w:tr>
         <w:tc>
           <w:tcPr>
-            <w:tcW w:w="10215" w:type="dxa"/>
+            <w:tcW w:w="9445" w:type="dxa"/>
             <w:gridSpan w:val="17"/>
             <w:tcBorders>
               <w:bottom w:val="single" w:sz="4" w:space="0" w:color="auto"/>
@@ -17584,7 +17303,7 @@
         <w:tc>
           <w:tcPr>
             <w:tcW w:w="5221" w:type="dxa"/>
-            <w:gridSpan w:val="7"/>
+            <w:gridSpan w:val="8"/>
             <w:tcBorders>
               <w:top w:val="single" w:sz="4" w:space="0" w:color="auto"/>
               <w:left w:val="single" w:sz="4" w:space="0" w:color="auto"/>
@@ -17665,8 +17384,8 @@
         </w:tc>
         <w:tc>
           <w:tcPr>
-            <w:tcW w:w="4994" w:type="dxa"/>
-            <w:gridSpan w:val="10"/>
+            <w:tcW w:w="4224" w:type="dxa"/>
+            <w:gridSpan w:val="9"/>
             <w:tcBorders>
               <w:top w:val="single" w:sz="4" w:space="0" w:color="auto"/>
               <w:left w:val="nil"/>
@@ -17704,7 +17423,7 @@
       <w:tr>
         <w:tc>
           <w:tcPr>
-            <w:tcW w:w="10215" w:type="dxa"/>
+            <w:tcW w:w="9445" w:type="dxa"/>
             <w:gridSpan w:val="17"/>
             <w:tcBorders>
               <w:top w:val="single" w:sz="4" w:space="0" w:color="auto"/>
@@ -17778,7 +17497,7 @@
         </w:tc>
         <w:tc>
           <w:tcPr>
-            <w:tcW w:w="2745" w:type="dxa"/>
+            <w:tcW w:w="2456" w:type="dxa"/>
             <w:gridSpan w:val="6"/>
             <w:noWrap/>
             <w:vAlign w:val="center"/>
@@ -17794,7 +17513,7 @@
         </w:tc>
         <w:tc>
           <w:tcPr>
-            <w:tcW w:w="1651" w:type="dxa"/>
+            <w:tcW w:w="1170" w:type="dxa"/>
             <w:gridSpan w:val="2"/>
             <w:noWrap/>
             <w:vAlign w:val="center"/>
@@ -17873,7 +17592,7 @@
         </w:tc>
         <w:tc>
           <w:tcPr>
-            <w:tcW w:w="2745" w:type="dxa"/>
+            <w:tcW w:w="2456" w:type="dxa"/>
             <w:gridSpan w:val="6"/>
             <w:noWrap/>
           </w:tcPr>
@@ -17926,7 +17645,7 @@
         </w:tc>
         <w:tc>
           <w:tcPr>
-            <w:tcW w:w="1651" w:type="dxa"/>
+            <w:tcW w:w="1170" w:type="dxa"/>
             <w:gridSpan w:val="2"/>
             <w:noWrap/>
           </w:tcPr>
@@ -17998,7 +17717,7 @@
         </w:tc>
         <w:tc>
           <w:tcPr>
-            <w:tcW w:w="2745" w:type="dxa"/>
+            <w:tcW w:w="2456" w:type="dxa"/>
             <w:gridSpan w:val="6"/>
             <w:noWrap/>
           </w:tcPr>
@@ -18084,7 +17803,7 @@
         </w:tc>
         <w:tc>
           <w:tcPr>
-            <w:tcW w:w="1651" w:type="dxa"/>
+            <w:tcW w:w="1170" w:type="dxa"/>
             <w:gridSpan w:val="2"/>
             <w:noWrap/>
           </w:tcPr>
@@ -18155,7 +17874,7 @@
         </w:tc>
         <w:tc>
           <w:tcPr>
-            <w:tcW w:w="2745" w:type="dxa"/>
+            <w:tcW w:w="2456" w:type="dxa"/>
             <w:gridSpan w:val="6"/>
             <w:noWrap/>
           </w:tcPr>
@@ -18217,7 +17936,7 @@
         </w:tc>
         <w:tc>
           <w:tcPr>
-            <w:tcW w:w="1651" w:type="dxa"/>
+            <w:tcW w:w="1170" w:type="dxa"/>
             <w:gridSpan w:val="2"/>
             <w:noWrap/>
           </w:tcPr>
@@ -18284,7 +18003,7 @@
         </w:tc>
         <w:tc>
           <w:tcPr>
-            <w:tcW w:w="2745" w:type="dxa"/>
+            <w:tcW w:w="2456" w:type="dxa"/>
             <w:gridSpan w:val="6"/>
             <w:noWrap/>
           </w:tcPr>
@@ -18314,11 +18033,11 @@
           </w:p>
           <w:p>
             <w:r>
-              <w:t xml:space="preserve">+ Lập tài liệu thiết kế cho hệ thống chấm điểm </w:t>
+              <w:t xml:space="preserve">+ Lập tài liệu thiết kế cho hệ thống chấm điểm rèn luyện trên </w:t>
             </w:r>
             <w:r>
               <w:lastRenderedPageBreak/>
-              <w:t>rèn luyện trên web và trên thiết bị di động</w:t>
+              <w:t>web và trên thiết bị di động</w:t>
             </w:r>
           </w:p>
           <w:p>
@@ -18340,7 +18059,7 @@
         </w:tc>
         <w:tc>
           <w:tcPr>
-            <w:tcW w:w="1651" w:type="dxa"/>
+            <w:tcW w:w="1170" w:type="dxa"/>
             <w:gridSpan w:val="2"/>
             <w:noWrap/>
           </w:tcPr>
@@ -18408,7 +18127,7 @@
         </w:tc>
         <w:tc>
           <w:tcPr>
-            <w:tcW w:w="2745" w:type="dxa"/>
+            <w:tcW w:w="2456" w:type="dxa"/>
             <w:gridSpan w:val="6"/>
             <w:noWrap/>
           </w:tcPr>
@@ -18443,7 +18162,7 @@
         </w:tc>
         <w:tc>
           <w:tcPr>
-            <w:tcW w:w="1651" w:type="dxa"/>
+            <w:tcW w:w="1170" w:type="dxa"/>
             <w:gridSpan w:val="2"/>
             <w:noWrap/>
           </w:tcPr>
@@ -18462,7 +18181,7 @@
         </w:trPr>
         <w:tc>
           <w:tcPr>
-            <w:tcW w:w="10215" w:type="dxa"/>
+            <w:tcW w:w="9445" w:type="dxa"/>
             <w:gridSpan w:val="17"/>
             <w:noWrap/>
           </w:tcPr>
@@ -18514,7 +18233,7 @@
         </w:tc>
         <w:tc>
           <w:tcPr>
-            <w:tcW w:w="2745" w:type="dxa"/>
+            <w:tcW w:w="2456" w:type="dxa"/>
             <w:gridSpan w:val="6"/>
             <w:noWrap/>
           </w:tcPr>
@@ -18529,7 +18248,7 @@
         </w:tc>
         <w:tc>
           <w:tcPr>
-            <w:tcW w:w="1651" w:type="dxa"/>
+            <w:tcW w:w="1170" w:type="dxa"/>
             <w:gridSpan w:val="2"/>
             <w:noWrap/>
           </w:tcPr>
@@ -18576,7 +18295,7 @@
         </w:tc>
         <w:tc>
           <w:tcPr>
-            <w:tcW w:w="2745" w:type="dxa"/>
+            <w:tcW w:w="2456" w:type="dxa"/>
             <w:gridSpan w:val="6"/>
             <w:noWrap/>
           </w:tcPr>
@@ -18591,7 +18310,7 @@
         </w:tc>
         <w:tc>
           <w:tcPr>
-            <w:tcW w:w="1651" w:type="dxa"/>
+            <w:tcW w:w="1170" w:type="dxa"/>
             <w:gridSpan w:val="2"/>
             <w:noWrap/>
           </w:tcPr>
@@ -18604,7 +18323,7 @@
         </w:trPr>
         <w:tc>
           <w:tcPr>
-            <w:tcW w:w="10215" w:type="dxa"/>
+            <w:tcW w:w="9445" w:type="dxa"/>
             <w:gridSpan w:val="17"/>
             <w:noWrap/>
           </w:tcPr>
@@ -18679,7 +18398,7 @@
         </w:tc>
         <w:tc>
           <w:tcPr>
-            <w:tcW w:w="2279" w:type="dxa"/>
+            <w:tcW w:w="1509" w:type="dxa"/>
             <w:gridSpan w:val="3"/>
             <w:noWrap/>
           </w:tcPr>
@@ -18716,7 +18435,7 @@
         </w:tc>
         <w:tc>
           <w:tcPr>
-            <w:tcW w:w="2279" w:type="dxa"/>
+            <w:tcW w:w="1509" w:type="dxa"/>
             <w:gridSpan w:val="3"/>
             <w:noWrap/>
           </w:tcPr>
@@ -18729,7 +18448,7 @@
         </w:trPr>
         <w:tc>
           <w:tcPr>
-            <w:tcW w:w="10215" w:type="dxa"/>
+            <w:tcW w:w="9445" w:type="dxa"/>
             <w:gridSpan w:val="17"/>
             <w:noWrap/>
           </w:tcPr>
@@ -18998,7 +18717,7 @@
         </w:trPr>
         <w:tc>
           <w:tcPr>
-            <w:tcW w:w="10215" w:type="dxa"/>
+            <w:tcW w:w="9445" w:type="dxa"/>
             <w:gridSpan w:val="17"/>
             <w:noWrap/>
           </w:tcPr>
@@ -19395,7 +19114,7 @@
         </w:trPr>
         <w:tc>
           <w:tcPr>
-            <w:tcW w:w="10215" w:type="dxa"/>
+            <w:tcW w:w="9445" w:type="dxa"/>
             <w:gridSpan w:val="17"/>
             <w:noWrap/>
           </w:tcPr>
@@ -19500,7 +19219,7 @@
       <w:tr>
         <w:tc>
           <w:tcPr>
-            <w:tcW w:w="10215" w:type="dxa"/>
+            <w:tcW w:w="9445" w:type="dxa"/>
             <w:gridSpan w:val="17"/>
             <w:noWrap/>
           </w:tcPr>
@@ -19598,12 +19317,12 @@
           </w:p>
           <w:p>
             <w:r>
+              <w:t xml:space="preserve">Không gian: Trường Đại học Cần Thơ, </w:t>
+            </w:r>
+          </w:p>
+          <w:p>
+            <w:r>
               <w:lastRenderedPageBreak/>
-              <w:t xml:space="preserve">Không gian: Trường Đại học Cần Thơ, </w:t>
-            </w:r>
-          </w:p>
-          <w:p>
-            <w:r>
               <w:t>Lý giải chọn mẫu: Do nhu cầu chấm điểm rèn luyện cho sinh viên, chúng tôi đề xuất sử dụng web và  hệ quản trị cơ sở dữ liệu MySQL để tin học hóa quá trình này, và mở rộng nó trên ứng dụng android.</w:t>
             </w:r>
           </w:p>
@@ -19612,7 +19331,7 @@
       <w:tr>
         <w:tc>
           <w:tcPr>
-            <w:tcW w:w="10215" w:type="dxa"/>
+            <w:tcW w:w="9445" w:type="dxa"/>
             <w:gridSpan w:val="17"/>
             <w:noWrap/>
           </w:tcPr>
@@ -19774,7 +19493,7 @@
       <w:tr>
         <w:tc>
           <w:tcPr>
-            <w:tcW w:w="10215" w:type="dxa"/>
+            <w:tcW w:w="9445" w:type="dxa"/>
             <w:gridSpan w:val="17"/>
             <w:noWrap/>
           </w:tcPr>
@@ -19849,7 +19568,125 @@
           </w:p>
           <w:p>
             <w:r>
+              <w:t>-</w:t>
+            </w:r>
+            <w:r>
+              <w:rPr>
+                <w:i/>
+              </w:rPr>
+              <w:t xml:space="preserve"> Tiến hành:</w:t>
+            </w:r>
+            <w:r>
+              <w:t xml:space="preserve"> Thu thập và tổng hợp thông tin về quy trình chấm điểm rèn luyện (địa điểm, thời gian, mục đích, cách tiến hành chấm điểm rèn luyện), xếp loại và cách thức xếp loại.</w:t>
+            </w:r>
+          </w:p>
+          <w:p>
+            <w:pPr>
+              <w:rPr>
+                <w:i/>
+              </w:rPr>
+            </w:pPr>
+            <w:r>
+              <w:rPr>
+                <w:i/>
+              </w:rPr>
               <w:lastRenderedPageBreak/>
+              <w:t xml:space="preserve">- Chỉ tiêu: </w:t>
+            </w:r>
+          </w:p>
+          <w:p>
+            <w:r>
+              <w:t>+ T</w:t>
+            </w:r>
+            <w:r>
+              <w:t>huyết minh nhiệm vụ KH&amp;CN</w:t>
+            </w:r>
+            <w:r>
+              <w:t xml:space="preserve">, </w:t>
+            </w:r>
+            <w:r>
+              <w:t>báo cáo tổng quan</w:t>
+            </w:r>
+            <w:r>
+              <w:t xml:space="preserve"> dưới dạng file .docx hoặc tài liệu trên giấy (nếu cần)</w:t>
+            </w:r>
+          </w:p>
+          <w:p>
+            <w:r>
+              <w:t xml:space="preserve">  Cần hoàn thiện để có nguồn tài liệu cho hoạt động đánh giá thực trạng sau đó.</w:t>
+            </w:r>
+          </w:p>
+          <w:p>
+            <w:pPr>
+              <w:rPr>
+                <w:bCs/>
+              </w:rPr>
+            </w:pPr>
+            <w:r>
+              <w:rPr>
+                <w:b/>
+                <w:bCs/>
+              </w:rPr>
+              <w:t>Đánh giá thực trạng:</w:t>
+            </w:r>
+            <w:r>
+              <w:rPr>
+                <w:bCs/>
+              </w:rPr>
+              <w:t xml:space="preserve"> </w:t>
+            </w:r>
+            <w:r>
+              <w:rPr>
+                <w:bCs/>
+              </w:rPr>
+              <w:t>Đánh giá thực trạng quy trình chấm điểm rèn luyện Đại học Cần Thơ, đưa ra các đánh giá về nhược điểm của quy trình này.</w:t>
+            </w:r>
+          </w:p>
+          <w:p>
+            <w:r>
+              <w:rPr>
+                <w:i/>
+              </w:rPr>
+              <w:t>- Mục tiêu:</w:t>
+            </w:r>
+            <w:r>
+              <w:t xml:space="preserve"> Tìm hiễu rõ ràng thực trạng chấm điểm rèn luyện ở Đại Học Cần Thơ</w:t>
+            </w:r>
+          </w:p>
+          <w:p>
+            <w:r>
+              <w:t xml:space="preserve">- Chuẩn bị: </w:t>
+            </w:r>
+          </w:p>
+          <w:p>
+            <w:r>
+              <w:t>+ Tài liệu quy định chấm điểm rèn luyện sinh viên Trường Đai Học Cần Thơ.</w:t>
+            </w:r>
+          </w:p>
+          <w:p>
+            <w:r>
+              <w:t>+ Cách chấm điểm rèn luyện, tính điểm và xếp loại điểm rèn luyện Đại Học Cần Thơ</w:t>
+            </w:r>
+          </w:p>
+          <w:p>
+            <w:r>
+              <w:t>+ T</w:t>
+            </w:r>
+            <w:r>
+              <w:t>huyết minh nhiệm vụ KH&amp;CN</w:t>
+            </w:r>
+            <w:r>
+              <w:t xml:space="preserve">, </w:t>
+            </w:r>
+            <w:r>
+              <w:t>báo cáo tổng quan</w:t>
+            </w:r>
+            <w:r>
+              <w:t xml:space="preserve"> dưới dạng file .docx </w:t>
+            </w:r>
+          </w:p>
+          <w:p>
+            <w:r>
               <w:t>-</w:t>
             </w:r>
             <w:r>
@@ -19859,7 +19696,17 @@
               <w:t xml:space="preserve"> Tiến hành:</w:t>
             </w:r>
             <w:r>
-              <w:t xml:space="preserve"> Thu thập và tổng hợp thông tin về quy trình chấm điểm rèn luyện (địa điểm, thời gian, mục đích, cách tiến hành chấm điểm rèn luyện), xếp loại và cách thức xếp loại.</w:t>
+              <w:t xml:space="preserve"> </w:t>
+            </w:r>
+          </w:p>
+          <w:p>
+            <w:r>
+              <w:t>+ Phân tích về các ưu điểm, nhược điểm của quy trình chấm điểm hiện nay.</w:t>
+            </w:r>
+          </w:p>
+          <w:p>
+            <w:r>
+              <w:t>+ Tạo biểu mẫu thu thập ý kiến từ các thông tin trên</w:t>
             </w:r>
           </w:p>
           <w:p>
@@ -19876,105 +19723,582 @@
             </w:r>
           </w:p>
           <w:p>
-            <w:r>
-              <w:t>+ T</w:t>
-            </w:r>
-            <w:r>
-              <w:t>huyết minh nhiệm vụ KH&amp;CN</w:t>
-            </w:r>
-            <w:r>
-              <w:t xml:space="preserve">, </w:t>
-            </w:r>
-            <w:r>
-              <w:t>báo cáo tổng quan</w:t>
-            </w:r>
-            <w:r>
-              <w:t xml:space="preserve"> dưới dạng file .docx hoặc tài liệu trên giấy (nếu cần)</w:t>
-            </w:r>
-          </w:p>
-          <w:p>
-            <w:r>
-              <w:t xml:space="preserve">  Cần hoàn thiện để có nguồn tài liệu cho hoạt động đánh giá thực trạng sau đó.</w:t>
-            </w:r>
-          </w:p>
-          <w:p>
-            <w:pPr>
-              <w:rPr>
-                <w:bCs/>
-              </w:rPr>
-            </w:pPr>
+            <w:pPr>
+              <w:rPr>
+                <w:bCs/>
+              </w:rPr>
+            </w:pPr>
+            <w:r>
+              <w:rPr>
+                <w:bCs/>
+              </w:rPr>
+              <w:t xml:space="preserve">+ Tài liệu </w:t>
+            </w:r>
+            <w:r>
+              <w:rPr>
+                <w:bCs/>
+              </w:rPr>
+              <w:t>Báo cáo thực trạng vấn đề chấm điểm rèn luyện trường Đại Học Cần Thơ</w:t>
+            </w:r>
+            <w:r>
+              <w:rPr>
+                <w:bCs/>
+              </w:rPr>
+              <w:t xml:space="preserve"> dưới dạng file .docx và tài liệu trên giấy (nếu cần).</w:t>
+            </w:r>
+          </w:p>
+          <w:p>
+            <w:r>
+              <w:t>+ Mẫu lấy kiến trên giấy về cách chấm điểm rèn luyện trường Đại Học Cần Thơ.</w:t>
+            </w:r>
+          </w:p>
+          <w:p>
+            <w:r>
+              <w:t>Cần hoàn thành phần này để có đánh giá về quy trình trình chấm điểm rèn luyện và có mẫu thư thập ý kiến để tiến hành hoạt động chuyên môn 1.</w:t>
+            </w:r>
+          </w:p>
+          <w:p>
             <w:r>
               <w:rPr>
                 <w:b/>
-                <w:bCs/>
-              </w:rPr>
-              <w:t>Đánh giá thực trạng:</w:t>
-            </w:r>
-            <w:r>
-              <w:rPr>
-                <w:bCs/>
-              </w:rPr>
+              </w:rPr>
+              <w:t>Hoạt động</w:t>
+            </w:r>
+            <w:r>
+              <w:rPr>
+                <w:b/>
+              </w:rPr>
+              <w:t xml:space="preserve"> chuyên môn</w:t>
+            </w:r>
+            <w:r>
+              <w:rPr>
+                <w:b/>
+              </w:rPr>
+              <w:t xml:space="preserve"> 1:</w:t>
+            </w:r>
+            <w:r>
+              <w:t xml:space="preserve"> Thu thập thông tin về quy trình chấm điểm rèn luyện:</w:t>
+            </w:r>
+          </w:p>
+          <w:p>
+            <w:r>
+              <w:rPr>
+                <w:i/>
+              </w:rPr>
+              <w:t>- Mục tiêu:</w:t>
+            </w:r>
+            <w:r>
+              <w:t xml:space="preserve"> Thu thập các thông tin cần thiết về các vướng mắc cần khắc phục trong quy trình chấm điểm rèn luyện đối với sinh viên, cố vấn, cán bộ nhà trường.</w:t>
+            </w:r>
+          </w:p>
+          <w:p>
+            <w:r>
+              <w:t>- Chuẩn bị: 500 bản mẫu lấy kiến trên giấy về cách chấm điểm rèn luyện trường Đại Học Cần Thơ. 475 bản cho sinh viên và 25 bản cho các giảng viên là cố vấn</w:t>
+            </w:r>
+          </w:p>
+          <w:p>
+            <w:r>
+              <w:t>-</w:t>
+            </w:r>
+            <w:r>
+              <w:rPr>
+                <w:i/>
+              </w:rPr>
+              <w:t xml:space="preserve"> Tiến hành:</w:t>
+            </w:r>
+            <w:r>
+              <w:t xml:space="preserve"> Tiến hành thu thập thông tin tại khu vực Trung Tâm Học Liệu và nhờ sinh viên cho ý kiến vào các bản đánh giá đã chuẩn bị sẵn (tổng cộng 450 bản) . Tiến hành thu thập thông tin cho 25 bản tại khoa CNTT &amp; TT.</w:t>
+            </w:r>
+          </w:p>
+          <w:p>
+            <w:pPr>
+              <w:rPr>
+                <w:i/>
+              </w:rPr>
+            </w:pPr>
+            <w:r>
+              <w:rPr>
+                <w:i/>
+              </w:rPr>
+              <w:t xml:space="preserve">- Chỉ tiêu: </w:t>
+            </w:r>
+          </w:p>
+          <w:p>
+            <w:r>
+              <w:t>+ Đánh giá được các thắc mắc, khó khăn mà sinh viên mắc phải khi chấm điểm rèn luyện</w:t>
+            </w:r>
+          </w:p>
+          <w:p>
+            <w:r>
+              <w:t>+ Đánh giá được các khó khăn mà cố vấn và gặp phải trong quá trình chấm điểm rèn luyện cho sinh viên.</w:t>
+            </w:r>
+          </w:p>
+          <w:p>
+            <w:r>
+              <w:lastRenderedPageBreak/>
+              <w:t xml:space="preserve">  Cần hoàn thiện để có nguồn tài liệu cho hoạt động đánh giá, phân tích sau đó.</w:t>
+            </w:r>
+          </w:p>
+          <w:p>
+            <w:r>
+              <w:rPr>
+                <w:b/>
+              </w:rPr>
+              <w:t>Hoạt động chuyên môn</w:t>
+            </w:r>
+            <w:r>
+              <w:rPr>
+                <w:b/>
+              </w:rPr>
+              <w:t xml:space="preserve"> 2:</w:t>
+            </w:r>
+            <w:r>
+              <w:t xml:space="preserve"> Phân tích các yêu cầu cần có, các mục tiêu cần đạt khi tin học hóa quá trình chấm  điểm rèn luyện:</w:t>
+            </w:r>
+          </w:p>
+          <w:p>
+            <w:pPr>
+              <w:rPr>
+                <w:i/>
+              </w:rPr>
+            </w:pPr>
+            <w:r>
+              <w:rPr>
+                <w:i/>
+              </w:rPr>
+              <w:t xml:space="preserve">- Mục tiêu:  </w:t>
+            </w:r>
+          </w:p>
+          <w:p>
+            <w:r>
+              <w:t>+ Phân tích và liệt kê được các yêu cầu mà hệ thống cần đáp ứng, các chức năng các mục đích cần có cho hệ thống chấm điểm rèn luyện.</w:t>
+            </w:r>
+          </w:p>
+          <w:p>
+            <w:r>
+              <w:t>+ Liệt kê được các nhược điểm mà cách chấm điểm trên giấy cần khắc phục để cải tiến và đưa vào hệ thống này.</w:t>
+            </w:r>
+          </w:p>
+          <w:p>
+            <w:r>
+              <w:rPr>
+                <w:i/>
+              </w:rPr>
+              <w:t>- Chuẩn bị:</w:t>
+            </w:r>
+            <w:r>
+              <w:t xml:space="preserve"> Kết quả các bản mẫu lấy ý kiến của sinh viên ở Hoạt động chuyên môn 1 </w:t>
+            </w:r>
+          </w:p>
+          <w:p>
+            <w:r>
+              <w:rPr>
+                <w:i/>
+              </w:rPr>
+              <w:t xml:space="preserve">- Tiến hành: </w:t>
+            </w:r>
+            <w:r>
+              <w:t>Tiến hành thảo luận phân tích yêu cầu mà hệ thống cần đạt, chuyển các yêu cầu này thành tài liệu phân tích yêu cầu.</w:t>
+            </w:r>
+          </w:p>
+          <w:p>
+            <w:pPr>
+              <w:rPr>
+                <w:i/>
+              </w:rPr>
+            </w:pPr>
+            <w:r>
+              <w:rPr>
+                <w:i/>
+              </w:rPr>
+              <w:t xml:space="preserve">- Chỉ tiêu: </w:t>
+            </w:r>
+          </w:p>
+          <w:p>
+            <w:r>
+              <w:t>+ Đưa ra các yêu cầu cụ thể mà hệ thống này cần đạt sau khi xây dựng trên web và trên ứng dụng di động</w:t>
+            </w:r>
+          </w:p>
+          <w:p>
+            <w:r>
+              <w:t>+ Một file tài liệu phân tích yêu cầu phần mềm lưu dưới dạng file .docx. và tài liệu trên giấy (nếu cần)</w:t>
+            </w:r>
+          </w:p>
+          <w:p>
+            <w:r>
+              <w:t>Cần hoàn tất phân tích yêu cầu để có thể tiếp tục thực hiện tài liệu đặc tả ở Hoạt động chuyên môn 3.</w:t>
+            </w:r>
+          </w:p>
+          <w:p>
+            <w:r>
+              <w:rPr>
+                <w:b/>
+              </w:rPr>
+              <w:t>Hoạt động chuyên môn</w:t>
+            </w:r>
+            <w:r>
+              <w:rPr>
+                <w:b/>
+              </w:rPr>
+              <w:t xml:space="preserve"> 3:</w:t>
+            </w:r>
+            <w:r>
+              <w:t xml:space="preserve"> Lập tài liệu đặc tả yêu cầu phần mềm cho hệ thống chấm điểm rèn luyện trực tuyến.</w:t>
+            </w:r>
+          </w:p>
+          <w:p>
+            <w:r>
+              <w:rPr>
+                <w:i/>
+              </w:rPr>
+              <w:t>- Mục tiêu:</w:t>
+            </w:r>
+            <w:r>
+              <w:t xml:space="preserve">  </w:t>
+            </w:r>
+          </w:p>
+          <w:p>
+            <w:r>
+              <w:t>+ Mô tả được hệ thống chấm điểm rèn luyện sẽ hoạt động thế nào, các chức năng nào sẽ được xây dựng và thuật toán giả quyết cho từng chức năng này</w:t>
+            </w:r>
+          </w:p>
+          <w:p>
+            <w:r>
+              <w:t>+ Cách thức tổ chức,truy cập và sử dụng cơ sở dữ liệu trong cơ sở dữ liệu.</w:t>
+            </w:r>
+          </w:p>
+          <w:p>
+            <w:r>
+              <w:rPr>
+                <w:i/>
+              </w:rPr>
+              <w:t>- Chuẩn bị:</w:t>
+            </w:r>
+            <w:r>
+              <w:t xml:space="preserve"> Kết quả hoạt động</w:t>
+            </w:r>
+          </w:p>
+          <w:p>
+            <w:r>
+              <w:t xml:space="preserve"> phân tích yêu cầu ở dạng file .docx từ Hoạt động chuyên môn 2</w:t>
+            </w:r>
+          </w:p>
+          <w:p>
+            <w:pPr>
+              <w:rPr>
+                <w:i/>
+              </w:rPr>
+            </w:pPr>
+            <w:r>
+              <w:rPr>
+                <w:i/>
+              </w:rPr>
+              <w:t>- Tiến hành:</w:t>
+            </w:r>
+          </w:p>
+          <w:p>
+            <w:r>
+              <w:t>+ Xây dựng tài liệu đặc tả yêu cầu phần mềm.</w:t>
+            </w:r>
+          </w:p>
+          <w:p>
+            <w:r>
+              <w:t>+ Xây vẽ sơ đồ lớp và sơ đồ trường hợp sử dụng trên công cụ StarUML.</w:t>
+            </w:r>
+          </w:p>
+          <w:p>
+            <w:pPr>
+              <w:rPr>
+                <w:i/>
+              </w:rPr>
+            </w:pPr>
+            <w:r>
+              <w:rPr>
+                <w:i/>
+              </w:rPr>
+              <w:t xml:space="preserve">- Chỉ tiêu: </w:t>
+            </w:r>
+          </w:p>
+          <w:p>
+            <w:r>
+              <w:t>+ Hoàn thành file đặc tả yêu cầu phần mềm lưu dưới dạng file .docx và tài liệu trên giấy (nếu cần)</w:t>
+            </w:r>
+          </w:p>
+          <w:p>
+            <w:r>
+              <w:lastRenderedPageBreak/>
+              <w:t>+ Sơ đồ lớp, sơ đồ trường hợp sử dụng của hệ thống chấm điểm rèn luyện lưu dưới dạng file hình ảnh .JPG</w:t>
+            </w:r>
+          </w:p>
+          <w:p>
+            <w:r>
+              <w:rPr>
+                <w:b/>
+              </w:rPr>
+              <w:t>Hoạt động chuyên môn</w:t>
+            </w:r>
+            <w:r>
+              <w:rPr>
+                <w:b/>
+              </w:rPr>
+              <w:t xml:space="preserve"> 4:</w:t>
+            </w:r>
+            <w:r>
+              <w:t xml:space="preserve"> Lập tài liệu thiết kế cho hệ thống chấm điểm rèn luyện trên web và trên thiết bị di động</w:t>
+            </w:r>
+          </w:p>
+          <w:p>
+            <w:r>
+              <w:rPr>
+                <w:i/>
+              </w:rPr>
+              <w:t>- Mục tiêu:</w:t>
+            </w:r>
+            <w:r>
+              <w:t xml:space="preserve">  Hoàn thành tài liệu thiết kế cho hệ thống chấm điểm rèn luyện trực tuyến., thiết kế dao diện cho người dùng, tạo tính thẩm  mĩ cho ứng dụng </w:t>
+            </w:r>
+          </w:p>
+          <w:p>
+            <w:r>
+              <w:rPr>
+                <w:i/>
+              </w:rPr>
+              <w:t>- Chuẩn bị:</w:t>
+            </w:r>
+            <w:r>
+              <w:t xml:space="preserve"> Kết quả hoạt động đặc tả yêu cầu phần mềm ở dạng file .docx , hình ảnh sơ đồ lớp và sơ đồ trường hợp sử dụng từ Hoạt động chuyên môn 3</w:t>
+            </w:r>
+          </w:p>
+          <w:p>
+            <w:pPr>
+              <w:rPr>
+                <w:i/>
+              </w:rPr>
+            </w:pPr>
+            <w:r>
+              <w:rPr>
+                <w:i/>
+              </w:rPr>
+              <w:t xml:space="preserve">- Tiến hành: </w:t>
+            </w:r>
+          </w:p>
+          <w:p>
+            <w:r>
+              <w:t>+ Thực hiện tài liệu thiết kế cho hệ thống chấm điểm rèn luyện.</w:t>
+            </w:r>
+          </w:p>
+          <w:p>
+            <w:r>
+              <w:t>+ Thiết kế dao diện dưới dạng hình ảnh cho web.</w:t>
+            </w:r>
+          </w:p>
+          <w:p>
+            <w:r>
+              <w:t>+ Thiết kế dao diện dưới dạng hình ảnh cho thiết bị di động</w:t>
+            </w:r>
+          </w:p>
+          <w:p>
+            <w:pPr>
+              <w:rPr>
+                <w:i/>
+              </w:rPr>
+            </w:pPr>
+            <w:r>
+              <w:rPr>
+                <w:i/>
+              </w:rPr>
+              <w:t xml:space="preserve">- Chỉ tiêu: </w:t>
+            </w:r>
+          </w:p>
+          <w:p>
+            <w:r>
+              <w:t>+ Hoàn thành file tài liệu thiết kế phần mềm lưu dưới dạng file .docx và tài liệu trên giấy (nếu cần)</w:t>
+            </w:r>
+          </w:p>
+          <w:p>
+            <w:r>
+              <w:t>+ Hình ảnh dao diện trực quan trên cho web và cho thiết bị di động.</w:t>
+            </w:r>
+          </w:p>
+          <w:p>
+            <w:r>
+              <w:t>Cần hoàn thành phần này để có thể hỗ trợ thực hiện Hoạt động chuyên môn 5.</w:t>
+            </w:r>
+          </w:p>
+          <w:p>
+            <w:r>
+              <w:rPr>
+                <w:b/>
+              </w:rPr>
+              <w:t>Hoạt động chuyên môn</w:t>
+            </w:r>
+            <w:r>
+              <w:rPr>
+                <w:b/>
+              </w:rPr>
+              <w:t xml:space="preserve"> 5:</w:t>
+            </w:r>
+            <w:r>
+              <w:t xml:space="preserve"> Lập trình cho hệ thống chấm điểm rèn luyện trên web và trên thiết bị di động</w:t>
+            </w:r>
+          </w:p>
+          <w:p>
+            <w:r>
+              <w:rPr>
+                <w:i/>
+              </w:rPr>
+              <w:t>- Mục tiêu:</w:t>
+            </w:r>
+            <w:r>
+              <w:t xml:space="preserve">  Hoàn thành và có được phiên bản thử nghiệm cho ứng dụng trên web và trên di động cho hệ thống chấm điểm rèn luyện trực tuyến.</w:t>
+            </w:r>
+          </w:p>
+          <w:p>
+            <w:r>
+              <w:rPr>
+                <w:i/>
+              </w:rPr>
+              <w:t>- Chuẩn bị:</w:t>
+            </w:r>
+            <w:r>
               <w:t xml:space="preserve"> </w:t>
             </w:r>
-            <w:r>
-              <w:rPr>
-                <w:bCs/>
-              </w:rPr>
-              <w:t>Đánh giá thực trạng quy trình chấm điểm rèn luyện Đại học Cần Thơ, đưa ra các đánh giá về nhược điểm của quy trình này.</w:t>
-            </w:r>
-          </w:p>
-          <w:p>
-            <w:r>
+          </w:p>
+          <w:p>
+            <w:r>
+              <w:t>+ Tài liệu thiết kế</w:t>
+            </w:r>
+          </w:p>
+          <w:p>
+            <w:r>
+              <w:t>+ Tài liệu đặc tả yêu cầu phần mềm</w:t>
+            </w:r>
+          </w:p>
+          <w:p>
+            <w:r>
+              <w:t>+ Sơ đồ trường hợp sử dụng và sơ đồ lớp của ứng dụng</w:t>
+            </w:r>
+          </w:p>
+          <w:p>
+            <w:pPr>
               <w:rPr>
                 <w:i/>
               </w:rPr>
+            </w:pPr>
+            <w:r>
+              <w:rPr>
+                <w:i/>
+              </w:rPr>
+              <w:t xml:space="preserve">- Tiến hành: </w:t>
+            </w:r>
+          </w:p>
+          <w:p>
+            <w:pPr>
+              <w:rPr>
+                <w:i/>
+              </w:rPr>
+            </w:pPr>
+            <w:r>
+              <w:rPr>
+                <w:i/>
+              </w:rPr>
+              <w:t xml:space="preserve">+ </w:t>
+            </w:r>
+            <w:r>
+              <w:t>Cài đặt cơ sở dữ liệu cho hệ thống chấm điểm rèn luyện</w:t>
+            </w:r>
+            <w:r>
+              <w:t>.</w:t>
+            </w:r>
+          </w:p>
+          <w:p>
+            <w:r>
+              <w:t>+ Lập trình ứng dụng hệ thống chấm điểm rèn luyện trên web theo tài liệu thiết kế.</w:t>
+            </w:r>
+          </w:p>
+          <w:p>
+            <w:r>
+              <w:t>+ Lập trình ứng dụng hệ thống chấm điểm rèn luyện trên android theo tài liệu thiết kế.</w:t>
+            </w:r>
+          </w:p>
+          <w:p>
+            <w:pPr>
+              <w:rPr>
+                <w:i/>
+              </w:rPr>
+            </w:pPr>
+            <w:r>
+              <w:rPr>
+                <w:i/>
+              </w:rPr>
+              <w:t xml:space="preserve">- Chỉ tiêu: </w:t>
+            </w:r>
+          </w:p>
+          <w:p>
+            <w:r>
+              <w:t>+ Có được cơ sở dữ liệu lưu trữ các trường các bản trong hệ thống chấm điểm rèn luyện trên MySQL.</w:t>
+            </w:r>
+          </w:p>
+          <w:p>
+            <w:r>
+              <w:lastRenderedPageBreak/>
+              <w:t>+ Có được soure code ứng dụng trên web và trên android dưới dạng các Project Folder.</w:t>
+            </w:r>
+          </w:p>
+          <w:p>
+            <w:r>
+              <w:t>+ Có được địa chỉ trang web cho ứng dụng trên web, file cài đặt apk trên di động.</w:t>
+            </w:r>
+          </w:p>
+          <w:p>
+            <w:r>
+              <w:t>Cần đạt được các chỉ tiêu ở hoạt động này để tiến hành kiểm thử ở Hoạt động chuyên môn 6.</w:t>
+            </w:r>
+          </w:p>
+          <w:p>
+            <w:r>
+              <w:rPr>
+                <w:b/>
+              </w:rPr>
+              <w:t>Hoạt động chuyên môn 6</w:t>
+            </w:r>
+            <w:r>
+              <w:rPr>
+                <w:b/>
+              </w:rPr>
+              <w:t>:</w:t>
+            </w:r>
+            <w:r>
+              <w:t xml:space="preserve"> Lập tài liệu kiểm thử và hoàn thiện ứng dụng chấm điểm rèn luyện trên web và trên nền di động.</w:t>
+            </w:r>
+          </w:p>
+          <w:p>
+            <w:r>
+              <w:rPr>
+                <w:i/>
+              </w:rPr>
               <w:t>- Mục tiêu:</w:t>
             </w:r>
             <w:r>
-              <w:t xml:space="preserve"> Tìm hiễu rõ ràng thực trạng chấm điểm rèn luyện ở Đại Học Cần Thơ</w:t>
-            </w:r>
-          </w:p>
-          <w:p>
-            <w:r>
-              <w:t xml:space="preserve">- Chuẩn bị: </w:t>
-            </w:r>
-          </w:p>
-          <w:p>
-            <w:r>
-              <w:t>+ Tài liệu quy định chấm điểm rèn luyện sinh viên Trường Đai Học Cần Thơ.</w:t>
-            </w:r>
-          </w:p>
-          <w:p>
-            <w:r>
-              <w:t>+ Cách chấm điểm rèn luyện, tính điểm và xếp loại điểm rèn luyện Đại Học Cần Thơ</w:t>
-            </w:r>
-          </w:p>
-          <w:p>
-            <w:r>
-              <w:t>+ T</w:t>
-            </w:r>
-            <w:r>
-              <w:t>huyết minh nhiệm vụ KH&amp;CN</w:t>
-            </w:r>
-            <w:r>
-              <w:t xml:space="preserve">, </w:t>
-            </w:r>
-            <w:r>
-              <w:t>báo cáo tổng quan</w:t>
-            </w:r>
-            <w:r>
-              <w:t xml:space="preserve"> dưới dạng file .docx </w:t>
-            </w:r>
-          </w:p>
-          <w:p>
-            <w:r>
-              <w:t>-</w:t>
-            </w:r>
+              <w:t xml:space="preserve">  </w:t>
+            </w:r>
+          </w:p>
+          <w:p>
+            <w:r>
+              <w:t>+ Phát hiện các lỗi về mặt chức năng, về mặt logic, phát hiện các chức năng khó tiếp cận, các chức năng khiến người dùng khó hiểu, khó dùng.</w:t>
+            </w:r>
+          </w:p>
+          <w:p>
+            <w:r>
+              <w:t>+ Cải tiến các vấn đề đã mắc phải để hoàn thiện hệ thống</w:t>
+            </w:r>
+          </w:p>
+          <w:p>
             <w:r>
               <w:rPr>
                 <w:i/>
               </w:rPr>
-              <w:t xml:space="preserve"> Tiến hành:</w:t>
+              <w:t>- Chuẩn bị:</w:t>
             </w:r>
             <w:r>
               <w:t xml:space="preserve"> </w:t>
@@ -19982,12 +20306,17 @@
           </w:p>
           <w:p>
             <w:r>
-              <w:t>+ Phân tích về các ưu điểm, nhược điểm của quy trình chấm điểm hiện nay.</w:t>
-            </w:r>
-          </w:p>
-          <w:p>
-            <w:r>
-              <w:t>+ Tạo biểu mẫu thu thập ý kiến từ các thông tin trên</w:t>
+              <w:t>+ Cơ sở dữ liệu của hệ thống chấm điểm rèn luyện.</w:t>
+            </w:r>
+          </w:p>
+          <w:p>
+            <w:r>
+              <w:t>+ Soure code ứng dụng trên web và trên android dưới dạng các Project Folder.</w:t>
+            </w:r>
+          </w:p>
+          <w:p>
+            <w:r>
+              <w:t>+ Tài liệu thiết kế dạng file .docx</w:t>
             </w:r>
           </w:p>
           <w:p>
@@ -20000,42 +20329,55 @@
               <w:rPr>
                 <w:i/>
               </w:rPr>
-              <w:t xml:space="preserve">- Chỉ tiêu: </w:t>
-            </w:r>
-          </w:p>
-          <w:p>
-            <w:pPr>
-              <w:rPr>
-                <w:bCs/>
-              </w:rPr>
-            </w:pPr>
-            <w:r>
-              <w:rPr>
-                <w:bCs/>
-              </w:rPr>
-              <w:t xml:space="preserve">+ Tài liệu </w:t>
-            </w:r>
-            <w:r>
-              <w:rPr>
-                <w:bCs/>
-              </w:rPr>
-              <w:t>Báo cáo thực trạng vấn đề chấm điểm rèn luyện trường Đại Học Cần Thơ</w:t>
-            </w:r>
-            <w:r>
-              <w:rPr>
-                <w:bCs/>
-              </w:rPr>
-              <w:t xml:space="preserve"> dưới dạng file .docx và tài liệu trên giấy (nếu cần).</w:t>
-            </w:r>
-          </w:p>
-          <w:p>
-            <w:r>
-              <w:t>+ Mẫu lấy kiến trên giấy về cách chấm điểm rèn luyện trường Đại Học Cần Thơ.</w:t>
-            </w:r>
-          </w:p>
-          <w:p>
-            <w:r>
-              <w:t>Cần hoàn thành phần này để có đánh giá về quy trình trình chấm điểm rèn luyện và có mẫu thư thập ý kiến để tiến hành hoạt động chuyên môn 1.</w:t>
+              <w:t xml:space="preserve">- Tiến hành: </w:t>
+            </w:r>
+          </w:p>
+          <w:p>
+            <w:r>
+              <w:t>+ Kiểm thử chức năng hệ thống chấm điểm rèn luyện trên web và trên di động</w:t>
+            </w:r>
+          </w:p>
+          <w:p>
+            <w:r>
+              <w:t>+ Xây dựng tài liệu kiểm thử  dạng file .docx</w:t>
+            </w:r>
+          </w:p>
+          <w:p>
+            <w:pPr>
+              <w:rPr>
+                <w:i/>
+              </w:rPr>
+            </w:pPr>
+            <w:r>
+              <w:rPr>
+                <w:i/>
+              </w:rPr>
+              <w:t>- Chỉ tiêu:</w:t>
+            </w:r>
+          </w:p>
+          <w:p>
+            <w:r>
+              <w:t>+ Hoàn thành tài liệu kiểm kiểm thử.</w:t>
+            </w:r>
+          </w:p>
+          <w:p>
+            <w:r>
+              <w:t>+ Chỉnh sửa các nhược điểm phần mềm sau mỗi lần kiểm thử để hoàn thiện hệ thống.</w:t>
+            </w:r>
+          </w:p>
+          <w:p>
+            <w:r>
+              <w:t>+ Địa chỉ trang web cho ứng dụng trên web, file cài đặt apk trên di động đã chỉnh sửa dựa trên kiểm thử.</w:t>
+            </w:r>
+          </w:p>
+          <w:p>
+            <w:r>
+              <w:t>+ Hoạt động chuyên môn này được lập lại nhiều lần cho đến khi ứng dụng hoàn thiện có thể thí điểm chính thức.</w:t>
+            </w:r>
+          </w:p>
+          <w:p>
+            <w:r>
+              <w:t>Cần hoàn thiện kiểm thử và chỉnh sửa để có sản phẩm chính thức cho Hoạt động chuyên môn 7.</w:t>
             </w:r>
           </w:p>
           <w:p>
@@ -20043,929 +20385,306 @@
               <w:rPr>
                 <w:b/>
               </w:rPr>
-              <w:t>Hoạt động</w:t>
+              <w:t>Hoạt động chuyên môn 7</w:t>
             </w:r>
             <w:r>
               <w:rPr>
                 <w:b/>
               </w:rPr>
-              <w:t xml:space="preserve"> chuyên môn</w:t>
-            </w:r>
+              <w:t>:</w:t>
+            </w:r>
+            <w:r>
+              <w:t xml:space="preserve"> Tổ chức sử dụng thí điểm trên khoa CNTT &amp; TT</w:t>
+            </w:r>
+          </w:p>
+          <w:p>
+            <w:r>
+              <w:rPr>
+                <w:i/>
+              </w:rPr>
+              <w:t>- Mục tiêu:</w:t>
+            </w:r>
+            <w:r>
+              <w:t xml:space="preserve">  </w:t>
+            </w:r>
+          </w:p>
+          <w:p>
+            <w:r>
+              <w:t>+ Thu thập ý kiến của của các tình nguyện viên là sinh viên, giảng viên, cán bộ nhà trường về ứng dụng</w:t>
+            </w:r>
+          </w:p>
+          <w:p>
+            <w:r>
+              <w:t>+ Cải thiện ứng dụng  phù hợp yêu cầu người dùng từ các ý kiến của các tình nguyện viên</w:t>
+            </w:r>
+          </w:p>
+          <w:p>
+            <w:r>
+              <w:rPr>
+                <w:i/>
+              </w:rPr>
+              <w:t>- Chuẩn bị:</w:t>
+            </w:r>
+            <w:r>
+              <w:t xml:space="preserve"> </w:t>
+            </w:r>
+          </w:p>
+          <w:p>
+            <w:r>
+              <w:lastRenderedPageBreak/>
+              <w:t>+ Địa chỉ trang web ứng dụng chấm điểm rèn luyện</w:t>
+            </w:r>
+          </w:p>
+          <w:p>
+            <w:r>
+              <w:t>+ File cài đặt ứng dụng chấm điểm rèn luyện trên di dộng.</w:t>
+            </w:r>
+          </w:p>
+          <w:p>
+            <w:r>
+              <w:t>+ Bản thu thập ý kiến người dùng.</w:t>
+            </w:r>
+          </w:p>
+          <w:p>
+            <w:r>
+              <w:t>+ Thiết bị truy cập web như laptop, máy tính bảng, điện thoại (phần này có thế sử dụng máy của tình nguyện viên và nhờ tình nguyện viên truy cập và trang web ứng dụng).</w:t>
+            </w:r>
+          </w:p>
+          <w:p>
+            <w:r>
+              <w:t>+ Thiết bị android như máy tính bảng android, điện thoại hệ điều hành android (phần này có thế sử dụng máy của tình nguyện viên và nhờ tình nguyện viên cài đặt úng dụng trên di động để dùng thử).</w:t>
+            </w:r>
+          </w:p>
+          <w:p>
+            <w:pPr>
+              <w:rPr>
+                <w:i/>
+              </w:rPr>
+            </w:pPr>
+            <w:r>
+              <w:rPr>
+                <w:i/>
+              </w:rPr>
+              <w:t xml:space="preserve">- Tiến hành: </w:t>
+            </w:r>
+          </w:p>
+          <w:p>
+            <w:r>
+              <w:t>+ Thí điểm cấm điểm rèn luyện trên trang web</w:t>
+            </w:r>
+          </w:p>
+          <w:p>
+            <w:r>
+              <w:t>+ Thí điểm chấm điểm rèn luyện trên ứng dụng di động.</w:t>
+            </w:r>
+          </w:p>
+          <w:p>
+            <w:r>
+              <w:t>+ Thu thập ý kiến tình nguyện viên sau thì điểm bằng các mẫu in.</w:t>
+            </w:r>
+          </w:p>
+          <w:p>
+            <w:r>
+              <w:t>+ Tổng hợp và chỉnh sửa hệ thống sau cho phù hợp yêu cầu người dùng.</w:t>
+            </w:r>
+          </w:p>
+          <w:p>
+            <w:pPr>
+              <w:rPr>
+                <w:i/>
+              </w:rPr>
+            </w:pPr>
+            <w:r>
+              <w:rPr>
+                <w:i/>
+              </w:rPr>
+              <w:t>- Chỉ tiêu:</w:t>
+            </w:r>
+          </w:p>
+          <w:p>
+            <w:r>
+              <w:rPr>
+                <w:i/>
+              </w:rPr>
+              <w:t xml:space="preserve">+ </w:t>
+            </w:r>
+            <w:r>
+              <w:t>Lấy được nhận xét của người dùng thử về hệ thống thí điểm</w:t>
+            </w:r>
+          </w:p>
+          <w:p>
+            <w:r>
+              <w:t>+ Có được hệ thống chỉnh sửa hoàn chỉ theo yêu cầu từ việc thí điểm bao gồm trang web và ứng dụng di động trên android.</w:t>
+            </w:r>
+          </w:p>
+          <w:p>
+            <w:r>
+              <w:t>+ Hoạt động chuyên môn này được lập lại nhiều cho đến khi ứng dụng hoàn thiện có thể triển khai chính thức.</w:t>
+            </w:r>
+          </w:p>
+          <w:p>
+            <w:pPr>
+              <w:rPr>
+                <w:bCs/>
+              </w:rPr>
+            </w:pPr>
             <w:r>
               <w:rPr>
                 <w:b/>
-              </w:rPr>
-              <w:t xml:space="preserve"> 1:</w:t>
-            </w:r>
-            <w:r>
-              <w:t xml:space="preserve"> Thu thập thông tin về quy trình chấm điểm rèn luyện:</w:t>
-            </w:r>
-          </w:p>
-          <w:p>
-            <w:r>
-              <w:rPr>
+                <w:bCs/>
+              </w:rPr>
+              <w:t>Tổng kết, đánh giá:</w:t>
+            </w:r>
+            <w:r>
+              <w:rPr>
+                <w:bCs/>
+              </w:rPr>
+              <w:t xml:space="preserve"> </w:t>
+            </w:r>
+            <w:r>
+              <w:rPr>
+                <w:bCs/>
+              </w:rPr>
+              <w:t>Viết tài liệu báo cáo và tạo sile trình chiếu cho báo cáo đề tài</w:t>
+            </w:r>
+          </w:p>
+          <w:p>
+            <w:pPr>
+              <w:rPr>
+                <w:bCs/>
                 <w:i/>
               </w:rPr>
-              <w:t>- Mục tiêu:</w:t>
-            </w:r>
-            <w:r>
-              <w:t xml:space="preserve"> Thu thập các thông tin cần thiết về các vướng mắc cần khắc phục trong quy trình chấm điểm rèn luyện đối với sinh viên, cố vấn, cán bộ nhà trường.</w:t>
-            </w:r>
-          </w:p>
-          <w:p>
-            <w:r>
-              <w:t>- Chuẩn bị: 500 bản mẫu lấy kiến trên giấy về cách chấm điểm rèn luyện trường Đại Học Cần Thơ. 475 bản cho sinh viên và 25 bản cho các giảng viên là cố vấn</w:t>
-            </w:r>
-          </w:p>
-          <w:p>
-            <w:r>
-              <w:t>-</w:t>
-            </w:r>
-            <w:r>
-              <w:rPr>
+            </w:pPr>
+            <w:r>
+              <w:rPr>
+                <w:bCs/>
                 <w:i/>
               </w:rPr>
-              <w:t xml:space="preserve"> Tiến hành:</w:t>
-            </w:r>
-            <w:r>
-              <w:t xml:space="preserve"> Tiến hành thu thập thông tin tại khu vực Trung Tâm Học Liệu và nhờ sinh viên cho ý kiến vào các bản đánh giá đã chuẩn bị sẵn (tổng cộng 450 bản) . Tiến hành thu thập thông tin cho 25 bản tại khoa CNTT &amp; TT.</w:t>
-            </w:r>
-          </w:p>
-          <w:p>
-            <w:pPr>
-              <w:rPr>
+              <w:t>- Mục tiêu</w:t>
+            </w:r>
+            <w:r>
+              <w:rPr>
+                <w:bCs/>
                 <w:i/>
               </w:rPr>
-            </w:pPr>
+              <w:t>:</w:t>
+            </w:r>
+          </w:p>
+          <w:p>
+            <w:pPr>
+              <w:rPr>
+                <w:bCs/>
+              </w:rPr>
+            </w:pPr>
+            <w:r>
+              <w:rPr>
+                <w:bCs/>
+              </w:rPr>
+              <w:t xml:space="preserve">+ </w:t>
+            </w:r>
+            <w:r>
+              <w:rPr>
+                <w:bCs/>
+              </w:rPr>
+              <w:t>Hoàn thành các báo cáo, đánh giá về những gì đạt được, ưu điểm và nhược điểm của hệ thống</w:t>
+            </w:r>
+          </w:p>
+          <w:p>
+            <w:pPr>
+              <w:rPr>
+                <w:bCs/>
+              </w:rPr>
+            </w:pPr>
+            <w:r>
+              <w:rPr>
+                <w:bCs/>
+              </w:rPr>
+              <w:t xml:space="preserve">+ </w:t>
+            </w:r>
+            <w:r>
+              <w:rPr>
+                <w:bCs/>
+              </w:rPr>
+              <w:t>Hoàn thành slide trình chiếu chuẩn bị báo cáo đề tài trước hội đồng</w:t>
+            </w:r>
+          </w:p>
+          <w:p>
             <w:r>
               <w:rPr>
                 <w:i/>
               </w:rPr>
-              <w:t xml:space="preserve">- Chỉ tiêu: </w:t>
-            </w:r>
-          </w:p>
-          <w:p>
+              <w:t>- Chuẩn bị:</w:t>
+            </w:r>
+            <w:r>
+              <w:t xml:space="preserve"> Tất cả các tài liệu từ quá trình thu thập ý kiến đến hết hoạt động chuyên môn 8</w:t>
+            </w:r>
+          </w:p>
+          <w:p>
+            <w:pPr>
+              <w:rPr>
+                <w:i/>
+              </w:rPr>
+            </w:pPr>
+            <w:r>
+              <w:rPr>
+                <w:i/>
+              </w:rPr>
+              <w:t xml:space="preserve">- Tiến hành: </w:t>
+            </w:r>
+          </w:p>
+          <w:p>
+            <w:r>
+              <w:t xml:space="preserve">+ </w:t>
+            </w:r>
+            <w:r>
+              <w:t>Tổng hợp tài liệu viết báo cáo cuối cùng, in làm 8 bản in chuẩn bị báo cáo</w:t>
+            </w:r>
+          </w:p>
+          <w:p>
+            <w:r>
+              <w:t xml:space="preserve">+ </w:t>
+            </w:r>
+            <w:r>
+              <w:t>Tổng hợp tài liệu thực hiện slide báo cáo từ 15-30 slide cho quá trình báo cáo</w:t>
+            </w:r>
+          </w:p>
+          <w:p>
+            <w:pPr>
+              <w:rPr>
+                <w:i/>
+              </w:rPr>
+            </w:pPr>
+            <w:r>
+              <w:rPr>
+                <w:i/>
+              </w:rPr>
+              <w:t>- Chỉ tiêu:</w:t>
+            </w:r>
+          </w:p>
+          <w:p>
+            <w:r>
+              <w:t xml:space="preserve">+ </w:t>
+            </w:r>
+            <w:r>
+              <w:t>Tài liệu báo cáo cuối cùng dưới dạng file .docx và in làm 8 bản in chuẩn bị báo cáo.</w:t>
+            </w:r>
+          </w:p>
+          <w:p>
+            <w:r>
+              <w:t xml:space="preserve">+ </w:t>
+            </w:r>
+            <w:r>
+              <w:t>Tài liệu slide báo cáo dưới dạng file pptx và in làm 8 bản in chuẩn bị báo cáo.</w:t>
+            </w:r>
+          </w:p>
+          <w:p>
+            <w:pPr>
+              <w:rPr>
+                <w:highlight w:val="yellow"/>
+              </w:rPr>
+            </w:pPr>
             <w:r>
               <w:lastRenderedPageBreak/>
-              <w:t>+ Đánh giá được các thắc mắc, khó khăn mà sinh viên mắc phải khi chấm điểm rèn luyện</w:t>
-            </w:r>
-          </w:p>
-          <w:p>
-            <w:r>
-              <w:t>+ Đánh giá được các khó khăn mà cố vấn và gặp phải trong quá trình chấm điểm rèn luyện cho sinh viên.</w:t>
-            </w:r>
-          </w:p>
-          <w:p>
-            <w:r>
-              <w:t xml:space="preserve">  Cần hoàn thiện để có nguồn tài liệu cho hoạt động đánh giá, phân tích sau đó.</w:t>
-            </w:r>
-          </w:p>
-          <w:p>
-            <w:r>
-              <w:rPr>
-                <w:b/>
-              </w:rPr>
-              <w:t>Hoạt động chuyên môn</w:t>
-            </w:r>
-            <w:r>
-              <w:rPr>
-                <w:b/>
-              </w:rPr>
-              <w:t xml:space="preserve"> 2:</w:t>
-            </w:r>
-            <w:r>
-              <w:t xml:space="preserve"> Phân tích các yêu cầu cần có, các mục tiêu cần đạt khi tin học hóa quá trình chấm  điểm rèn luyện:</w:t>
-            </w:r>
-          </w:p>
-          <w:p>
-            <w:pPr>
-              <w:rPr>
-                <w:i/>
-              </w:rPr>
-            </w:pPr>
-            <w:r>
-              <w:rPr>
-                <w:i/>
-              </w:rPr>
-              <w:t xml:space="preserve">- Mục tiêu:  </w:t>
-            </w:r>
-          </w:p>
-          <w:p>
-            <w:r>
-              <w:t>+ Phân tích và liệt kê được các yêu cầu mà hệ thống cần đáp ứng, các chức năng các mục đích cần có cho hệ thống chấm điểm rèn luyện.</w:t>
-            </w:r>
-          </w:p>
-          <w:p>
-            <w:r>
-              <w:t>+ Liệt kê được các nhược điểm mà cách chấm điểm trên giấy cần khắc phục để cải tiến và đưa vào hệ thống này.</w:t>
-            </w:r>
-          </w:p>
-          <w:p>
-            <w:r>
-              <w:rPr>
-                <w:i/>
-              </w:rPr>
-              <w:t>- Chuẩn bị:</w:t>
-            </w:r>
-            <w:r>
-              <w:t xml:space="preserve"> Kết quả các bản mẫu lấy ý kiến của sinh viên ở Hoạt động chuyên môn 1 </w:t>
-            </w:r>
-          </w:p>
-          <w:p>
-            <w:r>
-              <w:rPr>
-                <w:i/>
-              </w:rPr>
-              <w:t xml:space="preserve">- Tiến hành: </w:t>
-            </w:r>
-            <w:r>
-              <w:t>Tiến hành thảo luận phân tích yêu cầu mà hệ thống cần đạt, chuyển các yêu cầu này thành tài liệu phân tích yêu cầu.</w:t>
-            </w:r>
-          </w:p>
-          <w:p>
-            <w:pPr>
-              <w:rPr>
-                <w:i/>
-              </w:rPr>
-            </w:pPr>
-            <w:r>
-              <w:rPr>
-                <w:i/>
-              </w:rPr>
-              <w:t xml:space="preserve">- Chỉ tiêu: </w:t>
-            </w:r>
-          </w:p>
-          <w:p>
-            <w:r>
-              <w:t>+ Đưa ra các yêu cầu cụ thể mà hệ thống này cần đạt sau khi xây dựng trên web và trên ứng dụng di động</w:t>
-            </w:r>
-          </w:p>
-          <w:p>
-            <w:r>
-              <w:t>+ Một file tài liệu phân tích yêu cầu phần mềm lưu dưới dạng file .docx. và tài liệu trên giấy (nếu cần)</w:t>
-            </w:r>
-          </w:p>
-          <w:p>
-            <w:r>
-              <w:t>Cần hoàn tất phân tích yêu cầu để có thể tiếp tục thực hiện tài liệu đặc tả ở Hoạt động chuyên môn 3.</w:t>
-            </w:r>
-          </w:p>
-          <w:p>
-            <w:r>
-              <w:rPr>
-                <w:b/>
-              </w:rPr>
-              <w:t>Hoạt động chuyên môn</w:t>
-            </w:r>
-            <w:r>
-              <w:rPr>
-                <w:b/>
-              </w:rPr>
-              <w:t xml:space="preserve"> 3:</w:t>
-            </w:r>
-            <w:r>
-              <w:t xml:space="preserve"> Lập tài liệu đặc tả yêu cầu phần mềm cho hệ thống chấm điểm rèn luyện trực tuyến.</w:t>
-            </w:r>
-          </w:p>
-          <w:p>
-            <w:r>
-              <w:rPr>
-                <w:i/>
-              </w:rPr>
-              <w:t>- Mục tiêu:</w:t>
-            </w:r>
-            <w:r>
-              <w:t xml:space="preserve">  </w:t>
-            </w:r>
-          </w:p>
-          <w:p>
-            <w:r>
-              <w:t>+ Mô tả được hệ thống chấm điểm rèn luyện sẽ hoạt động thế nào, các chức năng nào sẽ được xây dựng và thuật toán giả quyết cho từng chức năng này</w:t>
-            </w:r>
-          </w:p>
-          <w:p>
-            <w:r>
-              <w:t>+ Cách thức tổ chức,truy cập và sử dụng cơ sở dữ liệu trong cơ sở dữ liệu.</w:t>
-            </w:r>
-          </w:p>
-          <w:p>
-            <w:r>
-              <w:rPr>
-                <w:i/>
-              </w:rPr>
-              <w:t>- Chuẩn bị:</w:t>
-            </w:r>
-            <w:r>
-              <w:t xml:space="preserve"> Kết quả hoạt động</w:t>
-            </w:r>
-          </w:p>
-          <w:p>
-            <w:r>
-              <w:t xml:space="preserve"> phân tích yêu cầu ở dạng file .docx từ Hoạt động chuyên môn 2</w:t>
-            </w:r>
-          </w:p>
-          <w:p>
-            <w:pPr>
-              <w:rPr>
-                <w:i/>
-              </w:rPr>
-            </w:pPr>
-            <w:r>
-              <w:rPr>
-                <w:i/>
-              </w:rPr>
-              <w:t>- Tiến hành:</w:t>
-            </w:r>
-          </w:p>
-          <w:p>
-            <w:r>
-              <w:t>+ Xây dựng tài liệu đặc tả yêu cầu phần mềm.</w:t>
-            </w:r>
-          </w:p>
-          <w:p>
-            <w:r>
-              <w:lastRenderedPageBreak/>
-              <w:t>+ Xây vẽ sơ đồ lớp và sơ đồ trường hợp sử dụng trên công cụ StarUML.</w:t>
-            </w:r>
-          </w:p>
-          <w:p>
-            <w:pPr>
-              <w:rPr>
-                <w:i/>
-              </w:rPr>
-            </w:pPr>
-            <w:r>
-              <w:rPr>
-                <w:i/>
-              </w:rPr>
-              <w:t xml:space="preserve">- Chỉ tiêu: </w:t>
-            </w:r>
-          </w:p>
-          <w:p>
-            <w:r>
-              <w:t>+ Hoàn thành file đặc tả yêu cầu phần mềm lưu dưới dạng file .docx và tài liệu trên giấy (nếu cần)</w:t>
-            </w:r>
-          </w:p>
-          <w:p>
-            <w:r>
-              <w:t>+ Sơ đồ lớp, sơ đồ trường hợp sử dụng của hệ thống chấm điểm rèn luyện lưu dưới dạng file hình ảnh .JPG</w:t>
-            </w:r>
-          </w:p>
-          <w:p>
-            <w:r>
-              <w:rPr>
-                <w:b/>
-              </w:rPr>
-              <w:t>Hoạt động chuyên môn</w:t>
-            </w:r>
-            <w:r>
-              <w:rPr>
-                <w:b/>
-              </w:rPr>
-              <w:t xml:space="preserve"> 4:</w:t>
-            </w:r>
-            <w:r>
-              <w:t xml:space="preserve"> Lập tài liệu thiết kế cho hệ thống chấm điểm rèn luyện trên web và trên thiết bị di động</w:t>
-            </w:r>
-          </w:p>
-          <w:p>
-            <w:r>
-              <w:rPr>
-                <w:i/>
-              </w:rPr>
-              <w:t>- Mục tiêu:</w:t>
-            </w:r>
-            <w:r>
-              <w:t xml:space="preserve">  Hoàn thành tài liệu thiết kế cho hệ thống chấm điểm rèn luyện trực tuyến., thiết kế dao diện cho người dùng, tạo tính thẩm  mĩ cho ứng dụng </w:t>
-            </w:r>
-          </w:p>
-          <w:p>
-            <w:r>
-              <w:rPr>
-                <w:i/>
-              </w:rPr>
-              <w:t>- Chuẩn bị:</w:t>
-            </w:r>
-            <w:r>
-              <w:t xml:space="preserve"> Kết quả hoạt động đặc tả yêu cầu phần mềm ở dạng file .docx , hình ảnh sơ đồ lớp và sơ đồ trường hợp sử dụng từ Hoạt động chuyên môn 3</w:t>
-            </w:r>
-          </w:p>
-          <w:p>
-            <w:pPr>
-              <w:rPr>
-                <w:i/>
-              </w:rPr>
-            </w:pPr>
-            <w:r>
-              <w:rPr>
-                <w:i/>
-              </w:rPr>
-              <w:t xml:space="preserve">- Tiến hành: </w:t>
-            </w:r>
-          </w:p>
-          <w:p>
-            <w:r>
-              <w:t>+ Thực hiện tài liệu thiết kế cho hệ thống chấm điểm rèn luyện.</w:t>
-            </w:r>
-          </w:p>
-          <w:p>
-            <w:r>
-              <w:t>+ Thiết kế dao diện dưới dạng hình ảnh cho web.</w:t>
-            </w:r>
-          </w:p>
-          <w:p>
-            <w:r>
-              <w:t>+ Thiết kế dao diện dưới dạng hình ảnh cho thiết bị di động</w:t>
-            </w:r>
-          </w:p>
-          <w:p>
-            <w:pPr>
-              <w:rPr>
-                <w:i/>
-              </w:rPr>
-            </w:pPr>
-            <w:r>
-              <w:rPr>
-                <w:i/>
-              </w:rPr>
-              <w:t xml:space="preserve">- Chỉ tiêu: </w:t>
-            </w:r>
-          </w:p>
-          <w:p>
-            <w:r>
-              <w:t>+ Hoàn thành file tài liệu thiết kế phần mềm lưu dưới dạng file .docx và tài liệu trên giấy (nếu cần)</w:t>
-            </w:r>
-          </w:p>
-          <w:p>
-            <w:r>
-              <w:t>+ Hình ảnh dao diện trực quan trên cho web và cho thiết bị di động.</w:t>
-            </w:r>
-          </w:p>
-          <w:p>
-            <w:r>
-              <w:t>Cần hoàn thành phần này để có thể hỗ trợ thực hiện Hoạt động chuyên môn 5.</w:t>
-            </w:r>
-          </w:p>
-          <w:p>
-            <w:r>
-              <w:rPr>
-                <w:b/>
-              </w:rPr>
-              <w:t>Hoạt động chuyên môn</w:t>
-            </w:r>
-            <w:r>
-              <w:rPr>
-                <w:b/>
-              </w:rPr>
-              <w:t xml:space="preserve"> 5:</w:t>
-            </w:r>
-            <w:r>
-              <w:t xml:space="preserve"> Lập trình cho hệ thống chấm điểm rèn luyện trên web và trên thiết bị di động</w:t>
-            </w:r>
-          </w:p>
-          <w:p>
-            <w:r>
-              <w:rPr>
-                <w:i/>
-              </w:rPr>
-              <w:t>- Mục tiêu:</w:t>
-            </w:r>
-            <w:r>
-              <w:t xml:space="preserve">  Hoàn thành và có được phiên bản thử nghiệm cho ứng dụng trên web và trên di động cho hệ thống chấm điểm rèn luyện trực tuyến.</w:t>
-            </w:r>
-          </w:p>
-          <w:p>
-            <w:r>
-              <w:rPr>
-                <w:i/>
-              </w:rPr>
-              <w:t>- Chuẩn bị:</w:t>
-            </w:r>
-            <w:r>
-              <w:t xml:space="preserve"> </w:t>
-            </w:r>
-          </w:p>
-          <w:p>
-            <w:r>
-              <w:t>+ Tài liệu thiết kế</w:t>
-            </w:r>
-          </w:p>
-          <w:p>
-            <w:r>
-              <w:t>+ Tài liệu đặc tả yêu cầu phần mềm</w:t>
-            </w:r>
-          </w:p>
-          <w:p>
-            <w:r>
-              <w:t>+ Sơ đồ trường hợp sử dụng và sơ đồ lớp của ứng dụng</w:t>
-            </w:r>
-          </w:p>
-          <w:p>
-            <w:pPr>
-              <w:rPr>
-                <w:i/>
-              </w:rPr>
-            </w:pPr>
-            <w:r>
-              <w:rPr>
-                <w:i/>
-              </w:rPr>
-              <w:t xml:space="preserve">- Tiến hành: </w:t>
-            </w:r>
-          </w:p>
-          <w:p>
-            <w:pPr>
-              <w:rPr>
-                <w:i/>
-              </w:rPr>
-            </w:pPr>
-            <w:r>
-              <w:rPr>
-                <w:i/>
-              </w:rPr>
-              <w:lastRenderedPageBreak/>
-              <w:t xml:space="preserve">+ </w:t>
-            </w:r>
-            <w:r>
-              <w:t>Cài đặt cơ sở dữ liệu cho hệ thống chấm điểm rèn luyện</w:t>
-            </w:r>
-            <w:r>
-              <w:t>.</w:t>
-            </w:r>
-          </w:p>
-          <w:p>
-            <w:r>
-              <w:t>+ Lập trình ứng dụng hệ thống chấm điểm rèn luyện trên web theo tài liệu thiết kế.</w:t>
-            </w:r>
-          </w:p>
-          <w:p>
-            <w:r>
-              <w:t>+ Lập trình ứng dụng hệ thống chấm điểm rèn luyện trên android theo tài liệu thiết kế.</w:t>
-            </w:r>
-          </w:p>
-          <w:p>
-            <w:pPr>
-              <w:rPr>
-                <w:i/>
-              </w:rPr>
-            </w:pPr>
-            <w:r>
-              <w:rPr>
-                <w:i/>
-              </w:rPr>
-              <w:t xml:space="preserve">- Chỉ tiêu: </w:t>
-            </w:r>
-          </w:p>
-          <w:p>
-            <w:r>
-              <w:t>+ Có được cơ sở dữ liệu lưu trữ các trường các bản trong hệ thống chấm điểm rèn luyện trên MySQL.</w:t>
-            </w:r>
-          </w:p>
-          <w:p>
-            <w:r>
-              <w:t>+ Có được soure code ứng dụng trên web và trên android dưới dạng các Project Folder.</w:t>
-            </w:r>
-          </w:p>
-          <w:p>
-            <w:r>
-              <w:t>+ Có được địa chỉ trang web cho ứng dụng trên web, file cài đặt apk trên di động.</w:t>
-            </w:r>
-          </w:p>
-          <w:p>
-            <w:r>
-              <w:t>Cần đạt được các chỉ tiêu ở hoạt động này để tiến hành kiểm thử ở Hoạt động chuyên môn 6.</w:t>
-            </w:r>
-          </w:p>
-          <w:p>
-            <w:r>
-              <w:rPr>
-                <w:b/>
-              </w:rPr>
-              <w:t>Hoạt động chuyên môn 6</w:t>
-            </w:r>
-            <w:r>
-              <w:rPr>
-                <w:b/>
-              </w:rPr>
-              <w:t>:</w:t>
-            </w:r>
-            <w:r>
-              <w:t xml:space="preserve"> Lập tài liệu kiểm thử và hoàn thiện ứng dụng chấm điểm rèn luyện trên web và trên nền di động.</w:t>
-            </w:r>
-          </w:p>
-          <w:p>
-            <w:r>
-              <w:rPr>
-                <w:i/>
-              </w:rPr>
-              <w:t>- Mục tiêu:</w:t>
-            </w:r>
-            <w:r>
-              <w:t xml:space="preserve">  </w:t>
-            </w:r>
-          </w:p>
-          <w:p>
-            <w:r>
-              <w:t>+ Phát hiện các lỗi về mặt chức năng, về mặt logic, phát hiện các chức năng khó tiếp cận, các chức năng khiến người dùng khó hiểu, khó dùng.</w:t>
-            </w:r>
-          </w:p>
-          <w:p>
-            <w:r>
-              <w:t>+ Cải tiến các vấn đề đã mắc phải để hoàn thiện hệ thống</w:t>
-            </w:r>
-          </w:p>
-          <w:p>
-            <w:r>
-              <w:rPr>
-                <w:i/>
-              </w:rPr>
-              <w:t>- Chuẩn bị:</w:t>
-            </w:r>
-            <w:r>
-              <w:t xml:space="preserve"> </w:t>
-            </w:r>
-          </w:p>
-          <w:p>
-            <w:r>
-              <w:t>+ Cơ sở dữ liệu của hệ thống chấm điểm rèn luyện.</w:t>
-            </w:r>
-          </w:p>
-          <w:p>
-            <w:r>
-              <w:t>+ Soure code ứng dụng trên web và trên android dưới dạng các Project Folder.</w:t>
-            </w:r>
-          </w:p>
-          <w:p>
-            <w:r>
-              <w:t>+ Tài liệu thiết kế dạng file .docx</w:t>
-            </w:r>
-          </w:p>
-          <w:p>
-            <w:pPr>
-              <w:rPr>
-                <w:i/>
-              </w:rPr>
-            </w:pPr>
-            <w:r>
-              <w:rPr>
-                <w:i/>
-              </w:rPr>
-              <w:t xml:space="preserve">- Tiến hành: </w:t>
-            </w:r>
-          </w:p>
-          <w:p>
-            <w:r>
-              <w:t>+ Kiểm thử chức năng hệ thống chấm điểm rèn luyện trên web và trên di động</w:t>
-            </w:r>
-          </w:p>
-          <w:p>
-            <w:r>
-              <w:t>+ Xây dựng tài liệu kiểm thử  dạng file .docx</w:t>
-            </w:r>
-          </w:p>
-          <w:p>
-            <w:pPr>
-              <w:rPr>
-                <w:i/>
-              </w:rPr>
-            </w:pPr>
-            <w:r>
-              <w:rPr>
-                <w:i/>
-              </w:rPr>
-              <w:t>- Chỉ tiêu:</w:t>
-            </w:r>
-          </w:p>
-          <w:p>
-            <w:r>
-              <w:t>+ Hoàn thành tài liệu kiểm kiểm thử.</w:t>
-            </w:r>
-          </w:p>
-          <w:p>
-            <w:r>
-              <w:t>+ Chỉnh sửa các nhược điểm phần mềm sau mỗi lần kiểm thử để hoàn thiện hệ thống.</w:t>
-            </w:r>
-          </w:p>
-          <w:p>
-            <w:r>
-              <w:t>+ Địa chỉ trang web cho ứng dụng trên web, file cài đặt apk trên di động đã chỉnh sửa dựa trên kiểm thử.</w:t>
-            </w:r>
-          </w:p>
-          <w:p>
-            <w:r>
-              <w:t>+ Hoạt động chuyên môn này được lập lại nhiều lần cho đến khi ứng dụng hoàn thiện có thể thí điểm chính thức.</w:t>
-            </w:r>
-          </w:p>
-          <w:p>
-            <w:r>
-              <w:t>Cần hoàn thiện kiểm thử và chỉnh sửa để có sản phẩm chính thức cho Hoạt động chuyên môn 7.</w:t>
-            </w:r>
-          </w:p>
-          <w:p>
-            <w:r>
-              <w:rPr>
-                <w:b/>
-              </w:rPr>
-              <w:lastRenderedPageBreak/>
-              <w:t>Hoạt động chuyên môn 7</w:t>
-            </w:r>
-            <w:r>
-              <w:rPr>
-                <w:b/>
-              </w:rPr>
-              <w:t>:</w:t>
-            </w:r>
-            <w:r>
-              <w:t xml:space="preserve"> Tổ chức sử dụng thí điểm trên khoa CNTT &amp; TT</w:t>
-            </w:r>
-          </w:p>
-          <w:p>
-            <w:r>
-              <w:rPr>
-                <w:i/>
-              </w:rPr>
-              <w:t>- Mục tiêu:</w:t>
-            </w:r>
-            <w:r>
-              <w:t xml:space="preserve">  </w:t>
-            </w:r>
-          </w:p>
-          <w:p>
-            <w:r>
-              <w:t>+ Thu thập ý kiến của của các tình nguyện viên là sinh viên, giảng viên, cán bộ nhà trường về ứng dụng</w:t>
-            </w:r>
-          </w:p>
-          <w:p>
-            <w:r>
-              <w:t>+ Cải thiện ứng dụng  phù hợp yêu cầu người dùng từ các ý kiến của các tình nguyện viên</w:t>
-            </w:r>
-          </w:p>
-          <w:p>
-            <w:r>
-              <w:rPr>
-                <w:i/>
-              </w:rPr>
-              <w:t>- Chuẩn bị:</w:t>
-            </w:r>
-            <w:r>
-              <w:t xml:space="preserve"> </w:t>
-            </w:r>
-          </w:p>
-          <w:p>
-            <w:r>
-              <w:t>+ Địa chỉ trang web ứng dụng chấm điểm rèn luyện</w:t>
-            </w:r>
-          </w:p>
-          <w:p>
-            <w:r>
-              <w:t>+ File cài đặt ứng dụng chấm điểm rèn luyện trên di dộng.</w:t>
-            </w:r>
-          </w:p>
-          <w:p>
-            <w:r>
-              <w:t>+ Bản thu thập ý kiến người dùng.</w:t>
-            </w:r>
-          </w:p>
-          <w:p>
-            <w:r>
-              <w:t>+ Thiết bị truy cập web như laptop, máy tính bảng, điện thoại (phần này có thế sử dụng máy của tình nguyện viên và nhờ tình nguyện viên truy cập và trang web ứng dụng).</w:t>
-            </w:r>
-          </w:p>
-          <w:p>
-            <w:r>
-              <w:t>+ Thiết bị android như máy tính bảng android, điện thoại hệ điều hành android (phần này có thế sử dụng máy của tình nguyện viên và nhờ tình nguyện viên cài đặt úng dụng trên di động để dùng thử).</w:t>
-            </w:r>
-          </w:p>
-          <w:p>
-            <w:pPr>
-              <w:rPr>
-                <w:i/>
-              </w:rPr>
-            </w:pPr>
-            <w:r>
-              <w:rPr>
-                <w:i/>
-              </w:rPr>
-              <w:t xml:space="preserve">- Tiến hành: </w:t>
-            </w:r>
-          </w:p>
-          <w:p>
-            <w:r>
-              <w:t>+ Thí điểm cấm điểm rèn luyện trên trang web</w:t>
-            </w:r>
-          </w:p>
-          <w:p>
-            <w:r>
-              <w:t>+ Thí điểm chấm điểm rèn luyện trên ứng dụng di động.</w:t>
-            </w:r>
-          </w:p>
-          <w:p>
-            <w:r>
-              <w:t>+ Thu thập ý kiến tình nguyện viên sau thì điểm bằng các mẫu in.</w:t>
-            </w:r>
-          </w:p>
-          <w:p>
-            <w:r>
-              <w:t>+ Tổng hợp và chỉnh sửa hệ thống sau cho phù hợp yêu cầu người dùng.</w:t>
-            </w:r>
-          </w:p>
-          <w:p>
-            <w:pPr>
-              <w:rPr>
-                <w:i/>
-              </w:rPr>
-            </w:pPr>
-            <w:r>
-              <w:rPr>
-                <w:i/>
-              </w:rPr>
-              <w:t>- Chỉ tiêu:</w:t>
-            </w:r>
-          </w:p>
-          <w:p>
-            <w:r>
-              <w:rPr>
-                <w:i/>
-              </w:rPr>
-              <w:t xml:space="preserve">+ </w:t>
-            </w:r>
-            <w:r>
-              <w:t>Lấy được nhận xét của người dùng thử về hệ thống thí điểm</w:t>
-            </w:r>
-          </w:p>
-          <w:p>
-            <w:r>
-              <w:t>+ Có được hệ thống chỉnh sửa hoàn chỉ theo yêu cầu từ việc thí điểm bao gồm trang web và ứng dụng di động trên android.</w:t>
-            </w:r>
-          </w:p>
-          <w:p>
-            <w:r>
-              <w:t>+ Hoạt động chuyên môn này được lập lại nhiều cho đến khi ứng dụng hoàn thiện có thể triển khai chính thức.</w:t>
-            </w:r>
-          </w:p>
-          <w:p>
-            <w:pPr>
-              <w:rPr>
-                <w:bCs/>
-              </w:rPr>
-            </w:pPr>
-            <w:r>
-              <w:rPr>
-                <w:b/>
-                <w:bCs/>
-              </w:rPr>
-              <w:t>Tổng kết, đánh giá:</w:t>
-            </w:r>
-            <w:r>
-              <w:rPr>
-                <w:bCs/>
-              </w:rPr>
-              <w:t xml:space="preserve"> </w:t>
-            </w:r>
-            <w:r>
-              <w:rPr>
-                <w:bCs/>
-              </w:rPr>
-              <w:t>Viết tài liệu báo cáo và tạo sile trình chiếu cho báo cáo đề tài</w:t>
-            </w:r>
-          </w:p>
-          <w:p>
-            <w:pPr>
-              <w:rPr>
-                <w:bCs/>
-                <w:i/>
-              </w:rPr>
-            </w:pPr>
-            <w:r>
-              <w:rPr>
-                <w:bCs/>
-                <w:i/>
-              </w:rPr>
-              <w:t>- Mục tiêu</w:t>
-            </w:r>
-            <w:r>
-              <w:rPr>
-                <w:bCs/>
-                <w:i/>
-              </w:rPr>
-              <w:t>:</w:t>
-            </w:r>
-          </w:p>
-          <w:p>
-            <w:pPr>
-              <w:rPr>
-                <w:bCs/>
-              </w:rPr>
-            </w:pPr>
-            <w:r>
-              <w:rPr>
-                <w:bCs/>
-              </w:rPr>
-              <w:t xml:space="preserve">+ </w:t>
-            </w:r>
-            <w:r>
-              <w:rPr>
-                <w:bCs/>
-              </w:rPr>
-              <w:t>Hoàn thành các báo cáo, đánh giá về những gì đạt được, ưu điểm và nhược điểm của hệ thống</w:t>
-            </w:r>
-          </w:p>
-          <w:p>
-            <w:pPr>
-              <w:rPr>
-                <w:bCs/>
-              </w:rPr>
-            </w:pPr>
-            <w:r>
-              <w:rPr>
-                <w:bCs/>
-              </w:rPr>
-              <w:t xml:space="preserve">+ </w:t>
-            </w:r>
-            <w:r>
-              <w:rPr>
-                <w:bCs/>
-              </w:rPr>
-              <w:t>Hoàn thành slide trình chiếu chuẩn bị báo cáo đề tài trước hội đồng</w:t>
-            </w:r>
-          </w:p>
-          <w:p>
-            <w:r>
-              <w:rPr>
-                <w:i/>
-              </w:rPr>
-              <w:t>- Chuẩn bị:</w:t>
-            </w:r>
-            <w:r>
-              <w:t xml:space="preserve"> Tất cả các tài liệu từ quá trình thu thập ý kiến đến hết hoạt động chuyên môn 8</w:t>
-            </w:r>
-          </w:p>
-          <w:p>
-            <w:pPr>
-              <w:rPr>
-                <w:i/>
-              </w:rPr>
-            </w:pPr>
-            <w:r>
-              <w:rPr>
-                <w:i/>
-              </w:rPr>
-              <w:lastRenderedPageBreak/>
-              <w:t xml:space="preserve">- Tiến hành: </w:t>
-            </w:r>
-          </w:p>
-          <w:p>
-            <w:r>
-              <w:t xml:space="preserve">+ </w:t>
-            </w:r>
-            <w:r>
-              <w:t>Tổng hợp tài liệu viết báo cáo cuối cùng, in làm 8 bản in chuẩn bị báo cáo</w:t>
-            </w:r>
-          </w:p>
-          <w:p>
-            <w:r>
-              <w:t xml:space="preserve">+ </w:t>
-            </w:r>
-            <w:r>
-              <w:t>Tổng hợp tài liệu thực hiện slide báo cáo từ 15-30 slide cho quá trình báo cáo</w:t>
-            </w:r>
-          </w:p>
-          <w:p>
-            <w:pPr>
-              <w:rPr>
-                <w:i/>
-              </w:rPr>
-            </w:pPr>
-            <w:r>
-              <w:rPr>
-                <w:i/>
-              </w:rPr>
-              <w:t>- Chỉ tiêu:</w:t>
-            </w:r>
-          </w:p>
-          <w:p>
-            <w:r>
-              <w:t xml:space="preserve">+ </w:t>
-            </w:r>
-            <w:r>
-              <w:t>Tài liệu báo cáo cuối cùng dưới dạng file .docx và in làm 8 bản in chuẩn bị báo cáo.</w:t>
-            </w:r>
-          </w:p>
-          <w:p>
-            <w:r>
-              <w:t xml:space="preserve">+ </w:t>
-            </w:r>
-            <w:r>
-              <w:t>Tài liệu slide báo cáo dưới dạng file pptx và in làm 8 bản in chuẩn bị báo cáo.</w:t>
-            </w:r>
-          </w:p>
-          <w:p>
-            <w:pPr>
-              <w:rPr>
-                <w:highlight w:val="yellow"/>
-              </w:rPr>
-            </w:pPr>
-            <w:r>
               <w:t>15.2. Tiến độ thực hiện</w:t>
             </w:r>
           </w:p>
@@ -21028,7 +20747,7 @@
         <w:tc>
           <w:tcPr>
             <w:tcW w:w="2628" w:type="dxa"/>
-            <w:gridSpan w:val="6"/>
+            <w:gridSpan w:val="7"/>
             <w:noWrap/>
             <w:vAlign w:val="center"/>
           </w:tcPr>
@@ -21048,8 +20767,8 @@
         </w:tc>
         <w:tc>
           <w:tcPr>
-            <w:tcW w:w="1803" w:type="dxa"/>
-            <w:gridSpan w:val="4"/>
+            <w:tcW w:w="1514" w:type="dxa"/>
+            <w:gridSpan w:val="3"/>
             <w:noWrap/>
             <w:vAlign w:val="center"/>
           </w:tcPr>
@@ -21072,7 +20791,7 @@
         </w:tc>
         <w:tc>
           <w:tcPr>
-            <w:tcW w:w="1651" w:type="dxa"/>
+            <w:tcW w:w="1170" w:type="dxa"/>
             <w:gridSpan w:val="2"/>
             <w:noWrap/>
             <w:vAlign w:val="center"/>
@@ -21124,7 +20843,7 @@
         <w:tc>
           <w:tcPr>
             <w:tcW w:w="2628" w:type="dxa"/>
-            <w:gridSpan w:val="6"/>
+            <w:gridSpan w:val="7"/>
             <w:noWrap/>
           </w:tcPr>
           <w:p>
@@ -21135,8 +20854,8 @@
         </w:tc>
         <w:tc>
           <w:tcPr>
-            <w:tcW w:w="1803" w:type="dxa"/>
-            <w:gridSpan w:val="4"/>
+            <w:tcW w:w="1514" w:type="dxa"/>
+            <w:gridSpan w:val="3"/>
             <w:noWrap/>
           </w:tcPr>
           <w:p>
@@ -21179,7 +20898,7 @@
         </w:tc>
         <w:tc>
           <w:tcPr>
-            <w:tcW w:w="1651" w:type="dxa"/>
+            <w:tcW w:w="1170" w:type="dxa"/>
             <w:gridSpan w:val="2"/>
             <w:noWrap/>
           </w:tcPr>
@@ -21241,7 +20960,7 @@
         <w:tc>
           <w:tcPr>
             <w:tcW w:w="2628" w:type="dxa"/>
-            <w:gridSpan w:val="6"/>
+            <w:gridSpan w:val="7"/>
             <w:noWrap/>
           </w:tcPr>
           <w:p>
@@ -21255,8 +20974,8 @@
         </w:tc>
         <w:tc>
           <w:tcPr>
-            <w:tcW w:w="1803" w:type="dxa"/>
-            <w:gridSpan w:val="4"/>
+            <w:tcW w:w="1514" w:type="dxa"/>
+            <w:gridSpan w:val="3"/>
             <w:noWrap/>
           </w:tcPr>
           <w:p>
@@ -21295,7 +21014,7 @@
         </w:tc>
         <w:tc>
           <w:tcPr>
-            <w:tcW w:w="1651" w:type="dxa"/>
+            <w:tcW w:w="1170" w:type="dxa"/>
             <w:gridSpan w:val="2"/>
             <w:noWrap/>
           </w:tcPr>
@@ -21362,7 +21081,7 @@
         <w:tc>
           <w:tcPr>
             <w:tcW w:w="2628" w:type="dxa"/>
-            <w:gridSpan w:val="6"/>
+            <w:gridSpan w:val="7"/>
             <w:noWrap/>
           </w:tcPr>
           <w:p>
@@ -21373,8 +21092,8 @@
         </w:tc>
         <w:tc>
           <w:tcPr>
-            <w:tcW w:w="1803" w:type="dxa"/>
-            <w:gridSpan w:val="4"/>
+            <w:tcW w:w="1514" w:type="dxa"/>
+            <w:gridSpan w:val="3"/>
             <w:noWrap/>
           </w:tcPr>
           <w:p>
@@ -21410,7 +21129,7 @@
         </w:tc>
         <w:tc>
           <w:tcPr>
-            <w:tcW w:w="1651" w:type="dxa"/>
+            <w:tcW w:w="1170" w:type="dxa"/>
             <w:gridSpan w:val="2"/>
             <w:noWrap/>
           </w:tcPr>
@@ -21479,7 +21198,7 @@
         <w:tc>
           <w:tcPr>
             <w:tcW w:w="2628" w:type="dxa"/>
-            <w:gridSpan w:val="6"/>
+            <w:gridSpan w:val="7"/>
             <w:noWrap/>
           </w:tcPr>
           <w:p>
@@ -21490,8 +21209,8 @@
         </w:tc>
         <w:tc>
           <w:tcPr>
-            <w:tcW w:w="1803" w:type="dxa"/>
-            <w:gridSpan w:val="4"/>
+            <w:tcW w:w="1514" w:type="dxa"/>
+            <w:gridSpan w:val="3"/>
             <w:noWrap/>
           </w:tcPr>
           <w:p>
@@ -21527,7 +21246,7 @@
         </w:tc>
         <w:tc>
           <w:tcPr>
-            <w:tcW w:w="1651" w:type="dxa"/>
+            <w:tcW w:w="1170" w:type="dxa"/>
             <w:gridSpan w:val="2"/>
             <w:noWrap/>
           </w:tcPr>
@@ -21538,7 +21257,11 @@
           </w:p>
           <w:p>
             <w:r>
-              <w:t>Huỳnh Hoàng Thơ: 5 ngày</w:t>
+              <w:t xml:space="preserve">Huỳnh Hoàng </w:t>
+            </w:r>
+            <w:r>
+              <w:lastRenderedPageBreak/>
+              <w:t>Thơ: 5 ngày</w:t>
             </w:r>
           </w:p>
         </w:tc>
@@ -21595,7 +21318,7 @@
         <w:tc>
           <w:tcPr>
             <w:tcW w:w="2628" w:type="dxa"/>
-            <w:gridSpan w:val="6"/>
+            <w:gridSpan w:val="7"/>
             <w:noWrap/>
           </w:tcPr>
           <w:p>
@@ -21618,8 +21341,8 @@
         </w:tc>
         <w:tc>
           <w:tcPr>
-            <w:tcW w:w="1803" w:type="dxa"/>
-            <w:gridSpan w:val="4"/>
+            <w:tcW w:w="1514" w:type="dxa"/>
+            <w:gridSpan w:val="3"/>
             <w:noWrap/>
           </w:tcPr>
           <w:p>
@@ -21656,7 +21379,7 @@
         </w:tc>
         <w:tc>
           <w:tcPr>
-            <w:tcW w:w="1651" w:type="dxa"/>
+            <w:tcW w:w="1170" w:type="dxa"/>
             <w:gridSpan w:val="2"/>
             <w:noWrap/>
           </w:tcPr>
@@ -21717,7 +21440,7 @@
         <w:tc>
           <w:tcPr>
             <w:tcW w:w="2628" w:type="dxa"/>
-            <w:gridSpan w:val="6"/>
+            <w:gridSpan w:val="7"/>
             <w:noWrap/>
           </w:tcPr>
           <w:p>
@@ -21733,8 +21456,8 @@
         </w:tc>
         <w:tc>
           <w:tcPr>
-            <w:tcW w:w="1803" w:type="dxa"/>
-            <w:gridSpan w:val="4"/>
+            <w:tcW w:w="1514" w:type="dxa"/>
+            <w:gridSpan w:val="3"/>
             <w:noWrap/>
           </w:tcPr>
           <w:p>
@@ -21770,7 +21493,7 @@
         </w:tc>
         <w:tc>
           <w:tcPr>
-            <w:tcW w:w="1651" w:type="dxa"/>
+            <w:tcW w:w="1170" w:type="dxa"/>
             <w:gridSpan w:val="2"/>
             <w:noWrap/>
           </w:tcPr>
@@ -21834,7 +21557,7 @@
         <w:tc>
           <w:tcPr>
             <w:tcW w:w="2628" w:type="dxa"/>
-            <w:gridSpan w:val="6"/>
+            <w:gridSpan w:val="7"/>
             <w:noWrap/>
           </w:tcPr>
           <w:p>
@@ -21855,8 +21578,8 @@
         </w:tc>
         <w:tc>
           <w:tcPr>
-            <w:tcW w:w="1803" w:type="dxa"/>
-            <w:gridSpan w:val="4"/>
+            <w:tcW w:w="1514" w:type="dxa"/>
+            <w:gridSpan w:val="3"/>
             <w:noWrap/>
           </w:tcPr>
           <w:p>
@@ -21892,7 +21615,7 @@
         </w:tc>
         <w:tc>
           <w:tcPr>
-            <w:tcW w:w="1651" w:type="dxa"/>
+            <w:tcW w:w="1170" w:type="dxa"/>
             <w:gridSpan w:val="2"/>
             <w:noWrap/>
           </w:tcPr>
@@ -21918,6 +21641,7 @@
           </w:p>
           <w:p>
             <w:r>
+              <w:lastRenderedPageBreak/>
               <w:t>Huỳnh Hoàng Thơ: 15 ngày</w:t>
             </w:r>
           </w:p>
@@ -21938,6 +21662,7 @@
               <w:jc w:val="center"/>
             </w:pPr>
             <w:r>
+              <w:lastRenderedPageBreak/>
               <w:t>4</w:t>
             </w:r>
           </w:p>
@@ -21970,18 +21695,16 @@
         <w:tc>
           <w:tcPr>
             <w:tcW w:w="2628" w:type="dxa"/>
-            <w:gridSpan w:val="6"/>
+            <w:gridSpan w:val="7"/>
             <w:noWrap/>
           </w:tcPr>
           <w:p>
             <w:r>
-              <w:lastRenderedPageBreak/>
               <w:t>+ Tài liệu kiểm kiểm thử dưới dạng file .docx</w:t>
             </w:r>
           </w:p>
           <w:p>
             <w:r>
-              <w:lastRenderedPageBreak/>
               <w:t>+ Soure Code sau khi chỉnh sửa dựa trên tài liệu thử nếu có</w:t>
             </w:r>
           </w:p>
@@ -21993,8 +21716,8 @@
         </w:tc>
         <w:tc>
           <w:tcPr>
-            <w:tcW w:w="1803" w:type="dxa"/>
-            <w:gridSpan w:val="4"/>
+            <w:tcW w:w="1514" w:type="dxa"/>
+            <w:gridSpan w:val="3"/>
             <w:noWrap/>
           </w:tcPr>
           <w:p>
@@ -22002,7 +21725,6 @@
               <w:jc w:val="center"/>
             </w:pPr>
             <w:r>
-              <w:lastRenderedPageBreak/>
               <w:t>02/10</w:t>
             </w:r>
             <w:r>
@@ -22031,7 +21753,7 @@
         </w:tc>
         <w:tc>
           <w:tcPr>
-            <w:tcW w:w="1651" w:type="dxa"/>
+            <w:tcW w:w="1170" w:type="dxa"/>
             <w:gridSpan w:val="2"/>
             <w:noWrap/>
           </w:tcPr>
@@ -22042,7 +21764,6 @@
           </w:p>
           <w:p>
             <w:r>
-              <w:lastRenderedPageBreak/>
               <w:t>Phạm Hoài An: 15 ngày</w:t>
             </w:r>
           </w:p>
@@ -22063,7 +21784,6 @@
               <w:jc w:val="center"/>
             </w:pPr>
             <w:r>
-              <w:lastRenderedPageBreak/>
               <w:t>5</w:t>
             </w:r>
           </w:p>
@@ -22089,7 +21809,7 @@
         <w:tc>
           <w:tcPr>
             <w:tcW w:w="2628" w:type="dxa"/>
-            <w:gridSpan w:val="6"/>
+            <w:gridSpan w:val="7"/>
             <w:noWrap/>
           </w:tcPr>
           <w:p>
@@ -22111,8 +21831,8 @@
         </w:tc>
         <w:tc>
           <w:tcPr>
-            <w:tcW w:w="1803" w:type="dxa"/>
-            <w:gridSpan w:val="4"/>
+            <w:tcW w:w="1514" w:type="dxa"/>
+            <w:gridSpan w:val="3"/>
             <w:noWrap/>
           </w:tcPr>
           <w:p>
@@ -22142,7 +21862,7 @@
         </w:tc>
         <w:tc>
           <w:tcPr>
-            <w:tcW w:w="1651" w:type="dxa"/>
+            <w:tcW w:w="1170" w:type="dxa"/>
             <w:gridSpan w:val="2"/>
             <w:noWrap/>
           </w:tcPr>
@@ -22206,7 +21926,7 @@
         <w:tc>
           <w:tcPr>
             <w:tcW w:w="2628" w:type="dxa"/>
-            <w:gridSpan w:val="6"/>
+            <w:gridSpan w:val="7"/>
             <w:noWrap/>
           </w:tcPr>
           <w:p>
@@ -22220,8 +21940,8 @@
         </w:tc>
         <w:tc>
           <w:tcPr>
-            <w:tcW w:w="1803" w:type="dxa"/>
-            <w:gridSpan w:val="4"/>
+            <w:tcW w:w="1514" w:type="dxa"/>
+            <w:gridSpan w:val="3"/>
             <w:noWrap/>
           </w:tcPr>
           <w:p>
@@ -22251,7 +21971,7 @@
         </w:tc>
         <w:tc>
           <w:tcPr>
-            <w:tcW w:w="1651" w:type="dxa"/>
+            <w:tcW w:w="1170" w:type="dxa"/>
             <w:gridSpan w:val="2"/>
             <w:noWrap/>
           </w:tcPr>
@@ -22273,7 +21993,7 @@
         </w:trPr>
         <w:tc>
           <w:tcPr>
-            <w:tcW w:w="10215" w:type="dxa"/>
+            <w:tcW w:w="9445" w:type="dxa"/>
             <w:gridSpan w:val="17"/>
             <w:noWrap/>
           </w:tcPr>
@@ -22350,7 +22070,7 @@
         </w:tc>
         <w:tc>
           <w:tcPr>
-            <w:tcW w:w="3727" w:type="dxa"/>
+            <w:tcW w:w="2957" w:type="dxa"/>
             <w:gridSpan w:val="7"/>
             <w:noWrap/>
             <w:vAlign w:val="center"/>
@@ -22374,6 +22094,7 @@
               <w:rPr>
                 <w:i/>
               </w:rPr>
+              <w:lastRenderedPageBreak/>
               <w:t xml:space="preserve">(mô tả chi tiết chất lượng sản phẩm </w:t>
             </w:r>
           </w:p>
@@ -22409,13 +22130,14 @@
               <w:jc w:val="center"/>
             </w:pPr>
             <w:r>
+              <w:lastRenderedPageBreak/>
               <w:t>I</w:t>
             </w:r>
           </w:p>
         </w:tc>
         <w:tc>
           <w:tcPr>
-            <w:tcW w:w="9498" w:type="dxa"/>
+            <w:tcW w:w="8728" w:type="dxa"/>
             <w:gridSpan w:val="15"/>
             <w:noWrap/>
             <w:vAlign w:val="center"/>
@@ -22478,7 +22200,7 @@
         </w:tc>
         <w:tc>
           <w:tcPr>
-            <w:tcW w:w="3727" w:type="dxa"/>
+            <w:tcW w:w="2957" w:type="dxa"/>
             <w:gridSpan w:val="7"/>
             <w:noWrap/>
             <w:vAlign w:val="center"/>
@@ -22512,7 +22234,7 @@
         </w:tc>
         <w:tc>
           <w:tcPr>
-            <w:tcW w:w="9498" w:type="dxa"/>
+            <w:tcW w:w="8728" w:type="dxa"/>
             <w:gridSpan w:val="15"/>
             <w:noWrap/>
             <w:vAlign w:val="center"/>
@@ -22549,14 +22271,13 @@
               <w:jc w:val="center"/>
             </w:pPr>
             <w:r>
-              <w:lastRenderedPageBreak/>
               <w:t>III</w:t>
             </w:r>
           </w:p>
         </w:tc>
         <w:tc>
           <w:tcPr>
-            <w:tcW w:w="9498" w:type="dxa"/>
+            <w:tcW w:w="8728" w:type="dxa"/>
             <w:gridSpan w:val="15"/>
             <w:noWrap/>
             <w:vAlign w:val="center"/>
@@ -22619,7 +22340,7 @@
         </w:tc>
         <w:tc>
           <w:tcPr>
-            <w:tcW w:w="3727" w:type="dxa"/>
+            <w:tcW w:w="2957" w:type="dxa"/>
             <w:gridSpan w:val="7"/>
             <w:noWrap/>
             <w:vAlign w:val="center"/>
@@ -22692,7 +22413,7 @@
         </w:tc>
         <w:tc>
           <w:tcPr>
-            <w:tcW w:w="3727" w:type="dxa"/>
+            <w:tcW w:w="2957" w:type="dxa"/>
             <w:gridSpan w:val="7"/>
             <w:noWrap/>
             <w:vAlign w:val="center"/>
@@ -22720,7 +22441,7 @@
         </w:trPr>
         <w:tc>
           <w:tcPr>
-            <w:tcW w:w="10215" w:type="dxa"/>
+            <w:tcW w:w="9445" w:type="dxa"/>
             <w:gridSpan w:val="17"/>
             <w:noWrap/>
           </w:tcPr>
@@ -22776,6 +22497,7 @@
               <w:jc w:val="center"/>
             </w:pPr>
             <w:r>
+              <w:lastRenderedPageBreak/>
               <w:t>Trường Đại học Cần Thơ (Can Tho University)</w:t>
             </w:r>
           </w:p>
@@ -22916,7 +22638,6 @@
               <w:rPr>
                 <w:bCs/>
               </w:rPr>
-              <w:lastRenderedPageBreak/>
               <w:t>Kế thừa sự tiên bộ , kỹ thuật thiết kế dữ liệu trong lĩnh vực tin học của nhà trường đã có từ nhiều ứng dụng, trang web đã có từ trước.</w:t>
             </w:r>
           </w:p>
@@ -23080,7 +22801,7 @@
         </w:trPr>
         <w:tc>
           <w:tcPr>
-            <w:tcW w:w="10215" w:type="dxa"/>
+            <w:tcW w:w="9445" w:type="dxa"/>
             <w:gridSpan w:val="17"/>
             <w:noWrap/>
           </w:tcPr>
@@ -23179,7 +22900,7 @@
         </w:trPr>
         <w:tc>
           <w:tcPr>
-            <w:tcW w:w="532" w:type="dxa"/>
+            <w:tcW w:w="625" w:type="dxa"/>
             <w:vMerge w:val="restart"/>
             <w:tcBorders>
               <w:right w:val="single" w:sz="4" w:space="0" w:color="auto"/>
@@ -23209,8 +22930,8 @@
         </w:tc>
         <w:tc>
           <w:tcPr>
-            <w:tcW w:w="4915" w:type="dxa"/>
-            <w:gridSpan w:val="7"/>
+            <w:tcW w:w="4500" w:type="dxa"/>
+            <w:gridSpan w:val="6"/>
             <w:vMerge w:val="restart"/>
             <w:tcBorders>
               <w:top w:val="single" w:sz="4" w:space="0" w:color="auto"/>
@@ -23240,8 +22961,8 @@
         </w:tc>
         <w:tc>
           <w:tcPr>
-            <w:tcW w:w="1701" w:type="dxa"/>
-            <w:gridSpan w:val="5"/>
+            <w:tcW w:w="1530" w:type="dxa"/>
+            <w:gridSpan w:val="4"/>
             <w:vMerge w:val="restart"/>
             <w:tcBorders>
               <w:top w:val="single" w:sz="4" w:space="0" w:color="auto"/>
@@ -23271,8 +22992,8 @@
         </w:tc>
         <w:tc>
           <w:tcPr>
-            <w:tcW w:w="3067" w:type="dxa"/>
-            <w:gridSpan w:val="4"/>
+            <w:tcW w:w="2790" w:type="dxa"/>
+            <w:gridSpan w:val="6"/>
             <w:tcBorders>
               <w:top w:val="single" w:sz="4" w:space="0" w:color="auto"/>
               <w:left w:val="single" w:sz="4" w:space="0" w:color="auto"/>
@@ -23308,7 +23029,7 @@
         </w:trPr>
         <w:tc>
           <w:tcPr>
-            <w:tcW w:w="532" w:type="dxa"/>
+            <w:tcW w:w="625" w:type="dxa"/>
             <w:vMerge/>
             <w:tcBorders>
               <w:right w:val="single" w:sz="4" w:space="0" w:color="auto"/>
@@ -23331,8 +23052,8 @@
         </w:tc>
         <w:tc>
           <w:tcPr>
-            <w:tcW w:w="4915" w:type="dxa"/>
-            <w:gridSpan w:val="7"/>
+            <w:tcW w:w="4500" w:type="dxa"/>
+            <w:gridSpan w:val="6"/>
             <w:vMerge/>
             <w:tcBorders>
               <w:left w:val="single" w:sz="4" w:space="0" w:color="auto"/>
@@ -23354,8 +23075,8 @@
         </w:tc>
         <w:tc>
           <w:tcPr>
-            <w:tcW w:w="1701" w:type="dxa"/>
-            <w:gridSpan w:val="5"/>
+            <w:tcW w:w="1530" w:type="dxa"/>
+            <w:gridSpan w:val="4"/>
             <w:vMerge/>
             <w:tcBorders>
               <w:left w:val="single" w:sz="4" w:space="0" w:color="auto"/>
@@ -23377,8 +23098,8 @@
         </w:tc>
         <w:tc>
           <w:tcPr>
-            <w:tcW w:w="1701" w:type="dxa"/>
-            <w:gridSpan w:val="3"/>
+            <w:tcW w:w="1710" w:type="dxa"/>
+            <w:gridSpan w:val="5"/>
             <w:tcBorders>
               <w:top w:val="single" w:sz="4" w:space="0" w:color="auto"/>
               <w:left w:val="single" w:sz="4" w:space="0" w:color="auto"/>
@@ -23425,7 +23146,7 @@
         </w:tc>
         <w:tc>
           <w:tcPr>
-            <w:tcW w:w="1366" w:type="dxa"/>
+            <w:tcW w:w="1080" w:type="dxa"/>
             <w:tcBorders>
               <w:top w:val="single" w:sz="4" w:space="0" w:color="auto"/>
               <w:left w:val="single" w:sz="4" w:space="0" w:color="auto"/>
@@ -23458,7 +23179,7 @@
         </w:trPr>
         <w:tc>
           <w:tcPr>
-            <w:tcW w:w="532" w:type="dxa"/>
+            <w:tcW w:w="625" w:type="dxa"/>
             <w:tcBorders>
               <w:bottom w:val="nil"/>
               <w:right w:val="single" w:sz="4" w:space="0" w:color="auto"/>
@@ -23485,8 +23206,8 @@
         </w:tc>
         <w:tc>
           <w:tcPr>
-            <w:tcW w:w="4915" w:type="dxa"/>
-            <w:gridSpan w:val="7"/>
+            <w:tcW w:w="4500" w:type="dxa"/>
+            <w:gridSpan w:val="6"/>
             <w:tcBorders>
               <w:left w:val="single" w:sz="4" w:space="0" w:color="auto"/>
               <w:right w:val="single" w:sz="4" w:space="0" w:color="auto"/>
@@ -23512,8 +23233,8 @@
         </w:tc>
         <w:tc>
           <w:tcPr>
-            <w:tcW w:w="1701" w:type="dxa"/>
-            <w:gridSpan w:val="5"/>
+            <w:tcW w:w="1530" w:type="dxa"/>
+            <w:gridSpan w:val="4"/>
             <w:tcBorders>
               <w:left w:val="single" w:sz="4" w:space="0" w:color="auto"/>
               <w:right w:val="single" w:sz="4" w:space="0" w:color="auto"/>
@@ -23539,8 +23260,8 @@
         </w:tc>
         <w:tc>
           <w:tcPr>
-            <w:tcW w:w="1701" w:type="dxa"/>
-            <w:gridSpan w:val="3"/>
+            <w:tcW w:w="1710" w:type="dxa"/>
+            <w:gridSpan w:val="5"/>
             <w:tcBorders>
               <w:left w:val="single" w:sz="4" w:space="0" w:color="auto"/>
               <w:right w:val="single" w:sz="4" w:space="0" w:color="auto"/>
@@ -23566,7 +23287,7 @@
         </w:tc>
         <w:tc>
           <w:tcPr>
-            <w:tcW w:w="1366" w:type="dxa"/>
+            <w:tcW w:w="1080" w:type="dxa"/>
             <w:tcBorders>
               <w:left w:val="single" w:sz="4" w:space="0" w:color="auto"/>
             </w:tcBorders>
@@ -23596,7 +23317,7 @@
         </w:trPr>
         <w:tc>
           <w:tcPr>
-            <w:tcW w:w="532" w:type="dxa"/>
+            <w:tcW w:w="625" w:type="dxa"/>
             <w:tcBorders>
               <w:bottom w:val="nil"/>
               <w:right w:val="single" w:sz="4" w:space="0" w:color="auto"/>
@@ -23623,8 +23344,8 @@
         </w:tc>
         <w:tc>
           <w:tcPr>
-            <w:tcW w:w="4915" w:type="dxa"/>
-            <w:gridSpan w:val="7"/>
+            <w:tcW w:w="4500" w:type="dxa"/>
+            <w:gridSpan w:val="6"/>
             <w:tcBorders>
               <w:left w:val="single" w:sz="4" w:space="0" w:color="auto"/>
               <w:right w:val="single" w:sz="4" w:space="0" w:color="auto"/>
@@ -23650,8 +23371,8 @@
         </w:tc>
         <w:tc>
           <w:tcPr>
-            <w:tcW w:w="1701" w:type="dxa"/>
-            <w:gridSpan w:val="5"/>
+            <w:tcW w:w="1530" w:type="dxa"/>
+            <w:gridSpan w:val="4"/>
             <w:tcBorders>
               <w:left w:val="single" w:sz="4" w:space="0" w:color="auto"/>
               <w:right w:val="single" w:sz="4" w:space="0" w:color="auto"/>
@@ -23677,8 +23398,8 @@
         </w:tc>
         <w:tc>
           <w:tcPr>
-            <w:tcW w:w="1701" w:type="dxa"/>
-            <w:gridSpan w:val="3"/>
+            <w:tcW w:w="1710" w:type="dxa"/>
+            <w:gridSpan w:val="5"/>
             <w:tcBorders>
               <w:left w:val="single" w:sz="4" w:space="0" w:color="auto"/>
               <w:right w:val="single" w:sz="4" w:space="0" w:color="auto"/>
@@ -23704,7 +23425,7 @@
         </w:tc>
         <w:tc>
           <w:tcPr>
-            <w:tcW w:w="1366" w:type="dxa"/>
+            <w:tcW w:w="1080" w:type="dxa"/>
             <w:tcBorders>
               <w:left w:val="single" w:sz="4" w:space="0" w:color="auto"/>
             </w:tcBorders>
@@ -23734,7 +23455,7 @@
         </w:trPr>
         <w:tc>
           <w:tcPr>
-            <w:tcW w:w="532" w:type="dxa"/>
+            <w:tcW w:w="625" w:type="dxa"/>
             <w:tcBorders>
               <w:right w:val="single" w:sz="4" w:space="0" w:color="auto"/>
             </w:tcBorders>
@@ -23760,8 +23481,8 @@
         </w:tc>
         <w:tc>
           <w:tcPr>
-            <w:tcW w:w="4915" w:type="dxa"/>
-            <w:gridSpan w:val="7"/>
+            <w:tcW w:w="4500" w:type="dxa"/>
+            <w:gridSpan w:val="6"/>
             <w:tcBorders>
               <w:left w:val="single" w:sz="4" w:space="0" w:color="auto"/>
               <w:right w:val="single" w:sz="4" w:space="0" w:color="auto"/>
@@ -23784,8 +23505,8 @@
         </w:tc>
         <w:tc>
           <w:tcPr>
-            <w:tcW w:w="1701" w:type="dxa"/>
-            <w:gridSpan w:val="5"/>
+            <w:tcW w:w="1530" w:type="dxa"/>
+            <w:gridSpan w:val="4"/>
             <w:tcBorders>
               <w:left w:val="single" w:sz="4" w:space="0" w:color="auto"/>
               <w:right w:val="single" w:sz="4" w:space="0" w:color="auto"/>
@@ -23811,8 +23532,8 @@
         </w:tc>
         <w:tc>
           <w:tcPr>
-            <w:tcW w:w="1701" w:type="dxa"/>
-            <w:gridSpan w:val="3"/>
+            <w:tcW w:w="1710" w:type="dxa"/>
+            <w:gridSpan w:val="5"/>
             <w:tcBorders>
               <w:left w:val="single" w:sz="4" w:space="0" w:color="auto"/>
               <w:right w:val="single" w:sz="4" w:space="0" w:color="auto"/>
@@ -23838,7 +23559,7 @@
         </w:tc>
         <w:tc>
           <w:tcPr>
-            <w:tcW w:w="1366" w:type="dxa"/>
+            <w:tcW w:w="1080" w:type="dxa"/>
             <w:tcBorders>
               <w:left w:val="single" w:sz="4" w:space="0" w:color="auto"/>
             </w:tcBorders>
@@ -23861,6 +23582,8 @@
             </w:r>
           </w:p>
         </w:tc>
+        <w:bookmarkStart w:id="1" w:name="_GoBack"/>
+        <w:bookmarkEnd w:id="1"/>
       </w:tr>
       <w:tr>
         <w:trPr>
@@ -23868,7 +23591,7 @@
         </w:trPr>
         <w:tc>
           <w:tcPr>
-            <w:tcW w:w="532" w:type="dxa"/>
+            <w:tcW w:w="625" w:type="dxa"/>
             <w:tcBorders>
               <w:right w:val="single" w:sz="4" w:space="0" w:color="auto"/>
             </w:tcBorders>
@@ -23894,8 +23617,8 @@
         </w:tc>
         <w:tc>
           <w:tcPr>
-            <w:tcW w:w="4915" w:type="dxa"/>
-            <w:gridSpan w:val="7"/>
+            <w:tcW w:w="4500" w:type="dxa"/>
+            <w:gridSpan w:val="6"/>
             <w:tcBorders>
               <w:left w:val="single" w:sz="4" w:space="0" w:color="auto"/>
               <w:right w:val="single" w:sz="4" w:space="0" w:color="auto"/>
@@ -23918,8 +23641,8 @@
         </w:tc>
         <w:tc>
           <w:tcPr>
-            <w:tcW w:w="1701" w:type="dxa"/>
-            <w:gridSpan w:val="5"/>
+            <w:tcW w:w="1530" w:type="dxa"/>
+            <w:gridSpan w:val="4"/>
             <w:tcBorders>
               <w:left w:val="single" w:sz="4" w:space="0" w:color="auto"/>
               <w:right w:val="single" w:sz="4" w:space="0" w:color="auto"/>
@@ -23945,8 +23668,8 @@
         </w:tc>
         <w:tc>
           <w:tcPr>
-            <w:tcW w:w="1701" w:type="dxa"/>
-            <w:gridSpan w:val="3"/>
+            <w:tcW w:w="1710" w:type="dxa"/>
+            <w:gridSpan w:val="5"/>
             <w:tcBorders>
               <w:left w:val="single" w:sz="4" w:space="0" w:color="auto"/>
               <w:right w:val="single" w:sz="4" w:space="0" w:color="auto"/>
@@ -23972,7 +23695,7 @@
         </w:tc>
         <w:tc>
           <w:tcPr>
-            <w:tcW w:w="1366" w:type="dxa"/>
+            <w:tcW w:w="1080" w:type="dxa"/>
             <w:tcBorders>
               <w:left w:val="single" w:sz="4" w:space="0" w:color="auto"/>
             </w:tcBorders>
@@ -24002,7 +23725,7 @@
         </w:trPr>
         <w:tc>
           <w:tcPr>
-            <w:tcW w:w="532" w:type="dxa"/>
+            <w:tcW w:w="625" w:type="dxa"/>
             <w:tcBorders>
               <w:right w:val="single" w:sz="4" w:space="0" w:color="auto"/>
             </w:tcBorders>
@@ -24028,8 +23751,8 @@
         </w:tc>
         <w:tc>
           <w:tcPr>
-            <w:tcW w:w="4915" w:type="dxa"/>
-            <w:gridSpan w:val="7"/>
+            <w:tcW w:w="4500" w:type="dxa"/>
+            <w:gridSpan w:val="6"/>
             <w:tcBorders>
               <w:left w:val="single" w:sz="4" w:space="0" w:color="auto"/>
               <w:right w:val="single" w:sz="4" w:space="0" w:color="auto"/>
@@ -24055,8 +23778,8 @@
         </w:tc>
         <w:tc>
           <w:tcPr>
-            <w:tcW w:w="1701" w:type="dxa"/>
-            <w:gridSpan w:val="5"/>
+            <w:tcW w:w="1530" w:type="dxa"/>
+            <w:gridSpan w:val="4"/>
             <w:tcBorders>
               <w:left w:val="single" w:sz="4" w:space="0" w:color="auto"/>
               <w:right w:val="single" w:sz="4" w:space="0" w:color="auto"/>
@@ -24082,8 +23805,8 @@
         </w:tc>
         <w:tc>
           <w:tcPr>
-            <w:tcW w:w="1701" w:type="dxa"/>
-            <w:gridSpan w:val="3"/>
+            <w:tcW w:w="1710" w:type="dxa"/>
+            <w:gridSpan w:val="5"/>
             <w:tcBorders>
               <w:left w:val="single" w:sz="4" w:space="0" w:color="auto"/>
               <w:right w:val="single" w:sz="4" w:space="0" w:color="auto"/>
@@ -24109,7 +23832,7 @@
         </w:tc>
         <w:tc>
           <w:tcPr>
-            <w:tcW w:w="1366" w:type="dxa"/>
+            <w:tcW w:w="1080" w:type="dxa"/>
             <w:tcBorders>
               <w:left w:val="single" w:sz="4" w:space="0" w:color="auto"/>
             </w:tcBorders>
@@ -24139,7 +23862,7 @@
         </w:trPr>
         <w:tc>
           <w:tcPr>
-            <w:tcW w:w="532" w:type="dxa"/>
+            <w:tcW w:w="625" w:type="dxa"/>
             <w:tcBorders>
               <w:top w:val="single" w:sz="4" w:space="0" w:color="auto"/>
               <w:left w:val="single" w:sz="4" w:space="0" w:color="auto"/>
@@ -24162,8 +23885,8 @@
         </w:tc>
         <w:tc>
           <w:tcPr>
-            <w:tcW w:w="4915" w:type="dxa"/>
-            <w:gridSpan w:val="7"/>
+            <w:tcW w:w="4500" w:type="dxa"/>
+            <w:gridSpan w:val="6"/>
             <w:tcBorders>
               <w:top w:val="single" w:sz="4" w:space="0" w:color="auto"/>
               <w:left w:val="single" w:sz="4" w:space="0" w:color="auto"/>
@@ -24191,8 +23914,8 @@
         </w:tc>
         <w:tc>
           <w:tcPr>
-            <w:tcW w:w="1701" w:type="dxa"/>
-            <w:gridSpan w:val="5"/>
+            <w:tcW w:w="1530" w:type="dxa"/>
+            <w:gridSpan w:val="4"/>
             <w:tcBorders>
               <w:top w:val="single" w:sz="4" w:space="0" w:color="auto"/>
               <w:left w:val="single" w:sz="4" w:space="0" w:color="auto"/>
@@ -24222,8 +23945,8 @@
         </w:tc>
         <w:tc>
           <w:tcPr>
-            <w:tcW w:w="1701" w:type="dxa"/>
-            <w:gridSpan w:val="3"/>
+            <w:tcW w:w="1710" w:type="dxa"/>
+            <w:gridSpan w:val="5"/>
             <w:tcBorders>
               <w:top w:val="single" w:sz="4" w:space="0" w:color="auto"/>
               <w:left w:val="single" w:sz="4" w:space="0" w:color="auto"/>
@@ -24253,7 +23976,7 @@
         </w:tc>
         <w:tc>
           <w:tcPr>
-            <w:tcW w:w="1366" w:type="dxa"/>
+            <w:tcW w:w="1080" w:type="dxa"/>
             <w:tcBorders>
               <w:top w:val="single" w:sz="4" w:space="0" w:color="auto"/>
               <w:left w:val="single" w:sz="4" w:space="0" w:color="auto"/>
@@ -24629,7 +24352,7 @@
         </w:rPr>
       </w:pPr>
     </w:p>
-    <w:bookmarkEnd w:id="1"/>
+    <w:bookmarkEnd w:id="0"/>
     <w:p>
       <w:pPr>
         <w:spacing w:before="0" w:after="160" w:line="259" w:lineRule="auto"/>
@@ -24660,7 +24383,7 @@
     <w:p/>
     <w:sectPr>
       <w:pgSz w:w="12240" w:h="15840"/>
-      <w:pgMar w:top="1440" w:right="990" w:bottom="1440" w:left="1440" w:header="720" w:footer="720" w:gutter="0"/>
+      <w:pgMar w:top="1134" w:right="1134" w:bottom="1134" w:left="1701" w:header="720" w:footer="720" w:gutter="0"/>
       <w:cols w:space="720"/>
       <w:docGrid w:linePitch="360"/>
     </w:sectPr>
@@ -25054,6 +24777,122 @@
     </w:lvl>
   </w:abstractNum>
   <w:abstractNum w:abstractNumId="3" w15:restartNumberingAfterBreak="0">
+    <w:nsid w:val="17FE1443"/>
+    <w:multiLevelType w:val="hybridMultilevel"/>
+    <w:tmpl w:val="2F9E2E88"/>
+    <w:lvl w:ilvl="0" w:tplc="689A3A8A">
+      <w:start w:val="1"/>
+      <w:numFmt w:val="decimal"/>
+      <w:lvlText w:val="%1."/>
+      <w:lvlJc w:val="left"/>
+      <w:pPr>
+        <w:tabs>
+          <w:tab w:val="num" w:pos="927"/>
+        </w:tabs>
+        <w:ind w:left="927" w:hanging="360"/>
+      </w:pPr>
+      <w:rPr>
+        <w:rFonts w:hint="default"/>
+      </w:rPr>
+    </w:lvl>
+    <w:lvl w:ilvl="1" w:tplc="04090019" w:tentative="1">
+      <w:start w:val="1"/>
+      <w:numFmt w:val="lowerLetter"/>
+      <w:lvlText w:val="%2."/>
+      <w:lvlJc w:val="left"/>
+      <w:pPr>
+        <w:tabs>
+          <w:tab w:val="num" w:pos="1647"/>
+        </w:tabs>
+        <w:ind w:left="1647" w:hanging="360"/>
+      </w:pPr>
+    </w:lvl>
+    <w:lvl w:ilvl="2" w:tplc="0409001B" w:tentative="1">
+      <w:start w:val="1"/>
+      <w:numFmt w:val="lowerRoman"/>
+      <w:lvlText w:val="%3."/>
+      <w:lvlJc w:val="right"/>
+      <w:pPr>
+        <w:tabs>
+          <w:tab w:val="num" w:pos="2367"/>
+        </w:tabs>
+        <w:ind w:left="2367" w:hanging="180"/>
+      </w:pPr>
+    </w:lvl>
+    <w:lvl w:ilvl="3" w:tplc="0409000F" w:tentative="1">
+      <w:start w:val="1"/>
+      <w:numFmt w:val="decimal"/>
+      <w:lvlText w:val="%4."/>
+      <w:lvlJc w:val="left"/>
+      <w:pPr>
+        <w:tabs>
+          <w:tab w:val="num" w:pos="3087"/>
+        </w:tabs>
+        <w:ind w:left="3087" w:hanging="360"/>
+      </w:pPr>
+    </w:lvl>
+    <w:lvl w:ilvl="4" w:tplc="04090019" w:tentative="1">
+      <w:start w:val="1"/>
+      <w:numFmt w:val="lowerLetter"/>
+      <w:lvlText w:val="%5."/>
+      <w:lvlJc w:val="left"/>
+      <w:pPr>
+        <w:tabs>
+          <w:tab w:val="num" w:pos="3807"/>
+        </w:tabs>
+        <w:ind w:left="3807" w:hanging="360"/>
+      </w:pPr>
+    </w:lvl>
+    <w:lvl w:ilvl="5" w:tplc="0409001B" w:tentative="1">
+      <w:start w:val="1"/>
+      <w:numFmt w:val="lowerRoman"/>
+      <w:lvlText w:val="%6."/>
+      <w:lvlJc w:val="right"/>
+      <w:pPr>
+        <w:tabs>
+          <w:tab w:val="num" w:pos="4527"/>
+        </w:tabs>
+        <w:ind w:left="4527" w:hanging="180"/>
+      </w:pPr>
+    </w:lvl>
+    <w:lvl w:ilvl="6" w:tplc="0409000F" w:tentative="1">
+      <w:start w:val="1"/>
+      <w:numFmt w:val="decimal"/>
+      <w:lvlText w:val="%7."/>
+      <w:lvlJc w:val="left"/>
+      <w:pPr>
+        <w:tabs>
+          <w:tab w:val="num" w:pos="5247"/>
+        </w:tabs>
+        <w:ind w:left="5247" w:hanging="360"/>
+      </w:pPr>
+    </w:lvl>
+    <w:lvl w:ilvl="7" w:tplc="04090019" w:tentative="1">
+      <w:start w:val="1"/>
+      <w:numFmt w:val="lowerLetter"/>
+      <w:lvlText w:val="%8."/>
+      <w:lvlJc w:val="left"/>
+      <w:pPr>
+        <w:tabs>
+          <w:tab w:val="num" w:pos="5967"/>
+        </w:tabs>
+        <w:ind w:left="5967" w:hanging="360"/>
+      </w:pPr>
+    </w:lvl>
+    <w:lvl w:ilvl="8" w:tplc="0409001B" w:tentative="1">
+      <w:start w:val="1"/>
+      <w:numFmt w:val="lowerRoman"/>
+      <w:lvlText w:val="%9."/>
+      <w:lvlJc w:val="right"/>
+      <w:pPr>
+        <w:tabs>
+          <w:tab w:val="num" w:pos="6687"/>
+        </w:tabs>
+        <w:ind w:left="6687" w:hanging="180"/>
+      </w:pPr>
+    </w:lvl>
+  </w:abstractNum>
+  <w:abstractNum w:abstractNumId="4" w15:restartNumberingAfterBreak="0">
     <w:nsid w:val="19D776C7"/>
     <w:multiLevelType w:val="hybridMultilevel"/>
     <w:tmpl w:val="1F427B02"/>
@@ -25192,7 +25031,7 @@
       </w:rPr>
     </w:lvl>
   </w:abstractNum>
-  <w:abstractNum w:abstractNumId="4" w15:restartNumberingAfterBreak="0">
+  <w:abstractNum w:abstractNumId="5" w15:restartNumberingAfterBreak="0">
     <w:nsid w:val="1C912BAC"/>
     <w:multiLevelType w:val="hybridMultilevel"/>
     <w:tmpl w:val="1CC4FBD0"/>
@@ -25305,7 +25144,7 @@
       </w:rPr>
     </w:lvl>
   </w:abstractNum>
-  <w:abstractNum w:abstractNumId="5" w15:restartNumberingAfterBreak="0">
+  <w:abstractNum w:abstractNumId="6" w15:restartNumberingAfterBreak="0">
     <w:nsid w:val="1DD36F64"/>
     <w:multiLevelType w:val="hybridMultilevel"/>
     <w:tmpl w:val="36861AD0"/>
@@ -25445,7 +25284,7 @@
       </w:rPr>
     </w:lvl>
   </w:abstractNum>
-  <w:abstractNum w:abstractNumId="6" w15:restartNumberingAfterBreak="0">
+  <w:abstractNum w:abstractNumId="7" w15:restartNumberingAfterBreak="0">
     <w:nsid w:val="275B0D64"/>
     <w:multiLevelType w:val="hybridMultilevel"/>
     <w:tmpl w:val="EE248B8C"/>
@@ -25537,7 +25376,7 @@
       </w:pPr>
     </w:lvl>
   </w:abstractNum>
-  <w:abstractNum w:abstractNumId="7" w15:restartNumberingAfterBreak="0">
+  <w:abstractNum w:abstractNumId="8" w15:restartNumberingAfterBreak="0">
     <w:nsid w:val="2C725793"/>
     <w:multiLevelType w:val="hybridMultilevel"/>
     <w:tmpl w:val="8326CA74"/>
@@ -25626,7 +25465,7 @@
       </w:pPr>
     </w:lvl>
   </w:abstractNum>
-  <w:abstractNum w:abstractNumId="8" w15:restartNumberingAfterBreak="0">
+  <w:abstractNum w:abstractNumId="9" w15:restartNumberingAfterBreak="0">
     <w:nsid w:val="2C777BB4"/>
     <w:multiLevelType w:val="hybridMultilevel"/>
     <w:tmpl w:val="1AC44EC6"/>
@@ -25738,7 +25577,7 @@
       </w:rPr>
     </w:lvl>
   </w:abstractNum>
-  <w:abstractNum w:abstractNumId="9" w15:restartNumberingAfterBreak="0">
+  <w:abstractNum w:abstractNumId="10" w15:restartNumberingAfterBreak="0">
     <w:nsid w:val="3AD4136A"/>
     <w:multiLevelType w:val="hybridMultilevel"/>
     <w:tmpl w:val="1A9C297E"/>
@@ -25827,7 +25666,7 @@
       </w:pPr>
     </w:lvl>
   </w:abstractNum>
-  <w:abstractNum w:abstractNumId="10" w15:restartNumberingAfterBreak="0">
+  <w:abstractNum w:abstractNumId="11" w15:restartNumberingAfterBreak="0">
     <w:nsid w:val="401B7B0D"/>
     <w:multiLevelType w:val="hybridMultilevel"/>
     <w:tmpl w:val="FB544A22"/>
@@ -25940,7 +25779,7 @@
       </w:rPr>
     </w:lvl>
   </w:abstractNum>
-  <w:abstractNum w:abstractNumId="11" w15:restartNumberingAfterBreak="0">
+  <w:abstractNum w:abstractNumId="12" w15:restartNumberingAfterBreak="0">
     <w:nsid w:val="40B05258"/>
     <w:multiLevelType w:val="hybridMultilevel"/>
     <w:tmpl w:val="9C862B72"/>
@@ -26052,7 +25891,7 @@
       </w:rPr>
     </w:lvl>
   </w:abstractNum>
-  <w:abstractNum w:abstractNumId="12" w15:restartNumberingAfterBreak="0">
+  <w:abstractNum w:abstractNumId="13" w15:restartNumberingAfterBreak="0">
     <w:nsid w:val="4A2B251F"/>
     <w:multiLevelType w:val="multilevel"/>
     <w:tmpl w:val="4A2B251F"/>
@@ -26192,7 +26031,7 @@
       </w:rPr>
     </w:lvl>
   </w:abstractNum>
-  <w:abstractNum w:abstractNumId="13" w15:restartNumberingAfterBreak="0">
+  <w:abstractNum w:abstractNumId="14" w15:restartNumberingAfterBreak="0">
     <w:nsid w:val="4F07116B"/>
     <w:multiLevelType w:val="hybridMultilevel"/>
     <w:tmpl w:val="AF087682"/>
@@ -26304,7 +26143,7 @@
       </w:rPr>
     </w:lvl>
   </w:abstractNum>
-  <w:abstractNum w:abstractNumId="14" w15:restartNumberingAfterBreak="0">
+  <w:abstractNum w:abstractNumId="15" w15:restartNumberingAfterBreak="0">
     <w:nsid w:val="500E7C0A"/>
     <w:multiLevelType w:val="hybridMultilevel"/>
     <w:tmpl w:val="577A6070"/>
@@ -26417,7 +26256,7 @@
       </w:rPr>
     </w:lvl>
   </w:abstractNum>
-  <w:abstractNum w:abstractNumId="15" w15:restartNumberingAfterBreak="0">
+  <w:abstractNum w:abstractNumId="16" w15:restartNumberingAfterBreak="0">
     <w:nsid w:val="51C77EB8"/>
     <w:multiLevelType w:val="hybridMultilevel"/>
     <w:tmpl w:val="5510C82C"/>
@@ -26503,7 +26342,7 @@
       </w:pPr>
     </w:lvl>
   </w:abstractNum>
-  <w:abstractNum w:abstractNumId="16" w15:restartNumberingAfterBreak="0">
+  <w:abstractNum w:abstractNumId="17" w15:restartNumberingAfterBreak="0">
     <w:nsid w:val="5F917817"/>
     <w:multiLevelType w:val="hybridMultilevel"/>
     <w:tmpl w:val="CF163C4A"/>
@@ -26616,7 +26455,7 @@
       </w:rPr>
     </w:lvl>
   </w:abstractNum>
-  <w:abstractNum w:abstractNumId="17" w15:restartNumberingAfterBreak="0">
+  <w:abstractNum w:abstractNumId="18" w15:restartNumberingAfterBreak="0">
     <w:nsid w:val="61373CC1"/>
     <w:multiLevelType w:val="hybridMultilevel"/>
     <w:tmpl w:val="EE2A7A2C"/>
@@ -26728,7 +26567,7 @@
       </w:rPr>
     </w:lvl>
   </w:abstractNum>
-  <w:abstractNum w:abstractNumId="18" w15:restartNumberingAfterBreak="0">
+  <w:abstractNum w:abstractNumId="19" w15:restartNumberingAfterBreak="0">
     <w:nsid w:val="63D660DF"/>
     <w:multiLevelType w:val="hybridMultilevel"/>
     <w:tmpl w:val="2AE84B2E"/>
@@ -26841,7 +26680,7 @@
       </w:rPr>
     </w:lvl>
   </w:abstractNum>
-  <w:abstractNum w:abstractNumId="19" w15:restartNumberingAfterBreak="0">
+  <w:abstractNum w:abstractNumId="20" w15:restartNumberingAfterBreak="0">
     <w:nsid w:val="67B5454E"/>
     <w:multiLevelType w:val="hybridMultilevel"/>
     <w:tmpl w:val="F196C66A"/>
@@ -26927,7 +26766,7 @@
       </w:pPr>
     </w:lvl>
   </w:abstractNum>
-  <w:abstractNum w:abstractNumId="20" w15:restartNumberingAfterBreak="0">
+  <w:abstractNum w:abstractNumId="21" w15:restartNumberingAfterBreak="0">
     <w:nsid w:val="689F60E9"/>
     <w:multiLevelType w:val="hybridMultilevel"/>
     <w:tmpl w:val="2494AC08"/>
@@ -27040,7 +26879,7 @@
       </w:rPr>
     </w:lvl>
   </w:abstractNum>
-  <w:abstractNum w:abstractNumId="21" w15:restartNumberingAfterBreak="0">
+  <w:abstractNum w:abstractNumId="22" w15:restartNumberingAfterBreak="0">
     <w:nsid w:val="71970793"/>
     <w:multiLevelType w:val="hybridMultilevel"/>
     <w:tmpl w:val="6EB6CA70"/>
@@ -27126,7 +26965,7 @@
       </w:pPr>
     </w:lvl>
   </w:abstractNum>
-  <w:abstractNum w:abstractNumId="22" w15:restartNumberingAfterBreak="0">
+  <w:abstractNum w:abstractNumId="23" w15:restartNumberingAfterBreak="0">
     <w:nsid w:val="71A22A83"/>
     <w:multiLevelType w:val="hybridMultilevel"/>
     <w:tmpl w:val="FCBAFC0E"/>
@@ -27215,7 +27054,7 @@
       </w:pPr>
     </w:lvl>
   </w:abstractNum>
-  <w:abstractNum w:abstractNumId="23" w15:restartNumberingAfterBreak="0">
+  <w:abstractNum w:abstractNumId="24" w15:restartNumberingAfterBreak="0">
     <w:nsid w:val="74B76BFF"/>
     <w:multiLevelType w:val="hybridMultilevel"/>
     <w:tmpl w:val="17B28DDE"/>
@@ -27354,7 +27193,7 @@
       </w:rPr>
     </w:lvl>
   </w:abstractNum>
-  <w:abstractNum w:abstractNumId="24" w15:restartNumberingAfterBreak="0">
+  <w:abstractNum w:abstractNumId="25" w15:restartNumberingAfterBreak="0">
     <w:nsid w:val="754402F8"/>
     <w:multiLevelType w:val="hybridMultilevel"/>
     <w:tmpl w:val="3042D8BC"/>
@@ -27467,7 +27306,7 @@
       </w:rPr>
     </w:lvl>
   </w:abstractNum>
-  <w:abstractNum w:abstractNumId="25" w15:restartNumberingAfterBreak="0">
+  <w:abstractNum w:abstractNumId="26" w15:restartNumberingAfterBreak="0">
     <w:nsid w:val="76796274"/>
     <w:multiLevelType w:val="hybridMultilevel"/>
     <w:tmpl w:val="CB006ADA"/>
@@ -27558,7 +27397,7 @@
       </w:pPr>
     </w:lvl>
   </w:abstractNum>
-  <w:abstractNum w:abstractNumId="26" w15:restartNumberingAfterBreak="0">
+  <w:abstractNum w:abstractNumId="27" w15:restartNumberingAfterBreak="0">
     <w:nsid w:val="77216E79"/>
     <w:multiLevelType w:val="hybridMultilevel"/>
     <w:tmpl w:val="D0A60608"/>
@@ -27671,7 +27510,7 @@
       </w:rPr>
     </w:lvl>
   </w:abstractNum>
-  <w:abstractNum w:abstractNumId="27" w15:restartNumberingAfterBreak="0">
+  <w:abstractNum w:abstractNumId="28" w15:restartNumberingAfterBreak="0">
     <w:nsid w:val="7A683518"/>
     <w:multiLevelType w:val="hybridMultilevel"/>
     <w:tmpl w:val="536A9D88"/>
@@ -27783,7 +27622,7 @@
       </w:rPr>
     </w:lvl>
   </w:abstractNum>
-  <w:abstractNum w:abstractNumId="28" w15:restartNumberingAfterBreak="0">
+  <w:abstractNum w:abstractNumId="29" w15:restartNumberingAfterBreak="0">
     <w:nsid w:val="7EBB2E15"/>
     <w:multiLevelType w:val="hybridMultilevel"/>
     <w:tmpl w:val="3BD00AC8"/>
@@ -27926,79 +27765,79 @@
     </w:lvlOverride>
   </w:num>
   <w:num w:numId="2">
-    <w:abstractNumId w:val="17"/>
+    <w:abstractNumId w:val="18"/>
   </w:num>
   <w:num w:numId="3">
-    <w:abstractNumId w:val="11"/>
+    <w:abstractNumId w:val="12"/>
   </w:num>
   <w:num w:numId="4">
-    <w:abstractNumId w:val="28"/>
+    <w:abstractNumId w:val="29"/>
   </w:num>
   <w:num w:numId="5">
-    <w:abstractNumId w:val="14"/>
+    <w:abstractNumId w:val="15"/>
   </w:num>
   <w:num w:numId="6">
-    <w:abstractNumId w:val="28"/>
+    <w:abstractNumId w:val="29"/>
   </w:num>
   <w:num w:numId="7">
-    <w:abstractNumId w:val="17"/>
+    <w:abstractNumId w:val="18"/>
   </w:num>
   <w:num w:numId="8">
-    <w:abstractNumId w:val="11"/>
+    <w:abstractNumId w:val="12"/>
   </w:num>
   <w:num w:numId="9">
     <w:abstractNumId w:val="0"/>
   </w:num>
   <w:num w:numId="10">
-    <w:abstractNumId w:val="21"/>
+    <w:abstractNumId w:val="22"/>
   </w:num>
   <w:num w:numId="11">
-    <w:abstractNumId w:val="16"/>
+    <w:abstractNumId w:val="17"/>
   </w:num>
   <w:num w:numId="12">
-    <w:abstractNumId w:val="19"/>
+    <w:abstractNumId w:val="20"/>
   </w:num>
   <w:num w:numId="13">
+    <w:abstractNumId w:val="25"/>
+  </w:num>
+  <w:num w:numId="14">
+    <w:abstractNumId w:val="9"/>
+  </w:num>
+  <w:num w:numId="15">
     <w:abstractNumId w:val="24"/>
   </w:num>
-  <w:num w:numId="14">
-    <w:abstractNumId w:val="8"/>
-  </w:num>
-  <w:num w:numId="15">
-    <w:abstractNumId w:val="23"/>
-  </w:num>
   <w:num w:numId="16">
-    <w:abstractNumId w:val="3"/>
+    <w:abstractNumId w:val="4"/>
   </w:num>
   <w:num w:numId="17">
     <w:abstractNumId w:val="2"/>
   </w:num>
   <w:num w:numId="18">
+    <w:abstractNumId w:val="6"/>
+  </w:num>
+  <w:num w:numId="19">
+    <w:abstractNumId w:val="23"/>
+  </w:num>
+  <w:num w:numId="20">
+    <w:abstractNumId w:val="10"/>
+  </w:num>
+  <w:num w:numId="21">
     <w:abstractNumId w:val="5"/>
   </w:num>
-  <w:num w:numId="19">
-    <w:abstractNumId w:val="22"/>
-  </w:num>
-  <w:num w:numId="20">
-    <w:abstractNumId w:val="9"/>
-  </w:num>
-  <w:num w:numId="21">
-    <w:abstractNumId w:val="4"/>
-  </w:num>
   <w:num w:numId="22">
-    <w:abstractNumId w:val="20"/>
+    <w:abstractNumId w:val="21"/>
   </w:num>
   <w:num w:numId="23">
-    <w:abstractNumId w:val="10"/>
+    <w:abstractNumId w:val="11"/>
   </w:num>
   <w:num w:numId="24">
-    <w:abstractNumId w:val="7"/>
+    <w:abstractNumId w:val="8"/>
   </w:num>
   <w:num w:numId="25">
-    <w:abstractNumId w:val="18"/>
+    <w:abstractNumId w:val="19"/>
   </w:num>
   <w:num w:numId="26">
-    <w:abstractNumId w:val="26"/>
+    <w:abstractNumId w:val="27"/>
   </w:num>
   <w:num w:numId="27">
     <w:abstractNumId w:val="1"/>
@@ -28025,112 +27864,115 @@
     </w:lvlOverride>
   </w:num>
   <w:num w:numId="28">
-    <w:abstractNumId w:val="12"/>
+    <w:abstractNumId w:val="13"/>
   </w:num>
   <w:num w:numId="29">
-    <w:abstractNumId w:val="15"/>
+    <w:abstractNumId w:val="16"/>
   </w:num>
   <w:num w:numId="30">
-    <w:abstractNumId w:val="6"/>
+    <w:abstractNumId w:val="7"/>
   </w:num>
   <w:num w:numId="31">
-    <w:abstractNumId w:val="6"/>
+    <w:abstractNumId w:val="7"/>
     <w:lvlOverride w:ilvl="0">
       <w:startOverride w:val="1"/>
     </w:lvlOverride>
   </w:num>
   <w:num w:numId="32">
-    <w:abstractNumId w:val="6"/>
+    <w:abstractNumId w:val="7"/>
     <w:lvlOverride w:ilvl="0">
       <w:startOverride w:val="1"/>
     </w:lvlOverride>
   </w:num>
   <w:num w:numId="33">
-    <w:abstractNumId w:val="6"/>
+    <w:abstractNumId w:val="7"/>
     <w:lvlOverride w:ilvl="0">
       <w:startOverride w:val="1"/>
     </w:lvlOverride>
   </w:num>
   <w:num w:numId="34">
-    <w:abstractNumId w:val="6"/>
+    <w:abstractNumId w:val="7"/>
     <w:lvlOverride w:ilvl="0">
       <w:startOverride w:val="1"/>
     </w:lvlOverride>
   </w:num>
   <w:num w:numId="35">
-    <w:abstractNumId w:val="25"/>
+    <w:abstractNumId w:val="26"/>
   </w:num>
   <w:num w:numId="36">
-    <w:abstractNumId w:val="25"/>
+    <w:abstractNumId w:val="26"/>
     <w:lvlOverride w:ilvl="0">
       <w:startOverride w:val="1"/>
     </w:lvlOverride>
   </w:num>
   <w:num w:numId="37">
-    <w:abstractNumId w:val="25"/>
+    <w:abstractNumId w:val="26"/>
     <w:lvlOverride w:ilvl="0">
       <w:startOverride w:val="1"/>
     </w:lvlOverride>
   </w:num>
   <w:num w:numId="38">
-    <w:abstractNumId w:val="25"/>
+    <w:abstractNumId w:val="26"/>
     <w:lvlOverride w:ilvl="0">
       <w:startOverride w:val="1"/>
     </w:lvlOverride>
   </w:num>
   <w:num w:numId="39">
-    <w:abstractNumId w:val="25"/>
+    <w:abstractNumId w:val="26"/>
     <w:lvlOverride w:ilvl="0">
       <w:startOverride w:val="1"/>
     </w:lvlOverride>
   </w:num>
   <w:num w:numId="40">
-    <w:abstractNumId w:val="6"/>
+    <w:abstractNumId w:val="7"/>
     <w:lvlOverride w:ilvl="0">
       <w:startOverride w:val="1"/>
     </w:lvlOverride>
   </w:num>
   <w:num w:numId="41">
-    <w:abstractNumId w:val="25"/>
+    <w:abstractNumId w:val="26"/>
     <w:lvlOverride w:ilvl="0">
       <w:startOverride w:val="1"/>
     </w:lvlOverride>
   </w:num>
   <w:num w:numId="42">
-    <w:abstractNumId w:val="6"/>
+    <w:abstractNumId w:val="7"/>
     <w:lvlOverride w:ilvl="0">
       <w:startOverride w:val="1"/>
     </w:lvlOverride>
   </w:num>
   <w:num w:numId="43">
-    <w:abstractNumId w:val="25"/>
+    <w:abstractNumId w:val="26"/>
     <w:lvlOverride w:ilvl="0">
       <w:startOverride w:val="1"/>
     </w:lvlOverride>
   </w:num>
   <w:num w:numId="44">
-    <w:abstractNumId w:val="6"/>
+    <w:abstractNumId w:val="7"/>
     <w:lvlOverride w:ilvl="0">
       <w:startOverride w:val="1"/>
     </w:lvlOverride>
   </w:num>
   <w:num w:numId="45">
-    <w:abstractNumId w:val="25"/>
+    <w:abstractNumId w:val="26"/>
     <w:lvlOverride w:ilvl="0">
       <w:startOverride w:val="1"/>
     </w:lvlOverride>
   </w:num>
   <w:num w:numId="46">
-    <w:abstractNumId w:val="13"/>
+    <w:abstractNumId w:val="14"/>
   </w:num>
   <w:num w:numId="47">
-    <w:abstractNumId w:val="25"/>
+    <w:abstractNumId w:val="26"/>
     <w:lvlOverride w:ilvl="0">
       <w:startOverride w:val="1"/>
     </w:lvlOverride>
   </w:num>
   <w:num w:numId="48">
-    <w:abstractNumId w:val="27"/>
+    <w:abstractNumId w:val="28"/>
+  </w:num>
+  <w:num w:numId="49">
+    <w:abstractNumId w:val="3"/>
   </w:num>
 </w:numbering>
 </file>
@@ -29178,7 +29020,7 @@
 </file>
 
 <file path=customXml/itemProps1.xml><?xml version="1.0" encoding="utf-8"?>
-<ds:datastoreItem xmlns:ds="http://schemas.openxmlformats.org/officeDocument/2006/customXml" ds:itemID="{30C8A26B-D6AF-461B-9A15-473D0C86418C}">
+<ds:datastoreItem xmlns:ds="http://schemas.openxmlformats.org/officeDocument/2006/customXml" ds:itemID="{A2CEAB5C-390E-4CE3-908D-96796FD013DD}">
   <ds:schemaRefs>
     <ds:schemaRef ds:uri="http://schemas.openxmlformats.org/officeDocument/2006/bibliography"/>
   </ds:schemaRefs>

--- a/document/NCKH_Document/Tài liệu nộp về trường/Báo cáo tổng kết đề tài.docx
+++ b/document/NCKH_Document/Tài liệu nộp về trường/Báo cáo tổng kết đề tài.docx
@@ -8912,27 +8912,54 @@
           <w:b/>
           <w:szCs w:val="26"/>
         </w:rPr>
-        <w:t>Bootstrap</w:t>
-      </w:r>
+        <w:t>Bootstrap:</w:t>
+      </w:r>
+      <w:r>
+        <w:rPr>
+          <w:szCs w:val="26"/>
+        </w:rPr>
+        <w:t xml:space="preserve"> là một framework cho phép thiết kế website reponsive nhanh hơn và dễ dàng hơn</w:t>
+      </w:r>
+      <w:r>
+        <w:rPr>
+          <w:szCs w:val="26"/>
+        </w:rPr>
+        <w:br/>
+        <w:t>Bootstrap là bao gồm các HTML templates, CSS templates và Javascript tao ra những cái cơ bản có sẵn như: typography, forms, buttons, tables, navigation, modals, image carousels và nhiều thứ khác. Trong bootstrap có thêm các plugin Javascript trong nó. Giúp cho việc thiết kế reponsive của bạn dễ dàng hơn và nhanh chóng hơn.</w:t>
+      </w:r>
+    </w:p>
+    <w:p>
+      <w:pPr>
+        <w:rPr>
+          <w:szCs w:val="26"/>
+        </w:rPr>
+      </w:pPr>
       <w:r>
         <w:rPr>
           <w:b/>
           <w:szCs w:val="26"/>
         </w:rPr>
-        <w:t>:</w:t>
+        <w:t>Mô hình MVC:</w:t>
       </w:r>
       <w:r>
         <w:rPr>
           <w:szCs w:val="26"/>
         </w:rPr>
-        <w:t xml:space="preserve"> là một framework cho phép thiết kế website reponsive nhanh hơn và dễ dàng hơn</w:t>
-      </w:r>
-      <w:r>
-        <w:rPr>
-          <w:szCs w:val="26"/>
-        </w:rPr>
-        <w:br/>
-        <w:t>Bootstrap là bao gồm các HTML templates, CSS templates và Javascript tao ra những cái cơ bản có sẵn như: typography, forms, buttons, tables, navigation, modals, image carousels và nhiều thứ khác. Trong bootstrap có thêm các plugin Javascript trong nó. Giúp cho việc thiết kế reponsive của bạn dễ dàng hơn và nhanh chóng hơn.</w:t>
+        <w:t xml:space="preserve"> (Model - View - Controller) là một kiến trúc phần mềm hay mô hình thiết kế được sử dụng trong kỹ thuật phần mềm. Nó giúp cho các developer tách ứng dụng của họ ra 3 thành phần khác nhau Model, View và Controller. Mỗi thành phần có một nhiệm vụ riêng biệt và độc lập với các thành phần khác.</w:t>
+      </w:r>
+    </w:p>
+    <w:p>
+      <w:pPr>
+        <w:pStyle w:val="Heading3"/>
+      </w:pPr>
+      <w:r>
+        <w:t>L</w:t>
+      </w:r>
+      <w:r>
+        <w:t>ý thuyết lập trình android</w:t>
+      </w:r>
+      <w:r>
+        <w:tab/>
       </w:r>
     </w:p>
     <w:p>
@@ -8946,55 +8973,7 @@
           <w:b/>
           <w:szCs w:val="26"/>
         </w:rPr>
-        <w:t>Mô hình MVC</w:t>
-      </w:r>
-      <w:r>
-        <w:rPr>
-          <w:b/>
-          <w:szCs w:val="26"/>
-        </w:rPr>
-        <w:t>:</w:t>
-      </w:r>
-      <w:r>
-        <w:rPr>
-          <w:szCs w:val="26"/>
-        </w:rPr>
-        <w:t xml:space="preserve"> (Model - View - Controller) là một kiến trúc phần mềm hay mô hình thiết kế được sử dụng trong kỹ thuật phần mềm. Nó giúp cho các developer tách ứng dụng của họ ra 3 thành phần khác nhau Model, View và Controller. Mỗi thành phần có một nhiệm vụ riêng biệt và độc lập với các thành phần khác.</w:t>
-      </w:r>
-    </w:p>
-    <w:p>
-      <w:pPr>
-        <w:pStyle w:val="Heading3"/>
-      </w:pPr>
-      <w:r>
-        <w:t>L</w:t>
-      </w:r>
-      <w:r>
-        <w:t>ý thuyết lập trình android</w:t>
-      </w:r>
-      <w:r>
-        <w:tab/>
-      </w:r>
-    </w:p>
-    <w:p>
-      <w:pPr>
-        <w:rPr>
-          <w:szCs w:val="26"/>
-        </w:rPr>
-      </w:pPr>
-      <w:r>
-        <w:rPr>
-          <w:b/>
-          <w:szCs w:val="26"/>
-        </w:rPr>
-        <w:t>Java</w:t>
-      </w:r>
-      <w:r>
-        <w:rPr>
-          <w:b/>
-          <w:szCs w:val="26"/>
-        </w:rPr>
-        <w:t>:</w:t>
+        <w:t>Java:</w:t>
       </w:r>
       <w:r>
         <w:rPr>
@@ -9132,15 +9111,7 @@
           <w:sz w:val="26"/>
           <w:szCs w:val="26"/>
         </w:rPr>
-        <w:t>Android</w:t>
-      </w:r>
-      <w:r>
-        <w:rPr>
-          <w:b/>
-          <w:sz w:val="26"/>
-          <w:szCs w:val="26"/>
-        </w:rPr>
-        <w:t>:</w:t>
+        <w:t>Android:</w:t>
       </w:r>
       <w:r>
         <w:rPr>
@@ -9188,14 +9159,7 @@
           <w:b/>
           <w:szCs w:val="26"/>
         </w:rPr>
-        <w:t>PhpStorm</w:t>
-      </w:r>
-      <w:r>
-        <w:rPr>
-          <w:b/>
-          <w:szCs w:val="26"/>
-        </w:rPr>
-        <w:t>:</w:t>
+        <w:t>PhpStorm:</w:t>
       </w:r>
       <w:r>
         <w:rPr>
@@ -9248,15 +9212,7 @@
           <w:sz w:val="26"/>
           <w:szCs w:val="26"/>
         </w:rPr>
-        <w:t>MySQL Workbench</w:t>
-      </w:r>
-      <w:r>
-        <w:rPr>
-          <w:b/>
-          <w:sz w:val="26"/>
-          <w:szCs w:val="26"/>
-        </w:rPr>
-        <w:t>:</w:t>
+        <w:t>MySQL Workbench:</w:t>
       </w:r>
       <w:r>
         <w:rPr>
@@ -9537,19 +9493,7 @@
         <w:rPr>
           <w:szCs w:val="26"/>
         </w:rPr>
-        <w:t>. Không như Appserv, Xampp có chương trình quản lý khá tiện lợi, cho phép chủ động bật tắt hoặc khởi động lại các dịch vụ máy chủ bất kỳ lúc nào.</w:t>
-      </w:r>
-      <w:r>
-        <w:rPr>
-          <w:szCs w:val="26"/>
-        </w:rPr>
-        <w:t xml:space="preserve"> </w:t>
-      </w:r>
-      <w:r>
-        <w:rPr>
-          <w:szCs w:val="26"/>
-        </w:rPr>
-        <w:t>Xampp là một mã nguồn mở máy chủ web đa nền được phát triển bởi </w:t>
+        <w:t>. Không như Appserv, Xampp có chương trình quản lý khá tiện lợi, cho phép chủ động bật tắt hoặc khởi động lại các dịch vụ máy chủ bất kỳ lúc nào. Xampp là một mã nguồn mở máy chủ web đa nền được phát triển bởi </w:t>
       </w:r>
       <w:hyperlink r:id="rId66" w:history="1">
         <w:r>
@@ -9683,14 +9627,7 @@
           <w:b/>
           <w:szCs w:val="26"/>
         </w:rPr>
-        <w:t>GitHub</w:t>
-      </w:r>
-      <w:r>
-        <w:rPr>
-          <w:b/>
-          <w:szCs w:val="26"/>
-        </w:rPr>
-        <w:t>:</w:t>
+        <w:t>GitHub:</w:t>
       </w:r>
       <w:r>
         <w:rPr>
@@ -9811,15 +9748,7 @@
           <w:sz w:val="26"/>
           <w:szCs w:val="26"/>
         </w:rPr>
-        <w:t>Android Studio</w:t>
-      </w:r>
-      <w:r>
-        <w:rPr>
-          <w:b/>
-          <w:sz w:val="26"/>
-          <w:szCs w:val="26"/>
-        </w:rPr>
-        <w:t>:</w:t>
+        <w:t>Android Studio:</w:t>
       </w:r>
       <w:r>
         <w:rPr>
@@ -9947,14 +9876,7 @@
           <w:sz w:val="26"/>
           <w:szCs w:val="26"/>
         </w:rPr>
-        <w:t>Android Studio ở giai đoạn truy cập xem trước sớm bắt đầu từ phiên bản 0.1 vào tháng 5.2013, sau đó bước vào giai đoạn beta từ phiên bản 0.8 được phát hành vào tháng 6 năm 2014. Phiên bản ổn định đầu tiên được ra mắt vào tháng 12 năm 2014, bắt đầu từ phiên bản 1.0.</w:t>
-      </w:r>
-      <w:r>
-        <w:rPr>
-          <w:sz w:val="26"/>
-          <w:szCs w:val="26"/>
-        </w:rPr>
-        <w:t xml:space="preserve"> </w:t>
+        <w:t xml:space="preserve">Android Studio ở giai đoạn truy cập xem trước sớm bắt đầu từ phiên bản 0.1 vào tháng 5.2013, sau đó bước vào giai đoạn beta từ phiên bản 0.8 được phát hành vào tháng 6 năm 2014. Phiên bản ổn định đầu tiên được ra mắt vào tháng 12 năm 2014, bắt đầu từ phiên bản 1.0. </w:t>
       </w:r>
     </w:p>
     <w:p>
@@ -15909,7 +15831,15 @@
       </w:r>
       <w:r>
         <w:br/>
-        <w:t xml:space="preserve">HƯỚNG DẪN CÀI DẶT ỨNG DỤNG </w:t>
+        <w:t>HƯỚNG DẪ</w:t>
+      </w:r>
+      <w:r>
+        <w:t>N CÀI Đ</w:t>
+      </w:r>
+      <w:bookmarkStart w:id="0" w:name="_GoBack"/>
+      <w:bookmarkEnd w:id="0"/>
+      <w:r>
+        <w:t xml:space="preserve">ẶT ỨNG DỤNG </w:t>
       </w:r>
     </w:p>
     <w:p>
@@ -15947,7 +15877,7 @@
         <w:lastRenderedPageBreak/>
         <w:t xml:space="preserve">    </w:t>
       </w:r>
-      <w:bookmarkStart w:id="0" w:name="_Toc80698503"/>
+      <w:bookmarkStart w:id="1" w:name="_Toc80698503"/>
       <w:r>
         <w:rPr>
           <w:sz w:val="28"/>
@@ -23582,8 +23512,6 @@
             </w:r>
           </w:p>
         </w:tc>
-        <w:bookmarkStart w:id="1" w:name="_GoBack"/>
-        <w:bookmarkEnd w:id="1"/>
       </w:tr>
       <w:tr>
         <w:trPr>
@@ -24352,7 +24280,7 @@
         </w:rPr>
       </w:pPr>
     </w:p>
-    <w:bookmarkEnd w:id="0"/>
+    <w:bookmarkEnd w:id="1"/>
     <w:p>
       <w:pPr>
         <w:spacing w:before="0" w:after="160" w:line="259" w:lineRule="auto"/>
@@ -29020,7 +28948,7 @@
 </file>
 
 <file path=customXml/itemProps1.xml><?xml version="1.0" encoding="utf-8"?>
-<ds:datastoreItem xmlns:ds="http://schemas.openxmlformats.org/officeDocument/2006/customXml" ds:itemID="{A2CEAB5C-390E-4CE3-908D-96796FD013DD}">
+<ds:datastoreItem xmlns:ds="http://schemas.openxmlformats.org/officeDocument/2006/customXml" ds:itemID="{68DD7362-6DC6-43E0-A23F-9C7E18CDD370}">
   <ds:schemaRefs>
     <ds:schemaRef ds:uri="http://schemas.openxmlformats.org/officeDocument/2006/bibliography"/>
   </ds:schemaRefs>

--- a/document/NCKH_Document/Tài liệu nộp về trường/Báo cáo tổng kết đề tài.docx
+++ b/document/NCKH_Document/Tài liệu nộp về trường/Báo cáo tổng kết đề tài.docx
@@ -2263,7 +2263,7 @@
         <w:pStyle w:val="ListParagraph"/>
         <w:numPr>
           <w:ilvl w:val="0"/>
-          <w:numId w:val="5"/>
+          <w:numId w:val="4"/>
         </w:numPr>
         <w:rPr>
           <w:sz w:val="24"/>
@@ -2274,6 +2274,422 @@
           <w:sz w:val="24"/>
         </w:rPr>
         <w:t>Xây dựng trang riêng phục vụ chấm điểm rèn luyện sinh viên</w:t>
+      </w:r>
+    </w:p>
+    <w:p>
+      <w:pPr>
+        <w:pStyle w:val="ListParagraph"/>
+        <w:numPr>
+          <w:ilvl w:val="0"/>
+          <w:numId w:val="4"/>
+        </w:numPr>
+        <w:rPr>
+          <w:sz w:val="24"/>
+        </w:rPr>
+      </w:pPr>
+      <w:r>
+        <w:rPr>
+          <w:sz w:val="24"/>
+        </w:rPr>
+        <w:t>Triển khai trang trên vào ứng dụng trên thiết bị di động</w:t>
+      </w:r>
+    </w:p>
+    <w:p>
+      <w:pPr>
+        <w:pStyle w:val="ListParagraph"/>
+        <w:numPr>
+          <w:ilvl w:val="0"/>
+          <w:numId w:val="4"/>
+        </w:numPr>
+        <w:rPr>
+          <w:sz w:val="24"/>
+        </w:rPr>
+      </w:pPr>
+      <w:r>
+        <w:rPr>
+          <w:sz w:val="24"/>
+        </w:rPr>
+        <w:t>Thí điểm thành công trong phạm vi Khoa Công nghệ thông tin và truyền thông.</w:t>
+      </w:r>
+    </w:p>
+    <w:p>
+      <w:pPr>
+        <w:rPr>
+          <w:b/>
+          <w:bCs/>
+          <w:sz w:val="24"/>
+        </w:rPr>
+      </w:pPr>
+      <w:r>
+        <w:rPr>
+          <w:sz w:val="24"/>
+        </w:rPr>
+        <w:t>Triển khai trên phạm vi toàn trường.</w:t>
+      </w:r>
+    </w:p>
+    <w:p>
+      <w:pPr>
+        <w:rPr>
+          <w:b/>
+          <w:sz w:val="24"/>
+        </w:rPr>
+      </w:pPr>
+      <w:r>
+        <w:rPr>
+          <w:b/>
+          <w:sz w:val="24"/>
+        </w:rPr>
+        <w:t>3. Tính mới và sáng tạo:</w:t>
+      </w:r>
+    </w:p>
+    <w:p>
+      <w:pPr>
+        <w:pStyle w:val="ListParagraph"/>
+        <w:numPr>
+          <w:ilvl w:val="0"/>
+          <w:numId w:val="1"/>
+        </w:numPr>
+        <w:rPr>
+          <w:sz w:val="24"/>
+        </w:rPr>
+      </w:pPr>
+      <w:r>
+        <w:rPr>
+          <w:sz w:val="24"/>
+        </w:rPr>
+        <w:t>Góp phần nghiên cứu triển khai ứng dụng công nghệ hóa, tin học hóa</w:t>
+      </w:r>
+    </w:p>
+    <w:p>
+      <w:pPr>
+        <w:pStyle w:val="ListParagraph"/>
+        <w:numPr>
+          <w:ilvl w:val="0"/>
+          <w:numId w:val="1"/>
+        </w:numPr>
+        <w:rPr>
+          <w:sz w:val="24"/>
+        </w:rPr>
+      </w:pPr>
+      <w:r>
+        <w:rPr>
+          <w:sz w:val="24"/>
+        </w:rPr>
+        <w:t>Tạo tiền đề cho các hệ thống cải tiến nâng cấp về sau</w:t>
+      </w:r>
+    </w:p>
+    <w:p>
+      <w:pPr>
+        <w:pStyle w:val="ListParagraph"/>
+        <w:numPr>
+          <w:ilvl w:val="0"/>
+          <w:numId w:val="1"/>
+        </w:numPr>
+        <w:rPr>
+          <w:sz w:val="24"/>
+        </w:rPr>
+      </w:pPr>
+      <w:r>
+        <w:rPr>
+          <w:sz w:val="24"/>
+        </w:rPr>
+        <w:t>Tiết kiện kinh phí và thời gian so với quá trình chấm điểm rèn luyện trên giấy</w:t>
+      </w:r>
+    </w:p>
+    <w:p>
+      <w:pPr>
+        <w:pStyle w:val="ListParagraph"/>
+        <w:numPr>
+          <w:ilvl w:val="0"/>
+          <w:numId w:val="1"/>
+        </w:numPr>
+        <w:rPr>
+          <w:sz w:val="24"/>
+        </w:rPr>
+      </w:pPr>
+      <w:r>
+        <w:rPr>
+          <w:sz w:val="24"/>
+        </w:rPr>
+        <w:t>Giúp quy trình chấm điểm diễn ra theo trình tự và thống nhất</w:t>
+      </w:r>
+    </w:p>
+    <w:p>
+      <w:pPr>
+        <w:pStyle w:val="ListParagraph"/>
+        <w:numPr>
+          <w:ilvl w:val="0"/>
+          <w:numId w:val="1"/>
+        </w:numPr>
+        <w:rPr>
+          <w:bCs/>
+          <w:sz w:val="24"/>
+        </w:rPr>
+      </w:pPr>
+      <w:r>
+        <w:rPr>
+          <w:sz w:val="24"/>
+          <w:lang w:val="nl-NL"/>
+        </w:rPr>
+        <w:t>Tăng tính tiện lợi của việc chấm điểm rèn luyện</w:t>
+      </w:r>
+    </w:p>
+    <w:p>
+      <w:pPr>
+        <w:pStyle w:val="ListParagraph"/>
+        <w:numPr>
+          <w:ilvl w:val="0"/>
+          <w:numId w:val="1"/>
+        </w:numPr>
+        <w:rPr>
+          <w:sz w:val="24"/>
+        </w:rPr>
+      </w:pPr>
+      <w:r>
+        <w:rPr>
+          <w:sz w:val="24"/>
+        </w:rPr>
+        <w:t>Hỗ trợ lưu trữ lâu dài, tránh mất mát sai lệnh , hư hỏng tài liệu.</w:t>
+      </w:r>
+    </w:p>
+    <w:p>
+      <w:pPr>
+        <w:pStyle w:val="ListParagraph"/>
+        <w:numPr>
+          <w:ilvl w:val="0"/>
+          <w:numId w:val="1"/>
+        </w:numPr>
+        <w:rPr>
+          <w:b/>
+          <w:sz w:val="24"/>
+        </w:rPr>
+      </w:pPr>
+      <w:r>
+        <w:rPr>
+          <w:sz w:val="24"/>
+        </w:rPr>
+        <w:t>Tạo sự thống nhất trong cách chấm điểm rèn luyện giữa các khoa viện, đơn vị trong nhà trường.</w:t>
+      </w:r>
+    </w:p>
+    <w:p>
+      <w:pPr>
+        <w:rPr>
+          <w:b/>
+          <w:sz w:val="24"/>
+        </w:rPr>
+      </w:pPr>
+      <w:r>
+        <w:rPr>
+          <w:b/>
+          <w:sz w:val="24"/>
+        </w:rPr>
+        <w:t>4. Kết quả nghiên cứu:</w:t>
+      </w:r>
+    </w:p>
+    <w:p>
+      <w:pPr>
+        <w:pStyle w:val="ListParagraph"/>
+        <w:rPr>
+          <w:sz w:val="24"/>
+        </w:rPr>
+      </w:pPr>
+      <w:r>
+        <w:rPr>
+          <w:sz w:val="24"/>
+        </w:rPr>
+        <w:t>Xây dựng thành công phần mềm chấm điểm rèn luyện trực tuyến cho sinh viên đại học Cần Thơ trên nền website và ứng dụng app android.</w:t>
+      </w:r>
+    </w:p>
+    <w:p>
+      <w:pPr>
+        <w:rPr>
+          <w:sz w:val="24"/>
+        </w:rPr>
+      </w:pPr>
+    </w:p>
+    <w:p>
+      <w:pPr>
+        <w:rPr>
+          <w:b/>
+          <w:bCs/>
+          <w:sz w:val="24"/>
+        </w:rPr>
+      </w:pPr>
+      <w:r>
+        <w:rPr>
+          <w:b/>
+          <w:bCs/>
+          <w:sz w:val="24"/>
+        </w:rPr>
+        <w:t xml:space="preserve">5. </w:t>
+      </w:r>
+      <w:r>
+        <w:rPr>
+          <w:b/>
+          <w:sz w:val="24"/>
+        </w:rPr>
+        <w:t>Đóng góp về mặt kinh tế - xã hội, giáo dục và đào tạo, an ninh, quốc phòng</w:t>
+      </w:r>
+      <w:r>
+        <w:rPr>
+          <w:b/>
+          <w:sz w:val="24"/>
+          <w:szCs w:val="28"/>
+        </w:rPr>
+        <w:t xml:space="preserve"> </w:t>
+      </w:r>
+      <w:r>
+        <w:rPr>
+          <w:b/>
+          <w:bCs/>
+          <w:sz w:val="24"/>
+        </w:rPr>
+        <w:t xml:space="preserve">và khả năng áp dụng của đề tài: </w:t>
+      </w:r>
+    </w:p>
+    <w:p>
+      <w:pPr>
+        <w:pStyle w:val="ListParagraph"/>
+        <w:numPr>
+          <w:ilvl w:val="0"/>
+          <w:numId w:val="9"/>
+        </w:numPr>
+        <w:rPr>
+          <w:sz w:val="24"/>
+        </w:rPr>
+      </w:pPr>
+      <w:r>
+        <w:rPr>
+          <w:sz w:val="24"/>
+        </w:rPr>
+        <w:t>Đối với lĩnh vực giáo dục và đào tạo</w:t>
+      </w:r>
+    </w:p>
+    <w:p>
+      <w:pPr>
+        <w:pStyle w:val="ListParagraph"/>
+        <w:numPr>
+          <w:ilvl w:val="0"/>
+          <w:numId w:val="6"/>
+        </w:numPr>
+        <w:rPr>
+          <w:sz w:val="24"/>
+        </w:rPr>
+      </w:pPr>
+      <w:r>
+        <w:rPr>
+          <w:sz w:val="24"/>
+        </w:rPr>
+        <w:t>Nâng cao chất lượng giáo dục đào tạo</w:t>
+      </w:r>
+    </w:p>
+    <w:p>
+      <w:pPr>
+        <w:pStyle w:val="ListParagraph"/>
+        <w:numPr>
+          <w:ilvl w:val="0"/>
+          <w:numId w:val="6"/>
+        </w:numPr>
+        <w:rPr>
+          <w:sz w:val="24"/>
+        </w:rPr>
+      </w:pPr>
+      <w:r>
+        <w:rPr>
+          <w:sz w:val="24"/>
+        </w:rPr>
+        <w:lastRenderedPageBreak/>
+        <w:t>Tin học hóa giáo dục và đào tạo</w:t>
+      </w:r>
+    </w:p>
+    <w:p>
+      <w:pPr>
+        <w:pStyle w:val="ListParagraph"/>
+        <w:numPr>
+          <w:ilvl w:val="0"/>
+          <w:numId w:val="9"/>
+        </w:numPr>
+        <w:rPr>
+          <w:sz w:val="24"/>
+        </w:rPr>
+      </w:pPr>
+      <w:r>
+        <w:rPr>
+          <w:sz w:val="24"/>
+        </w:rPr>
+        <w:t>Đối với lĩnh vực khoa học và công nghệ có liên quan</w:t>
+      </w:r>
+    </w:p>
+    <w:p>
+      <w:pPr>
+        <w:pStyle w:val="ListParagraph"/>
+        <w:numPr>
+          <w:ilvl w:val="0"/>
+          <w:numId w:val="7"/>
+        </w:numPr>
+        <w:rPr>
+          <w:sz w:val="24"/>
+        </w:rPr>
+      </w:pPr>
+      <w:r>
+        <w:rPr>
+          <w:sz w:val="24"/>
+        </w:rPr>
+        <w:t>Góp phần nghiên cứu triển khai ứng dụng công nghệ hóa, tin học hóa</w:t>
+      </w:r>
+    </w:p>
+    <w:p>
+      <w:pPr>
+        <w:pStyle w:val="ListParagraph"/>
+        <w:numPr>
+          <w:ilvl w:val="0"/>
+          <w:numId w:val="7"/>
+        </w:numPr>
+        <w:rPr>
+          <w:sz w:val="24"/>
+        </w:rPr>
+      </w:pPr>
+      <w:r>
+        <w:rPr>
+          <w:sz w:val="24"/>
+        </w:rPr>
+        <w:t>Tạo tiền đề cho các hệ thống cải tiến nâng cấp về sau</w:t>
+      </w:r>
+    </w:p>
+    <w:p>
+      <w:pPr>
+        <w:pStyle w:val="ListParagraph"/>
+        <w:numPr>
+          <w:ilvl w:val="0"/>
+          <w:numId w:val="7"/>
+        </w:numPr>
+        <w:rPr>
+          <w:sz w:val="24"/>
+        </w:rPr>
+      </w:pPr>
+      <w:r>
+        <w:rPr>
+          <w:sz w:val="24"/>
+        </w:rPr>
+        <w:t>Kế thừa sự tiên bộ , kỹ thuật thiết kế dữ liệu trong lĩnh vực tin học của nhà trường đã có từ nhiều ứng dụng, trang web đã có từ trước.</w:t>
+      </w:r>
+    </w:p>
+    <w:p>
+      <w:pPr>
+        <w:pStyle w:val="ListParagraph"/>
+        <w:numPr>
+          <w:ilvl w:val="0"/>
+          <w:numId w:val="9"/>
+        </w:numPr>
+        <w:rPr>
+          <w:sz w:val="24"/>
+        </w:rPr>
+      </w:pPr>
+      <w:r>
+        <w:rPr>
+          <w:sz w:val="24"/>
+        </w:rPr>
+        <w:t>Đối với phát triển kinh tế-xã hội:</w:t>
       </w:r>
     </w:p>
     <w:p>
@@ -2291,7 +2707,7 @@
         <w:rPr>
           <w:sz w:val="24"/>
         </w:rPr>
-        <w:t>Triển khai trang trên vào ứng dụng trên thiết bị di động</w:t>
+        <w:t>Tiết kiện kinh phí và thời gian</w:t>
       </w:r>
     </w:p>
     <w:p>
@@ -2309,37 +2725,7 @@
         <w:rPr>
           <w:sz w:val="24"/>
         </w:rPr>
-        <w:t>Thí điểm thành công trong phạm vi Khoa Công nghệ thông tin và truyền thông.</w:t>
-      </w:r>
-    </w:p>
-    <w:p>
-      <w:pPr>
-        <w:rPr>
-          <w:b/>
-          <w:bCs/>
-          <w:sz w:val="24"/>
-        </w:rPr>
-      </w:pPr>
-      <w:r>
-        <w:rPr>
-          <w:sz w:val="24"/>
-        </w:rPr>
-        <w:t>Triển khai trên phạm vi toàn trường.</w:t>
-      </w:r>
-    </w:p>
-    <w:p>
-      <w:pPr>
-        <w:rPr>
-          <w:b/>
-          <w:sz w:val="24"/>
-        </w:rPr>
-      </w:pPr>
-      <w:r>
-        <w:rPr>
-          <w:b/>
-          <w:sz w:val="24"/>
-        </w:rPr>
-        <w:t>3. Tính mới và sáng tạo:</w:t>
+        <w:t>Giúp quy trình chấm điểm diễn ra theo trình tự và thống nhất</w:t>
       </w:r>
     </w:p>
     <w:p>
@@ -2347,17 +2733,19 @@
         <w:pStyle w:val="ListParagraph"/>
         <w:numPr>
           <w:ilvl w:val="0"/>
-          <w:numId w:val="2"/>
+          <w:numId w:val="9"/>
         </w:numPr>
         <w:rPr>
           <w:sz w:val="24"/>
+          <w:lang w:val="nl-NL"/>
         </w:rPr>
       </w:pPr>
       <w:r>
         <w:rPr>
           <w:sz w:val="24"/>
-        </w:rPr>
-        <w:t>Góp phần nghiên cứu triển khai ứng dụng công nghệ hóa, tin học hóa</w:t>
+          <w:lang w:val="nl-NL"/>
+        </w:rPr>
+        <w:t>Đối với tổ chức chủ trì và các cơ sở ứng dụng kết quả nghiên cứu</w:t>
       </w:r>
     </w:p>
     <w:p>
@@ -2365,17 +2753,19 @@
         <w:pStyle w:val="ListParagraph"/>
         <w:numPr>
           <w:ilvl w:val="0"/>
-          <w:numId w:val="2"/>
+          <w:numId w:val="5"/>
         </w:numPr>
         <w:rPr>
+          <w:bCs/>
           <w:sz w:val="24"/>
         </w:rPr>
       </w:pPr>
       <w:r>
         <w:rPr>
           <w:sz w:val="24"/>
-        </w:rPr>
-        <w:t>Tạo tiền đề cho các hệ thống cải tiến nâng cấp về sau</w:t>
+          <w:lang w:val="nl-NL"/>
+        </w:rPr>
+        <w:t>Tăng tính tiện lợi của việc chấm điểm rèn luyện</w:t>
       </w:r>
     </w:p>
     <w:p>
@@ -2383,7 +2773,7 @@
         <w:pStyle w:val="ListParagraph"/>
         <w:numPr>
           <w:ilvl w:val="0"/>
-          <w:numId w:val="2"/>
+          <w:numId w:val="5"/>
         </w:numPr>
         <w:rPr>
           <w:sz w:val="24"/>
@@ -2393,7 +2783,7 @@
         <w:rPr>
           <w:sz w:val="24"/>
         </w:rPr>
-        <w:t>Tiết kiện kinh phí và thời gian so với quá trình chấm điểm rèn luyện trên giấy</w:t>
+        <w:t>Hỗ trợ lưu trữ lâu dài, tránh mất mát sai lệnh , hư hỏng tài liệu.</w:t>
       </w:r>
     </w:p>
     <w:p>
@@ -2401,397 +2791,7 @@
         <w:pStyle w:val="ListParagraph"/>
         <w:numPr>
           <w:ilvl w:val="0"/>
-          <w:numId w:val="2"/>
-        </w:numPr>
-        <w:rPr>
-          <w:sz w:val="24"/>
-        </w:rPr>
-      </w:pPr>
-      <w:r>
-        <w:rPr>
-          <w:sz w:val="24"/>
-        </w:rPr>
-        <w:t>Giúp quy trình chấm điểm diễn ra theo trình tự và thống nhất</w:t>
-      </w:r>
-    </w:p>
-    <w:p>
-      <w:pPr>
-        <w:pStyle w:val="ListParagraph"/>
-        <w:numPr>
-          <w:ilvl w:val="0"/>
-          <w:numId w:val="2"/>
-        </w:numPr>
-        <w:rPr>
-          <w:bCs/>
-          <w:sz w:val="24"/>
-        </w:rPr>
-      </w:pPr>
-      <w:r>
-        <w:rPr>
-          <w:sz w:val="24"/>
-          <w:lang w:val="nl-NL"/>
-        </w:rPr>
-        <w:t>Tăng tính tiện lợi của việc chấm điểm rèn luyện</w:t>
-      </w:r>
-    </w:p>
-    <w:p>
-      <w:pPr>
-        <w:pStyle w:val="ListParagraph"/>
-        <w:numPr>
-          <w:ilvl w:val="0"/>
-          <w:numId w:val="2"/>
-        </w:numPr>
-        <w:rPr>
-          <w:sz w:val="24"/>
-        </w:rPr>
-      </w:pPr>
-      <w:r>
-        <w:rPr>
-          <w:sz w:val="24"/>
-        </w:rPr>
-        <w:t>Hỗ trợ lưu trữ lâu dài, tránh mất mát sai lệnh , hư hỏng tài liệu.</w:t>
-      </w:r>
-    </w:p>
-    <w:p>
-      <w:pPr>
-        <w:pStyle w:val="ListParagraph"/>
-        <w:numPr>
-          <w:ilvl w:val="0"/>
-          <w:numId w:val="2"/>
-        </w:numPr>
-        <w:rPr>
-          <w:b/>
-          <w:sz w:val="24"/>
-        </w:rPr>
-      </w:pPr>
-      <w:r>
-        <w:rPr>
-          <w:sz w:val="24"/>
-        </w:rPr>
-        <w:t>Tạo sự thống nhất trong cách chấm điểm rèn luyện giữa các khoa viện, đơn vị trong nhà trường.</w:t>
-      </w:r>
-    </w:p>
-    <w:p>
-      <w:pPr>
-        <w:rPr>
-          <w:b/>
-          <w:sz w:val="24"/>
-        </w:rPr>
-      </w:pPr>
-      <w:r>
-        <w:rPr>
-          <w:b/>
-          <w:sz w:val="24"/>
-        </w:rPr>
-        <w:t>4. Kết quả nghiên cứu:</w:t>
-      </w:r>
-    </w:p>
-    <w:p>
-      <w:pPr>
-        <w:pStyle w:val="ListParagraph"/>
-        <w:rPr>
-          <w:sz w:val="24"/>
-        </w:rPr>
-      </w:pPr>
-      <w:r>
-        <w:rPr>
-          <w:sz w:val="24"/>
-        </w:rPr>
-        <w:t>Xây dựng thành công phần mềm chấm điểm rèn luyện trực tuyến cho sinh viên đại học Cần Thơ trên nền website và ứng dụng app android.</w:t>
-      </w:r>
-    </w:p>
-    <w:p>
-      <w:pPr>
-        <w:rPr>
-          <w:sz w:val="24"/>
-        </w:rPr>
-      </w:pPr>
-    </w:p>
-    <w:p>
-      <w:pPr>
-        <w:rPr>
-          <w:b/>
-          <w:bCs/>
-          <w:sz w:val="24"/>
-        </w:rPr>
-      </w:pPr>
-      <w:r>
-        <w:rPr>
-          <w:b/>
-          <w:bCs/>
-          <w:sz w:val="24"/>
-        </w:rPr>
-        <w:t xml:space="preserve">5. </w:t>
-      </w:r>
-      <w:r>
-        <w:rPr>
-          <w:b/>
-          <w:sz w:val="24"/>
-        </w:rPr>
-        <w:t>Đóng góp về mặt kinh tế - xã hội, giáo dục và đào tạo, an ninh, quốc phòng</w:t>
-      </w:r>
-      <w:r>
-        <w:rPr>
-          <w:b/>
-          <w:sz w:val="24"/>
-          <w:szCs w:val="28"/>
-        </w:rPr>
-        <w:t xml:space="preserve"> </w:t>
-      </w:r>
-      <w:r>
-        <w:rPr>
-          <w:b/>
-          <w:bCs/>
-          <w:sz w:val="24"/>
-        </w:rPr>
-        <w:t xml:space="preserve">và khả năng áp dụng của đề tài: </w:t>
-      </w:r>
-    </w:p>
-    <w:p>
-      <w:pPr>
-        <w:pStyle w:val="ListParagraph"/>
-        <w:numPr>
-          <w:ilvl w:val="0"/>
-          <w:numId w:val="11"/>
-        </w:numPr>
-        <w:rPr>
-          <w:sz w:val="24"/>
-        </w:rPr>
-      </w:pPr>
-      <w:r>
-        <w:rPr>
-          <w:sz w:val="24"/>
-        </w:rPr>
-        <w:t>Đối với lĩnh vực giáo dục và đào tạo</w:t>
-      </w:r>
-    </w:p>
-    <w:p>
-      <w:pPr>
-        <w:pStyle w:val="ListParagraph"/>
-        <w:numPr>
-          <w:ilvl w:val="0"/>
-          <w:numId w:val="7"/>
-        </w:numPr>
-        <w:rPr>
-          <w:sz w:val="24"/>
-        </w:rPr>
-      </w:pPr>
-      <w:r>
-        <w:rPr>
-          <w:sz w:val="24"/>
-        </w:rPr>
-        <w:t>Nâng cao chất lượng giáo dục đào tạo</w:t>
-      </w:r>
-    </w:p>
-    <w:p>
-      <w:pPr>
-        <w:pStyle w:val="ListParagraph"/>
-        <w:numPr>
-          <w:ilvl w:val="0"/>
-          <w:numId w:val="7"/>
-        </w:numPr>
-        <w:rPr>
-          <w:sz w:val="24"/>
-        </w:rPr>
-      </w:pPr>
-      <w:r>
-        <w:rPr>
-          <w:sz w:val="24"/>
-        </w:rPr>
-        <w:lastRenderedPageBreak/>
-        <w:t>Tin học hóa giáo dục và đào tạo</w:t>
-      </w:r>
-    </w:p>
-    <w:p>
-      <w:pPr>
-        <w:pStyle w:val="ListParagraph"/>
-        <w:numPr>
-          <w:ilvl w:val="0"/>
-          <w:numId w:val="11"/>
-        </w:numPr>
-        <w:rPr>
-          <w:sz w:val="24"/>
-        </w:rPr>
-      </w:pPr>
-      <w:r>
-        <w:rPr>
-          <w:sz w:val="24"/>
-        </w:rPr>
-        <w:t>Đối với lĩnh vực khoa học và công nghệ có liên quan</w:t>
-      </w:r>
-    </w:p>
-    <w:p>
-      <w:pPr>
-        <w:pStyle w:val="ListParagraph"/>
-        <w:numPr>
-          <w:ilvl w:val="0"/>
-          <w:numId w:val="8"/>
-        </w:numPr>
-        <w:rPr>
-          <w:sz w:val="24"/>
-        </w:rPr>
-      </w:pPr>
-      <w:r>
-        <w:rPr>
-          <w:sz w:val="24"/>
-        </w:rPr>
-        <w:t>Góp phần nghiên cứu triển khai ứng dụng công nghệ hóa, tin học hóa</w:t>
-      </w:r>
-    </w:p>
-    <w:p>
-      <w:pPr>
-        <w:pStyle w:val="ListParagraph"/>
-        <w:numPr>
-          <w:ilvl w:val="0"/>
-          <w:numId w:val="8"/>
-        </w:numPr>
-        <w:rPr>
-          <w:sz w:val="24"/>
-        </w:rPr>
-      </w:pPr>
-      <w:r>
-        <w:rPr>
-          <w:sz w:val="24"/>
-        </w:rPr>
-        <w:t>Tạo tiền đề cho các hệ thống cải tiến nâng cấp về sau</w:t>
-      </w:r>
-    </w:p>
-    <w:p>
-      <w:pPr>
-        <w:pStyle w:val="ListParagraph"/>
-        <w:numPr>
-          <w:ilvl w:val="0"/>
-          <w:numId w:val="8"/>
-        </w:numPr>
-        <w:rPr>
-          <w:sz w:val="24"/>
-        </w:rPr>
-      </w:pPr>
-      <w:r>
-        <w:rPr>
-          <w:sz w:val="24"/>
-        </w:rPr>
-        <w:t>Kế thừa sự tiên bộ , kỹ thuật thiết kế dữ liệu trong lĩnh vực tin học của nhà trường đã có từ nhiều ứng dụng, trang web đã có từ trước.</w:t>
-      </w:r>
-    </w:p>
-    <w:p>
-      <w:pPr>
-        <w:pStyle w:val="ListParagraph"/>
-        <w:numPr>
-          <w:ilvl w:val="0"/>
-          <w:numId w:val="11"/>
-        </w:numPr>
-        <w:rPr>
-          <w:sz w:val="24"/>
-        </w:rPr>
-      </w:pPr>
-      <w:r>
-        <w:rPr>
-          <w:sz w:val="24"/>
-        </w:rPr>
-        <w:t>Đối với phát triển kinh tế-xã hội:</w:t>
-      </w:r>
-    </w:p>
-    <w:p>
-      <w:pPr>
-        <w:pStyle w:val="ListParagraph"/>
-        <w:numPr>
-          <w:ilvl w:val="0"/>
-          <w:numId w:val="6"/>
-        </w:numPr>
-        <w:rPr>
-          <w:sz w:val="24"/>
-        </w:rPr>
-      </w:pPr>
-      <w:r>
-        <w:rPr>
-          <w:sz w:val="24"/>
-        </w:rPr>
-        <w:t>Tiết kiện kinh phí và thời gian</w:t>
-      </w:r>
-    </w:p>
-    <w:p>
-      <w:pPr>
-        <w:pStyle w:val="ListParagraph"/>
-        <w:numPr>
-          <w:ilvl w:val="0"/>
-          <w:numId w:val="6"/>
-        </w:numPr>
-        <w:rPr>
-          <w:sz w:val="24"/>
-        </w:rPr>
-      </w:pPr>
-      <w:r>
-        <w:rPr>
-          <w:sz w:val="24"/>
-        </w:rPr>
-        <w:t>Giúp quy trình chấm điểm diễn ra theo trình tự và thống nhất</w:t>
-      </w:r>
-    </w:p>
-    <w:p>
-      <w:pPr>
-        <w:pStyle w:val="ListParagraph"/>
-        <w:numPr>
-          <w:ilvl w:val="0"/>
-          <w:numId w:val="11"/>
-        </w:numPr>
-        <w:rPr>
-          <w:sz w:val="24"/>
-          <w:lang w:val="nl-NL"/>
-        </w:rPr>
-      </w:pPr>
-      <w:r>
-        <w:rPr>
-          <w:sz w:val="24"/>
-          <w:lang w:val="nl-NL"/>
-        </w:rPr>
-        <w:t>Đối với tổ chức chủ trì và các cơ sở ứng dụng kết quả nghiên cứu</w:t>
-      </w:r>
-    </w:p>
-    <w:p>
-      <w:pPr>
-        <w:pStyle w:val="ListParagraph"/>
-        <w:numPr>
-          <w:ilvl w:val="0"/>
-          <w:numId w:val="6"/>
-        </w:numPr>
-        <w:rPr>
-          <w:bCs/>
-          <w:sz w:val="24"/>
-        </w:rPr>
-      </w:pPr>
-      <w:r>
-        <w:rPr>
-          <w:sz w:val="24"/>
-          <w:lang w:val="nl-NL"/>
-        </w:rPr>
-        <w:t>Tăng tính tiện lợi của việc chấm điểm rèn luyện</w:t>
-      </w:r>
-    </w:p>
-    <w:p>
-      <w:pPr>
-        <w:pStyle w:val="ListParagraph"/>
-        <w:numPr>
-          <w:ilvl w:val="0"/>
-          <w:numId w:val="6"/>
-        </w:numPr>
-        <w:rPr>
-          <w:sz w:val="24"/>
-        </w:rPr>
-      </w:pPr>
-      <w:r>
-        <w:rPr>
-          <w:sz w:val="24"/>
-        </w:rPr>
-        <w:t>Hỗ trợ lưu trữ lâu dài, tránh mất mát sai lệnh , hư hỏng tài liệu.</w:t>
-      </w:r>
-    </w:p>
-    <w:p>
-      <w:pPr>
-        <w:pStyle w:val="ListParagraph"/>
-        <w:numPr>
-          <w:ilvl w:val="0"/>
-          <w:numId w:val="11"/>
+          <w:numId w:val="9"/>
         </w:numPr>
         <w:rPr>
           <w:b/>
@@ -7339,7 +7339,7 @@
         <w:pStyle w:val="Heading3"/>
         <w:numPr>
           <w:ilvl w:val="0"/>
-          <w:numId w:val="36"/>
+          <w:numId w:val="24"/>
         </w:numPr>
       </w:pPr>
       <w:r>
@@ -7533,7 +7533,7 @@
         <w:pStyle w:val="Heading3"/>
         <w:numPr>
           <w:ilvl w:val="0"/>
-          <w:numId w:val="37"/>
+          <w:numId w:val="25"/>
         </w:numPr>
       </w:pPr>
       <w:r>
@@ -7558,7 +7558,7 @@
         <w:pStyle w:val="ListParagraph"/>
         <w:numPr>
           <w:ilvl w:val="0"/>
-          <w:numId w:val="14"/>
+          <w:numId w:val="10"/>
         </w:numPr>
       </w:pPr>
       <w:r>
@@ -7570,7 +7570,7 @@
         <w:pStyle w:val="ListParagraph"/>
         <w:numPr>
           <w:ilvl w:val="0"/>
-          <w:numId w:val="14"/>
+          <w:numId w:val="10"/>
         </w:numPr>
       </w:pPr>
       <w:r>
@@ -7582,7 +7582,7 @@
         <w:pStyle w:val="ListParagraph"/>
         <w:numPr>
           <w:ilvl w:val="0"/>
-          <w:numId w:val="14"/>
+          <w:numId w:val="10"/>
         </w:numPr>
       </w:pPr>
       <w:r>
@@ -7594,7 +7594,7 @@
         <w:pStyle w:val="ListParagraph"/>
         <w:numPr>
           <w:ilvl w:val="0"/>
-          <w:numId w:val="14"/>
+          <w:numId w:val="10"/>
         </w:numPr>
       </w:pPr>
       <w:r>
@@ -7614,7 +7614,7 @@
         <w:pStyle w:val="Heading3"/>
         <w:numPr>
           <w:ilvl w:val="0"/>
-          <w:numId w:val="38"/>
+          <w:numId w:val="26"/>
         </w:numPr>
       </w:pPr>
       <w:r>
@@ -7719,7 +7719,7 @@
         <w:pStyle w:val="Heading3"/>
         <w:numPr>
           <w:ilvl w:val="0"/>
-          <w:numId w:val="39"/>
+          <w:numId w:val="27"/>
         </w:numPr>
         <w:rPr>
           <w:color w:val="FF0000"/>
@@ -7734,7 +7734,7 @@
         <w:pStyle w:val="ListParagraph"/>
         <w:numPr>
           <w:ilvl w:val="0"/>
-          <w:numId w:val="16"/>
+          <w:numId w:val="12"/>
         </w:numPr>
       </w:pPr>
       <w:r>
@@ -7746,7 +7746,7 @@
         <w:pStyle w:val="ListParagraph"/>
         <w:numPr>
           <w:ilvl w:val="0"/>
-          <w:numId w:val="16"/>
+          <w:numId w:val="12"/>
         </w:numPr>
       </w:pPr>
       <w:r>
@@ -7770,7 +7770,7 @@
         <w:pStyle w:val="ListParagraph"/>
         <w:numPr>
           <w:ilvl w:val="0"/>
-          <w:numId w:val="15"/>
+          <w:numId w:val="11"/>
         </w:numPr>
       </w:pPr>
       <w:r>
@@ -7782,7 +7782,7 @@
         <w:pStyle w:val="ListParagraph"/>
         <w:numPr>
           <w:ilvl w:val="0"/>
-          <w:numId w:val="18"/>
+          <w:numId w:val="13"/>
         </w:numPr>
       </w:pPr>
       <w:r>
@@ -7794,7 +7794,7 @@
         <w:pStyle w:val="ListParagraph"/>
         <w:numPr>
           <w:ilvl w:val="0"/>
-          <w:numId w:val="18"/>
+          <w:numId w:val="13"/>
         </w:numPr>
       </w:pPr>
       <w:r>
@@ -7806,7 +7806,7 @@
         <w:pStyle w:val="ListParagraph"/>
         <w:numPr>
           <w:ilvl w:val="0"/>
-          <w:numId w:val="18"/>
+          <w:numId w:val="13"/>
         </w:numPr>
       </w:pPr>
       <w:r>
@@ -7818,7 +7818,7 @@
         <w:pStyle w:val="ListParagraph"/>
         <w:numPr>
           <w:ilvl w:val="0"/>
-          <w:numId w:val="18"/>
+          <w:numId w:val="13"/>
         </w:numPr>
       </w:pPr>
       <w:r>
@@ -7830,7 +7830,7 @@
         <w:pStyle w:val="ListParagraph"/>
         <w:numPr>
           <w:ilvl w:val="0"/>
-          <w:numId w:val="15"/>
+          <w:numId w:val="11"/>
         </w:numPr>
       </w:pPr>
       <w:r>
@@ -7842,7 +7842,7 @@
         <w:pStyle w:val="ListParagraph"/>
         <w:numPr>
           <w:ilvl w:val="0"/>
-          <w:numId w:val="15"/>
+          <w:numId w:val="11"/>
         </w:numPr>
       </w:pPr>
       <w:r>
@@ -7854,7 +7854,7 @@
         <w:pStyle w:val="ListParagraph"/>
         <w:numPr>
           <w:ilvl w:val="0"/>
-          <w:numId w:val="15"/>
+          <w:numId w:val="11"/>
         </w:numPr>
       </w:pPr>
       <w:r>
@@ -7878,7 +7878,7 @@
         <w:pStyle w:val="Heading2"/>
         <w:numPr>
           <w:ilvl w:val="0"/>
-          <w:numId w:val="40"/>
+          <w:numId w:val="28"/>
         </w:numPr>
       </w:pPr>
       <w:r>
@@ -7925,7 +7925,7 @@
         <w:pStyle w:val="Heading3"/>
         <w:numPr>
           <w:ilvl w:val="0"/>
-          <w:numId w:val="41"/>
+          <w:numId w:val="29"/>
         </w:numPr>
       </w:pPr>
       <w:r>
@@ -10046,7 +10046,7 @@
         <w:pStyle w:val="Heading2"/>
         <w:numPr>
           <w:ilvl w:val="0"/>
-          <w:numId w:val="42"/>
+          <w:numId w:val="30"/>
         </w:numPr>
       </w:pPr>
       <w:r>
@@ -10058,7 +10058,7 @@
         <w:pStyle w:val="Heading3"/>
         <w:numPr>
           <w:ilvl w:val="0"/>
-          <w:numId w:val="43"/>
+          <w:numId w:val="31"/>
         </w:numPr>
       </w:pPr>
       <w:r>
@@ -10075,7 +10075,7 @@
         <w:pStyle w:val="ListParagraph"/>
         <w:numPr>
           <w:ilvl w:val="0"/>
-          <w:numId w:val="24"/>
+          <w:numId w:val="17"/>
         </w:numPr>
       </w:pPr>
       <w:r>
@@ -10087,7 +10087,7 @@
         <w:pStyle w:val="ListParagraph"/>
         <w:numPr>
           <w:ilvl w:val="0"/>
-          <w:numId w:val="24"/>
+          <w:numId w:val="17"/>
         </w:numPr>
         <w:rPr>
           <w:i/>
@@ -10108,7 +10108,7 @@
         <w:pStyle w:val="ListParagraph"/>
         <w:numPr>
           <w:ilvl w:val="0"/>
-          <w:numId w:val="24"/>
+          <w:numId w:val="17"/>
         </w:numPr>
       </w:pPr>
       <w:r>
@@ -10120,7 +10120,7 @@
         <w:pStyle w:val="ListParagraph"/>
         <w:numPr>
           <w:ilvl w:val="0"/>
-          <w:numId w:val="24"/>
+          <w:numId w:val="17"/>
         </w:numPr>
       </w:pPr>
       <w:r>
@@ -10138,7 +10138,7 @@
         <w:pStyle w:val="ListParagraph"/>
         <w:numPr>
           <w:ilvl w:val="0"/>
-          <w:numId w:val="24"/>
+          <w:numId w:val="17"/>
         </w:numPr>
       </w:pPr>
       <w:r>
@@ -10168,7 +10168,7 @@
         <w:pStyle w:val="ListParagraph"/>
         <w:numPr>
           <w:ilvl w:val="0"/>
-          <w:numId w:val="24"/>
+          <w:numId w:val="17"/>
         </w:numPr>
         <w:rPr>
           <w:i/>
@@ -10192,7 +10192,7 @@
         <w:pStyle w:val="ListParagraph"/>
         <w:numPr>
           <w:ilvl w:val="0"/>
-          <w:numId w:val="24"/>
+          <w:numId w:val="17"/>
         </w:numPr>
       </w:pPr>
       <w:r>
@@ -10213,7 +10213,7 @@
         <w:pStyle w:val="ListParagraph"/>
         <w:numPr>
           <w:ilvl w:val="0"/>
-          <w:numId w:val="24"/>
+          <w:numId w:val="17"/>
         </w:numPr>
       </w:pPr>
       <w:r>
@@ -10225,7 +10225,7 @@
         <w:pStyle w:val="ListParagraph"/>
         <w:numPr>
           <w:ilvl w:val="0"/>
-          <w:numId w:val="24"/>
+          <w:numId w:val="17"/>
         </w:numPr>
       </w:pPr>
       <w:r>
@@ -10247,7 +10247,7 @@
         <w:pStyle w:val="ListParagraph"/>
         <w:numPr>
           <w:ilvl w:val="0"/>
-          <w:numId w:val="25"/>
+          <w:numId w:val="18"/>
         </w:numPr>
       </w:pPr>
       <w:r>
@@ -10269,7 +10269,7 @@
         <w:pStyle w:val="ListParagraph"/>
         <w:numPr>
           <w:ilvl w:val="0"/>
-          <w:numId w:val="21"/>
+          <w:numId w:val="14"/>
         </w:numPr>
       </w:pPr>
       <w:r>
@@ -10282,7 +10282,7 @@
         <w:pStyle w:val="ListParagraph"/>
         <w:numPr>
           <w:ilvl w:val="0"/>
-          <w:numId w:val="23"/>
+          <w:numId w:val="16"/>
         </w:numPr>
       </w:pPr>
       <w:r>
@@ -10294,7 +10294,7 @@
         <w:pStyle w:val="ListParagraph"/>
         <w:numPr>
           <w:ilvl w:val="0"/>
-          <w:numId w:val="23"/>
+          <w:numId w:val="16"/>
         </w:numPr>
       </w:pPr>
       <w:r>
@@ -10306,7 +10306,7 @@
         <w:pStyle w:val="ListParagraph"/>
         <w:numPr>
           <w:ilvl w:val="0"/>
-          <w:numId w:val="23"/>
+          <w:numId w:val="16"/>
         </w:numPr>
       </w:pPr>
       <w:r>
@@ -10318,7 +10318,7 @@
         <w:pStyle w:val="ListParagraph"/>
         <w:numPr>
           <w:ilvl w:val="0"/>
-          <w:numId w:val="23"/>
+          <w:numId w:val="16"/>
         </w:numPr>
       </w:pPr>
       <w:r>
@@ -10330,7 +10330,7 @@
         <w:pStyle w:val="ListParagraph"/>
         <w:numPr>
           <w:ilvl w:val="0"/>
-          <w:numId w:val="23"/>
+          <w:numId w:val="16"/>
         </w:numPr>
       </w:pPr>
       <w:r>
@@ -10342,7 +10342,7 @@
         <w:pStyle w:val="ListParagraph"/>
         <w:numPr>
           <w:ilvl w:val="0"/>
-          <w:numId w:val="23"/>
+          <w:numId w:val="16"/>
         </w:numPr>
       </w:pPr>
       <w:r>
@@ -10354,7 +10354,7 @@
         <w:pStyle w:val="ListParagraph"/>
         <w:numPr>
           <w:ilvl w:val="0"/>
-          <w:numId w:val="23"/>
+          <w:numId w:val="16"/>
         </w:numPr>
       </w:pPr>
       <w:r>
@@ -10366,7 +10366,7 @@
         <w:pStyle w:val="ListParagraph"/>
         <w:numPr>
           <w:ilvl w:val="0"/>
-          <w:numId w:val="22"/>
+          <w:numId w:val="15"/>
         </w:numPr>
       </w:pPr>
       <w:r>
@@ -10378,7 +10378,7 @@
         <w:pStyle w:val="ListParagraph"/>
         <w:numPr>
           <w:ilvl w:val="0"/>
-          <w:numId w:val="22"/>
+          <w:numId w:val="15"/>
         </w:numPr>
       </w:pPr>
       <w:r>
@@ -10403,7 +10403,7 @@
         <w:pStyle w:val="ListParagraph"/>
         <w:numPr>
           <w:ilvl w:val="0"/>
-          <w:numId w:val="26"/>
+          <w:numId w:val="19"/>
         </w:numPr>
       </w:pPr>
       <w:r>
@@ -10415,7 +10415,7 @@
         <w:pStyle w:val="ListParagraph"/>
         <w:numPr>
           <w:ilvl w:val="0"/>
-          <w:numId w:val="26"/>
+          <w:numId w:val="19"/>
         </w:numPr>
       </w:pPr>
       <w:r>
@@ -10427,7 +10427,7 @@
         <w:pStyle w:val="ListParagraph"/>
         <w:numPr>
           <w:ilvl w:val="0"/>
-          <w:numId w:val="26"/>
+          <w:numId w:val="19"/>
         </w:numPr>
       </w:pPr>
       <w:r>
@@ -10439,7 +10439,7 @@
         <w:pStyle w:val="ListParagraph"/>
         <w:numPr>
           <w:ilvl w:val="0"/>
-          <w:numId w:val="26"/>
+          <w:numId w:val="19"/>
         </w:numPr>
       </w:pPr>
       <w:r>
@@ -10451,7 +10451,7 @@
         <w:pStyle w:val="ListParagraph"/>
         <w:numPr>
           <w:ilvl w:val="0"/>
-          <w:numId w:val="26"/>
+          <w:numId w:val="19"/>
         </w:numPr>
       </w:pPr>
       <w:r>
@@ -10469,7 +10469,7 @@
         <w:pStyle w:val="ListParagraph"/>
         <w:numPr>
           <w:ilvl w:val="0"/>
-          <w:numId w:val="26"/>
+          <w:numId w:val="19"/>
         </w:numPr>
       </w:pPr>
       <w:r>
@@ -10481,7 +10481,7 @@
         <w:pStyle w:val="ListParagraph"/>
         <w:numPr>
           <w:ilvl w:val="0"/>
-          <w:numId w:val="26"/>
+          <w:numId w:val="19"/>
         </w:numPr>
       </w:pPr>
       <w:r>
@@ -10493,7 +10493,7 @@
         <w:pStyle w:val="ListParagraph"/>
         <w:numPr>
           <w:ilvl w:val="0"/>
-          <w:numId w:val="26"/>
+          <w:numId w:val="19"/>
         </w:numPr>
       </w:pPr>
       <w:r>
@@ -10505,7 +10505,7 @@
         <w:pStyle w:val="ListParagraph"/>
         <w:numPr>
           <w:ilvl w:val="0"/>
-          <w:numId w:val="26"/>
+          <w:numId w:val="19"/>
         </w:numPr>
       </w:pPr>
       <w:r>
@@ -10856,7 +10856,7 @@
               <w:pStyle w:val="ListParagraph"/>
               <w:numPr>
                 <w:ilvl w:val="0"/>
-                <w:numId w:val="27"/>
+                <w:numId w:val="20"/>
               </w:numPr>
             </w:pPr>
             <w:r>
@@ -10918,7 +10918,7 @@
               <w:pStyle w:val="ListParagraph"/>
               <w:numPr>
                 <w:ilvl w:val="0"/>
-                <w:numId w:val="27"/>
+                <w:numId w:val="20"/>
               </w:numPr>
             </w:pPr>
             <w:r>
@@ -10971,7 +10971,7 @@
               <w:pStyle w:val="ListParagraph"/>
               <w:numPr>
                 <w:ilvl w:val="0"/>
-                <w:numId w:val="27"/>
+                <w:numId w:val="20"/>
               </w:numPr>
             </w:pPr>
             <w:r>
@@ -11024,7 +11024,7 @@
               <w:pStyle w:val="ListParagraph"/>
               <w:numPr>
                 <w:ilvl w:val="0"/>
-                <w:numId w:val="27"/>
+                <w:numId w:val="20"/>
               </w:numPr>
             </w:pPr>
             <w:r>
@@ -11216,7 +11216,7 @@
               <w:pStyle w:val="ListParagraph"/>
               <w:numPr>
                 <w:ilvl w:val="0"/>
-                <w:numId w:val="27"/>
+                <w:numId w:val="20"/>
               </w:numPr>
             </w:pPr>
             <w:r>
@@ -11278,7 +11278,7 @@
               <w:pStyle w:val="ListParagraph"/>
               <w:numPr>
                 <w:ilvl w:val="0"/>
-                <w:numId w:val="27"/>
+                <w:numId w:val="20"/>
               </w:numPr>
             </w:pPr>
             <w:r>
@@ -11335,7 +11335,7 @@
               <w:pStyle w:val="ListParagraph"/>
               <w:numPr>
                 <w:ilvl w:val="0"/>
-                <w:numId w:val="27"/>
+                <w:numId w:val="20"/>
               </w:numPr>
             </w:pPr>
             <w:r>
@@ -11430,7 +11430,7 @@
               <w:pStyle w:val="ListParagraph"/>
               <w:numPr>
                 <w:ilvl w:val="0"/>
-                <w:numId w:val="27"/>
+                <w:numId w:val="20"/>
               </w:numPr>
             </w:pPr>
             <w:r>
@@ -11487,7 +11487,7 @@
               <w:pStyle w:val="ListParagraph"/>
               <w:numPr>
                 <w:ilvl w:val="0"/>
-                <w:numId w:val="27"/>
+                <w:numId w:val="20"/>
               </w:numPr>
             </w:pPr>
             <w:r>
@@ -11544,7 +11544,7 @@
               <w:pStyle w:val="ListParagraph"/>
               <w:numPr>
                 <w:ilvl w:val="0"/>
-                <w:numId w:val="27"/>
+                <w:numId w:val="20"/>
               </w:numPr>
             </w:pPr>
             <w:r>
@@ -11601,7 +11601,7 @@
               <w:pStyle w:val="ListParagraph"/>
               <w:numPr>
                 <w:ilvl w:val="0"/>
-                <w:numId w:val="27"/>
+                <w:numId w:val="20"/>
               </w:numPr>
             </w:pPr>
             <w:r>
@@ -11991,7 +11991,7 @@
               <w:pStyle w:val="ListParagraph"/>
               <w:numPr>
                 <w:ilvl w:val="0"/>
-                <w:numId w:val="28"/>
+                <w:numId w:val="21"/>
               </w:numPr>
             </w:pPr>
             <w:r>
@@ -12048,7 +12048,7 @@
               <w:pStyle w:val="ListParagraph"/>
               <w:numPr>
                 <w:ilvl w:val="0"/>
-                <w:numId w:val="28"/>
+                <w:numId w:val="21"/>
               </w:numPr>
             </w:pPr>
             <w:r>
@@ -12308,7 +12308,7 @@
               <w:pStyle w:val="ListParagraph"/>
               <w:numPr>
                 <w:ilvl w:val="0"/>
-                <w:numId w:val="28"/>
+                <w:numId w:val="21"/>
               </w:numPr>
             </w:pPr>
             <w:r>
@@ -12361,7 +12361,7 @@
               <w:pStyle w:val="ListParagraph"/>
               <w:numPr>
                 <w:ilvl w:val="0"/>
-                <w:numId w:val="28"/>
+                <w:numId w:val="21"/>
               </w:numPr>
             </w:pPr>
             <w:r>
@@ -12470,7 +12470,7 @@
               <w:pStyle w:val="ListParagraph"/>
               <w:numPr>
                 <w:ilvl w:val="0"/>
-                <w:numId w:val="28"/>
+                <w:numId w:val="21"/>
               </w:numPr>
             </w:pPr>
             <w:r>
@@ -12528,7 +12528,7 @@
               <w:pStyle w:val="ListParagraph"/>
               <w:numPr>
                 <w:ilvl w:val="0"/>
-                <w:numId w:val="28"/>
+                <w:numId w:val="21"/>
               </w:numPr>
             </w:pPr>
             <w:r>
@@ -12580,7 +12580,7 @@
               <w:pStyle w:val="ListParagraph"/>
               <w:numPr>
                 <w:ilvl w:val="0"/>
-                <w:numId w:val="28"/>
+                <w:numId w:val="21"/>
               </w:numPr>
             </w:pPr>
             <w:r>
@@ -13275,7 +13275,7 @@
         <w:pStyle w:val="ListParagraph"/>
         <w:numPr>
           <w:ilvl w:val="0"/>
-          <w:numId w:val="26"/>
+          <w:numId w:val="19"/>
         </w:numPr>
         <w:rPr>
           <w:lang w:val="fr-FR"/>
@@ -13293,7 +13293,7 @@
         <w:pStyle w:val="ListParagraph"/>
         <w:numPr>
           <w:ilvl w:val="0"/>
-          <w:numId w:val="26"/>
+          <w:numId w:val="19"/>
         </w:numPr>
         <w:rPr>
           <w:lang w:val="fr-FR"/>
@@ -13311,7 +13311,7 @@
         <w:pStyle w:val="ListParagraph"/>
         <w:numPr>
           <w:ilvl w:val="0"/>
-          <w:numId w:val="26"/>
+          <w:numId w:val="19"/>
         </w:numPr>
         <w:rPr>
           <w:lang w:val="fr-FR"/>
@@ -13329,7 +13329,7 @@
         <w:pStyle w:val="ListParagraph"/>
         <w:numPr>
           <w:ilvl w:val="0"/>
-          <w:numId w:val="26"/>
+          <w:numId w:val="19"/>
         </w:numPr>
         <w:rPr>
           <w:lang w:val="fr-FR"/>
@@ -13347,7 +13347,7 @@
         <w:pStyle w:val="ListParagraph"/>
         <w:numPr>
           <w:ilvl w:val="0"/>
-          <w:numId w:val="26"/>
+          <w:numId w:val="19"/>
         </w:numPr>
         <w:rPr>
           <w:lang w:val="fr-FR"/>
@@ -13365,7 +13365,7 @@
         <w:pStyle w:val="ListParagraph"/>
         <w:numPr>
           <w:ilvl w:val="0"/>
-          <w:numId w:val="26"/>
+          <w:numId w:val="19"/>
         </w:numPr>
         <w:rPr>
           <w:lang w:val="fr-FR"/>
@@ -13377,7 +13377,7 @@
         <w:pStyle w:val="Heading2"/>
         <w:numPr>
           <w:ilvl w:val="0"/>
-          <w:numId w:val="44"/>
+          <w:numId w:val="32"/>
         </w:numPr>
       </w:pPr>
       <w:r>
@@ -13444,18 +13444,80 @@
     </w:p>
     <w:p>
       <w:pPr>
-        <w:pStyle w:val="Heading2"/>
-      </w:pPr>
-      <w:r>
-        <w:t>Xây dựng cấu trúc dữ liệu</w:t>
-      </w:r>
-    </w:p>
-    <w:p>
-      <w:pPr>
         <w:pStyle w:val="Heading3"/>
         <w:numPr>
           <w:ilvl w:val="0"/>
-          <w:numId w:val="45"/>
+          <w:numId w:val="38"/>
+        </w:numPr>
+      </w:pPr>
+      <w:r>
+        <w:t>Ứng dụng Web</w:t>
+      </w:r>
+    </w:p>
+    <w:p>
+      <w:r>
+        <w:t xml:space="preserve">Về mặt khởi tạo nhóm tác giả tạo một dự án mang tên: </w:t>
+      </w:r>
+      <w:r>
+        <w:t>WebManageScore</w:t>
+      </w:r>
+      <w:r>
+        <w:t xml:space="preserve"> để chứa toàn bộ các mã lệnh của website chấm điểm rèn luyện</w:t>
+      </w:r>
+      <w:r>
+        <w:t>. Cấu trúc chính như sau:</w:t>
+      </w:r>
+    </w:p>
+    <w:p>
+      <w:r>
+        <w:t>Thư mục model: chứa các lớp thuộc tính và phương thức hàm cho phép thực hiện trao đổi dữ liệu với cơ sở dữ liệu</w:t>
+      </w:r>
+    </w:p>
+    <w:p>
+      <w:r>
+        <w:t>Thư mục view: chứa các trang giao diện mà người dùng nhìn thấy và trực tiếp thao tác</w:t>
+      </w:r>
+    </w:p>
+    <w:p>
+      <w:r>
+        <w:t>Thư mục controller: chứa các file thực hiện quá trình xử lý trao đổi dữ liệu giữa model và view</w:t>
+      </w:r>
+    </w:p>
+    <w:p>
+      <w:r>
+        <w:t>Thư mục Public: chứa các file xử lý CSS và javascript, các tệp media phục vụ quá trình hình thành giao diện</w:t>
+      </w:r>
+    </w:p>
+    <w:p>
+      <w:r>
+        <w:t>Ngoài các phần trên trong mỗi thư mục có rất nhiều phần con mỗi phần con lại phân chia ra các phần khác nhau giúp tiện lợi cho quá trình thực hiện lập trình và bảo trì sau này.</w:t>
+      </w:r>
+      <w:bookmarkStart w:id="0" w:name="_GoBack"/>
+      <w:bookmarkEnd w:id="0"/>
+    </w:p>
+    <w:p>
+      <w:pPr>
+        <w:pStyle w:val="Heading3"/>
+      </w:pPr>
+      <w:r>
+        <w:t>Ứng dụng di động</w:t>
+      </w:r>
+    </w:p>
+    <w:p/>
+    <w:p>
+      <w:pPr>
+        <w:pStyle w:val="Heading2"/>
+      </w:pPr>
+      <w:r>
+        <w:t>Xây dựng cấu trúc dữ liệu</w:t>
+      </w:r>
+    </w:p>
+    <w:p>
+      <w:pPr>
+        <w:pStyle w:val="Heading3"/>
+        <w:numPr>
+          <w:ilvl w:val="0"/>
+          <w:numId w:val="33"/>
         </w:numPr>
       </w:pPr>
       <w:r>
@@ -13483,7 +13545,7 @@
         <w:pStyle w:val="ListParagraph"/>
         <w:numPr>
           <w:ilvl w:val="0"/>
-          <w:numId w:val="26"/>
+          <w:numId w:val="19"/>
         </w:numPr>
       </w:pPr>
       <w:r>
@@ -13495,7 +13557,7 @@
         <w:pStyle w:val="ListParagraph"/>
         <w:numPr>
           <w:ilvl w:val="0"/>
-          <w:numId w:val="26"/>
+          <w:numId w:val="19"/>
         </w:numPr>
       </w:pPr>
       <w:r>
@@ -13507,10 +13569,11 @@
         <w:pStyle w:val="ListParagraph"/>
         <w:numPr>
           <w:ilvl w:val="0"/>
-          <w:numId w:val="26"/>
+          <w:numId w:val="19"/>
         </w:numPr>
       </w:pPr>
       <w:r>
+        <w:lastRenderedPageBreak/>
         <w:t>Điểm</w:t>
       </w:r>
     </w:p>
@@ -13519,7 +13582,7 @@
         <w:pStyle w:val="ListParagraph"/>
         <w:numPr>
           <w:ilvl w:val="0"/>
-          <w:numId w:val="26"/>
+          <w:numId w:val="19"/>
         </w:numPr>
       </w:pPr>
       <w:r>
@@ -13531,7 +13594,7 @@
         <w:pStyle w:val="ListParagraph"/>
         <w:numPr>
           <w:ilvl w:val="0"/>
-          <w:numId w:val="26"/>
+          <w:numId w:val="19"/>
         </w:numPr>
       </w:pPr>
       <w:r>
@@ -13543,7 +13606,7 @@
         <w:pStyle w:val="ListParagraph"/>
         <w:numPr>
           <w:ilvl w:val="0"/>
-          <w:numId w:val="26"/>
+          <w:numId w:val="19"/>
         </w:numPr>
       </w:pPr>
       <w:r>
@@ -13560,7 +13623,7 @@
         <w:pStyle w:val="ListParagraph"/>
         <w:numPr>
           <w:ilvl w:val="0"/>
-          <w:numId w:val="26"/>
+          <w:numId w:val="19"/>
         </w:numPr>
       </w:pPr>
       <w:r>
@@ -13572,7 +13635,7 @@
         <w:pStyle w:val="ListParagraph"/>
         <w:numPr>
           <w:ilvl w:val="0"/>
-          <w:numId w:val="26"/>
+          <w:numId w:val="19"/>
         </w:numPr>
       </w:pPr>
       <w:r>
@@ -13584,7 +13647,7 @@
         <w:pStyle w:val="ListParagraph"/>
         <w:numPr>
           <w:ilvl w:val="0"/>
-          <w:numId w:val="26"/>
+          <w:numId w:val="19"/>
         </w:numPr>
       </w:pPr>
       <w:r>
@@ -13596,7 +13659,7 @@
         <w:pStyle w:val="ListParagraph"/>
         <w:numPr>
           <w:ilvl w:val="0"/>
-          <w:numId w:val="26"/>
+          <w:numId w:val="19"/>
         </w:numPr>
       </w:pPr>
       <w:r>
@@ -13608,7 +13671,7 @@
         <w:pStyle w:val="ListParagraph"/>
         <w:numPr>
           <w:ilvl w:val="0"/>
-          <w:numId w:val="26"/>
+          <w:numId w:val="19"/>
         </w:numPr>
       </w:pPr>
       <w:r>
@@ -13620,7 +13683,7 @@
         <w:pStyle w:val="ListParagraph"/>
         <w:numPr>
           <w:ilvl w:val="0"/>
-          <w:numId w:val="26"/>
+          <w:numId w:val="19"/>
         </w:numPr>
       </w:pPr>
       <w:r>
@@ -13632,7 +13695,7 @@
         <w:pStyle w:val="ListParagraph"/>
         <w:numPr>
           <w:ilvl w:val="0"/>
-          <w:numId w:val="26"/>
+          <w:numId w:val="19"/>
         </w:numPr>
       </w:pPr>
       <w:r>
@@ -13644,7 +13707,7 @@
         <w:pStyle w:val="ListParagraph"/>
         <w:numPr>
           <w:ilvl w:val="0"/>
-          <w:numId w:val="26"/>
+          <w:numId w:val="19"/>
         </w:numPr>
       </w:pPr>
       <w:r>
@@ -13656,7 +13719,7 @@
         <w:pStyle w:val="ListParagraph"/>
         <w:numPr>
           <w:ilvl w:val="0"/>
-          <w:numId w:val="26"/>
+          <w:numId w:val="19"/>
         </w:numPr>
       </w:pPr>
       <w:r>
@@ -13668,7 +13731,6 @@
         <w:pStyle w:val="Heading3"/>
       </w:pPr>
       <w:r>
-        <w:lastRenderedPageBreak/>
         <w:t>Mô hình</w:t>
       </w:r>
     </w:p>
@@ -13696,6 +13758,7 @@
           <w:b/>
           <w:noProof/>
         </w:rPr>
+        <w:lastRenderedPageBreak/>
         <w:drawing>
           <wp:inline distT="0" distB="0" distL="0" distR="0">
             <wp:extent cx="6229350" cy="7122795"/>
@@ -13770,7 +13833,7 @@
         <w:pStyle w:val="ListParagraph"/>
         <w:numPr>
           <w:ilvl w:val="0"/>
-          <w:numId w:val="11"/>
+          <w:numId w:val="9"/>
         </w:numPr>
         <w:rPr>
           <w:b/>
@@ -13791,21 +13854,21 @@
         <w:rPr>
           <w:b/>
         </w:rPr>
+        <w:t xml:space="preserve">Account </w:t>
+      </w:r>
+      <w:r>
+        <w:t>(idAccount, accountName, brithday, address, sex, phone, email, password, Permission_position)</w:t>
+      </w:r>
+    </w:p>
+    <w:p>
+      <w:pPr>
+        <w:ind w:left="720"/>
+      </w:pPr>
+      <w:r>
+        <w:rPr>
+          <w:b/>
+        </w:rPr>
         <w:lastRenderedPageBreak/>
-        <w:t xml:space="preserve">Account </w:t>
-      </w:r>
-      <w:r>
-        <w:t>(idAccount, accountName, brithday, address, sex, phone, email, password, Permission_position)</w:t>
-      </w:r>
-    </w:p>
-    <w:p>
-      <w:pPr>
-        <w:ind w:left="720"/>
-      </w:pPr>
-      <w:r>
-        <w:rPr>
-          <w:b/>
-        </w:rPr>
         <w:t xml:space="preserve">Class </w:t>
       </w:r>
       <w:r>
@@ -14011,7 +14074,7 @@
         <w:pStyle w:val="ListParagraph"/>
         <w:numPr>
           <w:ilvl w:val="0"/>
-          <w:numId w:val="11"/>
+          <w:numId w:val="9"/>
         </w:numPr>
         <w:jc w:val="left"/>
         <w:rPr>
@@ -14315,53 +14378,53 @@
         <w:rPr>
           <w:b/>
         </w:rPr>
+        <w:t xml:space="preserve">Class </w:t>
+      </w:r>
+      <w:r>
+        <w:t xml:space="preserve">(Academy_idAcademy) =&gt; </w:t>
+      </w:r>
+      <w:r>
+        <w:rPr>
+          <w:b/>
+        </w:rPr>
+        <w:t xml:space="preserve">Academy </w:t>
+      </w:r>
+      <w:r>
+        <w:t>(idAcdemy)</w:t>
+      </w:r>
+    </w:p>
+    <w:p>
+      <w:pPr>
+        <w:ind w:left="720"/>
+      </w:pPr>
+      <w:r>
+        <w:rPr>
+          <w:b/>
+        </w:rPr>
+        <w:t xml:space="preserve">Account </w:t>
+      </w:r>
+      <w:r>
+        <w:t xml:space="preserve">(Permission_position) =&gt; </w:t>
+      </w:r>
+      <w:r>
+        <w:rPr>
+          <w:b/>
+        </w:rPr>
+        <w:t xml:space="preserve">Permission </w:t>
+      </w:r>
+      <w:r>
+        <w:t>(position)</w:t>
+      </w:r>
+    </w:p>
+    <w:p>
+      <w:pPr>
+        <w:ind w:left="720"/>
+      </w:pPr>
+      <w:r>
+        <w:rPr>
+          <w:b/>
+        </w:rPr>
         <w:lastRenderedPageBreak/>
-        <w:t xml:space="preserve">Class </w:t>
-      </w:r>
-      <w:r>
-        <w:t xml:space="preserve">(Academy_idAcademy) =&gt; </w:t>
-      </w:r>
-      <w:r>
-        <w:rPr>
-          <w:b/>
-        </w:rPr>
-        <w:t xml:space="preserve">Academy </w:t>
-      </w:r>
-      <w:r>
-        <w:t>(idAcdemy)</w:t>
-      </w:r>
-    </w:p>
-    <w:p>
-      <w:pPr>
-        <w:ind w:left="720"/>
-      </w:pPr>
-      <w:r>
-        <w:rPr>
-          <w:b/>
-        </w:rPr>
-        <w:t xml:space="preserve">Account </w:t>
-      </w:r>
-      <w:r>
-        <w:t xml:space="preserve">(Permission_position) =&gt; </w:t>
-      </w:r>
-      <w:r>
-        <w:rPr>
-          <w:b/>
-        </w:rPr>
-        <w:t xml:space="preserve">Permission </w:t>
-      </w:r>
-      <w:r>
-        <w:t>(position)</w:t>
-      </w:r>
-    </w:p>
-    <w:p>
-      <w:pPr>
-        <w:ind w:left="720"/>
-      </w:pPr>
-      <w:r>
-        <w:rPr>
-          <w:b/>
-        </w:rPr>
         <w:t>CalendarScoring</w:t>
       </w:r>
       <w:r>
@@ -18446,7 +18509,6 @@
                 <w:sz w:val="28"/>
                 <w:szCs w:val="28"/>
               </w:rPr>
-              <w:lastRenderedPageBreak/>
               <w:t>2</w:t>
             </w:r>
           </w:p>
@@ -18661,6 +18723,7 @@
           <w:sz w:val="28"/>
           <w:szCs w:val="28"/>
         </w:rPr>
+        <w:lastRenderedPageBreak/>
         <w:t>Bảng</w:t>
       </w:r>
       <w:r>
@@ -20466,7 +20529,6 @@
                 <w:sz w:val="28"/>
                 <w:szCs w:val="28"/>
               </w:rPr>
-              <w:lastRenderedPageBreak/>
               <w:t>TT</w:t>
             </w:r>
           </w:p>
@@ -20955,7 +21017,16 @@
                 <w:sz w:val="28"/>
                 <w:szCs w:val="28"/>
               </w:rPr>
-              <w:t>Khóa ngoại mã tài khoản đến bảng tài khoản</w:t>
+              <w:t xml:space="preserve">Khóa ngoại mã </w:t>
+            </w:r>
+            <w:r>
+              <w:rPr>
+                <w:rFonts w:eastAsia="Arial"/>
+                <w:sz w:val="28"/>
+                <w:szCs w:val="28"/>
+              </w:rPr>
+              <w:lastRenderedPageBreak/>
+              <w:t>tài khoản đến bảng tài khoản</w:t>
             </w:r>
           </w:p>
         </w:tc>
@@ -20984,6 +21055,7 @@
                 <w:sz w:val="28"/>
                 <w:szCs w:val="28"/>
               </w:rPr>
+              <w:lastRenderedPageBreak/>
               <w:t>2</w:t>
             </w:r>
           </w:p>
@@ -22009,16 +22081,7 @@
                 <w:sz w:val="28"/>
                 <w:szCs w:val="28"/>
               </w:rPr>
-              <w:t xml:space="preserve">Khóa ngoại mã chi hội đến bảng </w:t>
-            </w:r>
-            <w:r>
-              <w:rPr>
-                <w:rFonts w:eastAsia="Arial"/>
-                <w:sz w:val="28"/>
-                <w:szCs w:val="28"/>
-              </w:rPr>
-              <w:lastRenderedPageBreak/>
-              <w:t>chi hội</w:t>
+              <w:t>Khóa ngoại mã chi hội đến bảng chi hội</w:t>
             </w:r>
           </w:p>
         </w:tc>
@@ -22029,7 +22092,6 @@
         <w:rPr>
           <w:b/>
         </w:rPr>
-        <w:lastRenderedPageBreak/>
         <w:t>Bảng Transcript</w:t>
       </w:r>
     </w:p>
@@ -22086,6 +22148,7 @@
                 <w:b/>
                 <w:color w:val="000000"/>
               </w:rPr>
+              <w:lastRenderedPageBreak/>
               <w:t xml:space="preserve">TT </w:t>
             </w:r>
           </w:p>
@@ -24773,7 +24836,6 @@
                 <w:b/>
                 <w:color w:val="000000"/>
               </w:rPr>
-              <w:lastRenderedPageBreak/>
               <w:t>Khóa Ngoại</w:t>
             </w:r>
           </w:p>
@@ -24802,7 +24864,6 @@
                 <w:b/>
                 <w:color w:val="000000"/>
               </w:rPr>
-              <w:lastRenderedPageBreak/>
               <w:t>Diễn Giải</w:t>
             </w:r>
           </w:p>
@@ -26421,7 +26482,6 @@
               <w:rPr>
                 <w:color w:val="000000"/>
               </w:rPr>
-              <w:lastRenderedPageBreak/>
               <w:t>5</w:t>
             </w:r>
           </w:p>
@@ -26593,6 +26653,7 @@
               <w:rPr>
                 <w:color w:val="000000"/>
               </w:rPr>
+              <w:lastRenderedPageBreak/>
               <w:t>6</w:t>
             </w:r>
           </w:p>
@@ -28148,7 +28209,6 @@
               <w:rPr>
                 <w:color w:val="000000"/>
               </w:rPr>
-              <w:lastRenderedPageBreak/>
               <w:t>3</w:t>
             </w:r>
           </w:p>
@@ -28354,6 +28414,7 @@
         <w:rPr>
           <w:b/>
         </w:rPr>
+        <w:lastRenderedPageBreak/>
         <w:t>Bảng CalendarScoring</w:t>
       </w:r>
     </w:p>
@@ -29449,8 +29510,8 @@
                 <w:color w:val="000000"/>
               </w:rPr>
             </w:pPr>
-            <w:bookmarkStart w:id="0" w:name="__DdeLink__3344_2687897635"/>
-            <w:bookmarkEnd w:id="0"/>
+            <w:bookmarkStart w:id="1" w:name="__DdeLink__3344_2687897635"/>
+            <w:bookmarkEnd w:id="1"/>
             <w:r>
               <w:rPr>
                 <w:rFonts w:ascii="Segoe UI Symbol" w:hAnsi="Segoe UI Symbol" w:cs="Segoe UI Symbol"/>
@@ -30151,7 +30212,6 @@
               <w:rPr>
                 <w:color w:val="000000"/>
               </w:rPr>
-              <w:lastRenderedPageBreak/>
               <w:t>6</w:t>
             </w:r>
           </w:p>
@@ -30362,6 +30422,7 @@
                 <w:b/>
                 <w:color w:val="000000"/>
               </w:rPr>
+              <w:lastRenderedPageBreak/>
               <w:t>TT</w:t>
             </w:r>
           </w:p>
@@ -31557,7 +31618,7 @@
         <w:pStyle w:val="ListParagraph"/>
         <w:numPr>
           <w:ilvl w:val="0"/>
-          <w:numId w:val="46"/>
+          <w:numId w:val="34"/>
         </w:numPr>
       </w:pPr>
       <w:r>
@@ -31569,7 +31630,7 @@
         <w:pStyle w:val="ListParagraph"/>
         <w:numPr>
           <w:ilvl w:val="0"/>
-          <w:numId w:val="46"/>
+          <w:numId w:val="34"/>
         </w:numPr>
       </w:pPr>
       <w:r>
@@ -31581,7 +31642,7 @@
         <w:pStyle w:val="ListParagraph"/>
         <w:numPr>
           <w:ilvl w:val="0"/>
-          <w:numId w:val="46"/>
+          <w:numId w:val="34"/>
         </w:numPr>
       </w:pPr>
       <w:r>
@@ -31593,7 +31654,7 @@
         <w:pStyle w:val="ListParagraph"/>
         <w:numPr>
           <w:ilvl w:val="0"/>
-          <w:numId w:val="46"/>
+          <w:numId w:val="34"/>
         </w:numPr>
       </w:pPr>
       <w:r>
@@ -31605,7 +31666,7 @@
         <w:pStyle w:val="ListParagraph"/>
         <w:numPr>
           <w:ilvl w:val="0"/>
-          <w:numId w:val="46"/>
+          <w:numId w:val="34"/>
         </w:numPr>
       </w:pPr>
       <w:r>
@@ -31622,7 +31683,7 @@
         <w:pStyle w:val="Heading3"/>
         <w:numPr>
           <w:ilvl w:val="0"/>
-          <w:numId w:val="47"/>
+          <w:numId w:val="35"/>
         </w:numPr>
       </w:pPr>
       <w:r>
@@ -32777,7 +32838,7 @@
         <w:pStyle w:val="Heading2"/>
         <w:numPr>
           <w:ilvl w:val="0"/>
-          <w:numId w:val="50"/>
+          <w:numId w:val="37"/>
         </w:numPr>
       </w:pPr>
       <w:r>
@@ -32794,7 +32855,7 @@
         <w:pStyle w:val="ListParagraph"/>
         <w:numPr>
           <w:ilvl w:val="0"/>
-          <w:numId w:val="46"/>
+          <w:numId w:val="34"/>
         </w:numPr>
       </w:pPr>
       <w:r>
@@ -32806,7 +32867,7 @@
         <w:pStyle w:val="ListParagraph"/>
         <w:numPr>
           <w:ilvl w:val="0"/>
-          <w:numId w:val="46"/>
+          <w:numId w:val="34"/>
         </w:numPr>
       </w:pPr>
       <w:r>
@@ -32818,7 +32879,7 @@
         <w:pStyle w:val="ListParagraph"/>
         <w:numPr>
           <w:ilvl w:val="0"/>
-          <w:numId w:val="46"/>
+          <w:numId w:val="34"/>
         </w:numPr>
       </w:pPr>
       <w:r>
@@ -32831,7 +32892,7 @@
         <w:pStyle w:val="ListParagraph"/>
         <w:numPr>
           <w:ilvl w:val="0"/>
-          <w:numId w:val="46"/>
+          <w:numId w:val="34"/>
         </w:numPr>
       </w:pPr>
       <w:r>
@@ -32843,7 +32904,7 @@
         <w:pStyle w:val="ListParagraph"/>
         <w:numPr>
           <w:ilvl w:val="0"/>
-          <w:numId w:val="46"/>
+          <w:numId w:val="34"/>
         </w:numPr>
       </w:pPr>
       <w:r>
@@ -32868,7 +32929,7 @@
         <w:pStyle w:val="ListParagraph"/>
         <w:numPr>
           <w:ilvl w:val="0"/>
-          <w:numId w:val="46"/>
+          <w:numId w:val="34"/>
         </w:numPr>
       </w:pPr>
       <w:r>
@@ -32880,7 +32941,7 @@
         <w:pStyle w:val="ListParagraph"/>
         <w:numPr>
           <w:ilvl w:val="0"/>
-          <w:numId w:val="46"/>
+          <w:numId w:val="34"/>
         </w:numPr>
       </w:pPr>
       <w:r>
@@ -32892,7 +32953,7 @@
         <w:pStyle w:val="ListParagraph"/>
         <w:numPr>
           <w:ilvl w:val="0"/>
-          <w:numId w:val="46"/>
+          <w:numId w:val="34"/>
         </w:numPr>
       </w:pPr>
       <w:r>
@@ -32917,7 +32978,7 @@
         <w:pStyle w:val="ListParagraph"/>
         <w:numPr>
           <w:ilvl w:val="0"/>
-          <w:numId w:val="46"/>
+          <w:numId w:val="34"/>
         </w:numPr>
       </w:pPr>
       <w:r>
@@ -32929,7 +32990,7 @@
         <w:pStyle w:val="ListParagraph"/>
         <w:numPr>
           <w:ilvl w:val="0"/>
-          <w:numId w:val="46"/>
+          <w:numId w:val="34"/>
         </w:numPr>
       </w:pPr>
       <w:r>
@@ -32941,7 +33002,7 @@
         <w:pStyle w:val="ListParagraph"/>
         <w:numPr>
           <w:ilvl w:val="0"/>
-          <w:numId w:val="46"/>
+          <w:numId w:val="34"/>
         </w:numPr>
       </w:pPr>
       <w:r>
@@ -32966,7 +33027,7 @@
         <w:pStyle w:val="ListParagraph"/>
         <w:numPr>
           <w:ilvl w:val="0"/>
-          <w:numId w:val="46"/>
+          <w:numId w:val="34"/>
         </w:numPr>
       </w:pPr>
       <w:r>
@@ -32978,7 +33039,7 @@
         <w:pStyle w:val="ListParagraph"/>
         <w:numPr>
           <w:ilvl w:val="0"/>
-          <w:numId w:val="46"/>
+          <w:numId w:val="34"/>
         </w:numPr>
       </w:pPr>
       <w:r>
@@ -32990,7 +33051,7 @@
         <w:pStyle w:val="ListParagraph"/>
         <w:numPr>
           <w:ilvl w:val="0"/>
-          <w:numId w:val="46"/>
+          <w:numId w:val="34"/>
         </w:numPr>
       </w:pPr>
       <w:r>
@@ -33002,14 +33063,25 @@
         <w:pStyle w:val="ListParagraph"/>
         <w:numPr>
           <w:ilvl w:val="0"/>
-          <w:numId w:val="46"/>
+          <w:numId w:val="34"/>
         </w:numPr>
       </w:pPr>
       <w:r>
         <w:t>Triển khai hệ thống thật và đưa và sử dụng</w:t>
       </w:r>
-      <w:bookmarkStart w:id="1" w:name="_GoBack"/>
-      <w:bookmarkEnd w:id="1"/>
+    </w:p>
+    <w:p>
+      <w:pPr>
+        <w:pStyle w:val="Heading2"/>
+      </w:pPr>
+      <w:r>
+        <w:t>Kiến nghị</w:t>
+      </w:r>
+    </w:p>
+    <w:p>
+      <w:r>
+        <w:t>Qua quá trình xây dựng nhóm tác giả kiến nghị nhà trường có thể hỗ trợ đưa ý tưởng này vào quá trình sử dụng thực tế. Nếu quá trình này được thực hiện nhóm tác giả sẵn sàng tham gia hỗ trợ trong quá trình đưa vào sử dụng cũng như cải tiến lại một số chức năng nếu cấn.</w:t>
+      </w:r>
     </w:p>
     <w:p>
       <w:pPr>
@@ -33136,6 +33208,7 @@
         <w:rPr>
           <w:lang w:val="fr-FR"/>
         </w:rPr>
+        <w:lastRenderedPageBreak/>
         <w:t>[6] DataInsert Table on Website.</w:t>
       </w:r>
     </w:p>
@@ -33195,7 +33268,6 @@
         <w:pStyle w:val="Heading1"/>
       </w:pPr>
       <w:r>
-        <w:lastRenderedPageBreak/>
         <w:t>PHỤ LỤ</w:t>
       </w:r>
       <w:r>
@@ -36457,7 +36529,7 @@
               <w:keepNext/>
               <w:numPr>
                 <w:ilvl w:val="0"/>
-                <w:numId w:val="9"/>
+                <w:numId w:val="8"/>
               </w:numPr>
               <w:outlineLvl w:val="0"/>
             </w:pPr>
@@ -36470,7 +36542,7 @@
               <w:keepNext/>
               <w:numPr>
                 <w:ilvl w:val="0"/>
-                <w:numId w:val="9"/>
+                <w:numId w:val="8"/>
               </w:numPr>
               <w:outlineLvl w:val="0"/>
             </w:pPr>
@@ -36483,7 +36555,7 @@
               <w:keepNext/>
               <w:numPr>
                 <w:ilvl w:val="0"/>
-                <w:numId w:val="9"/>
+                <w:numId w:val="8"/>
               </w:numPr>
               <w:outlineLvl w:val="0"/>
             </w:pPr>
@@ -36496,7 +36568,7 @@
               <w:keepNext/>
               <w:numPr>
                 <w:ilvl w:val="0"/>
-                <w:numId w:val="9"/>
+                <w:numId w:val="8"/>
               </w:numPr>
               <w:outlineLvl w:val="0"/>
             </w:pPr>
@@ -36713,7 +36785,7 @@
             <w:pPr>
               <w:numPr>
                 <w:ilvl w:val="0"/>
-                <w:numId w:val="15"/>
+                <w:numId w:val="11"/>
               </w:numPr>
             </w:pPr>
             <w:r>
@@ -36727,7 +36799,7 @@
             <w:pPr>
               <w:numPr>
                 <w:ilvl w:val="0"/>
-                <w:numId w:val="15"/>
+                <w:numId w:val="11"/>
               </w:numPr>
             </w:pPr>
             <w:r>
@@ -36738,7 +36810,7 @@
             <w:pPr>
               <w:numPr>
                 <w:ilvl w:val="0"/>
-                <w:numId w:val="15"/>
+                <w:numId w:val="11"/>
               </w:numPr>
             </w:pPr>
             <w:r>
@@ -36749,7 +36821,7 @@
             <w:pPr>
               <w:numPr>
                 <w:ilvl w:val="0"/>
-                <w:numId w:val="15"/>
+                <w:numId w:val="11"/>
               </w:numPr>
             </w:pPr>
             <w:r>
@@ -36760,7 +36832,7 @@
             <w:pPr>
               <w:numPr>
                 <w:ilvl w:val="0"/>
-                <w:numId w:val="15"/>
+                <w:numId w:val="11"/>
               </w:numPr>
             </w:pPr>
             <w:r>
@@ -36771,7 +36843,7 @@
             <w:pPr>
               <w:numPr>
                 <w:ilvl w:val="0"/>
-                <w:numId w:val="15"/>
+                <w:numId w:val="11"/>
               </w:numPr>
             </w:pPr>
             <w:r>
@@ -39759,7 +39831,7 @@
             <w:pPr>
               <w:numPr>
                 <w:ilvl w:val="0"/>
-                <w:numId w:val="48"/>
+                <w:numId w:val="36"/>
               </w:numPr>
             </w:pPr>
             <w:r>
@@ -39770,7 +39842,7 @@
             <w:pPr>
               <w:numPr>
                 <w:ilvl w:val="0"/>
-                <w:numId w:val="48"/>
+                <w:numId w:val="36"/>
               </w:numPr>
             </w:pPr>
             <w:r>
@@ -39825,6 +39897,60 @@
                 <w:bCs/>
               </w:rPr>
             </w:pPr>
+          </w:p>
+          <w:p>
+            <w:pPr>
+              <w:numPr>
+                <w:ilvl w:val="0"/>
+                <w:numId w:val="1"/>
+              </w:numPr>
+              <w:rPr>
+                <w:bCs/>
+              </w:rPr>
+            </w:pPr>
+            <w:r>
+              <w:rPr>
+                <w:bCs/>
+              </w:rPr>
+              <w:t>Nâng cao chất lượng giáo dục đào tạo</w:t>
+            </w:r>
+          </w:p>
+          <w:p>
+            <w:pPr>
+              <w:numPr>
+                <w:ilvl w:val="0"/>
+                <w:numId w:val="1"/>
+              </w:numPr>
+              <w:rPr>
+                <w:bCs/>
+              </w:rPr>
+            </w:pPr>
+            <w:r>
+              <w:rPr>
+                <w:bCs/>
+              </w:rPr>
+              <w:t>Tin học hóa giáo dục và đào tạo</w:t>
+            </w:r>
+          </w:p>
+          <w:p>
+            <w:pPr>
+              <w:rPr>
+                <w:bCs/>
+              </w:rPr>
+            </w:pPr>
+          </w:p>
+          <w:p>
+            <w:pPr>
+              <w:rPr>
+                <w:bCs/>
+              </w:rPr>
+            </w:pPr>
+            <w:r>
+              <w:rPr>
+                <w:bCs/>
+              </w:rPr>
+              <w:t>18.2. Đối với lĩnh vực khoa học và công nghệ có liên quan</w:t>
+            </w:r>
           </w:p>
           <w:p>
             <w:pPr>
@@ -39840,7 +39966,7 @@
               <w:rPr>
                 <w:bCs/>
               </w:rPr>
-              <w:t>Nâng cao chất lượng giáo dục đào tạo</w:t>
+              <w:t>Góp phần nghiên cứu triển khai ứng dụng công nghệ hóa, tin học hóa</w:t>
             </w:r>
           </w:p>
           <w:p>
@@ -39857,27 +39983,57 @@
               <w:rPr>
                 <w:bCs/>
               </w:rPr>
-              <w:t>Tin học hóa giáo dục và đào tạo</w:t>
-            </w:r>
-          </w:p>
-          <w:p>
-            <w:pPr>
+              <w:t>Tạo tiền đề cho các hệ thống cải tiến nâng cấp về sau</w:t>
+            </w:r>
+          </w:p>
+          <w:p>
+            <w:pPr>
+              <w:numPr>
+                <w:ilvl w:val="0"/>
+                <w:numId w:val="2"/>
+              </w:numPr>
               <w:rPr>
                 <w:bCs/>
               </w:rPr>
             </w:pPr>
-          </w:p>
-          <w:p>
-            <w:pPr>
+            <w:r>
               <w:rPr>
                 <w:bCs/>
               </w:rPr>
-            </w:pPr>
-            <w:r>
+              <w:t>Kế thừa sự tiên bộ , kỹ thuật thiết kế dữ liệu trong lĩnh vực tin học của nhà trường đã có từ nhiều ứng dụng, trang web đã có từ trước.</w:t>
+            </w:r>
+          </w:p>
+          <w:p>
+            <w:pPr>
               <w:rPr>
                 <w:bCs/>
               </w:rPr>
-              <w:t>18.2. Đối với lĩnh vực khoa học và công nghệ có liên quan</w:t>
+            </w:pPr>
+          </w:p>
+          <w:p>
+            <w:pPr>
+              <w:rPr>
+                <w:bCs/>
+              </w:rPr>
+            </w:pPr>
+            <w:r>
+              <w:rPr>
+                <w:bCs/>
+              </w:rPr>
+              <w:t>18.3. Đối với phát triển kinh tế-xã hội</w:t>
+            </w:r>
+          </w:p>
+          <w:p>
+            <w:pPr>
+              <w:rPr>
+                <w:bCs/>
+              </w:rPr>
+            </w:pPr>
+            <w:r>
+              <w:rPr>
+                <w:bCs/>
+              </w:rPr>
+              <w:t>Góp phần:</w:t>
             </w:r>
           </w:p>
           <w:p>
@@ -39894,7 +40050,7 @@
               <w:rPr>
                 <w:bCs/>
               </w:rPr>
-              <w:t>Góp phần nghiên cứu triển khai ứng dụng công nghệ hóa, tin học hóa</w:t>
+              <w:t>Tiết kiện kinh phí và thời gian</w:t>
             </w:r>
           </w:p>
           <w:p>
@@ -39911,7 +40067,26 @@
               <w:rPr>
                 <w:bCs/>
               </w:rPr>
-              <w:t>Tạo tiền đề cho các hệ thống cải tiến nâng cấp về sau</w:t>
+              <w:t>Giúp quy trình chấm điểm diễn ra theo trình tự và thống nhất</w:t>
+            </w:r>
+          </w:p>
+          <w:p>
+            <w:pPr>
+              <w:rPr>
+                <w:lang w:val="nl-NL"/>
+              </w:rPr>
+            </w:pPr>
+            <w:r>
+              <w:rPr>
+                <w:bCs/>
+              </w:rPr>
+              <w:t xml:space="preserve">18.4. </w:t>
+            </w:r>
+            <w:r>
+              <w:rPr>
+                <w:lang w:val="nl-NL"/>
+              </w:rPr>
+              <w:t>Đối với tổ chức chủ trì và các cơ sở ứng dụng kết quả nghiên cứu</w:t>
             </w:r>
           </w:p>
           <w:p>
@@ -39926,49 +40101,16 @@
             </w:pPr>
             <w:r>
               <w:rPr>
-                <w:bCs/>
-              </w:rPr>
-              <w:t>Kế thừa sự tiên bộ , kỹ thuật thiết kế dữ liệu trong lĩnh vực tin học của nhà trường đã có từ nhiều ứng dụng, trang web đã có từ trước.</w:t>
-            </w:r>
-          </w:p>
-          <w:p>
-            <w:pPr>
-              <w:rPr>
-                <w:bCs/>
-              </w:rPr>
-            </w:pPr>
-          </w:p>
-          <w:p>
-            <w:pPr>
-              <w:rPr>
-                <w:bCs/>
-              </w:rPr>
-            </w:pPr>
-            <w:r>
-              <w:rPr>
-                <w:bCs/>
-              </w:rPr>
-              <w:t>18.3. Đối với phát triển kinh tế-xã hội</w:t>
-            </w:r>
-          </w:p>
-          <w:p>
-            <w:pPr>
-              <w:rPr>
-                <w:bCs/>
-              </w:rPr>
-            </w:pPr>
-            <w:r>
-              <w:rPr>
-                <w:bCs/>
-              </w:rPr>
-              <w:t>Góp phần:</w:t>
+                <w:lang w:val="nl-NL"/>
+              </w:rPr>
+              <w:t>Tăng tính tiện lợi của việc chấm điểm rèn luyện</w:t>
             </w:r>
           </w:p>
           <w:p>
             <w:pPr>
               <w:numPr>
                 <w:ilvl w:val="0"/>
-                <w:numId w:val="4"/>
+                <w:numId w:val="3"/>
               </w:numPr>
               <w:rPr>
                 <w:bCs/>
@@ -39978,84 +40120,14 @@
               <w:rPr>
                 <w:bCs/>
               </w:rPr>
-              <w:t>Tiết kiện kinh phí và thời gian</w:t>
+              <w:t>Hỗ trợ lưu trữ lâu dài, tránh mất mát sai lệnh , hư hỏng tài liệu.</w:t>
             </w:r>
           </w:p>
           <w:p>
             <w:pPr>
               <w:numPr>
                 <w:ilvl w:val="0"/>
-                <w:numId w:val="4"/>
-              </w:numPr>
-              <w:rPr>
-                <w:bCs/>
-              </w:rPr>
-            </w:pPr>
-            <w:r>
-              <w:rPr>
-                <w:bCs/>
-              </w:rPr>
-              <w:t>Giúp quy trình chấm điểm diễn ra theo trình tự và thống nhất</w:t>
-            </w:r>
-          </w:p>
-          <w:p>
-            <w:pPr>
-              <w:rPr>
-                <w:lang w:val="nl-NL"/>
-              </w:rPr>
-            </w:pPr>
-            <w:r>
-              <w:rPr>
-                <w:bCs/>
-              </w:rPr>
-              <w:t xml:space="preserve">18.4. </w:t>
-            </w:r>
-            <w:r>
-              <w:rPr>
-                <w:lang w:val="nl-NL"/>
-              </w:rPr>
-              <w:t>Đối với tổ chức chủ trì và các cơ sở ứng dụng kết quả nghiên cứu</w:t>
-            </w:r>
-          </w:p>
-          <w:p>
-            <w:pPr>
-              <w:numPr>
-                <w:ilvl w:val="0"/>
-                <w:numId w:val="4"/>
-              </w:numPr>
-              <w:rPr>
-                <w:bCs/>
-              </w:rPr>
-            </w:pPr>
-            <w:r>
-              <w:rPr>
-                <w:lang w:val="nl-NL"/>
-              </w:rPr>
-              <w:t>Tăng tính tiện lợi của việc chấm điểm rèn luyện</w:t>
-            </w:r>
-          </w:p>
-          <w:p>
-            <w:pPr>
-              <w:numPr>
-                <w:ilvl w:val="0"/>
-                <w:numId w:val="4"/>
-              </w:numPr>
-              <w:rPr>
-                <w:bCs/>
-              </w:rPr>
-            </w:pPr>
-            <w:r>
-              <w:rPr>
-                <w:bCs/>
-              </w:rPr>
-              <w:t>Hỗ trợ lưu trữ lâu dài, tránh mất mát sai lệnh , hư hỏng tài liệu.</w:t>
-            </w:r>
-          </w:p>
-          <w:p>
-            <w:pPr>
-              <w:numPr>
-                <w:ilvl w:val="0"/>
-                <w:numId w:val="4"/>
+                <w:numId w:val="3"/>
               </w:numPr>
               <w:rPr>
                 <w:bCs/>
@@ -41925,13 +41997,12 @@
     </w:lvl>
   </w:abstractNum>
   <w:abstractNum w:abstractNumId="2" w15:restartNumberingAfterBreak="0">
-    <w:nsid w:val="0E994478"/>
+    <w:nsid w:val="19D776C7"/>
     <w:multiLevelType w:val="hybridMultilevel"/>
-    <w:tmpl w:val="FC5A8FA2"/>
-    <w:lvl w:ilvl="0" w:tplc="04090001">
-      <w:start w:val="1"/>
+    <w:tmpl w:val="1F427B02"/>
+    <w:lvl w:ilvl="0" w:tplc="B2725AC4">
       <w:numFmt w:val="bullet"/>
-      <w:lvlText w:val=""/>
+      <w:lvlText w:val="-"/>
       <w:lvlJc w:val="left"/>
       <w:pPr>
         <w:tabs>
@@ -41940,7 +42011,7 @@
         <w:ind w:left="720" w:hanging="360"/>
       </w:pPr>
       <w:rPr>
-        <w:rFonts w:ascii="Symbol" w:hAnsi="Symbol" w:hint="default"/>
+        <w:rFonts w:ascii="Times New Roman" w:eastAsia="Times New Roman" w:hAnsi="Times New Roman" w:cs="Times New Roman" w:hint="default"/>
       </w:rPr>
     </w:lvl>
     <w:lvl w:ilvl="1" w:tplc="F18082B4" w:tentative="1">
@@ -42065,137 +42136,135 @@
     </w:lvl>
   </w:abstractNum>
   <w:abstractNum w:abstractNumId="3" w15:restartNumberingAfterBreak="0">
-    <w:nsid w:val="17FE1443"/>
+    <w:nsid w:val="1C912BAC"/>
     <w:multiLevelType w:val="hybridMultilevel"/>
-    <w:tmpl w:val="2F9E2E88"/>
-    <w:lvl w:ilvl="0" w:tplc="689A3A8A">
+    <w:tmpl w:val="1CC4FBD0"/>
+    <w:lvl w:ilvl="0" w:tplc="91085960">
       <w:start w:val="1"/>
-      <w:numFmt w:val="decimal"/>
-      <w:lvlText w:val="%1."/>
+      <w:numFmt w:val="bullet"/>
+      <w:lvlText w:val="-"/>
       <w:lvlJc w:val="left"/>
       <w:pPr>
-        <w:tabs>
-          <w:tab w:val="num" w:pos="927"/>
-        </w:tabs>
-        <w:ind w:left="927" w:hanging="360"/>
+        <w:ind w:left="2160" w:hanging="360"/>
       </w:pPr>
       <w:rPr>
-        <w:rFonts w:hint="default"/>
+        <w:rFonts w:ascii="Times New Roman" w:eastAsia="Times New Roman" w:hAnsi="Times New Roman" w:cs="Times New Roman" w:hint="default"/>
       </w:rPr>
     </w:lvl>
-    <w:lvl w:ilvl="1" w:tplc="04090019" w:tentative="1">
+    <w:lvl w:ilvl="1" w:tplc="04090003" w:tentative="1">
       <w:start w:val="1"/>
-      <w:numFmt w:val="lowerLetter"/>
-      <w:lvlText w:val="%2."/>
+      <w:numFmt w:val="bullet"/>
+      <w:lvlText w:val="o"/>
       <w:lvlJc w:val="left"/>
       <w:pPr>
-        <w:tabs>
-          <w:tab w:val="num" w:pos="1647"/>
-        </w:tabs>
-        <w:ind w:left="1647" w:hanging="360"/>
-      </w:pPr>
+        <w:ind w:left="2880" w:hanging="360"/>
+      </w:pPr>
+      <w:rPr>
+        <w:rFonts w:ascii="Courier New" w:hAnsi="Courier New" w:cs="Courier New" w:hint="default"/>
+      </w:rPr>
     </w:lvl>
-    <w:lvl w:ilvl="2" w:tplc="0409001B" w:tentative="1">
+    <w:lvl w:ilvl="2" w:tplc="04090005" w:tentative="1">
       <w:start w:val="1"/>
-      <w:numFmt w:val="lowerRoman"/>
-      <w:lvlText w:val="%3."/>
-      <w:lvlJc w:val="right"/>
-      <w:pPr>
-        <w:tabs>
-          <w:tab w:val="num" w:pos="2367"/>
-        </w:tabs>
-        <w:ind w:left="2367" w:hanging="180"/>
-      </w:pPr>
+      <w:numFmt w:val="bullet"/>
+      <w:lvlText w:val=""/>
+      <w:lvlJc w:val="left"/>
+      <w:pPr>
+        <w:ind w:left="3600" w:hanging="360"/>
+      </w:pPr>
+      <w:rPr>
+        <w:rFonts w:ascii="Wingdings" w:hAnsi="Wingdings" w:hint="default"/>
+      </w:rPr>
     </w:lvl>
-    <w:lvl w:ilvl="3" w:tplc="0409000F" w:tentative="1">
+    <w:lvl w:ilvl="3" w:tplc="04090001" w:tentative="1">
       <w:start w:val="1"/>
-      <w:numFmt w:val="decimal"/>
-      <w:lvlText w:val="%4."/>
+      <w:numFmt w:val="bullet"/>
+      <w:lvlText w:val=""/>
       <w:lvlJc w:val="left"/>
       <w:pPr>
-        <w:tabs>
-          <w:tab w:val="num" w:pos="3087"/>
-        </w:tabs>
-        <w:ind w:left="3087" w:hanging="360"/>
-      </w:pPr>
+        <w:ind w:left="4320" w:hanging="360"/>
+      </w:pPr>
+      <w:rPr>
+        <w:rFonts w:ascii="Symbol" w:hAnsi="Symbol" w:hint="default"/>
+      </w:rPr>
     </w:lvl>
-    <w:lvl w:ilvl="4" w:tplc="04090019" w:tentative="1">
+    <w:lvl w:ilvl="4" w:tplc="04090003" w:tentative="1">
       <w:start w:val="1"/>
-      <w:numFmt w:val="lowerLetter"/>
-      <w:lvlText w:val="%5."/>
+      <w:numFmt w:val="bullet"/>
+      <w:lvlText w:val="o"/>
       <w:lvlJc w:val="left"/>
       <w:pPr>
-        <w:tabs>
-          <w:tab w:val="num" w:pos="3807"/>
-        </w:tabs>
-        <w:ind w:left="3807" w:hanging="360"/>
-      </w:pPr>
+        <w:ind w:left="5040" w:hanging="360"/>
+      </w:pPr>
+      <w:rPr>
+        <w:rFonts w:ascii="Courier New" w:hAnsi="Courier New" w:cs="Courier New" w:hint="default"/>
+      </w:rPr>
     </w:lvl>
-    <w:lvl w:ilvl="5" w:tplc="0409001B" w:tentative="1">
+    <w:lvl w:ilvl="5" w:tplc="04090005" w:tentative="1">
       <w:start w:val="1"/>
-      <w:numFmt w:val="lowerRoman"/>
-      <w:lvlText w:val="%6."/>
-      <w:lvlJc w:val="right"/>
-      <w:pPr>
-        <w:tabs>
-          <w:tab w:val="num" w:pos="4527"/>
-        </w:tabs>
-        <w:ind w:left="4527" w:hanging="180"/>
-      </w:pPr>
+      <w:numFmt w:val="bullet"/>
+      <w:lvlText w:val=""/>
+      <w:lvlJc w:val="left"/>
+      <w:pPr>
+        <w:ind w:left="5760" w:hanging="360"/>
+      </w:pPr>
+      <w:rPr>
+        <w:rFonts w:ascii="Wingdings" w:hAnsi="Wingdings" w:hint="default"/>
+      </w:rPr>
     </w:lvl>
-    <w:lvl w:ilvl="6" w:tplc="0409000F" w:tentative="1">
+    <w:lvl w:ilvl="6" w:tplc="04090001" w:tentative="1">
       <w:start w:val="1"/>
-      <w:numFmt w:val="decimal"/>
-      <w:lvlText w:val="%7."/>
+      <w:numFmt w:val="bullet"/>
+      <w:lvlText w:val=""/>
       <w:lvlJc w:val="left"/>
       <w:pPr>
-        <w:tabs>
-          <w:tab w:val="num" w:pos="5247"/>
-        </w:tabs>
-        <w:ind w:left="5247" w:hanging="360"/>
-      </w:pPr>
+        <w:ind w:left="6480" w:hanging="360"/>
+      </w:pPr>
+      <w:rPr>
+        <w:rFonts w:ascii="Symbol" w:hAnsi="Symbol" w:hint="default"/>
+      </w:rPr>
     </w:lvl>
-    <w:lvl w:ilvl="7" w:tplc="04090019" w:tentative="1">
+    <w:lvl w:ilvl="7" w:tplc="04090003" w:tentative="1">
       <w:start w:val="1"/>
-      <w:numFmt w:val="lowerLetter"/>
-      <w:lvlText w:val="%8."/>
+      <w:numFmt w:val="bullet"/>
+      <w:lvlText w:val="o"/>
       <w:lvlJc w:val="left"/>
       <w:pPr>
-        <w:tabs>
-          <w:tab w:val="num" w:pos="5967"/>
-        </w:tabs>
-        <w:ind w:left="5967" w:hanging="360"/>
-      </w:pPr>
+        <w:ind w:left="7200" w:hanging="360"/>
+      </w:pPr>
+      <w:rPr>
+        <w:rFonts w:ascii="Courier New" w:hAnsi="Courier New" w:cs="Courier New" w:hint="default"/>
+      </w:rPr>
     </w:lvl>
-    <w:lvl w:ilvl="8" w:tplc="0409001B" w:tentative="1">
+    <w:lvl w:ilvl="8" w:tplc="04090005" w:tentative="1">
       <w:start w:val="1"/>
-      <w:numFmt w:val="lowerRoman"/>
-      <w:lvlText w:val="%9."/>
-      <w:lvlJc w:val="right"/>
-      <w:pPr>
-        <w:tabs>
-          <w:tab w:val="num" w:pos="6687"/>
-        </w:tabs>
-        <w:ind w:left="6687" w:hanging="180"/>
-      </w:pPr>
+      <w:numFmt w:val="bullet"/>
+      <w:lvlText w:val=""/>
+      <w:lvlJc w:val="left"/>
+      <w:pPr>
+        <w:ind w:left="7920" w:hanging="360"/>
+      </w:pPr>
+      <w:rPr>
+        <w:rFonts w:ascii="Wingdings" w:hAnsi="Wingdings" w:hint="default"/>
+      </w:rPr>
     </w:lvl>
   </w:abstractNum>
   <w:abstractNum w:abstractNumId="4" w15:restartNumberingAfterBreak="0">
-    <w:nsid w:val="19D776C7"/>
+    <w:nsid w:val="1DD36F64"/>
     <w:multiLevelType w:val="hybridMultilevel"/>
-    <w:tmpl w:val="1F427B02"/>
-    <w:lvl w:ilvl="0" w:tplc="B2725AC4">
+    <w:tmpl w:val="36861AD0"/>
+    <w:lvl w:ilvl="0" w:tplc="04090005">
+      <w:start w:val="1"/>
       <w:numFmt w:val="bullet"/>
-      <w:lvlText w:val="-"/>
+      <w:lvlText w:val=""/>
       <w:lvlJc w:val="left"/>
       <w:pPr>
         <w:tabs>
-          <w:tab w:val="num" w:pos="720"/>
+          <w:tab w:val="num" w:pos="1080"/>
         </w:tabs>
-        <w:ind w:left="720" w:hanging="360"/>
+        <w:ind w:left="1080" w:hanging="360"/>
       </w:pPr>
       <w:rPr>
-        <w:rFonts w:ascii="Times New Roman" w:eastAsia="Times New Roman" w:hAnsi="Times New Roman" w:cs="Times New Roman" w:hint="default"/>
+        <w:rFonts w:ascii="Wingdings" w:hAnsi="Wingdings" w:hint="default"/>
       </w:rPr>
     </w:lvl>
     <w:lvl w:ilvl="1" w:tplc="F18082B4" w:tentative="1">
@@ -42205,9 +42274,9 @@
       <w:lvlJc w:val="left"/>
       <w:pPr>
         <w:tabs>
-          <w:tab w:val="num" w:pos="1440"/>
+          <w:tab w:val="num" w:pos="1800"/>
         </w:tabs>
-        <w:ind w:left="1440" w:hanging="360"/>
+        <w:ind w:left="1800" w:hanging="360"/>
       </w:pPr>
       <w:rPr>
         <w:rFonts w:ascii="Times New Roman" w:hAnsi="Times New Roman" w:hint="default"/>
@@ -42220,9 +42289,9 @@
       <w:lvlJc w:val="left"/>
       <w:pPr>
         <w:tabs>
-          <w:tab w:val="num" w:pos="2160"/>
+          <w:tab w:val="num" w:pos="2520"/>
         </w:tabs>
-        <w:ind w:left="2160" w:hanging="360"/>
+        <w:ind w:left="2520" w:hanging="360"/>
       </w:pPr>
       <w:rPr>
         <w:rFonts w:ascii="Times New Roman" w:hAnsi="Times New Roman" w:hint="default"/>
@@ -42235,9 +42304,9 @@
       <w:lvlJc w:val="left"/>
       <w:pPr>
         <w:tabs>
-          <w:tab w:val="num" w:pos="2880"/>
+          <w:tab w:val="num" w:pos="3240"/>
         </w:tabs>
-        <w:ind w:left="2880" w:hanging="360"/>
+        <w:ind w:left="3240" w:hanging="360"/>
       </w:pPr>
       <w:rPr>
         <w:rFonts w:ascii="Times New Roman" w:hAnsi="Times New Roman" w:hint="default"/>
@@ -42250,9 +42319,9 @@
       <w:lvlJc w:val="left"/>
       <w:pPr>
         <w:tabs>
-          <w:tab w:val="num" w:pos="3600"/>
+          <w:tab w:val="num" w:pos="3960"/>
         </w:tabs>
-        <w:ind w:left="3600" w:hanging="360"/>
+        <w:ind w:left="3960" w:hanging="360"/>
       </w:pPr>
       <w:rPr>
         <w:rFonts w:ascii="Times New Roman" w:hAnsi="Times New Roman" w:hint="default"/>
@@ -42265,9 +42334,9 @@
       <w:lvlJc w:val="left"/>
       <w:pPr>
         <w:tabs>
-          <w:tab w:val="num" w:pos="4320"/>
+          <w:tab w:val="num" w:pos="4680"/>
         </w:tabs>
-        <w:ind w:left="4320" w:hanging="360"/>
+        <w:ind w:left="4680" w:hanging="360"/>
       </w:pPr>
       <w:rPr>
         <w:rFonts w:ascii="Times New Roman" w:hAnsi="Times New Roman" w:hint="default"/>
@@ -42280,9 +42349,9 @@
       <w:lvlJc w:val="left"/>
       <w:pPr>
         <w:tabs>
-          <w:tab w:val="num" w:pos="5040"/>
+          <w:tab w:val="num" w:pos="5400"/>
         </w:tabs>
-        <w:ind w:left="5040" w:hanging="360"/>
+        <w:ind w:left="5400" w:hanging="360"/>
       </w:pPr>
       <w:rPr>
         <w:rFonts w:ascii="Times New Roman" w:hAnsi="Times New Roman" w:hint="default"/>
@@ -42295,9 +42364,9 @@
       <w:lvlJc w:val="left"/>
       <w:pPr>
         <w:tabs>
-          <w:tab w:val="num" w:pos="5760"/>
+          <w:tab w:val="num" w:pos="6120"/>
         </w:tabs>
-        <w:ind w:left="5760" w:hanging="360"/>
+        <w:ind w:left="6120" w:hanging="360"/>
       </w:pPr>
       <w:rPr>
         <w:rFonts w:ascii="Times New Roman" w:hAnsi="Times New Roman" w:hint="default"/>
@@ -42310,9 +42379,9 @@
       <w:lvlJc w:val="left"/>
       <w:pPr>
         <w:tabs>
-          <w:tab w:val="num" w:pos="6480"/>
+          <w:tab w:val="num" w:pos="6840"/>
         </w:tabs>
-        <w:ind w:left="6480" w:hanging="360"/>
+        <w:ind w:left="6840" w:hanging="360"/>
       </w:pPr>
       <w:rPr>
         <w:rFonts w:ascii="Times New Roman" w:hAnsi="Times New Roman" w:hint="default"/>
@@ -42320,259 +42389,6 @@
     </w:lvl>
   </w:abstractNum>
   <w:abstractNum w:abstractNumId="5" w15:restartNumberingAfterBreak="0">
-    <w:nsid w:val="1C912BAC"/>
-    <w:multiLevelType w:val="hybridMultilevel"/>
-    <w:tmpl w:val="1CC4FBD0"/>
-    <w:lvl w:ilvl="0" w:tplc="91085960">
-      <w:start w:val="1"/>
-      <w:numFmt w:val="bullet"/>
-      <w:lvlText w:val="-"/>
-      <w:lvlJc w:val="left"/>
-      <w:pPr>
-        <w:ind w:left="2160" w:hanging="360"/>
-      </w:pPr>
-      <w:rPr>
-        <w:rFonts w:ascii="Times New Roman" w:eastAsia="Times New Roman" w:hAnsi="Times New Roman" w:cs="Times New Roman" w:hint="default"/>
-      </w:rPr>
-    </w:lvl>
-    <w:lvl w:ilvl="1" w:tplc="04090003" w:tentative="1">
-      <w:start w:val="1"/>
-      <w:numFmt w:val="bullet"/>
-      <w:lvlText w:val="o"/>
-      <w:lvlJc w:val="left"/>
-      <w:pPr>
-        <w:ind w:left="2880" w:hanging="360"/>
-      </w:pPr>
-      <w:rPr>
-        <w:rFonts w:ascii="Courier New" w:hAnsi="Courier New" w:cs="Courier New" w:hint="default"/>
-      </w:rPr>
-    </w:lvl>
-    <w:lvl w:ilvl="2" w:tplc="04090005" w:tentative="1">
-      <w:start w:val="1"/>
-      <w:numFmt w:val="bullet"/>
-      <w:lvlText w:val=""/>
-      <w:lvlJc w:val="left"/>
-      <w:pPr>
-        <w:ind w:left="3600" w:hanging="360"/>
-      </w:pPr>
-      <w:rPr>
-        <w:rFonts w:ascii="Wingdings" w:hAnsi="Wingdings" w:hint="default"/>
-      </w:rPr>
-    </w:lvl>
-    <w:lvl w:ilvl="3" w:tplc="04090001" w:tentative="1">
-      <w:start w:val="1"/>
-      <w:numFmt w:val="bullet"/>
-      <w:lvlText w:val=""/>
-      <w:lvlJc w:val="left"/>
-      <w:pPr>
-        <w:ind w:left="4320" w:hanging="360"/>
-      </w:pPr>
-      <w:rPr>
-        <w:rFonts w:ascii="Symbol" w:hAnsi="Symbol" w:hint="default"/>
-      </w:rPr>
-    </w:lvl>
-    <w:lvl w:ilvl="4" w:tplc="04090003" w:tentative="1">
-      <w:start w:val="1"/>
-      <w:numFmt w:val="bullet"/>
-      <w:lvlText w:val="o"/>
-      <w:lvlJc w:val="left"/>
-      <w:pPr>
-        <w:ind w:left="5040" w:hanging="360"/>
-      </w:pPr>
-      <w:rPr>
-        <w:rFonts w:ascii="Courier New" w:hAnsi="Courier New" w:cs="Courier New" w:hint="default"/>
-      </w:rPr>
-    </w:lvl>
-    <w:lvl w:ilvl="5" w:tplc="04090005" w:tentative="1">
-      <w:start w:val="1"/>
-      <w:numFmt w:val="bullet"/>
-      <w:lvlText w:val=""/>
-      <w:lvlJc w:val="left"/>
-      <w:pPr>
-        <w:ind w:left="5760" w:hanging="360"/>
-      </w:pPr>
-      <w:rPr>
-        <w:rFonts w:ascii="Wingdings" w:hAnsi="Wingdings" w:hint="default"/>
-      </w:rPr>
-    </w:lvl>
-    <w:lvl w:ilvl="6" w:tplc="04090001" w:tentative="1">
-      <w:start w:val="1"/>
-      <w:numFmt w:val="bullet"/>
-      <w:lvlText w:val=""/>
-      <w:lvlJc w:val="left"/>
-      <w:pPr>
-        <w:ind w:left="6480" w:hanging="360"/>
-      </w:pPr>
-      <w:rPr>
-        <w:rFonts w:ascii="Symbol" w:hAnsi="Symbol" w:hint="default"/>
-      </w:rPr>
-    </w:lvl>
-    <w:lvl w:ilvl="7" w:tplc="04090003" w:tentative="1">
-      <w:start w:val="1"/>
-      <w:numFmt w:val="bullet"/>
-      <w:lvlText w:val="o"/>
-      <w:lvlJc w:val="left"/>
-      <w:pPr>
-        <w:ind w:left="7200" w:hanging="360"/>
-      </w:pPr>
-      <w:rPr>
-        <w:rFonts w:ascii="Courier New" w:hAnsi="Courier New" w:cs="Courier New" w:hint="default"/>
-      </w:rPr>
-    </w:lvl>
-    <w:lvl w:ilvl="8" w:tplc="04090005" w:tentative="1">
-      <w:start w:val="1"/>
-      <w:numFmt w:val="bullet"/>
-      <w:lvlText w:val=""/>
-      <w:lvlJc w:val="left"/>
-      <w:pPr>
-        <w:ind w:left="7920" w:hanging="360"/>
-      </w:pPr>
-      <w:rPr>
-        <w:rFonts w:ascii="Wingdings" w:hAnsi="Wingdings" w:hint="default"/>
-      </w:rPr>
-    </w:lvl>
-  </w:abstractNum>
-  <w:abstractNum w:abstractNumId="6" w15:restartNumberingAfterBreak="0">
-    <w:nsid w:val="1DD36F64"/>
-    <w:multiLevelType w:val="hybridMultilevel"/>
-    <w:tmpl w:val="36861AD0"/>
-    <w:lvl w:ilvl="0" w:tplc="04090005">
-      <w:start w:val="1"/>
-      <w:numFmt w:val="bullet"/>
-      <w:lvlText w:val=""/>
-      <w:lvlJc w:val="left"/>
-      <w:pPr>
-        <w:tabs>
-          <w:tab w:val="num" w:pos="1080"/>
-        </w:tabs>
-        <w:ind w:left="1080" w:hanging="360"/>
-      </w:pPr>
-      <w:rPr>
-        <w:rFonts w:ascii="Wingdings" w:hAnsi="Wingdings" w:hint="default"/>
-      </w:rPr>
-    </w:lvl>
-    <w:lvl w:ilvl="1" w:tplc="F18082B4" w:tentative="1">
-      <w:start w:val="1"/>
-      <w:numFmt w:val="bullet"/>
-      <w:lvlText w:val="•"/>
-      <w:lvlJc w:val="left"/>
-      <w:pPr>
-        <w:tabs>
-          <w:tab w:val="num" w:pos="1800"/>
-        </w:tabs>
-        <w:ind w:left="1800" w:hanging="360"/>
-      </w:pPr>
-      <w:rPr>
-        <w:rFonts w:ascii="Times New Roman" w:hAnsi="Times New Roman" w:hint="default"/>
-      </w:rPr>
-    </w:lvl>
-    <w:lvl w:ilvl="2" w:tplc="AC48C51A" w:tentative="1">
-      <w:start w:val="1"/>
-      <w:numFmt w:val="bullet"/>
-      <w:lvlText w:val="•"/>
-      <w:lvlJc w:val="left"/>
-      <w:pPr>
-        <w:tabs>
-          <w:tab w:val="num" w:pos="2520"/>
-        </w:tabs>
-        <w:ind w:left="2520" w:hanging="360"/>
-      </w:pPr>
-      <w:rPr>
-        <w:rFonts w:ascii="Times New Roman" w:hAnsi="Times New Roman" w:hint="default"/>
-      </w:rPr>
-    </w:lvl>
-    <w:lvl w:ilvl="3" w:tplc="2E3621B0" w:tentative="1">
-      <w:start w:val="1"/>
-      <w:numFmt w:val="bullet"/>
-      <w:lvlText w:val="•"/>
-      <w:lvlJc w:val="left"/>
-      <w:pPr>
-        <w:tabs>
-          <w:tab w:val="num" w:pos="3240"/>
-        </w:tabs>
-        <w:ind w:left="3240" w:hanging="360"/>
-      </w:pPr>
-      <w:rPr>
-        <w:rFonts w:ascii="Times New Roman" w:hAnsi="Times New Roman" w:hint="default"/>
-      </w:rPr>
-    </w:lvl>
-    <w:lvl w:ilvl="4" w:tplc="C0A2A03A" w:tentative="1">
-      <w:start w:val="1"/>
-      <w:numFmt w:val="bullet"/>
-      <w:lvlText w:val="•"/>
-      <w:lvlJc w:val="left"/>
-      <w:pPr>
-        <w:tabs>
-          <w:tab w:val="num" w:pos="3960"/>
-        </w:tabs>
-        <w:ind w:left="3960" w:hanging="360"/>
-      </w:pPr>
-      <w:rPr>
-        <w:rFonts w:ascii="Times New Roman" w:hAnsi="Times New Roman" w:hint="default"/>
-      </w:rPr>
-    </w:lvl>
-    <w:lvl w:ilvl="5" w:tplc="64D6CE58" w:tentative="1">
-      <w:start w:val="1"/>
-      <w:numFmt w:val="bullet"/>
-      <w:lvlText w:val="•"/>
-      <w:lvlJc w:val="left"/>
-      <w:pPr>
-        <w:tabs>
-          <w:tab w:val="num" w:pos="4680"/>
-        </w:tabs>
-        <w:ind w:left="4680" w:hanging="360"/>
-      </w:pPr>
-      <w:rPr>
-        <w:rFonts w:ascii="Times New Roman" w:hAnsi="Times New Roman" w:hint="default"/>
-      </w:rPr>
-    </w:lvl>
-    <w:lvl w:ilvl="6" w:tplc="8A3CADCA" w:tentative="1">
-      <w:start w:val="1"/>
-      <w:numFmt w:val="bullet"/>
-      <w:lvlText w:val="•"/>
-      <w:lvlJc w:val="left"/>
-      <w:pPr>
-        <w:tabs>
-          <w:tab w:val="num" w:pos="5400"/>
-        </w:tabs>
-        <w:ind w:left="5400" w:hanging="360"/>
-      </w:pPr>
-      <w:rPr>
-        <w:rFonts w:ascii="Times New Roman" w:hAnsi="Times New Roman" w:hint="default"/>
-      </w:rPr>
-    </w:lvl>
-    <w:lvl w:ilvl="7" w:tplc="B868E0B0" w:tentative="1">
-      <w:start w:val="1"/>
-      <w:numFmt w:val="bullet"/>
-      <w:lvlText w:val="•"/>
-      <w:lvlJc w:val="left"/>
-      <w:pPr>
-        <w:tabs>
-          <w:tab w:val="num" w:pos="6120"/>
-        </w:tabs>
-        <w:ind w:left="6120" w:hanging="360"/>
-      </w:pPr>
-      <w:rPr>
-        <w:rFonts w:ascii="Times New Roman" w:hAnsi="Times New Roman" w:hint="default"/>
-      </w:rPr>
-    </w:lvl>
-    <w:lvl w:ilvl="8" w:tplc="7D6E562E" w:tentative="1">
-      <w:start w:val="1"/>
-      <w:numFmt w:val="bullet"/>
-      <w:lvlText w:val="•"/>
-      <w:lvlJc w:val="left"/>
-      <w:pPr>
-        <w:tabs>
-          <w:tab w:val="num" w:pos="6840"/>
-        </w:tabs>
-        <w:ind w:left="6840" w:hanging="360"/>
-      </w:pPr>
-      <w:rPr>
-        <w:rFonts w:ascii="Times New Roman" w:hAnsi="Times New Roman" w:hint="default"/>
-      </w:rPr>
-    </w:lvl>
-  </w:abstractNum>
-  <w:abstractNum w:abstractNumId="7" w15:restartNumberingAfterBreak="0">
     <w:nsid w:val="275B0D64"/>
     <w:multiLevelType w:val="hybridMultilevel"/>
     <w:tmpl w:val="6B3653C4"/>
@@ -42664,7 +42480,7 @@
       </w:pPr>
     </w:lvl>
   </w:abstractNum>
-  <w:abstractNum w:abstractNumId="8" w15:restartNumberingAfterBreak="0">
+  <w:abstractNum w:abstractNumId="6" w15:restartNumberingAfterBreak="0">
     <w:nsid w:val="2C725793"/>
     <w:multiLevelType w:val="hybridMultilevel"/>
     <w:tmpl w:val="8326CA74"/>
@@ -42753,7 +42569,7 @@
       </w:pPr>
     </w:lvl>
   </w:abstractNum>
-  <w:abstractNum w:abstractNumId="9" w15:restartNumberingAfterBreak="0">
+  <w:abstractNum w:abstractNumId="7" w15:restartNumberingAfterBreak="0">
     <w:nsid w:val="2C777BB4"/>
     <w:multiLevelType w:val="hybridMultilevel"/>
     <w:tmpl w:val="1AC44EC6"/>
@@ -42865,96 +42681,7 @@
       </w:rPr>
     </w:lvl>
   </w:abstractNum>
-  <w:abstractNum w:abstractNumId="10" w15:restartNumberingAfterBreak="0">
-    <w:nsid w:val="3AD4136A"/>
-    <w:multiLevelType w:val="hybridMultilevel"/>
-    <w:tmpl w:val="1A9C297E"/>
-    <w:lvl w:ilvl="0" w:tplc="E82C72A8">
-      <w:start w:val="1"/>
-      <w:numFmt w:val="decimal"/>
-      <w:lvlText w:val="%1."/>
-      <w:lvlJc w:val="left"/>
-      <w:pPr>
-        <w:ind w:left="1440" w:hanging="360"/>
-      </w:pPr>
-      <w:rPr>
-        <w:rFonts w:hint="default"/>
-      </w:rPr>
-    </w:lvl>
-    <w:lvl w:ilvl="1" w:tplc="04090019" w:tentative="1">
-      <w:start w:val="1"/>
-      <w:numFmt w:val="lowerLetter"/>
-      <w:lvlText w:val="%2."/>
-      <w:lvlJc w:val="left"/>
-      <w:pPr>
-        <w:ind w:left="2160" w:hanging="360"/>
-      </w:pPr>
-    </w:lvl>
-    <w:lvl w:ilvl="2" w:tplc="0409001B" w:tentative="1">
-      <w:start w:val="1"/>
-      <w:numFmt w:val="lowerRoman"/>
-      <w:lvlText w:val="%3."/>
-      <w:lvlJc w:val="right"/>
-      <w:pPr>
-        <w:ind w:left="2880" w:hanging="180"/>
-      </w:pPr>
-    </w:lvl>
-    <w:lvl w:ilvl="3" w:tplc="0409000F" w:tentative="1">
-      <w:start w:val="1"/>
-      <w:numFmt w:val="decimal"/>
-      <w:lvlText w:val="%4."/>
-      <w:lvlJc w:val="left"/>
-      <w:pPr>
-        <w:ind w:left="3600" w:hanging="360"/>
-      </w:pPr>
-    </w:lvl>
-    <w:lvl w:ilvl="4" w:tplc="04090019" w:tentative="1">
-      <w:start w:val="1"/>
-      <w:numFmt w:val="lowerLetter"/>
-      <w:lvlText w:val="%5."/>
-      <w:lvlJc w:val="left"/>
-      <w:pPr>
-        <w:ind w:left="4320" w:hanging="360"/>
-      </w:pPr>
-    </w:lvl>
-    <w:lvl w:ilvl="5" w:tplc="0409001B" w:tentative="1">
-      <w:start w:val="1"/>
-      <w:numFmt w:val="lowerRoman"/>
-      <w:lvlText w:val="%6."/>
-      <w:lvlJc w:val="right"/>
-      <w:pPr>
-        <w:ind w:left="5040" w:hanging="180"/>
-      </w:pPr>
-    </w:lvl>
-    <w:lvl w:ilvl="6" w:tplc="0409000F" w:tentative="1">
-      <w:start w:val="1"/>
-      <w:numFmt w:val="decimal"/>
-      <w:lvlText w:val="%7."/>
-      <w:lvlJc w:val="left"/>
-      <w:pPr>
-        <w:ind w:left="5760" w:hanging="360"/>
-      </w:pPr>
-    </w:lvl>
-    <w:lvl w:ilvl="7" w:tplc="04090019" w:tentative="1">
-      <w:start w:val="1"/>
-      <w:numFmt w:val="lowerLetter"/>
-      <w:lvlText w:val="%8."/>
-      <w:lvlJc w:val="left"/>
-      <w:pPr>
-        <w:ind w:left="6480" w:hanging="360"/>
-      </w:pPr>
-    </w:lvl>
-    <w:lvl w:ilvl="8" w:tplc="0409001B" w:tentative="1">
-      <w:start w:val="1"/>
-      <w:numFmt w:val="lowerRoman"/>
-      <w:lvlText w:val="%9."/>
-      <w:lvlJc w:val="right"/>
-      <w:pPr>
-        <w:ind w:left="7200" w:hanging="180"/>
-      </w:pPr>
-    </w:lvl>
-  </w:abstractNum>
-  <w:abstractNum w:abstractNumId="11" w15:restartNumberingAfterBreak="0">
+  <w:abstractNum w:abstractNumId="8" w15:restartNumberingAfterBreak="0">
     <w:nsid w:val="401B7B0D"/>
     <w:multiLevelType w:val="hybridMultilevel"/>
     <w:tmpl w:val="FB544A22"/>
@@ -43067,7 +42794,7 @@
       </w:rPr>
     </w:lvl>
   </w:abstractNum>
-  <w:abstractNum w:abstractNumId="12" w15:restartNumberingAfterBreak="0">
+  <w:abstractNum w:abstractNumId="9" w15:restartNumberingAfterBreak="0">
     <w:nsid w:val="40B05258"/>
     <w:multiLevelType w:val="hybridMultilevel"/>
     <w:tmpl w:val="9C862B72"/>
@@ -43179,7 +42906,7 @@
       </w:rPr>
     </w:lvl>
   </w:abstractNum>
-  <w:abstractNum w:abstractNumId="13" w15:restartNumberingAfterBreak="0">
+  <w:abstractNum w:abstractNumId="10" w15:restartNumberingAfterBreak="0">
     <w:nsid w:val="4A2B251F"/>
     <w:multiLevelType w:val="multilevel"/>
     <w:tmpl w:val="4A2B251F"/>
@@ -43319,7 +43046,7 @@
       </w:rPr>
     </w:lvl>
   </w:abstractNum>
-  <w:abstractNum w:abstractNumId="14" w15:restartNumberingAfterBreak="0">
+  <w:abstractNum w:abstractNumId="11" w15:restartNumberingAfterBreak="0">
     <w:nsid w:val="4F07116B"/>
     <w:multiLevelType w:val="hybridMultilevel"/>
     <w:tmpl w:val="AF087682"/>
@@ -43431,7 +43158,7 @@
       </w:rPr>
     </w:lvl>
   </w:abstractNum>
-  <w:abstractNum w:abstractNumId="15" w15:restartNumberingAfterBreak="0">
+  <w:abstractNum w:abstractNumId="12" w15:restartNumberingAfterBreak="0">
     <w:nsid w:val="500E7C0A"/>
     <w:multiLevelType w:val="hybridMultilevel"/>
     <w:tmpl w:val="577A6070"/>
@@ -43544,93 +43271,7 @@
       </w:rPr>
     </w:lvl>
   </w:abstractNum>
-  <w:abstractNum w:abstractNumId="16" w15:restartNumberingAfterBreak="0">
-    <w:nsid w:val="51C77EB8"/>
-    <w:multiLevelType w:val="hybridMultilevel"/>
-    <w:tmpl w:val="5510C82C"/>
-    <w:lvl w:ilvl="0" w:tplc="BE8E013C">
-      <w:start w:val="1"/>
-      <w:numFmt w:val="decimal"/>
-      <w:lvlText w:val="%1."/>
-      <w:lvlJc w:val="left"/>
-      <w:pPr>
-        <w:ind w:left="720" w:hanging="360"/>
-      </w:pPr>
-    </w:lvl>
-    <w:lvl w:ilvl="1" w:tplc="04090019" w:tentative="1">
-      <w:start w:val="1"/>
-      <w:numFmt w:val="lowerLetter"/>
-      <w:lvlText w:val="%2."/>
-      <w:lvlJc w:val="left"/>
-      <w:pPr>
-        <w:ind w:left="1440" w:hanging="360"/>
-      </w:pPr>
-    </w:lvl>
-    <w:lvl w:ilvl="2" w:tplc="0409001B" w:tentative="1">
-      <w:start w:val="1"/>
-      <w:numFmt w:val="lowerRoman"/>
-      <w:lvlText w:val="%3."/>
-      <w:lvlJc w:val="right"/>
-      <w:pPr>
-        <w:ind w:left="2160" w:hanging="180"/>
-      </w:pPr>
-    </w:lvl>
-    <w:lvl w:ilvl="3" w:tplc="0409000F" w:tentative="1">
-      <w:start w:val="1"/>
-      <w:numFmt w:val="decimal"/>
-      <w:lvlText w:val="%4."/>
-      <w:lvlJc w:val="left"/>
-      <w:pPr>
-        <w:ind w:left="2880" w:hanging="360"/>
-      </w:pPr>
-    </w:lvl>
-    <w:lvl w:ilvl="4" w:tplc="04090019" w:tentative="1">
-      <w:start w:val="1"/>
-      <w:numFmt w:val="lowerLetter"/>
-      <w:lvlText w:val="%5."/>
-      <w:lvlJc w:val="left"/>
-      <w:pPr>
-        <w:ind w:left="3600" w:hanging="360"/>
-      </w:pPr>
-    </w:lvl>
-    <w:lvl w:ilvl="5" w:tplc="0409001B" w:tentative="1">
-      <w:start w:val="1"/>
-      <w:numFmt w:val="lowerRoman"/>
-      <w:lvlText w:val="%6."/>
-      <w:lvlJc w:val="right"/>
-      <w:pPr>
-        <w:ind w:left="4320" w:hanging="180"/>
-      </w:pPr>
-    </w:lvl>
-    <w:lvl w:ilvl="6" w:tplc="0409000F" w:tentative="1">
-      <w:start w:val="1"/>
-      <w:numFmt w:val="decimal"/>
-      <w:lvlText w:val="%7."/>
-      <w:lvlJc w:val="left"/>
-      <w:pPr>
-        <w:ind w:left="5040" w:hanging="360"/>
-      </w:pPr>
-    </w:lvl>
-    <w:lvl w:ilvl="7" w:tplc="04090019" w:tentative="1">
-      <w:start w:val="1"/>
-      <w:numFmt w:val="lowerLetter"/>
-      <w:lvlText w:val="%8."/>
-      <w:lvlJc w:val="left"/>
-      <w:pPr>
-        <w:ind w:left="5760" w:hanging="360"/>
-      </w:pPr>
-    </w:lvl>
-    <w:lvl w:ilvl="8" w:tplc="0409001B" w:tentative="1">
-      <w:start w:val="1"/>
-      <w:numFmt w:val="lowerRoman"/>
-      <w:lvlText w:val="%9."/>
-      <w:lvlJc w:val="right"/>
-      <w:pPr>
-        <w:ind w:left="6480" w:hanging="180"/>
-      </w:pPr>
-    </w:lvl>
-  </w:abstractNum>
-  <w:abstractNum w:abstractNumId="17" w15:restartNumberingAfterBreak="0">
+  <w:abstractNum w:abstractNumId="13" w15:restartNumberingAfterBreak="0">
     <w:nsid w:val="5F917817"/>
     <w:multiLevelType w:val="hybridMultilevel"/>
     <w:tmpl w:val="CF163C4A"/>
@@ -43743,7 +43384,7 @@
       </w:rPr>
     </w:lvl>
   </w:abstractNum>
-  <w:abstractNum w:abstractNumId="18" w15:restartNumberingAfterBreak="0">
+  <w:abstractNum w:abstractNumId="14" w15:restartNumberingAfterBreak="0">
     <w:nsid w:val="61373CC1"/>
     <w:multiLevelType w:val="hybridMultilevel"/>
     <w:tmpl w:val="EE2A7A2C"/>
@@ -43855,7 +43496,7 @@
       </w:rPr>
     </w:lvl>
   </w:abstractNum>
-  <w:abstractNum w:abstractNumId="19" w15:restartNumberingAfterBreak="0">
+  <w:abstractNum w:abstractNumId="15" w15:restartNumberingAfterBreak="0">
     <w:nsid w:val="63D660DF"/>
     <w:multiLevelType w:val="hybridMultilevel"/>
     <w:tmpl w:val="2AE84B2E"/>
@@ -43968,93 +43609,7 @@
       </w:rPr>
     </w:lvl>
   </w:abstractNum>
-  <w:abstractNum w:abstractNumId="20" w15:restartNumberingAfterBreak="0">
-    <w:nsid w:val="67B5454E"/>
-    <w:multiLevelType w:val="hybridMultilevel"/>
-    <w:tmpl w:val="F196C66A"/>
-    <w:lvl w:ilvl="0" w:tplc="0409000F">
-      <w:start w:val="1"/>
-      <w:numFmt w:val="decimal"/>
-      <w:lvlText w:val="%1."/>
-      <w:lvlJc w:val="left"/>
-      <w:pPr>
-        <w:ind w:left="720" w:hanging="360"/>
-      </w:pPr>
-    </w:lvl>
-    <w:lvl w:ilvl="1" w:tplc="04090019" w:tentative="1">
-      <w:start w:val="1"/>
-      <w:numFmt w:val="lowerLetter"/>
-      <w:lvlText w:val="%2."/>
-      <w:lvlJc w:val="left"/>
-      <w:pPr>
-        <w:ind w:left="1440" w:hanging="360"/>
-      </w:pPr>
-    </w:lvl>
-    <w:lvl w:ilvl="2" w:tplc="0409001B" w:tentative="1">
-      <w:start w:val="1"/>
-      <w:numFmt w:val="lowerRoman"/>
-      <w:lvlText w:val="%3."/>
-      <w:lvlJc w:val="right"/>
-      <w:pPr>
-        <w:ind w:left="2160" w:hanging="180"/>
-      </w:pPr>
-    </w:lvl>
-    <w:lvl w:ilvl="3" w:tplc="0409000F" w:tentative="1">
-      <w:start w:val="1"/>
-      <w:numFmt w:val="decimal"/>
-      <w:lvlText w:val="%4."/>
-      <w:lvlJc w:val="left"/>
-      <w:pPr>
-        <w:ind w:left="2880" w:hanging="360"/>
-      </w:pPr>
-    </w:lvl>
-    <w:lvl w:ilvl="4" w:tplc="04090019" w:tentative="1">
-      <w:start w:val="1"/>
-      <w:numFmt w:val="lowerLetter"/>
-      <w:lvlText w:val="%5."/>
-      <w:lvlJc w:val="left"/>
-      <w:pPr>
-        <w:ind w:left="3600" w:hanging="360"/>
-      </w:pPr>
-    </w:lvl>
-    <w:lvl w:ilvl="5" w:tplc="0409001B" w:tentative="1">
-      <w:start w:val="1"/>
-      <w:numFmt w:val="lowerRoman"/>
-      <w:lvlText w:val="%6."/>
-      <w:lvlJc w:val="right"/>
-      <w:pPr>
-        <w:ind w:left="4320" w:hanging="180"/>
-      </w:pPr>
-    </w:lvl>
-    <w:lvl w:ilvl="6" w:tplc="0409000F" w:tentative="1">
-      <w:start w:val="1"/>
-      <w:numFmt w:val="decimal"/>
-      <w:lvlText w:val="%7."/>
-      <w:lvlJc w:val="left"/>
-      <w:pPr>
-        <w:ind w:left="5040" w:hanging="360"/>
-      </w:pPr>
-    </w:lvl>
-    <w:lvl w:ilvl="7" w:tplc="04090019" w:tentative="1">
-      <w:start w:val="1"/>
-      <w:numFmt w:val="lowerLetter"/>
-      <w:lvlText w:val="%8."/>
-      <w:lvlJc w:val="left"/>
-      <w:pPr>
-        <w:ind w:left="5760" w:hanging="360"/>
-      </w:pPr>
-    </w:lvl>
-    <w:lvl w:ilvl="8" w:tplc="0409001B" w:tentative="1">
-      <w:start w:val="1"/>
-      <w:numFmt w:val="lowerRoman"/>
-      <w:lvlText w:val="%9."/>
-      <w:lvlJc w:val="right"/>
-      <w:pPr>
-        <w:ind w:left="6480" w:hanging="180"/>
-      </w:pPr>
-    </w:lvl>
-  </w:abstractNum>
-  <w:abstractNum w:abstractNumId="21" w15:restartNumberingAfterBreak="0">
+  <w:abstractNum w:abstractNumId="16" w15:restartNumberingAfterBreak="0">
     <w:nsid w:val="689F60E9"/>
     <w:multiLevelType w:val="hybridMultilevel"/>
     <w:tmpl w:val="2494AC08"/>
@@ -44167,182 +43722,7 @@
       </w:rPr>
     </w:lvl>
   </w:abstractNum>
-  <w:abstractNum w:abstractNumId="22" w15:restartNumberingAfterBreak="0">
-    <w:nsid w:val="71970793"/>
-    <w:multiLevelType w:val="hybridMultilevel"/>
-    <w:tmpl w:val="6EB6CA70"/>
-    <w:lvl w:ilvl="0" w:tplc="0409000F">
-      <w:start w:val="1"/>
-      <w:numFmt w:val="decimal"/>
-      <w:lvlText w:val="%1."/>
-      <w:lvlJc w:val="left"/>
-      <w:pPr>
-        <w:ind w:left="720" w:hanging="360"/>
-      </w:pPr>
-    </w:lvl>
-    <w:lvl w:ilvl="1" w:tplc="04090019" w:tentative="1">
-      <w:start w:val="1"/>
-      <w:numFmt w:val="lowerLetter"/>
-      <w:lvlText w:val="%2."/>
-      <w:lvlJc w:val="left"/>
-      <w:pPr>
-        <w:ind w:left="1440" w:hanging="360"/>
-      </w:pPr>
-    </w:lvl>
-    <w:lvl w:ilvl="2" w:tplc="0409001B" w:tentative="1">
-      <w:start w:val="1"/>
-      <w:numFmt w:val="lowerRoman"/>
-      <w:lvlText w:val="%3."/>
-      <w:lvlJc w:val="right"/>
-      <w:pPr>
-        <w:ind w:left="2160" w:hanging="180"/>
-      </w:pPr>
-    </w:lvl>
-    <w:lvl w:ilvl="3" w:tplc="0409000F" w:tentative="1">
-      <w:start w:val="1"/>
-      <w:numFmt w:val="decimal"/>
-      <w:lvlText w:val="%4."/>
-      <w:lvlJc w:val="left"/>
-      <w:pPr>
-        <w:ind w:left="2880" w:hanging="360"/>
-      </w:pPr>
-    </w:lvl>
-    <w:lvl w:ilvl="4" w:tplc="04090019" w:tentative="1">
-      <w:start w:val="1"/>
-      <w:numFmt w:val="lowerLetter"/>
-      <w:lvlText w:val="%5."/>
-      <w:lvlJc w:val="left"/>
-      <w:pPr>
-        <w:ind w:left="3600" w:hanging="360"/>
-      </w:pPr>
-    </w:lvl>
-    <w:lvl w:ilvl="5" w:tplc="0409001B" w:tentative="1">
-      <w:start w:val="1"/>
-      <w:numFmt w:val="lowerRoman"/>
-      <w:lvlText w:val="%6."/>
-      <w:lvlJc w:val="right"/>
-      <w:pPr>
-        <w:ind w:left="4320" w:hanging="180"/>
-      </w:pPr>
-    </w:lvl>
-    <w:lvl w:ilvl="6" w:tplc="0409000F" w:tentative="1">
-      <w:start w:val="1"/>
-      <w:numFmt w:val="decimal"/>
-      <w:lvlText w:val="%7."/>
-      <w:lvlJc w:val="left"/>
-      <w:pPr>
-        <w:ind w:left="5040" w:hanging="360"/>
-      </w:pPr>
-    </w:lvl>
-    <w:lvl w:ilvl="7" w:tplc="04090019" w:tentative="1">
-      <w:start w:val="1"/>
-      <w:numFmt w:val="lowerLetter"/>
-      <w:lvlText w:val="%8."/>
-      <w:lvlJc w:val="left"/>
-      <w:pPr>
-        <w:ind w:left="5760" w:hanging="360"/>
-      </w:pPr>
-    </w:lvl>
-    <w:lvl w:ilvl="8" w:tplc="0409001B" w:tentative="1">
-      <w:start w:val="1"/>
-      <w:numFmt w:val="lowerRoman"/>
-      <w:lvlText w:val="%9."/>
-      <w:lvlJc w:val="right"/>
-      <w:pPr>
-        <w:ind w:left="6480" w:hanging="180"/>
-      </w:pPr>
-    </w:lvl>
-  </w:abstractNum>
-  <w:abstractNum w:abstractNumId="23" w15:restartNumberingAfterBreak="0">
-    <w:nsid w:val="71A22A83"/>
-    <w:multiLevelType w:val="hybridMultilevel"/>
-    <w:tmpl w:val="FCBAFC0E"/>
-    <w:lvl w:ilvl="0" w:tplc="3BFEDE70">
-      <w:start w:val="1"/>
-      <w:numFmt w:val="upperRoman"/>
-      <w:lvlText w:val="%1."/>
-      <w:lvlJc w:val="left"/>
-      <w:pPr>
-        <w:ind w:left="1080" w:hanging="720"/>
-      </w:pPr>
-      <w:rPr>
-        <w:rFonts w:hint="default"/>
-      </w:rPr>
-    </w:lvl>
-    <w:lvl w:ilvl="1" w:tplc="04090019">
-      <w:start w:val="1"/>
-      <w:numFmt w:val="lowerLetter"/>
-      <w:lvlText w:val="%2."/>
-      <w:lvlJc w:val="left"/>
-      <w:pPr>
-        <w:ind w:left="1440" w:hanging="360"/>
-      </w:pPr>
-    </w:lvl>
-    <w:lvl w:ilvl="2" w:tplc="0409001B">
-      <w:start w:val="1"/>
-      <w:numFmt w:val="lowerRoman"/>
-      <w:lvlText w:val="%3."/>
-      <w:lvlJc w:val="right"/>
-      <w:pPr>
-        <w:ind w:left="2160" w:hanging="180"/>
-      </w:pPr>
-    </w:lvl>
-    <w:lvl w:ilvl="3" w:tplc="0409000F" w:tentative="1">
-      <w:start w:val="1"/>
-      <w:numFmt w:val="decimal"/>
-      <w:lvlText w:val="%4."/>
-      <w:lvlJc w:val="left"/>
-      <w:pPr>
-        <w:ind w:left="2880" w:hanging="360"/>
-      </w:pPr>
-    </w:lvl>
-    <w:lvl w:ilvl="4" w:tplc="04090019" w:tentative="1">
-      <w:start w:val="1"/>
-      <w:numFmt w:val="lowerLetter"/>
-      <w:lvlText w:val="%5."/>
-      <w:lvlJc w:val="left"/>
-      <w:pPr>
-        <w:ind w:left="3600" w:hanging="360"/>
-      </w:pPr>
-    </w:lvl>
-    <w:lvl w:ilvl="5" w:tplc="0409001B" w:tentative="1">
-      <w:start w:val="1"/>
-      <w:numFmt w:val="lowerRoman"/>
-      <w:lvlText w:val="%6."/>
-      <w:lvlJc w:val="right"/>
-      <w:pPr>
-        <w:ind w:left="4320" w:hanging="180"/>
-      </w:pPr>
-    </w:lvl>
-    <w:lvl w:ilvl="6" w:tplc="0409000F" w:tentative="1">
-      <w:start w:val="1"/>
-      <w:numFmt w:val="decimal"/>
-      <w:lvlText w:val="%7."/>
-      <w:lvlJc w:val="left"/>
-      <w:pPr>
-        <w:ind w:left="5040" w:hanging="360"/>
-      </w:pPr>
-    </w:lvl>
-    <w:lvl w:ilvl="7" w:tplc="04090019" w:tentative="1">
-      <w:start w:val="1"/>
-      <w:numFmt w:val="lowerLetter"/>
-      <w:lvlText w:val="%8."/>
-      <w:lvlJc w:val="left"/>
-      <w:pPr>
-        <w:ind w:left="5760" w:hanging="360"/>
-      </w:pPr>
-    </w:lvl>
-    <w:lvl w:ilvl="8" w:tplc="0409001B" w:tentative="1">
-      <w:start w:val="1"/>
-      <w:numFmt w:val="lowerRoman"/>
-      <w:lvlText w:val="%9."/>
-      <w:lvlJc w:val="right"/>
-      <w:pPr>
-        <w:ind w:left="6480" w:hanging="180"/>
-      </w:pPr>
-    </w:lvl>
-  </w:abstractNum>
-  <w:abstractNum w:abstractNumId="24" w15:restartNumberingAfterBreak="0">
+  <w:abstractNum w:abstractNumId="17" w15:restartNumberingAfterBreak="0">
     <w:nsid w:val="74B76BFF"/>
     <w:multiLevelType w:val="hybridMultilevel"/>
     <w:tmpl w:val="17B28DDE"/>
@@ -44481,124 +43861,11 @@
       </w:rPr>
     </w:lvl>
   </w:abstractNum>
-  <w:abstractNum w:abstractNumId="25" w15:restartNumberingAfterBreak="0">
-    <w:nsid w:val="754402F8"/>
-    <w:multiLevelType w:val="hybridMultilevel"/>
-    <w:tmpl w:val="3042D8BC"/>
-    <w:lvl w:ilvl="0" w:tplc="04090001">
-      <w:start w:val="1"/>
-      <w:numFmt w:val="bullet"/>
-      <w:lvlText w:val=""/>
-      <w:lvlJc w:val="left"/>
-      <w:pPr>
-        <w:ind w:left="720" w:hanging="360"/>
-      </w:pPr>
-      <w:rPr>
-        <w:rFonts w:ascii="Symbol" w:hAnsi="Symbol" w:hint="default"/>
-      </w:rPr>
-    </w:lvl>
-    <w:lvl w:ilvl="1" w:tplc="04090003" w:tentative="1">
-      <w:start w:val="1"/>
-      <w:numFmt w:val="bullet"/>
-      <w:lvlText w:val="o"/>
-      <w:lvlJc w:val="left"/>
-      <w:pPr>
-        <w:ind w:left="1440" w:hanging="360"/>
-      </w:pPr>
-      <w:rPr>
-        <w:rFonts w:ascii="Courier New" w:hAnsi="Courier New" w:cs="Courier New" w:hint="default"/>
-      </w:rPr>
-    </w:lvl>
-    <w:lvl w:ilvl="2" w:tplc="04090005" w:tentative="1">
-      <w:start w:val="1"/>
-      <w:numFmt w:val="bullet"/>
-      <w:lvlText w:val=""/>
-      <w:lvlJc w:val="left"/>
-      <w:pPr>
-        <w:ind w:left="2160" w:hanging="360"/>
-      </w:pPr>
-      <w:rPr>
-        <w:rFonts w:ascii="Wingdings" w:hAnsi="Wingdings" w:hint="default"/>
-      </w:rPr>
-    </w:lvl>
-    <w:lvl w:ilvl="3" w:tplc="04090001" w:tentative="1">
-      <w:start w:val="1"/>
-      <w:numFmt w:val="bullet"/>
-      <w:lvlText w:val=""/>
-      <w:lvlJc w:val="left"/>
-      <w:pPr>
-        <w:ind w:left="2880" w:hanging="360"/>
-      </w:pPr>
-      <w:rPr>
-        <w:rFonts w:ascii="Symbol" w:hAnsi="Symbol" w:hint="default"/>
-      </w:rPr>
-    </w:lvl>
-    <w:lvl w:ilvl="4" w:tplc="04090003" w:tentative="1">
-      <w:start w:val="1"/>
-      <w:numFmt w:val="bullet"/>
-      <w:lvlText w:val="o"/>
-      <w:lvlJc w:val="left"/>
-      <w:pPr>
-        <w:ind w:left="3600" w:hanging="360"/>
-      </w:pPr>
-      <w:rPr>
-        <w:rFonts w:ascii="Courier New" w:hAnsi="Courier New" w:cs="Courier New" w:hint="default"/>
-      </w:rPr>
-    </w:lvl>
-    <w:lvl w:ilvl="5" w:tplc="04090005" w:tentative="1">
-      <w:start w:val="1"/>
-      <w:numFmt w:val="bullet"/>
-      <w:lvlText w:val=""/>
-      <w:lvlJc w:val="left"/>
-      <w:pPr>
-        <w:ind w:left="4320" w:hanging="360"/>
-      </w:pPr>
-      <w:rPr>
-        <w:rFonts w:ascii="Wingdings" w:hAnsi="Wingdings" w:hint="default"/>
-      </w:rPr>
-    </w:lvl>
-    <w:lvl w:ilvl="6" w:tplc="04090001" w:tentative="1">
-      <w:start w:val="1"/>
-      <w:numFmt w:val="bullet"/>
-      <w:lvlText w:val=""/>
-      <w:lvlJc w:val="left"/>
-      <w:pPr>
-        <w:ind w:left="5040" w:hanging="360"/>
-      </w:pPr>
-      <w:rPr>
-        <w:rFonts w:ascii="Symbol" w:hAnsi="Symbol" w:hint="default"/>
-      </w:rPr>
-    </w:lvl>
-    <w:lvl w:ilvl="7" w:tplc="04090003" w:tentative="1">
-      <w:start w:val="1"/>
-      <w:numFmt w:val="bullet"/>
-      <w:lvlText w:val="o"/>
-      <w:lvlJc w:val="left"/>
-      <w:pPr>
-        <w:ind w:left="5760" w:hanging="360"/>
-      </w:pPr>
-      <w:rPr>
-        <w:rFonts w:ascii="Courier New" w:hAnsi="Courier New" w:cs="Courier New" w:hint="default"/>
-      </w:rPr>
-    </w:lvl>
-    <w:lvl w:ilvl="8" w:tplc="04090005" w:tentative="1">
-      <w:start w:val="1"/>
-      <w:numFmt w:val="bullet"/>
-      <w:lvlText w:val=""/>
-      <w:lvlJc w:val="left"/>
-      <w:pPr>
-        <w:ind w:left="6480" w:hanging="360"/>
-      </w:pPr>
-      <w:rPr>
-        <w:rFonts w:ascii="Wingdings" w:hAnsi="Wingdings" w:hint="default"/>
-      </w:rPr>
-    </w:lvl>
-  </w:abstractNum>
-  <w:abstractNum w:abstractNumId="26" w15:restartNumberingAfterBreak="0">
+  <w:abstractNum w:abstractNumId="18" w15:restartNumberingAfterBreak="0">
     <w:nsid w:val="76796274"/>
     <w:multiLevelType w:val="hybridMultilevel"/>
-    <w:tmpl w:val="CB006ADA"/>
-    <w:lvl w:ilvl="0" w:tplc="917CEB04">
+    <w:tmpl w:val="3260E2A2"/>
+    <w:lvl w:ilvl="0" w:tplc="22EC33D2">
       <w:start w:val="1"/>
       <w:numFmt w:val="lowerLetter"/>
       <w:pStyle w:val="Heading3"/>
@@ -44685,7 +43952,7 @@
       </w:pPr>
     </w:lvl>
   </w:abstractNum>
-  <w:abstractNum w:abstractNumId="27" w15:restartNumberingAfterBreak="0">
+  <w:abstractNum w:abstractNumId="19" w15:restartNumberingAfterBreak="0">
     <w:nsid w:val="77216E79"/>
     <w:multiLevelType w:val="hybridMultilevel"/>
     <w:tmpl w:val="D0A60608"/>
@@ -44798,7 +44065,7 @@
       </w:rPr>
     </w:lvl>
   </w:abstractNum>
-  <w:abstractNum w:abstractNumId="28" w15:restartNumberingAfterBreak="0">
+  <w:abstractNum w:abstractNumId="20" w15:restartNumberingAfterBreak="0">
     <w:nsid w:val="7A683518"/>
     <w:multiLevelType w:val="hybridMultilevel"/>
     <w:tmpl w:val="536A9D88"/>
@@ -44910,7 +44177,7 @@
       </w:rPr>
     </w:lvl>
   </w:abstractNum>
-  <w:abstractNum w:abstractNumId="29" w15:restartNumberingAfterBreak="0">
+  <w:abstractNum w:abstractNumId="21" w15:restartNumberingAfterBreak="0">
     <w:nsid w:val="7EBB2E15"/>
     <w:multiLevelType w:val="hybridMultilevel"/>
     <w:tmpl w:val="3BD00AC8"/>
@@ -45023,111 +44290,63 @@
     </w:lvl>
   </w:abstractNum>
   <w:num w:numId="1">
-    <w:abstractNumId w:val="0"/>
-    <w:lvlOverride w:ilvl="0">
-      <w:startOverride w:val="1"/>
-    </w:lvlOverride>
-    <w:lvlOverride w:ilvl="1">
-      <w:startOverride w:val="1"/>
-    </w:lvlOverride>
-    <w:lvlOverride w:ilvl="2">
-      <w:startOverride w:val="1"/>
-    </w:lvlOverride>
-    <w:lvlOverride w:ilvl="3">
-      <w:startOverride w:val="1"/>
-    </w:lvlOverride>
-    <w:lvlOverride w:ilvl="4">
-      <w:startOverride w:val="1"/>
-    </w:lvlOverride>
-    <w:lvlOverride w:ilvl="5">
-      <w:startOverride w:val="1"/>
-    </w:lvlOverride>
-    <w:lvlOverride w:ilvl="6">
-      <w:startOverride w:val="1"/>
-    </w:lvlOverride>
-    <w:lvlOverride w:ilvl="7">
-      <w:startOverride w:val="1"/>
-    </w:lvlOverride>
-    <w:lvlOverride w:ilvl="8">
-      <w:startOverride w:val="1"/>
-    </w:lvlOverride>
+    <w:abstractNumId w:val="14"/>
   </w:num>
   <w:num w:numId="2">
-    <w:abstractNumId w:val="18"/>
+    <w:abstractNumId w:val="9"/>
   </w:num>
   <w:num w:numId="3">
+    <w:abstractNumId w:val="21"/>
+  </w:num>
+  <w:num w:numId="4">
     <w:abstractNumId w:val="12"/>
   </w:num>
-  <w:num w:numId="4">
-    <w:abstractNumId w:val="29"/>
-  </w:num>
   <w:num w:numId="5">
-    <w:abstractNumId w:val="15"/>
+    <w:abstractNumId w:val="21"/>
   </w:num>
   <w:num w:numId="6">
-    <w:abstractNumId w:val="29"/>
+    <w:abstractNumId w:val="14"/>
   </w:num>
   <w:num w:numId="7">
-    <w:abstractNumId w:val="18"/>
+    <w:abstractNumId w:val="9"/>
   </w:num>
   <w:num w:numId="8">
-    <w:abstractNumId w:val="12"/>
+    <w:abstractNumId w:val="0"/>
   </w:num>
   <w:num w:numId="9">
-    <w:abstractNumId w:val="0"/>
+    <w:abstractNumId w:val="13"/>
   </w:num>
   <w:num w:numId="10">
-    <w:abstractNumId w:val="22"/>
+    <w:abstractNumId w:val="7"/>
   </w:num>
   <w:num w:numId="11">
     <w:abstractNumId w:val="17"/>
   </w:num>
   <w:num w:numId="12">
-    <w:abstractNumId w:val="20"/>
+    <w:abstractNumId w:val="2"/>
   </w:num>
   <w:num w:numId="13">
-    <w:abstractNumId w:val="25"/>
+    <w:abstractNumId w:val="4"/>
   </w:num>
   <w:num w:numId="14">
-    <w:abstractNumId w:val="9"/>
+    <w:abstractNumId w:val="3"/>
   </w:num>
   <w:num w:numId="15">
-    <w:abstractNumId w:val="24"/>
+    <w:abstractNumId w:val="16"/>
   </w:num>
   <w:num w:numId="16">
-    <w:abstractNumId w:val="4"/>
+    <w:abstractNumId w:val="8"/>
   </w:num>
   <w:num w:numId="17">
-    <w:abstractNumId w:val="2"/>
+    <w:abstractNumId w:val="6"/>
   </w:num>
   <w:num w:numId="18">
-    <w:abstractNumId w:val="6"/>
+    <w:abstractNumId w:val="15"/>
   </w:num>
   <w:num w:numId="19">
-    <w:abstractNumId w:val="23"/>
+    <w:abstractNumId w:val="19"/>
   </w:num>
   <w:num w:numId="20">
-    <w:abstractNumId w:val="10"/>
-  </w:num>
-  <w:num w:numId="21">
-    <w:abstractNumId w:val="5"/>
-  </w:num>
-  <w:num w:numId="22">
-    <w:abstractNumId w:val="21"/>
-  </w:num>
-  <w:num w:numId="23">
-    <w:abstractNumId w:val="11"/>
-  </w:num>
-  <w:num w:numId="24">
-    <w:abstractNumId w:val="8"/>
-  </w:num>
-  <w:num w:numId="25">
-    <w:abstractNumId w:val="19"/>
-  </w:num>
-  <w:num w:numId="26">
-    <w:abstractNumId w:val="27"/>
-  </w:num>
-  <w:num w:numId="27">
     <w:abstractNumId w:val="1"/>
     <w:lvlOverride w:ilvl="2">
       <w:startOverride w:val="1"/>
@@ -45151,123 +44370,100 @@
       <w:startOverride w:val="1"/>
     </w:lvlOverride>
   </w:num>
+  <w:num w:numId="21">
+    <w:abstractNumId w:val="10"/>
+  </w:num>
+  <w:num w:numId="22">
+    <w:abstractNumId w:val="5"/>
+  </w:num>
+  <w:num w:numId="23">
+    <w:abstractNumId w:val="18"/>
+  </w:num>
+  <w:num w:numId="24">
+    <w:abstractNumId w:val="18"/>
+    <w:lvlOverride w:ilvl="0">
+      <w:startOverride w:val="1"/>
+    </w:lvlOverride>
+  </w:num>
+  <w:num w:numId="25">
+    <w:abstractNumId w:val="18"/>
+    <w:lvlOverride w:ilvl="0">
+      <w:startOverride w:val="1"/>
+    </w:lvlOverride>
+  </w:num>
+  <w:num w:numId="26">
+    <w:abstractNumId w:val="18"/>
+    <w:lvlOverride w:ilvl="0">
+      <w:startOverride w:val="1"/>
+    </w:lvlOverride>
+  </w:num>
+  <w:num w:numId="27">
+    <w:abstractNumId w:val="18"/>
+    <w:lvlOverride w:ilvl="0">
+      <w:startOverride w:val="1"/>
+    </w:lvlOverride>
+  </w:num>
   <w:num w:numId="28">
-    <w:abstractNumId w:val="13"/>
+    <w:abstractNumId w:val="5"/>
+    <w:lvlOverride w:ilvl="0">
+      <w:startOverride w:val="1"/>
+    </w:lvlOverride>
   </w:num>
   <w:num w:numId="29">
-    <w:abstractNumId w:val="16"/>
+    <w:abstractNumId w:val="18"/>
+    <w:lvlOverride w:ilvl="0">
+      <w:startOverride w:val="1"/>
+    </w:lvlOverride>
   </w:num>
   <w:num w:numId="30">
-    <w:abstractNumId w:val="7"/>
+    <w:abstractNumId w:val="5"/>
+    <w:lvlOverride w:ilvl="0">
+      <w:startOverride w:val="1"/>
+    </w:lvlOverride>
   </w:num>
   <w:num w:numId="31">
-    <w:abstractNumId w:val="7"/>
+    <w:abstractNumId w:val="18"/>
     <w:lvlOverride w:ilvl="0">
       <w:startOverride w:val="1"/>
     </w:lvlOverride>
   </w:num>
   <w:num w:numId="32">
-    <w:abstractNumId w:val="7"/>
+    <w:abstractNumId w:val="5"/>
     <w:lvlOverride w:ilvl="0">
       <w:startOverride w:val="1"/>
     </w:lvlOverride>
   </w:num>
   <w:num w:numId="33">
-    <w:abstractNumId w:val="7"/>
+    <w:abstractNumId w:val="18"/>
     <w:lvlOverride w:ilvl="0">
       <w:startOverride w:val="1"/>
     </w:lvlOverride>
   </w:num>
   <w:num w:numId="34">
-    <w:abstractNumId w:val="7"/>
+    <w:abstractNumId w:val="11"/>
+  </w:num>
+  <w:num w:numId="35">
+    <w:abstractNumId w:val="18"/>
     <w:lvlOverride w:ilvl="0">
       <w:startOverride w:val="1"/>
     </w:lvlOverride>
   </w:num>
-  <w:num w:numId="35">
-    <w:abstractNumId w:val="26"/>
-  </w:num>
   <w:num w:numId="36">
-    <w:abstractNumId w:val="26"/>
-    <w:lvlOverride w:ilvl="0">
-      <w:startOverride w:val="1"/>
-    </w:lvlOverride>
+    <w:abstractNumId w:val="20"/>
   </w:num>
   <w:num w:numId="37">
-    <w:abstractNumId w:val="26"/>
+    <w:abstractNumId w:val="5"/>
     <w:lvlOverride w:ilvl="0">
       <w:startOverride w:val="1"/>
     </w:lvlOverride>
   </w:num>
   <w:num w:numId="38">
-    <w:abstractNumId w:val="26"/>
+    <w:abstractNumId w:val="18"/>
     <w:lvlOverride w:ilvl="0">
       <w:startOverride w:val="1"/>
     </w:lvlOverride>
   </w:num>
-  <w:num w:numId="39">
-    <w:abstractNumId w:val="26"/>
-    <w:lvlOverride w:ilvl="0">
-      <w:startOverride w:val="1"/>
-    </w:lvlOverride>
-  </w:num>
-  <w:num w:numId="40">
-    <w:abstractNumId w:val="7"/>
-    <w:lvlOverride w:ilvl="0">
-      <w:startOverride w:val="1"/>
-    </w:lvlOverride>
-  </w:num>
-  <w:num w:numId="41">
-    <w:abstractNumId w:val="26"/>
-    <w:lvlOverride w:ilvl="0">
-      <w:startOverride w:val="1"/>
-    </w:lvlOverride>
-  </w:num>
-  <w:num w:numId="42">
-    <w:abstractNumId w:val="7"/>
-    <w:lvlOverride w:ilvl="0">
-      <w:startOverride w:val="1"/>
-    </w:lvlOverride>
-  </w:num>
-  <w:num w:numId="43">
-    <w:abstractNumId w:val="26"/>
-    <w:lvlOverride w:ilvl="0">
-      <w:startOverride w:val="1"/>
-    </w:lvlOverride>
-  </w:num>
-  <w:num w:numId="44">
-    <w:abstractNumId w:val="7"/>
-    <w:lvlOverride w:ilvl="0">
-      <w:startOverride w:val="1"/>
-    </w:lvlOverride>
-  </w:num>
-  <w:num w:numId="45">
-    <w:abstractNumId w:val="26"/>
-    <w:lvlOverride w:ilvl="0">
-      <w:startOverride w:val="1"/>
-    </w:lvlOverride>
-  </w:num>
-  <w:num w:numId="46">
-    <w:abstractNumId w:val="14"/>
-  </w:num>
-  <w:num w:numId="47">
-    <w:abstractNumId w:val="26"/>
-    <w:lvlOverride w:ilvl="0">
-      <w:startOverride w:val="1"/>
-    </w:lvlOverride>
-  </w:num>
-  <w:num w:numId="48">
-    <w:abstractNumId w:val="28"/>
-  </w:num>
-  <w:num w:numId="49">
-    <w:abstractNumId w:val="3"/>
-  </w:num>
-  <w:num w:numId="50">
-    <w:abstractNumId w:val="7"/>
-    <w:lvlOverride w:ilvl="0">
-      <w:startOverride w:val="1"/>
-    </w:lvlOverride>
-  </w:num>
+  <w:numIdMacAtCleanup w:val="38"/>
 </w:numbering>
 </file>
 
@@ -45712,7 +44908,7 @@
       <w:keepNext/>
       <w:keepLines/>
       <w:numPr>
-        <w:numId w:val="30"/>
+        <w:numId w:val="22"/>
       </w:numPr>
       <w:spacing w:before="40"/>
       <w:outlineLvl w:val="1"/>
@@ -45733,12 +44929,12 @@
     <w:uiPriority w:val="9"/>
     <w:unhideWhenUsed/>
     <w:qFormat/>
-    <w:rsid w:val="005D4E53"/>
+    <w:rsid w:val="00A375C2"/>
     <w:pPr>
       <w:keepNext/>
       <w:keepLines/>
       <w:numPr>
-        <w:numId w:val="35"/>
+        <w:numId w:val="23"/>
       </w:numPr>
       <w:spacing w:before="40"/>
       <w:outlineLvl w:val="2"/>
@@ -45933,7 +45129,7 @@
     <w:basedOn w:val="DefaultParagraphFont"/>
     <w:link w:val="Heading3"/>
     <w:uiPriority w:val="9"/>
-    <w:rsid w:val="005D4E53"/>
+    <w:rsid w:val="00A375C2"/>
     <w:rPr>
       <w:rFonts w:ascii="Times New Roman" w:eastAsiaTheme="majorEastAsia" w:hAnsi="Times New Roman" w:cstheme="majorBidi"/>
       <w:b/>
@@ -46346,7 +45542,7 @@
 </file>
 
 <file path=customXml/itemProps1.xml><?xml version="1.0" encoding="utf-8"?>
-<ds:datastoreItem xmlns:ds="http://schemas.openxmlformats.org/officeDocument/2006/customXml" ds:itemID="{28021845-AC8D-4C3F-BB50-447A47A6AA42}">
+<ds:datastoreItem xmlns:ds="http://schemas.openxmlformats.org/officeDocument/2006/customXml" ds:itemID="{729576B2-BDE7-4EA6-ADE5-30CB0989117D}">
   <ds:schemaRefs>
     <ds:schemaRef ds:uri="http://schemas.openxmlformats.org/officeDocument/2006/bibliography"/>
   </ds:schemaRefs>

--- a/document/NCKH_Document/Tài liệu nộp về trường/Báo cáo tổng kết đề tài.docx
+++ b/document/NCKH_Document/Tài liệu nộp về trường/Báo cáo tổng kết đề tài.docx
@@ -788,10 +788,12 @@
       <w:pPr>
         <w:pStyle w:val="Heading1"/>
       </w:pPr>
+      <w:bookmarkStart w:id="0" w:name="_Toc498345505"/>
       <w:r>
         <w:lastRenderedPageBreak/>
         <w:t>Chủ nhiệm và các thành viên tham gia đề tài</w:t>
       </w:r>
+      <w:bookmarkEnd w:id="0"/>
     </w:p>
     <w:tbl>
       <w:tblPr>
@@ -1716,10 +1718,12 @@
       <w:r>
         <w:br w:type="page"/>
       </w:r>
+      <w:bookmarkStart w:id="1" w:name="_Toc498345506"/>
       <w:r>
         <w:lastRenderedPageBreak/>
         <w:t>Mục lục</w:t>
       </w:r>
+      <w:bookmarkEnd w:id="1"/>
     </w:p>
     <w:p>
       <w:pPr>
@@ -1734,18 +1738,4456 @@
         <w:br w:type="page"/>
       </w:r>
     </w:p>
+    <w:sdt>
+      <w:sdtPr>
+        <w:id w:val="-783188967"/>
+        <w:docPartObj>
+          <w:docPartGallery w:val="Table of Contents"/>
+          <w:docPartUnique/>
+        </w:docPartObj>
+      </w:sdtPr>
+      <w:sdtEndPr>
+        <w:rPr>
+          <w:rFonts w:ascii="Times New Roman" w:eastAsia="Times New Roman" w:hAnsi="Times New Roman" w:cs="Times New Roman"/>
+          <w:b/>
+          <w:bCs/>
+          <w:noProof/>
+          <w:color w:val="auto"/>
+          <w:sz w:val="26"/>
+          <w:szCs w:val="24"/>
+        </w:rPr>
+      </w:sdtEndPr>
+      <w:sdtContent>
+        <w:p>
+          <w:pPr>
+            <w:pStyle w:val="TOCHeading"/>
+            <w:rPr>
+              <w:color w:val="auto"/>
+            </w:rPr>
+          </w:pPr>
+          <w:r>
+            <w:rPr>
+              <w:color w:val="auto"/>
+            </w:rPr>
+            <w:t>Nội dung</w:t>
+          </w:r>
+        </w:p>
+        <w:p>
+          <w:pPr>
+            <w:pStyle w:val="TOC1"/>
+            <w:tabs>
+              <w:tab w:val="right" w:leader="dot" w:pos="9395"/>
+            </w:tabs>
+            <w:rPr>
+              <w:noProof/>
+            </w:rPr>
+          </w:pPr>
+          <w:r>
+            <w:fldChar w:fldCharType="begin"/>
+          </w:r>
+          <w:r>
+            <w:instrText xml:space="preserve"> TOC \o "1-3" \h \z \u </w:instrText>
+          </w:r>
+          <w:r>
+            <w:fldChar w:fldCharType="separate"/>
+          </w:r>
+          <w:hyperlink w:anchor="_Toc498345505" w:history="1">
+            <w:r>
+              <w:rPr>
+                <w:rStyle w:val="Hyperlink"/>
+                <w:noProof/>
+              </w:rPr>
+              <w:t>Chủ nhiệm và các thành viên tham gia đề tài</w:t>
+            </w:r>
+            <w:r>
+              <w:rPr>
+                <w:noProof/>
+                <w:webHidden/>
+              </w:rPr>
+              <w:tab/>
+            </w:r>
+            <w:r>
+              <w:rPr>
+                <w:noProof/>
+                <w:webHidden/>
+              </w:rPr>
+              <w:fldChar w:fldCharType="begin"/>
+            </w:r>
+            <w:r>
+              <w:rPr>
+                <w:noProof/>
+                <w:webHidden/>
+              </w:rPr>
+              <w:instrText xml:space="preserve"> PAGEREF _Toc498345505 \h </w:instrText>
+            </w:r>
+            <w:r>
+              <w:rPr>
+                <w:noProof/>
+                <w:webHidden/>
+              </w:rPr>
+            </w:r>
+            <w:r>
+              <w:rPr>
+                <w:noProof/>
+                <w:webHidden/>
+              </w:rPr>
+              <w:fldChar w:fldCharType="separate"/>
+            </w:r>
+            <w:r>
+              <w:rPr>
+                <w:noProof/>
+                <w:webHidden/>
+              </w:rPr>
+              <w:t>3</w:t>
+            </w:r>
+            <w:r>
+              <w:rPr>
+                <w:noProof/>
+                <w:webHidden/>
+              </w:rPr>
+              <w:fldChar w:fldCharType="end"/>
+            </w:r>
+          </w:hyperlink>
+        </w:p>
+        <w:p>
+          <w:pPr>
+            <w:pStyle w:val="TOC1"/>
+            <w:tabs>
+              <w:tab w:val="right" w:leader="dot" w:pos="9395"/>
+            </w:tabs>
+            <w:rPr>
+              <w:noProof/>
+            </w:rPr>
+          </w:pPr>
+          <w:hyperlink w:anchor="_Toc498345506" w:history="1">
+            <w:r>
+              <w:rPr>
+                <w:rStyle w:val="Hyperlink"/>
+                <w:noProof/>
+              </w:rPr>
+              <w:t>Mục lục</w:t>
+            </w:r>
+            <w:r>
+              <w:rPr>
+                <w:noProof/>
+                <w:webHidden/>
+              </w:rPr>
+              <w:tab/>
+            </w:r>
+            <w:r>
+              <w:rPr>
+                <w:noProof/>
+                <w:webHidden/>
+              </w:rPr>
+              <w:fldChar w:fldCharType="begin"/>
+            </w:r>
+            <w:r>
+              <w:rPr>
+                <w:noProof/>
+                <w:webHidden/>
+              </w:rPr>
+              <w:instrText xml:space="preserve"> PAGEREF _Toc498345506 \h </w:instrText>
+            </w:r>
+            <w:r>
+              <w:rPr>
+                <w:noProof/>
+                <w:webHidden/>
+              </w:rPr>
+            </w:r>
+            <w:r>
+              <w:rPr>
+                <w:noProof/>
+                <w:webHidden/>
+              </w:rPr>
+              <w:fldChar w:fldCharType="separate"/>
+            </w:r>
+            <w:r>
+              <w:rPr>
+                <w:noProof/>
+                <w:webHidden/>
+              </w:rPr>
+              <w:t>4</w:t>
+            </w:r>
+            <w:r>
+              <w:rPr>
+                <w:noProof/>
+                <w:webHidden/>
+              </w:rPr>
+              <w:fldChar w:fldCharType="end"/>
+            </w:r>
+          </w:hyperlink>
+        </w:p>
+        <w:p>
+          <w:pPr>
+            <w:pStyle w:val="TOC1"/>
+            <w:tabs>
+              <w:tab w:val="right" w:leader="dot" w:pos="9395"/>
+            </w:tabs>
+            <w:rPr>
+              <w:noProof/>
+            </w:rPr>
+          </w:pPr>
+          <w:hyperlink w:anchor="_Toc498345507" w:history="1">
+            <w:r>
+              <w:rPr>
+                <w:rStyle w:val="Hyperlink"/>
+                <w:noProof/>
+              </w:rPr>
+              <w:t>Danh mục các từ viết tắt</w:t>
+            </w:r>
+            <w:r>
+              <w:rPr>
+                <w:noProof/>
+                <w:webHidden/>
+              </w:rPr>
+              <w:tab/>
+            </w:r>
+            <w:r>
+              <w:rPr>
+                <w:noProof/>
+                <w:webHidden/>
+              </w:rPr>
+              <w:fldChar w:fldCharType="begin"/>
+            </w:r>
+            <w:r>
+              <w:rPr>
+                <w:noProof/>
+                <w:webHidden/>
+              </w:rPr>
+              <w:instrText xml:space="preserve"> PAGEREF _Toc498345507 \h </w:instrText>
+            </w:r>
+            <w:r>
+              <w:rPr>
+                <w:noProof/>
+                <w:webHidden/>
+              </w:rPr>
+            </w:r>
+            <w:r>
+              <w:rPr>
+                <w:noProof/>
+                <w:webHidden/>
+              </w:rPr>
+              <w:fldChar w:fldCharType="separate"/>
+            </w:r>
+            <w:r>
+              <w:rPr>
+                <w:noProof/>
+                <w:webHidden/>
+              </w:rPr>
+              <w:t>5</w:t>
+            </w:r>
+            <w:r>
+              <w:rPr>
+                <w:noProof/>
+                <w:webHidden/>
+              </w:rPr>
+              <w:fldChar w:fldCharType="end"/>
+            </w:r>
+          </w:hyperlink>
+        </w:p>
+        <w:p>
+          <w:pPr>
+            <w:pStyle w:val="TOC1"/>
+            <w:tabs>
+              <w:tab w:val="right" w:leader="dot" w:pos="9395"/>
+            </w:tabs>
+            <w:rPr>
+              <w:noProof/>
+            </w:rPr>
+          </w:pPr>
+          <w:hyperlink w:anchor="_Toc498345508" w:history="1">
+            <w:r>
+              <w:rPr>
+                <w:rStyle w:val="Hyperlink"/>
+                <w:noProof/>
+              </w:rPr>
+              <w:t>CHƯƠNG 1  TỔNG QUAN</w:t>
+            </w:r>
+            <w:r>
+              <w:rPr>
+                <w:noProof/>
+                <w:webHidden/>
+              </w:rPr>
+              <w:tab/>
+            </w:r>
+            <w:r>
+              <w:rPr>
+                <w:noProof/>
+                <w:webHidden/>
+              </w:rPr>
+              <w:fldChar w:fldCharType="begin"/>
+            </w:r>
+            <w:r>
+              <w:rPr>
+                <w:noProof/>
+                <w:webHidden/>
+              </w:rPr>
+              <w:instrText xml:space="preserve"> PAGEREF _Toc498345508 \h </w:instrText>
+            </w:r>
+            <w:r>
+              <w:rPr>
+                <w:noProof/>
+                <w:webHidden/>
+              </w:rPr>
+            </w:r>
+            <w:r>
+              <w:rPr>
+                <w:noProof/>
+                <w:webHidden/>
+              </w:rPr>
+              <w:fldChar w:fldCharType="separate"/>
+            </w:r>
+            <w:r>
+              <w:rPr>
+                <w:noProof/>
+                <w:webHidden/>
+              </w:rPr>
+              <w:t>10</w:t>
+            </w:r>
+            <w:r>
+              <w:rPr>
+                <w:noProof/>
+                <w:webHidden/>
+              </w:rPr>
+              <w:fldChar w:fldCharType="end"/>
+            </w:r>
+          </w:hyperlink>
+        </w:p>
+        <w:p>
+          <w:pPr>
+            <w:pStyle w:val="TOC2"/>
+            <w:tabs>
+              <w:tab w:val="left" w:pos="660"/>
+              <w:tab w:val="right" w:leader="dot" w:pos="9395"/>
+            </w:tabs>
+            <w:rPr>
+              <w:noProof/>
+            </w:rPr>
+          </w:pPr>
+          <w:hyperlink w:anchor="_Toc498345509" w:history="1">
+            <w:r>
+              <w:rPr>
+                <w:rStyle w:val="Hyperlink"/>
+                <w:noProof/>
+              </w:rPr>
+              <w:t>1.</w:t>
+            </w:r>
+            <w:r>
+              <w:rPr>
+                <w:noProof/>
+              </w:rPr>
+              <w:tab/>
+            </w:r>
+            <w:r>
+              <w:rPr>
+                <w:rStyle w:val="Hyperlink"/>
+                <w:noProof/>
+              </w:rPr>
+              <w:t>TỔNG QUAN TÌNH HÌNH NGHIÊN CỨU THUỘC LĨNH VỰC CỦA ĐỀ TÀI Ở TRONG VÀ NGOÀI NƯỚC</w:t>
+            </w:r>
+            <w:r>
+              <w:rPr>
+                <w:noProof/>
+                <w:webHidden/>
+              </w:rPr>
+              <w:tab/>
+            </w:r>
+            <w:r>
+              <w:rPr>
+                <w:noProof/>
+                <w:webHidden/>
+              </w:rPr>
+              <w:fldChar w:fldCharType="begin"/>
+            </w:r>
+            <w:r>
+              <w:rPr>
+                <w:noProof/>
+                <w:webHidden/>
+              </w:rPr>
+              <w:instrText xml:space="preserve"> PAGEREF _Toc498345509 \h </w:instrText>
+            </w:r>
+            <w:r>
+              <w:rPr>
+                <w:noProof/>
+                <w:webHidden/>
+              </w:rPr>
+            </w:r>
+            <w:r>
+              <w:rPr>
+                <w:noProof/>
+                <w:webHidden/>
+              </w:rPr>
+              <w:fldChar w:fldCharType="separate"/>
+            </w:r>
+            <w:r>
+              <w:rPr>
+                <w:noProof/>
+                <w:webHidden/>
+              </w:rPr>
+              <w:t>10</w:t>
+            </w:r>
+            <w:r>
+              <w:rPr>
+                <w:noProof/>
+                <w:webHidden/>
+              </w:rPr>
+              <w:fldChar w:fldCharType="end"/>
+            </w:r>
+          </w:hyperlink>
+        </w:p>
+        <w:p>
+          <w:pPr>
+            <w:pStyle w:val="TOC3"/>
+            <w:tabs>
+              <w:tab w:val="left" w:pos="880"/>
+              <w:tab w:val="right" w:leader="dot" w:pos="9395"/>
+            </w:tabs>
+            <w:rPr>
+              <w:noProof/>
+            </w:rPr>
+          </w:pPr>
+          <w:hyperlink w:anchor="_Toc498345510" w:history="1">
+            <w:r>
+              <w:rPr>
+                <w:rStyle w:val="Hyperlink"/>
+                <w:iCs/>
+                <w:noProof/>
+              </w:rPr>
+              <w:t>a.</w:t>
+            </w:r>
+            <w:r>
+              <w:rPr>
+                <w:noProof/>
+              </w:rPr>
+              <w:tab/>
+            </w:r>
+            <w:r>
+              <w:rPr>
+                <w:rStyle w:val="Hyperlink"/>
+                <w:noProof/>
+              </w:rPr>
+              <w:t>Trong nước</w:t>
+            </w:r>
+            <w:r>
+              <w:rPr>
+                <w:noProof/>
+                <w:webHidden/>
+              </w:rPr>
+              <w:tab/>
+            </w:r>
+            <w:r>
+              <w:rPr>
+                <w:noProof/>
+                <w:webHidden/>
+              </w:rPr>
+              <w:fldChar w:fldCharType="begin"/>
+            </w:r>
+            <w:r>
+              <w:rPr>
+                <w:noProof/>
+                <w:webHidden/>
+              </w:rPr>
+              <w:instrText xml:space="preserve"> PAGEREF _Toc498345510 \h </w:instrText>
+            </w:r>
+            <w:r>
+              <w:rPr>
+                <w:noProof/>
+                <w:webHidden/>
+              </w:rPr>
+            </w:r>
+            <w:r>
+              <w:rPr>
+                <w:noProof/>
+                <w:webHidden/>
+              </w:rPr>
+              <w:fldChar w:fldCharType="separate"/>
+            </w:r>
+            <w:r>
+              <w:rPr>
+                <w:noProof/>
+                <w:webHidden/>
+              </w:rPr>
+              <w:t>10</w:t>
+            </w:r>
+            <w:r>
+              <w:rPr>
+                <w:noProof/>
+                <w:webHidden/>
+              </w:rPr>
+              <w:fldChar w:fldCharType="end"/>
+            </w:r>
+          </w:hyperlink>
+        </w:p>
+        <w:p>
+          <w:pPr>
+            <w:pStyle w:val="TOC3"/>
+            <w:tabs>
+              <w:tab w:val="left" w:pos="880"/>
+              <w:tab w:val="right" w:leader="dot" w:pos="9395"/>
+            </w:tabs>
+            <w:rPr>
+              <w:noProof/>
+            </w:rPr>
+          </w:pPr>
+          <w:hyperlink w:anchor="_Toc498345511" w:history="1">
+            <w:r>
+              <w:rPr>
+                <w:rStyle w:val="Hyperlink"/>
+                <w:iCs/>
+                <w:noProof/>
+              </w:rPr>
+              <w:t>b.</w:t>
+            </w:r>
+            <w:r>
+              <w:rPr>
+                <w:noProof/>
+              </w:rPr>
+              <w:tab/>
+            </w:r>
+            <w:r>
+              <w:rPr>
+                <w:rStyle w:val="Hyperlink"/>
+                <w:noProof/>
+              </w:rPr>
+              <w:t>Ngoài nước</w:t>
+            </w:r>
+            <w:r>
+              <w:rPr>
+                <w:noProof/>
+                <w:webHidden/>
+              </w:rPr>
+              <w:tab/>
+            </w:r>
+            <w:r>
+              <w:rPr>
+                <w:noProof/>
+                <w:webHidden/>
+              </w:rPr>
+              <w:fldChar w:fldCharType="begin"/>
+            </w:r>
+            <w:r>
+              <w:rPr>
+                <w:noProof/>
+                <w:webHidden/>
+              </w:rPr>
+              <w:instrText xml:space="preserve"> PAGEREF _Toc498345511 \h </w:instrText>
+            </w:r>
+            <w:r>
+              <w:rPr>
+                <w:noProof/>
+                <w:webHidden/>
+              </w:rPr>
+            </w:r>
+            <w:r>
+              <w:rPr>
+                <w:noProof/>
+                <w:webHidden/>
+              </w:rPr>
+              <w:fldChar w:fldCharType="separate"/>
+            </w:r>
+            <w:r>
+              <w:rPr>
+                <w:noProof/>
+                <w:webHidden/>
+              </w:rPr>
+              <w:t>10</w:t>
+            </w:r>
+            <w:r>
+              <w:rPr>
+                <w:noProof/>
+                <w:webHidden/>
+              </w:rPr>
+              <w:fldChar w:fldCharType="end"/>
+            </w:r>
+          </w:hyperlink>
+        </w:p>
+        <w:p>
+          <w:pPr>
+            <w:pStyle w:val="TOC2"/>
+            <w:tabs>
+              <w:tab w:val="left" w:pos="660"/>
+              <w:tab w:val="right" w:leader="dot" w:pos="9395"/>
+            </w:tabs>
+            <w:rPr>
+              <w:noProof/>
+            </w:rPr>
+          </w:pPr>
+          <w:hyperlink w:anchor="_Toc498345512" w:history="1">
+            <w:r>
+              <w:rPr>
+                <w:rStyle w:val="Hyperlink"/>
+                <w:noProof/>
+              </w:rPr>
+              <w:t>2.</w:t>
+            </w:r>
+            <w:r>
+              <w:rPr>
+                <w:noProof/>
+              </w:rPr>
+              <w:tab/>
+            </w:r>
+            <w:r>
+              <w:rPr>
+                <w:rStyle w:val="Hyperlink"/>
+                <w:noProof/>
+              </w:rPr>
+              <w:t>TÍNH CẤP THIẾT CỦA ĐỀ TÀI</w:t>
+            </w:r>
+            <w:r>
+              <w:rPr>
+                <w:noProof/>
+                <w:webHidden/>
+              </w:rPr>
+              <w:tab/>
+            </w:r>
+            <w:r>
+              <w:rPr>
+                <w:noProof/>
+                <w:webHidden/>
+              </w:rPr>
+              <w:fldChar w:fldCharType="begin"/>
+            </w:r>
+            <w:r>
+              <w:rPr>
+                <w:noProof/>
+                <w:webHidden/>
+              </w:rPr>
+              <w:instrText xml:space="preserve"> PAGEREF _Toc498345512 \h </w:instrText>
+            </w:r>
+            <w:r>
+              <w:rPr>
+                <w:noProof/>
+                <w:webHidden/>
+              </w:rPr>
+            </w:r>
+            <w:r>
+              <w:rPr>
+                <w:noProof/>
+                <w:webHidden/>
+              </w:rPr>
+              <w:fldChar w:fldCharType="separate"/>
+            </w:r>
+            <w:r>
+              <w:rPr>
+                <w:noProof/>
+                <w:webHidden/>
+              </w:rPr>
+              <w:t>11</w:t>
+            </w:r>
+            <w:r>
+              <w:rPr>
+                <w:noProof/>
+                <w:webHidden/>
+              </w:rPr>
+              <w:fldChar w:fldCharType="end"/>
+            </w:r>
+          </w:hyperlink>
+        </w:p>
+        <w:p>
+          <w:pPr>
+            <w:pStyle w:val="TOC3"/>
+            <w:tabs>
+              <w:tab w:val="left" w:pos="880"/>
+              <w:tab w:val="right" w:leader="dot" w:pos="9395"/>
+            </w:tabs>
+            <w:rPr>
+              <w:noProof/>
+            </w:rPr>
+          </w:pPr>
+          <w:hyperlink w:anchor="_Toc498345513" w:history="1">
+            <w:r>
+              <w:rPr>
+                <w:rStyle w:val="Hyperlink"/>
+                <w:noProof/>
+              </w:rPr>
+              <w:t>a.</w:t>
+            </w:r>
+            <w:r>
+              <w:rPr>
+                <w:noProof/>
+              </w:rPr>
+              <w:tab/>
+            </w:r>
+            <w:r>
+              <w:rPr>
+                <w:rStyle w:val="Hyperlink"/>
+                <w:noProof/>
+              </w:rPr>
+              <w:t>Về mặt chi phí</w:t>
+            </w:r>
+            <w:r>
+              <w:rPr>
+                <w:noProof/>
+                <w:webHidden/>
+              </w:rPr>
+              <w:tab/>
+            </w:r>
+            <w:r>
+              <w:rPr>
+                <w:noProof/>
+                <w:webHidden/>
+              </w:rPr>
+              <w:fldChar w:fldCharType="begin"/>
+            </w:r>
+            <w:r>
+              <w:rPr>
+                <w:noProof/>
+                <w:webHidden/>
+              </w:rPr>
+              <w:instrText xml:space="preserve"> PAGEREF _Toc498345513 \h </w:instrText>
+            </w:r>
+            <w:r>
+              <w:rPr>
+                <w:noProof/>
+                <w:webHidden/>
+              </w:rPr>
+            </w:r>
+            <w:r>
+              <w:rPr>
+                <w:noProof/>
+                <w:webHidden/>
+              </w:rPr>
+              <w:fldChar w:fldCharType="separate"/>
+            </w:r>
+            <w:r>
+              <w:rPr>
+                <w:noProof/>
+                <w:webHidden/>
+              </w:rPr>
+              <w:t>11</w:t>
+            </w:r>
+            <w:r>
+              <w:rPr>
+                <w:noProof/>
+                <w:webHidden/>
+              </w:rPr>
+              <w:fldChar w:fldCharType="end"/>
+            </w:r>
+          </w:hyperlink>
+        </w:p>
+        <w:p>
+          <w:pPr>
+            <w:pStyle w:val="TOC3"/>
+            <w:tabs>
+              <w:tab w:val="left" w:pos="880"/>
+              <w:tab w:val="right" w:leader="dot" w:pos="9395"/>
+            </w:tabs>
+            <w:rPr>
+              <w:noProof/>
+            </w:rPr>
+          </w:pPr>
+          <w:hyperlink w:anchor="_Toc498345514" w:history="1">
+            <w:r>
+              <w:rPr>
+                <w:rStyle w:val="Hyperlink"/>
+                <w:noProof/>
+              </w:rPr>
+              <w:t>b.</w:t>
+            </w:r>
+            <w:r>
+              <w:rPr>
+                <w:noProof/>
+              </w:rPr>
+              <w:tab/>
+            </w:r>
+            <w:r>
+              <w:rPr>
+                <w:rStyle w:val="Hyperlink"/>
+                <w:noProof/>
+              </w:rPr>
+              <w:t>Về mặt địa lý</w:t>
+            </w:r>
+            <w:r>
+              <w:rPr>
+                <w:noProof/>
+                <w:webHidden/>
+              </w:rPr>
+              <w:tab/>
+            </w:r>
+            <w:r>
+              <w:rPr>
+                <w:noProof/>
+                <w:webHidden/>
+              </w:rPr>
+              <w:fldChar w:fldCharType="begin"/>
+            </w:r>
+            <w:r>
+              <w:rPr>
+                <w:noProof/>
+                <w:webHidden/>
+              </w:rPr>
+              <w:instrText xml:space="preserve"> PAGEREF _Toc498345514 \h </w:instrText>
+            </w:r>
+            <w:r>
+              <w:rPr>
+                <w:noProof/>
+                <w:webHidden/>
+              </w:rPr>
+            </w:r>
+            <w:r>
+              <w:rPr>
+                <w:noProof/>
+                <w:webHidden/>
+              </w:rPr>
+              <w:fldChar w:fldCharType="separate"/>
+            </w:r>
+            <w:r>
+              <w:rPr>
+                <w:noProof/>
+                <w:webHidden/>
+              </w:rPr>
+              <w:t>11</w:t>
+            </w:r>
+            <w:r>
+              <w:rPr>
+                <w:noProof/>
+                <w:webHidden/>
+              </w:rPr>
+              <w:fldChar w:fldCharType="end"/>
+            </w:r>
+          </w:hyperlink>
+        </w:p>
+        <w:p>
+          <w:pPr>
+            <w:pStyle w:val="TOC3"/>
+            <w:tabs>
+              <w:tab w:val="left" w:pos="880"/>
+              <w:tab w:val="right" w:leader="dot" w:pos="9395"/>
+            </w:tabs>
+            <w:rPr>
+              <w:noProof/>
+            </w:rPr>
+          </w:pPr>
+          <w:hyperlink w:anchor="_Toc498345515" w:history="1">
+            <w:r>
+              <w:rPr>
+                <w:rStyle w:val="Hyperlink"/>
+                <w:noProof/>
+              </w:rPr>
+              <w:t>c.</w:t>
+            </w:r>
+            <w:r>
+              <w:rPr>
+                <w:noProof/>
+              </w:rPr>
+              <w:tab/>
+            </w:r>
+            <w:r>
+              <w:rPr>
+                <w:rStyle w:val="Hyperlink"/>
+                <w:noProof/>
+              </w:rPr>
+              <w:t>Về mặt thời gian</w:t>
+            </w:r>
+            <w:r>
+              <w:rPr>
+                <w:noProof/>
+                <w:webHidden/>
+              </w:rPr>
+              <w:tab/>
+            </w:r>
+            <w:r>
+              <w:rPr>
+                <w:noProof/>
+                <w:webHidden/>
+              </w:rPr>
+              <w:fldChar w:fldCharType="begin"/>
+            </w:r>
+            <w:r>
+              <w:rPr>
+                <w:noProof/>
+                <w:webHidden/>
+              </w:rPr>
+              <w:instrText xml:space="preserve"> PAGEREF _Toc498345515 \h </w:instrText>
+            </w:r>
+            <w:r>
+              <w:rPr>
+                <w:noProof/>
+                <w:webHidden/>
+              </w:rPr>
+            </w:r>
+            <w:r>
+              <w:rPr>
+                <w:noProof/>
+                <w:webHidden/>
+              </w:rPr>
+              <w:fldChar w:fldCharType="separate"/>
+            </w:r>
+            <w:r>
+              <w:rPr>
+                <w:noProof/>
+                <w:webHidden/>
+              </w:rPr>
+              <w:t>11</w:t>
+            </w:r>
+            <w:r>
+              <w:rPr>
+                <w:noProof/>
+                <w:webHidden/>
+              </w:rPr>
+              <w:fldChar w:fldCharType="end"/>
+            </w:r>
+          </w:hyperlink>
+        </w:p>
+        <w:p>
+          <w:pPr>
+            <w:pStyle w:val="TOC3"/>
+            <w:tabs>
+              <w:tab w:val="left" w:pos="880"/>
+              <w:tab w:val="right" w:leader="dot" w:pos="9395"/>
+            </w:tabs>
+            <w:rPr>
+              <w:noProof/>
+            </w:rPr>
+          </w:pPr>
+          <w:hyperlink w:anchor="_Toc498345516" w:history="1">
+            <w:r>
+              <w:rPr>
+                <w:rStyle w:val="Hyperlink"/>
+                <w:noProof/>
+              </w:rPr>
+              <w:t>d.</w:t>
+            </w:r>
+            <w:r>
+              <w:rPr>
+                <w:noProof/>
+              </w:rPr>
+              <w:tab/>
+            </w:r>
+            <w:r>
+              <w:rPr>
+                <w:rStyle w:val="Hyperlink"/>
+                <w:noProof/>
+              </w:rPr>
+              <w:t>Về mặt lưu trữ, truy vấn</w:t>
+            </w:r>
+            <w:r>
+              <w:rPr>
+                <w:noProof/>
+                <w:webHidden/>
+              </w:rPr>
+              <w:tab/>
+            </w:r>
+            <w:r>
+              <w:rPr>
+                <w:noProof/>
+                <w:webHidden/>
+              </w:rPr>
+              <w:fldChar w:fldCharType="begin"/>
+            </w:r>
+            <w:r>
+              <w:rPr>
+                <w:noProof/>
+                <w:webHidden/>
+              </w:rPr>
+              <w:instrText xml:space="preserve"> PAGEREF _Toc498345516 \h </w:instrText>
+            </w:r>
+            <w:r>
+              <w:rPr>
+                <w:noProof/>
+                <w:webHidden/>
+              </w:rPr>
+            </w:r>
+            <w:r>
+              <w:rPr>
+                <w:noProof/>
+                <w:webHidden/>
+              </w:rPr>
+              <w:fldChar w:fldCharType="separate"/>
+            </w:r>
+            <w:r>
+              <w:rPr>
+                <w:noProof/>
+                <w:webHidden/>
+              </w:rPr>
+              <w:t>12</w:t>
+            </w:r>
+            <w:r>
+              <w:rPr>
+                <w:noProof/>
+                <w:webHidden/>
+              </w:rPr>
+              <w:fldChar w:fldCharType="end"/>
+            </w:r>
+          </w:hyperlink>
+        </w:p>
+        <w:p>
+          <w:pPr>
+            <w:pStyle w:val="TOC3"/>
+            <w:tabs>
+              <w:tab w:val="left" w:pos="880"/>
+              <w:tab w:val="right" w:leader="dot" w:pos="9395"/>
+            </w:tabs>
+            <w:rPr>
+              <w:noProof/>
+            </w:rPr>
+          </w:pPr>
+          <w:hyperlink w:anchor="_Toc498345517" w:history="1">
+            <w:r>
+              <w:rPr>
+                <w:rStyle w:val="Hyperlink"/>
+                <w:noProof/>
+              </w:rPr>
+              <w:t>e.</w:t>
+            </w:r>
+            <w:r>
+              <w:rPr>
+                <w:noProof/>
+              </w:rPr>
+              <w:tab/>
+            </w:r>
+            <w:r>
+              <w:rPr>
+                <w:rStyle w:val="Hyperlink"/>
+                <w:noProof/>
+              </w:rPr>
+              <w:t>Về tính thống nhất</w:t>
+            </w:r>
+            <w:r>
+              <w:rPr>
+                <w:noProof/>
+                <w:webHidden/>
+              </w:rPr>
+              <w:tab/>
+            </w:r>
+            <w:r>
+              <w:rPr>
+                <w:noProof/>
+                <w:webHidden/>
+              </w:rPr>
+              <w:fldChar w:fldCharType="begin"/>
+            </w:r>
+            <w:r>
+              <w:rPr>
+                <w:noProof/>
+                <w:webHidden/>
+              </w:rPr>
+              <w:instrText xml:space="preserve"> PAGEREF _Toc498345517 \h </w:instrText>
+            </w:r>
+            <w:r>
+              <w:rPr>
+                <w:noProof/>
+                <w:webHidden/>
+              </w:rPr>
+            </w:r>
+            <w:r>
+              <w:rPr>
+                <w:noProof/>
+                <w:webHidden/>
+              </w:rPr>
+              <w:fldChar w:fldCharType="separate"/>
+            </w:r>
+            <w:r>
+              <w:rPr>
+                <w:noProof/>
+                <w:webHidden/>
+              </w:rPr>
+              <w:t>12</w:t>
+            </w:r>
+            <w:r>
+              <w:rPr>
+                <w:noProof/>
+                <w:webHidden/>
+              </w:rPr>
+              <w:fldChar w:fldCharType="end"/>
+            </w:r>
+          </w:hyperlink>
+        </w:p>
+        <w:p>
+          <w:pPr>
+            <w:pStyle w:val="TOC2"/>
+            <w:tabs>
+              <w:tab w:val="left" w:pos="660"/>
+              <w:tab w:val="right" w:leader="dot" w:pos="9395"/>
+            </w:tabs>
+            <w:rPr>
+              <w:noProof/>
+            </w:rPr>
+          </w:pPr>
+          <w:hyperlink w:anchor="_Toc498345518" w:history="1">
+            <w:r>
+              <w:rPr>
+                <w:rStyle w:val="Hyperlink"/>
+                <w:noProof/>
+              </w:rPr>
+              <w:t>3.</w:t>
+            </w:r>
+            <w:r>
+              <w:rPr>
+                <w:noProof/>
+              </w:rPr>
+              <w:tab/>
+            </w:r>
+            <w:r>
+              <w:rPr>
+                <w:rStyle w:val="Hyperlink"/>
+                <w:noProof/>
+              </w:rPr>
+              <w:t>MỤC TIÊU ĐỀ TÀI</w:t>
+            </w:r>
+            <w:r>
+              <w:rPr>
+                <w:noProof/>
+                <w:webHidden/>
+              </w:rPr>
+              <w:tab/>
+            </w:r>
+            <w:r>
+              <w:rPr>
+                <w:noProof/>
+                <w:webHidden/>
+              </w:rPr>
+              <w:fldChar w:fldCharType="begin"/>
+            </w:r>
+            <w:r>
+              <w:rPr>
+                <w:noProof/>
+                <w:webHidden/>
+              </w:rPr>
+              <w:instrText xml:space="preserve"> PAGEREF _Toc498345518 \h </w:instrText>
+            </w:r>
+            <w:r>
+              <w:rPr>
+                <w:noProof/>
+                <w:webHidden/>
+              </w:rPr>
+            </w:r>
+            <w:r>
+              <w:rPr>
+                <w:noProof/>
+                <w:webHidden/>
+              </w:rPr>
+              <w:fldChar w:fldCharType="separate"/>
+            </w:r>
+            <w:r>
+              <w:rPr>
+                <w:noProof/>
+                <w:webHidden/>
+              </w:rPr>
+              <w:t>12</w:t>
+            </w:r>
+            <w:r>
+              <w:rPr>
+                <w:noProof/>
+                <w:webHidden/>
+              </w:rPr>
+              <w:fldChar w:fldCharType="end"/>
+            </w:r>
+          </w:hyperlink>
+        </w:p>
+        <w:p>
+          <w:pPr>
+            <w:pStyle w:val="TOC3"/>
+            <w:tabs>
+              <w:tab w:val="left" w:pos="880"/>
+              <w:tab w:val="right" w:leader="dot" w:pos="9395"/>
+            </w:tabs>
+            <w:rPr>
+              <w:noProof/>
+            </w:rPr>
+          </w:pPr>
+          <w:hyperlink w:anchor="_Toc498345519" w:history="1">
+            <w:r>
+              <w:rPr>
+                <w:rStyle w:val="Hyperlink"/>
+                <w:noProof/>
+              </w:rPr>
+              <w:t>a.</w:t>
+            </w:r>
+            <w:r>
+              <w:rPr>
+                <w:noProof/>
+              </w:rPr>
+              <w:tab/>
+            </w:r>
+            <w:r>
+              <w:rPr>
+                <w:rStyle w:val="Hyperlink"/>
+                <w:noProof/>
+              </w:rPr>
+              <w:t>Tổng quan:</w:t>
+            </w:r>
+            <w:r>
+              <w:rPr>
+                <w:noProof/>
+                <w:webHidden/>
+              </w:rPr>
+              <w:tab/>
+            </w:r>
+            <w:r>
+              <w:rPr>
+                <w:noProof/>
+                <w:webHidden/>
+              </w:rPr>
+              <w:fldChar w:fldCharType="begin"/>
+            </w:r>
+            <w:r>
+              <w:rPr>
+                <w:noProof/>
+                <w:webHidden/>
+              </w:rPr>
+              <w:instrText xml:space="preserve"> PAGEREF _Toc498345519 \h </w:instrText>
+            </w:r>
+            <w:r>
+              <w:rPr>
+                <w:noProof/>
+                <w:webHidden/>
+              </w:rPr>
+            </w:r>
+            <w:r>
+              <w:rPr>
+                <w:noProof/>
+                <w:webHidden/>
+              </w:rPr>
+              <w:fldChar w:fldCharType="separate"/>
+            </w:r>
+            <w:r>
+              <w:rPr>
+                <w:noProof/>
+                <w:webHidden/>
+              </w:rPr>
+              <w:t>12</w:t>
+            </w:r>
+            <w:r>
+              <w:rPr>
+                <w:noProof/>
+                <w:webHidden/>
+              </w:rPr>
+              <w:fldChar w:fldCharType="end"/>
+            </w:r>
+          </w:hyperlink>
+        </w:p>
+        <w:p>
+          <w:pPr>
+            <w:pStyle w:val="TOC3"/>
+            <w:tabs>
+              <w:tab w:val="left" w:pos="880"/>
+              <w:tab w:val="right" w:leader="dot" w:pos="9395"/>
+            </w:tabs>
+            <w:rPr>
+              <w:noProof/>
+            </w:rPr>
+          </w:pPr>
+          <w:hyperlink w:anchor="_Toc498345520" w:history="1">
+            <w:r>
+              <w:rPr>
+                <w:rStyle w:val="Hyperlink"/>
+                <w:noProof/>
+              </w:rPr>
+              <w:t>b.</w:t>
+            </w:r>
+            <w:r>
+              <w:rPr>
+                <w:noProof/>
+              </w:rPr>
+              <w:tab/>
+            </w:r>
+            <w:r>
+              <w:rPr>
+                <w:rStyle w:val="Hyperlink"/>
+                <w:noProof/>
+              </w:rPr>
+              <w:t>Mục tiêu cụ thể:</w:t>
+            </w:r>
+            <w:r>
+              <w:rPr>
+                <w:noProof/>
+                <w:webHidden/>
+              </w:rPr>
+              <w:tab/>
+            </w:r>
+            <w:r>
+              <w:rPr>
+                <w:noProof/>
+                <w:webHidden/>
+              </w:rPr>
+              <w:fldChar w:fldCharType="begin"/>
+            </w:r>
+            <w:r>
+              <w:rPr>
+                <w:noProof/>
+                <w:webHidden/>
+              </w:rPr>
+              <w:instrText xml:space="preserve"> PAGEREF _Toc498345520 \h </w:instrText>
+            </w:r>
+            <w:r>
+              <w:rPr>
+                <w:noProof/>
+                <w:webHidden/>
+              </w:rPr>
+            </w:r>
+            <w:r>
+              <w:rPr>
+                <w:noProof/>
+                <w:webHidden/>
+              </w:rPr>
+              <w:fldChar w:fldCharType="separate"/>
+            </w:r>
+            <w:r>
+              <w:rPr>
+                <w:noProof/>
+                <w:webHidden/>
+              </w:rPr>
+              <w:t>12</w:t>
+            </w:r>
+            <w:r>
+              <w:rPr>
+                <w:noProof/>
+                <w:webHidden/>
+              </w:rPr>
+              <w:fldChar w:fldCharType="end"/>
+            </w:r>
+          </w:hyperlink>
+        </w:p>
+        <w:p>
+          <w:pPr>
+            <w:pStyle w:val="TOC2"/>
+            <w:tabs>
+              <w:tab w:val="left" w:pos="660"/>
+              <w:tab w:val="right" w:leader="dot" w:pos="9395"/>
+            </w:tabs>
+            <w:rPr>
+              <w:noProof/>
+            </w:rPr>
+          </w:pPr>
+          <w:hyperlink w:anchor="_Toc498345521" w:history="1">
+            <w:r>
+              <w:rPr>
+                <w:rStyle w:val="Hyperlink"/>
+                <w:noProof/>
+              </w:rPr>
+              <w:t>4.</w:t>
+            </w:r>
+            <w:r>
+              <w:rPr>
+                <w:noProof/>
+              </w:rPr>
+              <w:tab/>
+            </w:r>
+            <w:r>
+              <w:rPr>
+                <w:rStyle w:val="Hyperlink"/>
+                <w:noProof/>
+              </w:rPr>
+              <w:t>CÁCH TIẾP CẬN, PHƯƠNG PHÁP NGHIÊN CỨU</w:t>
+            </w:r>
+            <w:r>
+              <w:rPr>
+                <w:noProof/>
+                <w:webHidden/>
+              </w:rPr>
+              <w:tab/>
+            </w:r>
+            <w:r>
+              <w:rPr>
+                <w:noProof/>
+                <w:webHidden/>
+              </w:rPr>
+              <w:fldChar w:fldCharType="begin"/>
+            </w:r>
+            <w:r>
+              <w:rPr>
+                <w:noProof/>
+                <w:webHidden/>
+              </w:rPr>
+              <w:instrText xml:space="preserve"> PAGEREF _Toc498345521 \h </w:instrText>
+            </w:r>
+            <w:r>
+              <w:rPr>
+                <w:noProof/>
+                <w:webHidden/>
+              </w:rPr>
+            </w:r>
+            <w:r>
+              <w:rPr>
+                <w:noProof/>
+                <w:webHidden/>
+              </w:rPr>
+              <w:fldChar w:fldCharType="separate"/>
+            </w:r>
+            <w:r>
+              <w:rPr>
+                <w:noProof/>
+                <w:webHidden/>
+              </w:rPr>
+              <w:t>12</w:t>
+            </w:r>
+            <w:r>
+              <w:rPr>
+                <w:noProof/>
+                <w:webHidden/>
+              </w:rPr>
+              <w:fldChar w:fldCharType="end"/>
+            </w:r>
+          </w:hyperlink>
+        </w:p>
+        <w:p>
+          <w:pPr>
+            <w:pStyle w:val="TOC3"/>
+            <w:tabs>
+              <w:tab w:val="left" w:pos="880"/>
+              <w:tab w:val="right" w:leader="dot" w:pos="9395"/>
+            </w:tabs>
+            <w:rPr>
+              <w:noProof/>
+            </w:rPr>
+          </w:pPr>
+          <w:hyperlink w:anchor="_Toc498345522" w:history="1">
+            <w:r>
+              <w:rPr>
+                <w:rStyle w:val="Hyperlink"/>
+                <w:noProof/>
+              </w:rPr>
+              <w:t>a.</w:t>
+            </w:r>
+            <w:r>
+              <w:rPr>
+                <w:noProof/>
+              </w:rPr>
+              <w:tab/>
+            </w:r>
+            <w:r>
+              <w:rPr>
+                <w:rStyle w:val="Hyperlink"/>
+                <w:noProof/>
+              </w:rPr>
+              <w:t>Cách tiếp cận</w:t>
+            </w:r>
+            <w:r>
+              <w:rPr>
+                <w:noProof/>
+                <w:webHidden/>
+              </w:rPr>
+              <w:tab/>
+            </w:r>
+            <w:r>
+              <w:rPr>
+                <w:noProof/>
+                <w:webHidden/>
+              </w:rPr>
+              <w:fldChar w:fldCharType="begin"/>
+            </w:r>
+            <w:r>
+              <w:rPr>
+                <w:noProof/>
+                <w:webHidden/>
+              </w:rPr>
+              <w:instrText xml:space="preserve"> PAGEREF _Toc498345522 \h </w:instrText>
+            </w:r>
+            <w:r>
+              <w:rPr>
+                <w:noProof/>
+                <w:webHidden/>
+              </w:rPr>
+            </w:r>
+            <w:r>
+              <w:rPr>
+                <w:noProof/>
+                <w:webHidden/>
+              </w:rPr>
+              <w:fldChar w:fldCharType="separate"/>
+            </w:r>
+            <w:r>
+              <w:rPr>
+                <w:noProof/>
+                <w:webHidden/>
+              </w:rPr>
+              <w:t>12</w:t>
+            </w:r>
+            <w:r>
+              <w:rPr>
+                <w:noProof/>
+                <w:webHidden/>
+              </w:rPr>
+              <w:fldChar w:fldCharType="end"/>
+            </w:r>
+          </w:hyperlink>
+        </w:p>
+        <w:p>
+          <w:pPr>
+            <w:pStyle w:val="TOC3"/>
+            <w:tabs>
+              <w:tab w:val="left" w:pos="880"/>
+              <w:tab w:val="right" w:leader="dot" w:pos="9395"/>
+            </w:tabs>
+            <w:rPr>
+              <w:noProof/>
+            </w:rPr>
+          </w:pPr>
+          <w:hyperlink w:anchor="_Toc498345523" w:history="1">
+            <w:r>
+              <w:rPr>
+                <w:rStyle w:val="Hyperlink"/>
+                <w:noProof/>
+              </w:rPr>
+              <w:t>b.</w:t>
+            </w:r>
+            <w:r>
+              <w:rPr>
+                <w:noProof/>
+              </w:rPr>
+              <w:tab/>
+            </w:r>
+            <w:r>
+              <w:rPr>
+                <w:rStyle w:val="Hyperlink"/>
+                <w:noProof/>
+              </w:rPr>
+              <w:t>Phương pháp nghiên cứu</w:t>
+            </w:r>
+            <w:r>
+              <w:rPr>
+                <w:noProof/>
+                <w:webHidden/>
+              </w:rPr>
+              <w:tab/>
+            </w:r>
+            <w:r>
+              <w:rPr>
+                <w:noProof/>
+                <w:webHidden/>
+              </w:rPr>
+              <w:fldChar w:fldCharType="begin"/>
+            </w:r>
+            <w:r>
+              <w:rPr>
+                <w:noProof/>
+                <w:webHidden/>
+              </w:rPr>
+              <w:instrText xml:space="preserve"> PAGEREF _Toc498345523 \h </w:instrText>
+            </w:r>
+            <w:r>
+              <w:rPr>
+                <w:noProof/>
+                <w:webHidden/>
+              </w:rPr>
+            </w:r>
+            <w:r>
+              <w:rPr>
+                <w:noProof/>
+                <w:webHidden/>
+              </w:rPr>
+              <w:fldChar w:fldCharType="separate"/>
+            </w:r>
+            <w:r>
+              <w:rPr>
+                <w:noProof/>
+                <w:webHidden/>
+              </w:rPr>
+              <w:t>12</w:t>
+            </w:r>
+            <w:r>
+              <w:rPr>
+                <w:noProof/>
+                <w:webHidden/>
+              </w:rPr>
+              <w:fldChar w:fldCharType="end"/>
+            </w:r>
+          </w:hyperlink>
+        </w:p>
+        <w:p>
+          <w:pPr>
+            <w:pStyle w:val="TOC2"/>
+            <w:tabs>
+              <w:tab w:val="left" w:pos="660"/>
+              <w:tab w:val="right" w:leader="dot" w:pos="9395"/>
+            </w:tabs>
+            <w:rPr>
+              <w:noProof/>
+            </w:rPr>
+          </w:pPr>
+          <w:hyperlink w:anchor="_Toc498345524" w:history="1">
+            <w:r>
+              <w:rPr>
+                <w:rStyle w:val="Hyperlink"/>
+                <w:noProof/>
+              </w:rPr>
+              <w:t>5.</w:t>
+            </w:r>
+            <w:r>
+              <w:rPr>
+                <w:noProof/>
+              </w:rPr>
+              <w:tab/>
+            </w:r>
+            <w:r>
+              <w:rPr>
+                <w:rStyle w:val="Hyperlink"/>
+                <w:noProof/>
+              </w:rPr>
+              <w:t>ĐỐI TƯỢNG, PHẠM VI NGHIÊN CỨU</w:t>
+            </w:r>
+            <w:r>
+              <w:rPr>
+                <w:noProof/>
+                <w:webHidden/>
+              </w:rPr>
+              <w:tab/>
+            </w:r>
+            <w:r>
+              <w:rPr>
+                <w:noProof/>
+                <w:webHidden/>
+              </w:rPr>
+              <w:fldChar w:fldCharType="begin"/>
+            </w:r>
+            <w:r>
+              <w:rPr>
+                <w:noProof/>
+                <w:webHidden/>
+              </w:rPr>
+              <w:instrText xml:space="preserve"> PAGEREF _Toc498345524 \h </w:instrText>
+            </w:r>
+            <w:r>
+              <w:rPr>
+                <w:noProof/>
+                <w:webHidden/>
+              </w:rPr>
+            </w:r>
+            <w:r>
+              <w:rPr>
+                <w:noProof/>
+                <w:webHidden/>
+              </w:rPr>
+              <w:fldChar w:fldCharType="separate"/>
+            </w:r>
+            <w:r>
+              <w:rPr>
+                <w:noProof/>
+                <w:webHidden/>
+              </w:rPr>
+              <w:t>13</w:t>
+            </w:r>
+            <w:r>
+              <w:rPr>
+                <w:noProof/>
+                <w:webHidden/>
+              </w:rPr>
+              <w:fldChar w:fldCharType="end"/>
+            </w:r>
+          </w:hyperlink>
+        </w:p>
+        <w:p>
+          <w:pPr>
+            <w:pStyle w:val="TOC3"/>
+            <w:tabs>
+              <w:tab w:val="left" w:pos="880"/>
+              <w:tab w:val="right" w:leader="dot" w:pos="9395"/>
+            </w:tabs>
+            <w:rPr>
+              <w:noProof/>
+            </w:rPr>
+          </w:pPr>
+          <w:hyperlink w:anchor="_Toc498345525" w:history="1">
+            <w:r>
+              <w:rPr>
+                <w:rStyle w:val="Hyperlink"/>
+                <w:noProof/>
+              </w:rPr>
+              <w:t>a.</w:t>
+            </w:r>
+            <w:r>
+              <w:rPr>
+                <w:noProof/>
+              </w:rPr>
+              <w:tab/>
+            </w:r>
+            <w:r>
+              <w:rPr>
+                <w:rStyle w:val="Hyperlink"/>
+                <w:noProof/>
+              </w:rPr>
+              <w:t>Đối tượng nghiên cứu</w:t>
+            </w:r>
+            <w:r>
+              <w:rPr>
+                <w:noProof/>
+                <w:webHidden/>
+              </w:rPr>
+              <w:tab/>
+            </w:r>
+            <w:r>
+              <w:rPr>
+                <w:noProof/>
+                <w:webHidden/>
+              </w:rPr>
+              <w:fldChar w:fldCharType="begin"/>
+            </w:r>
+            <w:r>
+              <w:rPr>
+                <w:noProof/>
+                <w:webHidden/>
+              </w:rPr>
+              <w:instrText xml:space="preserve"> PAGEREF _Toc498345525 \h </w:instrText>
+            </w:r>
+            <w:r>
+              <w:rPr>
+                <w:noProof/>
+                <w:webHidden/>
+              </w:rPr>
+            </w:r>
+            <w:r>
+              <w:rPr>
+                <w:noProof/>
+                <w:webHidden/>
+              </w:rPr>
+              <w:fldChar w:fldCharType="separate"/>
+            </w:r>
+            <w:r>
+              <w:rPr>
+                <w:noProof/>
+                <w:webHidden/>
+              </w:rPr>
+              <w:t>13</w:t>
+            </w:r>
+            <w:r>
+              <w:rPr>
+                <w:noProof/>
+                <w:webHidden/>
+              </w:rPr>
+              <w:fldChar w:fldCharType="end"/>
+            </w:r>
+          </w:hyperlink>
+        </w:p>
+        <w:p>
+          <w:pPr>
+            <w:pStyle w:val="TOC3"/>
+            <w:tabs>
+              <w:tab w:val="left" w:pos="880"/>
+              <w:tab w:val="right" w:leader="dot" w:pos="9395"/>
+            </w:tabs>
+            <w:rPr>
+              <w:noProof/>
+            </w:rPr>
+          </w:pPr>
+          <w:hyperlink w:anchor="_Toc498345526" w:history="1">
+            <w:r>
+              <w:rPr>
+                <w:rStyle w:val="Hyperlink"/>
+                <w:bCs/>
+                <w:noProof/>
+              </w:rPr>
+              <w:t>b.</w:t>
+            </w:r>
+            <w:r>
+              <w:rPr>
+                <w:noProof/>
+              </w:rPr>
+              <w:tab/>
+            </w:r>
+            <w:r>
+              <w:rPr>
+                <w:rStyle w:val="Hyperlink"/>
+                <w:noProof/>
+              </w:rPr>
+              <w:t>Phạm vi nghiên cứu</w:t>
+            </w:r>
+            <w:r>
+              <w:rPr>
+                <w:noProof/>
+                <w:webHidden/>
+              </w:rPr>
+              <w:tab/>
+            </w:r>
+            <w:r>
+              <w:rPr>
+                <w:noProof/>
+                <w:webHidden/>
+              </w:rPr>
+              <w:fldChar w:fldCharType="begin"/>
+            </w:r>
+            <w:r>
+              <w:rPr>
+                <w:noProof/>
+                <w:webHidden/>
+              </w:rPr>
+              <w:instrText xml:space="preserve"> PAGEREF _Toc498345526 \h </w:instrText>
+            </w:r>
+            <w:r>
+              <w:rPr>
+                <w:noProof/>
+                <w:webHidden/>
+              </w:rPr>
+            </w:r>
+            <w:r>
+              <w:rPr>
+                <w:noProof/>
+                <w:webHidden/>
+              </w:rPr>
+              <w:fldChar w:fldCharType="separate"/>
+            </w:r>
+            <w:r>
+              <w:rPr>
+                <w:noProof/>
+                <w:webHidden/>
+              </w:rPr>
+              <w:t>13</w:t>
+            </w:r>
+            <w:r>
+              <w:rPr>
+                <w:noProof/>
+                <w:webHidden/>
+              </w:rPr>
+              <w:fldChar w:fldCharType="end"/>
+            </w:r>
+          </w:hyperlink>
+        </w:p>
+        <w:p>
+          <w:pPr>
+            <w:pStyle w:val="TOC1"/>
+            <w:tabs>
+              <w:tab w:val="right" w:leader="dot" w:pos="9395"/>
+            </w:tabs>
+            <w:rPr>
+              <w:noProof/>
+            </w:rPr>
+          </w:pPr>
+          <w:hyperlink w:anchor="_Toc498345527" w:history="1">
+            <w:r>
+              <w:rPr>
+                <w:rStyle w:val="Hyperlink"/>
+                <w:noProof/>
+              </w:rPr>
+              <w:t>CHƯƠNG 2  CƠ SỞ LÝ THUYẾT</w:t>
+            </w:r>
+            <w:r>
+              <w:rPr>
+                <w:noProof/>
+                <w:webHidden/>
+              </w:rPr>
+              <w:tab/>
+            </w:r>
+            <w:r>
+              <w:rPr>
+                <w:noProof/>
+                <w:webHidden/>
+              </w:rPr>
+              <w:fldChar w:fldCharType="begin"/>
+            </w:r>
+            <w:r>
+              <w:rPr>
+                <w:noProof/>
+                <w:webHidden/>
+              </w:rPr>
+              <w:instrText xml:space="preserve"> PAGEREF _Toc498345527 \h </w:instrText>
+            </w:r>
+            <w:r>
+              <w:rPr>
+                <w:noProof/>
+                <w:webHidden/>
+              </w:rPr>
+            </w:r>
+            <w:r>
+              <w:rPr>
+                <w:noProof/>
+                <w:webHidden/>
+              </w:rPr>
+              <w:fldChar w:fldCharType="separate"/>
+            </w:r>
+            <w:r>
+              <w:rPr>
+                <w:noProof/>
+                <w:webHidden/>
+              </w:rPr>
+              <w:t>13</w:t>
+            </w:r>
+            <w:r>
+              <w:rPr>
+                <w:noProof/>
+                <w:webHidden/>
+              </w:rPr>
+              <w:fldChar w:fldCharType="end"/>
+            </w:r>
+          </w:hyperlink>
+        </w:p>
+        <w:p>
+          <w:pPr>
+            <w:pStyle w:val="TOC2"/>
+            <w:tabs>
+              <w:tab w:val="left" w:pos="660"/>
+              <w:tab w:val="right" w:leader="dot" w:pos="9395"/>
+            </w:tabs>
+            <w:rPr>
+              <w:noProof/>
+            </w:rPr>
+          </w:pPr>
+          <w:hyperlink w:anchor="_Toc498345528" w:history="1">
+            <w:r>
+              <w:rPr>
+                <w:rStyle w:val="Hyperlink"/>
+                <w:noProof/>
+              </w:rPr>
+              <w:t>1.</w:t>
+            </w:r>
+            <w:r>
+              <w:rPr>
+                <w:noProof/>
+              </w:rPr>
+              <w:tab/>
+            </w:r>
+            <w:r>
+              <w:rPr>
+                <w:rStyle w:val="Hyperlink"/>
+                <w:noProof/>
+              </w:rPr>
+              <w:t>LÝ THUYẾT PHÂN TÍCH HỆ THỐNG THÔNG TIN</w:t>
+            </w:r>
+            <w:r>
+              <w:rPr>
+                <w:noProof/>
+                <w:webHidden/>
+              </w:rPr>
+              <w:tab/>
+            </w:r>
+            <w:r>
+              <w:rPr>
+                <w:noProof/>
+                <w:webHidden/>
+              </w:rPr>
+              <w:fldChar w:fldCharType="begin"/>
+            </w:r>
+            <w:r>
+              <w:rPr>
+                <w:noProof/>
+                <w:webHidden/>
+              </w:rPr>
+              <w:instrText xml:space="preserve"> PAGEREF _Toc498345528 \h </w:instrText>
+            </w:r>
+            <w:r>
+              <w:rPr>
+                <w:noProof/>
+                <w:webHidden/>
+              </w:rPr>
+            </w:r>
+            <w:r>
+              <w:rPr>
+                <w:noProof/>
+                <w:webHidden/>
+              </w:rPr>
+              <w:fldChar w:fldCharType="separate"/>
+            </w:r>
+            <w:r>
+              <w:rPr>
+                <w:noProof/>
+                <w:webHidden/>
+              </w:rPr>
+              <w:t>13</w:t>
+            </w:r>
+            <w:r>
+              <w:rPr>
+                <w:noProof/>
+                <w:webHidden/>
+              </w:rPr>
+              <w:fldChar w:fldCharType="end"/>
+            </w:r>
+          </w:hyperlink>
+        </w:p>
+        <w:p>
+          <w:pPr>
+            <w:pStyle w:val="TOC2"/>
+            <w:tabs>
+              <w:tab w:val="left" w:pos="660"/>
+              <w:tab w:val="right" w:leader="dot" w:pos="9395"/>
+            </w:tabs>
+            <w:rPr>
+              <w:noProof/>
+            </w:rPr>
+          </w:pPr>
+          <w:hyperlink w:anchor="_Toc498345529" w:history="1">
+            <w:r>
+              <w:rPr>
+                <w:rStyle w:val="Hyperlink"/>
+                <w:noProof/>
+              </w:rPr>
+              <w:t>2.</w:t>
+            </w:r>
+            <w:r>
+              <w:rPr>
+                <w:noProof/>
+              </w:rPr>
+              <w:tab/>
+            </w:r>
+            <w:r>
+              <w:rPr>
+                <w:rStyle w:val="Hyperlink"/>
+                <w:noProof/>
+              </w:rPr>
+              <w:t>LÝ THUYẾT LẬP TRÌNH WEB VÀ ANDROID</w:t>
+            </w:r>
+            <w:r>
+              <w:rPr>
+                <w:noProof/>
+                <w:webHidden/>
+              </w:rPr>
+              <w:tab/>
+            </w:r>
+            <w:r>
+              <w:rPr>
+                <w:noProof/>
+                <w:webHidden/>
+              </w:rPr>
+              <w:fldChar w:fldCharType="begin"/>
+            </w:r>
+            <w:r>
+              <w:rPr>
+                <w:noProof/>
+                <w:webHidden/>
+              </w:rPr>
+              <w:instrText xml:space="preserve"> PAGEREF _Toc498345529 \h </w:instrText>
+            </w:r>
+            <w:r>
+              <w:rPr>
+                <w:noProof/>
+                <w:webHidden/>
+              </w:rPr>
+            </w:r>
+            <w:r>
+              <w:rPr>
+                <w:noProof/>
+                <w:webHidden/>
+              </w:rPr>
+              <w:fldChar w:fldCharType="separate"/>
+            </w:r>
+            <w:r>
+              <w:rPr>
+                <w:noProof/>
+                <w:webHidden/>
+              </w:rPr>
+              <w:t>13</w:t>
+            </w:r>
+            <w:r>
+              <w:rPr>
+                <w:noProof/>
+                <w:webHidden/>
+              </w:rPr>
+              <w:fldChar w:fldCharType="end"/>
+            </w:r>
+          </w:hyperlink>
+        </w:p>
+        <w:p>
+          <w:pPr>
+            <w:pStyle w:val="TOC3"/>
+            <w:tabs>
+              <w:tab w:val="left" w:pos="880"/>
+              <w:tab w:val="right" w:leader="dot" w:pos="9395"/>
+            </w:tabs>
+            <w:rPr>
+              <w:noProof/>
+            </w:rPr>
+          </w:pPr>
+          <w:hyperlink w:anchor="_Toc498345530" w:history="1">
+            <w:r>
+              <w:rPr>
+                <w:rStyle w:val="Hyperlink"/>
+                <w:noProof/>
+              </w:rPr>
+              <w:t>a.</w:t>
+            </w:r>
+            <w:r>
+              <w:rPr>
+                <w:noProof/>
+              </w:rPr>
+              <w:tab/>
+            </w:r>
+            <w:r>
+              <w:rPr>
+                <w:rStyle w:val="Hyperlink"/>
+                <w:noProof/>
+              </w:rPr>
+              <w:t>Lý thuyết lập trình web</w:t>
+            </w:r>
+            <w:r>
+              <w:rPr>
+                <w:noProof/>
+                <w:webHidden/>
+              </w:rPr>
+              <w:tab/>
+            </w:r>
+            <w:r>
+              <w:rPr>
+                <w:noProof/>
+                <w:webHidden/>
+              </w:rPr>
+              <w:fldChar w:fldCharType="begin"/>
+            </w:r>
+            <w:r>
+              <w:rPr>
+                <w:noProof/>
+                <w:webHidden/>
+              </w:rPr>
+              <w:instrText xml:space="preserve"> PAGEREF _Toc498345530 \h </w:instrText>
+            </w:r>
+            <w:r>
+              <w:rPr>
+                <w:noProof/>
+                <w:webHidden/>
+              </w:rPr>
+            </w:r>
+            <w:r>
+              <w:rPr>
+                <w:noProof/>
+                <w:webHidden/>
+              </w:rPr>
+              <w:fldChar w:fldCharType="separate"/>
+            </w:r>
+            <w:r>
+              <w:rPr>
+                <w:noProof/>
+                <w:webHidden/>
+              </w:rPr>
+              <w:t>13</w:t>
+            </w:r>
+            <w:r>
+              <w:rPr>
+                <w:noProof/>
+                <w:webHidden/>
+              </w:rPr>
+              <w:fldChar w:fldCharType="end"/>
+            </w:r>
+          </w:hyperlink>
+        </w:p>
+        <w:p>
+          <w:pPr>
+            <w:pStyle w:val="TOC3"/>
+            <w:tabs>
+              <w:tab w:val="left" w:pos="880"/>
+              <w:tab w:val="right" w:leader="dot" w:pos="9395"/>
+            </w:tabs>
+            <w:rPr>
+              <w:noProof/>
+            </w:rPr>
+          </w:pPr>
+          <w:hyperlink w:anchor="_Toc498345531" w:history="1">
+            <w:r>
+              <w:rPr>
+                <w:rStyle w:val="Hyperlink"/>
+                <w:noProof/>
+              </w:rPr>
+              <w:t>b.</w:t>
+            </w:r>
+            <w:r>
+              <w:rPr>
+                <w:noProof/>
+              </w:rPr>
+              <w:tab/>
+            </w:r>
+            <w:r>
+              <w:rPr>
+                <w:rStyle w:val="Hyperlink"/>
+                <w:noProof/>
+              </w:rPr>
+              <w:t>Lý thuyết lập trình android</w:t>
+            </w:r>
+            <w:r>
+              <w:rPr>
+                <w:noProof/>
+                <w:webHidden/>
+              </w:rPr>
+              <w:tab/>
+            </w:r>
+            <w:r>
+              <w:rPr>
+                <w:noProof/>
+                <w:webHidden/>
+              </w:rPr>
+              <w:fldChar w:fldCharType="begin"/>
+            </w:r>
+            <w:r>
+              <w:rPr>
+                <w:noProof/>
+                <w:webHidden/>
+              </w:rPr>
+              <w:instrText xml:space="preserve"> PAGEREF _Toc498345531 \h </w:instrText>
+            </w:r>
+            <w:r>
+              <w:rPr>
+                <w:noProof/>
+                <w:webHidden/>
+              </w:rPr>
+            </w:r>
+            <w:r>
+              <w:rPr>
+                <w:noProof/>
+                <w:webHidden/>
+              </w:rPr>
+              <w:fldChar w:fldCharType="separate"/>
+            </w:r>
+            <w:r>
+              <w:rPr>
+                <w:noProof/>
+                <w:webHidden/>
+              </w:rPr>
+              <w:t>15</w:t>
+            </w:r>
+            <w:r>
+              <w:rPr>
+                <w:noProof/>
+                <w:webHidden/>
+              </w:rPr>
+              <w:fldChar w:fldCharType="end"/>
+            </w:r>
+          </w:hyperlink>
+        </w:p>
+        <w:p>
+          <w:pPr>
+            <w:pStyle w:val="TOC3"/>
+            <w:tabs>
+              <w:tab w:val="left" w:pos="880"/>
+              <w:tab w:val="right" w:leader="dot" w:pos="9395"/>
+            </w:tabs>
+            <w:rPr>
+              <w:noProof/>
+            </w:rPr>
+          </w:pPr>
+          <w:hyperlink w:anchor="_Toc498345532" w:history="1">
+            <w:r>
+              <w:rPr>
+                <w:rStyle w:val="Hyperlink"/>
+                <w:noProof/>
+              </w:rPr>
+              <w:t>c.</w:t>
+            </w:r>
+            <w:r>
+              <w:rPr>
+                <w:noProof/>
+              </w:rPr>
+              <w:tab/>
+            </w:r>
+            <w:r>
+              <w:rPr>
+                <w:rStyle w:val="Hyperlink"/>
+                <w:noProof/>
+              </w:rPr>
+              <w:t>Công cụ xây dựng phần mềm</w:t>
+            </w:r>
+            <w:r>
+              <w:rPr>
+                <w:noProof/>
+                <w:webHidden/>
+              </w:rPr>
+              <w:tab/>
+            </w:r>
+            <w:r>
+              <w:rPr>
+                <w:noProof/>
+                <w:webHidden/>
+              </w:rPr>
+              <w:fldChar w:fldCharType="begin"/>
+            </w:r>
+            <w:r>
+              <w:rPr>
+                <w:noProof/>
+                <w:webHidden/>
+              </w:rPr>
+              <w:instrText xml:space="preserve"> PAGEREF _Toc498345532 \h </w:instrText>
+            </w:r>
+            <w:r>
+              <w:rPr>
+                <w:noProof/>
+                <w:webHidden/>
+              </w:rPr>
+            </w:r>
+            <w:r>
+              <w:rPr>
+                <w:noProof/>
+                <w:webHidden/>
+              </w:rPr>
+              <w:fldChar w:fldCharType="separate"/>
+            </w:r>
+            <w:r>
+              <w:rPr>
+                <w:noProof/>
+                <w:webHidden/>
+              </w:rPr>
+              <w:t>15</w:t>
+            </w:r>
+            <w:r>
+              <w:rPr>
+                <w:noProof/>
+                <w:webHidden/>
+              </w:rPr>
+              <w:fldChar w:fldCharType="end"/>
+            </w:r>
+          </w:hyperlink>
+        </w:p>
+        <w:p>
+          <w:pPr>
+            <w:pStyle w:val="TOC1"/>
+            <w:tabs>
+              <w:tab w:val="right" w:leader="dot" w:pos="9395"/>
+            </w:tabs>
+            <w:rPr>
+              <w:noProof/>
+            </w:rPr>
+          </w:pPr>
+          <w:hyperlink w:anchor="_Toc498345533" w:history="1">
+            <w:r>
+              <w:rPr>
+                <w:rStyle w:val="Hyperlink"/>
+                <w:noProof/>
+              </w:rPr>
+              <w:t>CHƯƠNG 3  NỘI DUNG KẾT QUẢ NGHIEN CỨU</w:t>
+            </w:r>
+            <w:r>
+              <w:rPr>
+                <w:noProof/>
+                <w:webHidden/>
+              </w:rPr>
+              <w:tab/>
+            </w:r>
+            <w:r>
+              <w:rPr>
+                <w:noProof/>
+                <w:webHidden/>
+              </w:rPr>
+              <w:fldChar w:fldCharType="begin"/>
+            </w:r>
+            <w:r>
+              <w:rPr>
+                <w:noProof/>
+                <w:webHidden/>
+              </w:rPr>
+              <w:instrText xml:space="preserve"> PAGEREF _Toc498345533 \h </w:instrText>
+            </w:r>
+            <w:r>
+              <w:rPr>
+                <w:noProof/>
+                <w:webHidden/>
+              </w:rPr>
+            </w:r>
+            <w:r>
+              <w:rPr>
+                <w:noProof/>
+                <w:webHidden/>
+              </w:rPr>
+              <w:fldChar w:fldCharType="separate"/>
+            </w:r>
+            <w:r>
+              <w:rPr>
+                <w:noProof/>
+                <w:webHidden/>
+              </w:rPr>
+              <w:t>17</w:t>
+            </w:r>
+            <w:r>
+              <w:rPr>
+                <w:noProof/>
+                <w:webHidden/>
+              </w:rPr>
+              <w:fldChar w:fldCharType="end"/>
+            </w:r>
+          </w:hyperlink>
+        </w:p>
+        <w:p>
+          <w:pPr>
+            <w:pStyle w:val="TOC2"/>
+            <w:tabs>
+              <w:tab w:val="left" w:pos="660"/>
+              <w:tab w:val="right" w:leader="dot" w:pos="9395"/>
+            </w:tabs>
+            <w:rPr>
+              <w:noProof/>
+            </w:rPr>
+          </w:pPr>
+          <w:hyperlink w:anchor="_Toc498345534" w:history="1">
+            <w:r>
+              <w:rPr>
+                <w:rStyle w:val="Hyperlink"/>
+                <w:noProof/>
+              </w:rPr>
+              <w:t>1.</w:t>
+            </w:r>
+            <w:r>
+              <w:rPr>
+                <w:noProof/>
+              </w:rPr>
+              <w:tab/>
+            </w:r>
+            <w:r>
+              <w:rPr>
+                <w:rStyle w:val="Hyperlink"/>
+                <w:noProof/>
+              </w:rPr>
+              <w:t>QUY TRÌNH CHẤM ĐIỂM RÈN LUYỆN</w:t>
+            </w:r>
+            <w:r>
+              <w:rPr>
+                <w:noProof/>
+                <w:webHidden/>
+              </w:rPr>
+              <w:tab/>
+            </w:r>
+            <w:r>
+              <w:rPr>
+                <w:noProof/>
+                <w:webHidden/>
+              </w:rPr>
+              <w:fldChar w:fldCharType="begin"/>
+            </w:r>
+            <w:r>
+              <w:rPr>
+                <w:noProof/>
+                <w:webHidden/>
+              </w:rPr>
+              <w:instrText xml:space="preserve"> PAGEREF _Toc498345534 \h </w:instrText>
+            </w:r>
+            <w:r>
+              <w:rPr>
+                <w:noProof/>
+                <w:webHidden/>
+              </w:rPr>
+            </w:r>
+            <w:r>
+              <w:rPr>
+                <w:noProof/>
+                <w:webHidden/>
+              </w:rPr>
+              <w:fldChar w:fldCharType="separate"/>
+            </w:r>
+            <w:r>
+              <w:rPr>
+                <w:noProof/>
+                <w:webHidden/>
+              </w:rPr>
+              <w:t>17</w:t>
+            </w:r>
+            <w:r>
+              <w:rPr>
+                <w:noProof/>
+                <w:webHidden/>
+              </w:rPr>
+              <w:fldChar w:fldCharType="end"/>
+            </w:r>
+          </w:hyperlink>
+        </w:p>
+        <w:p>
+          <w:pPr>
+            <w:pStyle w:val="TOC3"/>
+            <w:tabs>
+              <w:tab w:val="left" w:pos="880"/>
+              <w:tab w:val="right" w:leader="dot" w:pos="9395"/>
+            </w:tabs>
+            <w:rPr>
+              <w:noProof/>
+            </w:rPr>
+          </w:pPr>
+          <w:hyperlink w:anchor="_Toc498345535" w:history="1">
+            <w:r>
+              <w:rPr>
+                <w:rStyle w:val="Hyperlink"/>
+                <w:noProof/>
+              </w:rPr>
+              <w:t>a.</w:t>
+            </w:r>
+            <w:r>
+              <w:rPr>
+                <w:noProof/>
+              </w:rPr>
+              <w:tab/>
+            </w:r>
+            <w:r>
+              <w:rPr>
+                <w:rStyle w:val="Hyperlink"/>
+                <w:noProof/>
+              </w:rPr>
+              <w:t>Quy định chung:</w:t>
+            </w:r>
+            <w:r>
+              <w:rPr>
+                <w:noProof/>
+                <w:webHidden/>
+              </w:rPr>
+              <w:tab/>
+            </w:r>
+            <w:r>
+              <w:rPr>
+                <w:noProof/>
+                <w:webHidden/>
+              </w:rPr>
+              <w:fldChar w:fldCharType="begin"/>
+            </w:r>
+            <w:r>
+              <w:rPr>
+                <w:noProof/>
+                <w:webHidden/>
+              </w:rPr>
+              <w:instrText xml:space="preserve"> PAGEREF _Toc498345535 \h </w:instrText>
+            </w:r>
+            <w:r>
+              <w:rPr>
+                <w:noProof/>
+                <w:webHidden/>
+              </w:rPr>
+            </w:r>
+            <w:r>
+              <w:rPr>
+                <w:noProof/>
+                <w:webHidden/>
+              </w:rPr>
+              <w:fldChar w:fldCharType="separate"/>
+            </w:r>
+            <w:r>
+              <w:rPr>
+                <w:noProof/>
+                <w:webHidden/>
+              </w:rPr>
+              <w:t>17</w:t>
+            </w:r>
+            <w:r>
+              <w:rPr>
+                <w:noProof/>
+                <w:webHidden/>
+              </w:rPr>
+              <w:fldChar w:fldCharType="end"/>
+            </w:r>
+          </w:hyperlink>
+        </w:p>
+        <w:p>
+          <w:pPr>
+            <w:pStyle w:val="TOC3"/>
+            <w:tabs>
+              <w:tab w:val="left" w:pos="880"/>
+              <w:tab w:val="right" w:leader="dot" w:pos="9395"/>
+            </w:tabs>
+            <w:rPr>
+              <w:noProof/>
+            </w:rPr>
+          </w:pPr>
+          <w:hyperlink w:anchor="_Toc498345536" w:history="1">
+            <w:r>
+              <w:rPr>
+                <w:rStyle w:val="Hyperlink"/>
+                <w:noProof/>
+              </w:rPr>
+              <w:t>b.</w:t>
+            </w:r>
+            <w:r>
+              <w:rPr>
+                <w:noProof/>
+              </w:rPr>
+              <w:tab/>
+            </w:r>
+            <w:r>
+              <w:rPr>
+                <w:rStyle w:val="Hyperlink"/>
+                <w:noProof/>
+              </w:rPr>
+              <w:t>Quá trình thực hiện:</w:t>
+            </w:r>
+            <w:r>
+              <w:rPr>
+                <w:noProof/>
+                <w:webHidden/>
+              </w:rPr>
+              <w:tab/>
+            </w:r>
+            <w:r>
+              <w:rPr>
+                <w:noProof/>
+                <w:webHidden/>
+              </w:rPr>
+              <w:fldChar w:fldCharType="begin"/>
+            </w:r>
+            <w:r>
+              <w:rPr>
+                <w:noProof/>
+                <w:webHidden/>
+              </w:rPr>
+              <w:instrText xml:space="preserve"> PAGEREF _Toc498345536 \h </w:instrText>
+            </w:r>
+            <w:r>
+              <w:rPr>
+                <w:noProof/>
+                <w:webHidden/>
+              </w:rPr>
+            </w:r>
+            <w:r>
+              <w:rPr>
+                <w:noProof/>
+                <w:webHidden/>
+              </w:rPr>
+              <w:fldChar w:fldCharType="separate"/>
+            </w:r>
+            <w:r>
+              <w:rPr>
+                <w:noProof/>
+                <w:webHidden/>
+              </w:rPr>
+              <w:t>18</w:t>
+            </w:r>
+            <w:r>
+              <w:rPr>
+                <w:noProof/>
+                <w:webHidden/>
+              </w:rPr>
+              <w:fldChar w:fldCharType="end"/>
+            </w:r>
+          </w:hyperlink>
+        </w:p>
+        <w:p>
+          <w:pPr>
+            <w:pStyle w:val="TOC2"/>
+            <w:tabs>
+              <w:tab w:val="left" w:pos="660"/>
+              <w:tab w:val="right" w:leader="dot" w:pos="9395"/>
+            </w:tabs>
+            <w:rPr>
+              <w:noProof/>
+            </w:rPr>
+          </w:pPr>
+          <w:hyperlink w:anchor="_Toc498345537" w:history="1">
+            <w:r>
+              <w:rPr>
+                <w:rStyle w:val="Hyperlink"/>
+                <w:noProof/>
+              </w:rPr>
+              <w:t>2.</w:t>
+            </w:r>
+            <w:r>
+              <w:rPr>
+                <w:noProof/>
+              </w:rPr>
+              <w:tab/>
+            </w:r>
+            <w:r>
+              <w:rPr>
+                <w:rStyle w:val="Hyperlink"/>
+                <w:noProof/>
+              </w:rPr>
+              <w:t>Cấu trúc bảng điểm rèn luyện sinh viên Đại học Cần Thơ</w:t>
+            </w:r>
+            <w:r>
+              <w:rPr>
+                <w:noProof/>
+                <w:webHidden/>
+              </w:rPr>
+              <w:tab/>
+            </w:r>
+            <w:r>
+              <w:rPr>
+                <w:noProof/>
+                <w:webHidden/>
+              </w:rPr>
+              <w:fldChar w:fldCharType="begin"/>
+            </w:r>
+            <w:r>
+              <w:rPr>
+                <w:noProof/>
+                <w:webHidden/>
+              </w:rPr>
+              <w:instrText xml:space="preserve"> PAGEREF _Toc498345537 \h </w:instrText>
+            </w:r>
+            <w:r>
+              <w:rPr>
+                <w:noProof/>
+                <w:webHidden/>
+              </w:rPr>
+            </w:r>
+            <w:r>
+              <w:rPr>
+                <w:noProof/>
+                <w:webHidden/>
+              </w:rPr>
+              <w:fldChar w:fldCharType="separate"/>
+            </w:r>
+            <w:r>
+              <w:rPr>
+                <w:noProof/>
+                <w:webHidden/>
+              </w:rPr>
+              <w:t>18</w:t>
+            </w:r>
+            <w:r>
+              <w:rPr>
+                <w:noProof/>
+                <w:webHidden/>
+              </w:rPr>
+              <w:fldChar w:fldCharType="end"/>
+            </w:r>
+          </w:hyperlink>
+        </w:p>
+        <w:p>
+          <w:pPr>
+            <w:pStyle w:val="TOC1"/>
+            <w:tabs>
+              <w:tab w:val="right" w:leader="dot" w:pos="9395"/>
+            </w:tabs>
+            <w:rPr>
+              <w:noProof/>
+            </w:rPr>
+          </w:pPr>
+          <w:hyperlink w:anchor="_Toc498345538" w:history="1">
+            <w:r>
+              <w:rPr>
+                <w:rStyle w:val="Hyperlink"/>
+                <w:noProof/>
+              </w:rPr>
+              <w:t>CHƯƠNG 4  XÂY DỰNG CHƯƠNG TRÌNH</w:t>
+            </w:r>
+            <w:r>
+              <w:rPr>
+                <w:noProof/>
+                <w:webHidden/>
+              </w:rPr>
+              <w:tab/>
+            </w:r>
+            <w:r>
+              <w:rPr>
+                <w:noProof/>
+                <w:webHidden/>
+              </w:rPr>
+              <w:fldChar w:fldCharType="begin"/>
+            </w:r>
+            <w:r>
+              <w:rPr>
+                <w:noProof/>
+                <w:webHidden/>
+              </w:rPr>
+              <w:instrText xml:space="preserve"> PAGEREF _Toc498345538 \h </w:instrText>
+            </w:r>
+            <w:r>
+              <w:rPr>
+                <w:noProof/>
+                <w:webHidden/>
+              </w:rPr>
+            </w:r>
+            <w:r>
+              <w:rPr>
+                <w:noProof/>
+                <w:webHidden/>
+              </w:rPr>
+              <w:fldChar w:fldCharType="separate"/>
+            </w:r>
+            <w:r>
+              <w:rPr>
+                <w:noProof/>
+                <w:webHidden/>
+              </w:rPr>
+              <w:t>22</w:t>
+            </w:r>
+            <w:r>
+              <w:rPr>
+                <w:noProof/>
+                <w:webHidden/>
+              </w:rPr>
+              <w:fldChar w:fldCharType="end"/>
+            </w:r>
+          </w:hyperlink>
+        </w:p>
+        <w:p>
+          <w:pPr>
+            <w:pStyle w:val="TOC2"/>
+            <w:tabs>
+              <w:tab w:val="left" w:pos="660"/>
+              <w:tab w:val="right" w:leader="dot" w:pos="9395"/>
+            </w:tabs>
+            <w:rPr>
+              <w:noProof/>
+            </w:rPr>
+          </w:pPr>
+          <w:hyperlink w:anchor="_Toc498345539" w:history="1">
+            <w:r>
+              <w:rPr>
+                <w:rStyle w:val="Hyperlink"/>
+                <w:noProof/>
+              </w:rPr>
+              <w:t>1.</w:t>
+            </w:r>
+            <w:r>
+              <w:rPr>
+                <w:noProof/>
+              </w:rPr>
+              <w:tab/>
+            </w:r>
+            <w:r>
+              <w:rPr>
+                <w:rStyle w:val="Hyperlink"/>
+                <w:noProof/>
+              </w:rPr>
+              <w:t>Cài đặt Apache và MySQL</w:t>
+            </w:r>
+            <w:r>
+              <w:rPr>
+                <w:noProof/>
+                <w:webHidden/>
+              </w:rPr>
+              <w:tab/>
+            </w:r>
+            <w:r>
+              <w:rPr>
+                <w:noProof/>
+                <w:webHidden/>
+              </w:rPr>
+              <w:fldChar w:fldCharType="begin"/>
+            </w:r>
+            <w:r>
+              <w:rPr>
+                <w:noProof/>
+                <w:webHidden/>
+              </w:rPr>
+              <w:instrText xml:space="preserve"> PAGEREF _Toc498345539 \h </w:instrText>
+            </w:r>
+            <w:r>
+              <w:rPr>
+                <w:noProof/>
+                <w:webHidden/>
+              </w:rPr>
+            </w:r>
+            <w:r>
+              <w:rPr>
+                <w:noProof/>
+                <w:webHidden/>
+              </w:rPr>
+              <w:fldChar w:fldCharType="separate"/>
+            </w:r>
+            <w:r>
+              <w:rPr>
+                <w:noProof/>
+                <w:webHidden/>
+              </w:rPr>
+              <w:t>23</w:t>
+            </w:r>
+            <w:r>
+              <w:rPr>
+                <w:noProof/>
+                <w:webHidden/>
+              </w:rPr>
+              <w:fldChar w:fldCharType="end"/>
+            </w:r>
+          </w:hyperlink>
+        </w:p>
+        <w:p>
+          <w:pPr>
+            <w:pStyle w:val="TOC2"/>
+            <w:tabs>
+              <w:tab w:val="left" w:pos="660"/>
+              <w:tab w:val="right" w:leader="dot" w:pos="9395"/>
+            </w:tabs>
+            <w:rPr>
+              <w:noProof/>
+            </w:rPr>
+          </w:pPr>
+          <w:hyperlink w:anchor="_Toc498345540" w:history="1">
+            <w:r>
+              <w:rPr>
+                <w:rStyle w:val="Hyperlink"/>
+                <w:noProof/>
+              </w:rPr>
+              <w:t>2.</w:t>
+            </w:r>
+            <w:r>
+              <w:rPr>
+                <w:noProof/>
+              </w:rPr>
+              <w:tab/>
+            </w:r>
+            <w:r>
+              <w:rPr>
+                <w:rStyle w:val="Hyperlink"/>
+                <w:noProof/>
+              </w:rPr>
+              <w:t>Tạo dự án GitHub</w:t>
+            </w:r>
+            <w:r>
+              <w:rPr>
+                <w:noProof/>
+                <w:webHidden/>
+              </w:rPr>
+              <w:tab/>
+            </w:r>
+            <w:r>
+              <w:rPr>
+                <w:noProof/>
+                <w:webHidden/>
+              </w:rPr>
+              <w:fldChar w:fldCharType="begin"/>
+            </w:r>
+            <w:r>
+              <w:rPr>
+                <w:noProof/>
+                <w:webHidden/>
+              </w:rPr>
+              <w:instrText xml:space="preserve"> PAGEREF _Toc498345540 \h </w:instrText>
+            </w:r>
+            <w:r>
+              <w:rPr>
+                <w:noProof/>
+                <w:webHidden/>
+              </w:rPr>
+            </w:r>
+            <w:r>
+              <w:rPr>
+                <w:noProof/>
+                <w:webHidden/>
+              </w:rPr>
+              <w:fldChar w:fldCharType="separate"/>
+            </w:r>
+            <w:r>
+              <w:rPr>
+                <w:noProof/>
+                <w:webHidden/>
+              </w:rPr>
+              <w:t>23</w:t>
+            </w:r>
+            <w:r>
+              <w:rPr>
+                <w:noProof/>
+                <w:webHidden/>
+              </w:rPr>
+              <w:fldChar w:fldCharType="end"/>
+            </w:r>
+          </w:hyperlink>
+        </w:p>
+        <w:p>
+          <w:pPr>
+            <w:pStyle w:val="TOC3"/>
+            <w:tabs>
+              <w:tab w:val="left" w:pos="880"/>
+              <w:tab w:val="right" w:leader="dot" w:pos="9395"/>
+            </w:tabs>
+            <w:rPr>
+              <w:noProof/>
+            </w:rPr>
+          </w:pPr>
+          <w:hyperlink w:anchor="_Toc498345541" w:history="1">
+            <w:r>
+              <w:rPr>
+                <w:rStyle w:val="Hyperlink"/>
+                <w:noProof/>
+              </w:rPr>
+              <w:t>a.</w:t>
+            </w:r>
+            <w:r>
+              <w:rPr>
+                <w:noProof/>
+              </w:rPr>
+              <w:tab/>
+            </w:r>
+            <w:r>
+              <w:rPr>
+                <w:rStyle w:val="Hyperlink"/>
+                <w:noProof/>
+              </w:rPr>
+              <w:t>Ứng dụng Web</w:t>
+            </w:r>
+            <w:r>
+              <w:rPr>
+                <w:noProof/>
+                <w:webHidden/>
+              </w:rPr>
+              <w:tab/>
+            </w:r>
+            <w:r>
+              <w:rPr>
+                <w:noProof/>
+                <w:webHidden/>
+              </w:rPr>
+              <w:fldChar w:fldCharType="begin"/>
+            </w:r>
+            <w:r>
+              <w:rPr>
+                <w:noProof/>
+                <w:webHidden/>
+              </w:rPr>
+              <w:instrText xml:space="preserve"> PAGEREF _Toc498345541 \h </w:instrText>
+            </w:r>
+            <w:r>
+              <w:rPr>
+                <w:noProof/>
+                <w:webHidden/>
+              </w:rPr>
+            </w:r>
+            <w:r>
+              <w:rPr>
+                <w:noProof/>
+                <w:webHidden/>
+              </w:rPr>
+              <w:fldChar w:fldCharType="separate"/>
+            </w:r>
+            <w:r>
+              <w:rPr>
+                <w:noProof/>
+                <w:webHidden/>
+              </w:rPr>
+              <w:t>23</w:t>
+            </w:r>
+            <w:r>
+              <w:rPr>
+                <w:noProof/>
+                <w:webHidden/>
+              </w:rPr>
+              <w:fldChar w:fldCharType="end"/>
+            </w:r>
+          </w:hyperlink>
+        </w:p>
+        <w:p>
+          <w:pPr>
+            <w:pStyle w:val="TOC3"/>
+            <w:tabs>
+              <w:tab w:val="left" w:pos="880"/>
+              <w:tab w:val="right" w:leader="dot" w:pos="9395"/>
+            </w:tabs>
+            <w:rPr>
+              <w:noProof/>
+            </w:rPr>
+          </w:pPr>
+          <w:hyperlink w:anchor="_Toc498345542" w:history="1">
+            <w:r>
+              <w:rPr>
+                <w:rStyle w:val="Hyperlink"/>
+                <w:noProof/>
+              </w:rPr>
+              <w:t>b.</w:t>
+            </w:r>
+            <w:r>
+              <w:rPr>
+                <w:noProof/>
+              </w:rPr>
+              <w:tab/>
+            </w:r>
+            <w:r>
+              <w:rPr>
+                <w:rStyle w:val="Hyperlink"/>
+                <w:noProof/>
+              </w:rPr>
+              <w:t>Ứng dụng di động</w:t>
+            </w:r>
+            <w:r>
+              <w:rPr>
+                <w:noProof/>
+                <w:webHidden/>
+              </w:rPr>
+              <w:tab/>
+            </w:r>
+            <w:r>
+              <w:rPr>
+                <w:noProof/>
+                <w:webHidden/>
+              </w:rPr>
+              <w:fldChar w:fldCharType="begin"/>
+            </w:r>
+            <w:r>
+              <w:rPr>
+                <w:noProof/>
+                <w:webHidden/>
+              </w:rPr>
+              <w:instrText xml:space="preserve"> PAGEREF _Toc498345542 \h </w:instrText>
+            </w:r>
+            <w:r>
+              <w:rPr>
+                <w:noProof/>
+                <w:webHidden/>
+              </w:rPr>
+            </w:r>
+            <w:r>
+              <w:rPr>
+                <w:noProof/>
+                <w:webHidden/>
+              </w:rPr>
+              <w:fldChar w:fldCharType="separate"/>
+            </w:r>
+            <w:r>
+              <w:rPr>
+                <w:noProof/>
+                <w:webHidden/>
+              </w:rPr>
+              <w:t>23</w:t>
+            </w:r>
+            <w:r>
+              <w:rPr>
+                <w:noProof/>
+                <w:webHidden/>
+              </w:rPr>
+              <w:fldChar w:fldCharType="end"/>
+            </w:r>
+          </w:hyperlink>
+        </w:p>
+        <w:p>
+          <w:pPr>
+            <w:pStyle w:val="TOC2"/>
+            <w:tabs>
+              <w:tab w:val="left" w:pos="660"/>
+              <w:tab w:val="right" w:leader="dot" w:pos="9395"/>
+            </w:tabs>
+            <w:rPr>
+              <w:noProof/>
+            </w:rPr>
+          </w:pPr>
+          <w:hyperlink w:anchor="_Toc498345543" w:history="1">
+            <w:r>
+              <w:rPr>
+                <w:rStyle w:val="Hyperlink"/>
+                <w:noProof/>
+              </w:rPr>
+              <w:t>3.</w:t>
+            </w:r>
+            <w:r>
+              <w:rPr>
+                <w:noProof/>
+              </w:rPr>
+              <w:tab/>
+            </w:r>
+            <w:r>
+              <w:rPr>
+                <w:rStyle w:val="Hyperlink"/>
+                <w:noProof/>
+              </w:rPr>
+              <w:t>Xây dựng cấu trúc dữ liệu</w:t>
+            </w:r>
+            <w:r>
+              <w:rPr>
+                <w:noProof/>
+                <w:webHidden/>
+              </w:rPr>
+              <w:tab/>
+            </w:r>
+            <w:r>
+              <w:rPr>
+                <w:noProof/>
+                <w:webHidden/>
+              </w:rPr>
+              <w:fldChar w:fldCharType="begin"/>
+            </w:r>
+            <w:r>
+              <w:rPr>
+                <w:noProof/>
+                <w:webHidden/>
+              </w:rPr>
+              <w:instrText xml:space="preserve"> PAGEREF _Toc498345543 \h </w:instrText>
+            </w:r>
+            <w:r>
+              <w:rPr>
+                <w:noProof/>
+                <w:webHidden/>
+              </w:rPr>
+            </w:r>
+            <w:r>
+              <w:rPr>
+                <w:noProof/>
+                <w:webHidden/>
+              </w:rPr>
+              <w:fldChar w:fldCharType="separate"/>
+            </w:r>
+            <w:r>
+              <w:rPr>
+                <w:noProof/>
+                <w:webHidden/>
+              </w:rPr>
+              <w:t>23</w:t>
+            </w:r>
+            <w:r>
+              <w:rPr>
+                <w:noProof/>
+                <w:webHidden/>
+              </w:rPr>
+              <w:fldChar w:fldCharType="end"/>
+            </w:r>
+          </w:hyperlink>
+        </w:p>
+        <w:p>
+          <w:pPr>
+            <w:pStyle w:val="TOC3"/>
+            <w:tabs>
+              <w:tab w:val="left" w:pos="880"/>
+              <w:tab w:val="right" w:leader="dot" w:pos="9395"/>
+            </w:tabs>
+            <w:rPr>
+              <w:noProof/>
+            </w:rPr>
+          </w:pPr>
+          <w:hyperlink w:anchor="_Toc498345544" w:history="1">
+            <w:r>
+              <w:rPr>
+                <w:rStyle w:val="Hyperlink"/>
+                <w:noProof/>
+              </w:rPr>
+              <w:t>a.</w:t>
+            </w:r>
+            <w:r>
+              <w:rPr>
+                <w:noProof/>
+              </w:rPr>
+              <w:tab/>
+            </w:r>
+            <w:r>
+              <w:rPr>
+                <w:rStyle w:val="Hyperlink"/>
+                <w:noProof/>
+              </w:rPr>
+              <w:t>Về thiết kế</w:t>
+            </w:r>
+            <w:r>
+              <w:rPr>
+                <w:noProof/>
+                <w:webHidden/>
+              </w:rPr>
+              <w:tab/>
+            </w:r>
+            <w:r>
+              <w:rPr>
+                <w:noProof/>
+                <w:webHidden/>
+              </w:rPr>
+              <w:fldChar w:fldCharType="begin"/>
+            </w:r>
+            <w:r>
+              <w:rPr>
+                <w:noProof/>
+                <w:webHidden/>
+              </w:rPr>
+              <w:instrText xml:space="preserve"> PAGEREF _Toc498345544 \h </w:instrText>
+            </w:r>
+            <w:r>
+              <w:rPr>
+                <w:noProof/>
+                <w:webHidden/>
+              </w:rPr>
+            </w:r>
+            <w:r>
+              <w:rPr>
+                <w:noProof/>
+                <w:webHidden/>
+              </w:rPr>
+              <w:fldChar w:fldCharType="separate"/>
+            </w:r>
+            <w:r>
+              <w:rPr>
+                <w:noProof/>
+                <w:webHidden/>
+              </w:rPr>
+              <w:t>23</w:t>
+            </w:r>
+            <w:r>
+              <w:rPr>
+                <w:noProof/>
+                <w:webHidden/>
+              </w:rPr>
+              <w:fldChar w:fldCharType="end"/>
+            </w:r>
+          </w:hyperlink>
+        </w:p>
+        <w:p>
+          <w:pPr>
+            <w:pStyle w:val="TOC3"/>
+            <w:tabs>
+              <w:tab w:val="left" w:pos="880"/>
+              <w:tab w:val="right" w:leader="dot" w:pos="9395"/>
+            </w:tabs>
+            <w:rPr>
+              <w:noProof/>
+            </w:rPr>
+          </w:pPr>
+          <w:hyperlink w:anchor="_Toc498345545" w:history="1">
+            <w:r>
+              <w:rPr>
+                <w:rStyle w:val="Hyperlink"/>
+                <w:noProof/>
+              </w:rPr>
+              <w:t>b.</w:t>
+            </w:r>
+            <w:r>
+              <w:rPr>
+                <w:noProof/>
+              </w:rPr>
+              <w:tab/>
+            </w:r>
+            <w:r>
+              <w:rPr>
+                <w:rStyle w:val="Hyperlink"/>
+                <w:noProof/>
+              </w:rPr>
+              <w:t>Mô hình</w:t>
+            </w:r>
+            <w:r>
+              <w:rPr>
+                <w:noProof/>
+                <w:webHidden/>
+              </w:rPr>
+              <w:tab/>
+            </w:r>
+            <w:r>
+              <w:rPr>
+                <w:noProof/>
+                <w:webHidden/>
+              </w:rPr>
+              <w:fldChar w:fldCharType="begin"/>
+            </w:r>
+            <w:r>
+              <w:rPr>
+                <w:noProof/>
+                <w:webHidden/>
+              </w:rPr>
+              <w:instrText xml:space="preserve"> PAGEREF _Toc498345545 \h </w:instrText>
+            </w:r>
+            <w:r>
+              <w:rPr>
+                <w:noProof/>
+                <w:webHidden/>
+              </w:rPr>
+            </w:r>
+            <w:r>
+              <w:rPr>
+                <w:noProof/>
+                <w:webHidden/>
+              </w:rPr>
+              <w:fldChar w:fldCharType="separate"/>
+            </w:r>
+            <w:r>
+              <w:rPr>
+                <w:noProof/>
+                <w:webHidden/>
+              </w:rPr>
+              <w:t>24</w:t>
+            </w:r>
+            <w:r>
+              <w:rPr>
+                <w:noProof/>
+                <w:webHidden/>
+              </w:rPr>
+              <w:fldChar w:fldCharType="end"/>
+            </w:r>
+          </w:hyperlink>
+        </w:p>
+        <w:p>
+          <w:pPr>
+            <w:pStyle w:val="TOC2"/>
+            <w:tabs>
+              <w:tab w:val="left" w:pos="660"/>
+              <w:tab w:val="right" w:leader="dot" w:pos="9395"/>
+            </w:tabs>
+            <w:rPr>
+              <w:noProof/>
+            </w:rPr>
+          </w:pPr>
+          <w:hyperlink w:anchor="_Toc498345546" w:history="1">
+            <w:r>
+              <w:rPr>
+                <w:rStyle w:val="Hyperlink"/>
+                <w:noProof/>
+              </w:rPr>
+              <w:t>4.</w:t>
+            </w:r>
+            <w:r>
+              <w:rPr>
+                <w:noProof/>
+              </w:rPr>
+              <w:tab/>
+            </w:r>
+            <w:r>
+              <w:rPr>
+                <w:rStyle w:val="Hyperlink"/>
+                <w:noProof/>
+              </w:rPr>
+              <w:t>Chương trình trên nền website</w:t>
+            </w:r>
+            <w:r>
+              <w:rPr>
+                <w:noProof/>
+                <w:webHidden/>
+              </w:rPr>
+              <w:tab/>
+            </w:r>
+            <w:r>
+              <w:rPr>
+                <w:noProof/>
+                <w:webHidden/>
+              </w:rPr>
+              <w:fldChar w:fldCharType="begin"/>
+            </w:r>
+            <w:r>
+              <w:rPr>
+                <w:noProof/>
+                <w:webHidden/>
+              </w:rPr>
+              <w:instrText xml:space="preserve"> PAGEREF _Toc498345546 \h </w:instrText>
+            </w:r>
+            <w:r>
+              <w:rPr>
+                <w:noProof/>
+                <w:webHidden/>
+              </w:rPr>
+            </w:r>
+            <w:r>
+              <w:rPr>
+                <w:noProof/>
+                <w:webHidden/>
+              </w:rPr>
+              <w:fldChar w:fldCharType="separate"/>
+            </w:r>
+            <w:r>
+              <w:rPr>
+                <w:noProof/>
+                <w:webHidden/>
+              </w:rPr>
+              <w:t>35</w:t>
+            </w:r>
+            <w:r>
+              <w:rPr>
+                <w:noProof/>
+                <w:webHidden/>
+              </w:rPr>
+              <w:fldChar w:fldCharType="end"/>
+            </w:r>
+          </w:hyperlink>
+        </w:p>
+        <w:p>
+          <w:pPr>
+            <w:pStyle w:val="TOC3"/>
+            <w:tabs>
+              <w:tab w:val="left" w:pos="880"/>
+              <w:tab w:val="right" w:leader="dot" w:pos="9395"/>
+            </w:tabs>
+            <w:rPr>
+              <w:noProof/>
+            </w:rPr>
+          </w:pPr>
+          <w:hyperlink w:anchor="_Toc498345547" w:history="1">
+            <w:r>
+              <w:rPr>
+                <w:rStyle w:val="Hyperlink"/>
+                <w:noProof/>
+              </w:rPr>
+              <w:t>a.</w:t>
+            </w:r>
+            <w:r>
+              <w:rPr>
+                <w:noProof/>
+              </w:rPr>
+              <w:tab/>
+            </w:r>
+            <w:r>
+              <w:rPr>
+                <w:rStyle w:val="Hyperlink"/>
+                <w:noProof/>
+              </w:rPr>
+              <w:t>Màn hình đăng nhập</w:t>
+            </w:r>
+            <w:r>
+              <w:rPr>
+                <w:noProof/>
+                <w:webHidden/>
+              </w:rPr>
+              <w:tab/>
+            </w:r>
+            <w:r>
+              <w:rPr>
+                <w:noProof/>
+                <w:webHidden/>
+              </w:rPr>
+              <w:fldChar w:fldCharType="begin"/>
+            </w:r>
+            <w:r>
+              <w:rPr>
+                <w:noProof/>
+                <w:webHidden/>
+              </w:rPr>
+              <w:instrText xml:space="preserve"> PAGEREF _Toc498345547 \h </w:instrText>
+            </w:r>
+            <w:r>
+              <w:rPr>
+                <w:noProof/>
+                <w:webHidden/>
+              </w:rPr>
+            </w:r>
+            <w:r>
+              <w:rPr>
+                <w:noProof/>
+                <w:webHidden/>
+              </w:rPr>
+              <w:fldChar w:fldCharType="separate"/>
+            </w:r>
+            <w:r>
+              <w:rPr>
+                <w:noProof/>
+                <w:webHidden/>
+              </w:rPr>
+              <w:t>36</w:t>
+            </w:r>
+            <w:r>
+              <w:rPr>
+                <w:noProof/>
+                <w:webHidden/>
+              </w:rPr>
+              <w:fldChar w:fldCharType="end"/>
+            </w:r>
+          </w:hyperlink>
+        </w:p>
+        <w:p>
+          <w:pPr>
+            <w:pStyle w:val="TOC3"/>
+            <w:tabs>
+              <w:tab w:val="left" w:pos="880"/>
+              <w:tab w:val="right" w:leader="dot" w:pos="9395"/>
+            </w:tabs>
+            <w:rPr>
+              <w:noProof/>
+            </w:rPr>
+          </w:pPr>
+          <w:hyperlink w:anchor="_Toc498345548" w:history="1">
+            <w:r>
+              <w:rPr>
+                <w:rStyle w:val="Hyperlink"/>
+                <w:noProof/>
+              </w:rPr>
+              <w:t>b.</w:t>
+            </w:r>
+            <w:r>
+              <w:rPr>
+                <w:noProof/>
+              </w:rPr>
+              <w:tab/>
+            </w:r>
+            <w:r>
+              <w:rPr>
+                <w:rStyle w:val="Hyperlink"/>
+                <w:noProof/>
+              </w:rPr>
+              <w:t>Giao diện cho người quản trị sau khi đăng nhập</w:t>
+            </w:r>
+            <w:r>
+              <w:rPr>
+                <w:noProof/>
+                <w:webHidden/>
+              </w:rPr>
+              <w:tab/>
+            </w:r>
+            <w:r>
+              <w:rPr>
+                <w:noProof/>
+                <w:webHidden/>
+              </w:rPr>
+              <w:fldChar w:fldCharType="begin"/>
+            </w:r>
+            <w:r>
+              <w:rPr>
+                <w:noProof/>
+                <w:webHidden/>
+              </w:rPr>
+              <w:instrText xml:space="preserve"> PAGEREF _Toc498345548 \h </w:instrText>
+            </w:r>
+            <w:r>
+              <w:rPr>
+                <w:noProof/>
+                <w:webHidden/>
+              </w:rPr>
+            </w:r>
+            <w:r>
+              <w:rPr>
+                <w:noProof/>
+                <w:webHidden/>
+              </w:rPr>
+              <w:fldChar w:fldCharType="separate"/>
+            </w:r>
+            <w:r>
+              <w:rPr>
+                <w:noProof/>
+                <w:webHidden/>
+              </w:rPr>
+              <w:t>36</w:t>
+            </w:r>
+            <w:r>
+              <w:rPr>
+                <w:noProof/>
+                <w:webHidden/>
+              </w:rPr>
+              <w:fldChar w:fldCharType="end"/>
+            </w:r>
+          </w:hyperlink>
+        </w:p>
+        <w:p>
+          <w:pPr>
+            <w:pStyle w:val="TOC3"/>
+            <w:tabs>
+              <w:tab w:val="left" w:pos="880"/>
+              <w:tab w:val="right" w:leader="dot" w:pos="9395"/>
+            </w:tabs>
+            <w:rPr>
+              <w:noProof/>
+            </w:rPr>
+          </w:pPr>
+          <w:hyperlink w:anchor="_Toc498345549" w:history="1">
+            <w:r>
+              <w:rPr>
+                <w:rStyle w:val="Hyperlink"/>
+                <w:noProof/>
+              </w:rPr>
+              <w:t>c.</w:t>
+            </w:r>
+            <w:r>
+              <w:rPr>
+                <w:noProof/>
+              </w:rPr>
+              <w:tab/>
+            </w:r>
+            <w:r>
+              <w:rPr>
+                <w:rStyle w:val="Hyperlink"/>
+                <w:noProof/>
+              </w:rPr>
+              <w:t>Giao diện quản lý chi hội sau khi đăng nhập</w:t>
+            </w:r>
+            <w:r>
+              <w:rPr>
+                <w:noProof/>
+                <w:webHidden/>
+              </w:rPr>
+              <w:tab/>
+            </w:r>
+            <w:r>
+              <w:rPr>
+                <w:noProof/>
+                <w:webHidden/>
+              </w:rPr>
+              <w:fldChar w:fldCharType="begin"/>
+            </w:r>
+            <w:r>
+              <w:rPr>
+                <w:noProof/>
+                <w:webHidden/>
+              </w:rPr>
+              <w:instrText xml:space="preserve"> PAGEREF _Toc498345549 \h </w:instrText>
+            </w:r>
+            <w:r>
+              <w:rPr>
+                <w:noProof/>
+                <w:webHidden/>
+              </w:rPr>
+            </w:r>
+            <w:r>
+              <w:rPr>
+                <w:noProof/>
+                <w:webHidden/>
+              </w:rPr>
+              <w:fldChar w:fldCharType="separate"/>
+            </w:r>
+            <w:r>
+              <w:rPr>
+                <w:noProof/>
+                <w:webHidden/>
+              </w:rPr>
+              <w:t>41</w:t>
+            </w:r>
+            <w:r>
+              <w:rPr>
+                <w:noProof/>
+                <w:webHidden/>
+              </w:rPr>
+              <w:fldChar w:fldCharType="end"/>
+            </w:r>
+          </w:hyperlink>
+        </w:p>
+        <w:p>
+          <w:pPr>
+            <w:pStyle w:val="TOC3"/>
+            <w:tabs>
+              <w:tab w:val="left" w:pos="880"/>
+              <w:tab w:val="right" w:leader="dot" w:pos="9395"/>
+            </w:tabs>
+            <w:rPr>
+              <w:noProof/>
+            </w:rPr>
+          </w:pPr>
+          <w:hyperlink w:anchor="_Toc498345550" w:history="1">
+            <w:r>
+              <w:rPr>
+                <w:rStyle w:val="Hyperlink"/>
+                <w:noProof/>
+              </w:rPr>
+              <w:t>d.</w:t>
+            </w:r>
+            <w:r>
+              <w:rPr>
+                <w:noProof/>
+              </w:rPr>
+              <w:tab/>
+            </w:r>
+            <w:r>
+              <w:rPr>
+                <w:rStyle w:val="Hyperlink"/>
+                <w:noProof/>
+              </w:rPr>
+              <w:t>Giao diện cho quản lý khoa – viện, cố vấn và sinh viên</w:t>
+            </w:r>
+            <w:r>
+              <w:rPr>
+                <w:noProof/>
+                <w:webHidden/>
+              </w:rPr>
+              <w:tab/>
+            </w:r>
+            <w:r>
+              <w:rPr>
+                <w:noProof/>
+                <w:webHidden/>
+              </w:rPr>
+              <w:fldChar w:fldCharType="begin"/>
+            </w:r>
+            <w:r>
+              <w:rPr>
+                <w:noProof/>
+                <w:webHidden/>
+              </w:rPr>
+              <w:instrText xml:space="preserve"> PAGEREF _Toc498345550 \h </w:instrText>
+            </w:r>
+            <w:r>
+              <w:rPr>
+                <w:noProof/>
+                <w:webHidden/>
+              </w:rPr>
+            </w:r>
+            <w:r>
+              <w:rPr>
+                <w:noProof/>
+                <w:webHidden/>
+              </w:rPr>
+              <w:fldChar w:fldCharType="separate"/>
+            </w:r>
+            <w:r>
+              <w:rPr>
+                <w:noProof/>
+                <w:webHidden/>
+              </w:rPr>
+              <w:t>44</w:t>
+            </w:r>
+            <w:r>
+              <w:rPr>
+                <w:noProof/>
+                <w:webHidden/>
+              </w:rPr>
+              <w:fldChar w:fldCharType="end"/>
+            </w:r>
+          </w:hyperlink>
+        </w:p>
+        <w:p>
+          <w:pPr>
+            <w:pStyle w:val="TOC2"/>
+            <w:tabs>
+              <w:tab w:val="left" w:pos="660"/>
+              <w:tab w:val="right" w:leader="dot" w:pos="9395"/>
+            </w:tabs>
+            <w:rPr>
+              <w:noProof/>
+            </w:rPr>
+          </w:pPr>
+          <w:hyperlink w:anchor="_Toc498345551" w:history="1">
+            <w:r>
+              <w:rPr>
+                <w:rStyle w:val="Hyperlink"/>
+                <w:noProof/>
+              </w:rPr>
+              <w:t>5.</w:t>
+            </w:r>
+            <w:r>
+              <w:rPr>
+                <w:noProof/>
+              </w:rPr>
+              <w:tab/>
+            </w:r>
+            <w:r>
+              <w:rPr>
+                <w:rStyle w:val="Hyperlink"/>
+                <w:noProof/>
+              </w:rPr>
+              <w:t>Chương trình trên nền android</w:t>
+            </w:r>
+            <w:r>
+              <w:rPr>
+                <w:noProof/>
+                <w:webHidden/>
+              </w:rPr>
+              <w:tab/>
+            </w:r>
+            <w:r>
+              <w:rPr>
+                <w:noProof/>
+                <w:webHidden/>
+              </w:rPr>
+              <w:fldChar w:fldCharType="begin"/>
+            </w:r>
+            <w:r>
+              <w:rPr>
+                <w:noProof/>
+                <w:webHidden/>
+              </w:rPr>
+              <w:instrText xml:space="preserve"> PAGEREF _Toc498345551 \h </w:instrText>
+            </w:r>
+            <w:r>
+              <w:rPr>
+                <w:noProof/>
+                <w:webHidden/>
+              </w:rPr>
+            </w:r>
+            <w:r>
+              <w:rPr>
+                <w:noProof/>
+                <w:webHidden/>
+              </w:rPr>
+              <w:fldChar w:fldCharType="separate"/>
+            </w:r>
+            <w:r>
+              <w:rPr>
+                <w:noProof/>
+                <w:webHidden/>
+              </w:rPr>
+              <w:t>45</w:t>
+            </w:r>
+            <w:r>
+              <w:rPr>
+                <w:noProof/>
+                <w:webHidden/>
+              </w:rPr>
+              <w:fldChar w:fldCharType="end"/>
+            </w:r>
+          </w:hyperlink>
+        </w:p>
+        <w:p>
+          <w:pPr>
+            <w:pStyle w:val="TOC1"/>
+            <w:tabs>
+              <w:tab w:val="right" w:leader="dot" w:pos="9395"/>
+            </w:tabs>
+            <w:rPr>
+              <w:noProof/>
+            </w:rPr>
+          </w:pPr>
+          <w:hyperlink w:anchor="_Toc498345552" w:history="1">
+            <w:r>
+              <w:rPr>
+                <w:rStyle w:val="Hyperlink"/>
+                <w:noProof/>
+              </w:rPr>
+              <w:t>CHƯƠNG 5  TỔNG KẾT</w:t>
+            </w:r>
+            <w:r>
+              <w:rPr>
+                <w:noProof/>
+                <w:webHidden/>
+              </w:rPr>
+              <w:tab/>
+            </w:r>
+            <w:r>
+              <w:rPr>
+                <w:noProof/>
+                <w:webHidden/>
+              </w:rPr>
+              <w:fldChar w:fldCharType="begin"/>
+            </w:r>
+            <w:r>
+              <w:rPr>
+                <w:noProof/>
+                <w:webHidden/>
+              </w:rPr>
+              <w:instrText xml:space="preserve"> PAGEREF _Toc498345552 \h </w:instrText>
+            </w:r>
+            <w:r>
+              <w:rPr>
+                <w:noProof/>
+                <w:webHidden/>
+              </w:rPr>
+            </w:r>
+            <w:r>
+              <w:rPr>
+                <w:noProof/>
+                <w:webHidden/>
+              </w:rPr>
+              <w:fldChar w:fldCharType="separate"/>
+            </w:r>
+            <w:r>
+              <w:rPr>
+                <w:noProof/>
+                <w:webHidden/>
+              </w:rPr>
+              <w:t>49</w:t>
+            </w:r>
+            <w:r>
+              <w:rPr>
+                <w:noProof/>
+                <w:webHidden/>
+              </w:rPr>
+              <w:fldChar w:fldCharType="end"/>
+            </w:r>
+          </w:hyperlink>
+        </w:p>
+        <w:p>
+          <w:pPr>
+            <w:pStyle w:val="TOC2"/>
+            <w:tabs>
+              <w:tab w:val="left" w:pos="660"/>
+              <w:tab w:val="right" w:leader="dot" w:pos="9395"/>
+            </w:tabs>
+            <w:rPr>
+              <w:noProof/>
+            </w:rPr>
+          </w:pPr>
+          <w:hyperlink w:anchor="_Toc498345553" w:history="1">
+            <w:r>
+              <w:rPr>
+                <w:rStyle w:val="Hyperlink"/>
+                <w:noProof/>
+              </w:rPr>
+              <w:t>1.</w:t>
+            </w:r>
+            <w:r>
+              <w:rPr>
+                <w:noProof/>
+              </w:rPr>
+              <w:tab/>
+            </w:r>
+            <w:r>
+              <w:rPr>
+                <w:rStyle w:val="Hyperlink"/>
+                <w:noProof/>
+              </w:rPr>
+              <w:t>Kết quả đạt được</w:t>
+            </w:r>
+            <w:r>
+              <w:rPr>
+                <w:noProof/>
+                <w:webHidden/>
+              </w:rPr>
+              <w:tab/>
+            </w:r>
+            <w:r>
+              <w:rPr>
+                <w:noProof/>
+                <w:webHidden/>
+              </w:rPr>
+              <w:fldChar w:fldCharType="begin"/>
+            </w:r>
+            <w:r>
+              <w:rPr>
+                <w:noProof/>
+                <w:webHidden/>
+              </w:rPr>
+              <w:instrText xml:space="preserve"> PAGEREF _Toc498345553 \h </w:instrText>
+            </w:r>
+            <w:r>
+              <w:rPr>
+                <w:noProof/>
+                <w:webHidden/>
+              </w:rPr>
+            </w:r>
+            <w:r>
+              <w:rPr>
+                <w:noProof/>
+                <w:webHidden/>
+              </w:rPr>
+              <w:fldChar w:fldCharType="separate"/>
+            </w:r>
+            <w:r>
+              <w:rPr>
+                <w:noProof/>
+                <w:webHidden/>
+              </w:rPr>
+              <w:t>49</w:t>
+            </w:r>
+            <w:r>
+              <w:rPr>
+                <w:noProof/>
+                <w:webHidden/>
+              </w:rPr>
+              <w:fldChar w:fldCharType="end"/>
+            </w:r>
+          </w:hyperlink>
+        </w:p>
+        <w:p>
+          <w:pPr>
+            <w:pStyle w:val="TOC2"/>
+            <w:tabs>
+              <w:tab w:val="left" w:pos="660"/>
+              <w:tab w:val="right" w:leader="dot" w:pos="9395"/>
+            </w:tabs>
+            <w:rPr>
+              <w:noProof/>
+            </w:rPr>
+          </w:pPr>
+          <w:hyperlink w:anchor="_Toc498345554" w:history="1">
+            <w:r>
+              <w:rPr>
+                <w:rStyle w:val="Hyperlink"/>
+                <w:noProof/>
+              </w:rPr>
+              <w:t>2.</w:t>
+            </w:r>
+            <w:r>
+              <w:rPr>
+                <w:noProof/>
+              </w:rPr>
+              <w:tab/>
+            </w:r>
+            <w:r>
+              <w:rPr>
+                <w:rStyle w:val="Hyperlink"/>
+                <w:noProof/>
+              </w:rPr>
+              <w:t>Ưu điểm</w:t>
+            </w:r>
+            <w:r>
+              <w:rPr>
+                <w:noProof/>
+                <w:webHidden/>
+              </w:rPr>
+              <w:tab/>
+            </w:r>
+            <w:r>
+              <w:rPr>
+                <w:noProof/>
+                <w:webHidden/>
+              </w:rPr>
+              <w:fldChar w:fldCharType="begin"/>
+            </w:r>
+            <w:r>
+              <w:rPr>
+                <w:noProof/>
+                <w:webHidden/>
+              </w:rPr>
+              <w:instrText xml:space="preserve"> PAGEREF _Toc498345554 \h </w:instrText>
+            </w:r>
+            <w:r>
+              <w:rPr>
+                <w:noProof/>
+                <w:webHidden/>
+              </w:rPr>
+            </w:r>
+            <w:r>
+              <w:rPr>
+                <w:noProof/>
+                <w:webHidden/>
+              </w:rPr>
+              <w:fldChar w:fldCharType="separate"/>
+            </w:r>
+            <w:r>
+              <w:rPr>
+                <w:noProof/>
+                <w:webHidden/>
+              </w:rPr>
+              <w:t>49</w:t>
+            </w:r>
+            <w:r>
+              <w:rPr>
+                <w:noProof/>
+                <w:webHidden/>
+              </w:rPr>
+              <w:fldChar w:fldCharType="end"/>
+            </w:r>
+          </w:hyperlink>
+        </w:p>
+        <w:p>
+          <w:pPr>
+            <w:pStyle w:val="TOC2"/>
+            <w:tabs>
+              <w:tab w:val="left" w:pos="660"/>
+              <w:tab w:val="right" w:leader="dot" w:pos="9395"/>
+            </w:tabs>
+            <w:rPr>
+              <w:noProof/>
+            </w:rPr>
+          </w:pPr>
+          <w:hyperlink w:anchor="_Toc498345555" w:history="1">
+            <w:r>
+              <w:rPr>
+                <w:rStyle w:val="Hyperlink"/>
+                <w:noProof/>
+              </w:rPr>
+              <w:t>3.</w:t>
+            </w:r>
+            <w:r>
+              <w:rPr>
+                <w:noProof/>
+              </w:rPr>
+              <w:tab/>
+            </w:r>
+            <w:r>
+              <w:rPr>
+                <w:rStyle w:val="Hyperlink"/>
+                <w:noProof/>
+              </w:rPr>
+              <w:t>Khuyết điểm</w:t>
+            </w:r>
+            <w:r>
+              <w:rPr>
+                <w:noProof/>
+                <w:webHidden/>
+              </w:rPr>
+              <w:tab/>
+            </w:r>
+            <w:r>
+              <w:rPr>
+                <w:noProof/>
+                <w:webHidden/>
+              </w:rPr>
+              <w:fldChar w:fldCharType="begin"/>
+            </w:r>
+            <w:r>
+              <w:rPr>
+                <w:noProof/>
+                <w:webHidden/>
+              </w:rPr>
+              <w:instrText xml:space="preserve"> PAGEREF _Toc498345555 \h </w:instrText>
+            </w:r>
+            <w:r>
+              <w:rPr>
+                <w:noProof/>
+                <w:webHidden/>
+              </w:rPr>
+            </w:r>
+            <w:r>
+              <w:rPr>
+                <w:noProof/>
+                <w:webHidden/>
+              </w:rPr>
+              <w:fldChar w:fldCharType="separate"/>
+            </w:r>
+            <w:r>
+              <w:rPr>
+                <w:noProof/>
+                <w:webHidden/>
+              </w:rPr>
+              <w:t>49</w:t>
+            </w:r>
+            <w:r>
+              <w:rPr>
+                <w:noProof/>
+                <w:webHidden/>
+              </w:rPr>
+              <w:fldChar w:fldCharType="end"/>
+            </w:r>
+          </w:hyperlink>
+        </w:p>
+        <w:p>
+          <w:pPr>
+            <w:pStyle w:val="TOC2"/>
+            <w:tabs>
+              <w:tab w:val="left" w:pos="660"/>
+              <w:tab w:val="right" w:leader="dot" w:pos="9395"/>
+            </w:tabs>
+            <w:rPr>
+              <w:noProof/>
+            </w:rPr>
+          </w:pPr>
+          <w:hyperlink w:anchor="_Toc498345556" w:history="1">
+            <w:r>
+              <w:rPr>
+                <w:rStyle w:val="Hyperlink"/>
+                <w:noProof/>
+              </w:rPr>
+              <w:t>4.</w:t>
+            </w:r>
+            <w:r>
+              <w:rPr>
+                <w:noProof/>
+              </w:rPr>
+              <w:tab/>
+            </w:r>
+            <w:r>
+              <w:rPr>
+                <w:rStyle w:val="Hyperlink"/>
+                <w:noProof/>
+              </w:rPr>
+              <w:t>Hướng phát triển</w:t>
+            </w:r>
+            <w:r>
+              <w:rPr>
+                <w:noProof/>
+                <w:webHidden/>
+              </w:rPr>
+              <w:tab/>
+            </w:r>
+            <w:r>
+              <w:rPr>
+                <w:noProof/>
+                <w:webHidden/>
+              </w:rPr>
+              <w:fldChar w:fldCharType="begin"/>
+            </w:r>
+            <w:r>
+              <w:rPr>
+                <w:noProof/>
+                <w:webHidden/>
+              </w:rPr>
+              <w:instrText xml:space="preserve"> PAGEREF _Toc498345556 \h </w:instrText>
+            </w:r>
+            <w:r>
+              <w:rPr>
+                <w:noProof/>
+                <w:webHidden/>
+              </w:rPr>
+            </w:r>
+            <w:r>
+              <w:rPr>
+                <w:noProof/>
+                <w:webHidden/>
+              </w:rPr>
+              <w:fldChar w:fldCharType="separate"/>
+            </w:r>
+            <w:r>
+              <w:rPr>
+                <w:noProof/>
+                <w:webHidden/>
+              </w:rPr>
+              <w:t>49</w:t>
+            </w:r>
+            <w:r>
+              <w:rPr>
+                <w:noProof/>
+                <w:webHidden/>
+              </w:rPr>
+              <w:fldChar w:fldCharType="end"/>
+            </w:r>
+          </w:hyperlink>
+        </w:p>
+        <w:p>
+          <w:pPr>
+            <w:pStyle w:val="TOC2"/>
+            <w:tabs>
+              <w:tab w:val="left" w:pos="660"/>
+              <w:tab w:val="right" w:leader="dot" w:pos="9395"/>
+            </w:tabs>
+            <w:rPr>
+              <w:noProof/>
+            </w:rPr>
+          </w:pPr>
+          <w:hyperlink w:anchor="_Toc498345557" w:history="1">
+            <w:r>
+              <w:rPr>
+                <w:rStyle w:val="Hyperlink"/>
+                <w:noProof/>
+              </w:rPr>
+              <w:t>5.</w:t>
+            </w:r>
+            <w:r>
+              <w:rPr>
+                <w:noProof/>
+              </w:rPr>
+              <w:tab/>
+            </w:r>
+            <w:r>
+              <w:rPr>
+                <w:rStyle w:val="Hyperlink"/>
+                <w:noProof/>
+              </w:rPr>
+              <w:t>Kiến nghị</w:t>
+            </w:r>
+            <w:r>
+              <w:rPr>
+                <w:noProof/>
+                <w:webHidden/>
+              </w:rPr>
+              <w:tab/>
+            </w:r>
+            <w:r>
+              <w:rPr>
+                <w:noProof/>
+                <w:webHidden/>
+              </w:rPr>
+              <w:fldChar w:fldCharType="begin"/>
+            </w:r>
+            <w:r>
+              <w:rPr>
+                <w:noProof/>
+                <w:webHidden/>
+              </w:rPr>
+              <w:instrText xml:space="preserve"> PAGEREF _Toc498345557 \h </w:instrText>
+            </w:r>
+            <w:r>
+              <w:rPr>
+                <w:noProof/>
+                <w:webHidden/>
+              </w:rPr>
+            </w:r>
+            <w:r>
+              <w:rPr>
+                <w:noProof/>
+                <w:webHidden/>
+              </w:rPr>
+              <w:fldChar w:fldCharType="separate"/>
+            </w:r>
+            <w:r>
+              <w:rPr>
+                <w:noProof/>
+                <w:webHidden/>
+              </w:rPr>
+              <w:t>49</w:t>
+            </w:r>
+            <w:r>
+              <w:rPr>
+                <w:noProof/>
+                <w:webHidden/>
+              </w:rPr>
+              <w:fldChar w:fldCharType="end"/>
+            </w:r>
+          </w:hyperlink>
+        </w:p>
+        <w:p>
+          <w:pPr>
+            <w:pStyle w:val="TOC1"/>
+            <w:tabs>
+              <w:tab w:val="right" w:leader="dot" w:pos="9395"/>
+            </w:tabs>
+            <w:rPr>
+              <w:noProof/>
+            </w:rPr>
+          </w:pPr>
+          <w:hyperlink w:anchor="_Toc498345558" w:history="1">
+            <w:r>
+              <w:rPr>
+                <w:rStyle w:val="Hyperlink"/>
+                <w:noProof/>
+              </w:rPr>
+              <w:t>TÀI LIỆU THAM KHẢO</w:t>
+            </w:r>
+            <w:r>
+              <w:rPr>
+                <w:noProof/>
+                <w:webHidden/>
+              </w:rPr>
+              <w:tab/>
+            </w:r>
+            <w:r>
+              <w:rPr>
+                <w:noProof/>
+                <w:webHidden/>
+              </w:rPr>
+              <w:fldChar w:fldCharType="begin"/>
+            </w:r>
+            <w:r>
+              <w:rPr>
+                <w:noProof/>
+                <w:webHidden/>
+              </w:rPr>
+              <w:instrText xml:space="preserve"> PAGEREF _Toc498345558 \h </w:instrText>
+            </w:r>
+            <w:r>
+              <w:rPr>
+                <w:noProof/>
+                <w:webHidden/>
+              </w:rPr>
+            </w:r>
+            <w:r>
+              <w:rPr>
+                <w:noProof/>
+                <w:webHidden/>
+              </w:rPr>
+              <w:fldChar w:fldCharType="separate"/>
+            </w:r>
+            <w:r>
+              <w:rPr>
+                <w:noProof/>
+                <w:webHidden/>
+              </w:rPr>
+              <w:t>50</w:t>
+            </w:r>
+            <w:r>
+              <w:rPr>
+                <w:noProof/>
+                <w:webHidden/>
+              </w:rPr>
+              <w:fldChar w:fldCharType="end"/>
+            </w:r>
+          </w:hyperlink>
+        </w:p>
+        <w:p>
+          <w:pPr>
+            <w:pStyle w:val="TOC1"/>
+            <w:tabs>
+              <w:tab w:val="right" w:leader="dot" w:pos="9395"/>
+            </w:tabs>
+            <w:rPr>
+              <w:noProof/>
+            </w:rPr>
+          </w:pPr>
+          <w:hyperlink w:anchor="_Toc498345559" w:history="1">
+            <w:r>
+              <w:rPr>
+                <w:rStyle w:val="Hyperlink"/>
+                <w:noProof/>
+              </w:rPr>
+              <w:t>PHỤ LỤC</w:t>
+            </w:r>
+            <w:r>
+              <w:rPr>
+                <w:noProof/>
+                <w:webHidden/>
+              </w:rPr>
+              <w:tab/>
+            </w:r>
+            <w:r>
+              <w:rPr>
+                <w:noProof/>
+                <w:webHidden/>
+              </w:rPr>
+              <w:fldChar w:fldCharType="begin"/>
+            </w:r>
+            <w:r>
+              <w:rPr>
+                <w:noProof/>
+                <w:webHidden/>
+              </w:rPr>
+              <w:instrText xml:space="preserve"> PAGEREF _Toc498345559 \h </w:instrText>
+            </w:r>
+            <w:r>
+              <w:rPr>
+                <w:noProof/>
+                <w:webHidden/>
+              </w:rPr>
+            </w:r>
+            <w:r>
+              <w:rPr>
+                <w:noProof/>
+                <w:webHidden/>
+              </w:rPr>
+              <w:fldChar w:fldCharType="separate"/>
+            </w:r>
+            <w:r>
+              <w:rPr>
+                <w:noProof/>
+                <w:webHidden/>
+              </w:rPr>
+              <w:t>50</w:t>
+            </w:r>
+            <w:r>
+              <w:rPr>
+                <w:noProof/>
+                <w:webHidden/>
+              </w:rPr>
+              <w:fldChar w:fldCharType="end"/>
+            </w:r>
+          </w:hyperlink>
+          <w:r>
+            <w:rPr>
+              <w:b/>
+              <w:bCs/>
+              <w:noProof/>
+            </w:rPr>
+            <w:fldChar w:fldCharType="end"/>
+          </w:r>
+        </w:p>
+      </w:sdtContent>
+    </w:sdt>
+    <w:p>
+      <w:pPr>
+        <w:rPr>
+          <w:rFonts w:eastAsiaTheme="majorEastAsia" w:cstheme="majorBidi"/>
+          <w:sz w:val="36"/>
+          <w:szCs w:val="32"/>
+          <w:lang w:val="fr-FR"/>
+        </w:rPr>
+      </w:pPr>
+    </w:p>
     <w:p>
       <w:pPr>
         <w:pStyle w:val="Heading1"/>
       </w:pPr>
+      <w:bookmarkStart w:id="2" w:name="_Toc498345507"/>
       <w:r>
         <w:lastRenderedPageBreak/>
         <w:t>Danh mục các từ viết tắt</w:t>
       </w:r>
+      <w:bookmarkEnd w:id="2"/>
     </w:p>
     <w:tbl>
       <w:tblPr>
-        <w:tblStyle w:val="TableGrid"/>
+        <w:tblStyle w:val="NoSpacing"/>
         <w:tblW w:w="0" w:type="auto"/>
         <w:jc w:val="center"/>
         <w:tblLook w:val="04A0" w:firstRow="1" w:lastRow="0" w:firstColumn="1" w:lastColumn="0" w:noHBand="0" w:noVBand="1"/>
@@ -7137,6 +11579,7 @@
         </w:rPr>
         <w:br w:type="page"/>
       </w:r>
+      <w:bookmarkStart w:id="3" w:name="_Toc498345508"/>
       <w:r>
         <w:lastRenderedPageBreak/>
         <w:t>CHƯƠNG 1 </w:t>
@@ -7147,16 +11590,22 @@
       <w:r>
         <w:t>TỔNG QUAN</w:t>
       </w:r>
+      <w:bookmarkEnd w:id="3"/>
     </w:p>
     <w:p>
       <w:pPr>
         <w:pStyle w:val="Heading2"/>
       </w:pPr>
+      <w:bookmarkStart w:id="4" w:name="_Toc498345509"/>
       <w:r>
         <w:t>TỔNG QUAN</w:t>
       </w:r>
       <w:r>
-        <w:t xml:space="preserve"> TÌNH HÌNH NGHIÊN CỨU THUỘC LĨNH VỰC CỦA ĐỀ TÀI Ở TRONG VÀ NGOÀI NƯỚC </w:t>
+        <w:t xml:space="preserve"> TÌNH HÌNH NGHIÊN CỨU THUỘC LĨNH VỰC CỦA ĐỀ TÀI Ở TRONG VÀ NGOÀI NƯỚC</w:t>
+      </w:r>
+      <w:bookmarkEnd w:id="4"/>
+      <w:r>
+        <w:t xml:space="preserve"> </w:t>
       </w:r>
     </w:p>
     <w:p>
@@ -7168,8 +11617,13 @@
           <w:color w:val="FF0000"/>
         </w:rPr>
       </w:pPr>
-      <w:r>
-        <w:t xml:space="preserve">Trong nước </w:t>
+      <w:bookmarkStart w:id="5" w:name="_Toc498345510"/>
+      <w:r>
+        <w:t>Trong nước</w:t>
+      </w:r>
+      <w:bookmarkEnd w:id="5"/>
+      <w:r>
+        <w:t xml:space="preserve"> </w:t>
       </w:r>
     </w:p>
     <w:p>
@@ -7264,8 +11718,13 @@
           <w:color w:val="FF0000"/>
         </w:rPr>
       </w:pPr>
-      <w:r>
-        <w:t xml:space="preserve">Ngoài nước </w:t>
+      <w:bookmarkStart w:id="6" w:name="_Toc498345511"/>
+      <w:r>
+        <w:t>Ngoài nước</w:t>
+      </w:r>
+      <w:bookmarkEnd w:id="6"/>
+      <w:r>
+        <w:t xml:space="preserve"> </w:t>
       </w:r>
     </w:p>
     <w:p>
@@ -7302,9 +11761,11 @@
           <w:color w:val="2E74B5" w:themeColor="accent1" w:themeShade="BF"/>
         </w:rPr>
       </w:pPr>
+      <w:bookmarkStart w:id="7" w:name="_Toc498345512"/>
       <w:r>
         <w:t>TÍNH CẤP THIẾT CỦA ĐỀ TÀI</w:t>
       </w:r>
+      <w:bookmarkEnd w:id="7"/>
     </w:p>
     <w:p>
       <w:r>
@@ -7342,9 +11803,11 @@
           <w:numId w:val="24"/>
         </w:numPr>
       </w:pPr>
+      <w:bookmarkStart w:id="8" w:name="_Toc498345513"/>
       <w:r>
         <w:t>Về mặt chi phí</w:t>
       </w:r>
+      <w:bookmarkEnd w:id="8"/>
     </w:p>
     <w:p>
       <w:r>
@@ -7421,9 +11884,11 @@
       <w:pPr>
         <w:pStyle w:val="Heading3"/>
       </w:pPr>
+      <w:bookmarkStart w:id="9" w:name="_Toc498345514"/>
       <w:r>
         <w:t>Về mặt địa lý</w:t>
       </w:r>
+      <w:bookmarkEnd w:id="9"/>
     </w:p>
     <w:p>
       <w:r>
@@ -7452,9 +11917,11 @@
       <w:pPr>
         <w:pStyle w:val="Heading3"/>
       </w:pPr>
+      <w:bookmarkStart w:id="10" w:name="_Toc498345515"/>
       <w:r>
         <w:t>Về mặt thời gian</w:t>
       </w:r>
+      <w:bookmarkEnd w:id="10"/>
     </w:p>
     <w:p>
       <w:r>
@@ -7478,9 +11945,11 @@
       <w:pPr>
         <w:pStyle w:val="Heading3"/>
       </w:pPr>
+      <w:bookmarkStart w:id="11" w:name="_Toc498345516"/>
       <w:r>
         <w:t>Về mặt lưu trữ, truy vấn</w:t>
       </w:r>
+      <w:bookmarkEnd w:id="11"/>
     </w:p>
     <w:p>
       <w:r>
@@ -7491,12 +11960,14 @@
       <w:pPr>
         <w:pStyle w:val="Heading3"/>
       </w:pPr>
+      <w:bookmarkStart w:id="12" w:name="_Toc498345517"/>
       <w:r>
         <w:t>Về tí</w:t>
       </w:r>
       <w:r>
         <w:t>nh thống nhất</w:t>
       </w:r>
+      <w:bookmarkEnd w:id="12"/>
     </w:p>
     <w:p>
       <w:r>
@@ -7524,8 +11995,13 @@
       <w:pPr>
         <w:pStyle w:val="Heading2"/>
       </w:pPr>
-      <w:r>
-        <w:t xml:space="preserve">MỤC TIÊU ĐỀ TÀI </w:t>
+      <w:bookmarkStart w:id="13" w:name="_Toc498345518"/>
+      <w:r>
+        <w:t>MỤC TIÊU ĐỀ TÀI</w:t>
+      </w:r>
+      <w:bookmarkEnd w:id="13"/>
+      <w:r>
+        <w:t xml:space="preserve"> </w:t>
       </w:r>
     </w:p>
     <w:p>
@@ -7536,9 +12012,11 @@
           <w:numId w:val="25"/>
         </w:numPr>
       </w:pPr>
+      <w:bookmarkStart w:id="14" w:name="_Toc498345519"/>
       <w:r>
         <w:t>Tổng quan:</w:t>
       </w:r>
+      <w:bookmarkEnd w:id="14"/>
     </w:p>
     <w:p>
       <w:r>
@@ -7549,9 +12027,11 @@
       <w:pPr>
         <w:pStyle w:val="Heading3"/>
       </w:pPr>
+      <w:bookmarkStart w:id="15" w:name="_Toc498345520"/>
       <w:r>
         <w:t>Mục tiêu cụ thể:</w:t>
       </w:r>
+      <w:bookmarkEnd w:id="15"/>
     </w:p>
     <w:p>
       <w:pPr>
@@ -7605,9 +12085,11 @@
       <w:pPr>
         <w:pStyle w:val="Heading2"/>
       </w:pPr>
+      <w:bookmarkStart w:id="16" w:name="_Toc498345521"/>
       <w:r>
         <w:t>CÁCH TIẾP CẬN, PHƯƠNG PHÁP NGHIÊN CỨU</w:t>
       </w:r>
+      <w:bookmarkEnd w:id="16"/>
     </w:p>
     <w:p>
       <w:pPr>
@@ -7617,12 +12099,14 @@
           <w:numId w:val="26"/>
         </w:numPr>
       </w:pPr>
+      <w:bookmarkStart w:id="17" w:name="_Toc498345522"/>
       <w:r>
         <w:t xml:space="preserve">Cách tiếp </w:t>
       </w:r>
       <w:r>
         <w:t>cận</w:t>
       </w:r>
+      <w:bookmarkEnd w:id="17"/>
     </w:p>
     <w:p>
       <w:r>
@@ -7643,9 +12127,11 @@
       <w:pPr>
         <w:pStyle w:val="Heading3"/>
       </w:pPr>
+      <w:bookmarkStart w:id="18" w:name="_Toc498345523"/>
       <w:r>
         <w:t>Phương pháp nghiên cứu</w:t>
       </w:r>
+      <w:bookmarkEnd w:id="18"/>
     </w:p>
     <w:p>
       <w:r>
@@ -7710,9 +12196,11 @@
       <w:pPr>
         <w:pStyle w:val="Heading2"/>
       </w:pPr>
+      <w:bookmarkStart w:id="19" w:name="_Toc498345524"/>
       <w:r>
         <w:t>ĐỐI TƯỢNG, PHẠM VI NGHIÊN CỨU</w:t>
       </w:r>
+      <w:bookmarkEnd w:id="19"/>
     </w:p>
     <w:p>
       <w:pPr>
@@ -7725,8 +12213,13 @@
           <w:color w:val="FF0000"/>
         </w:rPr>
       </w:pPr>
-      <w:r>
-        <w:t xml:space="preserve">Đối tượng nghiên cứu </w:t>
+      <w:bookmarkStart w:id="20" w:name="_Toc498345525"/>
+      <w:r>
+        <w:t>Đối tượng nghiên cứu</w:t>
+      </w:r>
+      <w:bookmarkEnd w:id="20"/>
+      <w:r>
+        <w:t xml:space="preserve"> </w:t>
       </w:r>
     </w:p>
     <w:p>
@@ -7761,9 +12254,11 @@
           <w:color w:val="FF0000"/>
         </w:rPr>
       </w:pPr>
+      <w:bookmarkStart w:id="21" w:name="_Toc498345526"/>
       <w:r>
         <w:t>Phạm vi nghiên cứu</w:t>
       </w:r>
+      <w:bookmarkEnd w:id="21"/>
     </w:p>
     <w:p>
       <w:pPr>
@@ -7865,6 +12360,7 @@
       <w:pPr>
         <w:pStyle w:val="Heading1"/>
       </w:pPr>
+      <w:bookmarkStart w:id="22" w:name="_Toc498345527"/>
       <w:r>
         <w:t>CHƯƠNG 2</w:t>
       </w:r>
@@ -7872,6 +12368,7 @@
         <w:br/>
         <w:t xml:space="preserve"> CƠ SỞ LÝ THUYẾT</w:t>
       </w:r>
+      <w:bookmarkEnd w:id="22"/>
     </w:p>
     <w:p>
       <w:pPr>
@@ -7884,9 +12381,11 @@
       <w:r>
         <w:t xml:space="preserve"> </w:t>
       </w:r>
+      <w:bookmarkStart w:id="23" w:name="_Toc498345528"/>
       <w:r>
         <w:t>LÝ THUYẾT PHÂN TÍCH HỆ THỐNG THÔNG TIN</w:t>
       </w:r>
+      <w:bookmarkEnd w:id="23"/>
     </w:p>
     <w:p>
       <w:r>
@@ -7910,6 +12409,7 @@
       <w:pPr>
         <w:pStyle w:val="Heading2"/>
       </w:pPr>
+      <w:bookmarkStart w:id="24" w:name="_Toc498345529"/>
       <w:r>
         <w:t>L</w:t>
       </w:r>
@@ -7919,6 +12419,7 @@
       <w:r>
         <w:t xml:space="preserve"> VÀ ANDROID</w:t>
       </w:r>
+      <w:bookmarkEnd w:id="24"/>
     </w:p>
     <w:p>
       <w:pPr>
@@ -7928,9 +12429,11 @@
           <w:numId w:val="29"/>
         </w:numPr>
       </w:pPr>
+      <w:bookmarkStart w:id="25" w:name="_Toc498345530"/>
       <w:r>
         <w:t>Lý thuyết lập trình web</w:t>
       </w:r>
+      <w:bookmarkEnd w:id="25"/>
     </w:p>
     <w:p>
       <w:pPr>
@@ -8952,12 +13455,14 @@
       <w:pPr>
         <w:pStyle w:val="Heading3"/>
       </w:pPr>
+      <w:bookmarkStart w:id="26" w:name="_Toc498345531"/>
       <w:r>
         <w:t>L</w:t>
       </w:r>
       <w:r>
         <w:t>ý thuyết lập trình android</w:t>
       </w:r>
+      <w:bookmarkEnd w:id="26"/>
       <w:r>
         <w:tab/>
       </w:r>
@@ -9144,9 +13649,11 @@
       <w:pPr>
         <w:pStyle w:val="Heading3"/>
       </w:pPr>
+      <w:bookmarkStart w:id="27" w:name="_Toc498345532"/>
       <w:r>
         <w:t>Công cụ xây dựng phần mềm</w:t>
       </w:r>
+      <w:bookmarkEnd w:id="27"/>
     </w:p>
     <w:p>
       <w:pPr>
@@ -10033,13 +14540,21 @@
       <w:pPr>
         <w:pStyle w:val="Heading1"/>
       </w:pPr>
+      <w:bookmarkStart w:id="28" w:name="_Toc498345533"/>
       <w:r>
         <w:t xml:space="preserve">CHƯƠNG 3 </w:t>
       </w:r>
       <w:r>
         <w:br/>
-        <w:t>NỘI DUNG KẾT QUẢ NGHIEN CỨU</w:t>
-      </w:r>
+        <w:t>NỘI DUNG KẾT QUẢ</w:t>
+      </w:r>
+      <w:r>
+        <w:t xml:space="preserve"> NGHIÊ</w:t>
+      </w:r>
+      <w:r>
+        <w:t>N CỨU</w:t>
+      </w:r>
+      <w:bookmarkEnd w:id="28"/>
     </w:p>
     <w:p>
       <w:pPr>
@@ -10049,9 +14564,11 @@
           <w:numId w:val="30"/>
         </w:numPr>
       </w:pPr>
+      <w:bookmarkStart w:id="29" w:name="_Toc498345534"/>
       <w:r>
         <w:t>QUY TRÌNH CHẤM ĐIỂM RÈN LUYỆN</w:t>
       </w:r>
+      <w:bookmarkEnd w:id="29"/>
     </w:p>
     <w:p>
       <w:pPr>
@@ -10061,9 +14578,11 @@
           <w:numId w:val="31"/>
         </w:numPr>
       </w:pPr>
+      <w:bookmarkStart w:id="30" w:name="_Toc498345535"/>
       <w:r>
         <w:t>Quy định chung:</w:t>
       </w:r>
+      <w:bookmarkEnd w:id="30"/>
     </w:p>
     <w:p>
       <w:r>
@@ -10389,9 +14908,11 @@
       <w:pPr>
         <w:pStyle w:val="Heading3"/>
       </w:pPr>
+      <w:bookmarkStart w:id="31" w:name="_Toc498345536"/>
       <w:r>
         <w:t>Quá trình thực hiện:</w:t>
       </w:r>
+      <w:bookmarkEnd w:id="31"/>
     </w:p>
     <w:p>
       <w:r>
@@ -10516,9 +15037,11 @@
       <w:pPr>
         <w:pStyle w:val="Heading2"/>
       </w:pPr>
+      <w:bookmarkStart w:id="32" w:name="_Toc498345537"/>
       <w:r>
         <w:t>Cấu trúc bảng điểm rèn luyện sinh viên Đại học Cần Thơ</w:t>
       </w:r>
+      <w:bookmarkEnd w:id="32"/>
     </w:p>
     <w:tbl>
       <w:tblPr>
@@ -13249,6 +17772,7 @@
       <w:pPr>
         <w:pStyle w:val="Heading1"/>
       </w:pPr>
+      <w:bookmarkStart w:id="33" w:name="_Toc498345538"/>
       <w:r>
         <w:t xml:space="preserve">CHƯƠNG 4 </w:t>
       </w:r>
@@ -13256,6 +17780,7 @@
         <w:br/>
         <w:t>XÂY DỰNG CHƯƠNG TRÌNH</w:t>
       </w:r>
+      <w:bookmarkEnd w:id="33"/>
     </w:p>
     <w:p>
       <w:pPr>
@@ -13380,6 +17905,7 @@
           <w:numId w:val="32"/>
         </w:numPr>
       </w:pPr>
+      <w:bookmarkStart w:id="34" w:name="_Toc498345539"/>
       <w:r>
         <w:lastRenderedPageBreak/>
         <w:t>Cài đặ</w:t>
@@ -13396,6 +17922,7 @@
       <w:r>
         <w:t>QL</w:t>
       </w:r>
+      <w:bookmarkEnd w:id="34"/>
     </w:p>
     <w:p>
       <w:r>
@@ -13427,6 +17954,7 @@
       <w:pPr>
         <w:pStyle w:val="Heading2"/>
       </w:pPr>
+      <w:bookmarkStart w:id="35" w:name="_Toc498345540"/>
       <w:r>
         <w:t>Tạo dự</w:t>
       </w:r>
@@ -13436,6 +17964,7 @@
       <w:r>
         <w:t>ub</w:t>
       </w:r>
+      <w:bookmarkEnd w:id="35"/>
     </w:p>
     <w:p>
       <w:r>
@@ -13450,9 +17979,11 @@
           <w:numId w:val="38"/>
         </w:numPr>
       </w:pPr>
+      <w:bookmarkStart w:id="36" w:name="_Toc498345541"/>
       <w:r>
         <w:t>Ứng dụng Web</w:t>
       </w:r>
+      <w:bookmarkEnd w:id="36"/>
     </w:p>
     <w:p>
       <w:r>
@@ -13492,25 +18023,33 @@
       <w:r>
         <w:t>Ngoài các phần trên trong mỗi thư mục có rất nhiều phần con mỗi phần con lại phân chia ra các phần khác nhau giúp tiện lợi cho quá trình thực hiện lập trình và bảo trì sau này.</w:t>
       </w:r>
-      <w:bookmarkStart w:id="0" w:name="_GoBack"/>
-      <w:bookmarkEnd w:id="0"/>
     </w:p>
     <w:p>
       <w:pPr>
         <w:pStyle w:val="Heading3"/>
       </w:pPr>
+      <w:bookmarkStart w:id="37" w:name="_Toc498345542"/>
       <w:r>
         <w:t>Ứng dụng di động</w:t>
       </w:r>
-    </w:p>
-    <w:p/>
+      <w:bookmarkEnd w:id="37"/>
+    </w:p>
+    <w:p>
+      <w:r>
+        <w:t>Khởi tạo thư mục tên Android để thực hiện lập trình dự trên nền tảng IDE Android studio</w:t>
+      </w:r>
+      <w:bookmarkStart w:id="38" w:name="_GoBack"/>
+      <w:bookmarkEnd w:id="38"/>
+    </w:p>
     <w:p>
       <w:pPr>
         <w:pStyle w:val="Heading2"/>
       </w:pPr>
+      <w:bookmarkStart w:id="39" w:name="_Toc498345543"/>
       <w:r>
         <w:t>Xây dựng cấu trúc dữ liệu</w:t>
       </w:r>
+      <w:bookmarkEnd w:id="39"/>
     </w:p>
     <w:p>
       <w:pPr>
@@ -13520,9 +18059,11 @@
           <w:numId w:val="33"/>
         </w:numPr>
       </w:pPr>
+      <w:bookmarkStart w:id="40" w:name="_Toc498345544"/>
       <w:r>
         <w:t>Về thiết kế</w:t>
       </w:r>
+      <w:bookmarkEnd w:id="40"/>
     </w:p>
     <w:p>
       <w:r>
@@ -13730,9 +18271,11 @@
       <w:pPr>
         <w:pStyle w:val="Heading3"/>
       </w:pPr>
+      <w:bookmarkStart w:id="41" w:name="_Toc498345545"/>
       <w:r>
         <w:t>Mô hình</w:t>
       </w:r>
+      <w:bookmarkEnd w:id="41"/>
     </w:p>
     <w:p>
       <w:pPr>
@@ -20469,6 +25012,36 @@
       <w:r>
         <w:rPr>
           <w:rFonts w:eastAsia="Arial"/>
+          <w:sz w:val="28"/>
+          <w:szCs w:val="28"/>
+        </w:rPr>
+        <w:br w:type="page"/>
+      </w:r>
+    </w:p>
+    <w:p>
+      <w:pPr>
+        <w:spacing w:before="0" w:after="160" w:line="259" w:lineRule="auto"/>
+        <w:jc w:val="left"/>
+        <w:rPr>
+          <w:rFonts w:eastAsia="Arial"/>
+          <w:sz w:val="28"/>
+          <w:szCs w:val="28"/>
+        </w:rPr>
+      </w:pPr>
+    </w:p>
+    <w:p>
+      <w:pPr>
+        <w:spacing w:before="0" w:after="160" w:line="259" w:lineRule="auto"/>
+        <w:jc w:val="left"/>
+        <w:rPr>
+          <w:rFonts w:eastAsia="Arial"/>
+          <w:sz w:val="28"/>
+          <w:szCs w:val="28"/>
+        </w:rPr>
+      </w:pPr>
+      <w:r>
+        <w:rPr>
+          <w:rFonts w:eastAsia="Arial"/>
           <w:b/>
           <w:sz w:val="28"/>
           <w:szCs w:val="28"/>
@@ -21017,16 +25590,7 @@
                 <w:sz w:val="28"/>
                 <w:szCs w:val="28"/>
               </w:rPr>
-              <w:t xml:space="preserve">Khóa ngoại mã </w:t>
-            </w:r>
-            <w:r>
-              <w:rPr>
-                <w:rFonts w:eastAsia="Arial"/>
-                <w:sz w:val="28"/>
-                <w:szCs w:val="28"/>
-              </w:rPr>
-              <w:lastRenderedPageBreak/>
-              <w:t>tài khoản đến bảng tài khoản</w:t>
+              <w:t>Khóa ngoại mã tài khoản đến bảng tài khoản</w:t>
             </w:r>
           </w:p>
         </w:tc>
@@ -21055,7 +25619,6 @@
                 <w:sz w:val="28"/>
                 <w:szCs w:val="28"/>
               </w:rPr>
-              <w:lastRenderedPageBreak/>
               <w:t>2</w:t>
             </w:r>
           </w:p>
@@ -22081,7 +26644,16 @@
                 <w:sz w:val="28"/>
                 <w:szCs w:val="28"/>
               </w:rPr>
-              <w:t>Khóa ngoại mã chi hội đến bảng chi hội</w:t>
+              <w:t xml:space="preserve">Khóa ngoại mã chi </w:t>
+            </w:r>
+            <w:r>
+              <w:rPr>
+                <w:rFonts w:eastAsia="Arial"/>
+                <w:sz w:val="28"/>
+                <w:szCs w:val="28"/>
+              </w:rPr>
+              <w:lastRenderedPageBreak/>
+              <w:t>hội đến bảng chi hội</w:t>
             </w:r>
           </w:p>
         </w:tc>
@@ -22092,6 +26664,7 @@
         <w:rPr>
           <w:b/>
         </w:rPr>
+        <w:lastRenderedPageBreak/>
         <w:t>Bảng Transcript</w:t>
       </w:r>
     </w:p>
@@ -22148,7 +26721,6 @@
                 <w:b/>
                 <w:color w:val="000000"/>
               </w:rPr>
-              <w:lastRenderedPageBreak/>
               <w:t xml:space="preserve">TT </w:t>
             </w:r>
           </w:p>
@@ -24564,10 +29136,18 @@
       </w:pPr>
     </w:p>
     <w:p>
-      <w:r>
+      <w:pPr>
         <w:rPr>
           <w:b/>
         </w:rPr>
+      </w:pPr>
+    </w:p>
+    <w:p>
+      <w:r>
+        <w:rPr>
+          <w:b/>
+        </w:rPr>
+        <w:lastRenderedPageBreak/>
         <w:t>Bảng Image</w:t>
       </w:r>
     </w:p>
@@ -24892,7 +29472,6 @@
               <w:rPr>
                 <w:color w:val="000000"/>
               </w:rPr>
-              <w:lastRenderedPageBreak/>
               <w:t>1</w:t>
             </w:r>
           </w:p>
@@ -26460,7 +31039,14 @@
               <w:rPr>
                 <w:color w:val="000000"/>
               </w:rPr>
-              <w:t>Mô tả cho mục thêm điểm</w:t>
+              <w:t xml:space="preserve">Mô tả cho mục </w:t>
+            </w:r>
+            <w:r>
+              <w:rPr>
+                <w:color w:val="000000"/>
+              </w:rPr>
+              <w:lastRenderedPageBreak/>
+              <w:t>thêm điểm</w:t>
             </w:r>
           </w:p>
         </w:tc>
@@ -26482,6 +31068,7 @@
               <w:rPr>
                 <w:color w:val="000000"/>
               </w:rPr>
+              <w:lastRenderedPageBreak/>
               <w:t>5</w:t>
             </w:r>
           </w:p>
@@ -26653,7 +31240,6 @@
               <w:rPr>
                 <w:color w:val="000000"/>
               </w:rPr>
-              <w:lastRenderedPageBreak/>
               <w:t>6</w:t>
             </w:r>
           </w:p>
@@ -26803,13 +31389,7 @@
         <w:rPr>
           <w:b/>
         </w:rPr>
-        <w:t xml:space="preserve">Bảng </w:t>
-      </w:r>
-      <w:r>
-        <w:rPr>
-          <w:b/>
-        </w:rPr>
-        <w:t xml:space="preserve">ScoreAdd_has_Account </w:t>
+        <w:t xml:space="preserve">Bảng ScoreAdd_has_Account </w:t>
       </w:r>
     </w:p>
     <w:tbl>
@@ -28209,6 +32789,7 @@
               <w:rPr>
                 <w:color w:val="000000"/>
               </w:rPr>
+              <w:lastRenderedPageBreak/>
               <w:t>3</w:t>
             </w:r>
           </w:p>
@@ -28414,7 +32995,6 @@
         <w:rPr>
           <w:b/>
         </w:rPr>
-        <w:lastRenderedPageBreak/>
         <w:t>Bảng CalendarScoring</w:t>
       </w:r>
     </w:p>
@@ -29156,13 +33736,7 @@
         <w:rPr>
           <w:b/>
         </w:rPr>
-        <w:t xml:space="preserve">Bảng </w:t>
-      </w:r>
-      <w:r>
-        <w:rPr>
-          <w:b/>
-        </w:rPr>
-        <w:t xml:space="preserve">Structure </w:t>
+        <w:t xml:space="preserve">Bảng Structure </w:t>
       </w:r>
     </w:p>
     <w:tbl>
@@ -29510,8 +34084,8 @@
                 <w:color w:val="000000"/>
               </w:rPr>
             </w:pPr>
-            <w:bookmarkStart w:id="1" w:name="__DdeLink__3344_2687897635"/>
-            <w:bookmarkEnd w:id="1"/>
+            <w:bookmarkStart w:id="42" w:name="__DdeLink__3344_2687897635"/>
+            <w:bookmarkEnd w:id="42"/>
             <w:r>
               <w:rPr>
                 <w:rFonts w:ascii="Segoe UI Symbol" w:hAnsi="Segoe UI Symbol" w:cs="Segoe UI Symbol"/>
@@ -30212,6 +34786,7 @@
               <w:rPr>
                 <w:color w:val="000000"/>
               </w:rPr>
+              <w:lastRenderedPageBreak/>
               <w:t>6</w:t>
             </w:r>
           </w:p>
@@ -30361,13 +34936,7 @@
         <w:rPr>
           <w:b/>
         </w:rPr>
-        <w:t xml:space="preserve">Bảng </w:t>
-      </w:r>
-      <w:r>
-        <w:rPr>
-          <w:b/>
-        </w:rPr>
-        <w:t>PractiseScores</w:t>
+        <w:t>Bảng PractiseScores</w:t>
       </w:r>
       <w:r>
         <w:t xml:space="preserve"> </w:t>
@@ -30422,7 +34991,6 @@
                 <w:b/>
                 <w:color w:val="000000"/>
               </w:rPr>
-              <w:lastRenderedPageBreak/>
               <w:t>TT</w:t>
             </w:r>
           </w:p>
@@ -31604,9 +36172,11 @@
       <w:pPr>
         <w:pStyle w:val="Heading2"/>
       </w:pPr>
-      <w:r>
-        <w:t>Chương trình demo</w:t>
-      </w:r>
+      <w:bookmarkStart w:id="43" w:name="_Toc498345546"/>
+      <w:r>
+        <w:t>Chương trình trên nền website</w:t>
+      </w:r>
+      <w:bookmarkEnd w:id="43"/>
     </w:p>
     <w:p>
       <w:r>
@@ -31686,10 +36256,12 @@
           <w:numId w:val="35"/>
         </w:numPr>
       </w:pPr>
+      <w:bookmarkStart w:id="44" w:name="_Toc498345547"/>
       <w:r>
         <w:lastRenderedPageBreak/>
         <w:t>Màn hình đăng nhập</w:t>
       </w:r>
+      <w:bookmarkEnd w:id="44"/>
     </w:p>
     <w:p>
       <w:r>
@@ -31758,12 +36330,14 @@
       <w:pPr>
         <w:pStyle w:val="Heading3"/>
       </w:pPr>
+      <w:bookmarkStart w:id="45" w:name="_Toc498345548"/>
       <w:r>
         <w:t xml:space="preserve">Giao diện </w:t>
       </w:r>
       <w:r>
         <w:t>cho người quản trị sau khi đăng nhập</w:t>
       </w:r>
+      <w:bookmarkEnd w:id="45"/>
     </w:p>
     <w:p>
       <w:r>
@@ -32426,9 +37000,11 @@
       <w:pPr>
         <w:pStyle w:val="Heading3"/>
       </w:pPr>
+      <w:bookmarkStart w:id="46" w:name="_Toc498345549"/>
       <w:r>
         <w:t>Giao diện quản lý chi hội sau khi đăng nhập</w:t>
       </w:r>
+      <w:bookmarkEnd w:id="46"/>
     </w:p>
     <w:p>
       <w:r>
@@ -32751,9 +37327,11 @@
       <w:pPr>
         <w:pStyle w:val="Heading3"/>
       </w:pPr>
+      <w:bookmarkStart w:id="47" w:name="_Toc498345550"/>
       <w:r>
         <w:t>Giao diện cho quản lý khoa – viện, cố vấn và sinh viên</w:t>
       </w:r>
+      <w:bookmarkEnd w:id="47"/>
     </w:p>
     <w:p>
       <w:r>
@@ -32823,8 +37401,534 @@
     </w:p>
     <w:p>
       <w:pPr>
+        <w:pStyle w:val="Heading2"/>
+      </w:pPr>
+      <w:bookmarkStart w:id="48" w:name="_Toc498345551"/>
+      <w:r>
+        <w:lastRenderedPageBreak/>
+        <w:t>Chương trình trên nền android</w:t>
+      </w:r>
+      <w:bookmarkEnd w:id="48"/>
+    </w:p>
+    <w:p>
+      <w:pPr>
+        <w:rPr>
+          <w:noProof/>
+        </w:rPr>
+      </w:pPr>
+      <w:r>
+        <w:rPr>
+          <w:noProof/>
+        </w:rPr>
+        <w:drawing>
+          <wp:inline distT="0" distB="0" distL="0" distR="0">
+            <wp:extent cx="2775256" cy="4933950"/>
+            <wp:effectExtent l="0" t="0" r="6350" b="0"/>
+            <wp:docPr id="30" name="Picture 30"/>
+            <wp:cNvGraphicFramePr>
+              <a:graphicFrameLocks xmlns:a="http://schemas.openxmlformats.org/drawingml/2006/main" noChangeAspect="1"/>
+            </wp:cNvGraphicFramePr>
+            <a:graphic xmlns:a="http://schemas.openxmlformats.org/drawingml/2006/main">
+              <a:graphicData uri="http://schemas.openxmlformats.org/drawingml/2006/picture">
+                <pic:pic xmlns:pic="http://schemas.openxmlformats.org/drawingml/2006/picture">
+                  <pic:nvPicPr>
+                    <pic:cNvPr id="30" name="1.png"/>
+                    <pic:cNvPicPr/>
+                  </pic:nvPicPr>
+                  <pic:blipFill>
+                    <a:blip r:embed="rId110" cstate="print">
+                      <a:extLst>
+                        <a:ext uri="{28A0092B-C50C-407E-A947-70E740481C1C}">
+                          <a14:useLocalDpi xmlns:a14="http://schemas.microsoft.com/office/drawing/2010/main" val="0"/>
+                        </a:ext>
+                      </a:extLst>
+                    </a:blip>
+                    <a:stretch>
+                      <a:fillRect/>
+                    </a:stretch>
+                  </pic:blipFill>
+                  <pic:spPr>
+                    <a:xfrm>
+                      <a:off x="0" y="0"/>
+                      <a:ext cx="2782716" cy="4947212"/>
+                    </a:xfrm>
+                    <a:prstGeom prst="rect">
+                      <a:avLst/>
+                    </a:prstGeom>
+                  </pic:spPr>
+                </pic:pic>
+              </a:graphicData>
+            </a:graphic>
+          </wp:inline>
+        </w:drawing>
+      </w:r>
+      <w:r>
+        <w:rPr>
+          <w:noProof/>
+        </w:rPr>
+        <w:t xml:space="preserve"> </w:t>
+      </w:r>
+      <w:r>
+        <w:rPr>
+          <w:noProof/>
+        </w:rPr>
+        <w:drawing>
+          <wp:inline distT="0" distB="0" distL="0" distR="0">
+            <wp:extent cx="2777399" cy="4937760"/>
+            <wp:effectExtent l="0" t="0" r="4445" b="0"/>
+            <wp:docPr id="31" name="Picture 31"/>
+            <wp:cNvGraphicFramePr>
+              <a:graphicFrameLocks xmlns:a="http://schemas.openxmlformats.org/drawingml/2006/main" noChangeAspect="1"/>
+            </wp:cNvGraphicFramePr>
+            <a:graphic xmlns:a="http://schemas.openxmlformats.org/drawingml/2006/main">
+              <a:graphicData uri="http://schemas.openxmlformats.org/drawingml/2006/picture">
+                <pic:pic xmlns:pic="http://schemas.openxmlformats.org/drawingml/2006/picture">
+                  <pic:nvPicPr>
+                    <pic:cNvPr id="31" name="2.png"/>
+                    <pic:cNvPicPr/>
+                  </pic:nvPicPr>
+                  <pic:blipFill>
+                    <a:blip r:embed="rId111" cstate="print">
+                      <a:extLst>
+                        <a:ext uri="{28A0092B-C50C-407E-A947-70E740481C1C}">
+                          <a14:useLocalDpi xmlns:a14="http://schemas.microsoft.com/office/drawing/2010/main" val="0"/>
+                        </a:ext>
+                      </a:extLst>
+                    </a:blip>
+                    <a:stretch>
+                      <a:fillRect/>
+                    </a:stretch>
+                  </pic:blipFill>
+                  <pic:spPr>
+                    <a:xfrm>
+                      <a:off x="0" y="0"/>
+                      <a:ext cx="2777399" cy="4937760"/>
+                    </a:xfrm>
+                    <a:prstGeom prst="rect">
+                      <a:avLst/>
+                    </a:prstGeom>
+                  </pic:spPr>
+                </pic:pic>
+              </a:graphicData>
+            </a:graphic>
+          </wp:inline>
+        </w:drawing>
+      </w:r>
+    </w:p>
+    <w:p>
+      <w:pPr>
+        <w:rPr>
+          <w:noProof/>
+        </w:rPr>
+      </w:pPr>
+      <w:r>
+        <w:rPr>
+          <w:noProof/>
+        </w:rPr>
+        <w:t>Chương trình trên giao diện di động hỗ chỉ hỗ trợ cho phân quyền sinh viên sử dụng</w:t>
+      </w:r>
+    </w:p>
+    <w:p>
+      <w:pPr>
+        <w:rPr>
+          <w:noProof/>
+        </w:rPr>
+      </w:pPr>
+      <w:r>
+        <w:rPr>
+          <w:noProof/>
+        </w:rPr>
+        <w:t>Bên trái là dao diện đăng nhập cho tài khoản sinh viên</w:t>
+      </w:r>
+    </w:p>
+    <w:p>
+      <w:pPr>
+        <w:rPr>
+          <w:noProof/>
+        </w:rPr>
+      </w:pPr>
+      <w:r>
+        <w:rPr>
+          <w:noProof/>
+        </w:rPr>
+        <w:t>Bên phải là màn hình thông tin sinh viên đã đăng nhập gồm các mục lựa chọn:</w:t>
+      </w:r>
+    </w:p>
+    <w:p>
+      <w:pPr>
+        <w:pStyle w:val="ListParagraph"/>
+        <w:numPr>
+          <w:ilvl w:val="0"/>
+          <w:numId w:val="34"/>
+        </w:numPr>
+        <w:rPr>
+          <w:noProof/>
+        </w:rPr>
+      </w:pPr>
+      <w:r>
+        <w:rPr>
+          <w:noProof/>
+        </w:rPr>
+        <w:t>Thông tin cá nhân</w:t>
+      </w:r>
+    </w:p>
+    <w:p>
+      <w:pPr>
+        <w:pStyle w:val="ListParagraph"/>
+        <w:numPr>
+          <w:ilvl w:val="0"/>
+          <w:numId w:val="34"/>
+        </w:numPr>
+        <w:rPr>
+          <w:noProof/>
+        </w:rPr>
+      </w:pPr>
+      <w:r>
+        <w:rPr>
+          <w:noProof/>
+        </w:rPr>
+        <w:t>Xem điểm cộng trừ của bản thân</w:t>
+      </w:r>
+    </w:p>
+    <w:p>
+      <w:pPr>
+        <w:pStyle w:val="ListParagraph"/>
+        <w:numPr>
+          <w:ilvl w:val="0"/>
+          <w:numId w:val="34"/>
+        </w:numPr>
+        <w:rPr>
+          <w:noProof/>
+        </w:rPr>
+      </w:pPr>
+      <w:r>
+        <w:rPr>
+          <w:noProof/>
+        </w:rPr>
+        <w:t>Chấm điểm rèn luyện</w:t>
+      </w:r>
+    </w:p>
+    <w:p>
+      <w:pPr>
+        <w:rPr>
+          <w:noProof/>
+        </w:rPr>
+      </w:pPr>
+      <w:r>
+        <w:rPr>
+          <w:noProof/>
+        </w:rPr>
+        <w:lastRenderedPageBreak/>
+        <w:drawing>
+          <wp:inline distT="0" distB="0" distL="0" distR="0">
+            <wp:extent cx="2777399" cy="4937760"/>
+            <wp:effectExtent l="0" t="0" r="4445" b="0"/>
+            <wp:docPr id="32" name="Picture 32"/>
+            <wp:cNvGraphicFramePr>
+              <a:graphicFrameLocks xmlns:a="http://schemas.openxmlformats.org/drawingml/2006/main" noChangeAspect="1"/>
+            </wp:cNvGraphicFramePr>
+            <a:graphic xmlns:a="http://schemas.openxmlformats.org/drawingml/2006/main">
+              <a:graphicData uri="http://schemas.openxmlformats.org/drawingml/2006/picture">
+                <pic:pic xmlns:pic="http://schemas.openxmlformats.org/drawingml/2006/picture">
+                  <pic:nvPicPr>
+                    <pic:cNvPr id="32" name="3.png"/>
+                    <pic:cNvPicPr/>
+                  </pic:nvPicPr>
+                  <pic:blipFill>
+                    <a:blip r:embed="rId112" cstate="print">
+                      <a:extLst>
+                        <a:ext uri="{28A0092B-C50C-407E-A947-70E740481C1C}">
+                          <a14:useLocalDpi xmlns:a14="http://schemas.microsoft.com/office/drawing/2010/main" val="0"/>
+                        </a:ext>
+                      </a:extLst>
+                    </a:blip>
+                    <a:stretch>
+                      <a:fillRect/>
+                    </a:stretch>
+                  </pic:blipFill>
+                  <pic:spPr>
+                    <a:xfrm>
+                      <a:off x="0" y="0"/>
+                      <a:ext cx="2777399" cy="4937760"/>
+                    </a:xfrm>
+                    <a:prstGeom prst="rect">
+                      <a:avLst/>
+                    </a:prstGeom>
+                  </pic:spPr>
+                </pic:pic>
+              </a:graphicData>
+            </a:graphic>
+          </wp:inline>
+        </w:drawing>
+      </w:r>
+      <w:r>
+        <w:rPr>
+          <w:noProof/>
+        </w:rPr>
+        <w:t xml:space="preserve"> </w:t>
+      </w:r>
+      <w:r>
+        <w:rPr>
+          <w:noProof/>
+        </w:rPr>
+        <w:drawing>
+          <wp:inline distT="0" distB="0" distL="0" distR="0">
+            <wp:extent cx="2777399" cy="4937760"/>
+            <wp:effectExtent l="0" t="0" r="4445" b="0"/>
+            <wp:docPr id="33" name="Picture 33"/>
+            <wp:cNvGraphicFramePr>
+              <a:graphicFrameLocks xmlns:a="http://schemas.openxmlformats.org/drawingml/2006/main" noChangeAspect="1"/>
+            </wp:cNvGraphicFramePr>
+            <a:graphic xmlns:a="http://schemas.openxmlformats.org/drawingml/2006/main">
+              <a:graphicData uri="http://schemas.openxmlformats.org/drawingml/2006/picture">
+                <pic:pic xmlns:pic="http://schemas.openxmlformats.org/drawingml/2006/picture">
+                  <pic:nvPicPr>
+                    <pic:cNvPr id="33" name="4.png"/>
+                    <pic:cNvPicPr/>
+                  </pic:nvPicPr>
+                  <pic:blipFill>
+                    <a:blip r:embed="rId113" cstate="print">
+                      <a:extLst>
+                        <a:ext uri="{28A0092B-C50C-407E-A947-70E740481C1C}">
+                          <a14:useLocalDpi xmlns:a14="http://schemas.microsoft.com/office/drawing/2010/main" val="0"/>
+                        </a:ext>
+                      </a:extLst>
+                    </a:blip>
+                    <a:stretch>
+                      <a:fillRect/>
+                    </a:stretch>
+                  </pic:blipFill>
+                  <pic:spPr>
+                    <a:xfrm>
+                      <a:off x="0" y="0"/>
+                      <a:ext cx="2777399" cy="4937760"/>
+                    </a:xfrm>
+                    <a:prstGeom prst="rect">
+                      <a:avLst/>
+                    </a:prstGeom>
+                  </pic:spPr>
+                </pic:pic>
+              </a:graphicData>
+            </a:graphic>
+          </wp:inline>
+        </w:drawing>
+      </w:r>
+    </w:p>
+    <w:p>
+      <w:pPr>
+        <w:rPr>
+          <w:noProof/>
+        </w:rPr>
+      </w:pPr>
+      <w:r>
+        <w:rPr>
+          <w:noProof/>
+        </w:rPr>
+        <w:t>Phần thông tin</w:t>
+      </w:r>
+      <w:r>
+        <w:rPr>
+          <w:noProof/>
+        </w:rPr>
+        <w:t xml:space="preserve"> sinh viên viên có 3 thông tin và lựa chọn là: Phiên bản, Báo lỗi, góp ý, Đăng xuất</w:t>
+      </w:r>
+    </w:p>
+    <w:p>
+      <w:pPr>
+        <w:rPr>
+          <w:noProof/>
+        </w:rPr>
+      </w:pPr>
+      <w:r>
+        <w:rPr>
+          <w:noProof/>
+        </w:rPr>
+        <w:t>Phần bên phải cho ta xem các lịch chấm điểm cho các phân quyền có trong hệ thống.</w:t>
+      </w:r>
+    </w:p>
+    <w:p>
+      <w:pPr>
+        <w:rPr>
+          <w:noProof/>
+        </w:rPr>
+      </w:pPr>
+      <w:r>
+        <w:rPr>
+          <w:noProof/>
+        </w:rPr>
+        <w:lastRenderedPageBreak/>
+        <w:drawing>
+          <wp:inline distT="0" distB="0" distL="0" distR="0">
+            <wp:extent cx="2777399" cy="4937760"/>
+            <wp:effectExtent l="0" t="0" r="4445" b="0"/>
+            <wp:docPr id="34" name="Picture 34"/>
+            <wp:cNvGraphicFramePr>
+              <a:graphicFrameLocks xmlns:a="http://schemas.openxmlformats.org/drawingml/2006/main" noChangeAspect="1"/>
+            </wp:cNvGraphicFramePr>
+            <a:graphic xmlns:a="http://schemas.openxmlformats.org/drawingml/2006/main">
+              <a:graphicData uri="http://schemas.openxmlformats.org/drawingml/2006/picture">
+                <pic:pic xmlns:pic="http://schemas.openxmlformats.org/drawingml/2006/picture">
+                  <pic:nvPicPr>
+                    <pic:cNvPr id="34" name="5.png"/>
+                    <pic:cNvPicPr/>
+                  </pic:nvPicPr>
+                  <pic:blipFill>
+                    <a:blip r:embed="rId114" cstate="print">
+                      <a:extLst>
+                        <a:ext uri="{28A0092B-C50C-407E-A947-70E740481C1C}">
+                          <a14:useLocalDpi xmlns:a14="http://schemas.microsoft.com/office/drawing/2010/main" val="0"/>
+                        </a:ext>
+                      </a:extLst>
+                    </a:blip>
+                    <a:stretch>
+                      <a:fillRect/>
+                    </a:stretch>
+                  </pic:blipFill>
+                  <pic:spPr>
+                    <a:xfrm>
+                      <a:off x="0" y="0"/>
+                      <a:ext cx="2777399" cy="4937760"/>
+                    </a:xfrm>
+                    <a:prstGeom prst="rect">
+                      <a:avLst/>
+                    </a:prstGeom>
+                  </pic:spPr>
+                </pic:pic>
+              </a:graphicData>
+            </a:graphic>
+          </wp:inline>
+        </w:drawing>
+      </w:r>
+      <w:r>
+        <w:rPr>
+          <w:noProof/>
+        </w:rPr>
+        <w:t xml:space="preserve"> </w:t>
+      </w:r>
+      <w:r>
+        <w:rPr>
+          <w:noProof/>
+        </w:rPr>
+        <w:drawing>
+          <wp:inline distT="0" distB="0" distL="0" distR="0">
+            <wp:extent cx="2777399" cy="4937760"/>
+            <wp:effectExtent l="0" t="0" r="4445" b="0"/>
+            <wp:docPr id="35" name="Picture 35"/>
+            <wp:cNvGraphicFramePr>
+              <a:graphicFrameLocks xmlns:a="http://schemas.openxmlformats.org/drawingml/2006/main" noChangeAspect="1"/>
+            </wp:cNvGraphicFramePr>
+            <a:graphic xmlns:a="http://schemas.openxmlformats.org/drawingml/2006/main">
+              <a:graphicData uri="http://schemas.openxmlformats.org/drawingml/2006/picture">
+                <pic:pic xmlns:pic="http://schemas.openxmlformats.org/drawingml/2006/picture">
+                  <pic:nvPicPr>
+                    <pic:cNvPr id="35" name="6.png"/>
+                    <pic:cNvPicPr/>
+                  </pic:nvPicPr>
+                  <pic:blipFill>
+                    <a:blip r:embed="rId115" cstate="print">
+                      <a:extLst>
+                        <a:ext uri="{28A0092B-C50C-407E-A947-70E740481C1C}">
+                          <a14:useLocalDpi xmlns:a14="http://schemas.microsoft.com/office/drawing/2010/main" val="0"/>
+                        </a:ext>
+                      </a:extLst>
+                    </a:blip>
+                    <a:stretch>
+                      <a:fillRect/>
+                    </a:stretch>
+                  </pic:blipFill>
+                  <pic:spPr>
+                    <a:xfrm>
+                      <a:off x="0" y="0"/>
+                      <a:ext cx="2777399" cy="4937760"/>
+                    </a:xfrm>
+                    <a:prstGeom prst="rect">
+                      <a:avLst/>
+                    </a:prstGeom>
+                  </pic:spPr>
+                </pic:pic>
+              </a:graphicData>
+            </a:graphic>
+          </wp:inline>
+        </w:drawing>
+      </w:r>
+    </w:p>
+    <w:p>
+      <w:pPr>
+        <w:rPr>
+          <w:noProof/>
+        </w:rPr>
+      </w:pPr>
+      <w:r>
+        <w:rPr>
+          <w:noProof/>
+        </w:rPr>
+        <w:t>Phần chấm điểm sinh viên, khi sinh viên lựa chọn một mục lớn thì sẽ hiển thị danh mục cụ thể để sinh viên chấm điểm sau khi chấm sinh viên có thể xem tổng số điểm mà họ có.</w:t>
+      </w:r>
+    </w:p>
+    <w:p>
+      <w:r>
+        <w:rPr>
+          <w:noProof/>
+        </w:rPr>
+        <w:lastRenderedPageBreak/>
+        <w:drawing>
+          <wp:inline distT="0" distB="0" distL="0" distR="0">
+            <wp:extent cx="2777399" cy="4937760"/>
+            <wp:effectExtent l="0" t="0" r="4445" b="0"/>
+            <wp:docPr id="36" name="Picture 36"/>
+            <wp:cNvGraphicFramePr>
+              <a:graphicFrameLocks xmlns:a="http://schemas.openxmlformats.org/drawingml/2006/main" noChangeAspect="1"/>
+            </wp:cNvGraphicFramePr>
+            <a:graphic xmlns:a="http://schemas.openxmlformats.org/drawingml/2006/main">
+              <a:graphicData uri="http://schemas.openxmlformats.org/drawingml/2006/picture">
+                <pic:pic xmlns:pic="http://schemas.openxmlformats.org/drawingml/2006/picture">
+                  <pic:nvPicPr>
+                    <pic:cNvPr id="36" name="7.png"/>
+                    <pic:cNvPicPr/>
+                  </pic:nvPicPr>
+                  <pic:blipFill>
+                    <a:blip r:embed="rId116" cstate="print">
+                      <a:extLst>
+                        <a:ext uri="{28A0092B-C50C-407E-A947-70E740481C1C}">
+                          <a14:useLocalDpi xmlns:a14="http://schemas.microsoft.com/office/drawing/2010/main" val="0"/>
+                        </a:ext>
+                      </a:extLst>
+                    </a:blip>
+                    <a:stretch>
+                      <a:fillRect/>
+                    </a:stretch>
+                  </pic:blipFill>
+                  <pic:spPr>
+                    <a:xfrm>
+                      <a:off x="0" y="0"/>
+                      <a:ext cx="2777399" cy="4937760"/>
+                    </a:xfrm>
+                    <a:prstGeom prst="rect">
+                      <a:avLst/>
+                    </a:prstGeom>
+                  </pic:spPr>
+                </pic:pic>
+              </a:graphicData>
+            </a:graphic>
+          </wp:inline>
+        </w:drawing>
+      </w:r>
+    </w:p>
+    <w:p>
+      <w:pPr>
+        <w:spacing w:before="0" w:after="160" w:line="259" w:lineRule="auto"/>
+        <w:jc w:val="left"/>
+      </w:pPr>
+      <w:r>
+        <w:br w:type="page"/>
+      </w:r>
+    </w:p>
+    <w:p/>
+    <w:p>
+      <w:pPr>
         <w:pStyle w:val="Heading1"/>
       </w:pPr>
+      <w:bookmarkStart w:id="49" w:name="_Toc498345552"/>
       <w:r>
         <w:t xml:space="preserve">CHƯƠNG 5 </w:t>
       </w:r>
@@ -32832,6 +37936,7 @@
         <w:br/>
         <w:t>TỔNG KẾT</w:t>
       </w:r>
+      <w:bookmarkEnd w:id="49"/>
     </w:p>
     <w:p>
       <w:pPr>
@@ -32841,9 +37946,11 @@
           <w:numId w:val="37"/>
         </w:numPr>
       </w:pPr>
+      <w:bookmarkStart w:id="50" w:name="_Toc498345553"/>
       <w:r>
         <w:t>Kết quả đạt được</w:t>
       </w:r>
+      <w:bookmarkEnd w:id="50"/>
     </w:p>
     <w:p>
       <w:r>
@@ -32883,7 +37990,6 @@
         </w:numPr>
       </w:pPr>
       <w:r>
-        <w:lastRenderedPageBreak/>
         <w:t>Giúp nâng cao khả năng sáng tạo tư duy lập trình</w:t>
       </w:r>
     </w:p>
@@ -32915,9 +38021,11 @@
       <w:pPr>
         <w:pStyle w:val="Heading2"/>
       </w:pPr>
+      <w:bookmarkStart w:id="51" w:name="_Toc498345554"/>
       <w:r>
         <w:t>Ưu điểm</w:t>
       </w:r>
+      <w:bookmarkEnd w:id="51"/>
     </w:p>
     <w:p>
       <w:r>
@@ -32964,9 +38072,11 @@
       <w:pPr>
         <w:pStyle w:val="Heading2"/>
       </w:pPr>
+      <w:bookmarkStart w:id="52" w:name="_Toc498345555"/>
       <w:r>
         <w:t>Khuyết điểm</w:t>
       </w:r>
+      <w:bookmarkEnd w:id="52"/>
     </w:p>
     <w:p>
       <w:r>
@@ -33013,9 +38123,11 @@
       <w:pPr>
         <w:pStyle w:val="Heading2"/>
       </w:pPr>
+      <w:bookmarkStart w:id="53" w:name="_Toc498345556"/>
       <w:r>
         <w:t>Hướng phát triển</w:t>
       </w:r>
+      <w:bookmarkEnd w:id="53"/>
     </w:p>
     <w:p>
       <w:r>
@@ -33074,9 +38186,11 @@
       <w:pPr>
         <w:pStyle w:val="Heading2"/>
       </w:pPr>
+      <w:bookmarkStart w:id="54" w:name="_Toc498345557"/>
       <w:r>
         <w:t>Kiến nghị</w:t>
       </w:r>
+      <w:bookmarkEnd w:id="54"/>
     </w:p>
     <w:p>
       <w:r>
@@ -33087,9 +38201,12 @@
       <w:pPr>
         <w:pStyle w:val="Heading1"/>
       </w:pPr>
-      <w:r>
+      <w:bookmarkStart w:id="55" w:name="_Toc498345558"/>
+      <w:r>
+        <w:lastRenderedPageBreak/>
         <w:t>TÀI LIỆU THAM KHẢO</w:t>
       </w:r>
+      <w:bookmarkEnd w:id="55"/>
     </w:p>
     <w:p>
       <w:pPr>
@@ -33166,7 +38283,7 @@
         </w:rPr>
         <w:t xml:space="preserve">[4] </w:t>
       </w:r>
-      <w:hyperlink r:id="rId110" w:history="1">
+      <w:hyperlink r:id="rId117" w:history="1">
         <w:r>
           <w:rPr>
             <w:rStyle w:val="Hyperlink"/>
@@ -33188,7 +38305,7 @@
         </w:rPr>
         <w:t xml:space="preserve">[5] </w:t>
       </w:r>
-      <w:hyperlink r:id="rId111" w:history="1">
+      <w:hyperlink r:id="rId118" w:history="1">
         <w:r>
           <w:rPr>
             <w:rStyle w:val="Hyperlink"/>
@@ -33208,7 +38325,6 @@
         <w:rPr>
           <w:lang w:val="fr-FR"/>
         </w:rPr>
-        <w:lastRenderedPageBreak/>
         <w:t>[6] DataInsert Table on Website.</w:t>
       </w:r>
     </w:p>
@@ -33224,7 +38340,7 @@
         </w:rPr>
         <w:t xml:space="preserve">[7] </w:t>
       </w:r>
-      <w:hyperlink r:id="rId112" w:history="1">
+      <w:hyperlink r:id="rId119" w:history="1">
         <w:r>
           <w:rPr>
             <w:rStyle w:val="Hyperlink"/>
@@ -33246,7 +38362,7 @@
         </w:rPr>
         <w:t xml:space="preserve">[8] </w:t>
       </w:r>
-      <w:hyperlink r:id="rId113" w:history="1">
+      <w:hyperlink r:id="rId120" w:history="1">
         <w:r>
           <w:rPr>
             <w:rStyle w:val="Hyperlink"/>
@@ -33267,11 +38383,16 @@
       <w:pPr>
         <w:pStyle w:val="Heading1"/>
       </w:pPr>
+      <w:bookmarkStart w:id="56" w:name="_Toc498345559"/>
       <w:r>
         <w:t>PHỤ LỤ</w:t>
       </w:r>
       <w:r>
-        <w:t>C </w:t>
+        <w:t>C</w:t>
+      </w:r>
+      <w:bookmarkEnd w:id="56"/>
+      <w:r>
+        <w:t> </w:t>
       </w:r>
     </w:p>
     <w:p>
@@ -33309,7 +38430,7 @@
         <w:lastRenderedPageBreak/>
         <w:t xml:space="preserve">    </w:t>
       </w:r>
-      <w:bookmarkStart w:id="2" w:name="_Toc80698503"/>
+      <w:bookmarkStart w:id="57" w:name="_Toc80698503"/>
       <w:r>
         <w:rPr>
           <w:sz w:val="28"/>
@@ -34583,6 +39704,7 @@
               <w:keepNext/>
               <w:outlineLvl w:val="0"/>
             </w:pPr>
+            <w:bookmarkStart w:id="58" w:name="_Toc498345560"/>
             <w:r>
               <w:rPr>
                 <w:b/>
@@ -34591,6 +39713,7 @@
               <w:lastRenderedPageBreak/>
               <w:t>6. ĐƠN VỊ CỦA CHỦ NHIỆM ĐỀ TÀI</w:t>
             </w:r>
+            <w:bookmarkEnd w:id="58"/>
           </w:p>
           <w:p>
             <w:pPr>
@@ -34683,12 +39806,21 @@
                 <w:bCs/>
               </w:rPr>
             </w:pPr>
+            <w:bookmarkStart w:id="59" w:name="_Toc498345561"/>
             <w:r>
               <w:rPr>
                 <w:b/>
                 <w:bCs/>
               </w:rPr>
-              <w:t xml:space="preserve">7. CHỦ NHIỆM ĐỀ TÀI </w:t>
+              <w:t>7. CHỦ NHIỆM ĐỀ TÀI</w:t>
+            </w:r>
+            <w:bookmarkEnd w:id="59"/>
+            <w:r>
+              <w:rPr>
+                <w:b/>
+                <w:bCs/>
+              </w:rPr>
+              <w:t xml:space="preserve"> </w:t>
             </w:r>
           </w:p>
           <w:p>
@@ -34797,6 +39929,7 @@
               <w:keepNext/>
               <w:outlineLvl w:val="0"/>
             </w:pPr>
+            <w:bookmarkStart w:id="60" w:name="_Toc498345562"/>
             <w:r>
               <w:rPr>
                 <w:b/>
@@ -34804,6 +39937,7 @@
               </w:rPr>
               <w:t>8. NHỮNG THÀNH VIÊN THAM GIA NGHIÊN CỨU ĐỀ TÀI</w:t>
             </w:r>
+            <w:bookmarkEnd w:id="60"/>
           </w:p>
         </w:tc>
       </w:tr>
@@ -35823,6 +40957,7 @@
                 <w:bCs/>
               </w:rPr>
             </w:pPr>
+            <w:bookmarkStart w:id="61" w:name="_Toc498345563"/>
             <w:r>
               <w:rPr>
                 <w:b/>
@@ -35840,6 +40975,7 @@
               </w:rPr>
               <w:t>TỔNG QUAN TÌNH HÌNH NGHIÊN CỨU THUỘC LĨNH VỰC CỦA ĐỀ TÀI Ở TRONG VÀ NGOÀI NƯỚC</w:t>
             </w:r>
+            <w:bookmarkEnd w:id="61"/>
             <w:r>
               <w:rPr>
                 <w:b/>
@@ -36037,6 +41173,7 @@
                 <w:bCs/>
               </w:rPr>
             </w:pPr>
+            <w:bookmarkStart w:id="62" w:name="_Toc498345564"/>
             <w:r>
               <w:rPr>
                 <w:bCs/>
@@ -36049,6 +41186,7 @@
               </w:rPr>
               <w:t>: Không</w:t>
             </w:r>
+            <w:bookmarkEnd w:id="62"/>
           </w:p>
           <w:p>
             <w:pPr>
@@ -36058,6 +41196,7 @@
                 <w:bCs/>
               </w:rPr>
             </w:pPr>
+            <w:bookmarkStart w:id="63" w:name="_Toc498345565"/>
             <w:r>
               <w:rPr>
                 <w:bCs/>
@@ -36070,6 +41209,7 @@
               </w:rPr>
               <w:t>: Không</w:t>
             </w:r>
+            <w:bookmarkEnd w:id="63"/>
           </w:p>
         </w:tc>
       </w:tr>
@@ -36092,6 +41232,7 @@
                 <w:color w:val="FF0000"/>
               </w:rPr>
             </w:pPr>
+            <w:bookmarkStart w:id="64" w:name="_Toc498345566"/>
             <w:r>
               <w:rPr>
                 <w:b/>
@@ -36100,6 +41241,7 @@
               <w:lastRenderedPageBreak/>
               <w:t>11. TÍNH CẤP THIẾT CỦA ĐỀ TÀI</w:t>
             </w:r>
+            <w:bookmarkEnd w:id="64"/>
           </w:p>
           <w:p>
             <w:pPr>
@@ -36109,6 +41251,7 @@
                 <w:bCs/>
               </w:rPr>
             </w:pPr>
+            <w:bookmarkStart w:id="65" w:name="_Toc498345567"/>
             <w:r>
               <w:rPr>
                 <w:bCs/>
@@ -36151,6 +41294,7 @@
               </w:rPr>
               <w:t xml:space="preserve"> phiếu trở lên. Phiếu chấm điểm rèn luyện được phân bổ về các Khoa , Viện theo số lượng sinh viên hiện có của mỗi Khoa, Viên. Thông thường số phiếu sẽ nhiều hơn số sinh viên để phòng trường hợp hư hỏng, thất thoát phiếu Trong phần chấm điểm có chia cột điểm riêng để sinh viên tự chấm, sau đó cố vấn học tập sẽ chấm lại trong cột riên, việc này tạo thuận lợi hơn cho quá trình chấm lại, giáo viên cố vấn đễ dàng so sánh đối chiếu giữa các cột điểm. Cuối phần chấm điểm, phiếu điểm rèn luyện yêu cầu sinh viên ký và ghi rõ họ tên, ngoài ra còn có chữ ký cố vấn, xác nhận của Khoa viện giúp đảm bảo sự rõ ràng, tính chính xác nguồn gốc bản điểm trong quá trinh thống kê và xem lại về sau.</w:t>
             </w:r>
+            <w:bookmarkEnd w:id="65"/>
           </w:p>
           <w:p>
             <w:pPr>
@@ -36160,12 +41304,14 @@
                 <w:bCs/>
               </w:rPr>
             </w:pPr>
+            <w:bookmarkStart w:id="66" w:name="_Toc498345568"/>
             <w:r>
               <w:rPr>
                 <w:bCs/>
               </w:rPr>
               <w:t>Tuy nhiên, phương pháp chấm điểm thủ công còn gặp nhiều bất lợi như: Bất lợi về mặt chi phí, về mặt địa lý, về mặt thời gian, về mặt lưu trữ, truy vấn và tính thống nhất.</w:t>
             </w:r>
+            <w:bookmarkEnd w:id="66"/>
           </w:p>
           <w:p>
             <w:pPr>
@@ -36175,6 +41321,7 @@
                 <w:bCs/>
               </w:rPr>
             </w:pPr>
+            <w:bookmarkStart w:id="67" w:name="_Toc498345569"/>
             <w:r>
               <w:rPr>
                 <w:bCs/>
@@ -36307,6 +41454,7 @@
               </w:rPr>
               <w:t xml:space="preserve"> Vậy tổng chi phí mà nahf trường và sinh viên bỏ ra trong một năm học là 46.200.000 đồng.</w:t>
             </w:r>
+            <w:bookmarkEnd w:id="67"/>
           </w:p>
           <w:p>
             <w:pPr>
@@ -36316,6 +41464,7 @@
                 <w:bCs/>
               </w:rPr>
             </w:pPr>
+            <w:bookmarkStart w:id="68" w:name="_Toc498345570"/>
             <w:r>
               <w:rPr>
                 <w:bCs/>
@@ -36358,6 +41507,7 @@
               </w:rPr>
               <w:t>gặp ban cán sự lớp để nhận phiếu, việc này gây bất lợi về mặt chi phí đi lại, một số sinh viên quá xa sẽ phải nhờ bạn chấm giúp hoặc không chấm.</w:t>
             </w:r>
+            <w:bookmarkEnd w:id="68"/>
           </w:p>
           <w:p>
             <w:pPr>
@@ -36367,6 +41517,7 @@
                 <w:bCs/>
               </w:rPr>
             </w:pPr>
+            <w:bookmarkStart w:id="69" w:name="_Toc498345571"/>
             <w:r>
               <w:rPr>
                 <w:bCs/>
@@ -36391,6 +41542,7 @@
               </w:rPr>
               <w:t>.</w:t>
             </w:r>
+            <w:bookmarkEnd w:id="69"/>
           </w:p>
           <w:p>
             <w:pPr>
@@ -36400,12 +41552,14 @@
                 <w:bCs/>
               </w:rPr>
             </w:pPr>
+            <w:bookmarkStart w:id="70" w:name="_Toc498345572"/>
             <w:r>
               <w:rPr>
                 <w:bCs/>
               </w:rPr>
               <w:t>Về mặt lưu trữ, truy vấn: Sau mỗi lần chấm, các phiếu không thể tái sử dụng, nếu lưu trữ lại thì phải tốn không gian lưu trữ, tìm người quản lý. Trong quá trình lưu trữ có thể bị mất mát thất lạc.  Sau thời gian lưu trữ, các phiếu hết hạn sẽ bị hủy gây tốn kém.</w:t>
             </w:r>
+            <w:bookmarkEnd w:id="70"/>
           </w:p>
           <w:p>
             <w:pPr>
@@ -36415,6 +41569,7 @@
                 <w:bCs/>
               </w:rPr>
             </w:pPr>
+            <w:bookmarkStart w:id="71" w:name="_Toc498345573"/>
             <w:r>
               <w:rPr>
                 <w:bCs/>
@@ -36438,7 +41593,14 @@
               <w:rPr>
                 <w:bCs/>
               </w:rPr>
-              <w:t xml:space="preserve">. </w:t>
+              <w:t>.</w:t>
+            </w:r>
+            <w:bookmarkEnd w:id="71"/>
+            <w:r>
+              <w:rPr>
+                <w:bCs/>
+              </w:rPr>
+              <w:t xml:space="preserve"> </w:t>
             </w:r>
           </w:p>
           <w:p>
@@ -36449,6 +41611,7 @@
                 <w:bCs/>
               </w:rPr>
             </w:pPr>
+            <w:bookmarkStart w:id="72" w:name="_Toc498345574"/>
             <w:r>
               <w:rPr>
                 <w:bCs/>
@@ -36467,6 +41630,7 @@
               </w:rPr>
               <w:t>. Nhằm nâng cao hiệu suất chấm điểm rèn luyện, giúp tiết kiệm chi phí, tạo thuận lợi về mặt địa lý, đảm bảo an toàn và chính xác trong khâu lưu trữ, đảm bảo công bằng về điểm cho các sinh viên.</w:t>
             </w:r>
+            <w:bookmarkEnd w:id="72"/>
           </w:p>
         </w:tc>
       </w:tr>
@@ -36485,6 +41649,7 @@
               <w:keepNext/>
               <w:outlineLvl w:val="0"/>
             </w:pPr>
+            <w:bookmarkStart w:id="73" w:name="_Toc498345575"/>
             <w:r>
               <w:rPr>
                 <w:b/>
@@ -36493,6 +41658,7 @@
               <w:lastRenderedPageBreak/>
               <w:t>12. MỤC TIÊU ĐỀ TÀI</w:t>
             </w:r>
+            <w:bookmarkEnd w:id="73"/>
             <w:r>
               <w:t xml:space="preserve"> </w:t>
             </w:r>
@@ -36502,17 +41668,24 @@
               <w:keepNext/>
               <w:outlineLvl w:val="0"/>
             </w:pPr>
+            <w:bookmarkStart w:id="74" w:name="_Toc498345576"/>
             <w:r>
               <w:t>Tổng quan:</w:t>
             </w:r>
+            <w:bookmarkEnd w:id="74"/>
           </w:p>
           <w:p>
             <w:pPr>
               <w:keepNext/>
               <w:outlineLvl w:val="0"/>
             </w:pPr>
-            <w:r>
-              <w:t xml:space="preserve">- Giúp sinh viên chấm điểm rèn luyện trực tiếp trên web hoặc qua ứng dụng di động góp phần tăng tính tiện lợi và tiết kiệm chi phí. </w:t>
+            <w:bookmarkStart w:id="75" w:name="_Toc498345577"/>
+            <w:r>
+              <w:t>- Giúp sinh viên chấm điểm rèn luyện trực tiếp trên web hoặc qua ứng dụng di động góp phần tăng tính tiện lợi và tiết kiệm chi phí.</w:t>
+            </w:r>
+            <w:bookmarkEnd w:id="75"/>
+            <w:r>
+              <w:t xml:space="preserve"> </w:t>
             </w:r>
           </w:p>
           <w:p>
@@ -36520,9 +41693,11 @@
               <w:keepNext/>
               <w:outlineLvl w:val="0"/>
             </w:pPr>
+            <w:bookmarkStart w:id="76" w:name="_Toc498345578"/>
             <w:r>
               <w:t>Mục tiêu cụ thể:</w:t>
             </w:r>
+            <w:bookmarkEnd w:id="76"/>
           </w:p>
           <w:p>
             <w:pPr>
@@ -36533,9 +41708,11 @@
               </w:numPr>
               <w:outlineLvl w:val="0"/>
             </w:pPr>
+            <w:bookmarkStart w:id="77" w:name="_Toc498345579"/>
             <w:r>
               <w:t>Xây dựng trang riêng phục vụ chấm điểm rèn luyện sinh viên</w:t>
             </w:r>
+            <w:bookmarkEnd w:id="77"/>
           </w:p>
           <w:p>
             <w:pPr>
@@ -36546,9 +41723,11 @@
               </w:numPr>
               <w:outlineLvl w:val="0"/>
             </w:pPr>
+            <w:bookmarkStart w:id="78" w:name="_Toc498345580"/>
             <w:r>
               <w:t>Triển khai trang trên vào ứng dụng trên thiết bị di động</w:t>
             </w:r>
+            <w:bookmarkEnd w:id="78"/>
           </w:p>
           <w:p>
             <w:pPr>
@@ -36559,9 +41738,11 @@
               </w:numPr>
               <w:outlineLvl w:val="0"/>
             </w:pPr>
+            <w:bookmarkStart w:id="79" w:name="_Toc498345581"/>
             <w:r>
               <w:t>Thí điểm thành công trong phạm vi Khoa Công nghệ thông tin và truyền thông.</w:t>
             </w:r>
+            <w:bookmarkEnd w:id="79"/>
           </w:p>
           <w:p>
             <w:pPr>
@@ -36572,9 +41753,11 @@
               </w:numPr>
               <w:outlineLvl w:val="0"/>
             </w:pPr>
+            <w:bookmarkStart w:id="80" w:name="_Toc498345582"/>
             <w:r>
               <w:t>Triển khai trên phạm vi toàn trường.</w:t>
             </w:r>
+            <w:bookmarkEnd w:id="80"/>
           </w:p>
         </w:tc>
       </w:tr>
@@ -36706,6 +41889,7 @@
                 <w:bCs/>
               </w:rPr>
             </w:pPr>
+            <w:bookmarkStart w:id="81" w:name="_Toc498345583"/>
             <w:r>
               <w:rPr>
                 <w:b/>
@@ -36714,6 +41898,7 @@
               <w:lastRenderedPageBreak/>
               <w:t>14. CÁCH TIẾP CẬN, PHƯƠNG PHÁP NGHIÊN CỨU</w:t>
             </w:r>
+            <w:bookmarkEnd w:id="81"/>
           </w:p>
           <w:p>
             <w:r>
@@ -39368,12 +44553,21 @@
                 <w:bCs/>
               </w:rPr>
             </w:pPr>
+            <w:bookmarkStart w:id="82" w:name="_Toc498345584"/>
             <w:r>
               <w:rPr>
                 <w:b/>
                 <w:bCs/>
               </w:rPr>
-              <w:t xml:space="preserve">16. SẢN PHẨM  </w:t>
+              <w:t>16. SẢN PHẨM</w:t>
+            </w:r>
+            <w:bookmarkEnd w:id="82"/>
+            <w:r>
+              <w:rPr>
+                <w:b/>
+                <w:bCs/>
+              </w:rPr>
+              <w:t xml:space="preserve">  </w:t>
             </w:r>
           </w:p>
         </w:tc>
@@ -40176,13 +45370,22 @@
                 <w:bCs/>
               </w:rPr>
             </w:pPr>
+            <w:bookmarkStart w:id="83" w:name="_Toc498345585"/>
             <w:r>
               <w:rPr>
                 <w:b/>
                 <w:bCs/>
               </w:rPr>
               <w:lastRenderedPageBreak/>
-              <w:t xml:space="preserve">19. KINH PHÍ THỰC HIỆN ĐỀ TÀI VÀ NGUỒN KINH PHÍ </w:t>
+              <w:t>19. KINH PHÍ THỰC HIỆN ĐỀ TÀI VÀ NGUỒN KINH PHÍ</w:t>
+            </w:r>
+            <w:bookmarkEnd w:id="83"/>
+            <w:r>
+              <w:rPr>
+                <w:b/>
+                <w:bCs/>
+              </w:rPr>
+              <w:t xml:space="preserve"> </w:t>
             </w:r>
           </w:p>
           <w:p>
@@ -40281,6 +45484,7 @@
                 <w:bCs/>
               </w:rPr>
             </w:pPr>
+            <w:bookmarkStart w:id="84" w:name="_Toc498345586"/>
             <w:r>
               <w:rPr>
                 <w:b/>
@@ -40288,6 +45492,7 @@
               </w:rPr>
               <w:t>Stt</w:t>
             </w:r>
+            <w:bookmarkEnd w:id="84"/>
           </w:p>
         </w:tc>
         <w:tc>
@@ -40312,6 +45517,7 @@
                 <w:bCs/>
               </w:rPr>
             </w:pPr>
+            <w:bookmarkStart w:id="85" w:name="_Toc498345587"/>
             <w:r>
               <w:rPr>
                 <w:b/>
@@ -40319,6 +45525,7 @@
               </w:rPr>
               <w:t>Khoản chi, nội dung chi</w:t>
             </w:r>
+            <w:bookmarkEnd w:id="85"/>
           </w:p>
         </w:tc>
         <w:tc>
@@ -40343,6 +45550,7 @@
                 <w:bCs/>
               </w:rPr>
             </w:pPr>
+            <w:bookmarkStart w:id="86" w:name="_Toc498345588"/>
             <w:r>
               <w:rPr>
                 <w:b/>
@@ -40350,6 +45558,7 @@
               </w:rPr>
               <w:t>Tổng kinh phí</w:t>
             </w:r>
+            <w:bookmarkEnd w:id="86"/>
           </w:p>
         </w:tc>
         <w:tc>
@@ -40374,6 +45583,7 @@
                 <w:bCs/>
               </w:rPr>
             </w:pPr>
+            <w:bookmarkStart w:id="87" w:name="_Toc498345589"/>
             <w:r>
               <w:rPr>
                 <w:b/>
@@ -40381,6 +45591,7 @@
               </w:rPr>
               <w:t>Nguồn kinh phí</w:t>
             </w:r>
+            <w:bookmarkEnd w:id="87"/>
           </w:p>
         </w:tc>
       </w:tr>
@@ -40479,6 +45690,7 @@
                 <w:bCs/>
               </w:rPr>
             </w:pPr>
+            <w:bookmarkStart w:id="88" w:name="_Toc498345590"/>
             <w:r>
               <w:rPr>
                 <w:b/>
@@ -40486,6 +45698,7 @@
               </w:rPr>
               <w:t>Kinh phí</w:t>
             </w:r>
+            <w:bookmarkEnd w:id="88"/>
           </w:p>
           <w:p>
             <w:pPr>
@@ -40497,6 +45710,7 @@
                 <w:bCs/>
               </w:rPr>
             </w:pPr>
+            <w:bookmarkStart w:id="89" w:name="_Toc498345591"/>
             <w:r>
               <w:rPr>
                 <w:b/>
@@ -40504,6 +45718,7 @@
               </w:rPr>
               <w:t>từ NSNN</w:t>
             </w:r>
+            <w:bookmarkEnd w:id="89"/>
           </w:p>
         </w:tc>
         <w:tc>
@@ -40525,6 +45740,7 @@
                 <w:bCs/>
               </w:rPr>
             </w:pPr>
+            <w:bookmarkStart w:id="90" w:name="_Toc498345592"/>
             <w:r>
               <w:rPr>
                 <w:b/>
@@ -40532,6 +45748,7 @@
               </w:rPr>
               <w:t>Các nguồn khác</w:t>
             </w:r>
+            <w:bookmarkEnd w:id="90"/>
           </w:p>
         </w:tc>
       </w:tr>
@@ -40558,12 +45775,14 @@
                 <w:bCs/>
               </w:rPr>
             </w:pPr>
+            <w:bookmarkStart w:id="91" w:name="_Toc498345593"/>
             <w:r>
               <w:rPr>
                 <w:bCs/>
               </w:rPr>
               <w:t>1</w:t>
             </w:r>
+            <w:bookmarkEnd w:id="91"/>
           </w:p>
         </w:tc>
         <w:tc>
@@ -40585,11 +45804,19 @@
                 <w:bCs/>
               </w:rPr>
             </w:pPr>
+            <w:bookmarkStart w:id="92" w:name="_Toc498345594"/>
             <w:r>
               <w:rPr>
                 <w:bCs/>
               </w:rPr>
-              <w:t xml:space="preserve">Chi mua vật tư, nguyên, nhiên, vật liệu </w:t>
+              <w:t>Chi mua vật tư, nguyên, nhiên, vật liệu</w:t>
+            </w:r>
+            <w:bookmarkEnd w:id="92"/>
+            <w:r>
+              <w:rPr>
+                <w:bCs/>
+              </w:rPr>
+              <w:t xml:space="preserve"> </w:t>
             </w:r>
           </w:p>
         </w:tc>
@@ -40612,12 +45839,14 @@
                 <w:bCs/>
               </w:rPr>
             </w:pPr>
+            <w:bookmarkStart w:id="93" w:name="_Toc498345595"/>
             <w:r>
               <w:rPr>
                 <w:bCs/>
               </w:rPr>
               <w:t>0</w:t>
             </w:r>
+            <w:bookmarkEnd w:id="93"/>
           </w:p>
         </w:tc>
         <w:tc>
@@ -40639,12 +45868,14 @@
                 <w:bCs/>
               </w:rPr>
             </w:pPr>
+            <w:bookmarkStart w:id="94" w:name="_Toc498345596"/>
             <w:r>
               <w:rPr>
                 <w:bCs/>
               </w:rPr>
               <w:t>0</w:t>
             </w:r>
+            <w:bookmarkEnd w:id="94"/>
           </w:p>
         </w:tc>
         <w:tc>
@@ -40664,12 +45895,14 @@
                 <w:bCs/>
               </w:rPr>
             </w:pPr>
+            <w:bookmarkStart w:id="95" w:name="_Toc498345597"/>
             <w:r>
               <w:rPr>
                 <w:bCs/>
               </w:rPr>
               <w:t>0</w:t>
             </w:r>
+            <w:bookmarkEnd w:id="95"/>
           </w:p>
         </w:tc>
       </w:tr>
@@ -40696,12 +45929,14 @@
                 <w:bCs/>
               </w:rPr>
             </w:pPr>
+            <w:bookmarkStart w:id="96" w:name="_Toc498345598"/>
             <w:r>
               <w:rPr>
                 <w:bCs/>
               </w:rPr>
               <w:t>2</w:t>
             </w:r>
+            <w:bookmarkEnd w:id="96"/>
           </w:p>
         </w:tc>
         <w:tc>
@@ -40723,12 +45958,14 @@
                 <w:bCs/>
               </w:rPr>
             </w:pPr>
+            <w:bookmarkStart w:id="97" w:name="_Toc498345599"/>
             <w:r>
               <w:rPr>
                 <w:bCs/>
               </w:rPr>
               <w:t>Chi tiền công lao động trực tiếp</w:t>
             </w:r>
+            <w:bookmarkEnd w:id="97"/>
           </w:p>
         </w:tc>
         <w:tc>
@@ -40750,12 +45987,14 @@
                 <w:bCs/>
               </w:rPr>
             </w:pPr>
+            <w:bookmarkStart w:id="98" w:name="_Toc498345600"/>
             <w:r>
               <w:rPr>
                 <w:bCs/>
               </w:rPr>
               <w:t>11.400.000</w:t>
             </w:r>
+            <w:bookmarkEnd w:id="98"/>
           </w:p>
         </w:tc>
         <w:tc>
@@ -40777,12 +46016,14 @@
                 <w:bCs/>
               </w:rPr>
             </w:pPr>
+            <w:bookmarkStart w:id="99" w:name="_Toc498345601"/>
             <w:r>
               <w:rPr>
                 <w:bCs/>
               </w:rPr>
               <w:t>11.400.000</w:t>
             </w:r>
+            <w:bookmarkEnd w:id="99"/>
           </w:p>
         </w:tc>
         <w:tc>
@@ -40802,12 +46043,14 @@
                 <w:bCs/>
               </w:rPr>
             </w:pPr>
+            <w:bookmarkStart w:id="100" w:name="_Toc498345602"/>
             <w:r>
               <w:rPr>
                 <w:bCs/>
               </w:rPr>
               <w:t>0</w:t>
             </w:r>
+            <w:bookmarkEnd w:id="100"/>
           </w:p>
         </w:tc>
       </w:tr>
@@ -40833,12 +46076,14 @@
                 <w:bCs/>
               </w:rPr>
             </w:pPr>
+            <w:bookmarkStart w:id="101" w:name="_Toc498345603"/>
             <w:r>
               <w:rPr>
                 <w:bCs/>
               </w:rPr>
               <w:t>3</w:t>
             </w:r>
+            <w:bookmarkEnd w:id="101"/>
           </w:p>
         </w:tc>
         <w:tc>
@@ -40860,9 +46105,11 @@
                 <w:bCs/>
               </w:rPr>
             </w:pPr>
+            <w:bookmarkStart w:id="102" w:name="_Toc498345604"/>
             <w:r>
               <w:t>Chi văn phòng, phẩm, thông tin liên lạc, in ấn</w:t>
             </w:r>
+            <w:bookmarkEnd w:id="102"/>
           </w:p>
         </w:tc>
         <w:tc>
@@ -40884,12 +46131,14 @@
                 <w:bCs/>
               </w:rPr>
             </w:pPr>
+            <w:bookmarkStart w:id="103" w:name="_Toc498345605"/>
             <w:r>
               <w:rPr>
                 <w:bCs/>
               </w:rPr>
               <w:t>125.000</w:t>
             </w:r>
+            <w:bookmarkEnd w:id="103"/>
           </w:p>
         </w:tc>
         <w:tc>
@@ -40911,12 +46160,14 @@
                 <w:bCs/>
               </w:rPr>
             </w:pPr>
+            <w:bookmarkStart w:id="104" w:name="_Toc498345606"/>
             <w:r>
               <w:rPr>
                 <w:bCs/>
               </w:rPr>
               <w:t>125.000</w:t>
             </w:r>
+            <w:bookmarkEnd w:id="104"/>
           </w:p>
         </w:tc>
         <w:tc>
@@ -40936,12 +46187,14 @@
                 <w:bCs/>
               </w:rPr>
             </w:pPr>
+            <w:bookmarkStart w:id="105" w:name="_Toc498345607"/>
             <w:r>
               <w:rPr>
                 <w:bCs/>
               </w:rPr>
               <w:t>0</w:t>
             </w:r>
+            <w:bookmarkEnd w:id="105"/>
           </w:p>
         </w:tc>
       </w:tr>
@@ -40967,12 +46220,14 @@
                 <w:bCs/>
               </w:rPr>
             </w:pPr>
+            <w:bookmarkStart w:id="106" w:name="_Toc498345608"/>
             <w:r>
               <w:rPr>
                 <w:bCs/>
               </w:rPr>
               <w:t>4</w:t>
             </w:r>
+            <w:bookmarkEnd w:id="106"/>
           </w:p>
         </w:tc>
         <w:tc>
@@ -40994,9 +46249,11 @@
                 <w:bCs/>
               </w:rPr>
             </w:pPr>
+            <w:bookmarkStart w:id="107" w:name="_Toc498345609"/>
             <w:r>
               <w:t>Chi họp hội đồng đánh giá, nghiệm thu</w:t>
             </w:r>
+            <w:bookmarkEnd w:id="107"/>
           </w:p>
         </w:tc>
         <w:tc>
@@ -41018,12 +46275,14 @@
                 <w:bCs/>
               </w:rPr>
             </w:pPr>
+            <w:bookmarkStart w:id="108" w:name="_Toc498345610"/>
             <w:r>
               <w:rPr>
                 <w:bCs/>
               </w:rPr>
               <w:t>2.725.000</w:t>
             </w:r>
+            <w:bookmarkEnd w:id="108"/>
           </w:p>
         </w:tc>
         <w:tc>
@@ -41045,12 +46304,14 @@
                 <w:bCs/>
               </w:rPr>
             </w:pPr>
+            <w:bookmarkStart w:id="109" w:name="_Toc498345611"/>
             <w:r>
               <w:rPr>
                 <w:bCs/>
               </w:rPr>
               <w:t>2.725.000</w:t>
             </w:r>
+            <w:bookmarkEnd w:id="109"/>
           </w:p>
         </w:tc>
         <w:tc>
@@ -41070,12 +46331,14 @@
                 <w:bCs/>
               </w:rPr>
             </w:pPr>
+            <w:bookmarkStart w:id="110" w:name="_Toc498345612"/>
             <w:r>
               <w:rPr>
                 <w:bCs/>
               </w:rPr>
               <w:t>0</w:t>
             </w:r>
+            <w:bookmarkEnd w:id="110"/>
           </w:p>
         </w:tc>
       </w:tr>
@@ -41101,12 +46364,14 @@
                 <w:bCs/>
               </w:rPr>
             </w:pPr>
+            <w:bookmarkStart w:id="111" w:name="_Toc498345613"/>
             <w:r>
               <w:rPr>
                 <w:bCs/>
               </w:rPr>
               <w:t>5</w:t>
             </w:r>
+            <w:bookmarkEnd w:id="111"/>
           </w:p>
         </w:tc>
         <w:tc>
@@ -41128,12 +46393,14 @@
                 <w:bCs/>
               </w:rPr>
             </w:pPr>
+            <w:bookmarkStart w:id="112" w:name="_Toc498345614"/>
             <w:r>
               <w:t>Chi quản lý chung</w:t>
             </w:r>
             <w:r>
               <w:t xml:space="preserve"> (5%)</w:t>
             </w:r>
+            <w:bookmarkEnd w:id="112"/>
           </w:p>
         </w:tc>
         <w:tc>
@@ -41155,12 +46422,14 @@
                 <w:bCs/>
               </w:rPr>
             </w:pPr>
+            <w:bookmarkStart w:id="113" w:name="_Toc498345615"/>
             <w:r>
               <w:rPr>
                 <w:bCs/>
               </w:rPr>
               <w:t>750.000</w:t>
             </w:r>
+            <w:bookmarkEnd w:id="113"/>
           </w:p>
         </w:tc>
         <w:tc>
@@ -41182,12 +46451,14 @@
                 <w:bCs/>
               </w:rPr>
             </w:pPr>
+            <w:bookmarkStart w:id="114" w:name="_Toc498345616"/>
             <w:r>
               <w:rPr>
                 <w:bCs/>
               </w:rPr>
               <w:t>750.000</w:t>
             </w:r>
+            <w:bookmarkEnd w:id="114"/>
           </w:p>
         </w:tc>
         <w:tc>
@@ -41207,12 +46478,14 @@
                 <w:bCs/>
               </w:rPr>
             </w:pPr>
+            <w:bookmarkStart w:id="115" w:name="_Toc498345617"/>
             <w:r>
               <w:rPr>
                 <w:bCs/>
               </w:rPr>
               <w:t>0</w:t>
             </w:r>
+            <w:bookmarkEnd w:id="115"/>
           </w:p>
         </w:tc>
       </w:tr>
@@ -41264,12 +46537,14 @@
                 <w:bCs/>
               </w:rPr>
             </w:pPr>
+            <w:bookmarkStart w:id="116" w:name="_Toc498345618"/>
             <w:r>
               <w:rPr>
                 <w:b/>
               </w:rPr>
               <w:t>Tổng cộng</w:t>
             </w:r>
+            <w:bookmarkEnd w:id="116"/>
           </w:p>
         </w:tc>
         <w:tc>
@@ -41294,6 +46569,7 @@
                 <w:bCs/>
               </w:rPr>
             </w:pPr>
+            <w:bookmarkStart w:id="117" w:name="_Toc498345619"/>
             <w:r>
               <w:rPr>
                 <w:b/>
@@ -41301,6 +46577,7 @@
               </w:rPr>
               <w:t>15.000.000</w:t>
             </w:r>
+            <w:bookmarkEnd w:id="117"/>
           </w:p>
         </w:tc>
         <w:tc>
@@ -41325,6 +46602,7 @@
                 <w:bCs/>
               </w:rPr>
             </w:pPr>
+            <w:bookmarkStart w:id="118" w:name="_Toc498345620"/>
             <w:r>
               <w:rPr>
                 <w:b/>
@@ -41332,6 +46610,7 @@
               </w:rPr>
               <w:t>15.000.000</w:t>
             </w:r>
+            <w:bookmarkEnd w:id="118"/>
           </w:p>
         </w:tc>
         <w:tc>
@@ -41355,6 +46634,7 @@
                 <w:bCs/>
               </w:rPr>
             </w:pPr>
+            <w:bookmarkStart w:id="119" w:name="_Toc498345621"/>
             <w:r>
               <w:rPr>
                 <w:b/>
@@ -41362,6 +46642,7 @@
               </w:rPr>
               <w:t>0</w:t>
             </w:r>
+            <w:bookmarkEnd w:id="119"/>
           </w:p>
         </w:tc>
       </w:tr>
@@ -41712,7 +46993,7 @@
         </w:rPr>
       </w:pPr>
     </w:p>
-    <w:bookmarkEnd w:id="2"/>
+    <w:bookmarkEnd w:id="57"/>
     <w:p>
       <w:pPr>
         <w:spacing w:before="0" w:after="160" w:line="259" w:lineRule="auto"/>
@@ -44995,6 +50276,62 @@
     <w:semiHidden/>
     <w:unhideWhenUsed/>
   </w:style>
+  <w:style w:type="character" w:customStyle="1" w:styleId="Heading1Char">
+    <w:name w:val="Heading 1 Char"/>
+    <w:basedOn w:val="DefaultParagraphFont"/>
+    <w:link w:val="Heading1"/>
+    <w:uiPriority w:val="9"/>
+    <w:rsid w:val="00421ACF"/>
+    <w:rPr>
+      <w:rFonts w:ascii="Times New Roman" w:eastAsiaTheme="majorEastAsia" w:hAnsi="Times New Roman" w:cstheme="majorBidi"/>
+      <w:b/>
+      <w:sz w:val="36"/>
+      <w:szCs w:val="32"/>
+      <w:lang w:val="fr-FR"/>
+    </w:rPr>
+  </w:style>
+  <w:style w:type="character" w:customStyle="1" w:styleId="Heading2Char">
+    <w:name w:val="Heading 2 Char"/>
+    <w:basedOn w:val="DefaultParagraphFont"/>
+    <w:link w:val="Heading2"/>
+    <w:uiPriority w:val="9"/>
+    <w:rsid w:val="00D72CC1"/>
+    <w:rPr>
+      <w:rFonts w:ascii="Times New Roman" w:eastAsiaTheme="majorEastAsia" w:hAnsi="Times New Roman" w:cstheme="majorBidi"/>
+      <w:b/>
+      <w:sz w:val="32"/>
+      <w:szCs w:val="26"/>
+    </w:rPr>
+  </w:style>
+  <w:style w:type="character" w:customStyle="1" w:styleId="Heading3Char">
+    <w:name w:val="Heading 3 Char"/>
+    <w:basedOn w:val="DefaultParagraphFont"/>
+    <w:link w:val="Heading3"/>
+    <w:uiPriority w:val="9"/>
+    <w:rsid w:val="00A375C2"/>
+    <w:rPr>
+      <w:rFonts w:ascii="Times New Roman" w:eastAsiaTheme="majorEastAsia" w:hAnsi="Times New Roman" w:cstheme="majorBidi"/>
+      <w:b/>
+      <w:sz w:val="28"/>
+      <w:szCs w:val="24"/>
+    </w:rPr>
+  </w:style>
+  <w:style w:type="character" w:customStyle="1" w:styleId="Heading7Char">
+    <w:name w:val="Heading 7 Char"/>
+    <w:basedOn w:val="DefaultParagraphFont"/>
+    <w:link w:val="Heading7"/>
+    <w:uiPriority w:val="9"/>
+    <w:semiHidden/>
+    <w:rsid w:val="0059212B"/>
+    <w:rPr>
+      <w:rFonts w:asciiTheme="majorHAnsi" w:eastAsiaTheme="majorEastAsia" w:hAnsiTheme="majorHAnsi" w:cstheme="majorBidi"/>
+      <w:i/>
+      <w:iCs/>
+      <w:color w:val="1F4D78" w:themeColor="accent1" w:themeShade="7F"/>
+      <w:sz w:val="26"/>
+      <w:szCs w:val="24"/>
+    </w:rPr>
+  </w:style>
   <w:style w:type="paragraph" w:styleId="BodyTextIndent2">
     <w:name w:val="Body Text Indent 2"/>
     <w:basedOn w:val="Normal"/>
@@ -45072,20 +50409,6 @@
       <w:szCs w:val="24"/>
     </w:rPr>
   </w:style>
-  <w:style w:type="character" w:customStyle="1" w:styleId="Heading1Char">
-    <w:name w:val="Heading 1 Char"/>
-    <w:basedOn w:val="DefaultParagraphFont"/>
-    <w:link w:val="Heading1"/>
-    <w:uiPriority w:val="9"/>
-    <w:rsid w:val="00421ACF"/>
-    <w:rPr>
-      <w:rFonts w:ascii="Times New Roman" w:eastAsiaTheme="majorEastAsia" w:hAnsi="Times New Roman" w:cstheme="majorBidi"/>
-      <w:b/>
-      <w:sz w:val="36"/>
-      <w:szCs w:val="32"/>
-      <w:lang w:val="fr-FR"/>
-    </w:rPr>
-  </w:style>
   <w:style w:type="paragraph" w:styleId="ListParagraph">
     <w:name w:val="List Paragraph"/>
     <w:basedOn w:val="Normal"/>
@@ -45096,19 +50419,6 @@
       <w:ind w:left="720"/>
       <w:contextualSpacing/>
     </w:pPr>
-  </w:style>
-  <w:style w:type="character" w:customStyle="1" w:styleId="Heading2Char">
-    <w:name w:val="Heading 2 Char"/>
-    <w:basedOn w:val="DefaultParagraphFont"/>
-    <w:link w:val="Heading2"/>
-    <w:uiPriority w:val="9"/>
-    <w:rsid w:val="00D72CC1"/>
-    <w:rPr>
-      <w:rFonts w:ascii="Times New Roman" w:eastAsiaTheme="majorEastAsia" w:hAnsi="Times New Roman" w:cstheme="majorBidi"/>
-      <w:b/>
-      <w:sz w:val="32"/>
-      <w:szCs w:val="26"/>
-    </w:rPr>
   </w:style>
   <w:style w:type="paragraph" w:styleId="NoSpacing">
     <w:name w:val="No Spacing"/>
@@ -45121,19 +50431,6 @@
     <w:rPr>
       <w:rFonts w:ascii="Times New Roman" w:eastAsia="Times New Roman" w:hAnsi="Times New Roman" w:cs="Times New Roman"/>
       <w:sz w:val="24"/>
-      <w:szCs w:val="24"/>
-    </w:rPr>
-  </w:style>
-  <w:style w:type="character" w:customStyle="1" w:styleId="Heading3Char">
-    <w:name w:val="Heading 3 Char"/>
-    <w:basedOn w:val="DefaultParagraphFont"/>
-    <w:link w:val="Heading3"/>
-    <w:uiPriority w:val="9"/>
-    <w:rsid w:val="00A375C2"/>
-    <w:rPr>
-      <w:rFonts w:ascii="Times New Roman" w:eastAsiaTheme="majorEastAsia" w:hAnsi="Times New Roman" w:cstheme="majorBidi"/>
-      <w:b/>
-      <w:sz w:val="28"/>
       <w:szCs w:val="24"/>
     </w:rPr>
   </w:style>
@@ -45189,22 +50486,6 @@
     </w:pPr>
     <w:rPr>
       <w:sz w:val="24"/>
-    </w:rPr>
-  </w:style>
-  <w:style w:type="character" w:customStyle="1" w:styleId="Heading7Char">
-    <w:name w:val="Heading 7 Char"/>
-    <w:basedOn w:val="DefaultParagraphFont"/>
-    <w:link w:val="Heading7"/>
-    <w:uiPriority w:val="9"/>
-    <w:semiHidden/>
-    <w:rsid w:val="0059212B"/>
-    <w:rPr>
-      <w:rFonts w:asciiTheme="majorHAnsi" w:eastAsiaTheme="majorEastAsia" w:hAnsiTheme="majorHAnsi" w:cstheme="majorBidi"/>
-      <w:i/>
-      <w:iCs/>
-      <w:color w:val="1F4D78" w:themeColor="accent1" w:themeShade="7F"/>
-      <w:sz w:val="26"/>
-      <w:szCs w:val="24"/>
     </w:rPr>
   </w:style>
   <w:style w:type="paragraph" w:styleId="Title">
@@ -45271,6 +50552,65 @@
     <w:rsid w:val="000F0D1F"/>
     <w:pPr>
       <w:suppressLineNumbers/>
+    </w:pPr>
+  </w:style>
+  <w:style w:type="paragraph" w:styleId="TOCHeading">
+    <w:name w:val="TOC Heading"/>
+    <w:basedOn w:val="Heading1"/>
+    <w:next w:val="Normal"/>
+    <w:uiPriority w:val="39"/>
+    <w:unhideWhenUsed/>
+    <w:qFormat/>
+    <w:rsid w:val="00AF6362"/>
+    <w:pPr>
+      <w:spacing w:line="259" w:lineRule="auto"/>
+      <w:jc w:val="left"/>
+      <w:outlineLvl w:val="9"/>
+    </w:pPr>
+    <w:rPr>
+      <w:rFonts w:asciiTheme="majorHAnsi" w:hAnsiTheme="majorHAnsi"/>
+      <w:b w:val="0"/>
+      <w:color w:val="2E74B5" w:themeColor="accent1" w:themeShade="BF"/>
+      <w:sz w:val="32"/>
+      <w:lang w:val="en-US"/>
+    </w:rPr>
+  </w:style>
+  <w:style w:type="paragraph" w:styleId="TOC1">
+    <w:name w:val="toc 1"/>
+    <w:basedOn w:val="Normal"/>
+    <w:next w:val="Normal"/>
+    <w:autoRedefine/>
+    <w:uiPriority w:val="39"/>
+    <w:unhideWhenUsed/>
+    <w:rsid w:val="00AF6362"/>
+    <w:pPr>
+      <w:spacing w:after="100"/>
+    </w:pPr>
+  </w:style>
+  <w:style w:type="paragraph" w:styleId="TOC2">
+    <w:name w:val="toc 2"/>
+    <w:basedOn w:val="Normal"/>
+    <w:next w:val="Normal"/>
+    <w:autoRedefine/>
+    <w:uiPriority w:val="39"/>
+    <w:unhideWhenUsed/>
+    <w:rsid w:val="00AF6362"/>
+    <w:pPr>
+      <w:spacing w:after="100"/>
+      <w:ind w:left="260"/>
+    </w:pPr>
+  </w:style>
+  <w:style w:type="paragraph" w:styleId="TOC3">
+    <w:name w:val="toc 3"/>
+    <w:basedOn w:val="Normal"/>
+    <w:next w:val="Normal"/>
+    <w:autoRedefine/>
+    <w:uiPriority w:val="39"/>
+    <w:unhideWhenUsed/>
+    <w:rsid w:val="00AF6362"/>
+    <w:pPr>
+      <w:spacing w:after="100"/>
+      <w:ind w:left="520"/>
     </w:pPr>
   </w:style>
 </w:styles>
@@ -45542,7 +50882,7 @@
 </file>
 
 <file path=customXml/itemProps1.xml><?xml version="1.0" encoding="utf-8"?>
-<ds:datastoreItem xmlns:ds="http://schemas.openxmlformats.org/officeDocument/2006/customXml" ds:itemID="{729576B2-BDE7-4EA6-ADE5-30CB0989117D}">
+<ds:datastoreItem xmlns:ds="http://schemas.openxmlformats.org/officeDocument/2006/customXml" ds:itemID="{CA5A75D2-56D6-464E-8442-084C278F4121}">
   <ds:schemaRefs>
     <ds:schemaRef ds:uri="http://schemas.openxmlformats.org/officeDocument/2006/bibliography"/>
   </ds:schemaRefs>

--- a/document/NCKH_Document/Tài liệu nộp về trường/Báo cáo tổng kết đề tài.docx
+++ b/document/NCKH_Document/Tài liệu nộp về trường/Báo cáo tổng kết đề tài.docx
@@ -2,6 +2,8 @@
 <file path=word/document.xml><?xml version="1.0" encoding="utf-8"?>
 <w:document xmlns:wpc="http://schemas.microsoft.com/office/word/2010/wordprocessingCanvas" xmlns:cx="http://schemas.microsoft.com/office/drawing/2014/chartex" xmlns:mc="http://schemas.openxmlformats.org/markup-compatibility/2006" xmlns:o="urn:schemas-microsoft-com:office:office" xmlns:r="http://schemas.openxmlformats.org/officeDocument/2006/relationships" xmlns:m="http://schemas.openxmlformats.org/officeDocument/2006/math" xmlns:v="urn:schemas-microsoft-com:vml" xmlns:wp14="http://schemas.microsoft.com/office/word/2010/wordprocessingDrawing" xmlns:wp="http://schemas.openxmlformats.org/drawingml/2006/wordprocessingDrawing" xmlns:w10="urn:schemas-microsoft-com:office:word" xmlns:w="http://schemas.openxmlformats.org/wordprocessingml/2006/main" xmlns:w14="http://schemas.microsoft.com/office/word/2010/wordml" xmlns:w15="http://schemas.microsoft.com/office/word/2012/wordml" xmlns:w16se="http://schemas.microsoft.com/office/word/2015/wordml/symex" xmlns:wpg="http://schemas.microsoft.com/office/word/2010/wordprocessingGroup" xmlns:wpi="http://schemas.microsoft.com/office/word/2010/wordprocessingInk" xmlns:wne="http://schemas.microsoft.com/office/word/2006/wordml" xmlns:wps="http://schemas.microsoft.com/office/word/2010/wordprocessingShape" mc:Ignorable="w14 w15 w16se wp14">
   <w:body>
+    <w:bookmarkStart w:id="0" w:name="_GoBack"/>
+    <w:bookmarkEnd w:id="0"/>
     <w:p>
       <w:pPr>
         <w:pStyle w:val="BodyTextIndent2"/>
@@ -788,12 +790,12 @@
       <w:pPr>
         <w:pStyle w:val="Heading1"/>
       </w:pPr>
-      <w:bookmarkStart w:id="0" w:name="_Toc498345505"/>
+      <w:bookmarkStart w:id="1" w:name="_Toc498345505"/>
       <w:r>
         <w:lastRenderedPageBreak/>
         <w:t>Chủ nhiệm và các thành viên tham gia đề tài</w:t>
       </w:r>
-      <w:bookmarkEnd w:id="0"/>
+      <w:bookmarkEnd w:id="1"/>
     </w:p>
     <w:tbl>
       <w:tblPr>
@@ -1718,28 +1720,26 @@
       <w:r>
         <w:br w:type="page"/>
       </w:r>
-      <w:bookmarkStart w:id="1" w:name="_Toc498345506"/>
+      <w:bookmarkStart w:id="2" w:name="_Toc498345506"/>
       <w:r>
         <w:lastRenderedPageBreak/>
         <w:t>Mục lục</w:t>
       </w:r>
-      <w:bookmarkEnd w:id="1"/>
-    </w:p>
-    <w:p>
-      <w:pPr>
-        <w:rPr>
-          <w:rFonts w:eastAsiaTheme="majorEastAsia" w:cstheme="majorBidi"/>
-          <w:sz w:val="36"/>
-          <w:szCs w:val="32"/>
-          <w:lang w:val="fr-FR"/>
-        </w:rPr>
-      </w:pPr>
-      <w:r>
-        <w:br w:type="page"/>
-      </w:r>
+      <w:bookmarkEnd w:id="2"/>
+    </w:p>
+    <w:p>
+      <w:pPr>
+        <w:pStyle w:val="TOCHeading"/>
+      </w:pPr>
     </w:p>
     <w:sdt>
       <w:sdtPr>
+        <w:rPr>
+          <w:rFonts w:ascii="Times New Roman" w:eastAsia="Times New Roman" w:hAnsi="Times New Roman" w:cs="Times New Roman"/>
+          <w:color w:val="auto"/>
+          <w:sz w:val="26"/>
+          <w:szCs w:val="24"/>
+        </w:rPr>
         <w:id w:val="-783188967"/>
         <w:docPartObj>
           <w:docPartGallery w:val="Table of Contents"/>
@@ -1748,22 +1748,15 @@
       </w:sdtPr>
       <w:sdtEndPr>
         <w:rPr>
-          <w:rFonts w:ascii="Times New Roman" w:eastAsia="Times New Roman" w:hAnsi="Times New Roman" w:cs="Times New Roman"/>
           <w:b/>
           <w:bCs/>
           <w:noProof/>
-          <w:color w:val="auto"/>
-          <w:sz w:val="26"/>
-          <w:szCs w:val="24"/>
         </w:rPr>
       </w:sdtEndPr>
       <w:sdtContent>
         <w:p>
           <w:pPr>
             <w:pStyle w:val="TOCHeading"/>
-            <w:rPr>
-              <w:color w:val="auto"/>
-            </w:rPr>
           </w:pPr>
           <w:r>
             <w:rPr>
@@ -1974,7 +1967,7 @@
                 <w:noProof/>
                 <w:webHidden/>
               </w:rPr>
-              <w:t>5</w:t>
+              <w:t>6</w:t>
             </w:r>
             <w:r>
               <w:rPr>
@@ -2042,7 +2035,7 @@
                 <w:noProof/>
                 <w:webHidden/>
               </w:rPr>
-              <w:t>10</w:t>
+              <w:t>11</w:t>
             </w:r>
             <w:r>
               <w:rPr>
@@ -2124,7 +2117,7 @@
                 <w:noProof/>
                 <w:webHidden/>
               </w:rPr>
-              <w:t>10</w:t>
+              <w:t>11</w:t>
             </w:r>
             <w:r>
               <w:rPr>
@@ -2207,7 +2200,7 @@
                 <w:noProof/>
                 <w:webHidden/>
               </w:rPr>
-              <w:t>10</w:t>
+              <w:t>11</w:t>
             </w:r>
             <w:r>
               <w:rPr>
@@ -2290,7 +2283,7 @@
                 <w:noProof/>
                 <w:webHidden/>
               </w:rPr>
-              <w:t>10</w:t>
+              <w:t>11</w:t>
             </w:r>
             <w:r>
               <w:rPr>
@@ -2372,7 +2365,7 @@
                 <w:noProof/>
                 <w:webHidden/>
               </w:rPr>
-              <w:t>11</w:t>
+              <w:t>12</w:t>
             </w:r>
             <w:r>
               <w:rPr>
@@ -2454,7 +2447,7 @@
                 <w:noProof/>
                 <w:webHidden/>
               </w:rPr>
-              <w:t>11</w:t>
+              <w:t>12</w:t>
             </w:r>
             <w:r>
               <w:rPr>
@@ -2536,7 +2529,7 @@
                 <w:noProof/>
                 <w:webHidden/>
               </w:rPr>
-              <w:t>11</w:t>
+              <w:t>12</w:t>
             </w:r>
             <w:r>
               <w:rPr>
@@ -2618,7 +2611,7 @@
                 <w:noProof/>
                 <w:webHidden/>
               </w:rPr>
-              <w:t>11</w:t>
+              <w:t>12</w:t>
             </w:r>
             <w:r>
               <w:rPr>
@@ -2700,7 +2693,7 @@
                 <w:noProof/>
                 <w:webHidden/>
               </w:rPr>
-              <w:t>12</w:t>
+              <w:t>13</w:t>
             </w:r>
             <w:r>
               <w:rPr>
@@ -2782,7 +2775,7 @@
                 <w:noProof/>
                 <w:webHidden/>
               </w:rPr>
-              <w:t>12</w:t>
+              <w:t>13</w:t>
             </w:r>
             <w:r>
               <w:rPr>
@@ -2864,7 +2857,7 @@
                 <w:noProof/>
                 <w:webHidden/>
               </w:rPr>
-              <w:t>12</w:t>
+              <w:t>13</w:t>
             </w:r>
             <w:r>
               <w:rPr>
@@ -2946,7 +2939,7 @@
                 <w:noProof/>
                 <w:webHidden/>
               </w:rPr>
-              <w:t>12</w:t>
+              <w:t>13</w:t>
             </w:r>
             <w:r>
               <w:rPr>
@@ -3028,7 +3021,7 @@
                 <w:noProof/>
                 <w:webHidden/>
               </w:rPr>
-              <w:t>12</w:t>
+              <w:t>13</w:t>
             </w:r>
             <w:r>
               <w:rPr>
@@ -3110,7 +3103,7 @@
                 <w:noProof/>
                 <w:webHidden/>
               </w:rPr>
-              <w:t>12</w:t>
+              <w:t>13</w:t>
             </w:r>
             <w:r>
               <w:rPr>
@@ -3192,7 +3185,7 @@
                 <w:noProof/>
                 <w:webHidden/>
               </w:rPr>
-              <w:t>12</w:t>
+              <w:t>13</w:t>
             </w:r>
             <w:r>
               <w:rPr>
@@ -3274,7 +3267,7 @@
                 <w:noProof/>
                 <w:webHidden/>
               </w:rPr>
-              <w:t>12</w:t>
+              <w:t>13</w:t>
             </w:r>
             <w:r>
               <w:rPr>
@@ -3356,7 +3349,7 @@
                 <w:noProof/>
                 <w:webHidden/>
               </w:rPr>
-              <w:t>13</w:t>
+              <w:t>14</w:t>
             </w:r>
             <w:r>
               <w:rPr>
@@ -3438,7 +3431,7 @@
                 <w:noProof/>
                 <w:webHidden/>
               </w:rPr>
-              <w:t>13</w:t>
+              <w:t>14</w:t>
             </w:r>
             <w:r>
               <w:rPr>
@@ -3521,7 +3514,7 @@
                 <w:noProof/>
                 <w:webHidden/>
               </w:rPr>
-              <w:t>13</w:t>
+              <w:t>14</w:t>
             </w:r>
             <w:r>
               <w:rPr>
@@ -3589,7 +3582,7 @@
                 <w:noProof/>
                 <w:webHidden/>
               </w:rPr>
-              <w:t>13</w:t>
+              <w:t>14</w:t>
             </w:r>
             <w:r>
               <w:rPr>
@@ -3671,7 +3664,7 @@
                 <w:noProof/>
                 <w:webHidden/>
               </w:rPr>
-              <w:t>13</w:t>
+              <w:t>14</w:t>
             </w:r>
             <w:r>
               <w:rPr>
@@ -3753,7 +3746,7 @@
                 <w:noProof/>
                 <w:webHidden/>
               </w:rPr>
-              <w:t>13</w:t>
+              <w:t>14</w:t>
             </w:r>
             <w:r>
               <w:rPr>
@@ -3835,7 +3828,7 @@
                 <w:noProof/>
                 <w:webHidden/>
               </w:rPr>
-              <w:t>13</w:t>
+              <w:t>14</w:t>
             </w:r>
             <w:r>
               <w:rPr>
@@ -3917,7 +3910,7 @@
                 <w:noProof/>
                 <w:webHidden/>
               </w:rPr>
-              <w:t>15</w:t>
+              <w:t>16</w:t>
             </w:r>
             <w:r>
               <w:rPr>
@@ -3999,7 +3992,7 @@
                 <w:noProof/>
                 <w:webHidden/>
               </w:rPr>
-              <w:t>15</w:t>
+              <w:t>16</w:t>
             </w:r>
             <w:r>
               <w:rPr>
@@ -4067,7 +4060,7 @@
                 <w:noProof/>
                 <w:webHidden/>
               </w:rPr>
-              <w:t>17</w:t>
+              <w:t>18</w:t>
             </w:r>
             <w:r>
               <w:rPr>
@@ -4149,7 +4142,7 @@
                 <w:noProof/>
                 <w:webHidden/>
               </w:rPr>
-              <w:t>17</w:t>
+              <w:t>18</w:t>
             </w:r>
             <w:r>
               <w:rPr>
@@ -4231,7 +4224,7 @@
                 <w:noProof/>
                 <w:webHidden/>
               </w:rPr>
-              <w:t>17</w:t>
+              <w:t>18</w:t>
             </w:r>
             <w:r>
               <w:rPr>
@@ -4313,7 +4306,7 @@
                 <w:noProof/>
                 <w:webHidden/>
               </w:rPr>
-              <w:t>18</w:t>
+              <w:t>19</w:t>
             </w:r>
             <w:r>
               <w:rPr>
@@ -4395,7 +4388,7 @@
                 <w:noProof/>
                 <w:webHidden/>
               </w:rPr>
-              <w:t>18</w:t>
+              <w:t>19</w:t>
             </w:r>
             <w:r>
               <w:rPr>
@@ -4463,7 +4456,7 @@
                 <w:noProof/>
                 <w:webHidden/>
               </w:rPr>
-              <w:t>22</w:t>
+              <w:t>23</w:t>
             </w:r>
             <w:r>
               <w:rPr>
@@ -4545,7 +4538,7 @@
                 <w:noProof/>
                 <w:webHidden/>
               </w:rPr>
-              <w:t>23</w:t>
+              <w:t>24</w:t>
             </w:r>
             <w:r>
               <w:rPr>
@@ -4627,7 +4620,7 @@
                 <w:noProof/>
                 <w:webHidden/>
               </w:rPr>
-              <w:t>23</w:t>
+              <w:t>24</w:t>
             </w:r>
             <w:r>
               <w:rPr>
@@ -4709,7 +4702,7 @@
                 <w:noProof/>
                 <w:webHidden/>
               </w:rPr>
-              <w:t>23</w:t>
+              <w:t>24</w:t>
             </w:r>
             <w:r>
               <w:rPr>
@@ -4791,7 +4784,7 @@
                 <w:noProof/>
                 <w:webHidden/>
               </w:rPr>
-              <w:t>23</w:t>
+              <w:t>24</w:t>
             </w:r>
             <w:r>
               <w:rPr>
@@ -4873,7 +4866,7 @@
                 <w:noProof/>
                 <w:webHidden/>
               </w:rPr>
-              <w:t>23</w:t>
+              <w:t>24</w:t>
             </w:r>
             <w:r>
               <w:rPr>
@@ -4955,7 +4948,7 @@
                 <w:noProof/>
                 <w:webHidden/>
               </w:rPr>
-              <w:t>23</w:t>
+              <w:t>24</w:t>
             </w:r>
             <w:r>
               <w:rPr>
@@ -5037,7 +5030,7 @@
                 <w:noProof/>
                 <w:webHidden/>
               </w:rPr>
-              <w:t>24</w:t>
+              <w:t>25</w:t>
             </w:r>
             <w:r>
               <w:rPr>
@@ -5119,7 +5112,7 @@
                 <w:noProof/>
                 <w:webHidden/>
               </w:rPr>
-              <w:t>35</w:t>
+              <w:t>36</w:t>
             </w:r>
             <w:r>
               <w:rPr>
@@ -5201,7 +5194,7 @@
                 <w:noProof/>
                 <w:webHidden/>
               </w:rPr>
-              <w:t>36</w:t>
+              <w:t>37</w:t>
             </w:r>
             <w:r>
               <w:rPr>
@@ -5283,7 +5276,7 @@
                 <w:noProof/>
                 <w:webHidden/>
               </w:rPr>
-              <w:t>36</w:t>
+              <w:t>37</w:t>
             </w:r>
             <w:r>
               <w:rPr>
@@ -5365,7 +5358,7 @@
                 <w:noProof/>
                 <w:webHidden/>
               </w:rPr>
-              <w:t>41</w:t>
+              <w:t>42</w:t>
             </w:r>
             <w:r>
               <w:rPr>
@@ -5447,7 +5440,7 @@
                 <w:noProof/>
                 <w:webHidden/>
               </w:rPr>
-              <w:t>44</w:t>
+              <w:t>45</w:t>
             </w:r>
             <w:r>
               <w:rPr>
@@ -5529,7 +5522,7 @@
                 <w:noProof/>
                 <w:webHidden/>
               </w:rPr>
-              <w:t>45</w:t>
+              <w:t>46</w:t>
             </w:r>
             <w:r>
               <w:rPr>
@@ -5597,7 +5590,7 @@
                 <w:noProof/>
                 <w:webHidden/>
               </w:rPr>
-              <w:t>49</w:t>
+              <w:t>50</w:t>
             </w:r>
             <w:r>
               <w:rPr>
@@ -5679,7 +5672,7 @@
                 <w:noProof/>
                 <w:webHidden/>
               </w:rPr>
-              <w:t>49</w:t>
+              <w:t>50</w:t>
             </w:r>
             <w:r>
               <w:rPr>
@@ -5761,7 +5754,7 @@
                 <w:noProof/>
                 <w:webHidden/>
               </w:rPr>
-              <w:t>49</w:t>
+              <w:t>50</w:t>
             </w:r>
             <w:r>
               <w:rPr>
@@ -5843,7 +5836,7 @@
                 <w:noProof/>
                 <w:webHidden/>
               </w:rPr>
-              <w:t>49</w:t>
+              <w:t>50</w:t>
             </w:r>
             <w:r>
               <w:rPr>
@@ -5925,7 +5918,7 @@
                 <w:noProof/>
                 <w:webHidden/>
               </w:rPr>
-              <w:t>49</w:t>
+              <w:t>50</w:t>
             </w:r>
             <w:r>
               <w:rPr>
@@ -6007,7 +6000,7 @@
                 <w:noProof/>
                 <w:webHidden/>
               </w:rPr>
-              <w:t>49</w:t>
+              <w:t>50</w:t>
             </w:r>
             <w:r>
               <w:rPr>
@@ -6075,7 +6068,7 @@
                 <w:noProof/>
                 <w:webHidden/>
               </w:rPr>
-              <w:t>50</w:t>
+              <w:t>51</w:t>
             </w:r>
             <w:r>
               <w:rPr>
@@ -6143,7 +6136,7 @@
                 <w:noProof/>
                 <w:webHidden/>
               </w:rPr>
-              <w:t>50</w:t>
+              <w:t>51</w:t>
             </w:r>
             <w:r>
               <w:rPr>
@@ -6178,18 +6171,24 @@
       <w:pPr>
         <w:pStyle w:val="Heading1"/>
       </w:pPr>
-      <w:bookmarkStart w:id="2" w:name="_Toc498345507"/>
-      <w:r>
-        <w:lastRenderedPageBreak/>
+      <w:bookmarkStart w:id="3" w:name="_Toc498345507"/>
+      <w:r>
         <w:t>Danh mục các từ viết tắt</w:t>
       </w:r>
-      <w:bookmarkEnd w:id="2"/>
+      <w:bookmarkEnd w:id="3"/>
     </w:p>
     <w:tbl>
       <w:tblPr>
-        <w:tblStyle w:val="NoSpacing"/>
         <w:tblW w:w="0" w:type="auto"/>
         <w:jc w:val="center"/>
+        <w:tblBorders>
+          <w:top w:val="single" w:sz="4" w:space="0" w:color="auto"/>
+          <w:left w:val="single" w:sz="4" w:space="0" w:color="auto"/>
+          <w:bottom w:val="single" w:sz="4" w:space="0" w:color="auto"/>
+          <w:right w:val="single" w:sz="4" w:space="0" w:color="auto"/>
+          <w:insideH w:val="single" w:sz="4" w:space="0" w:color="auto"/>
+          <w:insideV w:val="single" w:sz="4" w:space="0" w:color="auto"/>
+        </w:tblBorders>
         <w:tblLook w:val="04A0" w:firstRow="1" w:lastRow="0" w:firstColumn="1" w:lastColumn="0" w:noHBand="0" w:noVBand="1"/>
       </w:tblPr>
       <w:tblGrid>
@@ -11579,7 +11578,7 @@
         </w:rPr>
         <w:br w:type="page"/>
       </w:r>
-      <w:bookmarkStart w:id="3" w:name="_Toc498345508"/>
+      <w:bookmarkStart w:id="4" w:name="_Toc498345508"/>
       <w:r>
         <w:lastRenderedPageBreak/>
         <w:t>CHƯƠNG 1 </w:t>
@@ -11590,20 +11589,20 @@
       <w:r>
         <w:t>TỔNG QUAN</w:t>
       </w:r>
-      <w:bookmarkEnd w:id="3"/>
+      <w:bookmarkEnd w:id="4"/>
     </w:p>
     <w:p>
       <w:pPr>
         <w:pStyle w:val="Heading2"/>
       </w:pPr>
-      <w:bookmarkStart w:id="4" w:name="_Toc498345509"/>
+      <w:bookmarkStart w:id="5" w:name="_Toc498345509"/>
       <w:r>
         <w:t>TỔNG QUAN</w:t>
       </w:r>
       <w:r>
         <w:t xml:space="preserve"> TÌNH HÌNH NGHIÊN CỨU THUỘC LĨNH VỰC CỦA ĐỀ TÀI Ở TRONG VÀ NGOÀI NƯỚC</w:t>
       </w:r>
-      <w:bookmarkEnd w:id="4"/>
+      <w:bookmarkEnd w:id="5"/>
       <w:r>
         <w:t xml:space="preserve"> </w:t>
       </w:r>
@@ -11617,11 +11616,11 @@
           <w:color w:val="FF0000"/>
         </w:rPr>
       </w:pPr>
-      <w:bookmarkStart w:id="5" w:name="_Toc498345510"/>
+      <w:bookmarkStart w:id="6" w:name="_Toc498345510"/>
       <w:r>
         <w:t>Trong nước</w:t>
       </w:r>
-      <w:bookmarkEnd w:id="5"/>
+      <w:bookmarkEnd w:id="6"/>
       <w:r>
         <w:t xml:space="preserve"> </w:t>
       </w:r>
@@ -11718,11 +11717,11 @@
           <w:color w:val="FF0000"/>
         </w:rPr>
       </w:pPr>
-      <w:bookmarkStart w:id="6" w:name="_Toc498345511"/>
+      <w:bookmarkStart w:id="7" w:name="_Toc498345511"/>
       <w:r>
         <w:t>Ngoài nước</w:t>
       </w:r>
-      <w:bookmarkEnd w:id="6"/>
+      <w:bookmarkEnd w:id="7"/>
       <w:r>
         <w:t xml:space="preserve"> </w:t>
       </w:r>
@@ -11761,11 +11760,11 @@
           <w:color w:val="2E74B5" w:themeColor="accent1" w:themeShade="BF"/>
         </w:rPr>
       </w:pPr>
-      <w:bookmarkStart w:id="7" w:name="_Toc498345512"/>
+      <w:bookmarkStart w:id="8" w:name="_Toc498345512"/>
       <w:r>
         <w:t>TÍNH CẤP THIẾT CỦA ĐỀ TÀI</w:t>
       </w:r>
-      <w:bookmarkEnd w:id="7"/>
+      <w:bookmarkEnd w:id="8"/>
     </w:p>
     <w:p>
       <w:r>
@@ -11803,11 +11802,11 @@
           <w:numId w:val="24"/>
         </w:numPr>
       </w:pPr>
-      <w:bookmarkStart w:id="8" w:name="_Toc498345513"/>
+      <w:bookmarkStart w:id="9" w:name="_Toc498345513"/>
       <w:r>
         <w:t>Về mặt chi phí</w:t>
       </w:r>
-      <w:bookmarkEnd w:id="8"/>
+      <w:bookmarkEnd w:id="9"/>
     </w:p>
     <w:p>
       <w:r>
@@ -11884,11 +11883,11 @@
       <w:pPr>
         <w:pStyle w:val="Heading3"/>
       </w:pPr>
-      <w:bookmarkStart w:id="9" w:name="_Toc498345514"/>
+      <w:bookmarkStart w:id="10" w:name="_Toc498345514"/>
       <w:r>
         <w:t>Về mặt địa lý</w:t>
       </w:r>
-      <w:bookmarkEnd w:id="9"/>
+      <w:bookmarkEnd w:id="10"/>
     </w:p>
     <w:p>
       <w:r>
@@ -11917,11 +11916,11 @@
       <w:pPr>
         <w:pStyle w:val="Heading3"/>
       </w:pPr>
-      <w:bookmarkStart w:id="10" w:name="_Toc498345515"/>
+      <w:bookmarkStart w:id="11" w:name="_Toc498345515"/>
       <w:r>
         <w:t>Về mặt thời gian</w:t>
       </w:r>
-      <w:bookmarkEnd w:id="10"/>
+      <w:bookmarkEnd w:id="11"/>
     </w:p>
     <w:p>
       <w:r>
@@ -11945,11 +11944,11 @@
       <w:pPr>
         <w:pStyle w:val="Heading3"/>
       </w:pPr>
-      <w:bookmarkStart w:id="11" w:name="_Toc498345516"/>
+      <w:bookmarkStart w:id="12" w:name="_Toc498345516"/>
       <w:r>
         <w:t>Về mặt lưu trữ, truy vấn</w:t>
       </w:r>
-      <w:bookmarkEnd w:id="11"/>
+      <w:bookmarkEnd w:id="12"/>
     </w:p>
     <w:p>
       <w:r>
@@ -11960,14 +11959,14 @@
       <w:pPr>
         <w:pStyle w:val="Heading3"/>
       </w:pPr>
-      <w:bookmarkStart w:id="12" w:name="_Toc498345517"/>
+      <w:bookmarkStart w:id="13" w:name="_Toc498345517"/>
       <w:r>
         <w:t>Về tí</w:t>
       </w:r>
       <w:r>
         <w:t>nh thống nhất</w:t>
       </w:r>
-      <w:bookmarkEnd w:id="12"/>
+      <w:bookmarkEnd w:id="13"/>
     </w:p>
     <w:p>
       <w:r>
@@ -11995,11 +11994,11 @@
       <w:pPr>
         <w:pStyle w:val="Heading2"/>
       </w:pPr>
-      <w:bookmarkStart w:id="13" w:name="_Toc498345518"/>
+      <w:bookmarkStart w:id="14" w:name="_Toc498345518"/>
       <w:r>
         <w:t>MỤC TIÊU ĐỀ TÀI</w:t>
       </w:r>
-      <w:bookmarkEnd w:id="13"/>
+      <w:bookmarkEnd w:id="14"/>
       <w:r>
         <w:t xml:space="preserve"> </w:t>
       </w:r>
@@ -12012,11 +12011,11 @@
           <w:numId w:val="25"/>
         </w:numPr>
       </w:pPr>
-      <w:bookmarkStart w:id="14" w:name="_Toc498345519"/>
+      <w:bookmarkStart w:id="15" w:name="_Toc498345519"/>
       <w:r>
         <w:t>Tổng quan:</w:t>
       </w:r>
-      <w:bookmarkEnd w:id="14"/>
+      <w:bookmarkEnd w:id="15"/>
     </w:p>
     <w:p>
       <w:r>
@@ -12027,11 +12026,11 @@
       <w:pPr>
         <w:pStyle w:val="Heading3"/>
       </w:pPr>
-      <w:bookmarkStart w:id="15" w:name="_Toc498345520"/>
+      <w:bookmarkStart w:id="16" w:name="_Toc498345520"/>
       <w:r>
         <w:t>Mục tiêu cụ thể:</w:t>
       </w:r>
-      <w:bookmarkEnd w:id="15"/>
+      <w:bookmarkEnd w:id="16"/>
     </w:p>
     <w:p>
       <w:pPr>
@@ -12085,11 +12084,11 @@
       <w:pPr>
         <w:pStyle w:val="Heading2"/>
       </w:pPr>
-      <w:bookmarkStart w:id="16" w:name="_Toc498345521"/>
+      <w:bookmarkStart w:id="17" w:name="_Toc498345521"/>
       <w:r>
         <w:t>CÁCH TIẾP CẬN, PHƯƠNG PHÁP NGHIÊN CỨU</w:t>
       </w:r>
-      <w:bookmarkEnd w:id="16"/>
+      <w:bookmarkEnd w:id="17"/>
     </w:p>
     <w:p>
       <w:pPr>
@@ -12099,14 +12098,14 @@
           <w:numId w:val="26"/>
         </w:numPr>
       </w:pPr>
-      <w:bookmarkStart w:id="17" w:name="_Toc498345522"/>
+      <w:bookmarkStart w:id="18" w:name="_Toc498345522"/>
       <w:r>
         <w:t xml:space="preserve">Cách tiếp </w:t>
       </w:r>
       <w:r>
         <w:t>cận</w:t>
       </w:r>
-      <w:bookmarkEnd w:id="17"/>
+      <w:bookmarkEnd w:id="18"/>
     </w:p>
     <w:p>
       <w:r>
@@ -12127,11 +12126,11 @@
       <w:pPr>
         <w:pStyle w:val="Heading3"/>
       </w:pPr>
-      <w:bookmarkStart w:id="18" w:name="_Toc498345523"/>
+      <w:bookmarkStart w:id="19" w:name="_Toc498345523"/>
       <w:r>
         <w:t>Phương pháp nghiên cứu</w:t>
       </w:r>
-      <w:bookmarkEnd w:id="18"/>
+      <w:bookmarkEnd w:id="19"/>
     </w:p>
     <w:p>
       <w:r>
@@ -12196,11 +12195,11 @@
       <w:pPr>
         <w:pStyle w:val="Heading2"/>
       </w:pPr>
-      <w:bookmarkStart w:id="19" w:name="_Toc498345524"/>
+      <w:bookmarkStart w:id="20" w:name="_Toc498345524"/>
       <w:r>
         <w:t>ĐỐI TƯỢNG, PHẠM VI NGHIÊN CỨU</w:t>
       </w:r>
-      <w:bookmarkEnd w:id="19"/>
+      <w:bookmarkEnd w:id="20"/>
     </w:p>
     <w:p>
       <w:pPr>
@@ -12213,11 +12212,11 @@
           <w:color w:val="FF0000"/>
         </w:rPr>
       </w:pPr>
-      <w:bookmarkStart w:id="20" w:name="_Toc498345525"/>
+      <w:bookmarkStart w:id="21" w:name="_Toc498345525"/>
       <w:r>
         <w:t>Đối tượng nghiên cứu</w:t>
       </w:r>
-      <w:bookmarkEnd w:id="20"/>
+      <w:bookmarkEnd w:id="21"/>
       <w:r>
         <w:t xml:space="preserve"> </w:t>
       </w:r>
@@ -12254,11 +12253,11 @@
           <w:color w:val="FF0000"/>
         </w:rPr>
       </w:pPr>
-      <w:bookmarkStart w:id="21" w:name="_Toc498345526"/>
+      <w:bookmarkStart w:id="22" w:name="_Toc498345526"/>
       <w:r>
         <w:t>Phạm vi nghiên cứu</w:t>
       </w:r>
-      <w:bookmarkEnd w:id="21"/>
+      <w:bookmarkEnd w:id="22"/>
     </w:p>
     <w:p>
       <w:pPr>
@@ -12360,7 +12359,7 @@
       <w:pPr>
         <w:pStyle w:val="Heading1"/>
       </w:pPr>
-      <w:bookmarkStart w:id="22" w:name="_Toc498345527"/>
+      <w:bookmarkStart w:id="23" w:name="_Toc498345527"/>
       <w:r>
         <w:t>CHƯƠNG 2</w:t>
       </w:r>
@@ -12368,7 +12367,7 @@
         <w:br/>
         <w:t xml:space="preserve"> CƠ SỞ LÝ THUYẾT</w:t>
       </w:r>
-      <w:bookmarkEnd w:id="22"/>
+      <w:bookmarkEnd w:id="23"/>
     </w:p>
     <w:p>
       <w:pPr>
@@ -12381,11 +12380,11 @@
       <w:r>
         <w:t xml:space="preserve"> </w:t>
       </w:r>
-      <w:bookmarkStart w:id="23" w:name="_Toc498345528"/>
+      <w:bookmarkStart w:id="24" w:name="_Toc498345528"/>
       <w:r>
         <w:t>LÝ THUYẾT PHÂN TÍCH HỆ THỐNG THÔNG TIN</w:t>
       </w:r>
-      <w:bookmarkEnd w:id="23"/>
+      <w:bookmarkEnd w:id="24"/>
     </w:p>
     <w:p>
       <w:r>
@@ -12409,7 +12408,7 @@
       <w:pPr>
         <w:pStyle w:val="Heading2"/>
       </w:pPr>
-      <w:bookmarkStart w:id="24" w:name="_Toc498345529"/>
+      <w:bookmarkStart w:id="25" w:name="_Toc498345529"/>
       <w:r>
         <w:t>L</w:t>
       </w:r>
@@ -12419,7 +12418,7 @@
       <w:r>
         <w:t xml:space="preserve"> VÀ ANDROID</w:t>
       </w:r>
-      <w:bookmarkEnd w:id="24"/>
+      <w:bookmarkEnd w:id="25"/>
     </w:p>
     <w:p>
       <w:pPr>
@@ -12429,11 +12428,11 @@
           <w:numId w:val="29"/>
         </w:numPr>
       </w:pPr>
-      <w:bookmarkStart w:id="25" w:name="_Toc498345530"/>
+      <w:bookmarkStart w:id="26" w:name="_Toc498345530"/>
       <w:r>
         <w:t>Lý thuyết lập trình web</w:t>
       </w:r>
-      <w:bookmarkEnd w:id="25"/>
+      <w:bookmarkEnd w:id="26"/>
     </w:p>
     <w:p>
       <w:pPr>
@@ -13455,14 +13454,14 @@
       <w:pPr>
         <w:pStyle w:val="Heading3"/>
       </w:pPr>
-      <w:bookmarkStart w:id="26" w:name="_Toc498345531"/>
+      <w:bookmarkStart w:id="27" w:name="_Toc498345531"/>
       <w:r>
         <w:t>L</w:t>
       </w:r>
       <w:r>
         <w:t>ý thuyết lập trình android</w:t>
       </w:r>
-      <w:bookmarkEnd w:id="26"/>
+      <w:bookmarkEnd w:id="27"/>
       <w:r>
         <w:tab/>
       </w:r>
@@ -13649,11 +13648,11 @@
       <w:pPr>
         <w:pStyle w:val="Heading3"/>
       </w:pPr>
-      <w:bookmarkStart w:id="27" w:name="_Toc498345532"/>
+      <w:bookmarkStart w:id="28" w:name="_Toc498345532"/>
       <w:r>
         <w:t>Công cụ xây dựng phần mềm</w:t>
       </w:r>
-      <w:bookmarkEnd w:id="27"/>
+      <w:bookmarkEnd w:id="28"/>
     </w:p>
     <w:p>
       <w:pPr>
@@ -14540,7 +14539,7 @@
       <w:pPr>
         <w:pStyle w:val="Heading1"/>
       </w:pPr>
-      <w:bookmarkStart w:id="28" w:name="_Toc498345533"/>
+      <w:bookmarkStart w:id="29" w:name="_Toc498345533"/>
       <w:r>
         <w:t xml:space="preserve">CHƯƠNG 3 </w:t>
       </w:r>
@@ -14554,7 +14553,7 @@
       <w:r>
         <w:t>N CỨU</w:t>
       </w:r>
-      <w:bookmarkEnd w:id="28"/>
+      <w:bookmarkEnd w:id="29"/>
     </w:p>
     <w:p>
       <w:pPr>
@@ -14564,11 +14563,11 @@
           <w:numId w:val="30"/>
         </w:numPr>
       </w:pPr>
-      <w:bookmarkStart w:id="29" w:name="_Toc498345534"/>
+      <w:bookmarkStart w:id="30" w:name="_Toc498345534"/>
       <w:r>
         <w:t>QUY TRÌNH CHẤM ĐIỂM RÈN LUYỆN</w:t>
       </w:r>
-      <w:bookmarkEnd w:id="29"/>
+      <w:bookmarkEnd w:id="30"/>
     </w:p>
     <w:p>
       <w:pPr>
@@ -14578,11 +14577,11 @@
           <w:numId w:val="31"/>
         </w:numPr>
       </w:pPr>
-      <w:bookmarkStart w:id="30" w:name="_Toc498345535"/>
+      <w:bookmarkStart w:id="31" w:name="_Toc498345535"/>
       <w:r>
         <w:t>Quy định chung:</w:t>
       </w:r>
-      <w:bookmarkEnd w:id="30"/>
+      <w:bookmarkEnd w:id="31"/>
     </w:p>
     <w:p>
       <w:r>
@@ -14908,11 +14907,11 @@
       <w:pPr>
         <w:pStyle w:val="Heading3"/>
       </w:pPr>
-      <w:bookmarkStart w:id="31" w:name="_Toc498345536"/>
+      <w:bookmarkStart w:id="32" w:name="_Toc498345536"/>
       <w:r>
         <w:t>Quá trình thực hiện:</w:t>
       </w:r>
-      <w:bookmarkEnd w:id="31"/>
+      <w:bookmarkEnd w:id="32"/>
     </w:p>
     <w:p>
       <w:r>
@@ -15037,11 +15036,11 @@
       <w:pPr>
         <w:pStyle w:val="Heading2"/>
       </w:pPr>
-      <w:bookmarkStart w:id="32" w:name="_Toc498345537"/>
+      <w:bookmarkStart w:id="33" w:name="_Toc498345537"/>
       <w:r>
         <w:t>Cấu trúc bảng điểm rèn luyện sinh viên Đại học Cần Thơ</w:t>
       </w:r>
-      <w:bookmarkEnd w:id="32"/>
+      <w:bookmarkEnd w:id="33"/>
     </w:p>
     <w:tbl>
       <w:tblPr>
@@ -17772,7 +17771,7 @@
       <w:pPr>
         <w:pStyle w:val="Heading1"/>
       </w:pPr>
-      <w:bookmarkStart w:id="33" w:name="_Toc498345538"/>
+      <w:bookmarkStart w:id="34" w:name="_Toc498345538"/>
       <w:r>
         <w:t xml:space="preserve">CHƯƠNG 4 </w:t>
       </w:r>
@@ -17780,7 +17779,7 @@
         <w:br/>
         <w:t>XÂY DỰNG CHƯƠNG TRÌNH</w:t>
       </w:r>
-      <w:bookmarkEnd w:id="33"/>
+      <w:bookmarkEnd w:id="34"/>
     </w:p>
     <w:p>
       <w:pPr>
@@ -17905,7 +17904,7 @@
           <w:numId w:val="32"/>
         </w:numPr>
       </w:pPr>
-      <w:bookmarkStart w:id="34" w:name="_Toc498345539"/>
+      <w:bookmarkStart w:id="35" w:name="_Toc498345539"/>
       <w:r>
         <w:lastRenderedPageBreak/>
         <w:t>Cài đặ</w:t>
@@ -17922,7 +17921,7 @@
       <w:r>
         <w:t>QL</w:t>
       </w:r>
-      <w:bookmarkEnd w:id="34"/>
+      <w:bookmarkEnd w:id="35"/>
     </w:p>
     <w:p>
       <w:r>
@@ -17954,7 +17953,7 @@
       <w:pPr>
         <w:pStyle w:val="Heading2"/>
       </w:pPr>
-      <w:bookmarkStart w:id="35" w:name="_Toc498345540"/>
+      <w:bookmarkStart w:id="36" w:name="_Toc498345540"/>
       <w:r>
         <w:t>Tạo dự</w:t>
       </w:r>
@@ -17964,7 +17963,7 @@
       <w:r>
         <w:t>ub</w:t>
       </w:r>
-      <w:bookmarkEnd w:id="35"/>
+      <w:bookmarkEnd w:id="36"/>
     </w:p>
     <w:p>
       <w:r>
@@ -17979,11 +17978,11 @@
           <w:numId w:val="38"/>
         </w:numPr>
       </w:pPr>
-      <w:bookmarkStart w:id="36" w:name="_Toc498345541"/>
+      <w:bookmarkStart w:id="37" w:name="_Toc498345541"/>
       <w:r>
         <w:t>Ứng dụng Web</w:t>
       </w:r>
-      <w:bookmarkEnd w:id="36"/>
+      <w:bookmarkEnd w:id="37"/>
     </w:p>
     <w:p>
       <w:r>
@@ -18028,18 +18027,19 @@
       <w:pPr>
         <w:pStyle w:val="Heading3"/>
       </w:pPr>
-      <w:bookmarkStart w:id="37" w:name="_Toc498345542"/>
+      <w:bookmarkStart w:id="38" w:name="_Toc498345542"/>
       <w:r>
         <w:t>Ứng dụng di động</w:t>
       </w:r>
-      <w:bookmarkEnd w:id="37"/>
+      <w:bookmarkEnd w:id="38"/>
     </w:p>
     <w:p>
       <w:r>
         <w:t>Khởi tạo thư mục tên Android để thực hiện lập trình dự trên nền tảng IDE Android studio</w:t>
       </w:r>
-      <w:bookmarkStart w:id="38" w:name="_GoBack"/>
-      <w:bookmarkEnd w:id="38"/>
+      <w:r>
+        <w:t>.</w:t>
+      </w:r>
     </w:p>
     <w:p>
       <w:pPr>
@@ -50882,7 +50882,7 @@
 </file>
 
 <file path=customXml/itemProps1.xml><?xml version="1.0" encoding="utf-8"?>
-<ds:datastoreItem xmlns:ds="http://schemas.openxmlformats.org/officeDocument/2006/customXml" ds:itemID="{CA5A75D2-56D6-464E-8442-084C278F4121}">
+<ds:datastoreItem xmlns:ds="http://schemas.openxmlformats.org/officeDocument/2006/customXml" ds:itemID="{530CB117-8F71-49BC-A323-619EDBCF675C}">
   <ds:schemaRefs>
     <ds:schemaRef ds:uri="http://schemas.openxmlformats.org/officeDocument/2006/bibliography"/>
   </ds:schemaRefs>

--- a/document/NCKH_Document/Tài liệu nộp về trường/Báo cáo tổng kết đề tài.docx
+++ b/document/NCKH_Document/Tài liệu nộp về trường/Báo cáo tổng kết đề tài.docx
@@ -2,8 +2,6 @@
 <file path=word/document.xml><?xml version="1.0" encoding="utf-8"?>
 <w:document xmlns:wpc="http://schemas.microsoft.com/office/word/2010/wordprocessingCanvas" xmlns:cx="http://schemas.microsoft.com/office/drawing/2014/chartex" xmlns:mc="http://schemas.openxmlformats.org/markup-compatibility/2006" xmlns:o="urn:schemas-microsoft-com:office:office" xmlns:r="http://schemas.openxmlformats.org/officeDocument/2006/relationships" xmlns:m="http://schemas.openxmlformats.org/officeDocument/2006/math" xmlns:v="urn:schemas-microsoft-com:vml" xmlns:wp14="http://schemas.microsoft.com/office/word/2010/wordprocessingDrawing" xmlns:wp="http://schemas.openxmlformats.org/drawingml/2006/wordprocessingDrawing" xmlns:w10="urn:schemas-microsoft-com:office:word" xmlns:w="http://schemas.openxmlformats.org/wordprocessingml/2006/main" xmlns:w14="http://schemas.microsoft.com/office/word/2010/wordml" xmlns:w15="http://schemas.microsoft.com/office/word/2012/wordml" xmlns:w16se="http://schemas.microsoft.com/office/word/2015/wordml/symex" xmlns:wpg="http://schemas.microsoft.com/office/word/2010/wordprocessingGroup" xmlns:wpi="http://schemas.microsoft.com/office/word/2010/wordprocessingInk" xmlns:wne="http://schemas.microsoft.com/office/word/2006/wordml" xmlns:wps="http://schemas.microsoft.com/office/word/2010/wordprocessingShape" mc:Ignorable="w14 w15 w16se wp14">
   <w:body>
-    <w:bookmarkStart w:id="0" w:name="_GoBack"/>
-    <w:bookmarkEnd w:id="0"/>
     <w:p>
       <w:pPr>
         <w:pStyle w:val="BodyTextIndent2"/>
@@ -790,12 +788,12 @@
       <w:pPr>
         <w:pStyle w:val="Heading1"/>
       </w:pPr>
-      <w:bookmarkStart w:id="1" w:name="_Toc498345505"/>
+      <w:bookmarkStart w:id="0" w:name="_Toc498345505"/>
       <w:r>
         <w:lastRenderedPageBreak/>
         <w:t>Chủ nhiệm và các thành viên tham gia đề tài</w:t>
       </w:r>
-      <w:bookmarkEnd w:id="1"/>
+      <w:bookmarkEnd w:id="0"/>
     </w:p>
     <w:tbl>
       <w:tblPr>
@@ -1720,12 +1718,12 @@
       <w:r>
         <w:br w:type="page"/>
       </w:r>
-      <w:bookmarkStart w:id="2" w:name="_Toc498345506"/>
+      <w:bookmarkStart w:id="1" w:name="_Toc498345506"/>
       <w:r>
         <w:lastRenderedPageBreak/>
         <w:t>Mục lục</w:t>
       </w:r>
-      <w:bookmarkEnd w:id="2"/>
+      <w:bookmarkEnd w:id="1"/>
     </w:p>
     <w:p>
       <w:pPr>
@@ -6171,11 +6169,11 @@
       <w:pPr>
         <w:pStyle w:val="Heading1"/>
       </w:pPr>
-      <w:bookmarkStart w:id="3" w:name="_Toc498345507"/>
+      <w:bookmarkStart w:id="2" w:name="_Toc498345507"/>
       <w:r>
         <w:t>Danh mục các từ viết tắt</w:t>
       </w:r>
-      <w:bookmarkEnd w:id="3"/>
+      <w:bookmarkEnd w:id="2"/>
     </w:p>
     <w:tbl>
       <w:tblPr>
@@ -11578,7 +11576,7 @@
         </w:rPr>
         <w:br w:type="page"/>
       </w:r>
-      <w:bookmarkStart w:id="4" w:name="_Toc498345508"/>
+      <w:bookmarkStart w:id="3" w:name="_Toc498345508"/>
       <w:r>
         <w:lastRenderedPageBreak/>
         <w:t>CHƯƠNG 1 </w:t>
@@ -11589,20 +11587,20 @@
       <w:r>
         <w:t>TỔNG QUAN</w:t>
       </w:r>
+      <w:bookmarkEnd w:id="3"/>
+    </w:p>
+    <w:p>
+      <w:pPr>
+        <w:pStyle w:val="Heading2"/>
+      </w:pPr>
+      <w:bookmarkStart w:id="4" w:name="_Toc498345509"/>
+      <w:r>
+        <w:t>TỔNG QUAN</w:t>
+      </w:r>
+      <w:r>
+        <w:t xml:space="preserve"> TÌNH HÌNH NGHIÊN CỨU THUỘC LĨNH VỰC CỦA ĐỀ TÀI Ở TRONG VÀ NGOÀI NƯỚC</w:t>
+      </w:r>
       <w:bookmarkEnd w:id="4"/>
-    </w:p>
-    <w:p>
-      <w:pPr>
-        <w:pStyle w:val="Heading2"/>
-      </w:pPr>
-      <w:bookmarkStart w:id="5" w:name="_Toc498345509"/>
-      <w:r>
-        <w:t>TỔNG QUAN</w:t>
-      </w:r>
-      <w:r>
-        <w:t xml:space="preserve"> TÌNH HÌNH NGHIÊN CỨU THUỘC LĨNH VỰC CỦA ĐỀ TÀI Ở TRONG VÀ NGOÀI NƯỚC</w:t>
-      </w:r>
-      <w:bookmarkEnd w:id="5"/>
       <w:r>
         <w:t xml:space="preserve"> </w:t>
       </w:r>
@@ -11616,11 +11614,11 @@
           <w:color w:val="FF0000"/>
         </w:rPr>
       </w:pPr>
-      <w:bookmarkStart w:id="6" w:name="_Toc498345510"/>
+      <w:bookmarkStart w:id="5" w:name="_Toc498345510"/>
       <w:r>
         <w:t>Trong nước</w:t>
       </w:r>
-      <w:bookmarkEnd w:id="6"/>
+      <w:bookmarkEnd w:id="5"/>
       <w:r>
         <w:t xml:space="preserve"> </w:t>
       </w:r>
@@ -11717,11 +11715,11 @@
           <w:color w:val="FF0000"/>
         </w:rPr>
       </w:pPr>
-      <w:bookmarkStart w:id="7" w:name="_Toc498345511"/>
+      <w:bookmarkStart w:id="6" w:name="_Toc498345511"/>
       <w:r>
         <w:t>Ngoài nước</w:t>
       </w:r>
-      <w:bookmarkEnd w:id="7"/>
+      <w:bookmarkEnd w:id="6"/>
       <w:r>
         <w:t xml:space="preserve"> </w:t>
       </w:r>
@@ -11760,11 +11758,11 @@
           <w:color w:val="2E74B5" w:themeColor="accent1" w:themeShade="BF"/>
         </w:rPr>
       </w:pPr>
-      <w:bookmarkStart w:id="8" w:name="_Toc498345512"/>
+      <w:bookmarkStart w:id="7" w:name="_Toc498345512"/>
       <w:r>
         <w:t>TÍNH CẤP THIẾT CỦA ĐỀ TÀI</w:t>
       </w:r>
-      <w:bookmarkEnd w:id="8"/>
+      <w:bookmarkEnd w:id="7"/>
     </w:p>
     <w:p>
       <w:r>
@@ -11802,81 +11800,86 @@
           <w:numId w:val="24"/>
         </w:numPr>
       </w:pPr>
-      <w:bookmarkStart w:id="9" w:name="_Toc498345513"/>
+      <w:bookmarkStart w:id="8" w:name="_Toc498345513"/>
       <w:r>
         <w:t>Về mặt chi phí</w:t>
       </w:r>
+      <w:bookmarkEnd w:id="8"/>
+    </w:p>
+    <w:p>
+      <w:r>
+        <w:t>V</w:t>
+      </w:r>
+      <w:r>
+        <w:t>iệc chấm điể</w:t>
+      </w:r>
+      <w:r>
+        <w:t>m rèn luyện trên giấy mỗi học kỳ</w:t>
+      </w:r>
+      <w:r>
+        <w:t xml:space="preserve"> tiêu tốn trên </w:t>
+      </w:r>
+      <w:r>
+        <w:t>33.000</w:t>
+      </w:r>
+      <w:r>
+        <w:t xml:space="preserve"> bản in mỗi học kỳ, trên </w:t>
+      </w:r>
+      <w:r>
+        <w:t>66.000</w:t>
+      </w:r>
+      <w:r>
+        <w:t xml:space="preserve"> bản in trong mỗi năm học, chi phí bỏ ra cho việc in ấn khoảng </w:t>
+      </w:r>
+      <w:r>
+        <w:t xml:space="preserve">13.200.000 </w:t>
+      </w:r>
+      <w:r>
+        <w:t>đồng (nếu chi phí mỗi bản in là</w:t>
+      </w:r>
+      <w:r>
+        <w:t xml:space="preserve"> 200đ</w:t>
+      </w:r>
+      <w:r>
+        <w:t xml:space="preserve">). Chi phí in ấn các tài liệu cho việc xác minh cho các hoạt động của sinh viên như: tính chỉ ngoại ngữ, hoạt động xã hội, thành tích nghiên cứu cấp trường, giấy khen, … khoảng 2000đ/học kỳ/sinh viên (không thể thống kê cụ thể vì có một </w:t>
+      </w:r>
+      <w:r>
+        <w:t xml:space="preserve">số </w:t>
+      </w:r>
+      <w:r>
+        <w:t xml:space="preserve">sinh viên không sử dụng các bản in </w:t>
+      </w:r>
+      <w:r>
+        <w:t xml:space="preserve">dạng </w:t>
+      </w:r>
+      <w:r>
+        <w:t>này, tuy nhiên số lượng chắt chắn trên 25%</w:t>
+      </w:r>
+      <w:r>
+        <w:t xml:space="preserve"> tổng số sinh viên), </w:t>
+      </w:r>
+      <w:r>
+        <w:t xml:space="preserve">Tổng chi phí ít nhất là </w:t>
+      </w:r>
+      <w:r>
+        <w:t>16.500.000 đồng/học kỳ</w:t>
+      </w:r>
+      <w:r>
+        <w:t xml:space="preserve"> </w:t>
+      </w:r>
+      <w:r>
+        <w:t xml:space="preserve">tương đương 33 triệu </w:t>
+      </w:r>
+      <w:r>
+        <w:t>đồng cho hoạt động chấm điểm hằng năm.</w:t>
+      </w:r>
+      <w:r>
+        <w:t xml:space="preserve"> Vậy tổng chi phí mà nhà</w:t>
+      </w:r>
+      <w:bookmarkStart w:id="9" w:name="_GoBack"/>
       <w:bookmarkEnd w:id="9"/>
-    </w:p>
-    <w:p>
-      <w:r>
-        <w:t>V</w:t>
-      </w:r>
-      <w:r>
-        <w:t>iệc chấm điể</w:t>
-      </w:r>
-      <w:r>
-        <w:t>m rèn luyện trên giấy mỗi học kỳ</w:t>
-      </w:r>
-      <w:r>
-        <w:t xml:space="preserve"> tiêu tốn trên </w:t>
-      </w:r>
-      <w:r>
-        <w:t>33.000</w:t>
-      </w:r>
-      <w:r>
-        <w:t xml:space="preserve"> bản in mỗi học kỳ, trên </w:t>
-      </w:r>
-      <w:r>
-        <w:t>66.000</w:t>
-      </w:r>
-      <w:r>
-        <w:t xml:space="preserve"> bản in trong mỗi năm học, chi phí bỏ ra cho việc in ấn khoảng </w:t>
-      </w:r>
-      <w:r>
-        <w:t xml:space="preserve">13.200.000 </w:t>
-      </w:r>
-      <w:r>
-        <w:t>đồng (nếu chi phí mỗi bản in là</w:t>
-      </w:r>
-      <w:r>
-        <w:t xml:space="preserve"> 200đ</w:t>
-      </w:r>
-      <w:r>
-        <w:t xml:space="preserve">). Chi phí in ấn các tài liệu cho việc xác minh cho các hoạt động của sinh viên như: tính chỉ ngoại ngữ, hoạt động xã hội, thành tích nghiên cứu cấp trường, giấy khen, … khoảng 2000đ/học kỳ/sinh viên (không thể thống kê cụ thể vì có một </w:t>
-      </w:r>
-      <w:r>
-        <w:t xml:space="preserve">số </w:t>
-      </w:r>
-      <w:r>
-        <w:t xml:space="preserve">sinh viên không sử dụng các bản in </w:t>
-      </w:r>
-      <w:r>
-        <w:t xml:space="preserve">dạng </w:t>
-      </w:r>
-      <w:r>
-        <w:t>này, tuy nhiên số lượng chắt chắn trên 25%</w:t>
-      </w:r>
-      <w:r>
-        <w:t xml:space="preserve"> tổng số sinh viên), </w:t>
-      </w:r>
-      <w:r>
-        <w:t xml:space="preserve">Tổng chi phí ít nhất là </w:t>
-      </w:r>
-      <w:r>
-        <w:t>16.500.000 đồng/học kỳ</w:t>
-      </w:r>
-      <w:r>
-        <w:t xml:space="preserve"> </w:t>
-      </w:r>
-      <w:r>
-        <w:t xml:space="preserve">tương đương 33 triệu </w:t>
-      </w:r>
-      <w:r>
-        <w:t>đồng cho hoạt động chấm điểm hằng năm.</w:t>
-      </w:r>
-      <w:r>
-        <w:t xml:space="preserve"> Vậy tổng chi phí mà nahf trường và sinh viên bỏ ra trong một năm học là 46.200.000 đồng.</w:t>
+      <w:r>
+        <w:t xml:space="preserve"> trường và sinh viên bỏ ra trong một năm học là 46.200.000 đồng.</w:t>
       </w:r>
     </w:p>
     <w:p>
@@ -50882,7 +50885,7 @@
 </file>
 
 <file path=customXml/itemProps1.xml><?xml version="1.0" encoding="utf-8"?>
-<ds:datastoreItem xmlns:ds="http://schemas.openxmlformats.org/officeDocument/2006/customXml" ds:itemID="{530CB117-8F71-49BC-A323-619EDBCF675C}">
+<ds:datastoreItem xmlns:ds="http://schemas.openxmlformats.org/officeDocument/2006/customXml" ds:itemID="{9412D5F9-C6F4-42FB-AA64-CD61F394AC16}">
   <ds:schemaRefs>
     <ds:schemaRef ds:uri="http://schemas.openxmlformats.org/officeDocument/2006/bibliography"/>
   </ds:schemaRefs>

--- a/document/NCKH_Document/Tài liệu nộp về trường/Báo cáo tổng kết đề tài.docx
+++ b/document/NCKH_Document/Tài liệu nộp về trường/Báo cáo tổng kết đề tài.docx
@@ -7001,6 +7001,7 @@
         <w:rPr>
           <w:sz w:val="24"/>
         </w:rPr>
+        <w:lastRenderedPageBreak/>
         <w:t>Đối với lĩnh vực giáo dục và đào tạo</w:t>
       </w:r>
     </w:p>
@@ -7037,7 +7038,6 @@
         <w:rPr>
           <w:sz w:val="24"/>
         </w:rPr>
-        <w:lastRenderedPageBreak/>
         <w:t>Tin học hóa giáo dục và đào tạo</w:t>
       </w:r>
     </w:p>
@@ -7662,7 +7662,6 @@
         <w:rPr>
           <w:sz w:val="24"/>
         </w:rPr>
-        <w:lastRenderedPageBreak/>
         <w:t xml:space="preserve"> </w:t>
       </w:r>
       <w:r>
@@ -8940,6 +8939,7 @@
           <w:sz w:val="24"/>
           <w:lang w:val="fr-FR"/>
         </w:rPr>
+        <w:lastRenderedPageBreak/>
         <w:t xml:space="preserve">   </w:t>
       </w:r>
       <w:r>
@@ -9040,7 +9040,6 @@
                 <w:b/>
                 <w:sz w:val="24"/>
               </w:rPr>
-              <w:lastRenderedPageBreak/>
               <w:t>Stt</w:t>
             </w:r>
           </w:p>
@@ -11531,15 +11530,6 @@
           </w:p>
           <w:p>
             <w:pPr>
-              <w:jc w:val="center"/>
-              <w:rPr>
-                <w:sz w:val="24"/>
-              </w:rPr>
-            </w:pPr>
-          </w:p>
-          <w:p>
-            <w:pPr>
-              <w:jc w:val="center"/>
               <w:rPr>
                 <w:sz w:val="24"/>
               </w:rPr>
@@ -11876,132 +11866,133 @@
       <w:r>
         <w:t xml:space="preserve"> Vậy tổng chi phí mà nhà</w:t>
       </w:r>
-      <w:bookmarkStart w:id="9" w:name="_GoBack"/>
+      <w:r>
+        <w:t xml:space="preserve"> trường và sinh viên bỏ ra trong một năm học là 46.200.000 đồng.</w:t>
+      </w:r>
+    </w:p>
+    <w:p>
+      <w:pPr>
+        <w:pStyle w:val="Heading3"/>
+      </w:pPr>
+      <w:bookmarkStart w:id="9" w:name="_Toc498345514"/>
+      <w:r>
+        <w:t>Về mặt địa lý</w:t>
+      </w:r>
       <w:bookmarkEnd w:id="9"/>
-      <w:r>
-        <w:t xml:space="preserve"> trường và sinh viên bỏ ra trong một năm học là 46.200.000 đồng.</w:t>
+    </w:p>
+    <w:p>
+      <w:r>
+        <w:t xml:space="preserve">Hoạt động chấm điểm rèn luyện được thực hiện sau khi </w:t>
+      </w:r>
+      <w:r>
+        <w:t xml:space="preserve">học </w:t>
+      </w:r>
+      <w:r>
+        <w:t>kỳ kết thúc. Đây là</w:t>
+      </w:r>
+      <w:r>
+        <w:t xml:space="preserve"> thời gian</w:t>
+      </w:r>
+      <w:r>
+        <w:t xml:space="preserve"> nghỉ</w:t>
+      </w:r>
+      <w:r>
+        <w:t xml:space="preserve"> giao giữa hai học kỳ, nên đa phần các sinh viên nhà xa trường thường về quê. Việc phải liên hệ và nhận phiếu</w:t>
+      </w:r>
+      <w:r>
+        <w:t xml:space="preserve"> chấm điểm, sinh viên thường phải trở lại trường </w:t>
+      </w:r>
+      <w:r>
+        <w:t>gặp ban cán sự lớp để nhận phiếu, việc này gây bất lợi về mặt chi phí đi lại, một số sinh viên quá xa sẽ phải nhờ bạn chấm giúp hoặc không chấm.</w:t>
       </w:r>
     </w:p>
     <w:p>
       <w:pPr>
         <w:pStyle w:val="Heading3"/>
       </w:pPr>
-      <w:bookmarkStart w:id="10" w:name="_Toc498345514"/>
-      <w:r>
-        <w:t>Về mặt địa lý</w:t>
+      <w:bookmarkStart w:id="10" w:name="_Toc498345515"/>
+      <w:r>
+        <w:t>Về mặt thời gian</w:t>
       </w:r>
       <w:bookmarkEnd w:id="10"/>
     </w:p>
     <w:p>
       <w:r>
-        <w:t xml:space="preserve">Hoạt động chấm điểm rèn luyện được thực hiện sau khi </w:t>
-      </w:r>
-      <w:r>
-        <w:t xml:space="preserve">học </w:t>
-      </w:r>
-      <w:r>
-        <w:t>kỳ kết thúc. Đây là</w:t>
-      </w:r>
-      <w:r>
-        <w:t xml:space="preserve"> thời gian</w:t>
-      </w:r>
-      <w:r>
-        <w:t xml:space="preserve"> nghĩ giao giữa hai học kỳ, nên đa phần các sinh viên nhà xa trường thường về quê. Việc phải liên hệ và nhận phiếu</w:t>
-      </w:r>
-      <w:r>
-        <w:t xml:space="preserve"> chấm điểm, sinh viên thường phải trở lại trường </w:t>
-      </w:r>
-      <w:r>
-        <w:t>gặp ban cán sự lớp để nhận phiếu, việc này gây bất lợi về mặt chi phí đi lại, một số sinh viên quá xa sẽ phải nhờ bạn chấm giúp hoặc không chấm.</w:t>
+        <w:t xml:space="preserve">Với sinh viên việc chấm điểm rèn luyện gây tốn thời gian trong việc in ấn phiếu, in các bản xác nhận. Sinh viên phải bỏ thời gian đến trường, đến điểm hẹn nhận phiếu.Với cố vấn </w:t>
+      </w:r>
+      <w:r>
+        <w:lastRenderedPageBreak/>
+        <w:t xml:space="preserve">trong quá trình chấm, nếu có khiếu nại thắc mắc, hoặc sai sót thông tin giáo viên cố vấn phải bỏ thời gian chấm lại, thời gian xác minh điểm, sửa </w:t>
+      </w:r>
+      <w:r>
+        <w:t>lại</w:t>
+      </w:r>
+      <w:r>
+        <w:t xml:space="preserve"> thông tin trong dữ liệu gửi về nhà trường chưa kể việc sửa dụng lại sau này</w:t>
+      </w:r>
+      <w:r>
+        <w:t>.</w:t>
       </w:r>
     </w:p>
     <w:p>
       <w:pPr>
         <w:pStyle w:val="Heading3"/>
       </w:pPr>
-      <w:bookmarkStart w:id="11" w:name="_Toc498345515"/>
-      <w:r>
-        <w:t>Về mặt thời gian</w:t>
+      <w:bookmarkStart w:id="11" w:name="_Toc498345516"/>
+      <w:r>
+        <w:t>Về mặt lưu trữ, truy vấn</w:t>
       </w:r>
       <w:bookmarkEnd w:id="11"/>
     </w:p>
     <w:p>
       <w:r>
-        <w:t xml:space="preserve">Với sinh viên việc chấm điểm rèn luyện gây tốn thời gian trong việc in ấn phiếu, in các bản xác nhận. Sinh viên phải bỏ thời gian đến trường, đến điểm hẹn nhận phiếu.Với cố vấn trong quá trình chấm, nếu có khiếu nại thắc mắc, hoặc sai sót thông tin giáo viên cố vấn </w:t>
-      </w:r>
-      <w:r>
-        <w:lastRenderedPageBreak/>
-        <w:t xml:space="preserve">phải bỏ thời gian chấm lại, thời gian xác minh điểm, sửa </w:t>
-      </w:r>
-      <w:r>
-        <w:t>lại</w:t>
-      </w:r>
-      <w:r>
-        <w:t xml:space="preserve"> thông tin trong dữ liệu gửi về nhà trường chưa kể việc sửa dụng lại sau này</w:t>
-      </w:r>
-      <w:r>
-        <w:t>.</w:t>
+        <w:t>Sau mỗi lần chấm, các phiếu không thể tái sử dụng, nếu lưu trữ lại thì phải tốn không gian lưu trữ, tìm người quản lý. Trong quá trình lưu trữ có thể bị mất mát thất lạc.  Sau thời gian lưu trữ, các phiếu hết hạn sẽ bị hủy gây tốn kém.</w:t>
       </w:r>
     </w:p>
     <w:p>
       <w:pPr>
         <w:pStyle w:val="Heading3"/>
       </w:pPr>
-      <w:bookmarkStart w:id="12" w:name="_Toc498345516"/>
-      <w:r>
-        <w:t>Về mặt lưu trữ, truy vấn</w:t>
+      <w:bookmarkStart w:id="12" w:name="_Toc498345517"/>
+      <w:r>
+        <w:t>Về tí</w:t>
+      </w:r>
+      <w:r>
+        <w:t>nh thống nhất</w:t>
       </w:r>
       <w:bookmarkEnd w:id="12"/>
     </w:p>
     <w:p>
       <w:r>
-        <w:t>Sau mỗi lần chấm, các phiếu không thể tái sử dụng, nếu lưu trữ lại thì phải tốn không gian lưu trữ, tìm người quản lý. Trong quá trình lưu trữ có thể bị mất mát thất lạc.  Sau thời gian lưu trữ, các phiếu hết hạn sẽ bị hủy gây tốn kém.</w:t>
-      </w:r>
-    </w:p>
-    <w:p>
-      <w:pPr>
-        <w:pStyle w:val="Heading3"/>
-      </w:pPr>
-      <w:bookmarkStart w:id="13" w:name="_Toc498345517"/>
-      <w:r>
-        <w:t>Về tí</w:t>
-      </w:r>
-      <w:r>
-        <w:t>nh thống nhất</w:t>
+        <w:t>Mỗi đơn vị có cách chấm điểm rèn luyện riêng. Việc này gây ra sự khác biệt về điểm sinh viên thuộc các đơn vị khác nhau. Cùng một hoạt động nhưng mỗi đơn vị có thể cộng điểm khác nhau, gây không thống nhất và thậm chí không công bằng cho sinh viên</w:t>
+      </w:r>
+      <w:r>
+        <w:t xml:space="preserve"> thuộc các đơn vị khác nhau</w:t>
+      </w:r>
+      <w:r>
+        <w:t xml:space="preserve">. </w:t>
+      </w:r>
+    </w:p>
+    <w:p>
+      <w:r>
+        <w:t xml:space="preserve">Trong bài viết này nhóm chúng tôi đề xuất thay đổi phương pháp chấm điểm rèn luyện trực tuyến </w:t>
+      </w:r>
+      <w:r>
+        <w:t>trên web và ứng dụng di động</w:t>
+      </w:r>
+      <w:r>
+        <w:t>. Nhằm nâng cao hiệu suất chấm điểm rèn luyện, giúp tiết kiệm chi phí, tạo thuận lợi về mặt địa lý, đảm bảo an toàn và chính xác trong khâu lưu trữ, đảm bảo công bằng về điểm cho các sinh viên.</w:t>
+      </w:r>
+    </w:p>
+    <w:p>
+      <w:pPr>
+        <w:pStyle w:val="Heading2"/>
+      </w:pPr>
+      <w:bookmarkStart w:id="13" w:name="_Toc498345518"/>
+      <w:r>
+        <w:t>MỤC TIÊU ĐỀ TÀI</w:t>
       </w:r>
       <w:bookmarkEnd w:id="13"/>
-    </w:p>
-    <w:p>
-      <w:r>
-        <w:t>Mỗi đơn vị có cách chấm điểm rèn luyện riêng. Việc này gây ra sự khác biệt về điểm sinh viên thuộc các đơn vị khác nhau. Cùng một hoạt động nhưng mỗi đơn vị có thể cộng điểm khác nhau, gây không thống nhất và thậm chí không công bằng cho sinh viên</w:t>
-      </w:r>
-      <w:r>
-        <w:t xml:space="preserve"> thuộc các đơn vị khác nhau</w:t>
-      </w:r>
-      <w:r>
-        <w:t xml:space="preserve">. </w:t>
-      </w:r>
-    </w:p>
-    <w:p>
-      <w:r>
-        <w:t xml:space="preserve">Trong bài viết này nhóm chúng tôi đề xuất thay đổi phương pháp chấm điểm rèn luyện trực tuyến </w:t>
-      </w:r>
-      <w:r>
-        <w:t>trên web và ứng dụng di động</w:t>
-      </w:r>
-      <w:r>
-        <w:t>. Nhằm nâng cao hiệu suất chấm điểm rèn luyện, giúp tiết kiệm chi phí, tạo thuận lợi về mặt địa lý, đảm bảo an toàn và chính xác trong khâu lưu trữ, đảm bảo công bằng về điểm cho các sinh viên.</w:t>
-      </w:r>
-    </w:p>
-    <w:p>
-      <w:pPr>
-        <w:pStyle w:val="Heading2"/>
-      </w:pPr>
-      <w:bookmarkStart w:id="14" w:name="_Toc498345518"/>
-      <w:r>
-        <w:t>MỤC TIÊU ĐỀ TÀI</w:t>
-      </w:r>
-      <w:bookmarkEnd w:id="14"/>
       <w:r>
         <w:t xml:space="preserve"> </w:t>
       </w:r>
@@ -12014,26 +12005,32 @@
           <w:numId w:val="25"/>
         </w:numPr>
       </w:pPr>
-      <w:bookmarkStart w:id="15" w:name="_Toc498345519"/>
+      <w:bookmarkStart w:id="14" w:name="_Toc498345519"/>
       <w:r>
         <w:t>Tổng quan:</w:t>
       </w:r>
+      <w:bookmarkEnd w:id="14"/>
+    </w:p>
+    <w:p>
+      <w:r>
+        <w:t>Giúp sinh viên</w:t>
+      </w:r>
+      <w:r>
+        <w:t xml:space="preserve"> và cán bộ trường đại học Cần Thơ</w:t>
+      </w:r>
+      <w:r>
+        <w:t xml:space="preserve"> chấm điểm rèn luyện trực tiếp trên web hoặc qua ứng dụng di động góp phần tăng tính tiện lợi và tiết kiệm chi phí. </w:t>
+      </w:r>
+    </w:p>
+    <w:p>
+      <w:pPr>
+        <w:pStyle w:val="Heading3"/>
+      </w:pPr>
+      <w:bookmarkStart w:id="15" w:name="_Toc498345520"/>
+      <w:r>
+        <w:t>Mục tiêu cụ thể:</w:t>
+      </w:r>
       <w:bookmarkEnd w:id="15"/>
-    </w:p>
-    <w:p>
-      <w:r>
-        <w:t xml:space="preserve">Giúp sinh viên chấm điểm rèn luyện trực tiếp trên web hoặc qua ứng dụng di động góp phần tăng tính tiện lợi và tiết kiệm chi phí. </w:t>
-      </w:r>
-    </w:p>
-    <w:p>
-      <w:pPr>
-        <w:pStyle w:val="Heading3"/>
-      </w:pPr>
-      <w:bookmarkStart w:id="16" w:name="_Toc498345520"/>
-      <w:r>
-        <w:t>Mục tiêu cụ thể:</w:t>
-      </w:r>
-      <w:bookmarkEnd w:id="16"/>
     </w:p>
     <w:p>
       <w:pPr>
@@ -12087,11 +12084,11 @@
       <w:pPr>
         <w:pStyle w:val="Heading2"/>
       </w:pPr>
-      <w:bookmarkStart w:id="17" w:name="_Toc498345521"/>
+      <w:bookmarkStart w:id="16" w:name="_Toc498345521"/>
       <w:r>
         <w:t>CÁCH TIẾP CẬN, PHƯƠNG PHÁP NGHIÊN CỨU</w:t>
       </w:r>
-      <w:bookmarkEnd w:id="17"/>
+      <w:bookmarkEnd w:id="16"/>
     </w:p>
     <w:p>
       <w:pPr>
@@ -12101,108 +12098,114 @@
           <w:numId w:val="26"/>
         </w:numPr>
       </w:pPr>
-      <w:bookmarkStart w:id="18" w:name="_Toc498345522"/>
+      <w:bookmarkStart w:id="17" w:name="_Toc498345522"/>
       <w:r>
         <w:t xml:space="preserve">Cách tiếp </w:t>
       </w:r>
       <w:r>
         <w:t>cận</w:t>
       </w:r>
+      <w:bookmarkEnd w:id="17"/>
+    </w:p>
+    <w:p>
+      <w:r>
+        <w:t>Nghiên cứ</w:t>
+      </w:r>
+      <w:r>
+        <w:t>u lý thuyết-thử nghiệm-ứng dụng: Tiến hành nghiên cứu quy trình chấm điểm hiện tại trên giấy của trường đại học Cần Thơ, từ đó thực hiện các bước xây dựng ứng dụng chấm điểm rèn luyện trên web và thiết bị android, sau quá trình thử nghiệm tiến hành chỉnh sửa và đưa vào thực nghiệm trực tiếp</w:t>
+      </w:r>
+    </w:p>
+    <w:p>
+      <w:r>
+        <w:t>Lý thuyết-thực trạng: Từ cơ sở về quá trình chấm điểm nghiên cứu đưa ra các thực trạng còn gặp phải đồng thời đề ra hướng giải quyết và xây dựng mục tiêu</w:t>
+      </w:r>
+    </w:p>
+    <w:p>
+      <w:r>
+        <w:t>Thực trạng-lý thuyết =&gt; giải pháp;</w:t>
+      </w:r>
+      <w:r>
+        <w:t xml:space="preserve"> Từ thực trạng và lý thuyết đã có tiến hành biến mục tiêu thành giải pháp cụ thể với từng bươc thực hiện nhằm giải quyết vấn đề.</w:t>
+      </w:r>
+    </w:p>
+    <w:p>
+      <w:pPr>
+        <w:pStyle w:val="Heading3"/>
+      </w:pPr>
+      <w:bookmarkStart w:id="18" w:name="_Toc498345523"/>
+      <w:r>
+        <w:lastRenderedPageBreak/>
+        <w:t>Phương pháp nghiên cứu</w:t>
+      </w:r>
       <w:bookmarkEnd w:id="18"/>
     </w:p>
     <w:p>
       <w:r>
-        <w:t>Nghiên cứu lý thuyết-thử nghiệm-ứng dụng;</w:t>
-      </w:r>
-    </w:p>
-    <w:p>
-      <w:r>
-        <w:t>Lý thuyết-thực trạng;</w:t>
-      </w:r>
-    </w:p>
-    <w:p>
-      <w:r>
-        <w:t>Thực trạng-lý thuyết =&gt; giải pháp;</w:t>
-      </w:r>
-    </w:p>
-    <w:p>
-      <w:pPr>
-        <w:pStyle w:val="Heading3"/>
-      </w:pPr>
-      <w:bookmarkStart w:id="19" w:name="_Toc498345523"/>
-      <w:r>
-        <w:t>Phương pháp nghiên cứu</w:t>
+        <w:rPr>
+          <w:b/>
+        </w:rPr>
+        <w:t>Điều tra:</w:t>
+      </w:r>
+      <w:r>
+        <w:t xml:space="preserve"> </w:t>
+      </w:r>
+      <w:r>
+        <w:t>Thu thập thông tin về quy trình chấm điểm rèn luyện, chấm như thế nào, những ai tham gia chấm điểm, thời gian thực hiện bao lâu, lưu trữ bản điểm thế nào, tính chính xác , rõ ràng trong chấm điểm.</w:t>
+      </w:r>
+    </w:p>
+    <w:p>
+      <w:r>
+        <w:rPr>
+          <w:b/>
+        </w:rPr>
+        <w:t>Phân tích:</w:t>
+      </w:r>
+      <w:r>
+        <w:t xml:space="preserve"> Phân tích yêu cầu từ các thông tin đã thu thập, viết tài liệu phân tích yêu cầu, tài liệu thống kê</w:t>
+      </w:r>
+    </w:p>
+    <w:p>
+      <w:r>
+        <w:rPr>
+          <w:b/>
+        </w:rPr>
+        <w:t xml:space="preserve">Thiết kế: </w:t>
+      </w:r>
+      <w:r>
+        <w:t>Xây dựng tài liệu đặc tả, tài liệu thiết kế gồm: thiết kế cơ sở dữ liệu trên MySQL, thiết kế trang web, thiết kế ứng dụng trên di động</w:t>
+      </w:r>
+    </w:p>
+    <w:p>
+      <w:r>
+        <w:rPr>
+          <w:b/>
+        </w:rPr>
+        <w:t>Kiểm thử:</w:t>
+      </w:r>
+      <w:r>
+        <w:t xml:space="preserve"> Tiến hành kiểm thử và lập tài liệu kiểm thử.</w:t>
+      </w:r>
+    </w:p>
+    <w:p>
+      <w:r>
+        <w:rPr>
+          <w:b/>
+        </w:rPr>
+        <w:t xml:space="preserve">Thí điểm: </w:t>
+      </w:r>
+      <w:r>
+        <w:t>Thí điểm trực tiếp trên khoa CNTT &amp; TT, thu thập thông tin về ý kiến người dùng.</w:t>
+      </w:r>
+    </w:p>
+    <w:p>
+      <w:pPr>
+        <w:pStyle w:val="Heading2"/>
+      </w:pPr>
+      <w:bookmarkStart w:id="19" w:name="_Toc498345524"/>
+      <w:r>
+        <w:t>ĐỐI TƯỢNG, PHẠM VI NGHIÊN CỨU</w:t>
       </w:r>
       <w:bookmarkEnd w:id="19"/>
-    </w:p>
-    <w:p>
-      <w:r>
-        <w:rPr>
-          <w:b/>
-        </w:rPr>
-        <w:t>Điều tra:</w:t>
-      </w:r>
-      <w:r>
-        <w:t xml:space="preserve"> </w:t>
-      </w:r>
-      <w:r>
-        <w:t>Thu thập thông tin về quy trình chấm điểm rèn luyện, chấm như thế nào, những ai tham gia chấm điểm, thời gian thực hiện bao lâu, lưu trữ bản điểm thế nào, tính chính xác , rõ ràng trong chấm điểm.</w:t>
-      </w:r>
-    </w:p>
-    <w:p>
-      <w:r>
-        <w:rPr>
-          <w:b/>
-        </w:rPr>
-        <w:t>Phân tích:</w:t>
-      </w:r>
-      <w:r>
-        <w:t xml:space="preserve"> Phân tích yêu cầu từ các thông tin đã thu thập, viết tài liệu phân tích yêu cầu, tài liệu thống kê</w:t>
-      </w:r>
-    </w:p>
-    <w:p>
-      <w:r>
-        <w:rPr>
-          <w:b/>
-        </w:rPr>
-        <w:lastRenderedPageBreak/>
-        <w:t xml:space="preserve">Thiết kế: </w:t>
-      </w:r>
-      <w:r>
-        <w:t>Xây dựng tài liệu đặc tả, tài liệu thiết kế gồm: thiết kế cơ sở dữ liệu trên MySQL, thiết kế trang web, thiết kế ứng dụng trên di động</w:t>
-      </w:r>
-    </w:p>
-    <w:p>
-      <w:r>
-        <w:rPr>
-          <w:b/>
-        </w:rPr>
-        <w:t>Kiểm thử:</w:t>
-      </w:r>
-      <w:r>
-        <w:t xml:space="preserve"> Tiến hành kiểm thử và lập tài liệu kiểm thử.</w:t>
-      </w:r>
-    </w:p>
-    <w:p>
-      <w:r>
-        <w:rPr>
-          <w:b/>
-        </w:rPr>
-        <w:t xml:space="preserve">Thí điểm: </w:t>
-      </w:r>
-      <w:r>
-        <w:t>Thí điểm trực tiếp trên khoa CNTT &amp; TT, thu thập thông tin về ý kiến người dùng.</w:t>
-      </w:r>
-    </w:p>
-    <w:p>
-      <w:pPr>
-        <w:pStyle w:val="Heading2"/>
-      </w:pPr>
-      <w:bookmarkStart w:id="20" w:name="_Toc498345524"/>
-      <w:r>
-        <w:t>ĐỐI TƯỢNG, PHẠM VI NGHIÊN CỨU</w:t>
-      </w:r>
-      <w:bookmarkEnd w:id="20"/>
     </w:p>
     <w:p>
       <w:pPr>
@@ -12215,11 +12218,11 @@
           <w:color w:val="FF0000"/>
         </w:rPr>
       </w:pPr>
-      <w:bookmarkStart w:id="21" w:name="_Toc498345525"/>
+      <w:bookmarkStart w:id="20" w:name="_Toc498345525"/>
       <w:r>
         <w:t>Đối tượng nghiên cứu</w:t>
       </w:r>
-      <w:bookmarkEnd w:id="21"/>
+      <w:bookmarkEnd w:id="20"/>
       <w:r>
         <w:t xml:space="preserve"> </w:t>
       </w:r>
@@ -12256,11 +12259,11 @@
           <w:color w:val="FF0000"/>
         </w:rPr>
       </w:pPr>
-      <w:bookmarkStart w:id="22" w:name="_Toc498345526"/>
+      <w:bookmarkStart w:id="21" w:name="_Toc498345526"/>
       <w:r>
         <w:t>Phạm vi nghiên cứu</w:t>
       </w:r>
-      <w:bookmarkEnd w:id="22"/>
+      <w:bookmarkEnd w:id="21"/>
     </w:p>
     <w:p>
       <w:pPr>
@@ -12362,15 +12365,16 @@
       <w:pPr>
         <w:pStyle w:val="Heading1"/>
       </w:pPr>
-      <w:bookmarkStart w:id="23" w:name="_Toc498345527"/>
-      <w:r>
+      <w:bookmarkStart w:id="22" w:name="_Toc498345527"/>
+      <w:r>
+        <w:lastRenderedPageBreak/>
         <w:t>CHƯƠNG 2</w:t>
       </w:r>
       <w:r>
         <w:br/>
         <w:t xml:space="preserve"> CƠ SỞ LÝ THUYẾT</w:t>
       </w:r>
-      <w:bookmarkEnd w:id="23"/>
+      <w:bookmarkEnd w:id="22"/>
     </w:p>
     <w:p>
       <w:pPr>
@@ -12383,45 +12387,111 @@
       <w:r>
         <w:t xml:space="preserve"> </w:t>
       </w:r>
-      <w:bookmarkStart w:id="24" w:name="_Toc498345528"/>
+      <w:bookmarkStart w:id="23" w:name="_Toc498345528"/>
       <w:r>
         <w:t>LÝ THUYẾT PHÂN TÍCH HỆ THỐNG THÔNG TIN</w:t>
       </w:r>
+      <w:bookmarkEnd w:id="23"/>
+    </w:p>
+    <w:p>
+      <w:pPr>
+        <w:ind w:firstLine="720"/>
+        <w:rPr>
+          <w:szCs w:val="26"/>
+        </w:rPr>
+      </w:pPr>
+      <w:bookmarkStart w:id="24" w:name="_Toc498345529"/>
+      <w:r>
+        <w:rPr>
+          <w:szCs w:val="26"/>
+        </w:rPr>
+        <w:t>Hệ thống là một tập hợp các đối tượng, các thành phần có liên quan với nhau, tương tác với nhau theo những nguyên tắc, những cơ chế nào đó cùng tồn tại trong một thể thống nhất.</w:t>
+      </w:r>
+    </w:p>
+    <w:p>
+      <w:pPr>
+        <w:ind w:firstLine="720"/>
+        <w:rPr>
+          <w:szCs w:val="26"/>
+        </w:rPr>
+      </w:pPr>
+      <w:r>
+        <w:rPr>
+          <w:szCs w:val="26"/>
+        </w:rPr>
+        <w:t>Hệ thống thông tin là một tập hợp và kết hợp của các phần cứng, phần mềm và các hệ mạng truyền thông được xây dựng và sử dụng để thu thập, tái tạo, phân phối và chia sẻ các dữ liệu, thông tin và tri thức nhằm phục vụ các mục tiêu của tổ chức.</w:t>
+      </w:r>
+    </w:p>
+    <w:p>
+      <w:pPr>
+        <w:ind w:firstLine="720"/>
+        <w:rPr>
+          <w:szCs w:val="26"/>
+        </w:rPr>
+      </w:pPr>
+      <w:r>
+        <w:rPr>
+          <w:szCs w:val="26"/>
+        </w:rPr>
+        <w:t>Phân tích và thiết kế hệ thống thông tin là thực hiện các bước phân tích, xử lý có tổ chức một cách khoa học do một nhóm các chuyên gia về hệ thống thực hành nhằm mục đích phát triển và duy trì những hệ thống thông tin trên nền tảng máy tính.</w:t>
+      </w:r>
+    </w:p>
+    <w:p>
+      <w:pPr>
+        <w:ind w:firstLine="720"/>
+        <w:rPr>
+          <w:szCs w:val="26"/>
+        </w:rPr>
+      </w:pPr>
+      <w:r>
+        <w:rPr>
+          <w:szCs w:val="26"/>
+        </w:rPr>
+        <w:t>Mô hình dữ liệu mức quan niệm (CDM – Conceptual Data Model) là mô hình chi tiết mô tả toàn bộ cấu trúc dữ liệu tổ chức mà nó không phụ thuộc bất kỳ một hệ quản trị  cơ sở dữ liệu nào hay sự xem xét việc cài đặt.</w:t>
+      </w:r>
+    </w:p>
+    <w:p>
+      <w:pPr>
+        <w:ind w:firstLine="720"/>
+        <w:rPr>
+          <w:szCs w:val="26"/>
+        </w:rPr>
+      </w:pPr>
+      <w:r>
+        <w:rPr>
+          <w:szCs w:val="26"/>
+        </w:rPr>
+        <w:t>Biểu mẫu (Form) được dùng để tình bày hay thu thập thông tin trên đối tượng đơn như một khách hàng, sản phẩm, sự kiện… Biểu mẫu có thể xem là giao diện giữa người và máy được dùng để nhận dữ liệu đầu vào và biến đổi cho dữ liệu ở đầu ra của một xử lý.</w:t>
+      </w:r>
+    </w:p>
+    <w:p>
+      <w:pPr>
+        <w:ind w:firstLine="720"/>
+        <w:rPr>
+          <w:szCs w:val="26"/>
+        </w:rPr>
+      </w:pPr>
+      <w:r>
+        <w:rPr>
+          <w:szCs w:val="26"/>
+        </w:rPr>
+        <w:t>Báo cáo (Report) thể hiện kết quả của đầu ra của quá trình xử lý, được dùng để chuyển tải thông tin trên đối tượng.</w:t>
+      </w:r>
+    </w:p>
+    <w:p>
+      <w:pPr>
+        <w:pStyle w:val="Heading2"/>
+      </w:pPr>
+      <w:r>
+        <w:t>L</w:t>
+      </w:r>
+      <w:r>
+        <w:t>Ý THUYẾT LẬP TRÌNH WEB</w:t>
+      </w:r>
+      <w:r>
+        <w:t xml:space="preserve"> VÀ ANDROID</w:t>
+      </w:r>
       <w:bookmarkEnd w:id="24"/>
-    </w:p>
-    <w:p>
-      <w:r>
-        <w:t xml:space="preserve">xem tài liệu tham khảo trang </w:t>
-      </w:r>
-      <w:r>
-        <w:tab/>
-        <w:t xml:space="preserve">7 trong tài liệu </w:t>
-      </w:r>
-      <w:r>
-        <w:t xml:space="preserve">và cấu trúc dữ liệu cây </w:t>
-      </w:r>
-      <w:r>
-        <w:t>WebManageScore\document\NCKH_Document\Tham Khảo</w:t>
-      </w:r>
-      <w:r>
-        <w:t>\Tailieuluanvan.pdf</w:t>
-      </w:r>
-    </w:p>
-    <w:p>
-      <w:pPr>
-        <w:pStyle w:val="Heading2"/>
-      </w:pPr>
-      <w:bookmarkStart w:id="25" w:name="_Toc498345529"/>
-      <w:r>
-        <w:t>L</w:t>
-      </w:r>
-      <w:r>
-        <w:t>Ý THUYẾT LẬP TRÌNH WEB</w:t>
-      </w:r>
-      <w:r>
-        <w:t xml:space="preserve"> VÀ ANDROID</w:t>
-      </w:r>
-      <w:bookmarkEnd w:id="25"/>
     </w:p>
     <w:p>
       <w:pPr>
@@ -12431,11 +12501,11 @@
           <w:numId w:val="29"/>
         </w:numPr>
       </w:pPr>
-      <w:bookmarkStart w:id="26" w:name="_Toc498345530"/>
+      <w:bookmarkStart w:id="25" w:name="_Toc498345530"/>
       <w:r>
         <w:t>Lý thuyết lập trình web</w:t>
       </w:r>
-      <w:bookmarkEnd w:id="26"/>
+      <w:bookmarkEnd w:id="25"/>
     </w:p>
     <w:p>
       <w:pPr>
@@ -12448,7 +12518,7 @@
           <w:b/>
           <w:shd w:val="clear" w:color="auto" w:fill="FFFFFF"/>
         </w:rPr>
-        <w:t>HTML;</w:t>
+        <w:t>HTML:</w:t>
       </w:r>
       <w:r>
         <w:rPr>
@@ -12459,7 +12529,6 @@
       <w:r>
         <w:rPr>
           <w:rStyle w:val="Strong"/>
-          <w:rFonts w:cs="Arial"/>
           <w:shd w:val="clear" w:color="auto" w:fill="FFFFFF"/>
         </w:rPr>
         <w:t>H</w:t>
@@ -12473,7 +12542,6 @@
       <w:r>
         <w:rPr>
           <w:rStyle w:val="Strong"/>
-          <w:rFonts w:cs="Arial"/>
           <w:shd w:val="clear" w:color="auto" w:fill="FFFFFF"/>
         </w:rPr>
         <w:t>T</w:t>
@@ -12487,7 +12555,6 @@
       <w:r>
         <w:rPr>
           <w:rStyle w:val="Strong"/>
-          <w:rFonts w:cs="Arial"/>
           <w:shd w:val="clear" w:color="auto" w:fill="FFFFFF"/>
         </w:rPr>
         <w:t>M</w:t>
@@ -12501,7 +12568,6 @@
       <w:r>
         <w:rPr>
           <w:rStyle w:val="Strong"/>
-          <w:rFonts w:cs="Arial"/>
           <w:shd w:val="clear" w:color="auto" w:fill="FFFFFF"/>
         </w:rPr>
         <w:t>L</w:t>
@@ -12516,7 +12582,6 @@
         <w:r>
           <w:rPr>
             <w:rStyle w:val="Hyperlink"/>
-            <w:rFonts w:ascii="Arial" w:hAnsi="Arial" w:cs="Arial"/>
             <w:color w:val="auto"/>
             <w:shd w:val="clear" w:color="auto" w:fill="FFFFFF"/>
           </w:rPr>
@@ -12532,7 +12597,6 @@
       <w:r>
         <w:rPr>
           <w:rStyle w:val="Strong"/>
-          <w:rFonts w:cs="Arial"/>
           <w:shd w:val="clear" w:color="auto" w:fill="FFFFFF"/>
         </w:rPr>
         <w:t>Tim Berners-Lee</w:t>
@@ -12541,19 +12605,11 @@
         <w:rPr>
           <w:shd w:val="clear" w:color="auto" w:fill="FFFFFF"/>
         </w:rPr>
-        <w:t xml:space="preserve">, cũng là người khai sinh ra World </w:t>
-      </w:r>
-      <w:r>
-        <w:rPr>
-          <w:shd w:val="clear" w:color="auto" w:fill="FFFFFF"/>
-        </w:rPr>
-        <w:lastRenderedPageBreak/>
-        <w:t>Wide Web và chủ tịch của </w:t>
+        <w:t>, cũng là người khai sinh ra World Wide Web và chủ tịch của </w:t>
       </w:r>
       <w:r>
         <w:rPr>
           <w:rStyle w:val="Strong"/>
-          <w:rFonts w:cs="Arial"/>
           <w:shd w:val="clear" w:color="auto" w:fill="FFFFFF"/>
         </w:rPr>
         <w:t>World Wide Web Consortium</w:t>
@@ -12808,6 +12864,7 @@
           <w:szCs w:val="26"/>
           <w:shd w:val="clear" w:color="auto" w:fill="FFFFFF"/>
         </w:rPr>
+        <w:lastRenderedPageBreak/>
         <w:t>JavaScript:</w:t>
       </w:r>
       <w:r>
@@ -13395,15 +13452,7 @@
           <w:sz w:val="26"/>
           <w:szCs w:val="26"/>
         </w:rPr>
-        <w:t xml:space="preserve">jQuery là </w:t>
-      </w:r>
-      <w:r>
-        <w:rPr>
-          <w:sz w:val="26"/>
-          <w:szCs w:val="26"/>
-        </w:rPr>
-        <w:lastRenderedPageBreak/>
-        <w:t>một bộ công cụ tiện ích JavaScript làm đơn giản hóa các tác vụ đa dạng với việc viết ít code hơn. </w:t>
+        <w:t>jQuery là một bộ công cụ tiện ích JavaScript làm đơn giản hóa các tác vụ đa dạng với việc viết ít code hơn. </w:t>
       </w:r>
     </w:p>
     <w:p>
@@ -13430,7 +13479,14 @@
           <w:szCs w:val="26"/>
         </w:rPr>
         <w:br/>
-        <w:t>Bootstrap là bao gồm các HTML templates, CSS templates và Javascript tao ra những cái cơ bản có sẵn như: typography, forms, buttons, tables, navigation, modals, image carousels và nhiều thứ khác. Trong bootstrap có thêm các plugin Javascript trong nó. Giúp cho việc thiết kế reponsive của bạn dễ dàng hơn và nhanh chóng hơn.</w:t>
+        <w:t xml:space="preserve">Bootstrap là bao gồm các HTML templates, CSS templates và Javascript tao ra những cái cơ bản có sẵn như: typography, forms, buttons, tables, navigation, modals, image carousels </w:t>
+      </w:r>
+      <w:r>
+        <w:rPr>
+          <w:szCs w:val="26"/>
+        </w:rPr>
+        <w:lastRenderedPageBreak/>
+        <w:t>và nhiều thứ khác. Trong bootstrap có thêm các plugin Javascript trong nó. Giúp cho việc thiết kế reponsive của bạn dễ dàng hơn và nhanh chóng hơn.</w:t>
       </w:r>
     </w:p>
     <w:p>
@@ -13457,14 +13513,14 @@
       <w:pPr>
         <w:pStyle w:val="Heading3"/>
       </w:pPr>
-      <w:bookmarkStart w:id="27" w:name="_Toc498345531"/>
+      <w:bookmarkStart w:id="26" w:name="_Toc498345531"/>
       <w:r>
         <w:t>L</w:t>
       </w:r>
       <w:r>
         <w:t>ý thuyết lập trình android</w:t>
       </w:r>
-      <w:bookmarkEnd w:id="27"/>
+      <w:bookmarkEnd w:id="26"/>
       <w:r>
         <w:tab/>
       </w:r>
@@ -13651,11 +13707,11 @@
       <w:pPr>
         <w:pStyle w:val="Heading3"/>
       </w:pPr>
-      <w:bookmarkStart w:id="28" w:name="_Toc498345532"/>
+      <w:bookmarkStart w:id="27" w:name="_Toc498345532"/>
       <w:r>
         <w:t>Công cụ xây dựng phần mềm</w:t>
       </w:r>
-      <w:bookmarkEnd w:id="28"/>
+      <w:bookmarkEnd w:id="27"/>
     </w:p>
     <w:p>
       <w:pPr>
@@ -13742,15 +13798,7 @@
           <w:sz w:val="26"/>
           <w:szCs w:val="26"/>
         </w:rPr>
-        <w:t xml:space="preserve">MySQL Workbench cung cấp một công cụ giao diện đồ hoạ để làm việc với MySQL Server và </w:t>
-      </w:r>
-      <w:r>
-        <w:rPr>
-          <w:sz w:val="26"/>
-          <w:szCs w:val="26"/>
-        </w:rPr>
-        <w:lastRenderedPageBreak/>
-        <w:t>CSDL. MySQL Workbench hỗ trợ toàn vẹn cho MySQL Server phiên bản 5.1 và mới hơn, nó cũng tương thích với MySQL Server 5.0 (nhưng không phải là với tất cả chức năng). Nó không hỗ trợ MySQL Server phiên bản 4.x (bạn có thể xem phiên bản hiện tại MySQL Server của WAMP cài trên máy mình tại trang </w:t>
+        <w:t>MySQL Workbench cung cấp một công cụ giao diện đồ hoạ để làm việc với MySQL Server và CSDL. MySQL Workbench hỗ trợ toàn vẹn cho MySQL Server phiên bản 5.1 và mới hơn, nó cũng tương thích với MySQL Server 5.0 (nhưng không phải là với tất cả chức năng). Nó không hỗ trợ MySQL Server phiên bản 4.x (bạn có thể xem phiên bản hiện tại MySQL Server của WAMP cài trên máy mình tại trang </w:t>
       </w:r>
       <w:hyperlink r:id="rId54" w:history="1">
         <w:r>
@@ -13846,6 +13894,7 @@
           <w:sz w:val="26"/>
           <w:szCs w:val="26"/>
         </w:rPr>
+        <w:lastRenderedPageBreak/>
         <w:t>Tải</w:t>
       </w:r>
       <w:r>
@@ -14443,15 +14492,7 @@
             <w:sz w:val="26"/>
             <w:szCs w:val="26"/>
           </w:rPr>
-          <w:t xml:space="preserve">Mac OS </w:t>
-        </w:r>
-        <w:r>
-          <w:rPr>
-            <w:sz w:val="26"/>
-            <w:szCs w:val="26"/>
-          </w:rPr>
-          <w:lastRenderedPageBreak/>
-          <w:t>X</w:t>
+          <w:t>Mac OS X</w:t>
         </w:r>
       </w:hyperlink>
       <w:r>
@@ -14542,8 +14583,9 @@
       <w:pPr>
         <w:pStyle w:val="Heading1"/>
       </w:pPr>
-      <w:bookmarkStart w:id="29" w:name="_Toc498345533"/>
-      <w:r>
+      <w:bookmarkStart w:id="28" w:name="_Toc498345533"/>
+      <w:r>
+        <w:lastRenderedPageBreak/>
         <w:t xml:space="preserve">CHƯƠNG 3 </w:t>
       </w:r>
       <w:r>
@@ -14556,7 +14598,7 @@
       <w:r>
         <w:t>N CỨU</w:t>
       </w:r>
-      <w:bookmarkEnd w:id="29"/>
+      <w:bookmarkEnd w:id="28"/>
     </w:p>
     <w:p>
       <w:pPr>
@@ -14566,11 +14608,11 @@
           <w:numId w:val="30"/>
         </w:numPr>
       </w:pPr>
-      <w:bookmarkStart w:id="30" w:name="_Toc498345534"/>
+      <w:bookmarkStart w:id="29" w:name="_Toc498345534"/>
       <w:r>
         <w:t>QUY TRÌNH CHẤM ĐIỂM RÈN LUYỆN</w:t>
       </w:r>
-      <w:bookmarkEnd w:id="30"/>
+      <w:bookmarkEnd w:id="29"/>
     </w:p>
     <w:p>
       <w:pPr>
@@ -14580,11 +14622,11 @@
           <w:numId w:val="31"/>
         </w:numPr>
       </w:pPr>
-      <w:bookmarkStart w:id="31" w:name="_Toc498345535"/>
+      <w:bookmarkStart w:id="30" w:name="_Toc498345535"/>
       <w:r>
         <w:t>Quy định chung:</w:t>
       </w:r>
-      <w:bookmarkEnd w:id="31"/>
+      <w:bookmarkEnd w:id="30"/>
     </w:p>
     <w:p>
       <w:r>
@@ -14794,7 +14836,6 @@
         </w:numPr>
       </w:pPr>
       <w:r>
-        <w:lastRenderedPageBreak/>
         <w:t xml:space="preserve">Kết quả rèn luyện được phân thành các loại: xuất sắc, tốt, khá, trung bình khá, trung bình, yếu, kém. </w:t>
       </w:r>
     </w:p>
@@ -14807,6 +14848,7 @@
         </w:numPr>
       </w:pPr>
       <w:r>
+        <w:lastRenderedPageBreak/>
         <w:t xml:space="preserve">Từ 90 → 100 điểm : Loại xuất sắc </w:t>
       </w:r>
     </w:p>
@@ -14910,11 +14952,11 @@
       <w:pPr>
         <w:pStyle w:val="Heading3"/>
       </w:pPr>
-      <w:bookmarkStart w:id="32" w:name="_Toc498345536"/>
+      <w:bookmarkStart w:id="31" w:name="_Toc498345536"/>
       <w:r>
         <w:t>Quá trình thực hiện:</w:t>
       </w:r>
-      <w:bookmarkEnd w:id="32"/>
+      <w:bookmarkEnd w:id="31"/>
     </w:p>
     <w:p>
       <w:r>
@@ -15039,11 +15081,11 @@
       <w:pPr>
         <w:pStyle w:val="Heading2"/>
       </w:pPr>
-      <w:bookmarkStart w:id="33" w:name="_Toc498345537"/>
+      <w:bookmarkStart w:id="32" w:name="_Toc498345537"/>
       <w:r>
         <w:t>Cấu trúc bảng điểm rèn luyện sinh viên Đại học Cần Thơ</w:t>
       </w:r>
-      <w:bookmarkEnd w:id="33"/>
+      <w:bookmarkEnd w:id="32"/>
     </w:p>
     <w:tbl>
       <w:tblPr>
@@ -16073,6 +16115,7 @@
               </w:numPr>
             </w:pPr>
             <w:r>
+              <w:lastRenderedPageBreak/>
               <w:t xml:space="preserve">Chứng chỉ C </w:t>
             </w:r>
           </w:p>
@@ -16130,7 +16173,6 @@
               </w:numPr>
             </w:pPr>
             <w:r>
-              <w:lastRenderedPageBreak/>
               <w:t xml:space="preserve">Riêng chứng chỉ ngoại ngữ, Chứng nhận Toefl  ≥ 500 điểm; IELTS ≥ 5,0 </w:t>
             </w:r>
           </w:p>
@@ -16675,7 +16717,11 @@
           </w:tcPr>
           <w:p>
             <w:r>
-              <w:t xml:space="preserve">3. Đánh giá về ý thức và kết quả tham gia các hoạt động chính trị - xã hội, văn hóa, văn nghệ, thể thao, phòng chống các tệ nạn xã hội </w:t>
+              <w:t xml:space="preserve">3. Đánh giá về ý thức và kết quả tham gia các hoạt động chính trị - xã hội, văn hóa, văn nghệ, thể thao, </w:t>
+            </w:r>
+            <w:r>
+              <w:lastRenderedPageBreak/>
+              <w:t xml:space="preserve">phòng chống các tệ nạn xã hội </w:t>
             </w:r>
             <w:r>
               <w:rPr>
@@ -17378,7 +17424,11 @@
           </w:tcPr>
           <w:p>
             <w:r>
-              <w:t xml:space="preserve">Các phong trào như chiến dịch tình nguyện hè, làm sạch môi trường, tình nguyện phục vụ tư vấn tuyển sinh, tham gia công tác tại nơi cư trú, địa phương…Tuỳ mức độ mà cho điểm. </w:t>
+              <w:t xml:space="preserve">Các phong trào như chiến dịch tình nguyện hè, làm sạch môi trường, tình nguyện phục vụ tư vấn tuyển sinh, tham gia công tác </w:t>
+            </w:r>
+            <w:r>
+              <w:lastRenderedPageBreak/>
+              <w:t xml:space="preserve">tại nơi cư trú, địa phương…Tuỳ mức độ mà cho điểm. </w:t>
             </w:r>
           </w:p>
         </w:tc>
@@ -17774,7 +17824,7 @@
       <w:pPr>
         <w:pStyle w:val="Heading1"/>
       </w:pPr>
-      <w:bookmarkStart w:id="34" w:name="_Toc498345538"/>
+      <w:bookmarkStart w:id="33" w:name="_Toc498345538"/>
       <w:r>
         <w:t xml:space="preserve">CHƯƠNG 4 </w:t>
       </w:r>
@@ -17782,7 +17832,7 @@
         <w:br/>
         <w:t>XÂY DỰNG CHƯƠNG TRÌNH</w:t>
       </w:r>
-      <w:bookmarkEnd w:id="34"/>
+      <w:bookmarkEnd w:id="33"/>
     </w:p>
     <w:p>
       <w:pPr>
@@ -17884,6 +17934,7 @@
         <w:rPr>
           <w:lang w:val="fr-FR"/>
         </w:rPr>
+        <w:lastRenderedPageBreak/>
         <w:t>Riêng đối với bảng điểm rèn luyện, do dữ liệu tương đối lớn, nhóm tác giả đã áp dụng cấu trúc dữ liệu cây để xây dựng cấu trúc cho bảng điểm rèn luyện.</w:t>
       </w:r>
     </w:p>
@@ -17907,9 +17958,8 @@
           <w:numId w:val="32"/>
         </w:numPr>
       </w:pPr>
-      <w:bookmarkStart w:id="35" w:name="_Toc498345539"/>
-      <w:r>
-        <w:lastRenderedPageBreak/>
+      <w:bookmarkStart w:id="34" w:name="_Toc498345539"/>
+      <w:r>
         <w:t>Cài đặ</w:t>
       </w:r>
       <w:r>
@@ -17924,7 +17974,7 @@
       <w:r>
         <w:t>QL</w:t>
       </w:r>
-      <w:bookmarkEnd w:id="35"/>
+      <w:bookmarkEnd w:id="34"/>
     </w:p>
     <w:p>
       <w:r>
@@ -17939,6 +17989,7 @@
         <w:r>
           <w:rPr>
             <w:rStyle w:val="Hyperlink"/>
+            <w:color w:val="auto"/>
           </w:rPr>
           <w:t>http://www.apachefriends.org</w:t>
         </w:r>
@@ -17956,7 +18007,7 @@
       <w:pPr>
         <w:pStyle w:val="Heading2"/>
       </w:pPr>
-      <w:bookmarkStart w:id="36" w:name="_Toc498345540"/>
+      <w:bookmarkStart w:id="35" w:name="_Toc498345540"/>
       <w:r>
         <w:t>Tạo dự</w:t>
       </w:r>
@@ -17966,7 +18017,7 @@
       <w:r>
         <w:t>ub</w:t>
       </w:r>
-      <w:bookmarkEnd w:id="36"/>
+      <w:bookmarkEnd w:id="35"/>
     </w:p>
     <w:p>
       <w:r>
@@ -17981,78 +18032,78 @@
           <w:numId w:val="38"/>
         </w:numPr>
       </w:pPr>
-      <w:bookmarkStart w:id="37" w:name="_Toc498345541"/>
+      <w:bookmarkStart w:id="36" w:name="_Toc498345541"/>
       <w:r>
         <w:t>Ứng dụng Web</w:t>
       </w:r>
+      <w:bookmarkEnd w:id="36"/>
+    </w:p>
+    <w:p>
+      <w:r>
+        <w:t xml:space="preserve">Về mặt khởi tạo nhóm tác giả tạo một dự án mang tên: </w:t>
+      </w:r>
+      <w:r>
+        <w:t>WebManageScore</w:t>
+      </w:r>
+      <w:r>
+        <w:t xml:space="preserve"> để chứa toàn bộ các mã lệnh của website chấm điểm rèn luyện</w:t>
+      </w:r>
+      <w:r>
+        <w:t>. Cấu trúc chính như sau:</w:t>
+      </w:r>
+    </w:p>
+    <w:p>
+      <w:r>
+        <w:t>Thư mục model: chứa các lớp thuộc tính và phương thức hàm cho phép thực hiện trao đổi dữ liệu với cơ sở dữ liệu</w:t>
+      </w:r>
+    </w:p>
+    <w:p>
+      <w:r>
+        <w:t>Thư mục view: chứa các trang giao diện mà người dùng nhìn thấy và trực tiếp thao tác</w:t>
+      </w:r>
+    </w:p>
+    <w:p>
+      <w:r>
+        <w:t>Thư mục controller: chứa các file thực hiện quá trình xử lý trao đổi dữ liệu giữa model và view</w:t>
+      </w:r>
+    </w:p>
+    <w:p>
+      <w:r>
+        <w:t>Thư mục Public: chứa các file xử lý CSS và javascript, các tệp media phục vụ quá trình hình thành giao diện</w:t>
+      </w:r>
+    </w:p>
+    <w:p>
+      <w:r>
+        <w:t>Ngoài các phần trên trong mỗi thư mục có rất nhiều phần con mỗi phần con lại phân chia ra các phần khác nhau giúp tiện lợi cho quá trình thực hiện lập trình và bảo trì sau này.</w:t>
+      </w:r>
+    </w:p>
+    <w:p>
+      <w:pPr>
+        <w:pStyle w:val="Heading3"/>
+      </w:pPr>
+      <w:bookmarkStart w:id="37" w:name="_Toc498345542"/>
+      <w:r>
+        <w:t>Ứng dụng di động</w:t>
+      </w:r>
       <w:bookmarkEnd w:id="37"/>
     </w:p>
     <w:p>
       <w:r>
-        <w:t xml:space="preserve">Về mặt khởi tạo nhóm tác giả tạo một dự án mang tên: </w:t>
-      </w:r>
-      <w:r>
-        <w:t>WebManageScore</w:t>
-      </w:r>
-      <w:r>
-        <w:t xml:space="preserve"> để chứa toàn bộ các mã lệnh của website chấm điểm rèn luyện</w:t>
-      </w:r>
-      <w:r>
-        <w:t>. Cấu trúc chính như sau:</w:t>
-      </w:r>
-    </w:p>
-    <w:p>
-      <w:r>
-        <w:t>Thư mục model: chứa các lớp thuộc tính và phương thức hàm cho phép thực hiện trao đổi dữ liệu với cơ sở dữ liệu</w:t>
-      </w:r>
-    </w:p>
-    <w:p>
-      <w:r>
-        <w:t>Thư mục view: chứa các trang giao diện mà người dùng nhìn thấy và trực tiếp thao tác</w:t>
-      </w:r>
-    </w:p>
-    <w:p>
-      <w:r>
-        <w:t>Thư mục controller: chứa các file thực hiện quá trình xử lý trao đổi dữ liệu giữa model và view</w:t>
-      </w:r>
-    </w:p>
-    <w:p>
-      <w:r>
-        <w:t>Thư mục Public: chứa các file xử lý CSS và javascript, các tệp media phục vụ quá trình hình thành giao diện</w:t>
-      </w:r>
-    </w:p>
-    <w:p>
-      <w:r>
-        <w:t>Ngoài các phần trên trong mỗi thư mục có rất nhiều phần con mỗi phần con lại phân chia ra các phần khác nhau giúp tiện lợi cho quá trình thực hiện lập trình và bảo trì sau này.</w:t>
-      </w:r>
-    </w:p>
-    <w:p>
-      <w:pPr>
-        <w:pStyle w:val="Heading3"/>
-      </w:pPr>
-      <w:bookmarkStart w:id="38" w:name="_Toc498345542"/>
-      <w:r>
-        <w:t>Ứng dụng di động</w:t>
+        <w:t>Khởi tạo thư mục tên Android để thực hiện lập trình dự trên nền tảng IDE Android studio</w:t>
+      </w:r>
+      <w:r>
+        <w:t>.</w:t>
+      </w:r>
+    </w:p>
+    <w:p>
+      <w:pPr>
+        <w:pStyle w:val="Heading2"/>
+      </w:pPr>
+      <w:bookmarkStart w:id="38" w:name="_Toc498345543"/>
+      <w:r>
+        <w:t>Xây dựng cấu trúc dữ liệu</w:t>
       </w:r>
       <w:bookmarkEnd w:id="38"/>
-    </w:p>
-    <w:p>
-      <w:r>
-        <w:t>Khởi tạo thư mục tên Android để thực hiện lập trình dự trên nền tảng IDE Android studio</w:t>
-      </w:r>
-      <w:r>
-        <w:t>.</w:t>
-      </w:r>
-    </w:p>
-    <w:p>
-      <w:pPr>
-        <w:pStyle w:val="Heading2"/>
-      </w:pPr>
-      <w:bookmarkStart w:id="39" w:name="_Toc498345543"/>
-      <w:r>
-        <w:t>Xây dựng cấu trúc dữ liệu</w:t>
-      </w:r>
-      <w:bookmarkEnd w:id="39"/>
     </w:p>
     <w:p>
       <w:pPr>
@@ -18062,11 +18113,11 @@
           <w:numId w:val="33"/>
         </w:numPr>
       </w:pPr>
-      <w:bookmarkStart w:id="40" w:name="_Toc498345544"/>
+      <w:bookmarkStart w:id="39" w:name="_Toc498345544"/>
       <w:r>
         <w:t>Về thiết kế</w:t>
       </w:r>
-      <w:bookmarkEnd w:id="40"/>
+      <w:bookmarkEnd w:id="39"/>
     </w:p>
     <w:p>
       <w:r>
@@ -18078,7 +18129,11 @@
         <w:t>Theo quy chế chầm điểm rèn luyện thì mẫu bảng điểm để chấm trong mỗi học kỳ là như nhau với các sinh viên. Vì vậy chúng tôi đề xuất xây dựng một cấu trúc bả</w:t>
       </w:r>
       <w:r>
-        <w:t>ng theo kiểu cây gồm các mục, mỗi mục có các trường chứa nội dưng cho nó và chứa một trường để xác định mục cha. Cụ thể gồm</w:t>
+        <w:t xml:space="preserve">ng theo kiểu cây </w:t>
+      </w:r>
+      <w:r>
+        <w:lastRenderedPageBreak/>
+        <w:t>gồm các mục, mỗi mục có các trường chứa nội dưng cho nó và chứa một trường để xác định mục cha. Cụ thể gồm</w:t>
       </w:r>
       <w:r>
         <w:t>:</w:t>
@@ -18117,7 +18172,6 @@
         </w:numPr>
       </w:pPr>
       <w:r>
-        <w:lastRenderedPageBreak/>
         <w:t>Điểm</w:t>
       </w:r>
     </w:p>
@@ -18274,11 +18328,11 @@
       <w:pPr>
         <w:pStyle w:val="Heading3"/>
       </w:pPr>
-      <w:bookmarkStart w:id="41" w:name="_Toc498345545"/>
+      <w:bookmarkStart w:id="40" w:name="_Toc498345545"/>
       <w:r>
         <w:t>Mô hình</w:t>
       </w:r>
-      <w:bookmarkEnd w:id="41"/>
+      <w:bookmarkEnd w:id="40"/>
     </w:p>
     <w:p>
       <w:pPr>
@@ -18400,6 +18454,7 @@
         <w:rPr>
           <w:b/>
         </w:rPr>
+        <w:lastRenderedPageBreak/>
         <w:t xml:space="preserve">Account </w:t>
       </w:r>
       <w:r>
@@ -18414,7 +18469,6 @@
         <w:rPr>
           <w:b/>
         </w:rPr>
-        <w:lastRenderedPageBreak/>
         <w:t xml:space="preserve">Class </w:t>
       </w:r>
       <w:r>
@@ -18901,6 +18955,7 @@
         <w:rPr>
           <w:b/>
         </w:rPr>
+        <w:lastRenderedPageBreak/>
         <w:t xml:space="preserve">Account_has_Branch </w:t>
       </w:r>
       <w:r>
@@ -18970,7 +19025,6 @@
         <w:rPr>
           <w:b/>
         </w:rPr>
-        <w:lastRenderedPageBreak/>
         <w:t>CalendarScoring</w:t>
       </w:r>
       <w:r>
@@ -21171,7 +21225,16 @@
                 <w:sz w:val="28"/>
                 <w:szCs w:val="28"/>
               </w:rPr>
-              <w:t>Khóa ngoại phân quyền đến bảng phân quyền</w:t>
+              <w:t xml:space="preserve">Khóa ngoại phân quyền đến bảng </w:t>
+            </w:r>
+            <w:r>
+              <w:rPr>
+                <w:rFonts w:eastAsia="Arial"/>
+                <w:sz w:val="28"/>
+                <w:szCs w:val="28"/>
+              </w:rPr>
+              <w:lastRenderedPageBreak/>
+              <w:t>phân quyền</w:t>
             </w:r>
           </w:p>
         </w:tc>
@@ -22783,6 +22846,7 @@
                 <w:sz w:val="28"/>
                 <w:szCs w:val="28"/>
               </w:rPr>
+              <w:lastRenderedPageBreak/>
               <w:t>Khóa Ngoại</w:t>
             </w:r>
           </w:p>
@@ -22809,6 +22873,7 @@
                 <w:sz w:val="28"/>
                 <w:szCs w:val="28"/>
               </w:rPr>
+              <w:lastRenderedPageBreak/>
               <w:t>Diễn Giải</w:t>
             </w:r>
           </w:p>
@@ -22838,6 +22903,7 @@
                 <w:sz w:val="28"/>
                 <w:szCs w:val="28"/>
               </w:rPr>
+              <w:lastRenderedPageBreak/>
               <w:t>1</w:t>
             </w:r>
           </w:p>
@@ -23269,7 +23335,6 @@
           <w:sz w:val="28"/>
           <w:szCs w:val="28"/>
         </w:rPr>
-        <w:lastRenderedPageBreak/>
         <w:t>Bảng</w:t>
       </w:r>
       <w:r>
@@ -24985,42 +25050,21 @@
                 <w:sz w:val="28"/>
                 <w:szCs w:val="28"/>
               </w:rPr>
-              <w:t>Khóa ngoại mã lớp đến bảng Lớp học</w:t>
+              <w:t xml:space="preserve">Khóa ngoại mã lớp đến bảng </w:t>
+            </w:r>
+            <w:r>
+              <w:rPr>
+                <w:rFonts w:eastAsia="Arial"/>
+                <w:sz w:val="28"/>
+                <w:szCs w:val="28"/>
+              </w:rPr>
+              <w:lastRenderedPageBreak/>
+              <w:t>Lớp học</w:t>
             </w:r>
           </w:p>
         </w:tc>
       </w:tr>
     </w:tbl>
-    <w:p>
-      <w:pPr>
-        <w:spacing w:before="0" w:after="160" w:line="259" w:lineRule="auto"/>
-        <w:jc w:val="left"/>
-        <w:rPr>
-          <w:rFonts w:eastAsia="Arial"/>
-          <w:sz w:val="28"/>
-          <w:szCs w:val="28"/>
-        </w:rPr>
-      </w:pPr>
-    </w:p>
-    <w:p>
-      <w:pPr>
-        <w:spacing w:before="0" w:after="160" w:line="259" w:lineRule="auto"/>
-        <w:jc w:val="left"/>
-        <w:rPr>
-          <w:rFonts w:eastAsia="Arial"/>
-          <w:sz w:val="28"/>
-          <w:szCs w:val="28"/>
-        </w:rPr>
-      </w:pPr>
-      <w:r>
-        <w:rPr>
-          <w:rFonts w:eastAsia="Arial"/>
-          <w:sz w:val="28"/>
-          <w:szCs w:val="28"/>
-        </w:rPr>
-        <w:br w:type="page"/>
-      </w:r>
-    </w:p>
     <w:p>
       <w:pPr>
         <w:spacing w:before="0" w:after="160" w:line="259" w:lineRule="auto"/>
@@ -26459,6 +26503,7 @@
                 <w:sz w:val="28"/>
                 <w:szCs w:val="28"/>
               </w:rPr>
+              <w:lastRenderedPageBreak/>
               <w:t>2</w:t>
             </w:r>
           </w:p>
@@ -26647,16 +26692,7 @@
                 <w:sz w:val="28"/>
                 <w:szCs w:val="28"/>
               </w:rPr>
-              <w:t xml:space="preserve">Khóa ngoại mã chi </w:t>
-            </w:r>
-            <w:r>
-              <w:rPr>
-                <w:rFonts w:eastAsia="Arial"/>
-                <w:sz w:val="28"/>
-                <w:szCs w:val="28"/>
-              </w:rPr>
-              <w:lastRenderedPageBreak/>
-              <w:t>hội đến bảng chi hội</w:t>
+              <w:t>Khóa ngoại mã chi hội đến bảng chi hội</w:t>
             </w:r>
           </w:p>
         </w:tc>
@@ -26667,7 +26703,6 @@
         <w:rPr>
           <w:b/>
         </w:rPr>
-        <w:lastRenderedPageBreak/>
         <w:t>Bảng Transcript</w:t>
       </w:r>
     </w:p>
@@ -28947,6 +28982,7 @@
               <w:rPr>
                 <w:color w:val="000000"/>
               </w:rPr>
+              <w:lastRenderedPageBreak/>
               <w:t>10</w:t>
             </w:r>
           </w:p>
@@ -29150,7 +29186,6 @@
         <w:rPr>
           <w:b/>
         </w:rPr>
-        <w:lastRenderedPageBreak/>
         <w:t>Bảng Image</w:t>
       </w:r>
     </w:p>
@@ -30726,7 +30761,14 @@
               <w:rPr>
                 <w:color w:val="000000"/>
               </w:rPr>
-              <w:t>Tên mục thêm điểm</w:t>
+              <w:t xml:space="preserve">Tên mục </w:t>
+            </w:r>
+            <w:r>
+              <w:rPr>
+                <w:color w:val="000000"/>
+              </w:rPr>
+              <w:lastRenderedPageBreak/>
+              <w:t>thêm điểm</w:t>
             </w:r>
           </w:p>
         </w:tc>
@@ -30748,6 +30790,7 @@
               <w:rPr>
                 <w:color w:val="000000"/>
               </w:rPr>
+              <w:lastRenderedPageBreak/>
               <w:t>3</w:t>
             </w:r>
           </w:p>
@@ -31042,14 +31085,7 @@
               <w:rPr>
                 <w:color w:val="000000"/>
               </w:rPr>
-              <w:t xml:space="preserve">Mô tả cho mục </w:t>
-            </w:r>
-            <w:r>
-              <w:rPr>
-                <w:color w:val="000000"/>
-              </w:rPr>
-              <w:lastRenderedPageBreak/>
-              <w:t>thêm điểm</w:t>
+              <w:t>Mô tả cho mục thêm điểm</w:t>
             </w:r>
           </w:p>
         </w:tc>
@@ -31071,7 +31107,6 @@
               <w:rPr>
                 <w:color w:val="000000"/>
               </w:rPr>
-              <w:lastRenderedPageBreak/>
               <w:t>5</w:t>
             </w:r>
           </w:p>
@@ -32078,6 +32113,7 @@
                 <w:b/>
                 <w:color w:val="000000"/>
               </w:rPr>
+              <w:lastRenderedPageBreak/>
               <w:t>TT</w:t>
             </w:r>
           </w:p>
@@ -32792,7 +32828,6 @@
               <w:rPr>
                 <w:color w:val="000000"/>
               </w:rPr>
-              <w:lastRenderedPageBreak/>
               <w:t>3</w:t>
             </w:r>
           </w:p>
@@ -33989,6 +34024,7 @@
               <w:rPr>
                 <w:color w:val="000000"/>
               </w:rPr>
+              <w:lastRenderedPageBreak/>
               <w:t>1</w:t>
             </w:r>
           </w:p>
@@ -34087,8 +34123,8 @@
                 <w:color w:val="000000"/>
               </w:rPr>
             </w:pPr>
-            <w:bookmarkStart w:id="42" w:name="__DdeLink__3344_2687897635"/>
-            <w:bookmarkEnd w:id="42"/>
+            <w:bookmarkStart w:id="41" w:name="__DdeLink__3344_2687897635"/>
+            <w:bookmarkEnd w:id="41"/>
             <w:r>
               <w:rPr>
                 <w:rFonts w:ascii="Segoe UI Symbol" w:hAnsi="Segoe UI Symbol" w:cs="Segoe UI Symbol"/>
@@ -34789,7 +34825,6 @@
               <w:rPr>
                 <w:color w:val="000000"/>
               </w:rPr>
-              <w:lastRenderedPageBreak/>
               <w:t>6</w:t>
             </w:r>
           </w:p>
@@ -36175,11 +36210,11 @@
       <w:pPr>
         <w:pStyle w:val="Heading2"/>
       </w:pPr>
-      <w:bookmarkStart w:id="43" w:name="_Toc498345546"/>
+      <w:bookmarkStart w:id="42" w:name="_Toc498345546"/>
       <w:r>
         <w:t>Chương trình trên nền website</w:t>
       </w:r>
-      <w:bookmarkEnd w:id="43"/>
+      <w:bookmarkEnd w:id="42"/>
     </w:p>
     <w:p>
       <w:r>
@@ -36259,12 +36294,11 @@
           <w:numId w:val="35"/>
         </w:numPr>
       </w:pPr>
-      <w:bookmarkStart w:id="44" w:name="_Toc498345547"/>
-      <w:r>
-        <w:lastRenderedPageBreak/>
+      <w:bookmarkStart w:id="43" w:name="_Toc498345547"/>
+      <w:r>
         <w:t>Màn hình đăng nhập</w:t>
       </w:r>
-      <w:bookmarkEnd w:id="44"/>
+      <w:bookmarkEnd w:id="43"/>
     </w:p>
     <w:p>
       <w:r>
@@ -36274,7 +36308,7 @@
         <w:drawing>
           <wp:inline distT="0" distB="0" distL="0" distR="0">
             <wp:extent cx="6115050" cy="2714625"/>
-            <wp:effectExtent l="0" t="0" r="0" b="9525"/>
+            <wp:effectExtent l="19050" t="19050" r="19050" b="28575"/>
             <wp:docPr id="6" name="Picture 6"/>
             <wp:cNvGraphicFramePr>
               <a:graphicFrameLocks xmlns:a="http://schemas.openxmlformats.org/drawingml/2006/main" noChangeAspect="1"/>
@@ -36309,7 +36343,9 @@
                     </a:prstGeom>
                     <a:noFill/>
                     <a:ln>
-                      <a:noFill/>
+                      <a:solidFill>
+                        <a:srgbClr val="FFC000"/>
+                      </a:solidFill>
                     </a:ln>
                     <a:extLst>
                       <a:ext uri="{53640926-AAD7-44D8-BBD7-CCE9431645EC}">
@@ -36325,22 +36361,129 @@
       </w:r>
     </w:p>
     <w:p>
-      <w:r>
-        <w:t>Người dùng đăng nhập cần mã xác nhận, trong màn hình đăng nhập có thể nhìn thấy các thông báo về lịch chấm điểm rèn luyện đã cập nhật</w:t>
+      <w:pPr>
+        <w:jc w:val="center"/>
+        <w:rPr>
+          <w:i/>
+        </w:rPr>
+      </w:pPr>
+      <w:r>
+        <w:rPr>
+          <w:i/>
+        </w:rPr>
+        <w:t xml:space="preserve">Hình 4.a.1. </w:t>
+      </w:r>
+      <w:r>
+        <w:rPr>
+          <w:i/>
+        </w:rPr>
+        <w:t>Giao diện đăng nhập</w:t>
+      </w:r>
+    </w:p>
+    <w:p>
+      <w:r>
+        <w:t xml:space="preserve">Người dùng đăng nhập cần </w:t>
+      </w:r>
+      <w:r>
+        <w:t xml:space="preserve">có một tên tài khoản là mã số sinh viên của người đó, mật khẩu là mật khẩu được người quản lý cấp từ trước, </w:t>
+      </w:r>
+      <w:r>
+        <w:t>mã xác nhận</w:t>
+      </w:r>
+      <w:r>
+        <w:t xml:space="preserve"> capcha được sử dụng để chống việc đăng nhập trái phép</w:t>
+      </w:r>
+      <w:r>
+        <w:t>, trong màn hình đăng nhập có thể nhìn thấy các thông báo về lịch chấm điểm rèn luyện đã cập nhật</w:t>
+      </w:r>
+      <w:r>
+        <w:t xml:space="preserve"> ở cột bên phải với các danh sách các đối tượng đã được phép chấm điểm và lịch cụ thể của họ</w:t>
+      </w:r>
+      <w:r>
+        <w:t>.</w:t>
+      </w:r>
+      <w:r>
+        <w:t xml:space="preserve"> </w:t>
+      </w:r>
+    </w:p>
+    <w:p>
+      <w:r>
+        <w:t>Sau khi đăng nhập sẽ có các phân quyền chính như sau:</w:t>
+      </w:r>
+    </w:p>
+    <w:p>
+      <w:pPr>
+        <w:pStyle w:val="ListParagraph"/>
+        <w:numPr>
+          <w:ilvl w:val="0"/>
+          <w:numId w:val="39"/>
+        </w:numPr>
+      </w:pPr>
+      <w:r>
+        <w:t>Người quản trị</w:t>
+      </w:r>
+    </w:p>
+    <w:p>
+      <w:pPr>
+        <w:pStyle w:val="ListParagraph"/>
+        <w:numPr>
+          <w:ilvl w:val="0"/>
+          <w:numId w:val="39"/>
+        </w:numPr>
+      </w:pPr>
+      <w:r>
+        <w:t>Người quản lý điểm cảu khoa viện</w:t>
+      </w:r>
+    </w:p>
+    <w:p>
+      <w:pPr>
+        <w:pStyle w:val="ListParagraph"/>
+        <w:numPr>
+          <w:ilvl w:val="0"/>
+          <w:numId w:val="39"/>
+        </w:numPr>
+      </w:pPr>
+      <w:r>
+        <w:t>Giáo viên cố vấn</w:t>
+      </w:r>
+    </w:p>
+    <w:p>
+      <w:pPr>
+        <w:pStyle w:val="ListParagraph"/>
+        <w:numPr>
+          <w:ilvl w:val="0"/>
+          <w:numId w:val="39"/>
+        </w:numPr>
+      </w:pPr>
+      <w:r>
+        <w:t>Quản lý chi hội</w:t>
+      </w:r>
+    </w:p>
+    <w:p>
+      <w:pPr>
+        <w:pStyle w:val="ListParagraph"/>
+        <w:numPr>
+          <w:ilvl w:val="0"/>
+          <w:numId w:val="39"/>
+        </w:numPr>
+      </w:pPr>
+      <w:r>
+        <w:t>Sinh viên</w:t>
       </w:r>
     </w:p>
     <w:p>
       <w:pPr>
         <w:pStyle w:val="Heading3"/>
       </w:pPr>
-      <w:bookmarkStart w:id="45" w:name="_Toc498345548"/>
-      <w:r>
+      <w:bookmarkStart w:id="44" w:name="_Toc498345548"/>
+      <w:r>
+        <w:lastRenderedPageBreak/>
         <w:t xml:space="preserve">Giao diện </w:t>
       </w:r>
       <w:r>
         <w:t>cho người quản trị sau khi đăng nhập</w:t>
       </w:r>
-      <w:bookmarkEnd w:id="45"/>
+      <w:bookmarkEnd w:id="44"/>
     </w:p>
     <w:p>
       <w:r>
@@ -36385,8 +36528,155 @@
       </w:r>
     </w:p>
     <w:p>
-      <w:r>
-        <w:t>Người quản trị có các chức năng sau</w:t>
+      <w:pPr>
+        <w:jc w:val="center"/>
+        <w:rPr>
+          <w:i/>
+        </w:rPr>
+      </w:pPr>
+      <w:r>
+        <w:rPr>
+          <w:i/>
+        </w:rPr>
+        <w:t>Hình 4.b.1. Giao diện menu sử dụng cho người quản trị</w:t>
+      </w:r>
+    </w:p>
+    <w:p>
+      <w:r>
+        <w:t>Giao diện chung cho tất cả là phần đầu trang cho phép hiển thị tên và mã số người đăng nhập nút trở về trang chủ và nút đăng xuất, phần thân bên trái sẽ hiển thị thông tin của người đăng nhập vào hệ thống.</w:t>
+      </w:r>
+      <w:r>
+        <w:t xml:space="preserve"> Cuối cùng là phần chân trang ghi thông tin hệ thống</w:t>
+      </w:r>
+      <w:r>
+        <w:t>.</w:t>
+      </w:r>
+    </w:p>
+    <w:p>
+      <w:r>
+        <w:t xml:space="preserve">Người quản trị có các chức năng </w:t>
+      </w:r>
+      <w:r>
+        <w:t xml:space="preserve">tương ứng với các nút giao diện </w:t>
+      </w:r>
+      <w:r>
+        <w:t>sau</w:t>
+      </w:r>
+      <w:r>
+        <w:t>:</w:t>
+      </w:r>
+    </w:p>
+    <w:p>
+      <w:pPr>
+        <w:pStyle w:val="ListParagraph"/>
+        <w:numPr>
+          <w:ilvl w:val="0"/>
+          <w:numId w:val="40"/>
+        </w:numPr>
+      </w:pPr>
+      <w:r>
+        <w:t>Quản lý sinh viên</w:t>
+      </w:r>
+    </w:p>
+    <w:p>
+      <w:pPr>
+        <w:pStyle w:val="ListParagraph"/>
+        <w:numPr>
+          <w:ilvl w:val="0"/>
+          <w:numId w:val="40"/>
+        </w:numPr>
+      </w:pPr>
+      <w:r>
+        <w:t>Quản lý cán bộ</w:t>
+      </w:r>
+    </w:p>
+    <w:p>
+      <w:pPr>
+        <w:pStyle w:val="ListParagraph"/>
+        <w:numPr>
+          <w:ilvl w:val="0"/>
+          <w:numId w:val="40"/>
+        </w:numPr>
+      </w:pPr>
+      <w:r>
+        <w:t>Quản lý khoa viện</w:t>
+      </w:r>
+    </w:p>
+    <w:p>
+      <w:pPr>
+        <w:pStyle w:val="ListParagraph"/>
+        <w:numPr>
+          <w:ilvl w:val="0"/>
+          <w:numId w:val="40"/>
+        </w:numPr>
+      </w:pPr>
+      <w:r>
+        <w:t>Quản lý lớp</w:t>
+      </w:r>
+    </w:p>
+    <w:p>
+      <w:pPr>
+        <w:pStyle w:val="ListParagraph"/>
+        <w:numPr>
+          <w:ilvl w:val="0"/>
+          <w:numId w:val="40"/>
+        </w:numPr>
+      </w:pPr>
+      <w:r>
+        <w:t>Quản lý chi hội</w:t>
+      </w:r>
+    </w:p>
+    <w:p>
+      <w:pPr>
+        <w:pStyle w:val="ListParagraph"/>
+        <w:numPr>
+          <w:ilvl w:val="0"/>
+          <w:numId w:val="40"/>
+        </w:numPr>
+      </w:pPr>
+      <w:r>
+        <w:t>Chỉnh sửa cấu trúc bảng điểm</w:t>
+      </w:r>
+    </w:p>
+    <w:p>
+      <w:pPr>
+        <w:pStyle w:val="ListParagraph"/>
+        <w:numPr>
+          <w:ilvl w:val="0"/>
+          <w:numId w:val="40"/>
+        </w:numPr>
+      </w:pPr>
+      <w:r>
+        <w:t>Quản lý phân quyền và phân quyền</w:t>
+      </w:r>
+    </w:p>
+    <w:p>
+      <w:pPr>
+        <w:pStyle w:val="ListParagraph"/>
+        <w:numPr>
+          <w:ilvl w:val="0"/>
+          <w:numId w:val="40"/>
+        </w:numPr>
+      </w:pPr>
+      <w:r>
+        <w:t>Quản lý lịch chấm điểm</w:t>
+      </w:r>
+    </w:p>
+    <w:p>
+      <w:pPr>
+        <w:pStyle w:val="ListParagraph"/>
+        <w:numPr>
+          <w:ilvl w:val="0"/>
+          <w:numId w:val="40"/>
+        </w:numPr>
+      </w:pPr>
+      <w:r>
+        <w:t>Nhập xuất dữ liệu: Cho phép nhận dữ liệu từ cơ sở dữ liệu trên hệ thống quản lý bằng cơ chế LDAP, hi vọng pháp triển trong tương lai</w:t>
+      </w:r>
+    </w:p>
+    <w:p>
+      <w:r>
+        <w:t>Lần lượt từng chức năng như sau:</w:t>
       </w:r>
     </w:p>
     <w:p>
@@ -36446,38 +36736,163 @@
       </w:r>
     </w:p>
     <w:p>
-      <w:r>
-        <w:t>Người quản trị có thể thêm, sửa, xóa một sinh viên</w:t>
-      </w:r>
-    </w:p>
-    <w:p>
-      <w:pPr>
+      <w:pPr>
+        <w:jc w:val="center"/>
+        <w:rPr>
+          <w:i/>
+        </w:rPr>
+      </w:pPr>
+      <w:r>
+        <w:rPr>
+          <w:i/>
+        </w:rPr>
+        <w:t>Hình 4.b.2</w:t>
+      </w:r>
+      <w:r>
+        <w:rPr>
+          <w:i/>
+        </w:rPr>
+        <w:t>.</w:t>
+      </w:r>
+      <w:r>
+        <w:rPr>
+          <w:i/>
+        </w:rPr>
+        <w:t xml:space="preserve"> Màn hình quản lý sinh viên</w:t>
+      </w:r>
+    </w:p>
+    <w:p>
+      <w:r>
+        <w:t>Sau khi chọn giao diện ban đầu người quản lý sẽ thấy mà hình ứng dụng cho việc quản lý sinh viên</w:t>
+      </w:r>
+      <w:r>
+        <w:t xml:space="preserve">. </w:t>
+      </w:r>
+    </w:p>
+    <w:p>
+      <w:r>
         <w:rPr>
           <w:b/>
         </w:rPr>
-      </w:pPr>
+        <w:t>P</w:t>
+      </w:r>
       <w:r>
         <w:rPr>
           <w:b/>
         </w:rPr>
-        <w:t>Quản lý cán bộ</w:t>
-      </w:r>
-    </w:p>
-    <w:p>
-      <w:pPr>
+        <w:t>hần lọc</w:t>
+      </w:r>
+      <w:r>
         <w:rPr>
           <w:b/>
         </w:rPr>
+        <w:t>:</w:t>
+      </w:r>
+      <w:r>
+        <w:t xml:space="preserve"> cho phép lọc danh sách sinh viên theo khoa và theo lớp. Dữ liệu sẽ được load sau khi lọc để tránh việc tải dữ liệu quá lớn cùng lúc gây ảnh hưởng hệ thống. </w:t>
+      </w:r>
+    </w:p>
+    <w:p>
+      <w:r>
+        <w:rPr>
+          <w:b/>
+        </w:rPr>
+        <w:t>Phần hiển thị</w:t>
+      </w:r>
+      <w:r>
+        <w:rPr>
+          <w:b/>
+        </w:rPr>
+        <w:t>:</w:t>
+      </w:r>
+      <w:r>
+        <w:t xml:space="preserve"> cho phép lựa chọn số dòng muốn hiển thị (10-25-50-100 dòng) trên 1 trang</w:t>
+      </w:r>
+    </w:p>
+    <w:p>
+      <w:r>
+        <w:rPr>
+          <w:b/>
+        </w:rPr>
+        <w:t>Mục tìm kiếm:</w:t>
+      </w:r>
+      <w:r>
+        <w:t xml:space="preserve"> Sau khi nhập từ khóa bất kỳ: hệ thống sẽ tìm từu bảng các dữ liệu liên quan có cùng từ khóa và hiển thị trực tiếp mà không cần load lại hay ấn nút</w:t>
+      </w:r>
+      <w:r>
+        <w:t>.</w:t>
+      </w:r>
+    </w:p>
+    <w:p>
+      <w:r>
+        <w:rPr>
+          <w:b/>
+        </w:rPr>
+        <w:t>Phần phân trang:</w:t>
+      </w:r>
+      <w:r>
+        <w:t xml:space="preserve"> chia dữ liệu thành các trang để người sử dụng tiện theo dõi.</w:t>
+      </w:r>
+    </w:p>
+    <w:p>
+      <w:r>
+        <w:rPr>
+          <w:b/>
+        </w:rPr>
+        <w:t>Nút thêm:</w:t>
+      </w:r>
+      <w:r>
+        <w:t xml:space="preserve"> Cho phép thêm một sinh viên.</w:t>
+      </w:r>
+    </w:p>
+    <w:p>
+      <w:r>
+        <w:rPr>
+          <w:b/>
+        </w:rPr>
+        <w:t>Nút xóa:</w:t>
+      </w:r>
+      <w:r>
+        <w:t xml:space="preserve"> Cho phép xóa một hoặc nhiều sinh viên đã chọn.</w:t>
+      </w:r>
+    </w:p>
+    <w:p>
+      <w:r>
+        <w:rPr>
+          <w:b/>
+        </w:rPr>
+        <w:t>Phần bảng có các trường:</w:t>
+      </w:r>
+      <w:r>
+        <w:t xml:space="preserve"> STT, MSSV, Họ và tên, chọn mục, chỉnh sửa</w:t>
+      </w:r>
+    </w:p>
+    <w:p>
+      <w:pPr>
+        <w:pStyle w:val="ListParagraph"/>
+        <w:numPr>
+          <w:ilvl w:val="0"/>
+          <w:numId w:val="40"/>
+        </w:numPr>
+      </w:pPr>
+      <w:r>
+        <w:t>Phần MSSV: Hiển thị mã số sinh viên, nêu ấn vào mã số thì thông tin cụ thể của sinh viên sẽ được hiển thị</w:t>
+      </w:r>
+    </w:p>
+    <w:p>
+      <w:pPr>
+        <w:pStyle w:val="ListParagraph"/>
       </w:pPr>
       <w:r>
         <w:rPr>
           <w:noProof/>
         </w:rPr>
+        <w:lastRenderedPageBreak/>
         <w:drawing>
-          <wp:inline distT="0" distB="0" distL="0" distR="0" wp14:anchorId="7C5402D7" wp14:editId="614E7D44">
-            <wp:extent cx="6229350" cy="3309620"/>
-            <wp:effectExtent l="0" t="0" r="0" b="5080"/>
-            <wp:docPr id="10" name="Picture 10"/>
+          <wp:inline distT="0" distB="0" distL="0" distR="0" wp14:anchorId="7AB17111" wp14:editId="73691672">
+            <wp:extent cx="4951562" cy="3507422"/>
+            <wp:effectExtent l="0" t="0" r="1905" b="0"/>
+            <wp:docPr id="38" name="Picture 38"/>
             <wp:cNvGraphicFramePr>
               <a:graphicFrameLocks xmlns:a="http://schemas.openxmlformats.org/drawingml/2006/main" noChangeAspect="1"/>
             </wp:cNvGraphicFramePr>
@@ -36497,7 +36912,7 @@
                   <pic:spPr>
                     <a:xfrm>
                       <a:off x="0" y="0"/>
-                      <a:ext cx="6229350" cy="3309620"/>
+                      <a:ext cx="4957052" cy="3511310"/>
                     </a:xfrm>
                     <a:prstGeom prst="rect">
                       <a:avLst/>
@@ -36511,39 +36926,86 @@
       </w:r>
     </w:p>
     <w:p>
-      <w:r>
-        <w:t>Có các chức năng giống như quản lý sinh viên</w:t>
-      </w:r>
-    </w:p>
-    <w:p>
-      <w:pPr>
+      <w:pPr>
+        <w:pStyle w:val="ListParagraph"/>
+        <w:jc w:val="center"/>
+        <w:rPr>
+          <w:i/>
+        </w:rPr>
+      </w:pPr>
+      <w:r>
+        <w:rPr>
+          <w:i/>
+        </w:rPr>
+        <w:t>Hình 4.b.3 Màn hình thông tin cho 1 sinh viên</w:t>
+      </w:r>
+    </w:p>
+    <w:p>
+      <w:pPr>
+        <w:pStyle w:val="ListParagraph"/>
+        <w:numPr>
+          <w:ilvl w:val="0"/>
+          <w:numId w:val="40"/>
+        </w:numPr>
+      </w:pPr>
+      <w:r>
+        <w:t xml:space="preserve">Phần chọn mục: cho phép lựa chọn 1 hoặc nhiều sinh viên bằng cách chọn check, nếu muốn chọn tất cả thì check vào mục </w:t>
+      </w:r>
+      <w:r>
         <w:rPr>
           <w:b/>
         </w:rPr>
-      </w:pPr>
+        <w:t>Tất cả.</w:t>
+      </w:r>
       <w:r>
         <w:rPr>
           <w:b/>
         </w:rPr>
-        <w:t>Quản lý khoa viện</w:t>
-      </w:r>
-    </w:p>
-    <w:p>
-      <w:pPr>
+        <w:t xml:space="preserve"> </w:t>
+      </w:r>
+      <w:r>
+        <w:t xml:space="preserve">Việc lựa chọn được ghi nhận, nếu ấn </w:t>
+      </w:r>
+      <w:r>
         <w:rPr>
           <w:b/>
         </w:rPr>
+        <w:t>X</w:t>
+      </w:r>
+      <w:r>
+        <w:rPr>
+          <w:b/>
+        </w:rPr>
+        <w:t>óa</w:t>
+      </w:r>
+      <w:r>
+        <w:t xml:space="preserve"> màn hình xác nhận sẽ hiện lên và nếu chọn Đồng ý, thì các sinh viên được chọn sẽ bị xóa khỏi hệ thống.</w:t>
+      </w:r>
+    </w:p>
+    <w:p>
+      <w:pPr>
+        <w:jc w:val="center"/>
+        <w:rPr>
+          <w:i/>
+        </w:rPr>
       </w:pPr>
       <w:r>
         <w:rPr>
           <w:noProof/>
         </w:rPr>
-        <w:lastRenderedPageBreak/>
         <w:drawing>
-          <wp:inline distT="0" distB="0" distL="0" distR="0" wp14:anchorId="6B8D4BFE" wp14:editId="26A94969">
-            <wp:extent cx="6229350" cy="3299460"/>
-            <wp:effectExtent l="0" t="0" r="0" b="0"/>
-            <wp:docPr id="9" name="Picture 9"/>
+          <wp:anchor distT="0" distB="0" distL="114300" distR="114300" simplePos="0" relativeHeight="251675648" behindDoc="0" locked="0" layoutInCell="1" allowOverlap="1" wp14:anchorId="6AAFC13E" wp14:editId="73954E2C">
+            <wp:simplePos x="0" y="0"/>
+            <wp:positionH relativeFrom="column">
+              <wp:posOffset>1153795</wp:posOffset>
+            </wp:positionH>
+            <wp:positionV relativeFrom="paragraph">
+              <wp:posOffset>275590</wp:posOffset>
+            </wp:positionV>
+            <wp:extent cx="3810000" cy="1334135"/>
+            <wp:effectExtent l="190500" t="190500" r="190500" b="189865"/>
+            <wp:wrapTopAndBottom/>
+            <wp:docPr id="39" name="Picture 39"/>
             <wp:cNvGraphicFramePr>
               <a:graphicFrameLocks xmlns:a="http://schemas.openxmlformats.org/drawingml/2006/main" noChangeAspect="1"/>
             </wp:cNvGraphicFramePr>
@@ -36555,7 +37017,13 @@
                     <pic:cNvPicPr/>
                   </pic:nvPicPr>
                   <pic:blipFill>
-                    <a:blip r:embed="rId96"/>
+                    <a:blip r:embed="rId96">
+                      <a:extLst>
+                        <a:ext uri="{28A0092B-C50C-407E-A947-70E740481C1C}">
+                          <a14:useLocalDpi xmlns:a14="http://schemas.microsoft.com/office/drawing/2010/main" val="0"/>
+                        </a:ext>
+                      </a:extLst>
+                    </a:blip>
                     <a:stretch>
                       <a:fillRect/>
                     </a:stretch>
@@ -36563,52 +37031,103 @@
                   <pic:spPr>
                     <a:xfrm>
                       <a:off x="0" y="0"/>
-                      <a:ext cx="6229350" cy="3299460"/>
+                      <a:ext cx="3810000" cy="1334135"/>
                     </a:xfrm>
                     <a:prstGeom prst="rect">
                       <a:avLst/>
                     </a:prstGeom>
+                    <a:ln>
+                      <a:noFill/>
+                    </a:ln>
+                    <a:effectLst>
+                      <a:outerShdw blurRad="190500" algn="tl" rotWithShape="0">
+                        <a:srgbClr val="000000">
+                          <a:alpha val="70000"/>
+                        </a:srgbClr>
+                      </a:outerShdw>
+                    </a:effectLst>
                   </pic:spPr>
                 </pic:pic>
               </a:graphicData>
             </a:graphic>
-          </wp:inline>
+          </wp:anchor>
         </w:drawing>
       </w:r>
-    </w:p>
-    <w:p>
-      <w:r>
-        <w:t>Người quản trị cho thể thêm, sửa, xóa một đơn vị khoa viện</w:t>
-      </w:r>
-    </w:p>
-    <w:p>
-      <w:pPr>
-        <w:rPr>
-          <w:b/>
-        </w:rPr>
-      </w:pPr>
-      <w:r>
-        <w:rPr>
-          <w:b/>
-        </w:rPr>
-        <w:t>Quản lý chi hội</w:t>
-      </w:r>
-    </w:p>
-    <w:p>
-      <w:pPr>
-        <w:rPr>
-          <w:b/>
-        </w:rPr>
-      </w:pPr>
-      <w:r>
+      <w:r>
+        <w:rPr>
+          <w:i/>
+        </w:rPr>
+        <w:t>Hình</w:t>
+      </w:r>
+      <w:r>
+        <w:rPr>
+          <w:i/>
+        </w:rPr>
+        <w:t xml:space="preserve"> 4.b.4. Màn hình xác nhận xóa các sinh viên được lựa chọn</w:t>
+      </w:r>
+    </w:p>
+    <w:p>
+      <w:pPr>
+        <w:pStyle w:val="ListParagraph"/>
+        <w:numPr>
+          <w:ilvl w:val="0"/>
+          <w:numId w:val="40"/>
+        </w:numPr>
+        <w:jc w:val="left"/>
+      </w:pPr>
+      <w:r>
+        <w:t xml:space="preserve">Cuối </w:t>
+      </w:r>
+      <w:r>
+        <w:t>bảng là nút thêm nếu ấn nút thêm: Một form nhập thông tin sẽ hiện ra cho người quản trị thêm sinh viên vào hệ thống. Cần nhập đầy đủ thông tin và đúng định dạng nếu nhập sai hệ thống sẽ tự động nhắc nhở người dùng.</w:t>
+      </w:r>
+      <w:r>
+        <w:t xml:space="preserve"> Sau khi ấn lưu hệ thống sẽ thêm sinh viên mới và trở về màn hình xem danh sách như ban đầu.</w:t>
+      </w:r>
+    </w:p>
+    <w:p>
+      <w:pPr>
+        <w:pStyle w:val="ListParagraph"/>
+        <w:numPr>
+          <w:ilvl w:val="0"/>
+          <w:numId w:val="40"/>
+        </w:numPr>
+        <w:jc w:val="left"/>
+      </w:pPr>
+      <w:r>
+        <w:t xml:space="preserve">Trong cột cuối của bảng. tương ứng với mỗi dòng là một nút chỉnh sửa, nếu chọn nút này thì thông tin sinh viên ở dòng tương ứng sẽ hiển thị lên cho phép người dùng thực hiện chỉnh sửa lại thông tin, nếu ấn lưu thông tin mới sẽ được cập nhật, </w:t>
+      </w:r>
+      <w:r>
+        <w:lastRenderedPageBreak/>
+        <w:t>ngược lại ấn hủy thì thông tin không thay đổi và trở về màn hình hiển thị ban đầu.</w:t>
+      </w:r>
+      <w:r>
+        <w:br w:type="textWrapping" w:clear="all"/>
+      </w:r>
+    </w:p>
+    <w:p>
+      <w:pPr>
+        <w:jc w:val="center"/>
+      </w:pPr>
+    </w:p>
+    <w:p>
+      <w:pPr>
+        <w:tabs>
+          <w:tab w:val="right" w:pos="9405"/>
+        </w:tabs>
         <w:rPr>
           <w:noProof/>
         </w:rPr>
+      </w:pPr>
+      <w:r>
+        <w:rPr>
+          <w:noProof/>
+        </w:rPr>
         <w:drawing>
-          <wp:inline distT="0" distB="0" distL="0" distR="0" wp14:anchorId="685A2BBD" wp14:editId="28112239">
-            <wp:extent cx="6229350" cy="3300095"/>
-            <wp:effectExtent l="0" t="0" r="0" b="0"/>
-            <wp:docPr id="11" name="Picture 11"/>
+          <wp:inline distT="0" distB="0" distL="0" distR="0" wp14:anchorId="09E8C01F" wp14:editId="6149D93A">
+            <wp:extent cx="2733496" cy="3888656"/>
+            <wp:effectExtent l="19050" t="19050" r="10160" b="17145"/>
+            <wp:docPr id="40" name="Picture 40"/>
             <wp:cNvGraphicFramePr>
               <a:graphicFrameLocks xmlns:a="http://schemas.openxmlformats.org/drawingml/2006/main" noChangeAspect="1"/>
             </wp:cNvGraphicFramePr>
@@ -36628,11 +37147,16 @@
                   <pic:spPr>
                     <a:xfrm>
                       <a:off x="0" y="0"/>
-                      <a:ext cx="6229350" cy="3300095"/>
+                      <a:ext cx="2744937" cy="3904932"/>
                     </a:xfrm>
                     <a:prstGeom prst="rect">
                       <a:avLst/>
                     </a:prstGeom>
+                    <a:ln>
+                      <a:solidFill>
+                        <a:srgbClr val="FFC000"/>
+                      </a:solidFill>
+                    </a:ln>
                   </pic:spPr>
                 </pic:pic>
               </a:graphicData>
@@ -36640,41 +37164,27 @@
           </wp:inline>
         </w:drawing>
       </w:r>
-    </w:p>
-    <w:p>
-      <w:r>
-        <w:t>Có các chức năng tương tự như quản lý khoa viện</w:t>
-      </w:r>
-    </w:p>
-    <w:p>
-      <w:pPr>
-        <w:rPr>
-          <w:b/>
-        </w:rPr>
-      </w:pPr>
-      <w:r>
-        <w:rPr>
-          <w:b/>
-        </w:rPr>
-        <w:t>Quản lý lớp</w:t>
-      </w:r>
-    </w:p>
-    <w:p>
-      <w:pPr>
-        <w:rPr>
-          <w:b/>
-        </w:rPr>
-      </w:pPr>
       <w:r>
         <w:rPr>
           <w:noProof/>
         </w:rPr>
-        <w:lastRenderedPageBreak/>
+        <w:t xml:space="preserve"> </w:t>
+      </w:r>
+      <w:r>
+        <w:rPr>
+          <w:noProof/>
+        </w:rPr>
+        <w:t xml:space="preserve">   </w:t>
+      </w:r>
+      <w:r>
+        <w:rPr>
+          <w:noProof/>
+        </w:rPr>
         <w:drawing>
-          <wp:inline distT="0" distB="0" distL="0" distR="0" wp14:anchorId="15FA1A45" wp14:editId="27A99A3C">
-            <wp:extent cx="6229350" cy="3299460"/>
-            <wp:effectExtent l="0" t="0" r="0" b="0"/>
-            <wp:docPr id="12" name="Picture 12"/>
+          <wp:inline distT="0" distB="0" distL="0" distR="0" wp14:anchorId="08F93F15" wp14:editId="1E08674A">
+            <wp:extent cx="2758325" cy="3886200"/>
+            <wp:effectExtent l="19050" t="19050" r="23495" b="19050"/>
+            <wp:docPr id="41" name="Picture 41"/>
             <wp:cNvGraphicFramePr>
               <a:graphicFrameLocks xmlns:a="http://schemas.openxmlformats.org/drawingml/2006/main" noChangeAspect="1"/>
             </wp:cNvGraphicFramePr>
@@ -36694,11 +37204,16 @@
                   <pic:spPr>
                     <a:xfrm>
                       <a:off x="0" y="0"/>
-                      <a:ext cx="6229350" cy="3299460"/>
+                      <a:ext cx="2758325" cy="3886200"/>
                     </a:xfrm>
                     <a:prstGeom prst="rect">
                       <a:avLst/>
                     </a:prstGeom>
+                    <a:ln>
+                      <a:solidFill>
+                        <a:srgbClr val="FFC000"/>
+                      </a:solidFill>
+                    </a:ln>
                   </pic:spPr>
                 </pic:pic>
               </a:graphicData>
@@ -36706,10 +37221,74 @@
           </wp:inline>
         </w:drawing>
       </w:r>
-    </w:p>
-    <w:p>
-      <w:r>
-        <w:t>Có các chức năng tương tự như quản lý khoa viện</w:t>
+      <w:r>
+        <w:rPr>
+          <w:noProof/>
+        </w:rPr>
+        <w:tab/>
+      </w:r>
+    </w:p>
+    <w:p>
+      <w:pPr>
+        <w:tabs>
+          <w:tab w:val="center" w:pos="4702"/>
+          <w:tab w:val="left" w:pos="8328"/>
+          <w:tab w:val="right" w:pos="9405"/>
+        </w:tabs>
+        <w:jc w:val="left"/>
+        <w:rPr>
+          <w:i/>
+          <w:noProof/>
+        </w:rPr>
+      </w:pPr>
+      <w:r>
+        <w:rPr>
+          <w:i/>
+          <w:noProof/>
+        </w:rPr>
+        <w:tab/>
+      </w:r>
+      <w:r>
+        <w:rPr>
+          <w:i/>
+          <w:noProof/>
+        </w:rPr>
+        <w:t>Hình 4.b.5. Hình ảnh bảng thêm</w:t>
+      </w:r>
+      <w:r>
+        <w:rPr>
+          <w:i/>
+          <w:noProof/>
+        </w:rPr>
+        <w:t xml:space="preserve"> (trái)</w:t>
+      </w:r>
+      <w:r>
+        <w:rPr>
+          <w:i/>
+          <w:noProof/>
+        </w:rPr>
+        <w:t xml:space="preserve"> và sửa thông tin sinh viên</w:t>
+      </w:r>
+      <w:r>
+        <w:rPr>
+          <w:i/>
+          <w:noProof/>
+        </w:rPr>
+        <w:t xml:space="preserve"> (phải)</w:t>
+      </w:r>
+      <w:r>
+        <w:rPr>
+          <w:i/>
+          <w:noProof/>
+        </w:rPr>
+        <w:t>.</w:t>
+      </w:r>
+      <w:r>
+        <w:rPr>
+          <w:i/>
+          <w:noProof/>
+        </w:rPr>
+        <w:tab/>
       </w:r>
     </w:p>
     <w:p>
@@ -36718,28 +37297,66 @@
           <w:b/>
         </w:rPr>
       </w:pPr>
-      <w:r>
+    </w:p>
+    <w:p>
+      <w:pPr>
         <w:rPr>
           <w:b/>
         </w:rPr>
-        <w:t>Quản lý cấu trúc điểm</w:t>
-      </w:r>
-    </w:p>
-    <w:p>
-      <w:pPr>
+      </w:pPr>
+      <w:r>
         <w:rPr>
           <w:b/>
         </w:rPr>
+        <w:t>Quản lý cán bộ</w:t>
+      </w:r>
+    </w:p>
+    <w:p>
+      <w:r>
+        <w:t>Màn hình quản lý cán bộ có cấu trúc và chức năng giống như màn hình quản lý sinh viên. Tuy nhiên phần quản lý cán bộ không theo lớp mà chỉ lọc theo khoa</w:t>
+      </w:r>
+      <w:r>
+        <w:t>. Các chức năng thêm</w:t>
+      </w:r>
+      <w:r>
+        <w:t>,</w:t>
+      </w:r>
+      <w:r>
+        <w:t xml:space="preserve"> sửa</w:t>
+      </w:r>
+      <w:r>
+        <w:t>,</w:t>
+      </w:r>
+      <w:r>
+        <w:t xml:space="preserve"> xóa thực hiện giống như sinh viên.</w:t>
+      </w:r>
+    </w:p>
+    <w:p>
+      <w:pPr>
+        <w:tabs>
+          <w:tab w:val="left" w:pos="1399"/>
+        </w:tabs>
+      </w:pPr>
+      <w:r>
+        <w:t>Khác với sinh viên có thể phân quyền sinh viên hoặc quản lý chi hội (cũng là một sinh viên). Thì cán bộ là những người có phân quyền như: Người quản trị, quản lý khoa - viện, cố vấn học tập.</w:t>
+      </w:r>
+    </w:p>
+    <w:p>
+      <w:pPr>
+        <w:rPr>
+          <w:b/>
+        </w:rPr>
       </w:pPr>
       <w:r>
         <w:rPr>
           <w:noProof/>
         </w:rPr>
+        <w:lastRenderedPageBreak/>
         <w:drawing>
-          <wp:inline distT="0" distB="0" distL="0" distR="0" wp14:anchorId="126BAB66" wp14:editId="6F583205">
-            <wp:extent cx="6229350" cy="3221990"/>
-            <wp:effectExtent l="0" t="0" r="0" b="0"/>
-            <wp:docPr id="13" name="Picture 13"/>
+          <wp:inline distT="0" distB="0" distL="0" distR="0" wp14:anchorId="7C5402D7" wp14:editId="614E7D44">
+            <wp:extent cx="6229350" cy="3309620"/>
+            <wp:effectExtent l="0" t="0" r="0" b="5080"/>
+            <wp:docPr id="10" name="Picture 10"/>
             <wp:cNvGraphicFramePr>
               <a:graphicFrameLocks xmlns:a="http://schemas.openxmlformats.org/drawingml/2006/main" noChangeAspect="1"/>
             </wp:cNvGraphicFramePr>
@@ -36759,6 +37376,570 @@
                   <pic:spPr>
                     <a:xfrm>
                       <a:off x="0" y="0"/>
+                      <a:ext cx="6229350" cy="3309620"/>
+                    </a:xfrm>
+                    <a:prstGeom prst="rect">
+                      <a:avLst/>
+                    </a:prstGeom>
+                  </pic:spPr>
+                </pic:pic>
+              </a:graphicData>
+            </a:graphic>
+          </wp:inline>
+        </w:drawing>
+      </w:r>
+    </w:p>
+    <w:p>
+      <w:pPr>
+        <w:jc w:val="center"/>
+        <w:rPr>
+          <w:i/>
+        </w:rPr>
+      </w:pPr>
+      <w:r>
+        <w:rPr>
+          <w:i/>
+        </w:rPr>
+        <w:t>Hình 4.b.6. Màn hình quản lý cán bộ</w:t>
+      </w:r>
+    </w:p>
+    <w:p>
+      <w:pPr>
+        <w:rPr>
+          <w:b/>
+        </w:rPr>
+      </w:pPr>
+      <w:r>
+        <w:rPr>
+          <w:b/>
+        </w:rPr>
+        <w:t>Quản lý khoa viện</w:t>
+      </w:r>
+    </w:p>
+    <w:p>
+      <w:r>
+        <w:t>Về việc tổ chức màn hình thêm khoa viện có cấu trúc và cách sử dụng tương tự như các chức năng quản lý sinh viên và cán bộ.</w:t>
+      </w:r>
+    </w:p>
+    <w:p>
+      <w:r>
+        <w:rPr>
+          <w:b/>
+        </w:rPr>
+        <w:t>Về phần xóa khoa viện</w:t>
+      </w:r>
+      <w:r>
+        <w:rPr>
+          <w:b/>
+        </w:rPr>
+        <w:t xml:space="preserve">: </w:t>
+      </w:r>
+      <w:r>
+        <w:t>Vẫn cho phép chọn 1 hoặc nhiều khoa viện, khi ấn nút xóa thì thực hiện xác nhận để xóa các khao viện đã chọn</w:t>
+      </w:r>
+    </w:p>
+    <w:p>
+      <w:pPr>
+        <w:rPr>
+          <w:b/>
+        </w:rPr>
+      </w:pPr>
+      <w:r>
+        <w:rPr>
+          <w:noProof/>
+        </w:rPr>
+        <w:drawing>
+          <wp:inline distT="0" distB="0" distL="0" distR="0" wp14:anchorId="6B8D4BFE" wp14:editId="26A94969">
+            <wp:extent cx="6229350" cy="3299460"/>
+            <wp:effectExtent l="0" t="0" r="0" b="0"/>
+            <wp:docPr id="9" name="Picture 9"/>
+            <wp:cNvGraphicFramePr>
+              <a:graphicFrameLocks xmlns:a="http://schemas.openxmlformats.org/drawingml/2006/main" noChangeAspect="1"/>
+            </wp:cNvGraphicFramePr>
+            <a:graphic xmlns:a="http://schemas.openxmlformats.org/drawingml/2006/main">
+              <a:graphicData uri="http://schemas.openxmlformats.org/drawingml/2006/picture">
+                <pic:pic xmlns:pic="http://schemas.openxmlformats.org/drawingml/2006/picture">
+                  <pic:nvPicPr>
+                    <pic:cNvPr id="1" name=""/>
+                    <pic:cNvPicPr/>
+                  </pic:nvPicPr>
+                  <pic:blipFill>
+                    <a:blip r:embed="rId100"/>
+                    <a:stretch>
+                      <a:fillRect/>
+                    </a:stretch>
+                  </pic:blipFill>
+                  <pic:spPr>
+                    <a:xfrm>
+                      <a:off x="0" y="0"/>
+                      <a:ext cx="6229350" cy="3299460"/>
+                    </a:xfrm>
+                    <a:prstGeom prst="rect">
+                      <a:avLst/>
+                    </a:prstGeom>
+                  </pic:spPr>
+                </pic:pic>
+              </a:graphicData>
+            </a:graphic>
+          </wp:inline>
+        </w:drawing>
+      </w:r>
+    </w:p>
+    <w:p>
+      <w:pPr>
+        <w:jc w:val="center"/>
+        <w:rPr>
+          <w:i/>
+        </w:rPr>
+      </w:pPr>
+      <w:r>
+        <w:rPr>
+          <w:i/>
+        </w:rPr>
+        <w:lastRenderedPageBreak/>
+        <w:t>Hình 4.b.7. Giao diện quản lý khoa</w:t>
+      </w:r>
+    </w:p>
+    <w:p>
+      <w:r>
+        <w:t>Phần thêm và chỉnh sửa sẽ có các trường thông tin khác tuy nhiên cách thức hoạt động vẫn thống nhất với các chức năng khác.</w:t>
+      </w:r>
+    </w:p>
+    <w:p>
+      <w:pPr>
+        <w:rPr>
+          <w:noProof/>
+        </w:rPr>
+      </w:pPr>
+      <w:r>
+        <w:rPr>
+          <w:noProof/>
+        </w:rPr>
+        <w:drawing>
+          <wp:inline distT="0" distB="0" distL="0" distR="0" wp14:anchorId="0B30E9E2" wp14:editId="2A95B92B">
+            <wp:extent cx="2708694" cy="1388490"/>
+            <wp:effectExtent l="19050" t="19050" r="15875" b="21590"/>
+            <wp:docPr id="42" name="Picture 42"/>
+            <wp:cNvGraphicFramePr>
+              <a:graphicFrameLocks xmlns:a="http://schemas.openxmlformats.org/drawingml/2006/main" noChangeAspect="1"/>
+            </wp:cNvGraphicFramePr>
+            <a:graphic xmlns:a="http://schemas.openxmlformats.org/drawingml/2006/main">
+              <a:graphicData uri="http://schemas.openxmlformats.org/drawingml/2006/picture">
+                <pic:pic xmlns:pic="http://schemas.openxmlformats.org/drawingml/2006/picture">
+                  <pic:nvPicPr>
+                    <pic:cNvPr id="1" name=""/>
+                    <pic:cNvPicPr/>
+                  </pic:nvPicPr>
+                  <pic:blipFill>
+                    <a:blip r:embed="rId101"/>
+                    <a:stretch>
+                      <a:fillRect/>
+                    </a:stretch>
+                  </pic:blipFill>
+                  <pic:spPr>
+                    <a:xfrm>
+                      <a:off x="0" y="0"/>
+                      <a:ext cx="2742029" cy="1405578"/>
+                    </a:xfrm>
+                    <a:prstGeom prst="rect">
+                      <a:avLst/>
+                    </a:prstGeom>
+                    <a:ln>
+                      <a:solidFill>
+                        <a:srgbClr val="FFC000"/>
+                      </a:solidFill>
+                    </a:ln>
+                  </pic:spPr>
+                </pic:pic>
+              </a:graphicData>
+            </a:graphic>
+          </wp:inline>
+        </w:drawing>
+      </w:r>
+      <w:r>
+        <w:t xml:space="preserve"> </w:t>
+      </w:r>
+      <w:r>
+        <w:rPr>
+          <w:noProof/>
+        </w:rPr>
+        <w:t xml:space="preserve">  </w:t>
+      </w:r>
+      <w:r>
+        <w:rPr>
+          <w:noProof/>
+        </w:rPr>
+        <w:drawing>
+          <wp:inline distT="0" distB="0" distL="0" distR="0" wp14:anchorId="6CC6F1B3" wp14:editId="43DC6FD9">
+            <wp:extent cx="2784473" cy="1389888"/>
+            <wp:effectExtent l="19050" t="19050" r="16510" b="20320"/>
+            <wp:docPr id="43" name="Picture 43"/>
+            <wp:cNvGraphicFramePr>
+              <a:graphicFrameLocks xmlns:a="http://schemas.openxmlformats.org/drawingml/2006/main" noChangeAspect="1"/>
+            </wp:cNvGraphicFramePr>
+            <a:graphic xmlns:a="http://schemas.openxmlformats.org/drawingml/2006/main">
+              <a:graphicData uri="http://schemas.openxmlformats.org/drawingml/2006/picture">
+                <pic:pic xmlns:pic="http://schemas.openxmlformats.org/drawingml/2006/picture">
+                  <pic:nvPicPr>
+                    <pic:cNvPr id="1" name=""/>
+                    <pic:cNvPicPr/>
+                  </pic:nvPicPr>
+                  <pic:blipFill>
+                    <a:blip r:embed="rId102"/>
+                    <a:stretch>
+                      <a:fillRect/>
+                    </a:stretch>
+                  </pic:blipFill>
+                  <pic:spPr>
+                    <a:xfrm>
+                      <a:off x="0" y="0"/>
+                      <a:ext cx="2784473" cy="1389888"/>
+                    </a:xfrm>
+                    <a:prstGeom prst="rect">
+                      <a:avLst/>
+                    </a:prstGeom>
+                    <a:ln>
+                      <a:solidFill>
+                        <a:srgbClr val="FFC000"/>
+                      </a:solidFill>
+                    </a:ln>
+                  </pic:spPr>
+                </pic:pic>
+              </a:graphicData>
+            </a:graphic>
+          </wp:inline>
+        </w:drawing>
+      </w:r>
+    </w:p>
+    <w:p>
+      <w:pPr>
+        <w:jc w:val="center"/>
+        <w:rPr>
+          <w:i/>
+        </w:rPr>
+      </w:pPr>
+      <w:r>
+        <w:rPr>
+          <w:i/>
+          <w:noProof/>
+        </w:rPr>
+        <w:t>Hình 4.b.8. Giao diện thêm (trái) và chỉnh sửa (phải) khoa</w:t>
+      </w:r>
+    </w:p>
+    <w:p>
+      <w:pPr>
+        <w:rPr>
+          <w:b/>
+        </w:rPr>
+      </w:pPr>
+      <w:r>
+        <w:rPr>
+          <w:b/>
+        </w:rPr>
+        <w:t>Quản lý chi hội</w:t>
+      </w:r>
+    </w:p>
+    <w:p>
+      <w:r>
+        <w:t>Thực hiện giống như việc quản lý 1 khoa phần thêm và sửa c</w:t>
+      </w:r>
+      <w:r>
+        <w:t xml:space="preserve">ó 2 trường là tên chi hội và mã </w:t>
+      </w:r>
+      <w:r>
+        <w:t>chi hội.</w:t>
+      </w:r>
+      <w:r>
+        <w:t xml:space="preserve"> Phần lọc sẽ thực hiện lọc chi hội theo tĩnh thành.</w:t>
+      </w:r>
+    </w:p>
+    <w:p>
+      <w:pPr>
+        <w:rPr>
+          <w:b/>
+        </w:rPr>
+      </w:pPr>
+      <w:r>
+        <w:rPr>
+          <w:noProof/>
+        </w:rPr>
+        <w:drawing>
+          <wp:inline distT="0" distB="0" distL="0" distR="0" wp14:anchorId="685A2BBD" wp14:editId="28112239">
+            <wp:extent cx="6229350" cy="3300095"/>
+            <wp:effectExtent l="0" t="0" r="0" b="0"/>
+            <wp:docPr id="11" name="Picture 11"/>
+            <wp:cNvGraphicFramePr>
+              <a:graphicFrameLocks xmlns:a="http://schemas.openxmlformats.org/drawingml/2006/main" noChangeAspect="1"/>
+            </wp:cNvGraphicFramePr>
+            <a:graphic xmlns:a="http://schemas.openxmlformats.org/drawingml/2006/main">
+              <a:graphicData uri="http://schemas.openxmlformats.org/drawingml/2006/picture">
+                <pic:pic xmlns:pic="http://schemas.openxmlformats.org/drawingml/2006/picture">
+                  <pic:nvPicPr>
+                    <pic:cNvPr id="1" name=""/>
+                    <pic:cNvPicPr/>
+                  </pic:nvPicPr>
+                  <pic:blipFill>
+                    <a:blip r:embed="rId103"/>
+                    <a:stretch>
+                      <a:fillRect/>
+                    </a:stretch>
+                  </pic:blipFill>
+                  <pic:spPr>
+                    <a:xfrm>
+                      <a:off x="0" y="0"/>
+                      <a:ext cx="6229350" cy="3300095"/>
+                    </a:xfrm>
+                    <a:prstGeom prst="rect">
+                      <a:avLst/>
+                    </a:prstGeom>
+                  </pic:spPr>
+                </pic:pic>
+              </a:graphicData>
+            </a:graphic>
+          </wp:inline>
+        </w:drawing>
+      </w:r>
+    </w:p>
+    <w:p>
+      <w:pPr>
+        <w:jc w:val="center"/>
+        <w:rPr>
+          <w:i/>
+        </w:rPr>
+      </w:pPr>
+      <w:r>
+        <w:rPr>
+          <w:i/>
+        </w:rPr>
+        <w:t>Hình 4.b.9 Giao diện quản lý chi hội</w:t>
+      </w:r>
+    </w:p>
+    <w:p>
+      <w:pPr>
+        <w:rPr>
+          <w:b/>
+        </w:rPr>
+      </w:pPr>
+      <w:r>
+        <w:rPr>
+          <w:b/>
+        </w:rPr>
+        <w:t>Quản lý lớp</w:t>
+      </w:r>
+    </w:p>
+    <w:p>
+      <w:r>
+        <w:t>Về phần thêm, sửa và xóa một lớp có cấu trúc như khoa – viện và</w:t>
+      </w:r>
+      <w:r>
+        <w:t xml:space="preserve"> chi hội. Tuy nhiên một lớp có 4</w:t>
+      </w:r>
+      <w:r>
+        <w:t xml:space="preserve"> trường</w:t>
+      </w:r>
+      <w:r>
+        <w:t xml:space="preserve"> là: Tên lớp, mã lớp, khoa, khóa học. Một lớp sẽ được lọc theo khoa</w:t>
+      </w:r>
+    </w:p>
+    <w:p>
+      <w:pPr>
+        <w:rPr>
+          <w:b/>
+        </w:rPr>
+      </w:pPr>
+      <w:r>
+        <w:rPr>
+          <w:noProof/>
+        </w:rPr>
+        <w:lastRenderedPageBreak/>
+        <w:drawing>
+          <wp:inline distT="0" distB="0" distL="0" distR="0" wp14:anchorId="15FA1A45" wp14:editId="27A99A3C">
+            <wp:extent cx="6229350" cy="3299460"/>
+            <wp:effectExtent l="0" t="0" r="0" b="0"/>
+            <wp:docPr id="12" name="Picture 12"/>
+            <wp:cNvGraphicFramePr>
+              <a:graphicFrameLocks xmlns:a="http://schemas.openxmlformats.org/drawingml/2006/main" noChangeAspect="1"/>
+            </wp:cNvGraphicFramePr>
+            <a:graphic xmlns:a="http://schemas.openxmlformats.org/drawingml/2006/main">
+              <a:graphicData uri="http://schemas.openxmlformats.org/drawingml/2006/picture">
+                <pic:pic xmlns:pic="http://schemas.openxmlformats.org/drawingml/2006/picture">
+                  <pic:nvPicPr>
+                    <pic:cNvPr id="1" name=""/>
+                    <pic:cNvPicPr/>
+                  </pic:nvPicPr>
+                  <pic:blipFill>
+                    <a:blip r:embed="rId104"/>
+                    <a:stretch>
+                      <a:fillRect/>
+                    </a:stretch>
+                  </pic:blipFill>
+                  <pic:spPr>
+                    <a:xfrm>
+                      <a:off x="0" y="0"/>
+                      <a:ext cx="6229350" cy="3299460"/>
+                    </a:xfrm>
+                    <a:prstGeom prst="rect">
+                      <a:avLst/>
+                    </a:prstGeom>
+                  </pic:spPr>
+                </pic:pic>
+              </a:graphicData>
+            </a:graphic>
+          </wp:inline>
+        </w:drawing>
+      </w:r>
+    </w:p>
+    <w:p>
+      <w:pPr>
+        <w:jc w:val="center"/>
+        <w:rPr>
+          <w:i/>
+        </w:rPr>
+      </w:pPr>
+      <w:r>
+        <w:rPr>
+          <w:i/>
+        </w:rPr>
+        <w:t xml:space="preserve">Hình 4.b.10. Giao diện quản </w:t>
+      </w:r>
+      <w:r>
+        <w:rPr>
+          <w:i/>
+        </w:rPr>
+        <w:t>lý lớ</w:t>
+      </w:r>
+      <w:r>
+        <w:rPr>
+          <w:i/>
+        </w:rPr>
+        <w:t>p</w:t>
+      </w:r>
+    </w:p>
+    <w:p>
+      <w:pPr>
+        <w:jc w:val="left"/>
+      </w:pPr>
+      <w:r>
+        <w:t>Riêng phần quản lý lớp có một chức năng khác là chọn cố vẫn cho lớp đó. Với mỗi dòng cho 1 lớp ta sẽ chọn cho lớp đó 1 cố vấn. Danh sách các cố vẫn được hiển thị theo khoa của lớp đó.</w:t>
+      </w:r>
+    </w:p>
+    <w:p>
+      <w:pPr>
+        <w:jc w:val="center"/>
+      </w:pPr>
+      <w:r>
+        <w:rPr>
+          <w:noProof/>
+        </w:rPr>
+        <w:drawing>
+          <wp:inline distT="0" distB="0" distL="0" distR="0" wp14:anchorId="333A047E" wp14:editId="419FBFB8">
+            <wp:extent cx="3508280" cy="2001328"/>
+            <wp:effectExtent l="19050" t="19050" r="16510" b="18415"/>
+            <wp:docPr id="44" name="Picture 44"/>
+            <wp:cNvGraphicFramePr>
+              <a:graphicFrameLocks xmlns:a="http://schemas.openxmlformats.org/drawingml/2006/main" noChangeAspect="1"/>
+            </wp:cNvGraphicFramePr>
+            <a:graphic xmlns:a="http://schemas.openxmlformats.org/drawingml/2006/main">
+              <a:graphicData uri="http://schemas.openxmlformats.org/drawingml/2006/picture">
+                <pic:pic xmlns:pic="http://schemas.openxmlformats.org/drawingml/2006/picture">
+                  <pic:nvPicPr>
+                    <pic:cNvPr id="1" name=""/>
+                    <pic:cNvPicPr/>
+                  </pic:nvPicPr>
+                  <pic:blipFill>
+                    <a:blip r:embed="rId105"/>
+                    <a:stretch>
+                      <a:fillRect/>
+                    </a:stretch>
+                  </pic:blipFill>
+                  <pic:spPr>
+                    <a:xfrm>
+                      <a:off x="0" y="0"/>
+                      <a:ext cx="3508280" cy="2001328"/>
+                    </a:xfrm>
+                    <a:prstGeom prst="rect">
+                      <a:avLst/>
+                    </a:prstGeom>
+                    <a:ln>
+                      <a:solidFill>
+                        <a:srgbClr val="FFC000"/>
+                      </a:solidFill>
+                    </a:ln>
+                  </pic:spPr>
+                </pic:pic>
+              </a:graphicData>
+            </a:graphic>
+          </wp:inline>
+        </w:drawing>
+      </w:r>
+    </w:p>
+    <w:p>
+      <w:pPr>
+        <w:jc w:val="center"/>
+        <w:rPr>
+          <w:i/>
+        </w:rPr>
+      </w:pPr>
+      <w:r>
+        <w:rPr>
+          <w:i/>
+        </w:rPr>
+        <w:t>Hình 4.b.11. Giao diện chọn một có vấn cho một lớp</w:t>
+      </w:r>
+    </w:p>
+    <w:p>
+      <w:pPr>
+        <w:rPr>
+          <w:b/>
+        </w:rPr>
+      </w:pPr>
+      <w:r>
+        <w:rPr>
+          <w:b/>
+        </w:rPr>
+        <w:t>Quản lý cấu trúc điểm</w:t>
+      </w:r>
+    </w:p>
+    <w:p>
+      <w:r>
+        <w:t>Với một bảng điểm hiển thị cho các sinh viên chấm điểm, ta có thể tùy chỉnh các mục cho bảng điểm đó. Có thể thêm, sửa, xóa một mục nào đó. Người quản trị được phép chỉnh sửa một bảng điểm nếu hệ thống chưa mở cho cán bộ và sinh viên chấm (tránh phá vỡ cấu trúc dữ liệu) và khi một học kỳ đã được hoàn thành chấm điểm với tất cả điểm sinh viên sẽ được lưu.</w:t>
+      </w:r>
+    </w:p>
+    <w:p>
+      <w:pPr>
+        <w:rPr>
+          <w:b/>
+        </w:rPr>
+      </w:pPr>
+      <w:r>
+        <w:rPr>
+          <w:noProof/>
+        </w:rPr>
+        <w:lastRenderedPageBreak/>
+        <w:drawing>
+          <wp:inline distT="0" distB="0" distL="0" distR="0" wp14:anchorId="126BAB66" wp14:editId="6F583205">
+            <wp:extent cx="6229350" cy="3221990"/>
+            <wp:effectExtent l="0" t="0" r="0" b="0"/>
+            <wp:docPr id="13" name="Picture 13"/>
+            <wp:cNvGraphicFramePr>
+              <a:graphicFrameLocks xmlns:a="http://schemas.openxmlformats.org/drawingml/2006/main" noChangeAspect="1"/>
+            </wp:cNvGraphicFramePr>
+            <a:graphic xmlns:a="http://schemas.openxmlformats.org/drawingml/2006/main">
+              <a:graphicData uri="http://schemas.openxmlformats.org/drawingml/2006/picture">
+                <pic:pic xmlns:pic="http://schemas.openxmlformats.org/drawingml/2006/picture">
+                  <pic:nvPicPr>
+                    <pic:cNvPr id="1" name=""/>
+                    <pic:cNvPicPr/>
+                  </pic:nvPicPr>
+                  <pic:blipFill>
+                    <a:blip r:embed="rId106"/>
+                    <a:stretch>
+                      <a:fillRect/>
+                    </a:stretch>
+                  </pic:blipFill>
+                  <pic:spPr>
+                    <a:xfrm>
+                      <a:off x="0" y="0"/>
                       <a:ext cx="6229350" cy="3221990"/>
                     </a:xfrm>
                     <a:prstGeom prst="rect">
@@ -36773,10 +37954,41 @@
       </w:r>
     </w:p>
     <w:p>
-      <w:r>
-        <w:t>Theo quy chế châm điểm thay đổi theo từng năm người quản trị có thểm thay đổi cấu trúc này bằng cách thêm sửa xóa một mục điểm</w:t>
-      </w:r>
-    </w:p>
+      <w:pPr>
+        <w:jc w:val="center"/>
+        <w:rPr>
+          <w:i/>
+        </w:rPr>
+      </w:pPr>
+      <w:r>
+        <w:rPr>
+          <w:i/>
+        </w:rPr>
+        <w:t>Hình 4.b.12 Giao diện chỉnh sửa cấu trúc bảng điểm</w:t>
+      </w:r>
+    </w:p>
+    <w:p>
+      <w:r>
+        <w:t>Nếu ch</w:t>
+      </w:r>
+      <w:r>
+        <w:t>ọn nút thêm trên cùng: người dùng sẽ đến giao diện thêm một mục bảng điểm</w:t>
+      </w:r>
+      <w:r>
+        <w:t>. Cơ cấu hiển thị sẽ được tự động tùy thuộc và việc mục nào là mục cha cảu mục mới tạo.</w:t>
+      </w:r>
+    </w:p>
+    <w:p>
+      <w:r>
+        <w:t>Phần chỉnh sửa sẽ hiển thị thông tin của một mục và cho phép sửa lại.</w:t>
+      </w:r>
+    </w:p>
+    <w:p>
+      <w:r>
+        <w:t>Phần xóa sẽ cho phép xóa một mục nếu chọn xác nhận.</w:t>
+      </w:r>
+    </w:p>
+    <w:p/>
     <w:p>
       <w:pPr>
         <w:rPr>
@@ -36792,7 +38004,55 @@
     </w:p>
     <w:p>
       <w:r>
-        <w:rPr>
+        <w:t>Theo như trình bài từ trước thì hệ thống có 5 phân quyền chính, khả năng thực hiện các chức năng của mỗi phân quyền được quy định trong phần này.</w:t>
+      </w:r>
+    </w:p>
+    <w:p>
+      <w:r>
+        <w:t xml:space="preserve">Chọn một phân quyền và ấn xem: Các chức của một phân quyền được phép thực hiện sẽ hiển thị lên các dấu chọn, nếu muốn cho một dạng phân quyền có thêm chức năng mới hoặc là hủy chức năng nào đó thì chỉ cần bật tắt chọn sau đó ấn </w:t>
+      </w:r>
+      <w:r>
+        <w:rPr>
+          <w:b/>
+        </w:rPr>
+        <w:t>Lưu lại</w:t>
+      </w:r>
+      <w:r>
+        <w:rPr>
+          <w:b/>
+        </w:rPr>
+        <w:t>.</w:t>
+      </w:r>
+      <w:r>
+        <w:rPr>
+          <w:b/>
+        </w:rPr>
+        <w:t xml:space="preserve"> </w:t>
+      </w:r>
+      <w:r>
+        <w:t xml:space="preserve"> Tất cả những người dùng thuộc một phân quyền sẽ có các chức năng mà phân quyền đó cho phép.</w:t>
+      </w:r>
+    </w:p>
+    <w:p>
+      <w:r>
+        <w:t>Trong quá trình sử dụng nếu phát sinh phân quyền mới người dùng có thể chọn tab thêm phân quyền, nhận tên phân quyền mới lưu lại sau đó trở về mục phân quyền để chọn các chức năng cho phân quyền đó.</w:t>
+      </w:r>
+    </w:p>
+    <w:p>
+      <w:r>
+        <w:t>Nếu muốn xóa một phân quyền thì sang tab xóa phân quyền và chọn các phân quyền muốn xóa sau đó xác nhận. Mặc định ta không thể xóa 5 phân quyền mà hệ thống mặc định tạo sẵn là: Người quản trị, quản ký khoa – viện, quản lý chi hội, cố vấn và sinh viên.</w:t>
+      </w:r>
+    </w:p>
+    <w:p>
+      <w:pPr>
+        <w:jc w:val="center"/>
+        <w:rPr>
+          <w:b/>
+        </w:rPr>
+      </w:pPr>
+      <w:r>
+        <w:rPr>
+          <w:i/>
           <w:noProof/>
         </w:rPr>
         <w:lastRenderedPageBreak/>
@@ -36820,7 +38080,7 @@
                     <pic:cNvPicPr/>
                   </pic:nvPicPr>
                   <pic:blipFill>
-                    <a:blip r:embed="rId100">
+                    <a:blip r:embed="rId107">
                       <a:extLst>
                         <a:ext uri="{28A0092B-C50C-407E-A947-70E740481C1C}">
                           <a14:useLocalDpi xmlns:a14="http://schemas.microsoft.com/office/drawing/2010/main" val="0"/>
@@ -36848,452 +38108,24 @@
       </w:r>
       <w:r>
         <w:rPr>
-          <w:b/>
-        </w:rPr>
-        <w:br w:type="textWrapping" w:clear="all"/>
-      </w:r>
-      <w:r>
-        <w:t xml:space="preserve">Người quản trị có thể tạo mới </w:t>
-      </w:r>
-      <w:r>
-        <w:t xml:space="preserve">, sửa đổi </w:t>
-      </w:r>
-      <w:r>
-        <w:t>hoặc xóa một nhóm phân quyền nào đó</w:t>
-      </w:r>
-    </w:p>
-    <w:p>
-      <w:pPr>
-        <w:rPr>
-          <w:b/>
-        </w:rPr>
-      </w:pPr>
-      <w:r>
-        <w:rPr>
-          <w:b/>
-        </w:rPr>
-        <w:t>Phân quyền tài khoản</w:t>
-      </w:r>
-    </w:p>
-    <w:p>
-      <w:pPr>
-        <w:rPr>
-          <w:b/>
-        </w:rPr>
+          <w:i/>
+        </w:rPr>
+        <w:t>Hình 4.b.13. Giao diện quản lý phân quyền</w:t>
+      </w:r>
+    </w:p>
+    <w:p>
+      <w:pPr>
+        <w:jc w:val="center"/>
       </w:pPr>
       <w:r>
         <w:rPr>
           <w:noProof/>
         </w:rPr>
         <w:drawing>
-          <wp:inline distT="0" distB="0" distL="0" distR="0" wp14:anchorId="13D2C17B" wp14:editId="5C232E71">
-            <wp:extent cx="6229350" cy="3310255"/>
-            <wp:effectExtent l="0" t="0" r="0" b="4445"/>
-            <wp:docPr id="15" name="Picture 15"/>
-            <wp:cNvGraphicFramePr>
-              <a:graphicFrameLocks xmlns:a="http://schemas.openxmlformats.org/drawingml/2006/main" noChangeAspect="1"/>
-            </wp:cNvGraphicFramePr>
-            <a:graphic xmlns:a="http://schemas.openxmlformats.org/drawingml/2006/main">
-              <a:graphicData uri="http://schemas.openxmlformats.org/drawingml/2006/picture">
-                <pic:pic xmlns:pic="http://schemas.openxmlformats.org/drawingml/2006/picture">
-                  <pic:nvPicPr>
-                    <pic:cNvPr id="1" name=""/>
-                    <pic:cNvPicPr/>
-                  </pic:nvPicPr>
-                  <pic:blipFill>
-                    <a:blip r:embed="rId101"/>
-                    <a:stretch>
-                      <a:fillRect/>
-                    </a:stretch>
-                  </pic:blipFill>
-                  <pic:spPr>
-                    <a:xfrm>
-                      <a:off x="0" y="0"/>
-                      <a:ext cx="6229350" cy="3310255"/>
-                    </a:xfrm>
-                    <a:prstGeom prst="rect">
-                      <a:avLst/>
-                    </a:prstGeom>
-                  </pic:spPr>
-                </pic:pic>
-              </a:graphicData>
-            </a:graphic>
-          </wp:inline>
-        </w:drawing>
-      </w:r>
-    </w:p>
-    <w:p>
-      <w:r>
-        <w:t>Đưa một tài khoản vào một nhóm phân quyền</w:t>
-      </w:r>
-    </w:p>
-    <w:p>
-      <w:pPr>
-        <w:tabs>
-          <w:tab w:val="left" w:pos="4500"/>
-        </w:tabs>
-        <w:rPr>
-          <w:b/>
-        </w:rPr>
-      </w:pPr>
-      <w:r>
-        <w:rPr>
-          <w:b/>
-        </w:rPr>
-        <w:t>Quản lý lịch chấm điểm</w:t>
-      </w:r>
-    </w:p>
-    <w:p>
-      <w:pPr>
-        <w:rPr>
-          <w:b/>
-        </w:rPr>
-      </w:pPr>
-      <w:r>
-        <w:rPr>
-          <w:noProof/>
-        </w:rPr>
-        <w:lastRenderedPageBreak/>
-        <w:drawing>
-          <wp:inline distT="0" distB="0" distL="0" distR="0" wp14:anchorId="3E20B8EE" wp14:editId="47D820E2">
-            <wp:extent cx="6229350" cy="3256280"/>
-            <wp:effectExtent l="0" t="0" r="0" b="1270"/>
-            <wp:docPr id="16" name="Picture 16"/>
-            <wp:cNvGraphicFramePr>
-              <a:graphicFrameLocks xmlns:a="http://schemas.openxmlformats.org/drawingml/2006/main" noChangeAspect="1"/>
-            </wp:cNvGraphicFramePr>
-            <a:graphic xmlns:a="http://schemas.openxmlformats.org/drawingml/2006/main">
-              <a:graphicData uri="http://schemas.openxmlformats.org/drawingml/2006/picture">
-                <pic:pic xmlns:pic="http://schemas.openxmlformats.org/drawingml/2006/picture">
-                  <pic:nvPicPr>
-                    <pic:cNvPr id="1" name=""/>
-                    <pic:cNvPicPr/>
-                  </pic:nvPicPr>
-                  <pic:blipFill>
-                    <a:blip r:embed="rId102"/>
-                    <a:stretch>
-                      <a:fillRect/>
-                    </a:stretch>
-                  </pic:blipFill>
-                  <pic:spPr>
-                    <a:xfrm>
-                      <a:off x="0" y="0"/>
-                      <a:ext cx="6229350" cy="3256280"/>
-                    </a:xfrm>
-                    <a:prstGeom prst="rect">
-                      <a:avLst/>
-                    </a:prstGeom>
-                  </pic:spPr>
-                </pic:pic>
-              </a:graphicData>
-            </a:graphic>
-          </wp:inline>
-        </w:drawing>
-      </w:r>
-    </w:p>
-    <w:p>
-      <w:r>
-        <w:t>Thay đổi lịch</w:t>
-      </w:r>
-      <w:r>
-        <w:t xml:space="preserve"> chấm điểm cho các nhóm tài khoản</w:t>
-      </w:r>
-    </w:p>
-    <w:p>
-      <w:pPr>
-        <w:pStyle w:val="Heading3"/>
-      </w:pPr>
-      <w:bookmarkStart w:id="46" w:name="_Toc498345549"/>
-      <w:r>
-        <w:t>Giao diện quản lý chi hội sau khi đăng nhập</w:t>
-      </w:r>
-      <w:bookmarkEnd w:id="46"/>
-    </w:p>
-    <w:p>
-      <w:r>
-        <w:rPr>
-          <w:noProof/>
-        </w:rPr>
-        <w:drawing>
-          <wp:inline distT="0" distB="0" distL="0" distR="0" wp14:anchorId="3DBDF4B7" wp14:editId="5403E87F">
-            <wp:extent cx="6229350" cy="3261995"/>
-            <wp:effectExtent l="0" t="0" r="0" b="0"/>
-            <wp:docPr id="17" name="Picture 17"/>
-            <wp:cNvGraphicFramePr>
-              <a:graphicFrameLocks xmlns:a="http://schemas.openxmlformats.org/drawingml/2006/main" noChangeAspect="1"/>
-            </wp:cNvGraphicFramePr>
-            <a:graphic xmlns:a="http://schemas.openxmlformats.org/drawingml/2006/main">
-              <a:graphicData uri="http://schemas.openxmlformats.org/drawingml/2006/picture">
-                <pic:pic xmlns:pic="http://schemas.openxmlformats.org/drawingml/2006/picture">
-                  <pic:nvPicPr>
-                    <pic:cNvPr id="1" name=""/>
-                    <pic:cNvPicPr/>
-                  </pic:nvPicPr>
-                  <pic:blipFill>
-                    <a:blip r:embed="rId103"/>
-                    <a:stretch>
-                      <a:fillRect/>
-                    </a:stretch>
-                  </pic:blipFill>
-                  <pic:spPr>
-                    <a:xfrm>
-                      <a:off x="0" y="0"/>
-                      <a:ext cx="6229350" cy="3261995"/>
-                    </a:xfrm>
-                    <a:prstGeom prst="rect">
-                      <a:avLst/>
-                    </a:prstGeom>
-                  </pic:spPr>
-                </pic:pic>
-              </a:graphicData>
-            </a:graphic>
-          </wp:inline>
-        </w:drawing>
-      </w:r>
-    </w:p>
-    <w:p>
-      <w:pPr>
-        <w:rPr>
-          <w:b/>
-        </w:rPr>
-      </w:pPr>
-      <w:r>
-        <w:rPr>
-          <w:b/>
-        </w:rPr>
-        <w:t>Chức năng chấm điểm rèn luyện</w:t>
-      </w:r>
-    </w:p>
-    <w:p>
-      <w:r>
-        <w:rPr>
-          <w:noProof/>
-        </w:rPr>
-        <w:lastRenderedPageBreak/>
-        <w:drawing>
-          <wp:inline distT="0" distB="0" distL="0" distR="0" wp14:anchorId="0350DF1C" wp14:editId="4B883823">
-            <wp:extent cx="6229350" cy="3295015"/>
-            <wp:effectExtent l="0" t="0" r="0" b="635"/>
-            <wp:docPr id="18" name="Picture 18"/>
-            <wp:cNvGraphicFramePr>
-              <a:graphicFrameLocks xmlns:a="http://schemas.openxmlformats.org/drawingml/2006/main" noChangeAspect="1"/>
-            </wp:cNvGraphicFramePr>
-            <a:graphic xmlns:a="http://schemas.openxmlformats.org/drawingml/2006/main">
-              <a:graphicData uri="http://schemas.openxmlformats.org/drawingml/2006/picture">
-                <pic:pic xmlns:pic="http://schemas.openxmlformats.org/drawingml/2006/picture">
-                  <pic:nvPicPr>
-                    <pic:cNvPr id="1" name=""/>
-                    <pic:cNvPicPr/>
-                  </pic:nvPicPr>
-                  <pic:blipFill>
-                    <a:blip r:embed="rId104"/>
-                    <a:stretch>
-                      <a:fillRect/>
-                    </a:stretch>
-                  </pic:blipFill>
-                  <pic:spPr>
-                    <a:xfrm>
-                      <a:off x="0" y="0"/>
-                      <a:ext cx="6229350" cy="3295015"/>
-                    </a:xfrm>
-                    <a:prstGeom prst="rect">
-                      <a:avLst/>
-                    </a:prstGeom>
-                  </pic:spPr>
-                </pic:pic>
-              </a:graphicData>
-            </a:graphic>
-          </wp:inline>
-        </w:drawing>
-      </w:r>
-    </w:p>
-    <w:p>
-      <w:r>
-        <w:rPr>
-          <w:noProof/>
-        </w:rPr>
-        <w:drawing>
-          <wp:inline distT="0" distB="0" distL="0" distR="0" wp14:anchorId="40A453E3" wp14:editId="534211C6">
-            <wp:extent cx="6229350" cy="2753995"/>
-            <wp:effectExtent l="0" t="0" r="0" b="8255"/>
-            <wp:docPr id="19" name="Picture 19"/>
-            <wp:cNvGraphicFramePr>
-              <a:graphicFrameLocks xmlns:a="http://schemas.openxmlformats.org/drawingml/2006/main" noChangeAspect="1"/>
-            </wp:cNvGraphicFramePr>
-            <a:graphic xmlns:a="http://schemas.openxmlformats.org/drawingml/2006/main">
-              <a:graphicData uri="http://schemas.openxmlformats.org/drawingml/2006/picture">
-                <pic:pic xmlns:pic="http://schemas.openxmlformats.org/drawingml/2006/picture">
-                  <pic:nvPicPr>
-                    <pic:cNvPr id="1" name=""/>
-                    <pic:cNvPicPr/>
-                  </pic:nvPicPr>
-                  <pic:blipFill>
-                    <a:blip r:embed="rId105"/>
-                    <a:stretch>
-                      <a:fillRect/>
-                    </a:stretch>
-                  </pic:blipFill>
-                  <pic:spPr>
-                    <a:xfrm>
-                      <a:off x="0" y="0"/>
-                      <a:ext cx="6229350" cy="2753995"/>
-                    </a:xfrm>
-                    <a:prstGeom prst="rect">
-                      <a:avLst/>
-                    </a:prstGeom>
-                  </pic:spPr>
-                </pic:pic>
-              </a:graphicData>
-            </a:graphic>
-          </wp:inline>
-        </w:drawing>
-      </w:r>
-    </w:p>
-    <w:p>
-      <w:r>
-        <w:t>Người dùng có thể nhìn thấy các bảng điểm cộng trừ, hoặc danh sách các bảng minh chứng mà sinh viên đăng lên</w:t>
-      </w:r>
-    </w:p>
-    <w:p>
-      <w:pPr>
-        <w:rPr>
-          <w:b/>
-        </w:rPr>
-      </w:pPr>
-      <w:r>
-        <w:rPr>
-          <w:b/>
-        </w:rPr>
-        <w:t>Tạo bảng điểm và cộng hoặc trừ điểm cho một nhóm sinh viên</w:t>
-      </w:r>
-    </w:p>
-    <w:p>
-      <w:r>
-        <w:rPr>
-          <w:noProof/>
-        </w:rPr>
-        <w:lastRenderedPageBreak/>
-        <w:drawing>
-          <wp:inline distT="0" distB="0" distL="0" distR="0" wp14:anchorId="2BD3DFD9" wp14:editId="356ED887">
-            <wp:extent cx="6229350" cy="3266440"/>
-            <wp:effectExtent l="0" t="0" r="0" b="0"/>
-            <wp:docPr id="20" name="Picture 20"/>
-            <wp:cNvGraphicFramePr>
-              <a:graphicFrameLocks xmlns:a="http://schemas.openxmlformats.org/drawingml/2006/main" noChangeAspect="1"/>
-            </wp:cNvGraphicFramePr>
-            <a:graphic xmlns:a="http://schemas.openxmlformats.org/drawingml/2006/main">
-              <a:graphicData uri="http://schemas.openxmlformats.org/drawingml/2006/picture">
-                <pic:pic xmlns:pic="http://schemas.openxmlformats.org/drawingml/2006/picture">
-                  <pic:nvPicPr>
-                    <pic:cNvPr id="1" name=""/>
-                    <pic:cNvPicPr/>
-                  </pic:nvPicPr>
-                  <pic:blipFill>
-                    <a:blip r:embed="rId106"/>
-                    <a:stretch>
-                      <a:fillRect/>
-                    </a:stretch>
-                  </pic:blipFill>
-                  <pic:spPr>
-                    <a:xfrm>
-                      <a:off x="0" y="0"/>
-                      <a:ext cx="6229350" cy="3266440"/>
-                    </a:xfrm>
-                    <a:prstGeom prst="rect">
-                      <a:avLst/>
-                    </a:prstGeom>
-                  </pic:spPr>
-                </pic:pic>
-              </a:graphicData>
-            </a:graphic>
-          </wp:inline>
-        </w:drawing>
-      </w:r>
-    </w:p>
-    <w:p>
-      <w:pPr>
-        <w:rPr>
-          <w:b/>
-        </w:rPr>
-      </w:pPr>
-      <w:r>
-        <w:rPr>
-          <w:b/>
-        </w:rPr>
-        <w:t>Quản lý thành viên chi hội</w:t>
-      </w:r>
-    </w:p>
-    <w:p>
-      <w:r>
-        <w:rPr>
-          <w:noProof/>
-        </w:rPr>
-        <w:drawing>
-          <wp:inline distT="0" distB="0" distL="0" distR="0" wp14:anchorId="24A70351" wp14:editId="1F5F4762">
-            <wp:extent cx="6229350" cy="3254375"/>
-            <wp:effectExtent l="0" t="0" r="0" b="3175"/>
-            <wp:docPr id="21" name="Picture 21"/>
-            <wp:cNvGraphicFramePr>
-              <a:graphicFrameLocks xmlns:a="http://schemas.openxmlformats.org/drawingml/2006/main" noChangeAspect="1"/>
-            </wp:cNvGraphicFramePr>
-            <a:graphic xmlns:a="http://schemas.openxmlformats.org/drawingml/2006/main">
-              <a:graphicData uri="http://schemas.openxmlformats.org/drawingml/2006/picture">
-                <pic:pic xmlns:pic="http://schemas.openxmlformats.org/drawingml/2006/picture">
-                  <pic:nvPicPr>
-                    <pic:cNvPr id="1" name=""/>
-                    <pic:cNvPicPr/>
-                  </pic:nvPicPr>
-                  <pic:blipFill>
-                    <a:blip r:embed="rId107"/>
-                    <a:stretch>
-                      <a:fillRect/>
-                    </a:stretch>
-                  </pic:blipFill>
-                  <pic:spPr>
-                    <a:xfrm>
-                      <a:off x="0" y="0"/>
-                      <a:ext cx="6229350" cy="3254375"/>
-                    </a:xfrm>
-                    <a:prstGeom prst="rect">
-                      <a:avLst/>
-                    </a:prstGeom>
-                  </pic:spPr>
-                </pic:pic>
-              </a:graphicData>
-            </a:graphic>
-          </wp:inline>
-        </w:drawing>
-      </w:r>
-    </w:p>
-    <w:p>
-      <w:r>
-        <w:t>Thêm một sinh viên nào đó vào chi hội</w:t>
-      </w:r>
-    </w:p>
-    <w:p>
-      <w:pPr>
-        <w:rPr>
-          <w:b/>
-        </w:rPr>
-      </w:pPr>
-      <w:r>
-        <w:rPr>
-          <w:b/>
-        </w:rPr>
-        <w:t>Quản lý điểm các nhân</w:t>
-      </w:r>
-    </w:p>
-    <w:p>
-      <w:r>
-        <w:rPr>
-          <w:noProof/>
-        </w:rPr>
-        <w:lastRenderedPageBreak/>
-        <w:drawing>
-          <wp:inline distT="0" distB="0" distL="0" distR="0" wp14:anchorId="3F461A57" wp14:editId="108590FB">
-            <wp:extent cx="6229350" cy="1132840"/>
-            <wp:effectExtent l="0" t="0" r="0" b="0"/>
-            <wp:docPr id="22" name="Picture 22"/>
+          <wp:inline distT="0" distB="0" distL="0" distR="0" wp14:anchorId="5BD4297E" wp14:editId="323CA6A2">
+            <wp:extent cx="4796287" cy="2488153"/>
+            <wp:effectExtent l="19050" t="19050" r="23495" b="26670"/>
+            <wp:docPr id="45" name="Picture 45"/>
             <wp:cNvGraphicFramePr>
               <a:graphicFrameLocks xmlns:a="http://schemas.openxmlformats.org/drawingml/2006/main" noChangeAspect="1"/>
             </wp:cNvGraphicFramePr>
@@ -37313,11 +38145,16 @@
                   <pic:spPr>
                     <a:xfrm>
                       <a:off x="0" y="0"/>
-                      <a:ext cx="6229350" cy="1132840"/>
+                      <a:ext cx="4796287" cy="2488153"/>
                     </a:xfrm>
                     <a:prstGeom prst="rect">
                       <a:avLst/>
                     </a:prstGeom>
+                    <a:ln>
+                      <a:solidFill>
+                        <a:srgbClr val="FFC000"/>
+                      </a:solidFill>
+                    </a:ln>
                   </pic:spPr>
                 </pic:pic>
               </a:graphicData>
@@ -37328,34 +38165,64 @@
     </w:p>
     <w:p>
       <w:pPr>
-        <w:pStyle w:val="Heading3"/>
-      </w:pPr>
-      <w:bookmarkStart w:id="47" w:name="_Toc498345550"/>
-      <w:r>
-        <w:t>Giao diện cho quản lý khoa – viện, cố vấn và sinh viên</w:t>
-      </w:r>
-      <w:bookmarkEnd w:id="47"/>
-    </w:p>
-    <w:p>
-      <w:r>
-        <w:t>Ba giao diện cho các nhóm người dùng này cũng tương tự như quản lý chi hội. Tuy nhiên các nhóm này không có chức năng quản lý thành viên chi hội:</w:t>
-      </w:r>
-    </w:p>
-    <w:p>
-      <w:r>
-        <w:t>Quản lý khoa và cố vấn có thêm chức năng chấm điểm cho cá nhóm sinh viên mà phân quyền của họ cho phép.</w:t>
-      </w:r>
-    </w:p>
-    <w:p>
+        <w:jc w:val="center"/>
+      </w:pPr>
+      <w:r>
+        <w:rPr>
+          <w:i/>
+        </w:rPr>
+        <w:t>Hình 4.b.14 Giao diện chọn và xóa phân quyền</w:t>
+      </w:r>
+    </w:p>
+    <w:p>
+      <w:pPr>
+        <w:rPr>
+          <w:b/>
+        </w:rPr>
+      </w:pPr>
+      <w:r>
+        <w:rPr>
+          <w:b/>
+        </w:rPr>
+        <w:t>Phân quyền tài khoản</w:t>
+      </w:r>
+    </w:p>
+    <w:p>
+      <w:pPr>
+        <w:tabs>
+          <w:tab w:val="left" w:pos="3722"/>
+        </w:tabs>
+      </w:pPr>
+      <w:r>
+        <w:t>Chức năng này cho phép người dùng phân quyền lại cho một số tài khoản và thực hiện xóa phân quyền 1 tài khoản nếu muốn. Ví dụ: Nếu sinh viên ABC có phân quyền sinh viên và bị xóa phân quyền. Thì mặc định phân quyền cho ABC sẽ chuyển về Default là một phân quyền rỗng chức năng để chờ phân quyền lại.</w:t>
+      </w:r>
+      <w:r>
+        <w:tab/>
+      </w:r>
+    </w:p>
+    <w:p>
+      <w:pPr>
+        <w:tabs>
+          <w:tab w:val="left" w:pos="3722"/>
+        </w:tabs>
+      </w:pPr>
+    </w:p>
+    <w:p>
+      <w:pPr>
+        <w:rPr>
+          <w:b/>
+        </w:rPr>
+      </w:pPr>
       <w:r>
         <w:rPr>
           <w:noProof/>
         </w:rPr>
+        <w:lastRenderedPageBreak/>
         <w:drawing>
-          <wp:inline distT="0" distB="0" distL="0" distR="0" wp14:anchorId="3AE3C26F" wp14:editId="113D9BB2">
-            <wp:extent cx="6229350" cy="3261360"/>
-            <wp:effectExtent l="0" t="0" r="0" b="0"/>
-            <wp:docPr id="23" name="Picture 23"/>
+          <wp:inline distT="0" distB="0" distL="0" distR="0" wp14:anchorId="13D2C17B" wp14:editId="5C232E71">
+            <wp:extent cx="6229350" cy="3310255"/>
+            <wp:effectExtent l="0" t="0" r="0" b="4445"/>
+            <wp:docPr id="15" name="Picture 15"/>
             <wp:cNvGraphicFramePr>
               <a:graphicFrameLocks xmlns:a="http://schemas.openxmlformats.org/drawingml/2006/main" noChangeAspect="1"/>
             </wp:cNvGraphicFramePr>
@@ -37375,7 +38242,7 @@
                   <pic:spPr>
                     <a:xfrm>
                       <a:off x="0" y="0"/>
-                      <a:ext cx="6229350" cy="3261360"/>
+                      <a:ext cx="6229350" cy="3310255"/>
                     </a:xfrm>
                     <a:prstGeom prst="rect">
                       <a:avLst/>
@@ -37389,18 +38256,911 @@
       </w:r>
     </w:p>
     <w:p>
-      <w:r>
-        <w:t>Sinh viên chỉ có thể chấm điểm rèn luyện cá nhân</w:t>
-      </w:r>
-      <w:r>
-        <w:t xml:space="preserve">. Dao diện giống như chức năng chấm </w:t>
-      </w:r>
-      <w:r>
-        <w:t>điểm rèn luyện cá nhân của quản</w:t>
-      </w:r>
-      <w:r>
-        <w:t xml:space="preserve"> lý chi hội</w:t>
-      </w:r>
+      <w:pPr>
+        <w:jc w:val="center"/>
+        <w:rPr>
+          <w:i/>
+        </w:rPr>
+      </w:pPr>
+      <w:r>
+        <w:rPr>
+          <w:i/>
+        </w:rPr>
+        <w:t>Hình 4.b.15 Giao diện phân quyền tài khoản</w:t>
+      </w:r>
+    </w:p>
+    <w:p>
+      <w:pPr>
+        <w:tabs>
+          <w:tab w:val="left" w:pos="4500"/>
+        </w:tabs>
+        <w:rPr>
+          <w:b/>
+        </w:rPr>
+      </w:pPr>
+      <w:r>
+        <w:rPr>
+          <w:b/>
+        </w:rPr>
+        <w:t>Quản lý lịch chấm điểm</w:t>
+      </w:r>
+    </w:p>
+    <w:p>
+      <w:pPr>
+        <w:tabs>
+          <w:tab w:val="left" w:pos="4500"/>
+        </w:tabs>
+      </w:pPr>
+      <w:r>
+        <w:t>Người dùng có thể thực hiện chọn các phân quyền theo tên và ấn chọn ngày mở lịch chấm điểm và đóng. Căn cứ và lịch này hệ thống sẽ cho phép các phân quyền được chấm điểm rèn luyện theo khung ngày quy định</w:t>
+      </w:r>
+    </w:p>
+    <w:p>
+      <w:pPr>
+        <w:rPr>
+          <w:b/>
+        </w:rPr>
+      </w:pPr>
+      <w:r>
+        <w:rPr>
+          <w:noProof/>
+        </w:rPr>
+        <w:drawing>
+          <wp:inline distT="0" distB="0" distL="0" distR="0" wp14:anchorId="40052335" wp14:editId="42F08F5C">
+            <wp:extent cx="5972175" cy="2421890"/>
+            <wp:effectExtent l="0" t="0" r="9525" b="0"/>
+            <wp:docPr id="37" name="Picture 37"/>
+            <wp:cNvGraphicFramePr>
+              <a:graphicFrameLocks xmlns:a="http://schemas.openxmlformats.org/drawingml/2006/main" noChangeAspect="1"/>
+            </wp:cNvGraphicFramePr>
+            <a:graphic xmlns:a="http://schemas.openxmlformats.org/drawingml/2006/main">
+              <a:graphicData uri="http://schemas.openxmlformats.org/drawingml/2006/picture">
+                <pic:pic xmlns:pic="http://schemas.openxmlformats.org/drawingml/2006/picture">
+                  <pic:nvPicPr>
+                    <pic:cNvPr id="1" name=""/>
+                    <pic:cNvPicPr/>
+                  </pic:nvPicPr>
+                  <pic:blipFill>
+                    <a:blip r:embed="rId110"/>
+                    <a:stretch>
+                      <a:fillRect/>
+                    </a:stretch>
+                  </pic:blipFill>
+                  <pic:spPr>
+                    <a:xfrm>
+                      <a:off x="0" y="0"/>
+                      <a:ext cx="5972175" cy="2421890"/>
+                    </a:xfrm>
+                    <a:prstGeom prst="rect">
+                      <a:avLst/>
+                    </a:prstGeom>
+                  </pic:spPr>
+                </pic:pic>
+              </a:graphicData>
+            </a:graphic>
+          </wp:inline>
+        </w:drawing>
+      </w:r>
+    </w:p>
+    <w:p>
+      <w:pPr>
+        <w:jc w:val="center"/>
+        <w:rPr>
+          <w:i/>
+        </w:rPr>
+      </w:pPr>
+      <w:r>
+        <w:rPr>
+          <w:i/>
+        </w:rPr>
+        <w:t>Hình 4.b.16. Giao diện quản lý lịch chấm điểm</w:t>
+      </w:r>
+    </w:p>
+    <w:p>
+      <w:r>
+        <w:t>Nếu người dùng chọn nút tái cấu trúc dữ liệu thì sẽ hiện ra form xác nhận cho người dùng nhập học kỳ, năm học và chọc đồng ý. Nếu thực hiện thao tác này. Các bản điểm đang chấm sẽ tự động lưu thành điểm chính thức và cập nhật hệ thống, vì là thao tác quan trọng nên người dùng phải nhập lại tên đăng nhập và mật khẩu để xác nhận hành động.</w:t>
+      </w:r>
+    </w:p>
+    <w:p>
+      <w:r>
+        <w:rPr>
+          <w:noProof/>
+        </w:rPr>
+        <w:lastRenderedPageBreak/>
+        <w:drawing>
+          <wp:inline distT="0" distB="0" distL="0" distR="0" wp14:anchorId="3453F200" wp14:editId="71736560">
+            <wp:extent cx="5619750" cy="4953000"/>
+            <wp:effectExtent l="19050" t="19050" r="19050" b="19050"/>
+            <wp:docPr id="46" name="Picture 46"/>
+            <wp:cNvGraphicFramePr>
+              <a:graphicFrameLocks xmlns:a="http://schemas.openxmlformats.org/drawingml/2006/main" noChangeAspect="1"/>
+            </wp:cNvGraphicFramePr>
+            <a:graphic xmlns:a="http://schemas.openxmlformats.org/drawingml/2006/main">
+              <a:graphicData uri="http://schemas.openxmlformats.org/drawingml/2006/picture">
+                <pic:pic xmlns:pic="http://schemas.openxmlformats.org/drawingml/2006/picture">
+                  <pic:nvPicPr>
+                    <pic:cNvPr id="1" name=""/>
+                    <pic:cNvPicPr/>
+                  </pic:nvPicPr>
+                  <pic:blipFill>
+                    <a:blip r:embed="rId111"/>
+                    <a:stretch>
+                      <a:fillRect/>
+                    </a:stretch>
+                  </pic:blipFill>
+                  <pic:spPr>
+                    <a:xfrm>
+                      <a:off x="0" y="0"/>
+                      <a:ext cx="5619750" cy="4953000"/>
+                    </a:xfrm>
+                    <a:prstGeom prst="rect">
+                      <a:avLst/>
+                    </a:prstGeom>
+                    <a:ln>
+                      <a:solidFill>
+                        <a:srgbClr val="FFC000"/>
+                      </a:solidFill>
+                    </a:ln>
+                  </pic:spPr>
+                </pic:pic>
+              </a:graphicData>
+            </a:graphic>
+          </wp:inline>
+        </w:drawing>
+      </w:r>
+    </w:p>
+    <w:p>
+      <w:pPr>
+        <w:jc w:val="center"/>
+        <w:rPr>
+          <w:i/>
+        </w:rPr>
+      </w:pPr>
+      <w:r>
+        <w:rPr>
+          <w:i/>
+        </w:rPr>
+        <w:t>Hình 4.b.1</w:t>
+      </w:r>
+      <w:r>
+        <w:rPr>
+          <w:i/>
+        </w:rPr>
+        <w:t>7</w:t>
+      </w:r>
+      <w:r>
+        <w:rPr>
+          <w:i/>
+        </w:rPr>
+        <w:t xml:space="preserve"> Form xác nhận tái cấu trúc bảng điểm</w:t>
+      </w:r>
+    </w:p>
+    <w:p>
+      <w:pPr>
+        <w:pStyle w:val="Heading3"/>
+      </w:pPr>
+      <w:bookmarkStart w:id="45" w:name="_Toc498345549"/>
+      <w:r>
+        <w:t>Giao diện quản lý chi hội sau khi đăng nhập</w:t>
+      </w:r>
+      <w:bookmarkEnd w:id="45"/>
+    </w:p>
+    <w:p>
+      <w:r>
+        <w:t>Sau khi đăng nhập quản lý chi hội sẽ có các chức năng chính là:</w:t>
+      </w:r>
+    </w:p>
+    <w:p>
+      <w:pPr>
+        <w:pStyle w:val="ListParagraph"/>
+        <w:numPr>
+          <w:ilvl w:val="0"/>
+          <w:numId w:val="41"/>
+        </w:numPr>
+      </w:pPr>
+      <w:r>
+        <w:t>Chấm điểm rèn luyện</w:t>
+      </w:r>
+    </w:p>
+    <w:p>
+      <w:pPr>
+        <w:pStyle w:val="ListParagraph"/>
+        <w:numPr>
+          <w:ilvl w:val="0"/>
+          <w:numId w:val="41"/>
+        </w:numPr>
+      </w:pPr>
+      <w:r>
+        <w:t>Quản lý thành viên chi hội</w:t>
+      </w:r>
+    </w:p>
+    <w:p>
+      <w:pPr>
+        <w:pStyle w:val="ListParagraph"/>
+        <w:numPr>
+          <w:ilvl w:val="0"/>
+          <w:numId w:val="41"/>
+        </w:numPr>
+      </w:pPr>
+      <w:r>
+        <w:t>Thêm bảng cộng trừ điểm</w:t>
+      </w:r>
+    </w:p>
+    <w:p>
+      <w:pPr>
+        <w:pStyle w:val="ListParagraph"/>
+        <w:numPr>
+          <w:ilvl w:val="0"/>
+          <w:numId w:val="41"/>
+        </w:numPr>
+      </w:pPr>
+      <w:r>
+        <w:t>Xem điểm</w:t>
+      </w:r>
+    </w:p>
+    <w:p>
+      <w:pPr>
+        <w:jc w:val="center"/>
+        <w:rPr>
+          <w:i/>
+        </w:rPr>
+      </w:pPr>
+      <w:r>
+        <w:rPr>
+          <w:i/>
+          <w:noProof/>
+        </w:rPr>
+        <w:lastRenderedPageBreak/>
+        <w:drawing>
+          <wp:anchor distT="0" distB="0" distL="114300" distR="114300" simplePos="0" relativeHeight="251680768" behindDoc="0" locked="0" layoutInCell="1" allowOverlap="1">
+            <wp:simplePos x="0" y="0"/>
+            <wp:positionH relativeFrom="column">
+              <wp:posOffset>-3810</wp:posOffset>
+            </wp:positionH>
+            <wp:positionV relativeFrom="paragraph">
+              <wp:posOffset>3810</wp:posOffset>
+            </wp:positionV>
+            <wp:extent cx="6229350" cy="3261995"/>
+            <wp:effectExtent l="0" t="0" r="0" b="0"/>
+            <wp:wrapTopAndBottom/>
+            <wp:docPr id="17" name="Picture 17"/>
+            <wp:cNvGraphicFramePr>
+              <a:graphicFrameLocks xmlns:a="http://schemas.openxmlformats.org/drawingml/2006/main" noChangeAspect="1"/>
+            </wp:cNvGraphicFramePr>
+            <a:graphic xmlns:a="http://schemas.openxmlformats.org/drawingml/2006/main">
+              <a:graphicData uri="http://schemas.openxmlformats.org/drawingml/2006/picture">
+                <pic:pic xmlns:pic="http://schemas.openxmlformats.org/drawingml/2006/picture">
+                  <pic:nvPicPr>
+                    <pic:cNvPr id="1" name=""/>
+                    <pic:cNvPicPr/>
+                  </pic:nvPicPr>
+                  <pic:blipFill>
+                    <a:blip r:embed="rId112">
+                      <a:extLst>
+                        <a:ext uri="{28A0092B-C50C-407E-A947-70E740481C1C}">
+                          <a14:useLocalDpi xmlns:a14="http://schemas.microsoft.com/office/drawing/2010/main" val="0"/>
+                        </a:ext>
+                      </a:extLst>
+                    </a:blip>
+                    <a:stretch>
+                      <a:fillRect/>
+                    </a:stretch>
+                  </pic:blipFill>
+                  <pic:spPr>
+                    <a:xfrm>
+                      <a:off x="0" y="0"/>
+                      <a:ext cx="6229350" cy="3261995"/>
+                    </a:xfrm>
+                    <a:prstGeom prst="rect">
+                      <a:avLst/>
+                    </a:prstGeom>
+                  </pic:spPr>
+                </pic:pic>
+              </a:graphicData>
+            </a:graphic>
+          </wp:anchor>
+        </w:drawing>
+      </w:r>
+      <w:r>
+        <w:rPr>
+          <w:i/>
+        </w:rPr>
+        <w:t>Hình 4.c.1 Giao diện chính cho người quản lý chi hội</w:t>
+      </w:r>
+    </w:p>
+    <w:p>
+      <w:pPr>
+        <w:rPr>
+          <w:b/>
+        </w:rPr>
+      </w:pPr>
+      <w:r>
+        <w:rPr>
+          <w:b/>
+        </w:rPr>
+        <w:t>Chức năng chấm điểm rèn luyện</w:t>
+      </w:r>
+      <w:r>
+        <w:rPr>
+          <w:b/>
+        </w:rPr>
+        <w:t>, xem điểm</w:t>
+      </w:r>
+    </w:p>
+    <w:p>
+      <w:r>
+        <w:t>Vì quản lý chi hội cũng là sinh viên nên có thể chấm điểm rèn luyện cá nhân và xem điểm của chính mình.</w:t>
+      </w:r>
+      <w:r>
+        <w:t xml:space="preserve"> Phần này hoàn toàn giống với sinh viên nên sẽ được mô tả trong phần chức năng cho sinh viên để hiểu rõ hơn</w:t>
+      </w:r>
+      <w:r>
+        <w:t>.</w:t>
+      </w:r>
+    </w:p>
+    <w:p>
+      <w:pPr>
+        <w:rPr>
+          <w:b/>
+        </w:rPr>
+      </w:pPr>
+      <w:r>
+        <w:rPr>
+          <w:b/>
+        </w:rPr>
+        <w:t>Quản lý thành viên chi hội</w:t>
+      </w:r>
+    </w:p>
+    <w:p>
+      <w:r>
+        <w:t>Khi chọn chức năng này người quản lý chi hội có thể thêm một sinh viên vào chi hội bằng cách vào ô tìm kiếm nhập tên hoặc mã sinh viên sau đó ấn tìm. Nếu có sinh viên mà chưa thêm vào chi hội thì có thể ấn thêm để thêm sinh viên này vào chi hội. Mặt khác có thể chọn xóa một hoặc nhiều sinh viên khỏi chi hội.</w:t>
+      </w:r>
+    </w:p>
+    <w:p>
+      <w:pPr>
+        <w:jc w:val="center"/>
+      </w:pPr>
+      <w:r>
+        <w:rPr>
+          <w:noProof/>
+        </w:rPr>
+        <w:drawing>
+          <wp:inline distT="0" distB="0" distL="0" distR="0" wp14:anchorId="794EB5E7" wp14:editId="4AF88BE6">
+            <wp:extent cx="4448175" cy="2451344"/>
+            <wp:effectExtent l="19050" t="19050" r="9525" b="25400"/>
+            <wp:docPr id="51" name="Picture 51"/>
+            <wp:cNvGraphicFramePr>
+              <a:graphicFrameLocks xmlns:a="http://schemas.openxmlformats.org/drawingml/2006/main" noChangeAspect="1"/>
+            </wp:cNvGraphicFramePr>
+            <a:graphic xmlns:a="http://schemas.openxmlformats.org/drawingml/2006/main">
+              <a:graphicData uri="http://schemas.openxmlformats.org/drawingml/2006/picture">
+                <pic:pic xmlns:pic="http://schemas.openxmlformats.org/drawingml/2006/picture">
+                  <pic:nvPicPr>
+                    <pic:cNvPr id="1" name=""/>
+                    <pic:cNvPicPr/>
+                  </pic:nvPicPr>
+                  <pic:blipFill>
+                    <a:blip r:embed="rId113"/>
+                    <a:stretch>
+                      <a:fillRect/>
+                    </a:stretch>
+                  </pic:blipFill>
+                  <pic:spPr>
+                    <a:xfrm>
+                      <a:off x="0" y="0"/>
+                      <a:ext cx="4448175" cy="2451344"/>
+                    </a:xfrm>
+                    <a:prstGeom prst="rect">
+                      <a:avLst/>
+                    </a:prstGeom>
+                    <a:ln>
+                      <a:solidFill>
+                        <a:srgbClr val="FFC000"/>
+                      </a:solidFill>
+                    </a:ln>
+                  </pic:spPr>
+                </pic:pic>
+              </a:graphicData>
+            </a:graphic>
+          </wp:inline>
+        </w:drawing>
+      </w:r>
+    </w:p>
+    <w:p>
+      <w:pPr>
+        <w:jc w:val="center"/>
+        <w:rPr>
+          <w:i/>
+        </w:rPr>
+      </w:pPr>
+      <w:r>
+        <w:rPr>
+          <w:i/>
+        </w:rPr>
+        <w:lastRenderedPageBreak/>
+        <w:t>Hình 4.c.2 Giao diện quản lý thành viên chi hội</w:t>
+      </w:r>
+    </w:p>
+    <w:p>
+      <w:pPr>
+        <w:rPr>
+          <w:b/>
+        </w:rPr>
+      </w:pPr>
+      <w:r>
+        <w:rPr>
+          <w:b/>
+        </w:rPr>
+        <w:t>Thêm bảng cộng trừ điểm</w:t>
+      </w:r>
+    </w:p>
+    <w:p>
+      <w:pPr>
+        <w:rPr>
+          <w:b/>
+        </w:rPr>
+      </w:pPr>
+      <w:r>
+        <w:rPr>
+          <w:noProof/>
+        </w:rPr>
+        <w:drawing>
+          <wp:anchor distT="0" distB="0" distL="114300" distR="114300" simplePos="0" relativeHeight="251684864" behindDoc="0" locked="0" layoutInCell="1" allowOverlap="1" wp14:anchorId="39BA8B50" wp14:editId="447F5D78">
+            <wp:simplePos x="0" y="0"/>
+            <wp:positionH relativeFrom="column">
+              <wp:posOffset>0</wp:posOffset>
+            </wp:positionH>
+            <wp:positionV relativeFrom="paragraph">
+              <wp:posOffset>285115</wp:posOffset>
+            </wp:positionV>
+            <wp:extent cx="6229350" cy="3266440"/>
+            <wp:effectExtent l="0" t="0" r="0" b="0"/>
+            <wp:wrapTopAndBottom/>
+            <wp:docPr id="52" name="Picture 52"/>
+            <wp:cNvGraphicFramePr>
+              <a:graphicFrameLocks xmlns:a="http://schemas.openxmlformats.org/drawingml/2006/main" noChangeAspect="1"/>
+            </wp:cNvGraphicFramePr>
+            <a:graphic xmlns:a="http://schemas.openxmlformats.org/drawingml/2006/main">
+              <a:graphicData uri="http://schemas.openxmlformats.org/drawingml/2006/picture">
+                <pic:pic xmlns:pic="http://schemas.openxmlformats.org/drawingml/2006/picture">
+                  <pic:nvPicPr>
+                    <pic:cNvPr id="1" name=""/>
+                    <pic:cNvPicPr/>
+                  </pic:nvPicPr>
+                  <pic:blipFill>
+                    <a:blip r:embed="rId114">
+                      <a:extLst>
+                        <a:ext uri="{28A0092B-C50C-407E-A947-70E740481C1C}">
+                          <a14:useLocalDpi xmlns:a14="http://schemas.microsoft.com/office/drawing/2010/main" val="0"/>
+                        </a:ext>
+                      </a:extLst>
+                    </a:blip>
+                    <a:stretch>
+                      <a:fillRect/>
+                    </a:stretch>
+                  </pic:blipFill>
+                  <pic:spPr>
+                    <a:xfrm>
+                      <a:off x="0" y="0"/>
+                      <a:ext cx="6229350" cy="3266440"/>
+                    </a:xfrm>
+                    <a:prstGeom prst="rect">
+                      <a:avLst/>
+                    </a:prstGeom>
+                  </pic:spPr>
+                </pic:pic>
+              </a:graphicData>
+            </a:graphic>
+          </wp:anchor>
+        </w:drawing>
+      </w:r>
+    </w:p>
+    <w:p>
+      <w:pPr>
+        <w:jc w:val="center"/>
+        <w:rPr>
+          <w:i/>
+        </w:rPr>
+      </w:pPr>
+      <w:r>
+        <w:rPr>
+          <w:i/>
+        </w:rPr>
+        <w:t>Hình 4.c.3 Giao diện thêm bảng công trừ điểm sinh viên</w:t>
+      </w:r>
+    </w:p>
+    <w:p>
+      <w:r>
+        <w:rPr>
+          <w:noProof/>
+        </w:rPr>
+        <w:drawing>
+          <wp:anchor distT="0" distB="0" distL="114300" distR="114300" simplePos="0" relativeHeight="251677696" behindDoc="0" locked="0" layoutInCell="1" allowOverlap="1" wp14:anchorId="74F907B7" wp14:editId="10A9EA0D">
+            <wp:simplePos x="0" y="0"/>
+            <wp:positionH relativeFrom="column">
+              <wp:posOffset>-99060</wp:posOffset>
+            </wp:positionH>
+            <wp:positionV relativeFrom="paragraph">
+              <wp:posOffset>520065</wp:posOffset>
+            </wp:positionV>
+            <wp:extent cx="3028950" cy="2962275"/>
+            <wp:effectExtent l="19050" t="19050" r="19050" b="28575"/>
+            <wp:wrapTopAndBottom/>
+            <wp:docPr id="47" name="Picture 47"/>
+            <wp:cNvGraphicFramePr>
+              <a:graphicFrameLocks xmlns:a="http://schemas.openxmlformats.org/drawingml/2006/main" noChangeAspect="1"/>
+            </wp:cNvGraphicFramePr>
+            <a:graphic xmlns:a="http://schemas.openxmlformats.org/drawingml/2006/main">
+              <a:graphicData uri="http://schemas.openxmlformats.org/drawingml/2006/picture">
+                <pic:pic xmlns:pic="http://schemas.openxmlformats.org/drawingml/2006/picture">
+                  <pic:nvPicPr>
+                    <pic:cNvPr id="1" name=""/>
+                    <pic:cNvPicPr/>
+                  </pic:nvPicPr>
+                  <pic:blipFill>
+                    <a:blip r:embed="rId115">
+                      <a:extLst>
+                        <a:ext uri="{28A0092B-C50C-407E-A947-70E740481C1C}">
+                          <a14:useLocalDpi xmlns:a14="http://schemas.microsoft.com/office/drawing/2010/main" val="0"/>
+                        </a:ext>
+                      </a:extLst>
+                    </a:blip>
+                    <a:stretch>
+                      <a:fillRect/>
+                    </a:stretch>
+                  </pic:blipFill>
+                  <pic:spPr>
+                    <a:xfrm>
+                      <a:off x="0" y="0"/>
+                      <a:ext cx="3028950" cy="2962275"/>
+                    </a:xfrm>
+                    <a:prstGeom prst="rect">
+                      <a:avLst/>
+                    </a:prstGeom>
+                    <a:ln>
+                      <a:solidFill>
+                        <a:srgbClr val="FFC000"/>
+                      </a:solidFill>
+                    </a:ln>
+                  </pic:spPr>
+                </pic:pic>
+              </a:graphicData>
+            </a:graphic>
+            <wp14:sizeRelV relativeFrom="margin">
+              <wp14:pctHeight>0</wp14:pctHeight>
+            </wp14:sizeRelV>
+          </wp:anchor>
+        </w:drawing>
+      </w:r>
+      <w:r>
+        <w:rPr>
+          <w:noProof/>
+        </w:rPr>
+        <w:drawing>
+          <wp:anchor distT="0" distB="0" distL="114300" distR="114300" simplePos="0" relativeHeight="251678720" behindDoc="0" locked="0" layoutInCell="1" allowOverlap="1" wp14:anchorId="6059ABC0" wp14:editId="6B1EC794">
+            <wp:simplePos x="0" y="0"/>
+            <wp:positionH relativeFrom="column">
+              <wp:posOffset>2977515</wp:posOffset>
+            </wp:positionH>
+            <wp:positionV relativeFrom="paragraph">
+              <wp:posOffset>501015</wp:posOffset>
+            </wp:positionV>
+            <wp:extent cx="3003550" cy="2981325"/>
+            <wp:effectExtent l="19050" t="19050" r="25400" b="28575"/>
+            <wp:wrapTopAndBottom/>
+            <wp:docPr id="50" name="Picture 50"/>
+            <wp:cNvGraphicFramePr>
+              <a:graphicFrameLocks xmlns:a="http://schemas.openxmlformats.org/drawingml/2006/main" noChangeAspect="1"/>
+            </wp:cNvGraphicFramePr>
+            <a:graphic xmlns:a="http://schemas.openxmlformats.org/drawingml/2006/main">
+              <a:graphicData uri="http://schemas.openxmlformats.org/drawingml/2006/picture">
+                <pic:pic xmlns:pic="http://schemas.openxmlformats.org/drawingml/2006/picture">
+                  <pic:nvPicPr>
+                    <pic:cNvPr id="1" name=""/>
+                    <pic:cNvPicPr/>
+                  </pic:nvPicPr>
+                  <pic:blipFill>
+                    <a:blip r:embed="rId116">
+                      <a:extLst>
+                        <a:ext uri="{28A0092B-C50C-407E-A947-70E740481C1C}">
+                          <a14:useLocalDpi xmlns:a14="http://schemas.microsoft.com/office/drawing/2010/main" val="0"/>
+                        </a:ext>
+                      </a:extLst>
+                    </a:blip>
+                    <a:stretch>
+                      <a:fillRect/>
+                    </a:stretch>
+                  </pic:blipFill>
+                  <pic:spPr>
+                    <a:xfrm>
+                      <a:off x="0" y="0"/>
+                      <a:ext cx="3003550" cy="2981325"/>
+                    </a:xfrm>
+                    <a:prstGeom prst="rect">
+                      <a:avLst/>
+                    </a:prstGeom>
+                    <a:ln>
+                      <a:solidFill>
+                        <a:srgbClr val="FFC000"/>
+                      </a:solidFill>
+                    </a:ln>
+                  </pic:spPr>
+                </pic:pic>
+              </a:graphicData>
+            </a:graphic>
+            <wp14:sizeRelV relativeFrom="margin">
+              <wp14:pctHeight>0</wp14:pctHeight>
+            </wp14:sizeRelV>
+          </wp:anchor>
+        </w:drawing>
+      </w:r>
+      <w:r>
+        <w:t>Khi chọn chức năng này người quản lý chi hội có thể tạo một bảng công hoặc trừ điểm của sinh viên thuộc chi hội mình. Việc tạo và sửa bả</w:t>
+      </w:r>
+      <w:r>
+        <w:rPr>
+          <w:noProof/>
+        </w:rPr>
+        <w:t xml:space="preserve"> </w:t>
+      </w:r>
+      <w:r>
+        <w:t>ng cộng trừ sẽ có các trường sau:</w:t>
+      </w:r>
+      <w:r>
+        <w:rPr>
+          <w:noProof/>
+        </w:rPr>
+        <w:t xml:space="preserve"> </w:t>
+      </w:r>
+    </w:p>
+    <w:p>
+      <w:pPr>
+        <w:jc w:val="center"/>
+        <w:rPr>
+          <w:i/>
+        </w:rPr>
+      </w:pPr>
+      <w:r>
+        <w:rPr>
+          <w:i/>
+        </w:rPr>
+        <w:t xml:space="preserve">Hình </w:t>
+      </w:r>
+      <w:r>
+        <w:rPr>
+          <w:i/>
+        </w:rPr>
+        <w:t>4.c.4 Giao diện thêm (trái) và sửa (phải) bảng điểm cộng trừ</w:t>
+      </w:r>
+    </w:p>
+    <w:p>
+      <w:pPr>
+        <w:rPr>
+          <w:b/>
+        </w:rPr>
+      </w:pPr>
+      <w:r>
+        <w:rPr>
+          <w:b/>
+        </w:rPr>
+        <w:lastRenderedPageBreak/>
+        <w:t>Thêm sinh viên vào danh sách sinh viên</w:t>
+      </w:r>
+    </w:p>
+    <w:p>
+      <w:r>
+        <w:t>Tương ứng với mỗi bảng điểm sẽ có nút sinh viên chịu tác động, nếu chọn nút này, người tao bảng điểm sẽ quyết định được xem ai sẽ chịu tác động bởi bảng điểm đó, bằng các ấn chọn và ấn lưu</w:t>
+      </w:r>
+      <w:r>
+        <w:t>.</w:t>
+      </w:r>
+    </w:p>
+    <w:p>
+      <w:r>
+        <w:rPr>
+          <w:noProof/>
+        </w:rPr>
+        <w:drawing>
+          <wp:inline distT="0" distB="0" distL="0" distR="0" wp14:anchorId="0A67F964" wp14:editId="625C6A13">
+            <wp:extent cx="5972175" cy="2145030"/>
+            <wp:effectExtent l="19050" t="19050" r="28575" b="26670"/>
+            <wp:docPr id="54" name="Picture 54"/>
+            <wp:cNvGraphicFramePr>
+              <a:graphicFrameLocks xmlns:a="http://schemas.openxmlformats.org/drawingml/2006/main" noChangeAspect="1"/>
+            </wp:cNvGraphicFramePr>
+            <a:graphic xmlns:a="http://schemas.openxmlformats.org/drawingml/2006/main">
+              <a:graphicData uri="http://schemas.openxmlformats.org/drawingml/2006/picture">
+                <pic:pic xmlns:pic="http://schemas.openxmlformats.org/drawingml/2006/picture">
+                  <pic:nvPicPr>
+                    <pic:cNvPr id="1" name=""/>
+                    <pic:cNvPicPr/>
+                  </pic:nvPicPr>
+                  <pic:blipFill>
+                    <a:blip r:embed="rId117"/>
+                    <a:stretch>
+                      <a:fillRect/>
+                    </a:stretch>
+                  </pic:blipFill>
+                  <pic:spPr>
+                    <a:xfrm>
+                      <a:off x="0" y="0"/>
+                      <a:ext cx="5972175" cy="2145030"/>
+                    </a:xfrm>
+                    <a:prstGeom prst="rect">
+                      <a:avLst/>
+                    </a:prstGeom>
+                    <a:ln>
+                      <a:solidFill>
+                        <a:srgbClr val="FFC000"/>
+                      </a:solidFill>
+                    </a:ln>
+                  </pic:spPr>
+                </pic:pic>
+              </a:graphicData>
+            </a:graphic>
+          </wp:inline>
+        </w:drawing>
+      </w:r>
+    </w:p>
+    <w:p>
+      <w:pPr>
+        <w:jc w:val="center"/>
+        <w:rPr>
+          <w:i/>
+        </w:rPr>
+      </w:pPr>
+      <w:r>
+        <w:rPr>
+          <w:i/>
+        </w:rPr>
+        <w:t>Hình 4.c.5 Các sinh viên chị tác động bởi bảng điểm</w:t>
+      </w:r>
+    </w:p>
+    <w:p>
+      <w:pPr>
+        <w:pStyle w:val="Heading3"/>
+      </w:pPr>
+      <w:bookmarkStart w:id="46" w:name="_Toc498345550"/>
+      <w:r>
+        <w:t>Giao diện cho quản lý khoa – việ</w:t>
+      </w:r>
+      <w:r>
+        <w:t>n và</w:t>
+      </w:r>
+      <w:r>
+        <w:t xml:space="preserve"> cố vấn</w:t>
+      </w:r>
+      <w:bookmarkEnd w:id="46"/>
+    </w:p>
+    <w:p>
+      <w:r>
+        <w:t>Hai</w:t>
+      </w:r>
+      <w:r>
+        <w:t xml:space="preserve"> giao diện cho các nhóm người dùng này cũng tương tự như quản lý chi hội. Tuy nhiên các nhóm này không có chức </w:t>
+      </w:r>
+      <w:r>
+        <w:t>năng quản lý thành viên chi hội.</w:t>
+      </w:r>
+    </w:p>
+    <w:p>
+      <w:r>
+        <w:t>Quản lý khoa và cố vấn có thêm chức năng chấm điểm cho cá nhóm sinh viên mà phân quyền của họ cho phép.</w:t>
+      </w:r>
+      <w:r>
+        <w:t xml:space="preserve"> Khi ấn chấm điểm rèn luyện sẽ xuất hiện giao diện sau:</w:t>
+      </w:r>
+    </w:p>
+    <w:p>
+      <w:pPr>
+        <w:jc w:val="center"/>
+      </w:pPr>
+      <w:r>
+        <w:rPr>
+          <w:noProof/>
+        </w:rPr>
+        <w:drawing>
+          <wp:inline distT="0" distB="0" distL="0" distR="0" wp14:anchorId="3AE3C26F" wp14:editId="113D9BB2">
+            <wp:extent cx="5943600" cy="3009900"/>
+            <wp:effectExtent l="0" t="0" r="0" b="0"/>
+            <wp:docPr id="23" name="Picture 23"/>
+            <wp:cNvGraphicFramePr>
+              <a:graphicFrameLocks xmlns:a="http://schemas.openxmlformats.org/drawingml/2006/main" noChangeAspect="1"/>
+            </wp:cNvGraphicFramePr>
+            <a:graphic xmlns:a="http://schemas.openxmlformats.org/drawingml/2006/main">
+              <a:graphicData uri="http://schemas.openxmlformats.org/drawingml/2006/picture">
+                <pic:pic xmlns:pic="http://schemas.openxmlformats.org/drawingml/2006/picture">
+                  <pic:nvPicPr>
+                    <pic:cNvPr id="1" name=""/>
+                    <pic:cNvPicPr/>
+                  </pic:nvPicPr>
+                  <pic:blipFill>
+                    <a:blip r:embed="rId118"/>
+                    <a:stretch>
+                      <a:fillRect/>
+                    </a:stretch>
+                  </pic:blipFill>
+                  <pic:spPr>
+                    <a:xfrm>
+                      <a:off x="0" y="0"/>
+                      <a:ext cx="5943600" cy="3009900"/>
+                    </a:xfrm>
+                    <a:prstGeom prst="rect">
+                      <a:avLst/>
+                    </a:prstGeom>
+                  </pic:spPr>
+                </pic:pic>
+              </a:graphicData>
+            </a:graphic>
+          </wp:inline>
+        </w:drawing>
+      </w:r>
+    </w:p>
+    <w:p>
+      <w:pPr>
+        <w:jc w:val="center"/>
+        <w:rPr>
+          <w:i/>
+        </w:rPr>
+      </w:pPr>
+      <w:r>
+        <w:rPr>
+          <w:i/>
+        </w:rPr>
+        <w:t>Hình 4.c.6. Giao diện danh sách sinh viên chờ chấm điểm</w:t>
+      </w:r>
+    </w:p>
+    <w:p>
+      <w:r>
+        <w:lastRenderedPageBreak/>
+        <w:t>Bằng cách chọn liệt kê theo lớp, họ sẽ thấy được danh sách các sinh viên mà họ được phép chấm điểm. Khi ấn nút chấm, người dùng sẽ đi thẳng đến bảng chấm điểm. Việc chấm điểm này sẽ được mô tả cụ thể hơn trong phần chấm điểm sinh viên</w:t>
+      </w:r>
+      <w:r>
+        <w:t>.</w:t>
+      </w:r>
+    </w:p>
+    <w:p>
+      <w:pPr>
+        <w:pStyle w:val="Heading3"/>
+      </w:pPr>
+      <w:r>
+        <w:t>Giao diện cho sinh viên</w:t>
+      </w:r>
+    </w:p>
+    <w:p>
+      <w:pPr>
+        <w:ind w:left="360"/>
+      </w:pPr>
+      <w:r>
+        <w:t>Màn hình đăng nhập sinh viên có 2 chức năng là chấm điểm rèn luyện và chức năng xem điểm</w:t>
+      </w:r>
+      <w:r>
+        <w:t>.</w:t>
+      </w:r>
+    </w:p>
+    <w:p>
+      <w:pPr>
+        <w:ind w:left="360"/>
+        <w:rPr>
+          <w:b/>
+        </w:rPr>
+      </w:pPr>
+      <w:r>
+        <w:rPr>
+          <w:b/>
+        </w:rPr>
+        <w:t>Chấm điểm rèn luyện cá nhân</w:t>
+      </w:r>
+    </w:p>
+    <w:p>
+      <w:pPr>
+        <w:ind w:left="360"/>
+        <w:rPr>
+          <w:b/>
+        </w:rPr>
+      </w:pPr>
+      <w:bookmarkStart w:id="47" w:name="_GoBack"/>
+      <w:bookmarkEnd w:id="47"/>
     </w:p>
     <w:p>
       <w:pPr>
@@ -37408,7 +39168,6 @@
       </w:pPr>
       <w:bookmarkStart w:id="48" w:name="_Toc498345551"/>
       <w:r>
-        <w:lastRenderedPageBreak/>
         <w:t>Chương trình trên nền android</w:t>
       </w:r>
       <w:bookmarkEnd w:id="48"/>
@@ -37439,7 +39198,7 @@
                     <pic:cNvPicPr/>
                   </pic:nvPicPr>
                   <pic:blipFill>
-                    <a:blip r:embed="rId110" cstate="print">
+                    <a:blip r:embed="rId119" cstate="print">
                       <a:extLst>
                         <a:ext uri="{28A0092B-C50C-407E-A947-70E740481C1C}">
                           <a14:useLocalDpi xmlns:a14="http://schemas.microsoft.com/office/drawing/2010/main" val="0"/>
@@ -37491,7 +39250,7 @@
                     <pic:cNvPicPr/>
                   </pic:nvPicPr>
                   <pic:blipFill>
-                    <a:blip r:embed="rId111" cstate="print">
+                    <a:blip r:embed="rId120" cstate="print">
                       <a:extLst>
                         <a:ext uri="{28A0092B-C50C-407E-A947-70E740481C1C}">
                           <a14:useLocalDpi xmlns:a14="http://schemas.microsoft.com/office/drawing/2010/main" val="0"/>
@@ -37572,6 +39331,7 @@
         <w:rPr>
           <w:noProof/>
         </w:rPr>
+        <w:lastRenderedPageBreak/>
         <w:t>Thông tin cá nhân</w:t>
       </w:r>
     </w:p>
@@ -37621,7 +39381,6 @@
         <w:rPr>
           <w:noProof/>
         </w:rPr>
-        <w:lastRenderedPageBreak/>
         <w:drawing>
           <wp:inline distT="0" distB="0" distL="0" distR="0">
             <wp:extent cx="2777399" cy="4937760"/>
@@ -37638,7 +39397,7 @@
                     <pic:cNvPicPr/>
                   </pic:nvPicPr>
                   <pic:blipFill>
-                    <a:blip r:embed="rId112" cstate="print">
+                    <a:blip r:embed="rId121" cstate="print">
                       <a:extLst>
                         <a:ext uri="{28A0092B-C50C-407E-A947-70E740481C1C}">
                           <a14:useLocalDpi xmlns:a14="http://schemas.microsoft.com/office/drawing/2010/main" val="0"/>
@@ -37690,7 +39449,7 @@
                     <pic:cNvPicPr/>
                   </pic:nvPicPr>
                   <pic:blipFill>
-                    <a:blip r:embed="rId113" cstate="print">
+                    <a:blip r:embed="rId122" cstate="print">
                       <a:extLst>
                         <a:ext uri="{28A0092B-C50C-407E-A947-70E740481C1C}">
                           <a14:useLocalDpi xmlns:a14="http://schemas.microsoft.com/office/drawing/2010/main" val="0"/>
@@ -37776,7 +39535,7 @@
                     <pic:cNvPicPr/>
                   </pic:nvPicPr>
                   <pic:blipFill>
-                    <a:blip r:embed="rId114" cstate="print">
+                    <a:blip r:embed="rId123" cstate="print">
                       <a:extLst>
                         <a:ext uri="{28A0092B-C50C-407E-A947-70E740481C1C}">
                           <a14:useLocalDpi xmlns:a14="http://schemas.microsoft.com/office/drawing/2010/main" val="0"/>
@@ -37828,7 +39587,7 @@
                     <pic:cNvPicPr/>
                   </pic:nvPicPr>
                   <pic:blipFill>
-                    <a:blip r:embed="rId115" cstate="print">
+                    <a:blip r:embed="rId124" cstate="print">
                       <a:extLst>
                         <a:ext uri="{28A0092B-C50C-407E-A947-70E740481C1C}">
                           <a14:useLocalDpi xmlns:a14="http://schemas.microsoft.com/office/drawing/2010/main" val="0"/>
@@ -37890,7 +39649,7 @@
                     <pic:cNvPicPr/>
                   </pic:nvPicPr>
                   <pic:blipFill>
-                    <a:blip r:embed="rId116" cstate="print">
+                    <a:blip r:embed="rId125" cstate="print">
                       <a:extLst>
                         <a:ext uri="{28A0092B-C50C-407E-A947-70E740481C1C}">
                           <a14:useLocalDpi xmlns:a14="http://schemas.microsoft.com/office/drawing/2010/main" val="0"/>
@@ -38197,7 +39956,11 @@
     </w:p>
     <w:p>
       <w:r>
-        <w:t>Qua quá trình xây dựng nhóm tác giả kiến nghị nhà trường có thể hỗ trợ đưa ý tưởng này vào quá trình sử dụng thực tế. Nếu quá trình này được thực hiện nhóm tác giả sẵn sàng tham gia hỗ trợ trong quá trình đưa vào sử dụng cũng như cải tiến lại một số chức năng nếu cấn.</w:t>
+        <w:t xml:space="preserve">Qua quá trình xây dựng nhóm tác giả kiến nghị nhà trường có thể hỗ trợ đưa ý tưởng này vào quá trình sử dụng thực tế. Nếu quá trình này được thực hiện nhóm tác giả sẵn sàng </w:t>
+      </w:r>
+      <w:r>
+        <w:lastRenderedPageBreak/>
+        <w:t>tham gia hỗ trợ trong quá trình đưa vào sử dụng cũng như cải tiến lại một số chức năng nếu cấn.</w:t>
       </w:r>
     </w:p>
     <w:p>
@@ -38206,7 +39969,6 @@
       </w:pPr>
       <w:bookmarkStart w:id="55" w:name="_Toc498345558"/>
       <w:r>
-        <w:lastRenderedPageBreak/>
         <w:t>TÀI LIỆU THAM KHẢO</w:t>
       </w:r>
       <w:bookmarkEnd w:id="55"/>
@@ -38286,7 +40048,13 @@
         </w:rPr>
         <w:t xml:space="preserve">[4] </w:t>
       </w:r>
-      <w:hyperlink r:id="rId117" w:history="1">
+      <w:r>
+        <w:rPr>
+          <w:lang w:val="fr-FR"/>
+        </w:rPr>
+        <w:t xml:space="preserve">Khóa học PHP căn bản và nâng cao tại </w:t>
+      </w:r>
+      <w:hyperlink r:id="rId126" w:history="1">
         <w:r>
           <w:rPr>
             <w:rStyle w:val="Hyperlink"/>
@@ -38308,7 +40076,13 @@
         </w:rPr>
         <w:t xml:space="preserve">[5] </w:t>
       </w:r>
-      <w:hyperlink r:id="rId118" w:history="1">
+      <w:r>
+        <w:rPr>
+          <w:lang w:val="fr-FR"/>
+        </w:rPr>
+        <w:t xml:space="preserve">CSS and HTML Basic tại </w:t>
+      </w:r>
+      <w:hyperlink r:id="rId127" w:history="1">
         <w:r>
           <w:rPr>
             <w:rStyle w:val="Hyperlink"/>
@@ -38343,7 +40117,13 @@
         </w:rPr>
         <w:t xml:space="preserve">[7] </w:t>
       </w:r>
-      <w:hyperlink r:id="rId119" w:history="1">
+      <w:hyperlink r:id="rId128" w:history="1">
+        <w:r>
+          <w:rPr>
+            <w:rStyle w:val="Hyperlink"/>
+          </w:rPr>
+          <w:t xml:space="preserve">Khóa học CSS cơ bản tại </w:t>
+        </w:r>
         <w:r>
           <w:rPr>
             <w:rStyle w:val="Hyperlink"/>
@@ -38363,9 +40143,21 @@
         <w:rPr>
           <w:lang w:val="fr-FR"/>
         </w:rPr>
-        <w:t xml:space="preserve">[8] </w:t>
-      </w:r>
-      <w:hyperlink r:id="rId120" w:history="1">
+        <w:t>[8]</w:t>
+      </w:r>
+      <w:r>
+        <w:rPr>
+          <w:lang w:val="fr-FR"/>
+        </w:rPr>
+        <w:t>Khóa học JS căn bản và thiết kế cơ sở dữ liệu tại</w:t>
+      </w:r>
+      <w:r>
+        <w:rPr>
+          <w:lang w:val="fr-FR"/>
+        </w:rPr>
+        <w:t xml:space="preserve"> </w:t>
+      </w:r>
+      <w:hyperlink r:id="rId129" w:history="1">
         <w:r>
           <w:rPr>
             <w:rStyle w:val="Hyperlink"/>
@@ -40532,11 +42324,8 @@
           </w:p>
           <w:p>
             <w:r>
-              <w:t xml:space="preserve">+ Lập tài liệu thiết kế cho hệ thống chấm điểm rèn luyện trên </w:t>
-            </w:r>
-            <w:r>
               <w:lastRenderedPageBreak/>
-              <w:t>web và trên thiết bị di động</w:t>
+              <w:t>+ Lập tài liệu thiết kế cho hệ thống chấm điểm rèn luyện trên web và trên thiết bị di động</w:t>
             </w:r>
           </w:p>
           <w:p>
@@ -40773,6 +42562,7 @@
           </w:tcPr>
           <w:p>
             <w:r>
+              <w:lastRenderedPageBreak/>
               <w:t>Nguyễn Thái Nghe</w:t>
             </w:r>
           </w:p>
@@ -40867,7 +42657,6 @@
               <w:jc w:val="center"/>
             </w:pPr>
             <w:r>
-              <w:lastRenderedPageBreak/>
               <w:t>Tên đơn vị</w:t>
             </w:r>
           </w:p>
@@ -41455,7 +43244,13 @@
               <w:rPr>
                 <w:bCs/>
               </w:rPr>
-              <w:t xml:space="preserve"> Vậy tổng chi phí mà nahf trường và sinh viên bỏ ra trong một năm học là 46.200.000 đồng.</w:t>
+              <w:t xml:space="preserve"> Vậy tổng chi phí mà nhà</w:t>
+            </w:r>
+            <w:r>
+              <w:rPr>
+                <w:bCs/>
+              </w:rPr>
+              <w:t xml:space="preserve"> trường và sinh viên bỏ ra trong một năm học là 46.200.000 đồng.</w:t>
             </w:r>
             <w:bookmarkEnd w:id="67"/>
           </w:p>
@@ -41865,12 +43660,12 @@
           </w:p>
           <w:p>
             <w:r>
+              <w:lastRenderedPageBreak/>
               <w:t xml:space="preserve">Không gian: Trường Đại học Cần Thơ, </w:t>
             </w:r>
           </w:p>
           <w:p>
             <w:r>
-              <w:lastRenderedPageBreak/>
               <w:t>Lý giải chọn mẫu: Do nhu cầu chấm điểm rèn luyện cho sinh viên, chúng tôi đề xuất sử dụng web và  hệ quản trị cơ sở dữ liệu MySQL để tin học hóa quá trình này, và mở rộng nó trên ứng dụng android.</w:t>
             </w:r>
           </w:p>
@@ -42118,6 +43913,7 @@
           </w:p>
           <w:p>
             <w:r>
+              <w:lastRenderedPageBreak/>
               <w:t>-</w:t>
             </w:r>
             <w:r>
@@ -42140,7 +43936,6 @@
               <w:rPr>
                 <w:i/>
               </w:rPr>
-              <w:lastRenderedPageBreak/>
               <w:t xml:space="preserve">- Chỉ tiêu: </w:t>
             </w:r>
           </w:p>
@@ -42375,6 +44170,7 @@
           </w:p>
           <w:p>
             <w:r>
+              <w:lastRenderedPageBreak/>
               <w:t>+ Đánh giá được các thắc mắc, khó khăn mà sinh viên mắc phải khi chấm điểm rèn luyện</w:t>
             </w:r>
           </w:p>
@@ -42385,8 +44181,198 @@
           </w:p>
           <w:p>
             <w:r>
+              <w:t xml:space="preserve">  Cần hoàn thiện để có nguồn tài liệu cho hoạt động đánh giá, phân tích sau đó.</w:t>
+            </w:r>
+          </w:p>
+          <w:p>
+            <w:r>
+              <w:rPr>
+                <w:b/>
+              </w:rPr>
+              <w:t>Hoạt động chuyên môn</w:t>
+            </w:r>
+            <w:r>
+              <w:rPr>
+                <w:b/>
+              </w:rPr>
+              <w:t xml:space="preserve"> 2:</w:t>
+            </w:r>
+            <w:r>
+              <w:t xml:space="preserve"> Phân tích các yêu cầu cần có, các mục tiêu cần đạt khi tin học hóa quá trình chấm  điểm rèn luyện:</w:t>
+            </w:r>
+          </w:p>
+          <w:p>
+            <w:pPr>
+              <w:rPr>
+                <w:i/>
+              </w:rPr>
+            </w:pPr>
+            <w:r>
+              <w:rPr>
+                <w:i/>
+              </w:rPr>
+              <w:t xml:space="preserve">- Mục tiêu:  </w:t>
+            </w:r>
+          </w:p>
+          <w:p>
+            <w:r>
+              <w:t>+ Phân tích và liệt kê được các yêu cầu mà hệ thống cần đáp ứng, các chức năng các mục đích cần có cho hệ thống chấm điểm rèn luyện.</w:t>
+            </w:r>
+          </w:p>
+          <w:p>
+            <w:r>
+              <w:t>+ Liệt kê được các nhược điểm mà cách chấm điểm trên giấy cần khắc phục để cải tiến và đưa vào hệ thống này.</w:t>
+            </w:r>
+          </w:p>
+          <w:p>
+            <w:r>
+              <w:rPr>
+                <w:i/>
+              </w:rPr>
+              <w:t>- Chuẩn bị:</w:t>
+            </w:r>
+            <w:r>
+              <w:t xml:space="preserve"> Kết quả các bản mẫu lấy ý kiến của sinh viên ở Hoạt động chuyên môn 1 </w:t>
+            </w:r>
+          </w:p>
+          <w:p>
+            <w:r>
+              <w:rPr>
+                <w:i/>
+              </w:rPr>
+              <w:t xml:space="preserve">- Tiến hành: </w:t>
+            </w:r>
+            <w:r>
+              <w:t>Tiến hành thảo luận phân tích yêu cầu mà hệ thống cần đạt, chuyển các yêu cầu này thành tài liệu phân tích yêu cầu.</w:t>
+            </w:r>
+          </w:p>
+          <w:p>
+            <w:pPr>
+              <w:rPr>
+                <w:i/>
+              </w:rPr>
+            </w:pPr>
+            <w:r>
+              <w:rPr>
+                <w:i/>
+              </w:rPr>
+              <w:t xml:space="preserve">- Chỉ tiêu: </w:t>
+            </w:r>
+          </w:p>
+          <w:p>
+            <w:r>
+              <w:t>+ Đưa ra các yêu cầu cụ thể mà hệ thống này cần đạt sau khi xây dựng trên web và trên ứng dụng di động</w:t>
+            </w:r>
+          </w:p>
+          <w:p>
+            <w:r>
+              <w:t>+ Một file tài liệu phân tích yêu cầu phần mềm lưu dưới dạng file .docx. và tài liệu trên giấy (nếu cần)</w:t>
+            </w:r>
+          </w:p>
+          <w:p>
+            <w:r>
+              <w:t>Cần hoàn tất phân tích yêu cầu để có thể tiếp tục thực hiện tài liệu đặc tả ở Hoạt động chuyên môn 3.</w:t>
+            </w:r>
+          </w:p>
+          <w:p>
+            <w:r>
+              <w:rPr>
+                <w:b/>
+              </w:rPr>
+              <w:t>Hoạt động chuyên môn</w:t>
+            </w:r>
+            <w:r>
+              <w:rPr>
+                <w:b/>
+              </w:rPr>
+              <w:t xml:space="preserve"> 3:</w:t>
+            </w:r>
+            <w:r>
+              <w:t xml:space="preserve"> Lập tài liệu đặc tả yêu cầu phần mềm cho hệ thống chấm điểm rèn luyện trực tuyến.</w:t>
+            </w:r>
+          </w:p>
+          <w:p>
+            <w:r>
+              <w:rPr>
+                <w:i/>
+              </w:rPr>
+              <w:t>- Mục tiêu:</w:t>
+            </w:r>
+            <w:r>
+              <w:t xml:space="preserve">  </w:t>
+            </w:r>
+          </w:p>
+          <w:p>
+            <w:r>
+              <w:t>+ Mô tả được hệ thống chấm điểm rèn luyện sẽ hoạt động thế nào, các chức năng nào sẽ được xây dựng và thuật toán giả quyết cho từng chức năng này</w:t>
+            </w:r>
+          </w:p>
+          <w:p>
+            <w:r>
+              <w:t>+ Cách thức tổ chức,truy cập và sử dụng cơ sở dữ liệu trong cơ sở dữ liệu.</w:t>
+            </w:r>
+          </w:p>
+          <w:p>
+            <w:r>
+              <w:rPr>
+                <w:i/>
+              </w:rPr>
+              <w:t>- Chuẩn bị:</w:t>
+            </w:r>
+            <w:r>
+              <w:t xml:space="preserve"> Kết quả hoạt động</w:t>
+            </w:r>
+          </w:p>
+          <w:p>
+            <w:r>
+              <w:t xml:space="preserve"> phân tích yêu cầu ở dạng file .docx từ Hoạt động chuyên môn 2</w:t>
+            </w:r>
+          </w:p>
+          <w:p>
+            <w:pPr>
+              <w:rPr>
+                <w:i/>
+              </w:rPr>
+            </w:pPr>
+            <w:r>
+              <w:rPr>
+                <w:i/>
+              </w:rPr>
+              <w:t>- Tiến hành:</w:t>
+            </w:r>
+          </w:p>
+          <w:p>
+            <w:r>
+              <w:t>+ Xây dựng tài liệu đặc tả yêu cầu phần mềm.</w:t>
+            </w:r>
+          </w:p>
+          <w:p>
+            <w:r>
               <w:lastRenderedPageBreak/>
-              <w:t xml:space="preserve">  Cần hoàn thiện để có nguồn tài liệu cho hoạt động đánh giá, phân tích sau đó.</w:t>
+              <w:t>+ Xây vẽ sơ đồ lớp và sơ đồ trường hợp sử dụng trên công cụ StarUML.</w:t>
+            </w:r>
+          </w:p>
+          <w:p>
+            <w:pPr>
+              <w:rPr>
+                <w:i/>
+              </w:rPr>
+            </w:pPr>
+            <w:r>
+              <w:rPr>
+                <w:i/>
+              </w:rPr>
+              <w:t xml:space="preserve">- Chỉ tiêu: </w:t>
+            </w:r>
+          </w:p>
+          <w:p>
+            <w:r>
+              <w:t>+ Hoàn thành file đặc tả yêu cầu phần mềm lưu dưới dạng file .docx và tài liệu trên giấy (nếu cần)</w:t>
+            </w:r>
+          </w:p>
+          <w:p>
+            <w:r>
+              <w:t>+ Sơ đồ lớp, sơ đồ trường hợp sử dụng của hệ thống chấm điểm rèn luyện lưu dưới dạng file hình ảnh .JPG</w:t>
             </w:r>
           </w:p>
           <w:p>
@@ -42400,56 +44386,156 @@
               <w:rPr>
                 <w:b/>
               </w:rPr>
-              <w:t xml:space="preserve"> 2:</w:t>
-            </w:r>
-            <w:r>
-              <w:t xml:space="preserve"> Phân tích các yêu cầu cần có, các mục tiêu cần đạt khi tin học hóa quá trình chấm  điểm rèn luyện:</w:t>
-            </w:r>
-          </w:p>
-          <w:p>
-            <w:pPr>
+              <w:t xml:space="preserve"> 4:</w:t>
+            </w:r>
+            <w:r>
+              <w:t xml:space="preserve"> Lập tài liệu thiết kế cho hệ thống chấm điểm rèn luyện trên web và trên thiết bị di động</w:t>
+            </w:r>
+          </w:p>
+          <w:p>
+            <w:r>
               <w:rPr>
                 <w:i/>
               </w:rPr>
-            </w:pPr>
+              <w:t>- Mục tiêu:</w:t>
+            </w:r>
+            <w:r>
+              <w:t xml:space="preserve">  Hoàn thành tài liệu thiết kế cho hệ thống chấm điểm rèn luyện trực tuyến., thiết kế dao diện cho người dùng, tạo tính thẩm  mĩ cho ứng dụng </w:t>
+            </w:r>
+          </w:p>
+          <w:p>
             <w:r>
               <w:rPr>
                 <w:i/>
               </w:rPr>
-              <w:t xml:space="preserve">- Mục tiêu:  </w:t>
-            </w:r>
-          </w:p>
-          <w:p>
-            <w:r>
-              <w:t>+ Phân tích và liệt kê được các yêu cầu mà hệ thống cần đáp ứng, các chức năng các mục đích cần có cho hệ thống chấm điểm rèn luyện.</w:t>
-            </w:r>
-          </w:p>
-          <w:p>
-            <w:r>
-              <w:t>+ Liệt kê được các nhược điểm mà cách chấm điểm trên giấy cần khắc phục để cải tiến và đưa vào hệ thống này.</w:t>
-            </w:r>
-          </w:p>
-          <w:p>
-            <w:r>
+              <w:t>- Chuẩn bị:</w:t>
+            </w:r>
+            <w:r>
+              <w:t xml:space="preserve"> Kết quả hoạt động đặc tả yêu cầu phần mềm ở dạng file .docx , hình ảnh sơ đồ lớp và sơ đồ trường hợp sử dụng từ Hoạt động chuyên môn 3</w:t>
+            </w:r>
+          </w:p>
+          <w:p>
+            <w:pPr>
               <w:rPr>
                 <w:i/>
               </w:rPr>
+            </w:pPr>
+            <w:r>
+              <w:rPr>
+                <w:i/>
+              </w:rPr>
+              <w:t xml:space="preserve">- Tiến hành: </w:t>
+            </w:r>
+          </w:p>
+          <w:p>
+            <w:r>
+              <w:t>+ Thực hiện tài liệu thiết kế cho hệ thống chấm điểm rèn luyện.</w:t>
+            </w:r>
+          </w:p>
+          <w:p>
+            <w:r>
+              <w:t>+ Thiết kế dao diện dưới dạng hình ảnh cho web.</w:t>
+            </w:r>
+          </w:p>
+          <w:p>
+            <w:r>
+              <w:t>+ Thiết kế dao diện dưới dạng hình ảnh cho thiết bị di động</w:t>
+            </w:r>
+          </w:p>
+          <w:p>
+            <w:pPr>
+              <w:rPr>
+                <w:i/>
+              </w:rPr>
+            </w:pPr>
+            <w:r>
+              <w:rPr>
+                <w:i/>
+              </w:rPr>
+              <w:t xml:space="preserve">- Chỉ tiêu: </w:t>
+            </w:r>
+          </w:p>
+          <w:p>
+            <w:r>
+              <w:t>+ Hoàn thành file tài liệu thiết kế phần mềm lưu dưới dạng file .docx và tài liệu trên giấy (nếu cần)</w:t>
+            </w:r>
+          </w:p>
+          <w:p>
+            <w:r>
+              <w:t>+ Hình ảnh dao diện trực quan trên cho web và cho thiết bị di động.</w:t>
+            </w:r>
+          </w:p>
+          <w:p>
+            <w:r>
+              <w:t>Cần hoàn thành phần này để có thể hỗ trợ thực hiện Hoạt động chuyên môn 5.</w:t>
+            </w:r>
+          </w:p>
+          <w:p>
+            <w:r>
+              <w:rPr>
+                <w:b/>
+              </w:rPr>
+              <w:t>Hoạt động chuyên môn</w:t>
+            </w:r>
+            <w:r>
+              <w:rPr>
+                <w:b/>
+              </w:rPr>
+              <w:t xml:space="preserve"> 5:</w:t>
+            </w:r>
+            <w:r>
+              <w:t xml:space="preserve"> Lập trình cho hệ thống chấm điểm rèn luyện trên web và trên thiết bị di động</w:t>
+            </w:r>
+          </w:p>
+          <w:p>
+            <w:r>
+              <w:rPr>
+                <w:i/>
+              </w:rPr>
+              <w:t>- Mục tiêu:</w:t>
+            </w:r>
+            <w:r>
+              <w:t xml:space="preserve">  Hoàn thành và có được phiên bản thử nghiệm cho ứng dụng trên web và trên di động cho hệ thống chấm điểm rèn luyện trực tuyến.</w:t>
+            </w:r>
+          </w:p>
+          <w:p>
+            <w:r>
+              <w:rPr>
+                <w:i/>
+              </w:rPr>
               <w:t>- Chuẩn bị:</w:t>
             </w:r>
             <w:r>
-              <w:t xml:space="preserve"> Kết quả các bản mẫu lấy ý kiến của sinh viên ở Hoạt động chuyên môn 1 </w:t>
-            </w:r>
-          </w:p>
-          <w:p>
-            <w:r>
+              <w:t xml:space="preserve"> </w:t>
+            </w:r>
+          </w:p>
+          <w:p>
+            <w:r>
+              <w:t>+ Tài liệu thiết kế</w:t>
+            </w:r>
+          </w:p>
+          <w:p>
+            <w:r>
+              <w:t>+ Tài liệu đặc tả yêu cầu phần mềm</w:t>
+            </w:r>
+          </w:p>
+          <w:p>
+            <w:r>
+              <w:t>+ Sơ đồ trường hợp sử dụng và sơ đồ lớp của ứng dụng</w:t>
+            </w:r>
+          </w:p>
+          <w:p>
+            <w:pPr>
               <w:rPr>
                 <w:i/>
               </w:rPr>
+            </w:pPr>
+            <w:r>
+              <w:rPr>
+                <w:i/>
+              </w:rPr>
               <w:t xml:space="preserve">- Tiến hành: </w:t>
             </w:r>
-            <w:r>
-              <w:t>Tiến hành thảo luận phân tích yêu cầu mà hệ thống cần đạt, chuyển các yêu cầu này thành tài liệu phân tích yêu cầu.</w:t>
-            </w:r>
           </w:p>
           <w:p>
             <w:pPr>
@@ -42461,22 +44547,57 @@
               <w:rPr>
                 <w:i/>
               </w:rPr>
+              <w:t xml:space="preserve">+ </w:t>
+            </w:r>
+            <w:r>
+              <w:t>Cài đặt cơ sở dữ liệu cho hệ thống chấm điểm rèn luyện</w:t>
+            </w:r>
+            <w:r>
+              <w:t>.</w:t>
+            </w:r>
+          </w:p>
+          <w:p>
+            <w:r>
+              <w:lastRenderedPageBreak/>
+              <w:t>+ Lập trình ứng dụng hệ thống chấm điểm rèn luyện trên web theo tài liệu thiết kế.</w:t>
+            </w:r>
+          </w:p>
+          <w:p>
+            <w:r>
+              <w:t>+ Lập trình ứng dụng hệ thống chấm điểm rèn luyện trên android theo tài liệu thiết kế.</w:t>
+            </w:r>
+          </w:p>
+          <w:p>
+            <w:pPr>
+              <w:rPr>
+                <w:i/>
+              </w:rPr>
+            </w:pPr>
+            <w:r>
+              <w:rPr>
+                <w:i/>
+              </w:rPr>
               <w:t xml:space="preserve">- Chỉ tiêu: </w:t>
             </w:r>
           </w:p>
           <w:p>
             <w:r>
-              <w:t>+ Đưa ra các yêu cầu cụ thể mà hệ thống này cần đạt sau khi xây dựng trên web và trên ứng dụng di động</w:t>
-            </w:r>
-          </w:p>
-          <w:p>
-            <w:r>
-              <w:t>+ Một file tài liệu phân tích yêu cầu phần mềm lưu dưới dạng file .docx. và tài liệu trên giấy (nếu cần)</w:t>
-            </w:r>
-          </w:p>
-          <w:p>
-            <w:r>
-              <w:t>Cần hoàn tất phân tích yêu cầu để có thể tiếp tục thực hiện tài liệu đặc tả ở Hoạt động chuyên môn 3.</w:t>
+              <w:t>+ Có được cơ sở dữ liệu lưu trữ các trường các bản trong hệ thống chấm điểm rèn luyện trên MySQL.</w:t>
+            </w:r>
+          </w:p>
+          <w:p>
+            <w:r>
+              <w:t>+ Có được soure code ứng dụng trên web và trên android dưới dạng các Project Folder.</w:t>
+            </w:r>
+          </w:p>
+          <w:p>
+            <w:r>
+              <w:t>+ Có được địa chỉ trang web cho ứng dụng trên web, file cài đặt apk trên di động.</w:t>
+            </w:r>
+          </w:p>
+          <w:p>
+            <w:r>
+              <w:t>Cần đạt được các chỉ tiêu ở hoạt động này để tiến hành kiểm thử ở Hoạt động chuyên môn 6.</w:t>
             </w:r>
           </w:p>
           <w:p>
@@ -42484,16 +44605,16 @@
               <w:rPr>
                 <w:b/>
               </w:rPr>
-              <w:t>Hoạt động chuyên môn</w:t>
+              <w:t>Hoạt động chuyên môn 6</w:t>
             </w:r>
             <w:r>
               <w:rPr>
                 <w:b/>
               </w:rPr>
-              <w:t xml:space="preserve"> 3:</w:t>
-            </w:r>
-            <w:r>
-              <w:t xml:space="preserve"> Lập tài liệu đặc tả yêu cầu phần mềm cho hệ thống chấm điểm rèn luyện trực tuyến.</w:t>
+              <w:t>:</w:t>
+            </w:r>
+            <w:r>
+              <w:t xml:space="preserve"> Lập tài liệu kiểm thử và hoàn thiện ứng dụng chấm điểm rèn luyện trên web và trên nền di động.</w:t>
             </w:r>
           </w:p>
           <w:p>
@@ -42509,12 +44630,12 @@
           </w:p>
           <w:p>
             <w:r>
-              <w:t>+ Mô tả được hệ thống chấm điểm rèn luyện sẽ hoạt động thế nào, các chức năng nào sẽ được xây dựng và thuật toán giả quyết cho từng chức năng này</w:t>
-            </w:r>
-          </w:p>
-          <w:p>
-            <w:r>
-              <w:t>+ Cách thức tổ chức,truy cập và sử dụng cơ sở dữ liệu trong cơ sở dữ liệu.</w:t>
+              <w:t>+ Phát hiện các lỗi về mặt chức năng, về mặt logic, phát hiện các chức năng khó tiếp cận, các chức năng khiến người dùng khó hiểu, khó dùng.</w:t>
+            </w:r>
+          </w:p>
+          <w:p>
+            <w:r>
+              <w:t>+ Cải tiến các vấn đề đã mắc phải để hoàn thiện hệ thống</w:t>
             </w:r>
           </w:p>
           <w:p>
@@ -42525,12 +44646,22 @@
               <w:t>- Chuẩn bị:</w:t>
             </w:r>
             <w:r>
-              <w:t xml:space="preserve"> Kết quả hoạt động</w:t>
-            </w:r>
-          </w:p>
-          <w:p>
-            <w:r>
-              <w:t xml:space="preserve"> phân tích yêu cầu ở dạng file .docx từ Hoạt động chuyên môn 2</w:t>
+              <w:t xml:space="preserve"> </w:t>
+            </w:r>
+          </w:p>
+          <w:p>
+            <w:r>
+              <w:t>+ Cơ sở dữ liệu của hệ thống chấm điểm rèn luyện.</w:t>
+            </w:r>
+          </w:p>
+          <w:p>
+            <w:r>
+              <w:t>+ Soure code ứng dụng trên web và trên android dưới dạng các Project Folder.</w:t>
+            </w:r>
+          </w:p>
+          <w:p>
+            <w:r>
+              <w:t>+ Tài liệu thiết kế dạng file .docx</w:t>
             </w:r>
           </w:p>
           <w:p>
@@ -42543,17 +44674,17 @@
               <w:rPr>
                 <w:i/>
               </w:rPr>
-              <w:t>- Tiến hành:</w:t>
-            </w:r>
-          </w:p>
-          <w:p>
-            <w:r>
-              <w:t>+ Xây dựng tài liệu đặc tả yêu cầu phần mềm.</w:t>
-            </w:r>
-          </w:p>
-          <w:p>
-            <w:r>
-              <w:t>+ Xây vẽ sơ đồ lớp và sơ đồ trường hợp sử dụng trên công cụ StarUML.</w:t>
+              <w:t xml:space="preserve">- Tiến hành: </w:t>
+            </w:r>
+          </w:p>
+          <w:p>
+            <w:r>
+              <w:t>+ Kiểm thử chức năng hệ thống chấm điểm rèn luyện trên web và trên di động</w:t>
+            </w:r>
+          </w:p>
+          <w:p>
+            <w:r>
+              <w:t>+ Xây dựng tài liệu kiểm thử  dạng file .docx</w:t>
             </w:r>
           </w:p>
           <w:p>
@@ -42566,18 +44697,33 @@
               <w:rPr>
                 <w:i/>
               </w:rPr>
-              <w:t xml:space="preserve">- Chỉ tiêu: </w:t>
-            </w:r>
-          </w:p>
-          <w:p>
-            <w:r>
-              <w:t>+ Hoàn thành file đặc tả yêu cầu phần mềm lưu dưới dạng file .docx và tài liệu trên giấy (nếu cần)</w:t>
+              <w:t>- Chỉ tiêu:</w:t>
+            </w:r>
+          </w:p>
+          <w:p>
+            <w:r>
+              <w:t>+ Hoàn thành tài liệu kiểm kiểm thử.</w:t>
+            </w:r>
+          </w:p>
+          <w:p>
+            <w:r>
+              <w:t>+ Chỉnh sửa các nhược điểm phần mềm sau mỗi lần kiểm thử để hoàn thiện hệ thống.</w:t>
+            </w:r>
+          </w:p>
+          <w:p>
+            <w:r>
+              <w:t>+ Địa chỉ trang web cho ứng dụng trên web, file cài đặt apk trên di động đã chỉnh sửa dựa trên kiểm thử.</w:t>
+            </w:r>
+          </w:p>
+          <w:p>
+            <w:r>
+              <w:t>+ Hoạt động chuyên môn này được lập lại nhiều lần cho đến khi ứng dụng hoàn thiện có thể thí điểm chính thức.</w:t>
             </w:r>
           </w:p>
           <w:p>
             <w:r>
               <w:lastRenderedPageBreak/>
-              <w:t>+ Sơ đồ lớp, sơ đồ trường hợp sử dụng của hệ thống chấm điểm rèn luyện lưu dưới dạng file hình ảnh .JPG</w:t>
+              <w:t>Cần hoàn thiện kiểm thử và chỉnh sửa để có sản phẩm chính thức cho Hoạt động chuyên môn 7.</w:t>
             </w:r>
           </w:p>
           <w:p>
@@ -42585,16 +44731,16 @@
               <w:rPr>
                 <w:b/>
               </w:rPr>
-              <w:t>Hoạt động chuyên môn</w:t>
+              <w:t>Hoạt động chuyên môn 7</w:t>
             </w:r>
             <w:r>
               <w:rPr>
                 <w:b/>
               </w:rPr>
-              <w:t xml:space="preserve"> 4:</w:t>
-            </w:r>
-            <w:r>
-              <w:t xml:space="preserve"> Lập tài liệu thiết kế cho hệ thống chấm điểm rèn luyện trên web và trên thiết bị di động</w:t>
+              <w:t>:</w:t>
+            </w:r>
+            <w:r>
+              <w:t xml:space="preserve"> Tổ chức sử dụng thí điểm trên khoa CNTT &amp; TT</w:t>
             </w:r>
           </w:p>
           <w:p>
@@ -42605,7 +44751,17 @@
               <w:t>- Mục tiêu:</w:t>
             </w:r>
             <w:r>
-              <w:t xml:space="preserve">  Hoàn thành tài liệu thiết kế cho hệ thống chấm điểm rèn luyện trực tuyến., thiết kế dao diện cho người dùng, tạo tính thẩm  mĩ cho ứng dụng </w:t>
+              <w:t xml:space="preserve">  </w:t>
+            </w:r>
+          </w:p>
+          <w:p>
+            <w:r>
+              <w:t>+ Thu thập ý kiến của của các tình nguyện viên là sinh viên, giảng viên, cán bộ nhà trường về ứng dụng</w:t>
+            </w:r>
+          </w:p>
+          <w:p>
+            <w:r>
+              <w:t>+ Cải thiện ứng dụng  phù hợp yêu cầu người dùng từ các ý kiến của các tình nguyện viên</w:t>
             </w:r>
           </w:p>
           <w:p>
@@ -42616,372 +44772,11 @@
               <w:t>- Chuẩn bị:</w:t>
             </w:r>
             <w:r>
-              <w:t xml:space="preserve"> Kết quả hoạt động đặc tả yêu cầu phần mềm ở dạng file .docx , hình ảnh sơ đồ lớp và sơ đồ trường hợp sử dụng từ Hoạt động chuyên môn 3</w:t>
-            </w:r>
-          </w:p>
-          <w:p>
-            <w:pPr>
-              <w:rPr>
-                <w:i/>
-              </w:rPr>
-            </w:pPr>
-            <w:r>
-              <w:rPr>
-                <w:i/>
-              </w:rPr>
-              <w:t xml:space="preserve">- Tiến hành: </w:t>
-            </w:r>
-          </w:p>
-          <w:p>
-            <w:r>
-              <w:t>+ Thực hiện tài liệu thiết kế cho hệ thống chấm điểm rèn luyện.</w:t>
-            </w:r>
-          </w:p>
-          <w:p>
-            <w:r>
-              <w:t>+ Thiết kế dao diện dưới dạng hình ảnh cho web.</w:t>
-            </w:r>
-          </w:p>
-          <w:p>
-            <w:r>
-              <w:t>+ Thiết kế dao diện dưới dạng hình ảnh cho thiết bị di động</w:t>
-            </w:r>
-          </w:p>
-          <w:p>
-            <w:pPr>
-              <w:rPr>
-                <w:i/>
-              </w:rPr>
-            </w:pPr>
-            <w:r>
-              <w:rPr>
-                <w:i/>
-              </w:rPr>
-              <w:t xml:space="preserve">- Chỉ tiêu: </w:t>
-            </w:r>
-          </w:p>
-          <w:p>
-            <w:r>
-              <w:t>+ Hoàn thành file tài liệu thiết kế phần mềm lưu dưới dạng file .docx và tài liệu trên giấy (nếu cần)</w:t>
-            </w:r>
-          </w:p>
-          <w:p>
-            <w:r>
-              <w:t>+ Hình ảnh dao diện trực quan trên cho web và cho thiết bị di động.</w:t>
-            </w:r>
-          </w:p>
-          <w:p>
-            <w:r>
-              <w:t>Cần hoàn thành phần này để có thể hỗ trợ thực hiện Hoạt động chuyên môn 5.</w:t>
-            </w:r>
-          </w:p>
-          <w:p>
-            <w:r>
-              <w:rPr>
-                <w:b/>
-              </w:rPr>
-              <w:t>Hoạt động chuyên môn</w:t>
-            </w:r>
-            <w:r>
-              <w:rPr>
-                <w:b/>
-              </w:rPr>
-              <w:t xml:space="preserve"> 5:</w:t>
-            </w:r>
-            <w:r>
-              <w:t xml:space="preserve"> Lập trình cho hệ thống chấm điểm rèn luyện trên web và trên thiết bị di động</w:t>
-            </w:r>
-          </w:p>
-          <w:p>
-            <w:r>
-              <w:rPr>
-                <w:i/>
-              </w:rPr>
-              <w:t>- Mục tiêu:</w:t>
-            </w:r>
-            <w:r>
-              <w:t xml:space="preserve">  Hoàn thành và có được phiên bản thử nghiệm cho ứng dụng trên web và trên di động cho hệ thống chấm điểm rèn luyện trực tuyến.</w:t>
-            </w:r>
-          </w:p>
-          <w:p>
-            <w:r>
-              <w:rPr>
-                <w:i/>
-              </w:rPr>
-              <w:t>- Chuẩn bị:</w:t>
-            </w:r>
-            <w:r>
               <w:t xml:space="preserve"> </w:t>
             </w:r>
           </w:p>
           <w:p>
             <w:r>
-              <w:t>+ Tài liệu thiết kế</w:t>
-            </w:r>
-          </w:p>
-          <w:p>
-            <w:r>
-              <w:t>+ Tài liệu đặc tả yêu cầu phần mềm</w:t>
-            </w:r>
-          </w:p>
-          <w:p>
-            <w:r>
-              <w:t>+ Sơ đồ trường hợp sử dụng và sơ đồ lớp của ứng dụng</w:t>
-            </w:r>
-          </w:p>
-          <w:p>
-            <w:pPr>
-              <w:rPr>
-                <w:i/>
-              </w:rPr>
-            </w:pPr>
-            <w:r>
-              <w:rPr>
-                <w:i/>
-              </w:rPr>
-              <w:t xml:space="preserve">- Tiến hành: </w:t>
-            </w:r>
-          </w:p>
-          <w:p>
-            <w:pPr>
-              <w:rPr>
-                <w:i/>
-              </w:rPr>
-            </w:pPr>
-            <w:r>
-              <w:rPr>
-                <w:i/>
-              </w:rPr>
-              <w:t xml:space="preserve">+ </w:t>
-            </w:r>
-            <w:r>
-              <w:t>Cài đặt cơ sở dữ liệu cho hệ thống chấm điểm rèn luyện</w:t>
-            </w:r>
-            <w:r>
-              <w:t>.</w:t>
-            </w:r>
-          </w:p>
-          <w:p>
-            <w:r>
-              <w:t>+ Lập trình ứng dụng hệ thống chấm điểm rèn luyện trên web theo tài liệu thiết kế.</w:t>
-            </w:r>
-          </w:p>
-          <w:p>
-            <w:r>
-              <w:t>+ Lập trình ứng dụng hệ thống chấm điểm rèn luyện trên android theo tài liệu thiết kế.</w:t>
-            </w:r>
-          </w:p>
-          <w:p>
-            <w:pPr>
-              <w:rPr>
-                <w:i/>
-              </w:rPr>
-            </w:pPr>
-            <w:r>
-              <w:rPr>
-                <w:i/>
-              </w:rPr>
-              <w:t xml:space="preserve">- Chỉ tiêu: </w:t>
-            </w:r>
-          </w:p>
-          <w:p>
-            <w:r>
-              <w:t>+ Có được cơ sở dữ liệu lưu trữ các trường các bản trong hệ thống chấm điểm rèn luyện trên MySQL.</w:t>
-            </w:r>
-          </w:p>
-          <w:p>
-            <w:r>
-              <w:lastRenderedPageBreak/>
-              <w:t>+ Có được soure code ứng dụng trên web và trên android dưới dạng các Project Folder.</w:t>
-            </w:r>
-          </w:p>
-          <w:p>
-            <w:r>
-              <w:t>+ Có được địa chỉ trang web cho ứng dụng trên web, file cài đặt apk trên di động.</w:t>
-            </w:r>
-          </w:p>
-          <w:p>
-            <w:r>
-              <w:t>Cần đạt được các chỉ tiêu ở hoạt động này để tiến hành kiểm thử ở Hoạt động chuyên môn 6.</w:t>
-            </w:r>
-          </w:p>
-          <w:p>
-            <w:r>
-              <w:rPr>
-                <w:b/>
-              </w:rPr>
-              <w:t>Hoạt động chuyên môn 6</w:t>
-            </w:r>
-            <w:r>
-              <w:rPr>
-                <w:b/>
-              </w:rPr>
-              <w:t>:</w:t>
-            </w:r>
-            <w:r>
-              <w:t xml:space="preserve"> Lập tài liệu kiểm thử và hoàn thiện ứng dụng chấm điểm rèn luyện trên web và trên nền di động.</w:t>
-            </w:r>
-          </w:p>
-          <w:p>
-            <w:r>
-              <w:rPr>
-                <w:i/>
-              </w:rPr>
-              <w:t>- Mục tiêu:</w:t>
-            </w:r>
-            <w:r>
-              <w:t xml:space="preserve">  </w:t>
-            </w:r>
-          </w:p>
-          <w:p>
-            <w:r>
-              <w:t>+ Phát hiện các lỗi về mặt chức năng, về mặt logic, phát hiện các chức năng khó tiếp cận, các chức năng khiến người dùng khó hiểu, khó dùng.</w:t>
-            </w:r>
-          </w:p>
-          <w:p>
-            <w:r>
-              <w:t>+ Cải tiến các vấn đề đã mắc phải để hoàn thiện hệ thống</w:t>
-            </w:r>
-          </w:p>
-          <w:p>
-            <w:r>
-              <w:rPr>
-                <w:i/>
-              </w:rPr>
-              <w:t>- Chuẩn bị:</w:t>
-            </w:r>
-            <w:r>
-              <w:t xml:space="preserve"> </w:t>
-            </w:r>
-          </w:p>
-          <w:p>
-            <w:r>
-              <w:t>+ Cơ sở dữ liệu của hệ thống chấm điểm rèn luyện.</w:t>
-            </w:r>
-          </w:p>
-          <w:p>
-            <w:r>
-              <w:t>+ Soure code ứng dụng trên web và trên android dưới dạng các Project Folder.</w:t>
-            </w:r>
-          </w:p>
-          <w:p>
-            <w:r>
-              <w:t>+ Tài liệu thiết kế dạng file .docx</w:t>
-            </w:r>
-          </w:p>
-          <w:p>
-            <w:pPr>
-              <w:rPr>
-                <w:i/>
-              </w:rPr>
-            </w:pPr>
-            <w:r>
-              <w:rPr>
-                <w:i/>
-              </w:rPr>
-              <w:t xml:space="preserve">- Tiến hành: </w:t>
-            </w:r>
-          </w:p>
-          <w:p>
-            <w:r>
-              <w:t>+ Kiểm thử chức năng hệ thống chấm điểm rèn luyện trên web và trên di động</w:t>
-            </w:r>
-          </w:p>
-          <w:p>
-            <w:r>
-              <w:t>+ Xây dựng tài liệu kiểm thử  dạng file .docx</w:t>
-            </w:r>
-          </w:p>
-          <w:p>
-            <w:pPr>
-              <w:rPr>
-                <w:i/>
-              </w:rPr>
-            </w:pPr>
-            <w:r>
-              <w:rPr>
-                <w:i/>
-              </w:rPr>
-              <w:t>- Chỉ tiêu:</w:t>
-            </w:r>
-          </w:p>
-          <w:p>
-            <w:r>
-              <w:t>+ Hoàn thành tài liệu kiểm kiểm thử.</w:t>
-            </w:r>
-          </w:p>
-          <w:p>
-            <w:r>
-              <w:t>+ Chỉnh sửa các nhược điểm phần mềm sau mỗi lần kiểm thử để hoàn thiện hệ thống.</w:t>
-            </w:r>
-          </w:p>
-          <w:p>
-            <w:r>
-              <w:t>+ Địa chỉ trang web cho ứng dụng trên web, file cài đặt apk trên di động đã chỉnh sửa dựa trên kiểm thử.</w:t>
-            </w:r>
-          </w:p>
-          <w:p>
-            <w:r>
-              <w:t>+ Hoạt động chuyên môn này được lập lại nhiều lần cho đến khi ứng dụng hoàn thiện có thể thí điểm chính thức.</w:t>
-            </w:r>
-          </w:p>
-          <w:p>
-            <w:r>
-              <w:t>Cần hoàn thiện kiểm thử và chỉnh sửa để có sản phẩm chính thức cho Hoạt động chuyên môn 7.</w:t>
-            </w:r>
-          </w:p>
-          <w:p>
-            <w:r>
-              <w:rPr>
-                <w:b/>
-              </w:rPr>
-              <w:t>Hoạt động chuyên môn 7</w:t>
-            </w:r>
-            <w:r>
-              <w:rPr>
-                <w:b/>
-              </w:rPr>
-              <w:t>:</w:t>
-            </w:r>
-            <w:r>
-              <w:t xml:space="preserve"> Tổ chức sử dụng thí điểm trên khoa CNTT &amp; TT</w:t>
-            </w:r>
-          </w:p>
-          <w:p>
-            <w:r>
-              <w:rPr>
-                <w:i/>
-              </w:rPr>
-              <w:t>- Mục tiêu:</w:t>
-            </w:r>
-            <w:r>
-              <w:t xml:space="preserve">  </w:t>
-            </w:r>
-          </w:p>
-          <w:p>
-            <w:r>
-              <w:t>+ Thu thập ý kiến của của các tình nguyện viên là sinh viên, giảng viên, cán bộ nhà trường về ứng dụng</w:t>
-            </w:r>
-          </w:p>
-          <w:p>
-            <w:r>
-              <w:t>+ Cải thiện ứng dụng  phù hợp yêu cầu người dùng từ các ý kiến của các tình nguyện viên</w:t>
-            </w:r>
-          </w:p>
-          <w:p>
-            <w:r>
-              <w:rPr>
-                <w:i/>
-              </w:rPr>
-              <w:t>- Chuẩn bị:</w:t>
-            </w:r>
-            <w:r>
-              <w:t xml:space="preserve"> </w:t>
-            </w:r>
-          </w:p>
-          <w:p>
-            <w:r>
-              <w:lastRenderedPageBreak/>
               <w:t>+ Địa chỉ trang web ứng dụng chấm điểm rèn luyện</w:t>
             </w:r>
           </w:p>
@@ -43149,6 +44944,7 @@
               <w:rPr>
                 <w:bCs/>
               </w:rPr>
+              <w:lastRenderedPageBreak/>
               <w:t xml:space="preserve">+ </w:t>
             </w:r>
             <w:r>
@@ -43234,7 +45030,6 @@
               </w:rPr>
             </w:pPr>
             <w:r>
-              <w:lastRenderedPageBreak/>
               <w:t>15.2. Tiến độ thực hiện</w:t>
             </w:r>
           </w:p>
@@ -43624,7 +45419,14 @@
               <w:rPr>
                 <w:bCs/>
               </w:rPr>
-              <w:t>thu thập ý kiến sinh viên, cố vấn, cán bộ nhà trường về vấn đề chấm điểm rèn luyện.</w:t>
+              <w:t xml:space="preserve">thu thập ý kiến sinh viên, cố </w:t>
+            </w:r>
+            <w:r>
+              <w:rPr>
+                <w:bCs/>
+              </w:rPr>
+              <w:lastRenderedPageBreak/>
+              <w:t>vấn, cán bộ nhà trường về vấn đề chấm điểm rèn luyện.</w:t>
             </w:r>
           </w:p>
         </w:tc>
@@ -43636,7 +45438,12 @@
           </w:tcPr>
           <w:p>
             <w:r>
-              <w:t>Kết quả 500 bản mẫu lấy kiến trên giấy về cách chấm điểm rèn luyện trường Đại Học Cần Thơ</w:t>
+              <w:lastRenderedPageBreak/>
+              <w:t xml:space="preserve">Kết quả 500 bản mẫu lấy kiến trên giấy về cách chấm điểm rèn </w:t>
+            </w:r>
+            <w:r>
+              <w:lastRenderedPageBreak/>
+              <w:t>luyện trường Đại Học Cần Thơ</w:t>
             </w:r>
           </w:p>
         </w:tc>
@@ -43651,6 +45458,7 @@
               <w:jc w:val="center"/>
             </w:pPr>
             <w:r>
+              <w:lastRenderedPageBreak/>
               <w:t>01/07</w:t>
             </w:r>
             <w:r>
@@ -43690,6 +45498,7 @@
           </w:p>
           <w:p>
             <w:r>
+              <w:lastRenderedPageBreak/>
               <w:t>Nguyễn Tấn Phát: 5 ngày</w:t>
             </w:r>
           </w:p>
@@ -43807,11 +45616,7 @@
           </w:p>
           <w:p>
             <w:r>
-              <w:t xml:space="preserve">Huỳnh Hoàng </w:t>
-            </w:r>
-            <w:r>
-              <w:lastRenderedPageBreak/>
-              <w:t>Thơ: 5 ngày</w:t>
+              <w:t>Huỳnh Hoàng Thơ: 5 ngày</w:t>
             </w:r>
           </w:p>
         </w:tc>
@@ -43831,7 +45636,6 @@
               <w:jc w:val="center"/>
             </w:pPr>
             <w:r>
-              <w:lastRenderedPageBreak/>
               <w:t>1</w:t>
             </w:r>
           </w:p>
@@ -44092,7 +45896,11 @@
               <w:t xml:space="preserve">Nội dung chuyên môn 5: </w:t>
             </w:r>
             <w:r>
-              <w:t>Lập trình cho hệ thống chấm điểm rèn luyện trên web và trên thiết bị di động</w:t>
+              <w:t xml:space="preserve">Lập trình cho hệ thống chấm điểm </w:t>
+            </w:r>
+            <w:r>
+              <w:lastRenderedPageBreak/>
+              <w:t>rèn luyện trên web và trên thiết bị di động</w:t>
             </w:r>
           </w:p>
           <w:p/>
@@ -44112,7 +45920,12 @@
           </w:tcPr>
           <w:p>
             <w:r>
-              <w:t>+ Cơ sở dữ liệu lưu trữ các trường các bản trong hệ thống chấm điểm rèn luyện trên MySQL.</w:t>
+              <w:lastRenderedPageBreak/>
+              <w:t xml:space="preserve">+ Cơ sở dữ liệu lưu trữ các trường các bản trong hệ thống chấm </w:t>
+            </w:r>
+            <w:r>
+              <w:lastRenderedPageBreak/>
+              <w:t>điểm rèn luyện trên MySQL.</w:t>
             </w:r>
           </w:p>
           <w:p>
@@ -44137,6 +45950,7 @@
               <w:jc w:val="center"/>
             </w:pPr>
             <w:r>
+              <w:lastRenderedPageBreak/>
               <w:t>01/09</w:t>
             </w:r>
             <w:r>
@@ -44176,6 +45990,7 @@
           </w:p>
           <w:p>
             <w:r>
+              <w:lastRenderedPageBreak/>
               <w:t>Nguyễn Tấn Phát: 15 ngày</w:t>
             </w:r>
           </w:p>
@@ -44191,7 +46006,6 @@
           </w:p>
           <w:p>
             <w:r>
-              <w:lastRenderedPageBreak/>
               <w:t>Huỳnh Hoàng Thơ: 15 ngày</w:t>
             </w:r>
           </w:p>
@@ -44428,6 +46242,7 @@
           </w:p>
           <w:p>
             <w:r>
+              <w:lastRenderedPageBreak/>
               <w:t>Lê Minh Luân: 5 ngày</w:t>
             </w:r>
           </w:p>
@@ -44448,6 +46263,7 @@
               <w:jc w:val="center"/>
             </w:pPr>
             <w:r>
+              <w:lastRenderedPageBreak/>
               <w:t>6</w:t>
             </w:r>
           </w:p>
@@ -44653,7 +46469,6 @@
               <w:rPr>
                 <w:i/>
               </w:rPr>
-              <w:lastRenderedPageBreak/>
               <w:t xml:space="preserve">(mô tả chi tiết chất lượng sản phẩm </w:t>
             </w:r>
           </w:p>
@@ -44689,7 +46504,6 @@
               <w:jc w:val="center"/>
             </w:pPr>
             <w:r>
-              <w:lastRenderedPageBreak/>
               <w:t>I</w:t>
             </w:r>
           </w:p>
@@ -44937,6 +46751,7 @@
               <w:jc w:val="center"/>
             </w:pPr>
             <w:r>
+              <w:lastRenderedPageBreak/>
               <w:t>3.2</w:t>
             </w:r>
           </w:p>
@@ -45056,7 +46871,6 @@
               <w:jc w:val="center"/>
             </w:pPr>
             <w:r>
-              <w:lastRenderedPageBreak/>
               <w:t>Trường Đại học Cần Thơ (Can Tho University)</w:t>
             </w:r>
           </w:p>
@@ -45264,6 +47078,7 @@
               <w:rPr>
                 <w:bCs/>
               </w:rPr>
+              <w:lastRenderedPageBreak/>
               <w:t>Giúp quy trình chấm điểm diễn ra theo trình tự và thống nhất</w:t>
             </w:r>
           </w:p>
@@ -46873,6 +48688,7 @@
           <w:szCs w:val="26"/>
           <w:lang w:val="nl-NL"/>
         </w:rPr>
+        <w:lastRenderedPageBreak/>
         <w:tab/>
       </w:r>
       <w:r>
@@ -47026,8 +48842,9 @@
     <w:p/>
     <w:p/>
     <w:sectPr>
+      <w:footerReference w:type="default" r:id="rId130"/>
       <w:pgSz w:w="12240" w:h="15840"/>
-      <w:pgMar w:top="1134" w:right="1134" w:bottom="1134" w:left="1701" w:header="720" w:footer="720" w:gutter="0"/>
+      <w:pgMar w:top="1134" w:right="1134" w:bottom="900" w:left="1701" w:header="720" w:footer="720" w:gutter="0"/>
       <w:cols w:space="720"/>
       <w:docGrid w:linePitch="360"/>
     </w:sectPr>
@@ -47052,6 +48869,59 @@
     </w:p>
   </w:endnote>
 </w:endnotes>
+</file>
+
+<file path=word/footer1.xml><?xml version="1.0" encoding="utf-8"?>
+<w:ftr xmlns:wpc="http://schemas.microsoft.com/office/word/2010/wordprocessingCanvas" xmlns:cx="http://schemas.microsoft.com/office/drawing/2014/chartex" xmlns:mc="http://schemas.openxmlformats.org/markup-compatibility/2006" xmlns:o="urn:schemas-microsoft-com:office:office" xmlns:r="http://schemas.openxmlformats.org/officeDocument/2006/relationships" xmlns:m="http://schemas.openxmlformats.org/officeDocument/2006/math" xmlns:v="urn:schemas-microsoft-com:vml" xmlns:wp14="http://schemas.microsoft.com/office/word/2010/wordprocessingDrawing" xmlns:wp="http://schemas.openxmlformats.org/drawingml/2006/wordprocessingDrawing" xmlns:w10="urn:schemas-microsoft-com:office:word" xmlns:w="http://schemas.openxmlformats.org/wordprocessingml/2006/main" xmlns:w14="http://schemas.microsoft.com/office/word/2010/wordml" xmlns:w15="http://schemas.microsoft.com/office/word/2012/wordml" xmlns:w16se="http://schemas.microsoft.com/office/word/2015/wordml/symex" xmlns:wpg="http://schemas.microsoft.com/office/word/2010/wordprocessingGroup" xmlns:wpi="http://schemas.microsoft.com/office/word/2010/wordprocessingInk" xmlns:wne="http://schemas.microsoft.com/office/word/2006/wordml" xmlns:wps="http://schemas.microsoft.com/office/word/2010/wordprocessingShape" mc:Ignorable="w14 w15 w16se wp14">
+  <w:sdt>
+    <w:sdtPr>
+      <w:id w:val="1436859375"/>
+      <w:docPartObj>
+        <w:docPartGallery w:val="Page Numbers (Bottom of Page)"/>
+        <w:docPartUnique/>
+      </w:docPartObj>
+    </w:sdtPr>
+    <w:sdtEndPr>
+      <w:rPr>
+        <w:noProof/>
+      </w:rPr>
+    </w:sdtEndPr>
+    <w:sdtContent>
+      <w:p>
+        <w:pPr>
+          <w:pStyle w:val="Footer"/>
+          <w:jc w:val="right"/>
+        </w:pPr>
+        <w:r>
+          <w:fldChar w:fldCharType="begin"/>
+        </w:r>
+        <w:r>
+          <w:instrText xml:space="preserve"> PAGE   \* MERGEFORMAT </w:instrText>
+        </w:r>
+        <w:r>
+          <w:fldChar w:fldCharType="separate"/>
+        </w:r>
+        <w:r>
+          <w:rPr>
+            <w:noProof/>
+          </w:rPr>
+          <w:t>62</w:t>
+        </w:r>
+        <w:r>
+          <w:rPr>
+            <w:noProof/>
+          </w:rPr>
+          <w:fldChar w:fldCharType="end"/>
+        </w:r>
+      </w:p>
+    </w:sdtContent>
+  </w:sdt>
+  <w:p>
+    <w:pPr>
+      <w:pStyle w:val="Footer"/>
+    </w:pPr>
+  </w:p>
+</w:ftr>
 </file>
 
 <file path=word/footnotes.xml><?xml version="1.0" encoding="utf-8"?>
@@ -47281,6 +49151,118 @@
     </w:lvl>
   </w:abstractNum>
   <w:abstractNum w:abstractNumId="2" w15:restartNumberingAfterBreak="0">
+    <w:nsid w:val="155F02D2"/>
+    <w:multiLevelType w:val="hybridMultilevel"/>
+    <w:tmpl w:val="E056CC5C"/>
+    <w:lvl w:ilvl="0" w:tplc="B2725AC4">
+      <w:numFmt w:val="bullet"/>
+      <w:lvlText w:val="-"/>
+      <w:lvlJc w:val="left"/>
+      <w:pPr>
+        <w:ind w:left="720" w:hanging="360"/>
+      </w:pPr>
+      <w:rPr>
+        <w:rFonts w:ascii="Times New Roman" w:eastAsia="Times New Roman" w:hAnsi="Times New Roman" w:cs="Times New Roman" w:hint="default"/>
+      </w:rPr>
+    </w:lvl>
+    <w:lvl w:ilvl="1" w:tplc="04090003" w:tentative="1">
+      <w:start w:val="1"/>
+      <w:numFmt w:val="bullet"/>
+      <w:lvlText w:val="o"/>
+      <w:lvlJc w:val="left"/>
+      <w:pPr>
+        <w:ind w:left="1440" w:hanging="360"/>
+      </w:pPr>
+      <w:rPr>
+        <w:rFonts w:ascii="Courier New" w:hAnsi="Courier New" w:cs="Courier New" w:hint="default"/>
+      </w:rPr>
+    </w:lvl>
+    <w:lvl w:ilvl="2" w:tplc="04090005" w:tentative="1">
+      <w:start w:val="1"/>
+      <w:numFmt w:val="bullet"/>
+      <w:lvlText w:val=""/>
+      <w:lvlJc w:val="left"/>
+      <w:pPr>
+        <w:ind w:left="2160" w:hanging="360"/>
+      </w:pPr>
+      <w:rPr>
+        <w:rFonts w:ascii="Wingdings" w:hAnsi="Wingdings" w:hint="default"/>
+      </w:rPr>
+    </w:lvl>
+    <w:lvl w:ilvl="3" w:tplc="04090001" w:tentative="1">
+      <w:start w:val="1"/>
+      <w:numFmt w:val="bullet"/>
+      <w:lvlText w:val=""/>
+      <w:lvlJc w:val="left"/>
+      <w:pPr>
+        <w:ind w:left="2880" w:hanging="360"/>
+      </w:pPr>
+      <w:rPr>
+        <w:rFonts w:ascii="Symbol" w:hAnsi="Symbol" w:hint="default"/>
+      </w:rPr>
+    </w:lvl>
+    <w:lvl w:ilvl="4" w:tplc="04090003" w:tentative="1">
+      <w:start w:val="1"/>
+      <w:numFmt w:val="bullet"/>
+      <w:lvlText w:val="o"/>
+      <w:lvlJc w:val="left"/>
+      <w:pPr>
+        <w:ind w:left="3600" w:hanging="360"/>
+      </w:pPr>
+      <w:rPr>
+        <w:rFonts w:ascii="Courier New" w:hAnsi="Courier New" w:cs="Courier New" w:hint="default"/>
+      </w:rPr>
+    </w:lvl>
+    <w:lvl w:ilvl="5" w:tplc="04090005" w:tentative="1">
+      <w:start w:val="1"/>
+      <w:numFmt w:val="bullet"/>
+      <w:lvlText w:val=""/>
+      <w:lvlJc w:val="left"/>
+      <w:pPr>
+        <w:ind w:left="4320" w:hanging="360"/>
+      </w:pPr>
+      <w:rPr>
+        <w:rFonts w:ascii="Wingdings" w:hAnsi="Wingdings" w:hint="default"/>
+      </w:rPr>
+    </w:lvl>
+    <w:lvl w:ilvl="6" w:tplc="04090001" w:tentative="1">
+      <w:start w:val="1"/>
+      <w:numFmt w:val="bullet"/>
+      <w:lvlText w:val=""/>
+      <w:lvlJc w:val="left"/>
+      <w:pPr>
+        <w:ind w:left="5040" w:hanging="360"/>
+      </w:pPr>
+      <w:rPr>
+        <w:rFonts w:ascii="Symbol" w:hAnsi="Symbol" w:hint="default"/>
+      </w:rPr>
+    </w:lvl>
+    <w:lvl w:ilvl="7" w:tplc="04090003" w:tentative="1">
+      <w:start w:val="1"/>
+      <w:numFmt w:val="bullet"/>
+      <w:lvlText w:val="o"/>
+      <w:lvlJc w:val="left"/>
+      <w:pPr>
+        <w:ind w:left="5760" w:hanging="360"/>
+      </w:pPr>
+      <w:rPr>
+        <w:rFonts w:ascii="Courier New" w:hAnsi="Courier New" w:cs="Courier New" w:hint="default"/>
+      </w:rPr>
+    </w:lvl>
+    <w:lvl w:ilvl="8" w:tplc="04090005" w:tentative="1">
+      <w:start w:val="1"/>
+      <w:numFmt w:val="bullet"/>
+      <w:lvlText w:val=""/>
+      <w:lvlJc w:val="left"/>
+      <w:pPr>
+        <w:ind w:left="6480" w:hanging="360"/>
+      </w:pPr>
+      <w:rPr>
+        <w:rFonts w:ascii="Wingdings" w:hAnsi="Wingdings" w:hint="default"/>
+      </w:rPr>
+    </w:lvl>
+  </w:abstractNum>
+  <w:abstractNum w:abstractNumId="3" w15:restartNumberingAfterBreak="0">
     <w:nsid w:val="19D776C7"/>
     <w:multiLevelType w:val="hybridMultilevel"/>
     <w:tmpl w:val="1F427B02"/>
@@ -47419,7 +49401,7 @@
       </w:rPr>
     </w:lvl>
   </w:abstractNum>
-  <w:abstractNum w:abstractNumId="3" w15:restartNumberingAfterBreak="0">
+  <w:abstractNum w:abstractNumId="4" w15:restartNumberingAfterBreak="0">
     <w:nsid w:val="1C912BAC"/>
     <w:multiLevelType w:val="hybridMultilevel"/>
     <w:tmpl w:val="1CC4FBD0"/>
@@ -47532,7 +49514,7 @@
       </w:rPr>
     </w:lvl>
   </w:abstractNum>
-  <w:abstractNum w:abstractNumId="4" w15:restartNumberingAfterBreak="0">
+  <w:abstractNum w:abstractNumId="5" w15:restartNumberingAfterBreak="0">
     <w:nsid w:val="1DD36F64"/>
     <w:multiLevelType w:val="hybridMultilevel"/>
     <w:tmpl w:val="36861AD0"/>
@@ -47672,7 +49654,119 @@
       </w:rPr>
     </w:lvl>
   </w:abstractNum>
-  <w:abstractNum w:abstractNumId="5" w15:restartNumberingAfterBreak="0">
+  <w:abstractNum w:abstractNumId="6" w15:restartNumberingAfterBreak="0">
+    <w:nsid w:val="22B65CF6"/>
+    <w:multiLevelType w:val="hybridMultilevel"/>
+    <w:tmpl w:val="0CB281F4"/>
+    <w:lvl w:ilvl="0" w:tplc="B2725AC4">
+      <w:numFmt w:val="bullet"/>
+      <w:lvlText w:val="-"/>
+      <w:lvlJc w:val="left"/>
+      <w:pPr>
+        <w:ind w:left="720" w:hanging="360"/>
+      </w:pPr>
+      <w:rPr>
+        <w:rFonts w:ascii="Times New Roman" w:eastAsia="Times New Roman" w:hAnsi="Times New Roman" w:cs="Times New Roman" w:hint="default"/>
+      </w:rPr>
+    </w:lvl>
+    <w:lvl w:ilvl="1" w:tplc="04090003" w:tentative="1">
+      <w:start w:val="1"/>
+      <w:numFmt w:val="bullet"/>
+      <w:lvlText w:val="o"/>
+      <w:lvlJc w:val="left"/>
+      <w:pPr>
+        <w:ind w:left="1440" w:hanging="360"/>
+      </w:pPr>
+      <w:rPr>
+        <w:rFonts w:ascii="Courier New" w:hAnsi="Courier New" w:cs="Courier New" w:hint="default"/>
+      </w:rPr>
+    </w:lvl>
+    <w:lvl w:ilvl="2" w:tplc="04090005" w:tentative="1">
+      <w:start w:val="1"/>
+      <w:numFmt w:val="bullet"/>
+      <w:lvlText w:val=""/>
+      <w:lvlJc w:val="left"/>
+      <w:pPr>
+        <w:ind w:left="2160" w:hanging="360"/>
+      </w:pPr>
+      <w:rPr>
+        <w:rFonts w:ascii="Wingdings" w:hAnsi="Wingdings" w:hint="default"/>
+      </w:rPr>
+    </w:lvl>
+    <w:lvl w:ilvl="3" w:tplc="04090001" w:tentative="1">
+      <w:start w:val="1"/>
+      <w:numFmt w:val="bullet"/>
+      <w:lvlText w:val=""/>
+      <w:lvlJc w:val="left"/>
+      <w:pPr>
+        <w:ind w:left="2880" w:hanging="360"/>
+      </w:pPr>
+      <w:rPr>
+        <w:rFonts w:ascii="Symbol" w:hAnsi="Symbol" w:hint="default"/>
+      </w:rPr>
+    </w:lvl>
+    <w:lvl w:ilvl="4" w:tplc="04090003" w:tentative="1">
+      <w:start w:val="1"/>
+      <w:numFmt w:val="bullet"/>
+      <w:lvlText w:val="o"/>
+      <w:lvlJc w:val="left"/>
+      <w:pPr>
+        <w:ind w:left="3600" w:hanging="360"/>
+      </w:pPr>
+      <w:rPr>
+        <w:rFonts w:ascii="Courier New" w:hAnsi="Courier New" w:cs="Courier New" w:hint="default"/>
+      </w:rPr>
+    </w:lvl>
+    <w:lvl w:ilvl="5" w:tplc="04090005" w:tentative="1">
+      <w:start w:val="1"/>
+      <w:numFmt w:val="bullet"/>
+      <w:lvlText w:val=""/>
+      <w:lvlJc w:val="left"/>
+      <w:pPr>
+        <w:ind w:left="4320" w:hanging="360"/>
+      </w:pPr>
+      <w:rPr>
+        <w:rFonts w:ascii="Wingdings" w:hAnsi="Wingdings" w:hint="default"/>
+      </w:rPr>
+    </w:lvl>
+    <w:lvl w:ilvl="6" w:tplc="04090001" w:tentative="1">
+      <w:start w:val="1"/>
+      <w:numFmt w:val="bullet"/>
+      <w:lvlText w:val=""/>
+      <w:lvlJc w:val="left"/>
+      <w:pPr>
+        <w:ind w:left="5040" w:hanging="360"/>
+      </w:pPr>
+      <w:rPr>
+        <w:rFonts w:ascii="Symbol" w:hAnsi="Symbol" w:hint="default"/>
+      </w:rPr>
+    </w:lvl>
+    <w:lvl w:ilvl="7" w:tplc="04090003" w:tentative="1">
+      <w:start w:val="1"/>
+      <w:numFmt w:val="bullet"/>
+      <w:lvlText w:val="o"/>
+      <w:lvlJc w:val="left"/>
+      <w:pPr>
+        <w:ind w:left="5760" w:hanging="360"/>
+      </w:pPr>
+      <w:rPr>
+        <w:rFonts w:ascii="Courier New" w:hAnsi="Courier New" w:cs="Courier New" w:hint="default"/>
+      </w:rPr>
+    </w:lvl>
+    <w:lvl w:ilvl="8" w:tplc="04090005" w:tentative="1">
+      <w:start w:val="1"/>
+      <w:numFmt w:val="bullet"/>
+      <w:lvlText w:val=""/>
+      <w:lvlJc w:val="left"/>
+      <w:pPr>
+        <w:ind w:left="6480" w:hanging="360"/>
+      </w:pPr>
+      <w:rPr>
+        <w:rFonts w:ascii="Wingdings" w:hAnsi="Wingdings" w:hint="default"/>
+      </w:rPr>
+    </w:lvl>
+  </w:abstractNum>
+  <w:abstractNum w:abstractNumId="7" w15:restartNumberingAfterBreak="0">
     <w:nsid w:val="275B0D64"/>
     <w:multiLevelType w:val="hybridMultilevel"/>
     <w:tmpl w:val="6B3653C4"/>
@@ -47764,7 +49858,7 @@
       </w:pPr>
     </w:lvl>
   </w:abstractNum>
-  <w:abstractNum w:abstractNumId="6" w15:restartNumberingAfterBreak="0">
+  <w:abstractNum w:abstractNumId="8" w15:restartNumberingAfterBreak="0">
     <w:nsid w:val="2C725793"/>
     <w:multiLevelType w:val="hybridMultilevel"/>
     <w:tmpl w:val="8326CA74"/>
@@ -47853,7 +49947,7 @@
       </w:pPr>
     </w:lvl>
   </w:abstractNum>
-  <w:abstractNum w:abstractNumId="7" w15:restartNumberingAfterBreak="0">
+  <w:abstractNum w:abstractNumId="9" w15:restartNumberingAfterBreak="0">
     <w:nsid w:val="2C777BB4"/>
     <w:multiLevelType w:val="hybridMultilevel"/>
     <w:tmpl w:val="1AC44EC6"/>
@@ -47965,7 +50059,7 @@
       </w:rPr>
     </w:lvl>
   </w:abstractNum>
-  <w:abstractNum w:abstractNumId="8" w15:restartNumberingAfterBreak="0">
+  <w:abstractNum w:abstractNumId="10" w15:restartNumberingAfterBreak="0">
     <w:nsid w:val="401B7B0D"/>
     <w:multiLevelType w:val="hybridMultilevel"/>
     <w:tmpl w:val="FB544A22"/>
@@ -48078,7 +50172,7 @@
       </w:rPr>
     </w:lvl>
   </w:abstractNum>
-  <w:abstractNum w:abstractNumId="9" w15:restartNumberingAfterBreak="0">
+  <w:abstractNum w:abstractNumId="11" w15:restartNumberingAfterBreak="0">
     <w:nsid w:val="40B05258"/>
     <w:multiLevelType w:val="hybridMultilevel"/>
     <w:tmpl w:val="9C862B72"/>
@@ -48190,7 +50284,7 @@
       </w:rPr>
     </w:lvl>
   </w:abstractNum>
-  <w:abstractNum w:abstractNumId="10" w15:restartNumberingAfterBreak="0">
+  <w:abstractNum w:abstractNumId="12" w15:restartNumberingAfterBreak="0">
     <w:nsid w:val="4A2B251F"/>
     <w:multiLevelType w:val="multilevel"/>
     <w:tmpl w:val="4A2B251F"/>
@@ -48330,7 +50424,7 @@
       </w:rPr>
     </w:lvl>
   </w:abstractNum>
-  <w:abstractNum w:abstractNumId="11" w15:restartNumberingAfterBreak="0">
+  <w:abstractNum w:abstractNumId="13" w15:restartNumberingAfterBreak="0">
     <w:nsid w:val="4F07116B"/>
     <w:multiLevelType w:val="hybridMultilevel"/>
     <w:tmpl w:val="AF087682"/>
@@ -48442,7 +50536,7 @@
       </w:rPr>
     </w:lvl>
   </w:abstractNum>
-  <w:abstractNum w:abstractNumId="12" w15:restartNumberingAfterBreak="0">
+  <w:abstractNum w:abstractNumId="14" w15:restartNumberingAfterBreak="0">
     <w:nsid w:val="500E7C0A"/>
     <w:multiLevelType w:val="hybridMultilevel"/>
     <w:tmpl w:val="577A6070"/>
@@ -48555,7 +50649,119 @@
       </w:rPr>
     </w:lvl>
   </w:abstractNum>
-  <w:abstractNum w:abstractNumId="13" w15:restartNumberingAfterBreak="0">
+  <w:abstractNum w:abstractNumId="15" w15:restartNumberingAfterBreak="0">
+    <w:nsid w:val="5DB23458"/>
+    <w:multiLevelType w:val="hybridMultilevel"/>
+    <w:tmpl w:val="910C1B68"/>
+    <w:lvl w:ilvl="0" w:tplc="B2725AC4">
+      <w:numFmt w:val="bullet"/>
+      <w:lvlText w:val="-"/>
+      <w:lvlJc w:val="left"/>
+      <w:pPr>
+        <w:ind w:left="720" w:hanging="360"/>
+      </w:pPr>
+      <w:rPr>
+        <w:rFonts w:ascii="Times New Roman" w:eastAsia="Times New Roman" w:hAnsi="Times New Roman" w:cs="Times New Roman" w:hint="default"/>
+      </w:rPr>
+    </w:lvl>
+    <w:lvl w:ilvl="1" w:tplc="04090003" w:tentative="1">
+      <w:start w:val="1"/>
+      <w:numFmt w:val="bullet"/>
+      <w:lvlText w:val="o"/>
+      <w:lvlJc w:val="left"/>
+      <w:pPr>
+        <w:ind w:left="1440" w:hanging="360"/>
+      </w:pPr>
+      <w:rPr>
+        <w:rFonts w:ascii="Courier New" w:hAnsi="Courier New" w:cs="Courier New" w:hint="default"/>
+      </w:rPr>
+    </w:lvl>
+    <w:lvl w:ilvl="2" w:tplc="04090005" w:tentative="1">
+      <w:start w:val="1"/>
+      <w:numFmt w:val="bullet"/>
+      <w:lvlText w:val=""/>
+      <w:lvlJc w:val="left"/>
+      <w:pPr>
+        <w:ind w:left="2160" w:hanging="360"/>
+      </w:pPr>
+      <w:rPr>
+        <w:rFonts w:ascii="Wingdings" w:hAnsi="Wingdings" w:hint="default"/>
+      </w:rPr>
+    </w:lvl>
+    <w:lvl w:ilvl="3" w:tplc="04090001" w:tentative="1">
+      <w:start w:val="1"/>
+      <w:numFmt w:val="bullet"/>
+      <w:lvlText w:val=""/>
+      <w:lvlJc w:val="left"/>
+      <w:pPr>
+        <w:ind w:left="2880" w:hanging="360"/>
+      </w:pPr>
+      <w:rPr>
+        <w:rFonts w:ascii="Symbol" w:hAnsi="Symbol" w:hint="default"/>
+      </w:rPr>
+    </w:lvl>
+    <w:lvl w:ilvl="4" w:tplc="04090003" w:tentative="1">
+      <w:start w:val="1"/>
+      <w:numFmt w:val="bullet"/>
+      <w:lvlText w:val="o"/>
+      <w:lvlJc w:val="left"/>
+      <w:pPr>
+        <w:ind w:left="3600" w:hanging="360"/>
+      </w:pPr>
+      <w:rPr>
+        <w:rFonts w:ascii="Courier New" w:hAnsi="Courier New" w:cs="Courier New" w:hint="default"/>
+      </w:rPr>
+    </w:lvl>
+    <w:lvl w:ilvl="5" w:tplc="04090005" w:tentative="1">
+      <w:start w:val="1"/>
+      <w:numFmt w:val="bullet"/>
+      <w:lvlText w:val=""/>
+      <w:lvlJc w:val="left"/>
+      <w:pPr>
+        <w:ind w:left="4320" w:hanging="360"/>
+      </w:pPr>
+      <w:rPr>
+        <w:rFonts w:ascii="Wingdings" w:hAnsi="Wingdings" w:hint="default"/>
+      </w:rPr>
+    </w:lvl>
+    <w:lvl w:ilvl="6" w:tplc="04090001" w:tentative="1">
+      <w:start w:val="1"/>
+      <w:numFmt w:val="bullet"/>
+      <w:lvlText w:val=""/>
+      <w:lvlJc w:val="left"/>
+      <w:pPr>
+        <w:ind w:left="5040" w:hanging="360"/>
+      </w:pPr>
+      <w:rPr>
+        <w:rFonts w:ascii="Symbol" w:hAnsi="Symbol" w:hint="default"/>
+      </w:rPr>
+    </w:lvl>
+    <w:lvl w:ilvl="7" w:tplc="04090003" w:tentative="1">
+      <w:start w:val="1"/>
+      <w:numFmt w:val="bullet"/>
+      <w:lvlText w:val="o"/>
+      <w:lvlJc w:val="left"/>
+      <w:pPr>
+        <w:ind w:left="5760" w:hanging="360"/>
+      </w:pPr>
+      <w:rPr>
+        <w:rFonts w:ascii="Courier New" w:hAnsi="Courier New" w:cs="Courier New" w:hint="default"/>
+      </w:rPr>
+    </w:lvl>
+    <w:lvl w:ilvl="8" w:tplc="04090005" w:tentative="1">
+      <w:start w:val="1"/>
+      <w:numFmt w:val="bullet"/>
+      <w:lvlText w:val=""/>
+      <w:lvlJc w:val="left"/>
+      <w:pPr>
+        <w:ind w:left="6480" w:hanging="360"/>
+      </w:pPr>
+      <w:rPr>
+        <w:rFonts w:ascii="Wingdings" w:hAnsi="Wingdings" w:hint="default"/>
+      </w:rPr>
+    </w:lvl>
+  </w:abstractNum>
+  <w:abstractNum w:abstractNumId="16" w15:restartNumberingAfterBreak="0">
     <w:nsid w:val="5F917817"/>
     <w:multiLevelType w:val="hybridMultilevel"/>
     <w:tmpl w:val="CF163C4A"/>
@@ -48668,7 +50874,7 @@
       </w:rPr>
     </w:lvl>
   </w:abstractNum>
-  <w:abstractNum w:abstractNumId="14" w15:restartNumberingAfterBreak="0">
+  <w:abstractNum w:abstractNumId="17" w15:restartNumberingAfterBreak="0">
     <w:nsid w:val="61373CC1"/>
     <w:multiLevelType w:val="hybridMultilevel"/>
     <w:tmpl w:val="EE2A7A2C"/>
@@ -48780,7 +50986,7 @@
       </w:rPr>
     </w:lvl>
   </w:abstractNum>
-  <w:abstractNum w:abstractNumId="15" w15:restartNumberingAfterBreak="0">
+  <w:abstractNum w:abstractNumId="18" w15:restartNumberingAfterBreak="0">
     <w:nsid w:val="63D660DF"/>
     <w:multiLevelType w:val="hybridMultilevel"/>
     <w:tmpl w:val="2AE84B2E"/>
@@ -48893,7 +51099,7 @@
       </w:rPr>
     </w:lvl>
   </w:abstractNum>
-  <w:abstractNum w:abstractNumId="16" w15:restartNumberingAfterBreak="0">
+  <w:abstractNum w:abstractNumId="19" w15:restartNumberingAfterBreak="0">
     <w:nsid w:val="689F60E9"/>
     <w:multiLevelType w:val="hybridMultilevel"/>
     <w:tmpl w:val="2494AC08"/>
@@ -49006,7 +51212,7 @@
       </w:rPr>
     </w:lvl>
   </w:abstractNum>
-  <w:abstractNum w:abstractNumId="17" w15:restartNumberingAfterBreak="0">
+  <w:abstractNum w:abstractNumId="20" w15:restartNumberingAfterBreak="0">
     <w:nsid w:val="74B76BFF"/>
     <w:multiLevelType w:val="hybridMultilevel"/>
     <w:tmpl w:val="17B28DDE"/>
@@ -49145,11 +51351,11 @@
       </w:rPr>
     </w:lvl>
   </w:abstractNum>
-  <w:abstractNum w:abstractNumId="18" w15:restartNumberingAfterBreak="0">
+  <w:abstractNum w:abstractNumId="21" w15:restartNumberingAfterBreak="0">
     <w:nsid w:val="76796274"/>
     <w:multiLevelType w:val="hybridMultilevel"/>
-    <w:tmpl w:val="3260E2A2"/>
-    <w:lvl w:ilvl="0" w:tplc="22EC33D2">
+    <w:tmpl w:val="47DAF806"/>
+    <w:lvl w:ilvl="0" w:tplc="8E725580">
       <w:start w:val="1"/>
       <w:numFmt w:val="lowerLetter"/>
       <w:pStyle w:val="Heading3"/>
@@ -49236,7 +51442,7 @@
       </w:pPr>
     </w:lvl>
   </w:abstractNum>
-  <w:abstractNum w:abstractNumId="19" w15:restartNumberingAfterBreak="0">
+  <w:abstractNum w:abstractNumId="22" w15:restartNumberingAfterBreak="0">
     <w:nsid w:val="77216E79"/>
     <w:multiLevelType w:val="hybridMultilevel"/>
     <w:tmpl w:val="D0A60608"/>
@@ -49349,7 +51555,7 @@
       </w:rPr>
     </w:lvl>
   </w:abstractNum>
-  <w:abstractNum w:abstractNumId="20" w15:restartNumberingAfterBreak="0">
+  <w:abstractNum w:abstractNumId="23" w15:restartNumberingAfterBreak="0">
     <w:nsid w:val="7A683518"/>
     <w:multiLevelType w:val="hybridMultilevel"/>
     <w:tmpl w:val="536A9D88"/>
@@ -49461,7 +51667,7 @@
       </w:rPr>
     </w:lvl>
   </w:abstractNum>
-  <w:abstractNum w:abstractNumId="21" w15:restartNumberingAfterBreak="0">
+  <w:abstractNum w:abstractNumId="24" w15:restartNumberingAfterBreak="0">
     <w:nsid w:val="7EBB2E15"/>
     <w:multiLevelType w:val="hybridMultilevel"/>
     <w:tmpl w:val="3BD00AC8"/>
@@ -49574,61 +51780,61 @@
     </w:lvl>
   </w:abstractNum>
   <w:num w:numId="1">
+    <w:abstractNumId w:val="17"/>
+  </w:num>
+  <w:num w:numId="2">
+    <w:abstractNumId w:val="11"/>
+  </w:num>
+  <w:num w:numId="3">
+    <w:abstractNumId w:val="24"/>
+  </w:num>
+  <w:num w:numId="4">
     <w:abstractNumId w:val="14"/>
   </w:num>
-  <w:num w:numId="2">
-    <w:abstractNumId w:val="9"/>
-  </w:num>
-  <w:num w:numId="3">
-    <w:abstractNumId w:val="21"/>
-  </w:num>
-  <w:num w:numId="4">
-    <w:abstractNumId w:val="12"/>
-  </w:num>
   <w:num w:numId="5">
-    <w:abstractNumId w:val="21"/>
+    <w:abstractNumId w:val="24"/>
   </w:num>
   <w:num w:numId="6">
-    <w:abstractNumId w:val="14"/>
+    <w:abstractNumId w:val="17"/>
   </w:num>
   <w:num w:numId="7">
-    <w:abstractNumId w:val="9"/>
+    <w:abstractNumId w:val="11"/>
   </w:num>
   <w:num w:numId="8">
     <w:abstractNumId w:val="0"/>
   </w:num>
   <w:num w:numId="9">
-    <w:abstractNumId w:val="13"/>
+    <w:abstractNumId w:val="16"/>
   </w:num>
   <w:num w:numId="10">
-    <w:abstractNumId w:val="7"/>
+    <w:abstractNumId w:val="9"/>
   </w:num>
   <w:num w:numId="11">
-    <w:abstractNumId w:val="17"/>
+    <w:abstractNumId w:val="20"/>
   </w:num>
   <w:num w:numId="12">
-    <w:abstractNumId w:val="2"/>
+    <w:abstractNumId w:val="3"/>
   </w:num>
   <w:num w:numId="13">
+    <w:abstractNumId w:val="5"/>
+  </w:num>
+  <w:num w:numId="14">
     <w:abstractNumId w:val="4"/>
   </w:num>
-  <w:num w:numId="14">
-    <w:abstractNumId w:val="3"/>
-  </w:num>
   <w:num w:numId="15">
-    <w:abstractNumId w:val="16"/>
+    <w:abstractNumId w:val="19"/>
   </w:num>
   <w:num w:numId="16">
+    <w:abstractNumId w:val="10"/>
+  </w:num>
+  <w:num w:numId="17">
     <w:abstractNumId w:val="8"/>
   </w:num>
-  <w:num w:numId="17">
-    <w:abstractNumId w:val="6"/>
-  </w:num>
   <w:num w:numId="18">
-    <w:abstractNumId w:val="15"/>
+    <w:abstractNumId w:val="18"/>
   </w:num>
   <w:num w:numId="19">
-    <w:abstractNumId w:val="19"/>
+    <w:abstractNumId w:val="22"/>
   </w:num>
   <w:num w:numId="20">
     <w:abstractNumId w:val="1"/>
@@ -49655,94 +51861,109 @@
     </w:lvlOverride>
   </w:num>
   <w:num w:numId="21">
-    <w:abstractNumId w:val="10"/>
+    <w:abstractNumId w:val="12"/>
   </w:num>
   <w:num w:numId="22">
-    <w:abstractNumId w:val="5"/>
+    <w:abstractNumId w:val="7"/>
   </w:num>
   <w:num w:numId="23">
-    <w:abstractNumId w:val="18"/>
+    <w:abstractNumId w:val="21"/>
   </w:num>
   <w:num w:numId="24">
-    <w:abstractNumId w:val="18"/>
+    <w:abstractNumId w:val="21"/>
     <w:lvlOverride w:ilvl="0">
       <w:startOverride w:val="1"/>
     </w:lvlOverride>
   </w:num>
   <w:num w:numId="25">
-    <w:abstractNumId w:val="18"/>
+    <w:abstractNumId w:val="21"/>
     <w:lvlOverride w:ilvl="0">
       <w:startOverride w:val="1"/>
     </w:lvlOverride>
   </w:num>
   <w:num w:numId="26">
-    <w:abstractNumId w:val="18"/>
+    <w:abstractNumId w:val="21"/>
     <w:lvlOverride w:ilvl="0">
       <w:startOverride w:val="1"/>
     </w:lvlOverride>
   </w:num>
   <w:num w:numId="27">
-    <w:abstractNumId w:val="18"/>
+    <w:abstractNumId w:val="21"/>
     <w:lvlOverride w:ilvl="0">
       <w:startOverride w:val="1"/>
     </w:lvlOverride>
   </w:num>
   <w:num w:numId="28">
-    <w:abstractNumId w:val="5"/>
+    <w:abstractNumId w:val="7"/>
     <w:lvlOverride w:ilvl="0">
       <w:startOverride w:val="1"/>
     </w:lvlOverride>
   </w:num>
   <w:num w:numId="29">
-    <w:abstractNumId w:val="18"/>
+    <w:abstractNumId w:val="21"/>
     <w:lvlOverride w:ilvl="0">
       <w:startOverride w:val="1"/>
     </w:lvlOverride>
   </w:num>
   <w:num w:numId="30">
-    <w:abstractNumId w:val="5"/>
+    <w:abstractNumId w:val="7"/>
     <w:lvlOverride w:ilvl="0">
       <w:startOverride w:val="1"/>
     </w:lvlOverride>
   </w:num>
   <w:num w:numId="31">
-    <w:abstractNumId w:val="18"/>
+    <w:abstractNumId w:val="21"/>
     <w:lvlOverride w:ilvl="0">
       <w:startOverride w:val="1"/>
     </w:lvlOverride>
   </w:num>
   <w:num w:numId="32">
-    <w:abstractNumId w:val="5"/>
+    <w:abstractNumId w:val="7"/>
     <w:lvlOverride w:ilvl="0">
       <w:startOverride w:val="1"/>
     </w:lvlOverride>
   </w:num>
   <w:num w:numId="33">
-    <w:abstractNumId w:val="18"/>
+    <w:abstractNumId w:val="21"/>
     <w:lvlOverride w:ilvl="0">
       <w:startOverride w:val="1"/>
     </w:lvlOverride>
   </w:num>
   <w:num w:numId="34">
-    <w:abstractNumId w:val="11"/>
+    <w:abstractNumId w:val="13"/>
   </w:num>
   <w:num w:numId="35">
-    <w:abstractNumId w:val="18"/>
+    <w:abstractNumId w:val="21"/>
     <w:lvlOverride w:ilvl="0">
       <w:startOverride w:val="1"/>
     </w:lvlOverride>
   </w:num>
   <w:num w:numId="36">
-    <w:abstractNumId w:val="20"/>
+    <w:abstractNumId w:val="23"/>
   </w:num>
   <w:num w:numId="37">
-    <w:abstractNumId w:val="5"/>
+    <w:abstractNumId w:val="7"/>
     <w:lvlOverride w:ilvl="0">
       <w:startOverride w:val="1"/>
     </w:lvlOverride>
   </w:num>
   <w:num w:numId="38">
-    <w:abstractNumId w:val="18"/>
+    <w:abstractNumId w:val="21"/>
+    <w:lvlOverride w:ilvl="0">
+      <w:startOverride w:val="1"/>
+    </w:lvlOverride>
+  </w:num>
+  <w:num w:numId="39">
+    <w:abstractNumId w:val="6"/>
+  </w:num>
+  <w:num w:numId="40">
+    <w:abstractNumId w:val="15"/>
+  </w:num>
+  <w:num w:numId="41">
+    <w:abstractNumId w:val="2"/>
+  </w:num>
+  <w:num w:numId="42">
+    <w:abstractNumId w:val="21"/>
     <w:lvlOverride w:ilvl="0">
       <w:startOverride w:val="1"/>
     </w:lvlOverride>
@@ -50213,7 +52434,7 @@
     <w:uiPriority w:val="9"/>
     <w:unhideWhenUsed/>
     <w:qFormat/>
-    <w:rsid w:val="00A375C2"/>
+    <w:rsid w:val="00E2382D"/>
     <w:pPr>
       <w:keepNext/>
       <w:keepLines/>
@@ -50311,7 +52532,7 @@
     <w:basedOn w:val="DefaultParagraphFont"/>
     <w:link w:val="Heading3"/>
     <w:uiPriority w:val="9"/>
-    <w:rsid w:val="00A375C2"/>
+    <w:rsid w:val="00E2382D"/>
     <w:rPr>
       <w:rFonts w:ascii="Times New Roman" w:eastAsiaTheme="majorEastAsia" w:hAnsi="Times New Roman" w:cstheme="majorBidi"/>
       <w:b/>
@@ -50885,7 +53106,7 @@
 </file>
 
 <file path=customXml/itemProps1.xml><?xml version="1.0" encoding="utf-8"?>
-<ds:datastoreItem xmlns:ds="http://schemas.openxmlformats.org/officeDocument/2006/customXml" ds:itemID="{9412D5F9-C6F4-42FB-AA64-CD61F394AC16}">
+<ds:datastoreItem xmlns:ds="http://schemas.openxmlformats.org/officeDocument/2006/customXml" ds:itemID="{56FDB4D6-92F7-4772-8E4D-0BF3EFA257EA}">
   <ds:schemaRefs>
     <ds:schemaRef ds:uri="http://schemas.openxmlformats.org/officeDocument/2006/bibliography"/>
   </ds:schemaRefs>

--- a/document/NCKH_Document/Tài liệu nộp về trường/Báo cáo tổng kết đề tài.docx
+++ b/document/NCKH_Document/Tài liệu nộp về trường/Báo cáo tổng kết đề tài.docx
@@ -3265,7 +3265,7 @@
                 <w:noProof/>
                 <w:webHidden/>
               </w:rPr>
-              <w:t>13</w:t>
+              <w:t>14</w:t>
             </w:r>
             <w:r>
               <w:rPr>
@@ -3580,7 +3580,7 @@
                 <w:noProof/>
                 <w:webHidden/>
               </w:rPr>
-              <w:t>14</w:t>
+              <w:t>15</w:t>
             </w:r>
             <w:r>
               <w:rPr>
@@ -3662,7 +3662,7 @@
                 <w:noProof/>
                 <w:webHidden/>
               </w:rPr>
-              <w:t>14</w:t>
+              <w:t>15</w:t>
             </w:r>
             <w:r>
               <w:rPr>
@@ -3744,7 +3744,7 @@
                 <w:noProof/>
                 <w:webHidden/>
               </w:rPr>
-              <w:t>14</w:t>
+              <w:t>15</w:t>
             </w:r>
             <w:r>
               <w:rPr>
@@ -3826,7 +3826,7 @@
                 <w:noProof/>
                 <w:webHidden/>
               </w:rPr>
-              <w:t>14</w:t>
+              <w:t>15</w:t>
             </w:r>
             <w:r>
               <w:rPr>
@@ -3908,7 +3908,7 @@
                 <w:noProof/>
                 <w:webHidden/>
               </w:rPr>
-              <w:t>16</w:t>
+              <w:t>17</w:t>
             </w:r>
             <w:r>
               <w:rPr>
@@ -3990,7 +3990,7 @@
                 <w:noProof/>
                 <w:webHidden/>
               </w:rPr>
-              <w:t>16</w:t>
+              <w:t>17</w:t>
             </w:r>
             <w:r>
               <w:rPr>
@@ -4058,7 +4058,7 @@
                 <w:noProof/>
                 <w:webHidden/>
               </w:rPr>
-              <w:t>18</w:t>
+              <w:t>19</w:t>
             </w:r>
             <w:r>
               <w:rPr>
@@ -4140,7 +4140,7 @@
                 <w:noProof/>
                 <w:webHidden/>
               </w:rPr>
-              <w:t>18</w:t>
+              <w:t>19</w:t>
             </w:r>
             <w:r>
               <w:rPr>
@@ -4222,7 +4222,7 @@
                 <w:noProof/>
                 <w:webHidden/>
               </w:rPr>
-              <w:t>18</w:t>
+              <w:t>19</w:t>
             </w:r>
             <w:r>
               <w:rPr>
@@ -4304,7 +4304,7 @@
                 <w:noProof/>
                 <w:webHidden/>
               </w:rPr>
-              <w:t>19</w:t>
+              <w:t>20</w:t>
             </w:r>
             <w:r>
               <w:rPr>
@@ -4386,7 +4386,7 @@
                 <w:noProof/>
                 <w:webHidden/>
               </w:rPr>
-              <w:t>19</w:t>
+              <w:t>20</w:t>
             </w:r>
             <w:r>
               <w:rPr>
@@ -4454,7 +4454,7 @@
                 <w:noProof/>
                 <w:webHidden/>
               </w:rPr>
-              <w:t>23</w:t>
+              <w:t>24</w:t>
             </w:r>
             <w:r>
               <w:rPr>
@@ -4536,7 +4536,7 @@
                 <w:noProof/>
                 <w:webHidden/>
               </w:rPr>
-              <w:t>24</w:t>
+              <w:t>25</w:t>
             </w:r>
             <w:r>
               <w:rPr>
@@ -4618,7 +4618,7 @@
                 <w:noProof/>
                 <w:webHidden/>
               </w:rPr>
-              <w:t>24</w:t>
+              <w:t>25</w:t>
             </w:r>
             <w:r>
               <w:rPr>
@@ -4700,7 +4700,7 @@
                 <w:noProof/>
                 <w:webHidden/>
               </w:rPr>
-              <w:t>24</w:t>
+              <w:t>25</w:t>
             </w:r>
             <w:r>
               <w:rPr>
@@ -4782,7 +4782,7 @@
                 <w:noProof/>
                 <w:webHidden/>
               </w:rPr>
-              <w:t>24</w:t>
+              <w:t>25</w:t>
             </w:r>
             <w:r>
               <w:rPr>
@@ -4864,7 +4864,7 @@
                 <w:noProof/>
                 <w:webHidden/>
               </w:rPr>
-              <w:t>24</w:t>
+              <w:t>25</w:t>
             </w:r>
             <w:r>
               <w:rPr>
@@ -4946,7 +4946,7 @@
                 <w:noProof/>
                 <w:webHidden/>
               </w:rPr>
-              <w:t>24</w:t>
+              <w:t>25</w:t>
             </w:r>
             <w:r>
               <w:rPr>
@@ -5028,7 +5028,7 @@
                 <w:noProof/>
                 <w:webHidden/>
               </w:rPr>
-              <w:t>25</w:t>
+              <w:t>26</w:t>
             </w:r>
             <w:r>
               <w:rPr>
@@ -5110,7 +5110,7 @@
                 <w:noProof/>
                 <w:webHidden/>
               </w:rPr>
-              <w:t>36</w:t>
+              <w:t>38</w:t>
             </w:r>
             <w:r>
               <w:rPr>
@@ -5192,7 +5192,7 @@
                 <w:noProof/>
                 <w:webHidden/>
               </w:rPr>
-              <w:t>37</w:t>
+              <w:t>38</w:t>
             </w:r>
             <w:r>
               <w:rPr>
@@ -5274,7 +5274,7 @@
                 <w:noProof/>
                 <w:webHidden/>
               </w:rPr>
-              <w:t>37</w:t>
+              <w:t>39</w:t>
             </w:r>
             <w:r>
               <w:rPr>
@@ -5356,7 +5356,7 @@
                 <w:noProof/>
                 <w:webHidden/>
               </w:rPr>
-              <w:t>42</w:t>
+              <w:t>49</w:t>
             </w:r>
             <w:r>
               <w:rPr>
@@ -5438,7 +5438,7 @@
                 <w:noProof/>
                 <w:webHidden/>
               </w:rPr>
-              <w:t>45</w:t>
+              <w:t>52</w:t>
             </w:r>
             <w:r>
               <w:rPr>
@@ -5520,7 +5520,7 @@
                 <w:noProof/>
                 <w:webHidden/>
               </w:rPr>
-              <w:t>46</w:t>
+              <w:t>55</w:t>
             </w:r>
             <w:r>
               <w:rPr>
@@ -5588,7 +5588,7 @@
                 <w:noProof/>
                 <w:webHidden/>
               </w:rPr>
-              <w:t>50</w:t>
+              <w:t>59</w:t>
             </w:r>
             <w:r>
               <w:rPr>
@@ -5631,6 +5631,8 @@
               </w:rPr>
               <w:t>Kết quả đạt được</w:t>
             </w:r>
+            <w:bookmarkStart w:id="2" w:name="_GoBack"/>
+            <w:bookmarkEnd w:id="2"/>
             <w:r>
               <w:rPr>
                 <w:noProof/>
@@ -5670,7 +5672,7 @@
                 <w:noProof/>
                 <w:webHidden/>
               </w:rPr>
-              <w:t>50</w:t>
+              <w:t>59</w:t>
             </w:r>
             <w:r>
               <w:rPr>
@@ -5752,7 +5754,7 @@
                 <w:noProof/>
                 <w:webHidden/>
               </w:rPr>
-              <w:t>50</w:t>
+              <w:t>59</w:t>
             </w:r>
             <w:r>
               <w:rPr>
@@ -5834,7 +5836,7 @@
                 <w:noProof/>
                 <w:webHidden/>
               </w:rPr>
-              <w:t>50</w:t>
+              <w:t>59</w:t>
             </w:r>
             <w:r>
               <w:rPr>
@@ -5916,7 +5918,7 @@
                 <w:noProof/>
                 <w:webHidden/>
               </w:rPr>
-              <w:t>50</w:t>
+              <w:t>59</w:t>
             </w:r>
             <w:r>
               <w:rPr>
@@ -5998,7 +6000,7 @@
                 <w:noProof/>
                 <w:webHidden/>
               </w:rPr>
-              <w:t>50</w:t>
+              <w:t>59</w:t>
             </w:r>
             <w:r>
               <w:rPr>
@@ -6066,7 +6068,7 @@
                 <w:noProof/>
                 <w:webHidden/>
               </w:rPr>
-              <w:t>51</w:t>
+              <w:t>60</w:t>
             </w:r>
             <w:r>
               <w:rPr>
@@ -6134,7 +6136,7 @@
                 <w:noProof/>
                 <w:webHidden/>
               </w:rPr>
-              <w:t>51</w:t>
+              <w:t>60</w:t>
             </w:r>
             <w:r>
               <w:rPr>
@@ -6169,11 +6171,11 @@
       <w:pPr>
         <w:pStyle w:val="Heading1"/>
       </w:pPr>
-      <w:bookmarkStart w:id="2" w:name="_Toc498345507"/>
+      <w:bookmarkStart w:id="3" w:name="_Toc498345507"/>
       <w:r>
         <w:t>Danh mục các từ viết tắt</w:t>
       </w:r>
-      <w:bookmarkEnd w:id="2"/>
+      <w:bookmarkEnd w:id="3"/>
     </w:p>
     <w:tbl>
       <w:tblPr>
@@ -11566,7 +11568,7 @@
         </w:rPr>
         <w:br w:type="page"/>
       </w:r>
-      <w:bookmarkStart w:id="3" w:name="_Toc498345508"/>
+      <w:bookmarkStart w:id="4" w:name="_Toc498345508"/>
       <w:r>
         <w:lastRenderedPageBreak/>
         <w:t>CHƯƠNG 1 </w:t>
@@ -11577,20 +11579,20 @@
       <w:r>
         <w:t>TỔNG QUAN</w:t>
       </w:r>
-      <w:bookmarkEnd w:id="3"/>
+      <w:bookmarkEnd w:id="4"/>
     </w:p>
     <w:p>
       <w:pPr>
         <w:pStyle w:val="Heading2"/>
       </w:pPr>
-      <w:bookmarkStart w:id="4" w:name="_Toc498345509"/>
+      <w:bookmarkStart w:id="5" w:name="_Toc498345509"/>
       <w:r>
         <w:t>TỔNG QUAN</w:t>
       </w:r>
       <w:r>
         <w:t xml:space="preserve"> TÌNH HÌNH NGHIÊN CỨU THUỘC LĨNH VỰC CỦA ĐỀ TÀI Ở TRONG VÀ NGOÀI NƯỚC</w:t>
       </w:r>
-      <w:bookmarkEnd w:id="4"/>
+      <w:bookmarkEnd w:id="5"/>
       <w:r>
         <w:t xml:space="preserve"> </w:t>
       </w:r>
@@ -11604,11 +11606,11 @@
           <w:color w:val="FF0000"/>
         </w:rPr>
       </w:pPr>
-      <w:bookmarkStart w:id="5" w:name="_Toc498345510"/>
+      <w:bookmarkStart w:id="6" w:name="_Toc498345510"/>
       <w:r>
         <w:t>Trong nước</w:t>
       </w:r>
-      <w:bookmarkEnd w:id="5"/>
+      <w:bookmarkEnd w:id="6"/>
       <w:r>
         <w:t xml:space="preserve"> </w:t>
       </w:r>
@@ -11705,11 +11707,11 @@
           <w:color w:val="FF0000"/>
         </w:rPr>
       </w:pPr>
-      <w:bookmarkStart w:id="6" w:name="_Toc498345511"/>
+      <w:bookmarkStart w:id="7" w:name="_Toc498345511"/>
       <w:r>
         <w:t>Ngoài nước</w:t>
       </w:r>
-      <w:bookmarkEnd w:id="6"/>
+      <w:bookmarkEnd w:id="7"/>
       <w:r>
         <w:t xml:space="preserve"> </w:t>
       </w:r>
@@ -11748,11 +11750,11 @@
           <w:color w:val="2E74B5" w:themeColor="accent1" w:themeShade="BF"/>
         </w:rPr>
       </w:pPr>
-      <w:bookmarkStart w:id="7" w:name="_Toc498345512"/>
+      <w:bookmarkStart w:id="8" w:name="_Toc498345512"/>
       <w:r>
         <w:t>TÍNH CẤP THIẾT CỦA ĐỀ TÀI</w:t>
       </w:r>
-      <w:bookmarkEnd w:id="7"/>
+      <w:bookmarkEnd w:id="8"/>
     </w:p>
     <w:p>
       <w:r>
@@ -11790,11 +11792,11 @@
           <w:numId w:val="24"/>
         </w:numPr>
       </w:pPr>
-      <w:bookmarkStart w:id="8" w:name="_Toc498345513"/>
+      <w:bookmarkStart w:id="9" w:name="_Toc498345513"/>
       <w:r>
         <w:t>Về mặt chi phí</w:t>
       </w:r>
-      <w:bookmarkEnd w:id="8"/>
+      <w:bookmarkEnd w:id="9"/>
     </w:p>
     <w:p>
       <w:r>
@@ -11874,11 +11876,11 @@
       <w:pPr>
         <w:pStyle w:val="Heading3"/>
       </w:pPr>
-      <w:bookmarkStart w:id="9" w:name="_Toc498345514"/>
+      <w:bookmarkStart w:id="10" w:name="_Toc498345514"/>
       <w:r>
         <w:t>Về mặt địa lý</w:t>
       </w:r>
-      <w:bookmarkEnd w:id="9"/>
+      <w:bookmarkEnd w:id="10"/>
     </w:p>
     <w:p>
       <w:r>
@@ -11910,11 +11912,11 @@
       <w:pPr>
         <w:pStyle w:val="Heading3"/>
       </w:pPr>
-      <w:bookmarkStart w:id="10" w:name="_Toc498345515"/>
+      <w:bookmarkStart w:id="11" w:name="_Toc498345515"/>
       <w:r>
         <w:t>Về mặt thời gian</w:t>
       </w:r>
-      <w:bookmarkEnd w:id="10"/>
+      <w:bookmarkEnd w:id="11"/>
     </w:p>
     <w:p>
       <w:r>
@@ -11938,11 +11940,11 @@
       <w:pPr>
         <w:pStyle w:val="Heading3"/>
       </w:pPr>
-      <w:bookmarkStart w:id="11" w:name="_Toc498345516"/>
+      <w:bookmarkStart w:id="12" w:name="_Toc498345516"/>
       <w:r>
         <w:t>Về mặt lưu trữ, truy vấn</w:t>
       </w:r>
-      <w:bookmarkEnd w:id="11"/>
+      <w:bookmarkEnd w:id="12"/>
     </w:p>
     <w:p>
       <w:r>
@@ -11953,14 +11955,14 @@
       <w:pPr>
         <w:pStyle w:val="Heading3"/>
       </w:pPr>
-      <w:bookmarkStart w:id="12" w:name="_Toc498345517"/>
+      <w:bookmarkStart w:id="13" w:name="_Toc498345517"/>
       <w:r>
         <w:t>Về tí</w:t>
       </w:r>
       <w:r>
         <w:t>nh thống nhất</w:t>
       </w:r>
-      <w:bookmarkEnd w:id="12"/>
+      <w:bookmarkEnd w:id="13"/>
     </w:p>
     <w:p>
       <w:r>
@@ -11988,11 +11990,11 @@
       <w:pPr>
         <w:pStyle w:val="Heading2"/>
       </w:pPr>
-      <w:bookmarkStart w:id="13" w:name="_Toc498345518"/>
+      <w:bookmarkStart w:id="14" w:name="_Toc498345518"/>
       <w:r>
         <w:t>MỤC TIÊU ĐỀ TÀI</w:t>
       </w:r>
-      <w:bookmarkEnd w:id="13"/>
+      <w:bookmarkEnd w:id="14"/>
       <w:r>
         <w:t xml:space="preserve"> </w:t>
       </w:r>
@@ -12005,11 +12007,11 @@
           <w:numId w:val="25"/>
         </w:numPr>
       </w:pPr>
-      <w:bookmarkStart w:id="14" w:name="_Toc498345519"/>
+      <w:bookmarkStart w:id="15" w:name="_Toc498345519"/>
       <w:r>
         <w:t>Tổng quan:</w:t>
       </w:r>
-      <w:bookmarkEnd w:id="14"/>
+      <w:bookmarkEnd w:id="15"/>
     </w:p>
     <w:p>
       <w:r>
@@ -12026,11 +12028,11 @@
       <w:pPr>
         <w:pStyle w:val="Heading3"/>
       </w:pPr>
-      <w:bookmarkStart w:id="15" w:name="_Toc498345520"/>
+      <w:bookmarkStart w:id="16" w:name="_Toc498345520"/>
       <w:r>
         <w:t>Mục tiêu cụ thể:</w:t>
       </w:r>
-      <w:bookmarkEnd w:id="15"/>
+      <w:bookmarkEnd w:id="16"/>
     </w:p>
     <w:p>
       <w:pPr>
@@ -12084,11 +12086,11 @@
       <w:pPr>
         <w:pStyle w:val="Heading2"/>
       </w:pPr>
-      <w:bookmarkStart w:id="16" w:name="_Toc498345521"/>
+      <w:bookmarkStart w:id="17" w:name="_Toc498345521"/>
       <w:r>
         <w:t>CÁCH TIẾP CẬN, PHƯƠNG PHÁP NGHIÊN CỨU</w:t>
       </w:r>
-      <w:bookmarkEnd w:id="16"/>
+      <w:bookmarkEnd w:id="17"/>
     </w:p>
     <w:p>
       <w:pPr>
@@ -12098,14 +12100,14 @@
           <w:numId w:val="26"/>
         </w:numPr>
       </w:pPr>
-      <w:bookmarkStart w:id="17" w:name="_Toc498345522"/>
+      <w:bookmarkStart w:id="18" w:name="_Toc498345522"/>
       <w:r>
         <w:t xml:space="preserve">Cách tiếp </w:t>
       </w:r>
       <w:r>
         <w:t>cận</w:t>
       </w:r>
-      <w:bookmarkEnd w:id="17"/>
+      <w:bookmarkEnd w:id="18"/>
     </w:p>
     <w:p>
       <w:r>
@@ -12132,12 +12134,12 @@
       <w:pPr>
         <w:pStyle w:val="Heading3"/>
       </w:pPr>
-      <w:bookmarkStart w:id="18" w:name="_Toc498345523"/>
+      <w:bookmarkStart w:id="19" w:name="_Toc498345523"/>
       <w:r>
         <w:lastRenderedPageBreak/>
         <w:t>Phương pháp nghiên cứu</w:t>
       </w:r>
-      <w:bookmarkEnd w:id="18"/>
+      <w:bookmarkEnd w:id="19"/>
     </w:p>
     <w:p>
       <w:r>
@@ -12201,11 +12203,11 @@
       <w:pPr>
         <w:pStyle w:val="Heading2"/>
       </w:pPr>
-      <w:bookmarkStart w:id="19" w:name="_Toc498345524"/>
+      <w:bookmarkStart w:id="20" w:name="_Toc498345524"/>
       <w:r>
         <w:t>ĐỐI TƯỢNG, PHẠM VI NGHIÊN CỨU</w:t>
       </w:r>
-      <w:bookmarkEnd w:id="19"/>
+      <w:bookmarkEnd w:id="20"/>
     </w:p>
     <w:p>
       <w:pPr>
@@ -12218,11 +12220,11 @@
           <w:color w:val="FF0000"/>
         </w:rPr>
       </w:pPr>
-      <w:bookmarkStart w:id="20" w:name="_Toc498345525"/>
+      <w:bookmarkStart w:id="21" w:name="_Toc498345525"/>
       <w:r>
         <w:t>Đối tượng nghiên cứu</w:t>
       </w:r>
-      <w:bookmarkEnd w:id="20"/>
+      <w:bookmarkEnd w:id="21"/>
       <w:r>
         <w:t xml:space="preserve"> </w:t>
       </w:r>
@@ -12259,11 +12261,11 @@
           <w:color w:val="FF0000"/>
         </w:rPr>
       </w:pPr>
-      <w:bookmarkStart w:id="21" w:name="_Toc498345526"/>
+      <w:bookmarkStart w:id="22" w:name="_Toc498345526"/>
       <w:r>
         <w:t>Phạm vi nghiên cứu</w:t>
       </w:r>
-      <w:bookmarkEnd w:id="21"/>
+      <w:bookmarkEnd w:id="22"/>
     </w:p>
     <w:p>
       <w:pPr>
@@ -12365,7 +12367,7 @@
       <w:pPr>
         <w:pStyle w:val="Heading1"/>
       </w:pPr>
-      <w:bookmarkStart w:id="22" w:name="_Toc498345527"/>
+      <w:bookmarkStart w:id="23" w:name="_Toc498345527"/>
       <w:r>
         <w:lastRenderedPageBreak/>
         <w:t>CHƯƠNG 2</w:t>
@@ -12374,7 +12376,7 @@
         <w:br/>
         <w:t xml:space="preserve"> CƠ SỞ LÝ THUYẾT</w:t>
       </w:r>
-      <w:bookmarkEnd w:id="22"/>
+      <w:bookmarkEnd w:id="23"/>
     </w:p>
     <w:p>
       <w:pPr>
@@ -12387,11 +12389,11 @@
       <w:r>
         <w:t xml:space="preserve"> </w:t>
       </w:r>
-      <w:bookmarkStart w:id="23" w:name="_Toc498345528"/>
+      <w:bookmarkStart w:id="24" w:name="_Toc498345528"/>
       <w:r>
         <w:t>LÝ THUYẾT PHÂN TÍCH HỆ THỐNG THÔNG TIN</w:t>
       </w:r>
-      <w:bookmarkEnd w:id="23"/>
+      <w:bookmarkEnd w:id="24"/>
     </w:p>
     <w:p>
       <w:pPr>
@@ -12400,7 +12402,7 @@
           <w:szCs w:val="26"/>
         </w:rPr>
       </w:pPr>
-      <w:bookmarkStart w:id="24" w:name="_Toc498345529"/>
+      <w:bookmarkStart w:id="25" w:name="_Toc498345529"/>
       <w:r>
         <w:rPr>
           <w:szCs w:val="26"/>
@@ -12491,7 +12493,7 @@
       <w:r>
         <w:t xml:space="preserve"> VÀ ANDROID</w:t>
       </w:r>
-      <w:bookmarkEnd w:id="24"/>
+      <w:bookmarkEnd w:id="25"/>
     </w:p>
     <w:p>
       <w:pPr>
@@ -12501,11 +12503,11 @@
           <w:numId w:val="29"/>
         </w:numPr>
       </w:pPr>
-      <w:bookmarkStart w:id="25" w:name="_Toc498345530"/>
+      <w:bookmarkStart w:id="26" w:name="_Toc498345530"/>
       <w:r>
         <w:t>Lý thuyết lập trình web</w:t>
       </w:r>
-      <w:bookmarkEnd w:id="25"/>
+      <w:bookmarkEnd w:id="26"/>
     </w:p>
     <w:p>
       <w:pPr>
@@ -13513,14 +13515,14 @@
       <w:pPr>
         <w:pStyle w:val="Heading3"/>
       </w:pPr>
-      <w:bookmarkStart w:id="26" w:name="_Toc498345531"/>
+      <w:bookmarkStart w:id="27" w:name="_Toc498345531"/>
       <w:r>
         <w:t>L</w:t>
       </w:r>
       <w:r>
         <w:t>ý thuyết lập trình android</w:t>
       </w:r>
-      <w:bookmarkEnd w:id="26"/>
+      <w:bookmarkEnd w:id="27"/>
       <w:r>
         <w:tab/>
       </w:r>
@@ -13707,11 +13709,11 @@
       <w:pPr>
         <w:pStyle w:val="Heading3"/>
       </w:pPr>
-      <w:bookmarkStart w:id="27" w:name="_Toc498345532"/>
+      <w:bookmarkStart w:id="28" w:name="_Toc498345532"/>
       <w:r>
         <w:t>Công cụ xây dựng phần mềm</w:t>
       </w:r>
-      <w:bookmarkEnd w:id="27"/>
+      <w:bookmarkEnd w:id="28"/>
     </w:p>
     <w:p>
       <w:pPr>
@@ -14583,7 +14585,7 @@
       <w:pPr>
         <w:pStyle w:val="Heading1"/>
       </w:pPr>
-      <w:bookmarkStart w:id="28" w:name="_Toc498345533"/>
+      <w:bookmarkStart w:id="29" w:name="_Toc498345533"/>
       <w:r>
         <w:lastRenderedPageBreak/>
         <w:t xml:space="preserve">CHƯƠNG 3 </w:t>
@@ -14598,7 +14600,7 @@
       <w:r>
         <w:t>N CỨU</w:t>
       </w:r>
-      <w:bookmarkEnd w:id="28"/>
+      <w:bookmarkEnd w:id="29"/>
     </w:p>
     <w:p>
       <w:pPr>
@@ -14608,11 +14610,11 @@
           <w:numId w:val="30"/>
         </w:numPr>
       </w:pPr>
-      <w:bookmarkStart w:id="29" w:name="_Toc498345534"/>
+      <w:bookmarkStart w:id="30" w:name="_Toc498345534"/>
       <w:r>
         <w:t>QUY TRÌNH CHẤM ĐIỂM RÈN LUYỆN</w:t>
       </w:r>
-      <w:bookmarkEnd w:id="29"/>
+      <w:bookmarkEnd w:id="30"/>
     </w:p>
     <w:p>
       <w:pPr>
@@ -14622,11 +14624,11 @@
           <w:numId w:val="31"/>
         </w:numPr>
       </w:pPr>
-      <w:bookmarkStart w:id="30" w:name="_Toc498345535"/>
+      <w:bookmarkStart w:id="31" w:name="_Toc498345535"/>
       <w:r>
         <w:t>Quy định chung:</w:t>
       </w:r>
-      <w:bookmarkEnd w:id="30"/>
+      <w:bookmarkEnd w:id="31"/>
     </w:p>
     <w:p>
       <w:r>
@@ -14952,11 +14954,11 @@
       <w:pPr>
         <w:pStyle w:val="Heading3"/>
       </w:pPr>
-      <w:bookmarkStart w:id="31" w:name="_Toc498345536"/>
+      <w:bookmarkStart w:id="32" w:name="_Toc498345536"/>
       <w:r>
         <w:t>Quá trình thực hiện:</w:t>
       </w:r>
-      <w:bookmarkEnd w:id="31"/>
+      <w:bookmarkEnd w:id="32"/>
     </w:p>
     <w:p>
       <w:r>
@@ -15081,11 +15083,11 @@
       <w:pPr>
         <w:pStyle w:val="Heading2"/>
       </w:pPr>
-      <w:bookmarkStart w:id="32" w:name="_Toc498345537"/>
+      <w:bookmarkStart w:id="33" w:name="_Toc498345537"/>
       <w:r>
         <w:t>Cấu trúc bảng điểm rèn luyện sinh viên Đại học Cần Thơ</w:t>
       </w:r>
-      <w:bookmarkEnd w:id="32"/>
+      <w:bookmarkEnd w:id="33"/>
     </w:p>
     <w:tbl>
       <w:tblPr>
@@ -17824,7 +17826,7 @@
       <w:pPr>
         <w:pStyle w:val="Heading1"/>
       </w:pPr>
-      <w:bookmarkStart w:id="33" w:name="_Toc498345538"/>
+      <w:bookmarkStart w:id="34" w:name="_Toc498345538"/>
       <w:r>
         <w:t xml:space="preserve">CHƯƠNG 4 </w:t>
       </w:r>
@@ -17832,7 +17834,7 @@
         <w:br/>
         <w:t>XÂY DỰNG CHƯƠNG TRÌNH</w:t>
       </w:r>
-      <w:bookmarkEnd w:id="33"/>
+      <w:bookmarkEnd w:id="34"/>
     </w:p>
     <w:p>
       <w:pPr>
@@ -17958,7 +17960,7 @@
           <w:numId w:val="32"/>
         </w:numPr>
       </w:pPr>
-      <w:bookmarkStart w:id="34" w:name="_Toc498345539"/>
+      <w:bookmarkStart w:id="35" w:name="_Toc498345539"/>
       <w:r>
         <w:t>Cài đặ</w:t>
       </w:r>
@@ -17974,7 +17976,7 @@
       <w:r>
         <w:t>QL</w:t>
       </w:r>
-      <w:bookmarkEnd w:id="34"/>
+      <w:bookmarkEnd w:id="35"/>
     </w:p>
     <w:p>
       <w:r>
@@ -18007,7 +18009,7 @@
       <w:pPr>
         <w:pStyle w:val="Heading2"/>
       </w:pPr>
-      <w:bookmarkStart w:id="35" w:name="_Toc498345540"/>
+      <w:bookmarkStart w:id="36" w:name="_Toc498345540"/>
       <w:r>
         <w:t>Tạo dự</w:t>
       </w:r>
@@ -18017,7 +18019,7 @@
       <w:r>
         <w:t>ub</w:t>
       </w:r>
-      <w:bookmarkEnd w:id="35"/>
+      <w:bookmarkEnd w:id="36"/>
     </w:p>
     <w:p>
       <w:r>
@@ -18032,11 +18034,11 @@
           <w:numId w:val="38"/>
         </w:numPr>
       </w:pPr>
-      <w:bookmarkStart w:id="36" w:name="_Toc498345541"/>
+      <w:bookmarkStart w:id="37" w:name="_Toc498345541"/>
       <w:r>
         <w:t>Ứng dụng Web</w:t>
       </w:r>
-      <w:bookmarkEnd w:id="36"/>
+      <w:bookmarkEnd w:id="37"/>
     </w:p>
     <w:p>
       <w:r>
@@ -18081,11 +18083,11 @@
       <w:pPr>
         <w:pStyle w:val="Heading3"/>
       </w:pPr>
-      <w:bookmarkStart w:id="37" w:name="_Toc498345542"/>
+      <w:bookmarkStart w:id="38" w:name="_Toc498345542"/>
       <w:r>
         <w:t>Ứng dụng di động</w:t>
       </w:r>
-      <w:bookmarkEnd w:id="37"/>
+      <w:bookmarkEnd w:id="38"/>
     </w:p>
     <w:p>
       <w:r>
@@ -18099,11 +18101,11 @@
       <w:pPr>
         <w:pStyle w:val="Heading2"/>
       </w:pPr>
-      <w:bookmarkStart w:id="38" w:name="_Toc498345543"/>
+      <w:bookmarkStart w:id="39" w:name="_Toc498345543"/>
       <w:r>
         <w:t>Xây dựng cấu trúc dữ liệu</w:t>
       </w:r>
-      <w:bookmarkEnd w:id="38"/>
+      <w:bookmarkEnd w:id="39"/>
     </w:p>
     <w:p>
       <w:pPr>
@@ -18113,11 +18115,11 @@
           <w:numId w:val="33"/>
         </w:numPr>
       </w:pPr>
-      <w:bookmarkStart w:id="39" w:name="_Toc498345544"/>
+      <w:bookmarkStart w:id="40" w:name="_Toc498345544"/>
       <w:r>
         <w:t>Về thiết kế</w:t>
       </w:r>
-      <w:bookmarkEnd w:id="39"/>
+      <w:bookmarkEnd w:id="40"/>
     </w:p>
     <w:p>
       <w:r>
@@ -18328,11 +18330,11 @@
       <w:pPr>
         <w:pStyle w:val="Heading3"/>
       </w:pPr>
-      <w:bookmarkStart w:id="40" w:name="_Toc498345545"/>
+      <w:bookmarkStart w:id="41" w:name="_Toc498345545"/>
       <w:r>
         <w:t>Mô hình</w:t>
       </w:r>
-      <w:bookmarkEnd w:id="40"/>
+      <w:bookmarkEnd w:id="41"/>
     </w:p>
     <w:p>
       <w:pPr>
@@ -34123,8 +34125,8 @@
                 <w:color w:val="000000"/>
               </w:rPr>
             </w:pPr>
-            <w:bookmarkStart w:id="41" w:name="__DdeLink__3344_2687897635"/>
-            <w:bookmarkEnd w:id="41"/>
+            <w:bookmarkStart w:id="42" w:name="__DdeLink__3344_2687897635"/>
+            <w:bookmarkEnd w:id="42"/>
             <w:r>
               <w:rPr>
                 <w:rFonts w:ascii="Segoe UI Symbol" w:hAnsi="Segoe UI Symbol" w:cs="Segoe UI Symbol"/>
@@ -36210,11 +36212,11 @@
       <w:pPr>
         <w:pStyle w:val="Heading2"/>
       </w:pPr>
-      <w:bookmarkStart w:id="42" w:name="_Toc498345546"/>
+      <w:bookmarkStart w:id="43" w:name="_Toc498345546"/>
       <w:r>
         <w:t>Chương trình trên nền website</w:t>
       </w:r>
-      <w:bookmarkEnd w:id="42"/>
+      <w:bookmarkEnd w:id="43"/>
     </w:p>
     <w:p>
       <w:r>
@@ -36294,11 +36296,11 @@
           <w:numId w:val="35"/>
         </w:numPr>
       </w:pPr>
-      <w:bookmarkStart w:id="43" w:name="_Toc498345547"/>
+      <w:bookmarkStart w:id="44" w:name="_Toc498345547"/>
       <w:r>
         <w:t>Màn hình đăng nhập</w:t>
       </w:r>
-      <w:bookmarkEnd w:id="43"/>
+      <w:bookmarkEnd w:id="44"/>
     </w:p>
     <w:p>
       <w:r>
@@ -36475,7 +36477,7 @@
       <w:pPr>
         <w:pStyle w:val="Heading3"/>
       </w:pPr>
-      <w:bookmarkStart w:id="44" w:name="_Toc498345548"/>
+      <w:bookmarkStart w:id="45" w:name="_Toc498345548"/>
       <w:r>
         <w:lastRenderedPageBreak/>
         <w:t xml:space="preserve">Giao diện </w:t>
@@ -36483,7 +36485,7 @@
       <w:r>
         <w:t>cho người quản trị sau khi đăng nhập</w:t>
       </w:r>
-      <w:bookmarkEnd w:id="44"/>
+      <w:bookmarkEnd w:id="45"/>
     </w:p>
     <w:p>
       <w:r>
@@ -38439,11 +38441,11 @@
       <w:pPr>
         <w:pStyle w:val="Heading3"/>
       </w:pPr>
-      <w:bookmarkStart w:id="45" w:name="_Toc498345549"/>
+      <w:bookmarkStart w:id="46" w:name="_Toc498345549"/>
       <w:r>
         <w:t>Giao diện quản lý chi hội sau khi đăng nhập</w:t>
       </w:r>
-      <w:bookmarkEnd w:id="45"/>
+      <w:bookmarkEnd w:id="46"/>
     </w:p>
     <w:p>
       <w:r>
@@ -39020,7 +39022,7 @@
       <w:pPr>
         <w:pStyle w:val="Heading3"/>
       </w:pPr>
-      <w:bookmarkStart w:id="46" w:name="_Toc498345550"/>
+      <w:bookmarkStart w:id="47" w:name="_Toc498345550"/>
       <w:r>
         <w:t>Giao diện cho quản lý khoa – việ</w:t>
       </w:r>
@@ -39030,7 +39032,7 @@
       <w:r>
         <w:t xml:space="preserve"> cố vấn</w:t>
       </w:r>
-      <w:bookmarkEnd w:id="46"/>
+      <w:bookmarkEnd w:id="47"/>
     </w:p>
     <w:p>
       <w:r>
@@ -39107,7 +39109,13 @@
         <w:rPr>
           <w:i/>
         </w:rPr>
-        <w:t>Hình 4.c.6. Giao diện danh sách sinh viên chờ chấm điểm</w:t>
+        <w:t>Hình 4.d.1</w:t>
+      </w:r>
+      <w:r>
+        <w:rPr>
+          <w:i/>
+        </w:rPr>
+        <w:t>. Giao diện danh sách sinh viên chờ chấm điểm</w:t>
       </w:r>
     </w:p>
     <w:p>
@@ -39155,12 +39163,176 @@
     <w:p>
       <w:pPr>
         <w:ind w:left="360"/>
-        <w:rPr>
-          <w:b/>
-        </w:rPr>
-      </w:pPr>
-      <w:bookmarkStart w:id="47" w:name="_GoBack"/>
-      <w:bookmarkEnd w:id="47"/>
+      </w:pPr>
+      <w:r>
+        <w:t>Khi các phần quyền chọn mục chấm điểm rèn luyện cho sinh viên thì tùy theo phân quyền, người chấm điểm có thể thực hiện chấm ở cột mà phân quyền của mình được phép.</w:t>
+      </w:r>
+    </w:p>
+    <w:p>
+      <w:pPr>
+        <w:ind w:left="360"/>
+      </w:pPr>
+      <w:r>
+        <w:t>Có tổng cộng 3 cột để thực hiện chấm điểm: 1 cột cho sinh viên, 1 cột cho cố vấn học tập và 1 cột cho người quản lý điểm khoa viện, khung điểm cuối cùng mà người quản lý khoa chấm sẽ được ghi lại thành điểm của học kỳ đó.</w:t>
+      </w:r>
+    </w:p>
+    <w:p>
+      <w:pPr>
+        <w:ind w:left="360"/>
+      </w:pPr>
+      <w:r>
+        <w:t>Ngoài ra dựa vào các bảng cộng trừ và thành tích được cập nhật trong học kỳ mà bảng điểm sẽ tự động sinh ra các điểm gợi ý cho từng mục.</w:t>
+      </w:r>
+    </w:p>
+    <w:p>
+      <w:pPr>
+        <w:ind w:left="360"/>
+      </w:pPr>
+      <w:r>
+        <w:t>Cuối một bảng điểm sẽ có phần minh chứng để người chấm thêm một file nào đó làm minh chứng cho việc cộng điểm của mình. Có thể thêm nhiều minh chứng nhưng dung lượng file sẽ giới hạn ở 5MB.</w:t>
+      </w:r>
+    </w:p>
+    <w:p>
+      <w:pPr>
+        <w:ind w:left="360"/>
+      </w:pPr>
+      <w:r>
+        <w:t>Cuối cùng là phần thông tin về việc sinh viên được cộng hoặc trừ điểm bởi các cán bộ hoặc chi hội. Phần thông tin này sẽ hiển thị thành dạng bảng để tiện theo dõi.</w:t>
+      </w:r>
+    </w:p>
+    <w:p>
+      <w:pPr>
+        <w:ind w:left="360"/>
+      </w:pPr>
+      <w:r>
+        <w:rPr>
+          <w:noProof/>
+        </w:rPr>
+        <w:drawing>
+          <wp:inline distT="0" distB="0" distL="0" distR="0" wp14:anchorId="1B72D9A6" wp14:editId="1086FD0F">
+            <wp:extent cx="5972175" cy="2728595"/>
+            <wp:effectExtent l="0" t="0" r="9525" b="0"/>
+            <wp:docPr id="16" name="Picture 16"/>
+            <wp:cNvGraphicFramePr>
+              <a:graphicFrameLocks xmlns:a="http://schemas.openxmlformats.org/drawingml/2006/main" noChangeAspect="1"/>
+            </wp:cNvGraphicFramePr>
+            <a:graphic xmlns:a="http://schemas.openxmlformats.org/drawingml/2006/main">
+              <a:graphicData uri="http://schemas.openxmlformats.org/drawingml/2006/picture">
+                <pic:pic xmlns:pic="http://schemas.openxmlformats.org/drawingml/2006/picture">
+                  <pic:nvPicPr>
+                    <pic:cNvPr id="1" name=""/>
+                    <pic:cNvPicPr/>
+                  </pic:nvPicPr>
+                  <pic:blipFill>
+                    <a:blip r:embed="rId119"/>
+                    <a:stretch>
+                      <a:fillRect/>
+                    </a:stretch>
+                  </pic:blipFill>
+                  <pic:spPr>
+                    <a:xfrm>
+                      <a:off x="0" y="0"/>
+                      <a:ext cx="5972175" cy="2728595"/>
+                    </a:xfrm>
+                    <a:prstGeom prst="rect">
+                      <a:avLst/>
+                    </a:prstGeom>
+                  </pic:spPr>
+                </pic:pic>
+              </a:graphicData>
+            </a:graphic>
+          </wp:inline>
+        </w:drawing>
+      </w:r>
+    </w:p>
+    <w:p>
+      <w:pPr>
+        <w:ind w:left="360"/>
+        <w:jc w:val="center"/>
+        <w:rPr>
+          <w:i/>
+        </w:rPr>
+      </w:pPr>
+      <w:r>
+        <w:rPr>
+          <w:i/>
+        </w:rPr>
+        <w:t>Hình 4.e.1 Giao diện mục chấm điểm rèn luyện cá nhân</w:t>
+      </w:r>
+    </w:p>
+    <w:p>
+      <w:pPr>
+        <w:ind w:left="360"/>
+        <w:jc w:val="center"/>
+        <w:rPr>
+          <w:i/>
+        </w:rPr>
+      </w:pPr>
+    </w:p>
+    <w:p>
+      <w:pPr>
+        <w:ind w:left="360"/>
+        <w:jc w:val="center"/>
+        <w:rPr>
+          <w:i/>
+        </w:rPr>
+      </w:pPr>
+      <w:r>
+        <w:rPr>
+          <w:noProof/>
+        </w:rPr>
+        <w:lastRenderedPageBreak/>
+        <w:drawing>
+          <wp:inline distT="0" distB="0" distL="0" distR="0" wp14:anchorId="725C2387" wp14:editId="2603CE24">
+            <wp:extent cx="5972175" cy="3152775"/>
+            <wp:effectExtent l="0" t="0" r="9525" b="9525"/>
+            <wp:docPr id="18" name="Picture 18"/>
+            <wp:cNvGraphicFramePr>
+              <a:graphicFrameLocks xmlns:a="http://schemas.openxmlformats.org/drawingml/2006/main" noChangeAspect="1"/>
+            </wp:cNvGraphicFramePr>
+            <a:graphic xmlns:a="http://schemas.openxmlformats.org/drawingml/2006/main">
+              <a:graphicData uri="http://schemas.openxmlformats.org/drawingml/2006/picture">
+                <pic:pic xmlns:pic="http://schemas.openxmlformats.org/drawingml/2006/picture">
+                  <pic:nvPicPr>
+                    <pic:cNvPr id="1" name=""/>
+                    <pic:cNvPicPr/>
+                  </pic:nvPicPr>
+                  <pic:blipFill>
+                    <a:blip r:embed="rId120"/>
+                    <a:stretch>
+                      <a:fillRect/>
+                    </a:stretch>
+                  </pic:blipFill>
+                  <pic:spPr>
+                    <a:xfrm>
+                      <a:off x="0" y="0"/>
+                      <a:ext cx="5972175" cy="3152775"/>
+                    </a:xfrm>
+                    <a:prstGeom prst="rect">
+                      <a:avLst/>
+                    </a:prstGeom>
+                  </pic:spPr>
+                </pic:pic>
+              </a:graphicData>
+            </a:graphic>
+          </wp:inline>
+        </w:drawing>
+      </w:r>
+    </w:p>
+    <w:p>
+      <w:pPr>
+        <w:ind w:left="360"/>
+        <w:jc w:val="center"/>
+        <w:rPr>
+          <w:i/>
+        </w:rPr>
+      </w:pPr>
+      <w:r>
+        <w:rPr>
+          <w:i/>
+        </w:rPr>
+        <w:t>Hình 4.e.2 Phần hiển thị điểm cộng trừ và thêm minh chứng</w:t>
+      </w:r>
     </w:p>
     <w:p>
       <w:pPr>
@@ -39168,6 +39340,7 @@
       </w:pPr>
       <w:bookmarkStart w:id="48" w:name="_Toc498345551"/>
       <w:r>
+        <w:lastRenderedPageBreak/>
         <w:t>Chương trình trên nền android</w:t>
       </w:r>
       <w:bookmarkEnd w:id="48"/>
@@ -39198,7 +39371,7 @@
                     <pic:cNvPicPr/>
                   </pic:nvPicPr>
                   <pic:blipFill>
-                    <a:blip r:embed="rId119" cstate="print">
+                    <a:blip r:embed="rId121" cstate="print">
                       <a:extLst>
                         <a:ext uri="{28A0092B-C50C-407E-A947-70E740481C1C}">
                           <a14:useLocalDpi xmlns:a14="http://schemas.microsoft.com/office/drawing/2010/main" val="0"/>
@@ -39247,205 +39420,6 @@
                 <pic:pic xmlns:pic="http://schemas.openxmlformats.org/drawingml/2006/picture">
                   <pic:nvPicPr>
                     <pic:cNvPr id="31" name="2.png"/>
-                    <pic:cNvPicPr/>
-                  </pic:nvPicPr>
-                  <pic:blipFill>
-                    <a:blip r:embed="rId120" cstate="print">
-                      <a:extLst>
-                        <a:ext uri="{28A0092B-C50C-407E-A947-70E740481C1C}">
-                          <a14:useLocalDpi xmlns:a14="http://schemas.microsoft.com/office/drawing/2010/main" val="0"/>
-                        </a:ext>
-                      </a:extLst>
-                    </a:blip>
-                    <a:stretch>
-                      <a:fillRect/>
-                    </a:stretch>
-                  </pic:blipFill>
-                  <pic:spPr>
-                    <a:xfrm>
-                      <a:off x="0" y="0"/>
-                      <a:ext cx="2777399" cy="4937760"/>
-                    </a:xfrm>
-                    <a:prstGeom prst="rect">
-                      <a:avLst/>
-                    </a:prstGeom>
-                  </pic:spPr>
-                </pic:pic>
-              </a:graphicData>
-            </a:graphic>
-          </wp:inline>
-        </w:drawing>
-      </w:r>
-    </w:p>
-    <w:p>
-      <w:pPr>
-        <w:rPr>
-          <w:noProof/>
-        </w:rPr>
-      </w:pPr>
-      <w:r>
-        <w:rPr>
-          <w:noProof/>
-        </w:rPr>
-        <w:t>Chương trình trên giao diện di động hỗ chỉ hỗ trợ cho phân quyền sinh viên sử dụng</w:t>
-      </w:r>
-    </w:p>
-    <w:p>
-      <w:pPr>
-        <w:rPr>
-          <w:noProof/>
-        </w:rPr>
-      </w:pPr>
-      <w:r>
-        <w:rPr>
-          <w:noProof/>
-        </w:rPr>
-        <w:t>Bên trái là dao diện đăng nhập cho tài khoản sinh viên</w:t>
-      </w:r>
-    </w:p>
-    <w:p>
-      <w:pPr>
-        <w:rPr>
-          <w:noProof/>
-        </w:rPr>
-      </w:pPr>
-      <w:r>
-        <w:rPr>
-          <w:noProof/>
-        </w:rPr>
-        <w:t>Bên phải là màn hình thông tin sinh viên đã đăng nhập gồm các mục lựa chọn:</w:t>
-      </w:r>
-    </w:p>
-    <w:p>
-      <w:pPr>
-        <w:pStyle w:val="ListParagraph"/>
-        <w:numPr>
-          <w:ilvl w:val="0"/>
-          <w:numId w:val="34"/>
-        </w:numPr>
-        <w:rPr>
-          <w:noProof/>
-        </w:rPr>
-      </w:pPr>
-      <w:r>
-        <w:rPr>
-          <w:noProof/>
-        </w:rPr>
-        <w:lastRenderedPageBreak/>
-        <w:t>Thông tin cá nhân</w:t>
-      </w:r>
-    </w:p>
-    <w:p>
-      <w:pPr>
-        <w:pStyle w:val="ListParagraph"/>
-        <w:numPr>
-          <w:ilvl w:val="0"/>
-          <w:numId w:val="34"/>
-        </w:numPr>
-        <w:rPr>
-          <w:noProof/>
-        </w:rPr>
-      </w:pPr>
-      <w:r>
-        <w:rPr>
-          <w:noProof/>
-        </w:rPr>
-        <w:t>Xem điểm cộng trừ của bản thân</w:t>
-      </w:r>
-    </w:p>
-    <w:p>
-      <w:pPr>
-        <w:pStyle w:val="ListParagraph"/>
-        <w:numPr>
-          <w:ilvl w:val="0"/>
-          <w:numId w:val="34"/>
-        </w:numPr>
-        <w:rPr>
-          <w:noProof/>
-        </w:rPr>
-      </w:pPr>
-      <w:r>
-        <w:rPr>
-          <w:noProof/>
-        </w:rPr>
-        <w:t>Chấm điểm rèn luyện</w:t>
-      </w:r>
-    </w:p>
-    <w:p>
-      <w:pPr>
-        <w:rPr>
-          <w:noProof/>
-        </w:rPr>
-      </w:pPr>
-      <w:r>
-        <w:rPr>
-          <w:noProof/>
-        </w:rPr>
-        <w:drawing>
-          <wp:inline distT="0" distB="0" distL="0" distR="0">
-            <wp:extent cx="2777399" cy="4937760"/>
-            <wp:effectExtent l="0" t="0" r="4445" b="0"/>
-            <wp:docPr id="32" name="Picture 32"/>
-            <wp:cNvGraphicFramePr>
-              <a:graphicFrameLocks xmlns:a="http://schemas.openxmlformats.org/drawingml/2006/main" noChangeAspect="1"/>
-            </wp:cNvGraphicFramePr>
-            <a:graphic xmlns:a="http://schemas.openxmlformats.org/drawingml/2006/main">
-              <a:graphicData uri="http://schemas.openxmlformats.org/drawingml/2006/picture">
-                <pic:pic xmlns:pic="http://schemas.openxmlformats.org/drawingml/2006/picture">
-                  <pic:nvPicPr>
-                    <pic:cNvPr id="32" name="3.png"/>
-                    <pic:cNvPicPr/>
-                  </pic:nvPicPr>
-                  <pic:blipFill>
-                    <a:blip r:embed="rId121" cstate="print">
-                      <a:extLst>
-                        <a:ext uri="{28A0092B-C50C-407E-A947-70E740481C1C}">
-                          <a14:useLocalDpi xmlns:a14="http://schemas.microsoft.com/office/drawing/2010/main" val="0"/>
-                        </a:ext>
-                      </a:extLst>
-                    </a:blip>
-                    <a:stretch>
-                      <a:fillRect/>
-                    </a:stretch>
-                  </pic:blipFill>
-                  <pic:spPr>
-                    <a:xfrm>
-                      <a:off x="0" y="0"/>
-                      <a:ext cx="2777399" cy="4937760"/>
-                    </a:xfrm>
-                    <a:prstGeom prst="rect">
-                      <a:avLst/>
-                    </a:prstGeom>
-                  </pic:spPr>
-                </pic:pic>
-              </a:graphicData>
-            </a:graphic>
-          </wp:inline>
-        </w:drawing>
-      </w:r>
-      <w:r>
-        <w:rPr>
-          <w:noProof/>
-        </w:rPr>
-        <w:t xml:space="preserve"> </w:t>
-      </w:r>
-      <w:r>
-        <w:rPr>
-          <w:noProof/>
-        </w:rPr>
-        <w:drawing>
-          <wp:inline distT="0" distB="0" distL="0" distR="0">
-            <wp:extent cx="2777399" cy="4937760"/>
-            <wp:effectExtent l="0" t="0" r="4445" b="0"/>
-            <wp:docPr id="33" name="Picture 33"/>
-            <wp:cNvGraphicFramePr>
-              <a:graphicFrameLocks xmlns:a="http://schemas.openxmlformats.org/drawingml/2006/main" noChangeAspect="1"/>
-            </wp:cNvGraphicFramePr>
-            <a:graphic xmlns:a="http://schemas.openxmlformats.org/drawingml/2006/main">
-              <a:graphicData uri="http://schemas.openxmlformats.org/drawingml/2006/picture">
-                <pic:pic xmlns:pic="http://schemas.openxmlformats.org/drawingml/2006/picture">
-                  <pic:nvPicPr>
-                    <pic:cNvPr id="33" name="4.png"/>
                     <pic:cNvPicPr/>
                   </pic:nvPicPr>
                   <pic:blipFill>
@@ -39486,26 +39460,87 @@
         <w:rPr>
           <w:noProof/>
         </w:rPr>
-        <w:t>Phần thông tin</w:t>
-      </w:r>
-      <w:r>
+        <w:t>Chương trình trên giao diện di động hỗ chỉ hỗ trợ cho phân quyền sinh viên sử dụng</w:t>
+      </w:r>
+    </w:p>
+    <w:p>
+      <w:pPr>
         <w:rPr>
           <w:noProof/>
         </w:rPr>
-        <w:t xml:space="preserve"> sinh viên viên có 3 thông tin và lựa chọn là: Phiên bản, Báo lỗi, góp ý, Đăng xuất</w:t>
-      </w:r>
-    </w:p>
-    <w:p>
-      <w:pPr>
+      </w:pPr>
+      <w:r>
         <w:rPr>
           <w:noProof/>
         </w:rPr>
-      </w:pPr>
-      <w:r>
+        <w:t>Bên trái là dao diện đăng nhập cho tài khoản sinh viên</w:t>
+      </w:r>
+    </w:p>
+    <w:p>
+      <w:pPr>
         <w:rPr>
           <w:noProof/>
         </w:rPr>
-        <w:t>Phần bên phải cho ta xem các lịch chấm điểm cho các phân quyền có trong hệ thống.</w:t>
+      </w:pPr>
+      <w:r>
+        <w:rPr>
+          <w:noProof/>
+        </w:rPr>
+        <w:t>Bên phải là màn hình thông tin sinh viên đã đăng nhập gồm các mục lựa chọn:</w:t>
+      </w:r>
+    </w:p>
+    <w:p>
+      <w:pPr>
+        <w:pStyle w:val="ListParagraph"/>
+        <w:numPr>
+          <w:ilvl w:val="0"/>
+          <w:numId w:val="34"/>
+        </w:numPr>
+        <w:rPr>
+          <w:noProof/>
+        </w:rPr>
+      </w:pPr>
+      <w:r>
+        <w:rPr>
+          <w:noProof/>
+        </w:rPr>
+        <w:t>Thông tin cá nhân</w:t>
+      </w:r>
+    </w:p>
+    <w:p>
+      <w:pPr>
+        <w:pStyle w:val="ListParagraph"/>
+        <w:numPr>
+          <w:ilvl w:val="0"/>
+          <w:numId w:val="34"/>
+        </w:numPr>
+        <w:rPr>
+          <w:noProof/>
+        </w:rPr>
+      </w:pPr>
+      <w:r>
+        <w:rPr>
+          <w:noProof/>
+        </w:rPr>
+        <w:t>Xem điểm cộng trừ của bản thân</w:t>
+      </w:r>
+    </w:p>
+    <w:p>
+      <w:pPr>
+        <w:pStyle w:val="ListParagraph"/>
+        <w:numPr>
+          <w:ilvl w:val="0"/>
+          <w:numId w:val="34"/>
+        </w:numPr>
+        <w:rPr>
+          <w:noProof/>
+        </w:rPr>
+      </w:pPr>
+      <w:r>
+        <w:rPr>
+          <w:noProof/>
+        </w:rPr>
+        <w:t>Chấm điểm rèn luyện</w:t>
       </w:r>
     </w:p>
     <w:p>
@@ -39523,7 +39558,7 @@
           <wp:inline distT="0" distB="0" distL="0" distR="0">
             <wp:extent cx="2777399" cy="4937760"/>
             <wp:effectExtent l="0" t="0" r="4445" b="0"/>
-            <wp:docPr id="34" name="Picture 34"/>
+            <wp:docPr id="32" name="Picture 32"/>
             <wp:cNvGraphicFramePr>
               <a:graphicFrameLocks xmlns:a="http://schemas.openxmlformats.org/drawingml/2006/main" noChangeAspect="1"/>
             </wp:cNvGraphicFramePr>
@@ -39531,7 +39566,7 @@
               <a:graphicData uri="http://schemas.openxmlformats.org/drawingml/2006/picture">
                 <pic:pic xmlns:pic="http://schemas.openxmlformats.org/drawingml/2006/picture">
                   <pic:nvPicPr>
-                    <pic:cNvPr id="34" name="5.png"/>
+                    <pic:cNvPr id="32" name="3.png"/>
                     <pic:cNvPicPr/>
                   </pic:nvPicPr>
                   <pic:blipFill>
@@ -39575,7 +39610,7 @@
           <wp:inline distT="0" distB="0" distL="0" distR="0">
             <wp:extent cx="2777399" cy="4937760"/>
             <wp:effectExtent l="0" t="0" r="4445" b="0"/>
-            <wp:docPr id="35" name="Picture 35"/>
+            <wp:docPr id="33" name="Picture 33"/>
             <wp:cNvGraphicFramePr>
               <a:graphicFrameLocks xmlns:a="http://schemas.openxmlformats.org/drawingml/2006/main" noChangeAspect="1"/>
             </wp:cNvGraphicFramePr>
@@ -39583,7 +39618,7 @@
               <a:graphicData uri="http://schemas.openxmlformats.org/drawingml/2006/picture">
                 <pic:pic xmlns:pic="http://schemas.openxmlformats.org/drawingml/2006/picture">
                   <pic:nvPicPr>
-                    <pic:cNvPr id="35" name="6.png"/>
+                    <pic:cNvPr id="33" name="4.png"/>
                     <pic:cNvPicPr/>
                   </pic:nvPicPr>
                   <pic:blipFill>
@@ -39624,10 +39659,34 @@
         <w:rPr>
           <w:noProof/>
         </w:rPr>
-        <w:t>Phần chấm điểm sinh viên, khi sinh viên lựa chọn một mục lớn thì sẽ hiển thị danh mục cụ thể để sinh viên chấm điểm sau khi chấm sinh viên có thể xem tổng số điểm mà họ có.</w:t>
-      </w:r>
-    </w:p>
-    <w:p>
+        <w:t>Phần thông tin</w:t>
+      </w:r>
+      <w:r>
+        <w:rPr>
+          <w:noProof/>
+        </w:rPr>
+        <w:t xml:space="preserve"> sinh viên viên có 3 thông tin và lựa chọn là: Phiên bản, Báo lỗi, góp ý, Đăng xuất</w:t>
+      </w:r>
+    </w:p>
+    <w:p>
+      <w:pPr>
+        <w:rPr>
+          <w:noProof/>
+        </w:rPr>
+      </w:pPr>
+      <w:r>
+        <w:rPr>
+          <w:noProof/>
+        </w:rPr>
+        <w:t>Phần bên phải cho ta xem các lịch chấm điểm cho các phân quyền có trong hệ thống.</w:t>
+      </w:r>
+    </w:p>
+    <w:p>
+      <w:pPr>
+        <w:rPr>
+          <w:noProof/>
+        </w:rPr>
+      </w:pPr>
       <w:r>
         <w:rPr>
           <w:noProof/>
@@ -39637,7 +39696,7 @@
           <wp:inline distT="0" distB="0" distL="0" distR="0">
             <wp:extent cx="2777399" cy="4937760"/>
             <wp:effectExtent l="0" t="0" r="4445" b="0"/>
-            <wp:docPr id="36" name="Picture 36"/>
+            <wp:docPr id="34" name="Picture 34"/>
             <wp:cNvGraphicFramePr>
               <a:graphicFrameLocks xmlns:a="http://schemas.openxmlformats.org/drawingml/2006/main" noChangeAspect="1"/>
             </wp:cNvGraphicFramePr>
@@ -39645,7 +39704,7 @@
               <a:graphicData uri="http://schemas.openxmlformats.org/drawingml/2006/picture">
                 <pic:pic xmlns:pic="http://schemas.openxmlformats.org/drawingml/2006/picture">
                   <pic:nvPicPr>
-                    <pic:cNvPr id="36" name="7.png"/>
+                    <pic:cNvPr id="34" name="5.png"/>
                     <pic:cNvPicPr/>
                   </pic:nvPicPr>
                   <pic:blipFill>
@@ -39675,6 +39734,120 @@
           </wp:inline>
         </w:drawing>
       </w:r>
+      <w:r>
+        <w:rPr>
+          <w:noProof/>
+        </w:rPr>
+        <w:t xml:space="preserve"> </w:t>
+      </w:r>
+      <w:r>
+        <w:rPr>
+          <w:noProof/>
+        </w:rPr>
+        <w:drawing>
+          <wp:inline distT="0" distB="0" distL="0" distR="0">
+            <wp:extent cx="2777399" cy="4937760"/>
+            <wp:effectExtent l="0" t="0" r="4445" b="0"/>
+            <wp:docPr id="35" name="Picture 35"/>
+            <wp:cNvGraphicFramePr>
+              <a:graphicFrameLocks xmlns:a="http://schemas.openxmlformats.org/drawingml/2006/main" noChangeAspect="1"/>
+            </wp:cNvGraphicFramePr>
+            <a:graphic xmlns:a="http://schemas.openxmlformats.org/drawingml/2006/main">
+              <a:graphicData uri="http://schemas.openxmlformats.org/drawingml/2006/picture">
+                <pic:pic xmlns:pic="http://schemas.openxmlformats.org/drawingml/2006/picture">
+                  <pic:nvPicPr>
+                    <pic:cNvPr id="35" name="6.png"/>
+                    <pic:cNvPicPr/>
+                  </pic:nvPicPr>
+                  <pic:blipFill>
+                    <a:blip r:embed="rId126" cstate="print">
+                      <a:extLst>
+                        <a:ext uri="{28A0092B-C50C-407E-A947-70E740481C1C}">
+                          <a14:useLocalDpi xmlns:a14="http://schemas.microsoft.com/office/drawing/2010/main" val="0"/>
+                        </a:ext>
+                      </a:extLst>
+                    </a:blip>
+                    <a:stretch>
+                      <a:fillRect/>
+                    </a:stretch>
+                  </pic:blipFill>
+                  <pic:spPr>
+                    <a:xfrm>
+                      <a:off x="0" y="0"/>
+                      <a:ext cx="2777399" cy="4937760"/>
+                    </a:xfrm>
+                    <a:prstGeom prst="rect">
+                      <a:avLst/>
+                    </a:prstGeom>
+                  </pic:spPr>
+                </pic:pic>
+              </a:graphicData>
+            </a:graphic>
+          </wp:inline>
+        </w:drawing>
+      </w:r>
+    </w:p>
+    <w:p>
+      <w:pPr>
+        <w:rPr>
+          <w:noProof/>
+        </w:rPr>
+      </w:pPr>
+      <w:r>
+        <w:rPr>
+          <w:noProof/>
+        </w:rPr>
+        <w:t>Phần chấm điểm sinh viên, khi sinh viên lựa chọn một mục lớn thì sẽ hiển thị danh mục cụ thể để sinh viên chấm điểm sau khi chấm sinh viên có thể xem tổng số điểm mà họ có.</w:t>
+      </w:r>
+    </w:p>
+    <w:p>
+      <w:r>
+        <w:rPr>
+          <w:noProof/>
+        </w:rPr>
+        <w:lastRenderedPageBreak/>
+        <w:drawing>
+          <wp:inline distT="0" distB="0" distL="0" distR="0">
+            <wp:extent cx="2777399" cy="4937760"/>
+            <wp:effectExtent l="0" t="0" r="4445" b="0"/>
+            <wp:docPr id="36" name="Picture 36"/>
+            <wp:cNvGraphicFramePr>
+              <a:graphicFrameLocks xmlns:a="http://schemas.openxmlformats.org/drawingml/2006/main" noChangeAspect="1"/>
+            </wp:cNvGraphicFramePr>
+            <a:graphic xmlns:a="http://schemas.openxmlformats.org/drawingml/2006/main">
+              <a:graphicData uri="http://schemas.openxmlformats.org/drawingml/2006/picture">
+                <pic:pic xmlns:pic="http://schemas.openxmlformats.org/drawingml/2006/picture">
+                  <pic:nvPicPr>
+                    <pic:cNvPr id="36" name="7.png"/>
+                    <pic:cNvPicPr/>
+                  </pic:nvPicPr>
+                  <pic:blipFill>
+                    <a:blip r:embed="rId127" cstate="print">
+                      <a:extLst>
+                        <a:ext uri="{28A0092B-C50C-407E-A947-70E740481C1C}">
+                          <a14:useLocalDpi xmlns:a14="http://schemas.microsoft.com/office/drawing/2010/main" val="0"/>
+                        </a:ext>
+                      </a:extLst>
+                    </a:blip>
+                    <a:stretch>
+                      <a:fillRect/>
+                    </a:stretch>
+                  </pic:blipFill>
+                  <pic:spPr>
+                    <a:xfrm>
+                      <a:off x="0" y="0"/>
+                      <a:ext cx="2777399" cy="4937760"/>
+                    </a:xfrm>
+                    <a:prstGeom prst="rect">
+                      <a:avLst/>
+                    </a:prstGeom>
+                  </pic:spPr>
+                </pic:pic>
+              </a:graphicData>
+            </a:graphic>
+          </wp:inline>
+        </w:drawing>
+      </w:r>
     </w:p>
     <w:p>
       <w:pPr>
@@ -40054,7 +40227,7 @@
         </w:rPr>
         <w:t xml:space="preserve">Khóa học PHP căn bản và nâng cao tại </w:t>
       </w:r>
-      <w:hyperlink r:id="rId126" w:history="1">
+      <w:hyperlink r:id="rId128" w:history="1">
         <w:r>
           <w:rPr>
             <w:rStyle w:val="Hyperlink"/>
@@ -40082,7 +40255,7 @@
         </w:rPr>
         <w:t xml:space="preserve">CSS and HTML Basic tại </w:t>
       </w:r>
-      <w:hyperlink r:id="rId127" w:history="1">
+      <w:hyperlink r:id="rId129" w:history="1">
         <w:r>
           <w:rPr>
             <w:rStyle w:val="Hyperlink"/>
@@ -40117,7 +40290,7 @@
         </w:rPr>
         <w:t xml:space="preserve">[7] </w:t>
       </w:r>
-      <w:hyperlink r:id="rId128" w:history="1">
+      <w:hyperlink r:id="rId130" w:history="1">
         <w:r>
           <w:rPr>
             <w:rStyle w:val="Hyperlink"/>
@@ -40157,7 +40330,7 @@
         </w:rPr>
         <w:t xml:space="preserve"> </w:t>
       </w:r>
-      <w:hyperlink r:id="rId129" w:history="1">
+      <w:hyperlink r:id="rId131" w:history="1">
         <w:r>
           <w:rPr>
             <w:rStyle w:val="Hyperlink"/>
@@ -48842,7 +49015,7 @@
     <w:p/>
     <w:p/>
     <w:sectPr>
-      <w:footerReference w:type="default" r:id="rId130"/>
+      <w:footerReference w:type="default" r:id="rId132"/>
       <w:pgSz w:w="12240" w:h="15840"/>
       <w:pgMar w:top="1134" w:right="1134" w:bottom="900" w:left="1701" w:header="720" w:footer="720" w:gutter="0"/>
       <w:cols w:space="720"/>
@@ -48905,7 +49078,7 @@
           <w:rPr>
             <w:noProof/>
           </w:rPr>
-          <w:t>62</w:t>
+          <w:t>1</w:t>
         </w:r>
         <w:r>
           <w:rPr>
@@ -53106,7 +53279,7 @@
 </file>
 
 <file path=customXml/itemProps1.xml><?xml version="1.0" encoding="utf-8"?>
-<ds:datastoreItem xmlns:ds="http://schemas.openxmlformats.org/officeDocument/2006/customXml" ds:itemID="{56FDB4D6-92F7-4772-8E4D-0BF3EFA257EA}">
+<ds:datastoreItem xmlns:ds="http://schemas.openxmlformats.org/officeDocument/2006/customXml" ds:itemID="{80E89B01-2A8F-457E-B1DF-5B44A84A129C}">
   <ds:schemaRefs>
     <ds:schemaRef ds:uri="http://schemas.openxmlformats.org/officeDocument/2006/bibliography"/>
   </ds:schemaRefs>

--- a/document/NCKH_Document/Tài liệu nộp về trường/Báo cáo tổng kết đề tài.docx
+++ b/document/NCKH_Document/Tài liệu nộp về trường/Báo cáo tổng kết đề tài.docx
@@ -5631,8 +5631,6 @@
               </w:rPr>
               <w:t>Kết quả đạt được</w:t>
             </w:r>
-            <w:bookmarkStart w:id="2" w:name="_GoBack"/>
-            <w:bookmarkEnd w:id="2"/>
             <w:r>
               <w:rPr>
                 <w:noProof/>
@@ -6171,11 +6169,11 @@
       <w:pPr>
         <w:pStyle w:val="Heading1"/>
       </w:pPr>
-      <w:bookmarkStart w:id="3" w:name="_Toc498345507"/>
+      <w:bookmarkStart w:id="2" w:name="_Toc498345507"/>
       <w:r>
         <w:t>Danh mục các từ viết tắt</w:t>
       </w:r>
-      <w:bookmarkEnd w:id="3"/>
+      <w:bookmarkEnd w:id="2"/>
     </w:p>
     <w:tbl>
       <w:tblPr>
@@ -6502,6 +6500,18 @@
         </w:rPr>
         <w:t xml:space="preserve">Tên đề tài: </w:t>
       </w:r>
+      <w:r>
+        <w:rPr>
+          <w:sz w:val="24"/>
+        </w:rPr>
+        <w:t>Đ</w:t>
+      </w:r>
+      <w:r>
+        <w:rPr>
+          <w:sz w:val="24"/>
+        </w:rPr>
+        <w:t>ề tài phát triển và xây dựng hệ thống chấm điểm rèn luyện trên web và trên thiết bị android trường đại học cần thơ</w:t>
+      </w:r>
     </w:p>
     <w:p>
       <w:pPr>
@@ -6516,6 +6526,12 @@
           <w:sz w:val="24"/>
         </w:rPr>
         <w:t xml:space="preserve">- Sinh viên thực hiện: </w:t>
+      </w:r>
+      <w:r>
+        <w:rPr>
+          <w:sz w:val="24"/>
+        </w:rPr>
+        <w:t>Lê Minh Luân</w:t>
       </w:r>
     </w:p>
     <w:p>
@@ -6962,6 +6978,7 @@
           <w:bCs/>
           <w:sz w:val="24"/>
         </w:rPr>
+        <w:lastRenderedPageBreak/>
         <w:t xml:space="preserve">5. </w:t>
       </w:r>
       <w:r>
@@ -7003,7 +7020,6 @@
         <w:rPr>
           <w:sz w:val="24"/>
         </w:rPr>
-        <w:lastRenderedPageBreak/>
         <w:t>Đối với lĩnh vực giáo dục và đào tạo</w:t>
       </w:r>
     </w:p>
@@ -7614,14 +7630,6 @@
             <w:pPr>
               <w:jc w:val="center"/>
               <w:rPr>
-                <w:sz w:val="24"/>
-              </w:rPr>
-            </w:pPr>
-          </w:p>
-          <w:p>
-            <w:pPr>
-              <w:jc w:val="center"/>
-              <w:rPr>
                 <w:b/>
                 <w:sz w:val="24"/>
               </w:rPr>
@@ -7638,7 +7646,6 @@
       </w:tr>
     </w:tbl>
     <w:p/>
-    <w:p/>
     <w:p>
       <w:pPr>
         <w:ind w:firstLine="720"/>
@@ -7646,20 +7653,8 @@
           <w:sz w:val="24"/>
         </w:rPr>
       </w:pPr>
-      <w:r>
-        <w:rPr>
-          <w:sz w:val="24"/>
-        </w:rPr>
-        <w:t xml:space="preserve"> </w:t>
-      </w:r>
-    </w:p>
-    <w:p>
-      <w:pPr>
-        <w:ind w:firstLine="720"/>
-        <w:rPr>
-          <w:sz w:val="24"/>
-        </w:rPr>
-      </w:pPr>
+      <w:bookmarkStart w:id="3" w:name="_GoBack"/>
+      <w:bookmarkEnd w:id="3"/>
       <w:r>
         <w:rPr>
           <w:sz w:val="24"/>
@@ -8941,7 +8936,6 @@
           <w:sz w:val="24"/>
           <w:lang w:val="fr-FR"/>
         </w:rPr>
-        <w:lastRenderedPageBreak/>
         <w:t xml:space="preserve">   </w:t>
       </w:r>
       <w:r>
@@ -8978,6 +8972,7 @@
           <w:sz w:val="24"/>
           <w:lang w:val="fr-FR"/>
         </w:rPr>
+        <w:lastRenderedPageBreak/>
         <w:t xml:space="preserve">    Sơ lược thành tích:</w:t>
       </w:r>
     </w:p>
@@ -17942,11 +17937,7 @@
     </w:p>
     <w:p>
       <w:pPr>
-        <w:pStyle w:val="ListParagraph"/>
-        <w:numPr>
-          <w:ilvl w:val="0"/>
-          <w:numId w:val="19"/>
-        </w:numPr>
+        <w:ind w:left="1080"/>
         <w:rPr>
           <w:lang w:val="fr-FR"/>
         </w:rPr>
@@ -49078,7 +49069,7 @@
           <w:rPr>
             <w:noProof/>
           </w:rPr>
-          <w:t>1</w:t>
+          <w:t>12</w:t>
         </w:r>
         <w:r>
           <w:rPr>
@@ -53279,7 +53270,7 @@
 </file>
 
 <file path=customXml/itemProps1.xml><?xml version="1.0" encoding="utf-8"?>
-<ds:datastoreItem xmlns:ds="http://schemas.openxmlformats.org/officeDocument/2006/customXml" ds:itemID="{80E89B01-2A8F-457E-B1DF-5B44A84A129C}">
+<ds:datastoreItem xmlns:ds="http://schemas.openxmlformats.org/officeDocument/2006/customXml" ds:itemID="{C8ADC6AB-7149-4B01-AD3B-199491CCDD45}">
   <ds:schemaRefs>
     <ds:schemaRef ds:uri="http://schemas.openxmlformats.org/officeDocument/2006/bibliography"/>
   </ds:schemaRefs>
